--- a/00_GESTAO_GERAL/05_ORDEM_SERVICO/03_OS4776/01_GESTAO/OS 4776 - Documento de Acompanhamento.docx
+++ b/00_GESTAO_GERAL/05_ORDEM_SERVICO/03_OS4776/01_GESTAO/OS 4776 - Documento de Acompanhamento.docx
@@ -100,7 +100,6 @@
                 <w:szCs w:val="24"/>
               </w:rPr>
             </w:pPr>
-            <w:bookmarkStart w:id="0" w:name="_GoBack"/>
             <w:r>
               <w:rPr>
                 <w:sz w:val="24"/>
@@ -108,7 +107,6 @@
               </w:rPr>
               <w:t>4776</w:t>
             </w:r>
-            <w:bookmarkEnd w:id="0"/>
           </w:p>
         </w:tc>
         <w:tc>
@@ -1132,7 +1130,7 @@
                 <w:sz w:val="24"/>
                 <w:szCs w:val="24"/>
               </w:rPr>
-              <w:t>Aberta</w:t>
+              <w:t>Iniciada</w:t>
             </w:r>
           </w:p>
         </w:tc>
@@ -1194,7 +1192,7 @@
                 <w:sz w:val="24"/>
                 <w:szCs w:val="24"/>
               </w:rPr>
-              <w:t>XX</w:t>
+              <w:t>31</w:t>
             </w:r>
             <w:r>
               <w:rPr>
@@ -1478,6 +1476,9 @@
               <w:ind w:firstLine="0"/>
               <w:jc w:val="center"/>
             </w:pPr>
+            <w:r>
+              <w:t>31/05/16</w:t>
+            </w:r>
           </w:p>
         </w:tc>
         <w:tc>
@@ -1494,6 +1495,18 @@
                 <w:szCs w:val="20"/>
               </w:rPr>
             </w:pPr>
+            <w:r>
+              <w:rPr>
+                <w:szCs w:val="20"/>
+              </w:rPr>
+              <w:t xml:space="preserve">Acompanhamento da </w:t>
+            </w:r>
+            <w:r>
+              <w:rPr>
+                <w:szCs w:val="20"/>
+              </w:rPr>
+              <w:t>OS</w:t>
+            </w:r>
           </w:p>
         </w:tc>
       </w:tr>
@@ -2205,6 +2218,10 @@
               <w:ind w:firstLine="0"/>
               <w:jc w:val="center"/>
             </w:pPr>
+            <w:bookmarkStart w:id="0" w:name="_GoBack" w:colFirst="2" w:colLast="2"/>
+            <w:r>
+              <w:t>31/05/16</w:t>
+            </w:r>
           </w:p>
         </w:tc>
         <w:tc>
@@ -2217,6 +2234,9 @@
               <w:ind w:firstLine="0"/>
               <w:jc w:val="left"/>
             </w:pPr>
+            <w:r>
+              <w:t>Início</w:t>
+            </w:r>
           </w:p>
         </w:tc>
         <w:tc>
@@ -2229,9 +2249,13 @@
               <w:ind w:firstLine="0"/>
               <w:jc w:val="left"/>
             </w:pPr>
+            <w:r>
+              <w:t>NTC - Jairo</w:t>
+            </w:r>
           </w:p>
         </w:tc>
       </w:tr>
+      <w:bookmarkEnd w:id="0"/>
       <w:tr>
         <w:tc>
           <w:tcPr>
@@ -4346,7 +4370,7 @@
               <v:shape id="_x0000_s2050" type="#_x0000_t75" style="position:absolute;left:0;text-align:left;margin-left:165.8pt;margin-top:4.85pt;width:211.25pt;height:35.9pt;z-index:251660800;mso-position-horizontal-relative:text;mso-position-vertical-relative:text">
                 <v:imagedata r:id="rId1" o:title=""/>
               </v:shape>
-              <o:OLEObject Type="Embed" ProgID="PBrush" ShapeID="_x0000_s2050" DrawAspect="Content" ObjectID="_1525593204" r:id="rId2"/>
+              <o:OLEObject Type="Embed" ProgID="PBrush" ShapeID="_x0000_s2050" DrawAspect="Content" ObjectID="_1526200390" r:id="rId2"/>
             </w:object>
           </w:r>
         </w:p>

--- a/00_GESTAO_GERAL/05_ORDEM_SERVICO/03_OS4776/01_GESTAO/OS 4776 - Documento de Acompanhamento.docx
+++ b/00_GESTAO_GERAL/05_ORDEM_SERVICO/03_OS4776/01_GESTAO/OS 4776 - Documento de Acompanhamento.docx
@@ -1,6 +1,6 @@
 
 <file path=word/document.xml><?xml version="1.0" encoding="utf-8"?>
-<w:document xmlns:wpc="http://schemas.microsoft.com/office/word/2010/wordprocessingCanvas" xmlns:cx="http://schemas.microsoft.com/office/drawing/2014/chartex" xmlns:cx1="http://schemas.microsoft.com/office/drawing/2015/9/8/chartex" xmlns:cx2="http://schemas.microsoft.com/office/drawing/2015/10/21/chartex" xmlns:mc="http://schemas.openxmlformats.org/markup-compatibility/2006" xmlns:o="urn:schemas-microsoft-com:office:office" xmlns:r="http://schemas.openxmlformats.org/officeDocument/2006/relationships" xmlns:m="http://schemas.openxmlformats.org/officeDocument/2006/math" xmlns:v="urn:schemas-microsoft-com:vml" xmlns:wp14="http://schemas.microsoft.com/office/word/2010/wordprocessingDrawing" xmlns:wp="http://schemas.openxmlformats.org/drawingml/2006/wordprocessingDrawing" xmlns:w10="urn:schemas-microsoft-com:office:word" xmlns:w="http://schemas.openxmlformats.org/wordprocessingml/2006/main" xmlns:w14="http://schemas.microsoft.com/office/word/2010/wordml" xmlns:w15="http://schemas.microsoft.com/office/word/2012/wordml" xmlns:w16se="http://schemas.microsoft.com/office/word/2015/wordml/symex" xmlns:wpg="http://schemas.microsoft.com/office/word/2010/wordprocessingGroup" xmlns:wpi="http://schemas.microsoft.com/office/word/2010/wordprocessingInk" xmlns:wne="http://schemas.microsoft.com/office/word/2006/wordml" xmlns:wps="http://schemas.microsoft.com/office/word/2010/wordprocessingShape" mc:Ignorable="w14 w15 w16se wp14">
+<w:document xmlns:wpc="http://schemas.microsoft.com/office/word/2010/wordprocessingCanvas" xmlns:mc="http://schemas.openxmlformats.org/markup-compatibility/2006" xmlns:o="urn:schemas-microsoft-com:office:office" xmlns:r="http://schemas.openxmlformats.org/officeDocument/2006/relationships" xmlns:m="http://schemas.openxmlformats.org/officeDocument/2006/math" xmlns:v="urn:schemas-microsoft-com:vml" xmlns:wp14="http://schemas.microsoft.com/office/word/2010/wordprocessingDrawing" xmlns:wp="http://schemas.openxmlformats.org/drawingml/2006/wordprocessingDrawing" xmlns:w10="urn:schemas-microsoft-com:office:word" xmlns:w="http://schemas.openxmlformats.org/wordprocessingml/2006/main" xmlns:w14="http://schemas.microsoft.com/office/word/2010/wordml" xmlns:w15="http://schemas.microsoft.com/office/word/2012/wordml" xmlns:wpg="http://schemas.microsoft.com/office/word/2010/wordprocessingGroup" xmlns:wpi="http://schemas.microsoft.com/office/word/2010/wordprocessingInk" xmlns:wne="http://schemas.microsoft.com/office/word/2006/wordml" xmlns:wps="http://schemas.microsoft.com/office/word/2010/wordprocessingShape" mc:Ignorable="w14 w15 wp14">
   <w:body>
     <w:p>
       <w:pPr>
@@ -1192,21 +1192,7 @@
                 <w:sz w:val="24"/>
                 <w:szCs w:val="24"/>
               </w:rPr>
-              <w:t>31</w:t>
-            </w:r>
-            <w:r>
-              <w:rPr>
-                <w:sz w:val="24"/>
-                <w:szCs w:val="24"/>
-              </w:rPr>
-              <w:t>/</w:t>
-            </w:r>
-            <w:r>
-              <w:rPr>
-                <w:sz w:val="24"/>
-                <w:szCs w:val="24"/>
-              </w:rPr>
-              <w:t>05</w:t>
+              <w:t>07/06</w:t>
             </w:r>
             <w:r>
               <w:rPr>
@@ -1565,6 +1551,9 @@
               <w:ind w:firstLine="0"/>
               <w:jc w:val="center"/>
             </w:pPr>
+            <w:r>
+              <w:t>07/06/16</w:t>
+            </w:r>
           </w:p>
         </w:tc>
         <w:tc>
@@ -1581,6 +1570,18 @@
                 <w:szCs w:val="20"/>
               </w:rPr>
             </w:pPr>
+            <w:r>
+              <w:rPr>
+                <w:szCs w:val="20"/>
+              </w:rPr>
+              <w:t xml:space="preserve">Acompanhamento da </w:t>
+            </w:r>
+            <w:r>
+              <w:rPr>
+                <w:szCs w:val="20"/>
+              </w:rPr>
+              <w:t>OS</w:t>
+            </w:r>
           </w:p>
         </w:tc>
       </w:tr>
@@ -2218,7 +2219,6 @@
               <w:ind w:firstLine="0"/>
               <w:jc w:val="center"/>
             </w:pPr>
-            <w:bookmarkStart w:id="0" w:name="_GoBack" w:colFirst="2" w:colLast="2"/>
             <w:r>
               <w:t>31/05/16</w:t>
             </w:r>
@@ -2255,7 +2255,6 @@
           </w:p>
         </w:tc>
       </w:tr>
-      <w:bookmarkEnd w:id="0"/>
       <w:tr>
         <w:tc>
           <w:tcPr>
@@ -2267,6 +2266,9 @@
               <w:ind w:firstLine="0"/>
               <w:jc w:val="center"/>
             </w:pPr>
+            <w:r>
+              <w:t>07/06/16</w:t>
+            </w:r>
           </w:p>
         </w:tc>
         <w:tc>
@@ -2279,6 +2281,9 @@
               <w:ind w:firstLine="0"/>
               <w:jc w:val="left"/>
             </w:pPr>
+            <w:r>
+              <w:t>Entrega do Plano</w:t>
+            </w:r>
           </w:p>
         </w:tc>
         <w:tc>
@@ -2289,8 +2294,16 @@
             <w:pPr>
               <w:spacing w:line="240" w:lineRule="auto"/>
               <w:ind w:firstLine="0"/>
-              <w:jc w:val="center"/>
-            </w:pPr>
+              <w:jc w:val="left"/>
+            </w:pPr>
+            <w:r>
+              <w:t>NTC -</w:t>
+            </w:r>
+            <w:bookmarkStart w:id="0" w:name="_GoBack"/>
+            <w:bookmarkEnd w:id="0"/>
+            <w:r>
+              <w:t xml:space="preserve"> Rodrigo Borges</w:t>
+            </w:r>
           </w:p>
         </w:tc>
       </w:tr>
@@ -4218,18 +4231,8 @@
           <w:sz w:val="24"/>
           <w:szCs w:val="24"/>
         </w:rPr>
-        <w:t xml:space="preserve">Sanções </w:t>
+        <w:t>Sanções a Aplicar</w:t>
       </w:r>
-      <w:proofErr w:type="gramStart"/>
-      <w:r>
-        <w:rPr>
-          <w:b/>
-          <w:sz w:val="24"/>
-          <w:szCs w:val="24"/>
-        </w:rPr>
-        <w:t>a Aplicar</w:t>
-      </w:r>
-      <w:proofErr w:type="gramEnd"/>
       <w:r>
         <w:rPr>
           <w:b/>
@@ -4264,7 +4267,7 @@
 </file>
 
 <file path=word/endnotes.xml><?xml version="1.0" encoding="utf-8"?>
-<w:endnotes xmlns:wpc="http://schemas.microsoft.com/office/word/2010/wordprocessingCanvas" xmlns:cx="http://schemas.microsoft.com/office/drawing/2014/chartex" xmlns:cx1="http://schemas.microsoft.com/office/drawing/2015/9/8/chartex" xmlns:cx2="http://schemas.microsoft.com/office/drawing/2015/10/21/chartex" xmlns:mc="http://schemas.openxmlformats.org/markup-compatibility/2006" xmlns:o="urn:schemas-microsoft-com:office:office" xmlns:r="http://schemas.openxmlformats.org/officeDocument/2006/relationships" xmlns:m="http://schemas.openxmlformats.org/officeDocument/2006/math" xmlns:v="urn:schemas-microsoft-com:vml" xmlns:wp14="http://schemas.microsoft.com/office/word/2010/wordprocessingDrawing" xmlns:wp="http://schemas.openxmlformats.org/drawingml/2006/wordprocessingDrawing" xmlns:w10="urn:schemas-microsoft-com:office:word" xmlns:w="http://schemas.openxmlformats.org/wordprocessingml/2006/main" xmlns:w14="http://schemas.microsoft.com/office/word/2010/wordml" xmlns:w15="http://schemas.microsoft.com/office/word/2012/wordml" xmlns:w16se="http://schemas.microsoft.com/office/word/2015/wordml/symex" xmlns:wpg="http://schemas.microsoft.com/office/word/2010/wordprocessingGroup" xmlns:wpi="http://schemas.microsoft.com/office/word/2010/wordprocessingInk" xmlns:wne="http://schemas.microsoft.com/office/word/2006/wordml" xmlns:wps="http://schemas.microsoft.com/office/word/2010/wordprocessingShape" mc:Ignorable="w14 w15 w16se wp14">
+<w:endnotes xmlns:wpc="http://schemas.microsoft.com/office/word/2010/wordprocessingCanvas" xmlns:mc="http://schemas.openxmlformats.org/markup-compatibility/2006" xmlns:o="urn:schemas-microsoft-com:office:office" xmlns:r="http://schemas.openxmlformats.org/officeDocument/2006/relationships" xmlns:m="http://schemas.openxmlformats.org/officeDocument/2006/math" xmlns:v="urn:schemas-microsoft-com:vml" xmlns:wp14="http://schemas.microsoft.com/office/word/2010/wordprocessingDrawing" xmlns:wp="http://schemas.openxmlformats.org/drawingml/2006/wordprocessingDrawing" xmlns:w10="urn:schemas-microsoft-com:office:word" xmlns:w="http://schemas.openxmlformats.org/wordprocessingml/2006/main" xmlns:w14="http://schemas.microsoft.com/office/word/2010/wordml" xmlns:w15="http://schemas.microsoft.com/office/word/2012/wordml" xmlns:wpg="http://schemas.microsoft.com/office/word/2010/wordprocessingGroup" xmlns:wpi="http://schemas.microsoft.com/office/word/2010/wordprocessingInk" xmlns:wne="http://schemas.microsoft.com/office/word/2006/wordml" xmlns:wps="http://schemas.microsoft.com/office/word/2010/wordprocessingShape" mc:Ignorable="w14 w15 wp14">
   <w:endnote w:type="separator" w:id="-1">
     <w:p>
       <w:pPr>
@@ -4289,7 +4292,7 @@
 </file>
 
 <file path=word/footer1.xml><?xml version="1.0" encoding="utf-8"?>
-<w:ftr xmlns:wpc="http://schemas.microsoft.com/office/word/2010/wordprocessingCanvas" xmlns:cx="http://schemas.microsoft.com/office/drawing/2014/chartex" xmlns:cx1="http://schemas.microsoft.com/office/drawing/2015/9/8/chartex" xmlns:cx2="http://schemas.microsoft.com/office/drawing/2015/10/21/chartex" xmlns:mc="http://schemas.openxmlformats.org/markup-compatibility/2006" xmlns:o="urn:schemas-microsoft-com:office:office" xmlns:r="http://schemas.openxmlformats.org/officeDocument/2006/relationships" xmlns:m="http://schemas.openxmlformats.org/officeDocument/2006/math" xmlns:v="urn:schemas-microsoft-com:vml" xmlns:wp14="http://schemas.microsoft.com/office/word/2010/wordprocessingDrawing" xmlns:wp="http://schemas.openxmlformats.org/drawingml/2006/wordprocessingDrawing" xmlns:w10="urn:schemas-microsoft-com:office:word" xmlns:w="http://schemas.openxmlformats.org/wordprocessingml/2006/main" xmlns:w14="http://schemas.microsoft.com/office/word/2010/wordml" xmlns:w15="http://schemas.microsoft.com/office/word/2012/wordml" xmlns:w16se="http://schemas.microsoft.com/office/word/2015/wordml/symex" xmlns:wpg="http://schemas.microsoft.com/office/word/2010/wordprocessingGroup" xmlns:wpi="http://schemas.microsoft.com/office/word/2010/wordprocessingInk" xmlns:wne="http://schemas.microsoft.com/office/word/2006/wordml" xmlns:wps="http://schemas.microsoft.com/office/word/2010/wordprocessingShape" mc:Ignorable="w14 w15 w16se wp14">
+<w:ftr xmlns:wpc="http://schemas.microsoft.com/office/word/2010/wordprocessingCanvas" xmlns:mc="http://schemas.openxmlformats.org/markup-compatibility/2006" xmlns:o="urn:schemas-microsoft-com:office:office" xmlns:r="http://schemas.openxmlformats.org/officeDocument/2006/relationships" xmlns:m="http://schemas.openxmlformats.org/officeDocument/2006/math" xmlns:v="urn:schemas-microsoft-com:vml" xmlns:wp14="http://schemas.microsoft.com/office/word/2010/wordprocessingDrawing" xmlns:wp="http://schemas.openxmlformats.org/drawingml/2006/wordprocessingDrawing" xmlns:w10="urn:schemas-microsoft-com:office:word" xmlns:w="http://schemas.openxmlformats.org/wordprocessingml/2006/main" xmlns:w14="http://schemas.microsoft.com/office/word/2010/wordml" xmlns:w15="http://schemas.microsoft.com/office/word/2012/wordml" xmlns:wpg="http://schemas.microsoft.com/office/word/2010/wordprocessingGroup" xmlns:wpi="http://schemas.microsoft.com/office/word/2010/wordprocessingInk" xmlns:wne="http://schemas.microsoft.com/office/word/2006/wordml" xmlns:wps="http://schemas.microsoft.com/office/word/2010/wordprocessingShape" mc:Ignorable="w14 w15 wp14">
   <w:tbl>
     <w:tblPr>
       <w:tblW w:w="0" w:type="auto"/>
@@ -4370,7 +4373,7 @@
               <v:shape id="_x0000_s2050" type="#_x0000_t75" style="position:absolute;left:0;text-align:left;margin-left:165.8pt;margin-top:4.85pt;width:211.25pt;height:35.9pt;z-index:251660800;mso-position-horizontal-relative:text;mso-position-vertical-relative:text">
                 <v:imagedata r:id="rId1" o:title=""/>
               </v:shape>
-              <o:OLEObject Type="Embed" ProgID="PBrush" ShapeID="_x0000_s2050" DrawAspect="Content" ObjectID="_1526200390" r:id="rId2"/>
+              <o:OLEObject Type="Embed" ProgID="PBrush" ShapeID="_x0000_s2050" DrawAspect="Content" ObjectID="_1526802994" r:id="rId2"/>
             </w:object>
           </w:r>
         </w:p>
@@ -4456,7 +4459,7 @@
 </file>
 
 <file path=word/footnotes.xml><?xml version="1.0" encoding="utf-8"?>
-<w:footnotes xmlns:wpc="http://schemas.microsoft.com/office/word/2010/wordprocessingCanvas" xmlns:cx="http://schemas.microsoft.com/office/drawing/2014/chartex" xmlns:cx1="http://schemas.microsoft.com/office/drawing/2015/9/8/chartex" xmlns:cx2="http://schemas.microsoft.com/office/drawing/2015/10/21/chartex" xmlns:mc="http://schemas.openxmlformats.org/markup-compatibility/2006" xmlns:o="urn:schemas-microsoft-com:office:office" xmlns:r="http://schemas.openxmlformats.org/officeDocument/2006/relationships" xmlns:m="http://schemas.openxmlformats.org/officeDocument/2006/math" xmlns:v="urn:schemas-microsoft-com:vml" xmlns:wp14="http://schemas.microsoft.com/office/word/2010/wordprocessingDrawing" xmlns:wp="http://schemas.openxmlformats.org/drawingml/2006/wordprocessingDrawing" xmlns:w10="urn:schemas-microsoft-com:office:word" xmlns:w="http://schemas.openxmlformats.org/wordprocessingml/2006/main" xmlns:w14="http://schemas.microsoft.com/office/word/2010/wordml" xmlns:w15="http://schemas.microsoft.com/office/word/2012/wordml" xmlns:w16se="http://schemas.microsoft.com/office/word/2015/wordml/symex" xmlns:wpg="http://schemas.microsoft.com/office/word/2010/wordprocessingGroup" xmlns:wpi="http://schemas.microsoft.com/office/word/2010/wordprocessingInk" xmlns:wne="http://schemas.microsoft.com/office/word/2006/wordml" xmlns:wps="http://schemas.microsoft.com/office/word/2010/wordprocessingShape" mc:Ignorable="w14 w15 w16se wp14">
+<w:footnotes xmlns:wpc="http://schemas.microsoft.com/office/word/2010/wordprocessingCanvas" xmlns:mc="http://schemas.openxmlformats.org/markup-compatibility/2006" xmlns:o="urn:schemas-microsoft-com:office:office" xmlns:r="http://schemas.openxmlformats.org/officeDocument/2006/relationships" xmlns:m="http://schemas.openxmlformats.org/officeDocument/2006/math" xmlns:v="urn:schemas-microsoft-com:vml" xmlns:wp14="http://schemas.microsoft.com/office/word/2010/wordprocessingDrawing" xmlns:wp="http://schemas.openxmlformats.org/drawingml/2006/wordprocessingDrawing" xmlns:w10="urn:schemas-microsoft-com:office:word" xmlns:w="http://schemas.openxmlformats.org/wordprocessingml/2006/main" xmlns:w14="http://schemas.microsoft.com/office/word/2010/wordml" xmlns:w15="http://schemas.microsoft.com/office/word/2012/wordml" xmlns:wpg="http://schemas.microsoft.com/office/word/2010/wordprocessingGroup" xmlns:wpi="http://schemas.microsoft.com/office/word/2010/wordprocessingInk" xmlns:wne="http://schemas.microsoft.com/office/word/2006/wordml" xmlns:wps="http://schemas.microsoft.com/office/word/2010/wordprocessingShape" mc:Ignorable="w14 w15 wp14">
   <w:footnote w:type="separator" w:id="-1">
     <w:p>
       <w:pPr>
@@ -4481,7 +4484,7 @@
 </file>
 
 <file path=word/header1.xml><?xml version="1.0" encoding="utf-8"?>
-<w:hdr xmlns:wpc="http://schemas.microsoft.com/office/word/2010/wordprocessingCanvas" xmlns:cx="http://schemas.microsoft.com/office/drawing/2014/chartex" xmlns:cx1="http://schemas.microsoft.com/office/drawing/2015/9/8/chartex" xmlns:cx2="http://schemas.microsoft.com/office/drawing/2015/10/21/chartex" xmlns:mc="http://schemas.openxmlformats.org/markup-compatibility/2006" xmlns:o="urn:schemas-microsoft-com:office:office" xmlns:r="http://schemas.openxmlformats.org/officeDocument/2006/relationships" xmlns:m="http://schemas.openxmlformats.org/officeDocument/2006/math" xmlns:v="urn:schemas-microsoft-com:vml" xmlns:wp14="http://schemas.microsoft.com/office/word/2010/wordprocessingDrawing" xmlns:wp="http://schemas.openxmlformats.org/drawingml/2006/wordprocessingDrawing" xmlns:w10="urn:schemas-microsoft-com:office:word" xmlns:w="http://schemas.openxmlformats.org/wordprocessingml/2006/main" xmlns:w14="http://schemas.microsoft.com/office/word/2010/wordml" xmlns:w15="http://schemas.microsoft.com/office/word/2012/wordml" xmlns:w16se="http://schemas.microsoft.com/office/word/2015/wordml/symex" xmlns:wpg="http://schemas.microsoft.com/office/word/2010/wordprocessingGroup" xmlns:wpi="http://schemas.microsoft.com/office/word/2010/wordprocessingInk" xmlns:wne="http://schemas.microsoft.com/office/word/2006/wordml" xmlns:wps="http://schemas.microsoft.com/office/word/2010/wordprocessingShape" mc:Ignorable="w14 w15 w16se wp14">
+<w:hdr xmlns:wpc="http://schemas.microsoft.com/office/word/2010/wordprocessingCanvas" xmlns:mc="http://schemas.openxmlformats.org/markup-compatibility/2006" xmlns:o="urn:schemas-microsoft-com:office:office" xmlns:r="http://schemas.openxmlformats.org/officeDocument/2006/relationships" xmlns:m="http://schemas.openxmlformats.org/officeDocument/2006/math" xmlns:v="urn:schemas-microsoft-com:vml" xmlns:wp14="http://schemas.microsoft.com/office/word/2010/wordprocessingDrawing" xmlns:wp="http://schemas.openxmlformats.org/drawingml/2006/wordprocessingDrawing" xmlns:w10="urn:schemas-microsoft-com:office:word" xmlns:w="http://schemas.openxmlformats.org/wordprocessingml/2006/main" xmlns:w14="http://schemas.microsoft.com/office/word/2010/wordml" xmlns:w15="http://schemas.microsoft.com/office/word/2012/wordml" xmlns:wpg="http://schemas.microsoft.com/office/word/2010/wordprocessingGroup" xmlns:wpi="http://schemas.microsoft.com/office/word/2010/wordprocessingInk" xmlns:wne="http://schemas.microsoft.com/office/word/2006/wordml" xmlns:wps="http://schemas.microsoft.com/office/word/2010/wordprocessingShape" mc:Ignorable="w14 w15 wp14">
   <w:p>
     <w:pPr>
       <w:pStyle w:val="Cabealho"/>
@@ -4583,8 +4586,8 @@
 </file>
 
 <file path=word/numbering.xml><?xml version="1.0" encoding="utf-8"?>
-<w:numbering xmlns:wpc="http://schemas.microsoft.com/office/word/2010/wordprocessingCanvas" xmlns:cx="http://schemas.microsoft.com/office/drawing/2014/chartex" xmlns:cx1="http://schemas.microsoft.com/office/drawing/2015/9/8/chartex" xmlns:cx2="http://schemas.microsoft.com/office/drawing/2015/10/21/chartex" xmlns:mc="http://schemas.openxmlformats.org/markup-compatibility/2006" xmlns:o="urn:schemas-microsoft-com:office:office" xmlns:r="http://schemas.openxmlformats.org/officeDocument/2006/relationships" xmlns:m="http://schemas.openxmlformats.org/officeDocument/2006/math" xmlns:v="urn:schemas-microsoft-com:vml" xmlns:wp14="http://schemas.microsoft.com/office/word/2010/wordprocessingDrawing" xmlns:wp="http://schemas.openxmlformats.org/drawingml/2006/wordprocessingDrawing" xmlns:w10="urn:schemas-microsoft-com:office:word" xmlns:w="http://schemas.openxmlformats.org/wordprocessingml/2006/main" xmlns:w14="http://schemas.microsoft.com/office/word/2010/wordml" xmlns:w15="http://schemas.microsoft.com/office/word/2012/wordml" xmlns:w16se="http://schemas.microsoft.com/office/word/2015/wordml/symex" xmlns:wpg="http://schemas.microsoft.com/office/word/2010/wordprocessingGroup" xmlns:wpi="http://schemas.microsoft.com/office/word/2010/wordprocessingInk" xmlns:wne="http://schemas.microsoft.com/office/word/2006/wordml" xmlns:wps="http://schemas.microsoft.com/office/word/2010/wordprocessingShape" mc:Ignorable="w14 w15 w16se wp14">
-  <w:abstractNum w:abstractNumId="0" w15:restartNumberingAfterBreak="0">
+<w:numbering xmlns:wpc="http://schemas.microsoft.com/office/word/2010/wordprocessingCanvas" xmlns:mc="http://schemas.openxmlformats.org/markup-compatibility/2006" xmlns:o="urn:schemas-microsoft-com:office:office" xmlns:r="http://schemas.openxmlformats.org/officeDocument/2006/relationships" xmlns:m="http://schemas.openxmlformats.org/officeDocument/2006/math" xmlns:v="urn:schemas-microsoft-com:vml" xmlns:wp14="http://schemas.microsoft.com/office/word/2010/wordprocessingDrawing" xmlns:wp="http://schemas.openxmlformats.org/drawingml/2006/wordprocessingDrawing" xmlns:w10="urn:schemas-microsoft-com:office:word" xmlns:w="http://schemas.openxmlformats.org/wordprocessingml/2006/main" xmlns:w14="http://schemas.microsoft.com/office/word/2010/wordml" xmlns:w15="http://schemas.microsoft.com/office/word/2012/wordml" xmlns:wpg="http://schemas.microsoft.com/office/word/2010/wordprocessingGroup" xmlns:wpi="http://schemas.microsoft.com/office/word/2010/wordprocessingInk" xmlns:wne="http://schemas.microsoft.com/office/word/2006/wordml" xmlns:wps="http://schemas.microsoft.com/office/word/2010/wordprocessingShape" mc:Ignorable="w14 w15 wp14">
+  <w:abstractNum w:abstractNumId="0">
     <w:nsid w:val="12643FFD"/>
     <w:multiLevelType w:val="multilevel"/>
     <w:tmpl w:val="04160025"/>
@@ -4679,7 +4682,7 @@
       </w:pPr>
     </w:lvl>
   </w:abstractNum>
-  <w:abstractNum w:abstractNumId="1" w15:restartNumberingAfterBreak="0">
+  <w:abstractNum w:abstractNumId="1">
     <w:nsid w:val="165E3C32"/>
     <w:multiLevelType w:val="hybridMultilevel"/>
     <w:tmpl w:val="3726F870"/>
@@ -4792,7 +4795,7 @@
       </w:rPr>
     </w:lvl>
   </w:abstractNum>
-  <w:abstractNum w:abstractNumId="2" w15:restartNumberingAfterBreak="0">
+  <w:abstractNum w:abstractNumId="2">
     <w:nsid w:val="1CE66206"/>
     <w:multiLevelType w:val="hybridMultilevel"/>
     <w:tmpl w:val="9C52627A"/>
@@ -4881,7 +4884,7 @@
       </w:pPr>
     </w:lvl>
   </w:abstractNum>
-  <w:abstractNum w:abstractNumId="3" w15:restartNumberingAfterBreak="0">
+  <w:abstractNum w:abstractNumId="3">
     <w:nsid w:val="271A48D8"/>
     <w:multiLevelType w:val="hybridMultilevel"/>
     <w:tmpl w:val="9F62EDD6"/>
@@ -4994,7 +4997,7 @@
       </w:rPr>
     </w:lvl>
   </w:abstractNum>
-  <w:abstractNum w:abstractNumId="4" w15:restartNumberingAfterBreak="0">
+  <w:abstractNum w:abstractNumId="4">
     <w:nsid w:val="29084160"/>
     <w:multiLevelType w:val="singleLevel"/>
     <w:tmpl w:val="0409000F"/>
@@ -5011,7 +5014,7 @@
       </w:pPr>
     </w:lvl>
   </w:abstractNum>
-  <w:abstractNum w:abstractNumId="5" w15:restartNumberingAfterBreak="0">
+  <w:abstractNum w:abstractNumId="5">
     <w:nsid w:val="7CA92738"/>
     <w:multiLevelType w:val="hybridMultilevel"/>
     <w:tmpl w:val="81481718"/>
@@ -5146,7 +5149,7 @@
 </file>
 
 <file path=word/styles.xml><?xml version="1.0" encoding="utf-8"?>
-<w:styles xmlns:mc="http://schemas.openxmlformats.org/markup-compatibility/2006" xmlns:r="http://schemas.openxmlformats.org/officeDocument/2006/relationships" xmlns:w="http://schemas.openxmlformats.org/wordprocessingml/2006/main" xmlns:w14="http://schemas.microsoft.com/office/word/2010/wordml" xmlns:w15="http://schemas.microsoft.com/office/word/2012/wordml" xmlns:w16se="http://schemas.microsoft.com/office/word/2015/wordml/symex" mc:Ignorable="w14 w15 w16se">
+<w:styles xmlns:mc="http://schemas.openxmlformats.org/markup-compatibility/2006" xmlns:r="http://schemas.openxmlformats.org/officeDocument/2006/relationships" xmlns:w="http://schemas.openxmlformats.org/wordprocessingml/2006/main" xmlns:w14="http://schemas.microsoft.com/office/word/2010/wordml" xmlns:w15="http://schemas.microsoft.com/office/word/2012/wordml" mc:Ignorable="w14 w15">
   <w:docDefaults>
     <w:rPrDefault>
       <w:rPr>
@@ -5162,7 +5165,7 @@
       </w:pPr>
     </w:pPrDefault>
   </w:docDefaults>
-  <w:latentStyles w:defLockedState="0" w:defUIPriority="99" w:defSemiHidden="0" w:defUnhideWhenUsed="0" w:defQFormat="0" w:count="372">
+  <w:latentStyles w:defLockedState="0" w:defUIPriority="99" w:defSemiHidden="0" w:defUnhideWhenUsed="0" w:defQFormat="0" w:count="371">
     <w:lsdException w:name="Normal" w:uiPriority="0" w:qFormat="1"/>
     <w:lsdException w:name="heading 1" w:uiPriority="9" w:qFormat="1"/>
     <w:lsdException w:name="heading 2" w:semiHidden="1" w:uiPriority="9" w:unhideWhenUsed="1" w:qFormat="1"/>
@@ -5534,7 +5537,6 @@
     <w:lsdException w:name="List Table 5 Dark Accent 6" w:uiPriority="50"/>
     <w:lsdException w:name="List Table 6 Colorful Accent 6" w:uiPriority="51"/>
     <w:lsdException w:name="List Table 7 Colorful Accent 6" w:uiPriority="52"/>
-    <w:lsdException w:name="Mention" w:semiHidden="1" w:unhideWhenUsed="1"/>
   </w:latentStyles>
   <w:style w:type="paragraph" w:default="1" w:styleId="Normal">
     <w:name w:val="Normal"/>
@@ -5860,6 +5862,7 @@
       <w:spacing w:after="0" w:line="240" w:lineRule="auto"/>
     </w:pPr>
     <w:tblPr>
+      <w:tblInd w:w="0" w:type="dxa"/>
       <w:tblBorders>
         <w:top w:val="single" w:sz="4" w:space="0" w:color="auto"/>
         <w:left w:val="single" w:sz="4" w:space="0" w:color="auto"/>
@@ -5868,6 +5871,12 @@
         <w:insideH w:val="single" w:sz="4" w:space="0" w:color="auto"/>
         <w:insideV w:val="single" w:sz="4" w:space="0" w:color="auto"/>
       </w:tblBorders>
+      <w:tblCellMar>
+        <w:top w:w="0" w:type="dxa"/>
+        <w:left w:w="108" w:type="dxa"/>
+        <w:bottom w:w="0" w:type="dxa"/>
+        <w:right w:w="108" w:type="dxa"/>
+      </w:tblCellMar>
     </w:tblPr>
   </w:style>
   <w:style w:type="paragraph" w:styleId="PargrafodaLista">

--- a/00_GESTAO_GERAL/05_ORDEM_SERVICO/03_OS4776/01_GESTAO/OS 4776 - Documento de Acompanhamento.docx
+++ b/00_GESTAO_GERAL/05_ORDEM_SERVICO/03_OS4776/01_GESTAO/OS 4776 - Documento de Acompanhamento.docx
@@ -1,6 +1,6 @@
 
 <file path=word/document.xml><?xml version="1.0" encoding="utf-8"?>
-<w:document xmlns:wpc="http://schemas.microsoft.com/office/word/2010/wordprocessingCanvas" xmlns:mc="http://schemas.openxmlformats.org/markup-compatibility/2006" xmlns:o="urn:schemas-microsoft-com:office:office" xmlns:r="http://schemas.openxmlformats.org/officeDocument/2006/relationships" xmlns:m="http://schemas.openxmlformats.org/officeDocument/2006/math" xmlns:v="urn:schemas-microsoft-com:vml" xmlns:wp14="http://schemas.microsoft.com/office/word/2010/wordprocessingDrawing" xmlns:wp="http://schemas.openxmlformats.org/drawingml/2006/wordprocessingDrawing" xmlns:w10="urn:schemas-microsoft-com:office:word" xmlns:w="http://schemas.openxmlformats.org/wordprocessingml/2006/main" xmlns:w14="http://schemas.microsoft.com/office/word/2010/wordml" xmlns:w15="http://schemas.microsoft.com/office/word/2012/wordml" xmlns:wpg="http://schemas.microsoft.com/office/word/2010/wordprocessingGroup" xmlns:wpi="http://schemas.microsoft.com/office/word/2010/wordprocessingInk" xmlns:wne="http://schemas.microsoft.com/office/word/2006/wordml" xmlns:wps="http://schemas.microsoft.com/office/word/2010/wordprocessingShape" mc:Ignorable="w14 w15 wp14">
+<w:document xmlns:wpc="http://schemas.microsoft.com/office/word/2010/wordprocessingCanvas" xmlns:cx="http://schemas.microsoft.com/office/drawing/2014/chartex" xmlns:cx1="http://schemas.microsoft.com/office/drawing/2015/9/8/chartex" xmlns:cx2="http://schemas.microsoft.com/office/drawing/2015/10/21/chartex" xmlns:mc="http://schemas.openxmlformats.org/markup-compatibility/2006" xmlns:o="urn:schemas-microsoft-com:office:office" xmlns:r="http://schemas.openxmlformats.org/officeDocument/2006/relationships" xmlns:m="http://schemas.openxmlformats.org/officeDocument/2006/math" xmlns:v="urn:schemas-microsoft-com:vml" xmlns:wp14="http://schemas.microsoft.com/office/word/2010/wordprocessingDrawing" xmlns:wp="http://schemas.openxmlformats.org/drawingml/2006/wordprocessingDrawing" xmlns:w10="urn:schemas-microsoft-com:office:word" xmlns:w="http://schemas.openxmlformats.org/wordprocessingml/2006/main" xmlns:w14="http://schemas.microsoft.com/office/word/2010/wordml" xmlns:w15="http://schemas.microsoft.com/office/word/2012/wordml" xmlns:w16se="http://schemas.microsoft.com/office/word/2015/wordml/symex" xmlns:wpg="http://schemas.microsoft.com/office/word/2010/wordprocessingGroup" xmlns:wpi="http://schemas.microsoft.com/office/word/2010/wordprocessingInk" xmlns:wne="http://schemas.microsoft.com/office/word/2006/wordml" xmlns:wps="http://schemas.microsoft.com/office/word/2010/wordprocessingShape" mc:Ignorable="w14 w15 w16se wp14">
   <w:body>
     <w:p>
       <w:pPr>
@@ -1130,8 +1130,10 @@
                 <w:sz w:val="24"/>
                 <w:szCs w:val="24"/>
               </w:rPr>
-              <w:t>Iniciada</w:t>
-            </w:r>
+              <w:t>Plano Entregue</w:t>
+            </w:r>
+            <w:bookmarkStart w:id="0" w:name="_GoBack"/>
+            <w:bookmarkEnd w:id="0"/>
           </w:p>
         </w:tc>
       </w:tr>
@@ -2297,12 +2299,7 @@
               <w:jc w:val="left"/>
             </w:pPr>
             <w:r>
-              <w:t>NTC -</w:t>
-            </w:r>
-            <w:bookmarkStart w:id="0" w:name="_GoBack"/>
-            <w:bookmarkEnd w:id="0"/>
-            <w:r>
-              <w:t xml:space="preserve"> Rodrigo Borges</w:t>
+              <w:t>NTC - Rodrigo Borges</w:t>
             </w:r>
           </w:p>
         </w:tc>
@@ -4231,8 +4228,18 @@
           <w:sz w:val="24"/>
           <w:szCs w:val="24"/>
         </w:rPr>
-        <w:t>Sanções a Aplicar</w:t>
+        <w:t xml:space="preserve">Sanções </w:t>
       </w:r>
+      <w:proofErr w:type="gramStart"/>
+      <w:r>
+        <w:rPr>
+          <w:b/>
+          <w:sz w:val="24"/>
+          <w:szCs w:val="24"/>
+        </w:rPr>
+        <w:t>a Aplicar</w:t>
+      </w:r>
+      <w:proofErr w:type="gramEnd"/>
       <w:r>
         <w:rPr>
           <w:b/>
@@ -4267,7 +4274,7 @@
 </file>
 
 <file path=word/endnotes.xml><?xml version="1.0" encoding="utf-8"?>
-<w:endnotes xmlns:wpc="http://schemas.microsoft.com/office/word/2010/wordprocessingCanvas" xmlns:mc="http://schemas.openxmlformats.org/markup-compatibility/2006" xmlns:o="urn:schemas-microsoft-com:office:office" xmlns:r="http://schemas.openxmlformats.org/officeDocument/2006/relationships" xmlns:m="http://schemas.openxmlformats.org/officeDocument/2006/math" xmlns:v="urn:schemas-microsoft-com:vml" xmlns:wp14="http://schemas.microsoft.com/office/word/2010/wordprocessingDrawing" xmlns:wp="http://schemas.openxmlformats.org/drawingml/2006/wordprocessingDrawing" xmlns:w10="urn:schemas-microsoft-com:office:word" xmlns:w="http://schemas.openxmlformats.org/wordprocessingml/2006/main" xmlns:w14="http://schemas.microsoft.com/office/word/2010/wordml" xmlns:w15="http://schemas.microsoft.com/office/word/2012/wordml" xmlns:wpg="http://schemas.microsoft.com/office/word/2010/wordprocessingGroup" xmlns:wpi="http://schemas.microsoft.com/office/word/2010/wordprocessingInk" xmlns:wne="http://schemas.microsoft.com/office/word/2006/wordml" xmlns:wps="http://schemas.microsoft.com/office/word/2010/wordprocessingShape" mc:Ignorable="w14 w15 wp14">
+<w:endnotes xmlns:wpc="http://schemas.microsoft.com/office/word/2010/wordprocessingCanvas" xmlns:cx="http://schemas.microsoft.com/office/drawing/2014/chartex" xmlns:cx1="http://schemas.microsoft.com/office/drawing/2015/9/8/chartex" xmlns:cx2="http://schemas.microsoft.com/office/drawing/2015/10/21/chartex" xmlns:mc="http://schemas.openxmlformats.org/markup-compatibility/2006" xmlns:o="urn:schemas-microsoft-com:office:office" xmlns:r="http://schemas.openxmlformats.org/officeDocument/2006/relationships" xmlns:m="http://schemas.openxmlformats.org/officeDocument/2006/math" xmlns:v="urn:schemas-microsoft-com:vml" xmlns:wp14="http://schemas.microsoft.com/office/word/2010/wordprocessingDrawing" xmlns:wp="http://schemas.openxmlformats.org/drawingml/2006/wordprocessingDrawing" xmlns:w10="urn:schemas-microsoft-com:office:word" xmlns:w="http://schemas.openxmlformats.org/wordprocessingml/2006/main" xmlns:w14="http://schemas.microsoft.com/office/word/2010/wordml" xmlns:w15="http://schemas.microsoft.com/office/word/2012/wordml" xmlns:w16se="http://schemas.microsoft.com/office/word/2015/wordml/symex" xmlns:wpg="http://schemas.microsoft.com/office/word/2010/wordprocessingGroup" xmlns:wpi="http://schemas.microsoft.com/office/word/2010/wordprocessingInk" xmlns:wne="http://schemas.microsoft.com/office/word/2006/wordml" xmlns:wps="http://schemas.microsoft.com/office/word/2010/wordprocessingShape" mc:Ignorable="w14 w15 w16se wp14">
   <w:endnote w:type="separator" w:id="-1">
     <w:p>
       <w:pPr>
@@ -4292,7 +4299,7 @@
 </file>
 
 <file path=word/footer1.xml><?xml version="1.0" encoding="utf-8"?>
-<w:ftr xmlns:wpc="http://schemas.microsoft.com/office/word/2010/wordprocessingCanvas" xmlns:mc="http://schemas.openxmlformats.org/markup-compatibility/2006" xmlns:o="urn:schemas-microsoft-com:office:office" xmlns:r="http://schemas.openxmlformats.org/officeDocument/2006/relationships" xmlns:m="http://schemas.openxmlformats.org/officeDocument/2006/math" xmlns:v="urn:schemas-microsoft-com:vml" xmlns:wp14="http://schemas.microsoft.com/office/word/2010/wordprocessingDrawing" xmlns:wp="http://schemas.openxmlformats.org/drawingml/2006/wordprocessingDrawing" xmlns:w10="urn:schemas-microsoft-com:office:word" xmlns:w="http://schemas.openxmlformats.org/wordprocessingml/2006/main" xmlns:w14="http://schemas.microsoft.com/office/word/2010/wordml" xmlns:w15="http://schemas.microsoft.com/office/word/2012/wordml" xmlns:wpg="http://schemas.microsoft.com/office/word/2010/wordprocessingGroup" xmlns:wpi="http://schemas.microsoft.com/office/word/2010/wordprocessingInk" xmlns:wne="http://schemas.microsoft.com/office/word/2006/wordml" xmlns:wps="http://schemas.microsoft.com/office/word/2010/wordprocessingShape" mc:Ignorable="w14 w15 wp14">
+<w:ftr xmlns:wpc="http://schemas.microsoft.com/office/word/2010/wordprocessingCanvas" xmlns:cx="http://schemas.microsoft.com/office/drawing/2014/chartex" xmlns:cx1="http://schemas.microsoft.com/office/drawing/2015/9/8/chartex" xmlns:cx2="http://schemas.microsoft.com/office/drawing/2015/10/21/chartex" xmlns:mc="http://schemas.openxmlformats.org/markup-compatibility/2006" xmlns:o="urn:schemas-microsoft-com:office:office" xmlns:r="http://schemas.openxmlformats.org/officeDocument/2006/relationships" xmlns:m="http://schemas.openxmlformats.org/officeDocument/2006/math" xmlns:v="urn:schemas-microsoft-com:vml" xmlns:wp14="http://schemas.microsoft.com/office/word/2010/wordprocessingDrawing" xmlns:wp="http://schemas.openxmlformats.org/drawingml/2006/wordprocessingDrawing" xmlns:w10="urn:schemas-microsoft-com:office:word" xmlns:w="http://schemas.openxmlformats.org/wordprocessingml/2006/main" xmlns:w14="http://schemas.microsoft.com/office/word/2010/wordml" xmlns:w15="http://schemas.microsoft.com/office/word/2012/wordml" xmlns:w16se="http://schemas.microsoft.com/office/word/2015/wordml/symex" xmlns:wpg="http://schemas.microsoft.com/office/word/2010/wordprocessingGroup" xmlns:wpi="http://schemas.microsoft.com/office/word/2010/wordprocessingInk" xmlns:wne="http://schemas.microsoft.com/office/word/2006/wordml" xmlns:wps="http://schemas.microsoft.com/office/word/2010/wordprocessingShape" mc:Ignorable="w14 w15 w16se wp14">
   <w:tbl>
     <w:tblPr>
       <w:tblW w:w="0" w:type="auto"/>
@@ -4373,7 +4380,7 @@
               <v:shape id="_x0000_s2050" type="#_x0000_t75" style="position:absolute;left:0;text-align:left;margin-left:165.8pt;margin-top:4.85pt;width:211.25pt;height:35.9pt;z-index:251660800;mso-position-horizontal-relative:text;mso-position-vertical-relative:text">
                 <v:imagedata r:id="rId1" o:title=""/>
               </v:shape>
-              <o:OLEObject Type="Embed" ProgID="PBrush" ShapeID="_x0000_s2050" DrawAspect="Content" ObjectID="_1526802994" r:id="rId2"/>
+              <o:OLEObject Type="Embed" ProgID="PBrush" ShapeID="_x0000_s2050" DrawAspect="Content" ObjectID="_1528111350" r:id="rId2"/>
             </w:object>
           </w:r>
         </w:p>
@@ -4459,7 +4466,7 @@
 </file>
 
 <file path=word/footnotes.xml><?xml version="1.0" encoding="utf-8"?>
-<w:footnotes xmlns:wpc="http://schemas.microsoft.com/office/word/2010/wordprocessingCanvas" xmlns:mc="http://schemas.openxmlformats.org/markup-compatibility/2006" xmlns:o="urn:schemas-microsoft-com:office:office" xmlns:r="http://schemas.openxmlformats.org/officeDocument/2006/relationships" xmlns:m="http://schemas.openxmlformats.org/officeDocument/2006/math" xmlns:v="urn:schemas-microsoft-com:vml" xmlns:wp14="http://schemas.microsoft.com/office/word/2010/wordprocessingDrawing" xmlns:wp="http://schemas.openxmlformats.org/drawingml/2006/wordprocessingDrawing" xmlns:w10="urn:schemas-microsoft-com:office:word" xmlns:w="http://schemas.openxmlformats.org/wordprocessingml/2006/main" xmlns:w14="http://schemas.microsoft.com/office/word/2010/wordml" xmlns:w15="http://schemas.microsoft.com/office/word/2012/wordml" xmlns:wpg="http://schemas.microsoft.com/office/word/2010/wordprocessingGroup" xmlns:wpi="http://schemas.microsoft.com/office/word/2010/wordprocessingInk" xmlns:wne="http://schemas.microsoft.com/office/word/2006/wordml" xmlns:wps="http://schemas.microsoft.com/office/word/2010/wordprocessingShape" mc:Ignorable="w14 w15 wp14">
+<w:footnotes xmlns:wpc="http://schemas.microsoft.com/office/word/2010/wordprocessingCanvas" xmlns:cx="http://schemas.microsoft.com/office/drawing/2014/chartex" xmlns:cx1="http://schemas.microsoft.com/office/drawing/2015/9/8/chartex" xmlns:cx2="http://schemas.microsoft.com/office/drawing/2015/10/21/chartex" xmlns:mc="http://schemas.openxmlformats.org/markup-compatibility/2006" xmlns:o="urn:schemas-microsoft-com:office:office" xmlns:r="http://schemas.openxmlformats.org/officeDocument/2006/relationships" xmlns:m="http://schemas.openxmlformats.org/officeDocument/2006/math" xmlns:v="urn:schemas-microsoft-com:vml" xmlns:wp14="http://schemas.microsoft.com/office/word/2010/wordprocessingDrawing" xmlns:wp="http://schemas.openxmlformats.org/drawingml/2006/wordprocessingDrawing" xmlns:w10="urn:schemas-microsoft-com:office:word" xmlns:w="http://schemas.openxmlformats.org/wordprocessingml/2006/main" xmlns:w14="http://schemas.microsoft.com/office/word/2010/wordml" xmlns:w15="http://schemas.microsoft.com/office/word/2012/wordml" xmlns:w16se="http://schemas.microsoft.com/office/word/2015/wordml/symex" xmlns:wpg="http://schemas.microsoft.com/office/word/2010/wordprocessingGroup" xmlns:wpi="http://schemas.microsoft.com/office/word/2010/wordprocessingInk" xmlns:wne="http://schemas.microsoft.com/office/word/2006/wordml" xmlns:wps="http://schemas.microsoft.com/office/word/2010/wordprocessingShape" mc:Ignorable="w14 w15 w16se wp14">
   <w:footnote w:type="separator" w:id="-1">
     <w:p>
       <w:pPr>
@@ -4484,7 +4491,7 @@
 </file>
 
 <file path=word/header1.xml><?xml version="1.0" encoding="utf-8"?>
-<w:hdr xmlns:wpc="http://schemas.microsoft.com/office/word/2010/wordprocessingCanvas" xmlns:mc="http://schemas.openxmlformats.org/markup-compatibility/2006" xmlns:o="urn:schemas-microsoft-com:office:office" xmlns:r="http://schemas.openxmlformats.org/officeDocument/2006/relationships" xmlns:m="http://schemas.openxmlformats.org/officeDocument/2006/math" xmlns:v="urn:schemas-microsoft-com:vml" xmlns:wp14="http://schemas.microsoft.com/office/word/2010/wordprocessingDrawing" xmlns:wp="http://schemas.openxmlformats.org/drawingml/2006/wordprocessingDrawing" xmlns:w10="urn:schemas-microsoft-com:office:word" xmlns:w="http://schemas.openxmlformats.org/wordprocessingml/2006/main" xmlns:w14="http://schemas.microsoft.com/office/word/2010/wordml" xmlns:w15="http://schemas.microsoft.com/office/word/2012/wordml" xmlns:wpg="http://schemas.microsoft.com/office/word/2010/wordprocessingGroup" xmlns:wpi="http://schemas.microsoft.com/office/word/2010/wordprocessingInk" xmlns:wne="http://schemas.microsoft.com/office/word/2006/wordml" xmlns:wps="http://schemas.microsoft.com/office/word/2010/wordprocessingShape" mc:Ignorable="w14 w15 wp14">
+<w:hdr xmlns:wpc="http://schemas.microsoft.com/office/word/2010/wordprocessingCanvas" xmlns:cx="http://schemas.microsoft.com/office/drawing/2014/chartex" xmlns:cx1="http://schemas.microsoft.com/office/drawing/2015/9/8/chartex" xmlns:cx2="http://schemas.microsoft.com/office/drawing/2015/10/21/chartex" xmlns:mc="http://schemas.openxmlformats.org/markup-compatibility/2006" xmlns:o="urn:schemas-microsoft-com:office:office" xmlns:r="http://schemas.openxmlformats.org/officeDocument/2006/relationships" xmlns:m="http://schemas.openxmlformats.org/officeDocument/2006/math" xmlns:v="urn:schemas-microsoft-com:vml" xmlns:wp14="http://schemas.microsoft.com/office/word/2010/wordprocessingDrawing" xmlns:wp="http://schemas.openxmlformats.org/drawingml/2006/wordprocessingDrawing" xmlns:w10="urn:schemas-microsoft-com:office:word" xmlns:w="http://schemas.openxmlformats.org/wordprocessingml/2006/main" xmlns:w14="http://schemas.microsoft.com/office/word/2010/wordml" xmlns:w15="http://schemas.microsoft.com/office/word/2012/wordml" xmlns:w16se="http://schemas.microsoft.com/office/word/2015/wordml/symex" xmlns:wpg="http://schemas.microsoft.com/office/word/2010/wordprocessingGroup" xmlns:wpi="http://schemas.microsoft.com/office/word/2010/wordprocessingInk" xmlns:wne="http://schemas.microsoft.com/office/word/2006/wordml" xmlns:wps="http://schemas.microsoft.com/office/word/2010/wordprocessingShape" mc:Ignorable="w14 w15 w16se wp14">
   <w:p>
     <w:pPr>
       <w:pStyle w:val="Cabealho"/>
@@ -4586,8 +4593,8 @@
 </file>
 
 <file path=word/numbering.xml><?xml version="1.0" encoding="utf-8"?>
-<w:numbering xmlns:wpc="http://schemas.microsoft.com/office/word/2010/wordprocessingCanvas" xmlns:mc="http://schemas.openxmlformats.org/markup-compatibility/2006" xmlns:o="urn:schemas-microsoft-com:office:office" xmlns:r="http://schemas.openxmlformats.org/officeDocument/2006/relationships" xmlns:m="http://schemas.openxmlformats.org/officeDocument/2006/math" xmlns:v="urn:schemas-microsoft-com:vml" xmlns:wp14="http://schemas.microsoft.com/office/word/2010/wordprocessingDrawing" xmlns:wp="http://schemas.openxmlformats.org/drawingml/2006/wordprocessingDrawing" xmlns:w10="urn:schemas-microsoft-com:office:word" xmlns:w="http://schemas.openxmlformats.org/wordprocessingml/2006/main" xmlns:w14="http://schemas.microsoft.com/office/word/2010/wordml" xmlns:w15="http://schemas.microsoft.com/office/word/2012/wordml" xmlns:wpg="http://schemas.microsoft.com/office/word/2010/wordprocessingGroup" xmlns:wpi="http://schemas.microsoft.com/office/word/2010/wordprocessingInk" xmlns:wne="http://schemas.microsoft.com/office/word/2006/wordml" xmlns:wps="http://schemas.microsoft.com/office/word/2010/wordprocessingShape" mc:Ignorable="w14 w15 wp14">
-  <w:abstractNum w:abstractNumId="0">
+<w:numbering xmlns:wpc="http://schemas.microsoft.com/office/word/2010/wordprocessingCanvas" xmlns:cx="http://schemas.microsoft.com/office/drawing/2014/chartex" xmlns:cx1="http://schemas.microsoft.com/office/drawing/2015/9/8/chartex" xmlns:cx2="http://schemas.microsoft.com/office/drawing/2015/10/21/chartex" xmlns:mc="http://schemas.openxmlformats.org/markup-compatibility/2006" xmlns:o="urn:schemas-microsoft-com:office:office" xmlns:r="http://schemas.openxmlformats.org/officeDocument/2006/relationships" xmlns:m="http://schemas.openxmlformats.org/officeDocument/2006/math" xmlns:v="urn:schemas-microsoft-com:vml" xmlns:wp14="http://schemas.microsoft.com/office/word/2010/wordprocessingDrawing" xmlns:wp="http://schemas.openxmlformats.org/drawingml/2006/wordprocessingDrawing" xmlns:w10="urn:schemas-microsoft-com:office:word" xmlns:w="http://schemas.openxmlformats.org/wordprocessingml/2006/main" xmlns:w14="http://schemas.microsoft.com/office/word/2010/wordml" xmlns:w15="http://schemas.microsoft.com/office/word/2012/wordml" xmlns:w16se="http://schemas.microsoft.com/office/word/2015/wordml/symex" xmlns:wpg="http://schemas.microsoft.com/office/word/2010/wordprocessingGroup" xmlns:wpi="http://schemas.microsoft.com/office/word/2010/wordprocessingInk" xmlns:wne="http://schemas.microsoft.com/office/word/2006/wordml" xmlns:wps="http://schemas.microsoft.com/office/word/2010/wordprocessingShape" mc:Ignorable="w14 w15 w16se wp14">
+  <w:abstractNum w:abstractNumId="0" w15:restartNumberingAfterBreak="0">
     <w:nsid w:val="12643FFD"/>
     <w:multiLevelType w:val="multilevel"/>
     <w:tmpl w:val="04160025"/>
@@ -4682,7 +4689,7 @@
       </w:pPr>
     </w:lvl>
   </w:abstractNum>
-  <w:abstractNum w:abstractNumId="1">
+  <w:abstractNum w:abstractNumId="1" w15:restartNumberingAfterBreak="0">
     <w:nsid w:val="165E3C32"/>
     <w:multiLevelType w:val="hybridMultilevel"/>
     <w:tmpl w:val="3726F870"/>
@@ -4795,7 +4802,7 @@
       </w:rPr>
     </w:lvl>
   </w:abstractNum>
-  <w:abstractNum w:abstractNumId="2">
+  <w:abstractNum w:abstractNumId="2" w15:restartNumberingAfterBreak="0">
     <w:nsid w:val="1CE66206"/>
     <w:multiLevelType w:val="hybridMultilevel"/>
     <w:tmpl w:val="9C52627A"/>
@@ -4884,7 +4891,7 @@
       </w:pPr>
     </w:lvl>
   </w:abstractNum>
-  <w:abstractNum w:abstractNumId="3">
+  <w:abstractNum w:abstractNumId="3" w15:restartNumberingAfterBreak="0">
     <w:nsid w:val="271A48D8"/>
     <w:multiLevelType w:val="hybridMultilevel"/>
     <w:tmpl w:val="9F62EDD6"/>
@@ -4997,7 +5004,7 @@
       </w:rPr>
     </w:lvl>
   </w:abstractNum>
-  <w:abstractNum w:abstractNumId="4">
+  <w:abstractNum w:abstractNumId="4" w15:restartNumberingAfterBreak="0">
     <w:nsid w:val="29084160"/>
     <w:multiLevelType w:val="singleLevel"/>
     <w:tmpl w:val="0409000F"/>
@@ -5014,7 +5021,7 @@
       </w:pPr>
     </w:lvl>
   </w:abstractNum>
-  <w:abstractNum w:abstractNumId="5">
+  <w:abstractNum w:abstractNumId="5" w15:restartNumberingAfterBreak="0">
     <w:nsid w:val="7CA92738"/>
     <w:multiLevelType w:val="hybridMultilevel"/>
     <w:tmpl w:val="81481718"/>
@@ -5149,7 +5156,7 @@
 </file>
 
 <file path=word/styles.xml><?xml version="1.0" encoding="utf-8"?>
-<w:styles xmlns:mc="http://schemas.openxmlformats.org/markup-compatibility/2006" xmlns:r="http://schemas.openxmlformats.org/officeDocument/2006/relationships" xmlns:w="http://schemas.openxmlformats.org/wordprocessingml/2006/main" xmlns:w14="http://schemas.microsoft.com/office/word/2010/wordml" xmlns:w15="http://schemas.microsoft.com/office/word/2012/wordml" mc:Ignorable="w14 w15">
+<w:styles xmlns:mc="http://schemas.openxmlformats.org/markup-compatibility/2006" xmlns:r="http://schemas.openxmlformats.org/officeDocument/2006/relationships" xmlns:w="http://schemas.openxmlformats.org/wordprocessingml/2006/main" xmlns:w14="http://schemas.microsoft.com/office/word/2010/wordml" xmlns:w15="http://schemas.microsoft.com/office/word/2012/wordml" xmlns:w16se="http://schemas.microsoft.com/office/word/2015/wordml/symex" mc:Ignorable="w14 w15 w16se">
   <w:docDefaults>
     <w:rPrDefault>
       <w:rPr>
@@ -5165,7 +5172,7 @@
       </w:pPr>
     </w:pPrDefault>
   </w:docDefaults>
-  <w:latentStyles w:defLockedState="0" w:defUIPriority="99" w:defSemiHidden="0" w:defUnhideWhenUsed="0" w:defQFormat="0" w:count="371">
+  <w:latentStyles w:defLockedState="0" w:defUIPriority="99" w:defSemiHidden="0" w:defUnhideWhenUsed="0" w:defQFormat="0" w:count="372">
     <w:lsdException w:name="Normal" w:uiPriority="0" w:qFormat="1"/>
     <w:lsdException w:name="heading 1" w:uiPriority="9" w:qFormat="1"/>
     <w:lsdException w:name="heading 2" w:semiHidden="1" w:uiPriority="9" w:unhideWhenUsed="1" w:qFormat="1"/>
@@ -5271,7 +5278,6 @@
     <w:lsdException w:name="HTML Sample" w:semiHidden="1" w:unhideWhenUsed="1"/>
     <w:lsdException w:name="HTML Typewriter" w:semiHidden="1" w:unhideWhenUsed="1"/>
     <w:lsdException w:name="HTML Variable" w:semiHidden="1" w:unhideWhenUsed="1"/>
-    <w:lsdException w:name="Normal Table" w:semiHidden="1" w:unhideWhenUsed="1"/>
     <w:lsdException w:name="annotation subject" w:semiHidden="1" w:unhideWhenUsed="1"/>
     <w:lsdException w:name="No List" w:semiHidden="1" w:unhideWhenUsed="1"/>
     <w:lsdException w:name="Outline List 1" w:semiHidden="1" w:unhideWhenUsed="1"/>
@@ -5318,10 +5324,8 @@
     <w:lsdException w:name="Table Subtle 2" w:semiHidden="1" w:unhideWhenUsed="1"/>
     <w:lsdException w:name="Table Web 1" w:semiHidden="1" w:unhideWhenUsed="1"/>
     <w:lsdException w:name="Table Web 2" w:semiHidden="1" w:unhideWhenUsed="1"/>
-    <w:lsdException w:name="Table Web 3" w:semiHidden="1" w:unhideWhenUsed="1"/>
     <w:lsdException w:name="Balloon Text" w:semiHidden="1" w:unhideWhenUsed="1"/>
     <w:lsdException w:name="Table Grid" w:uiPriority="39"/>
-    <w:lsdException w:name="Table Theme" w:semiHidden="1" w:unhideWhenUsed="1"/>
     <w:lsdException w:name="Placeholder Text" w:semiHidden="1"/>
     <w:lsdException w:name="No Spacing" w:uiPriority="1" w:qFormat="1"/>
     <w:lsdException w:name="Light Shading" w:uiPriority="60"/>
@@ -5537,6 +5541,7 @@
     <w:lsdException w:name="List Table 5 Dark Accent 6" w:uiPriority="50"/>
     <w:lsdException w:name="List Table 6 Colorful Accent 6" w:uiPriority="51"/>
     <w:lsdException w:name="List Table 7 Colorful Accent 6" w:uiPriority="52"/>
+    <w:lsdException w:name="Mention" w:semiHidden="1" w:unhideWhenUsed="1"/>
   </w:latentStyles>
   <w:style w:type="paragraph" w:default="1" w:styleId="Normal">
     <w:name w:val="Normal"/>
@@ -5862,7 +5867,6 @@
       <w:spacing w:after="0" w:line="240" w:lineRule="auto"/>
     </w:pPr>
     <w:tblPr>
-      <w:tblInd w:w="0" w:type="dxa"/>
       <w:tblBorders>
         <w:top w:val="single" w:sz="4" w:space="0" w:color="auto"/>
         <w:left w:val="single" w:sz="4" w:space="0" w:color="auto"/>
@@ -5871,12 +5875,6 @@
         <w:insideH w:val="single" w:sz="4" w:space="0" w:color="auto"/>
         <w:insideV w:val="single" w:sz="4" w:space="0" w:color="auto"/>
       </w:tblBorders>
-      <w:tblCellMar>
-        <w:top w:w="0" w:type="dxa"/>
-        <w:left w:w="108" w:type="dxa"/>
-        <w:bottom w:w="0" w:type="dxa"/>
-        <w:right w:w="108" w:type="dxa"/>
-      </w:tblCellMar>
     </w:tblPr>
   </w:style>
   <w:style w:type="paragraph" w:styleId="PargrafodaLista">

--- a/00_GESTAO_GERAL/05_ORDEM_SERVICO/03_OS4776/01_GESTAO/OS 4776 - Documento de Acompanhamento.docx
+++ b/00_GESTAO_GERAL/05_ORDEM_SERVICO/03_OS4776/01_GESTAO/OS 4776 - Documento de Acompanhamento.docx
@@ -1,6 +1,6 @@
 
 <file path=word/document.xml><?xml version="1.0" encoding="utf-8"?>
-<w:document xmlns:wpc="http://schemas.microsoft.com/office/word/2010/wordprocessingCanvas" xmlns:cx="http://schemas.microsoft.com/office/drawing/2014/chartex" xmlns:cx1="http://schemas.microsoft.com/office/drawing/2015/9/8/chartex" xmlns:cx2="http://schemas.microsoft.com/office/drawing/2015/10/21/chartex" xmlns:mc="http://schemas.openxmlformats.org/markup-compatibility/2006" xmlns:o="urn:schemas-microsoft-com:office:office" xmlns:r="http://schemas.openxmlformats.org/officeDocument/2006/relationships" xmlns:m="http://schemas.openxmlformats.org/officeDocument/2006/math" xmlns:v="urn:schemas-microsoft-com:vml" xmlns:wp14="http://schemas.microsoft.com/office/word/2010/wordprocessingDrawing" xmlns:wp="http://schemas.openxmlformats.org/drawingml/2006/wordprocessingDrawing" xmlns:w10="urn:schemas-microsoft-com:office:word" xmlns:w="http://schemas.openxmlformats.org/wordprocessingml/2006/main" xmlns:w14="http://schemas.microsoft.com/office/word/2010/wordml" xmlns:w15="http://schemas.microsoft.com/office/word/2012/wordml" xmlns:w16se="http://schemas.microsoft.com/office/word/2015/wordml/symex" xmlns:wpg="http://schemas.microsoft.com/office/word/2010/wordprocessingGroup" xmlns:wpi="http://schemas.microsoft.com/office/word/2010/wordprocessingInk" xmlns:wne="http://schemas.microsoft.com/office/word/2006/wordml" xmlns:wps="http://schemas.microsoft.com/office/word/2010/wordprocessingShape" mc:Ignorable="w14 w15 w16se wp14">
+<w:document xmlns:wpc="http://schemas.microsoft.com/office/word/2010/wordprocessingCanvas" xmlns:mc="http://schemas.openxmlformats.org/markup-compatibility/2006" xmlns:o="urn:schemas-microsoft-com:office:office" xmlns:r="http://schemas.openxmlformats.org/officeDocument/2006/relationships" xmlns:m="http://schemas.openxmlformats.org/officeDocument/2006/math" xmlns:v="urn:schemas-microsoft-com:vml" xmlns:wp14="http://schemas.microsoft.com/office/word/2010/wordprocessingDrawing" xmlns:wp="http://schemas.openxmlformats.org/drawingml/2006/wordprocessingDrawing" xmlns:w10="urn:schemas-microsoft-com:office:word" xmlns:w="http://schemas.openxmlformats.org/wordprocessingml/2006/main" xmlns:w14="http://schemas.microsoft.com/office/word/2010/wordml" xmlns:w15="http://schemas.microsoft.com/office/word/2012/wordml" xmlns:wpg="http://schemas.microsoft.com/office/word/2010/wordprocessingGroup" xmlns:wpi="http://schemas.microsoft.com/office/word/2010/wordprocessingInk" xmlns:wne="http://schemas.microsoft.com/office/word/2006/wordml" xmlns:wps="http://schemas.microsoft.com/office/word/2010/wordprocessingShape" mc:Ignorable="w14 w15 wp14">
   <w:body>
     <w:p>
       <w:pPr>
@@ -1132,8 +1132,6 @@
               </w:rPr>
               <w:t>Plano Entregue</w:t>
             </w:r>
-            <w:bookmarkStart w:id="0" w:name="_GoBack"/>
-            <w:bookmarkEnd w:id="0"/>
           </w:p>
         </w:tc>
       </w:tr>
@@ -1194,7 +1192,14 @@
                 <w:sz w:val="24"/>
                 <w:szCs w:val="24"/>
               </w:rPr>
-              <w:t>07/06</w:t>
+              <w:t>30</w:t>
+            </w:r>
+            <w:r>
+              <w:rPr>
+                <w:sz w:val="24"/>
+                <w:szCs w:val="24"/>
+              </w:rPr>
+              <w:t>/06</w:t>
             </w:r>
             <w:r>
               <w:rPr>
@@ -1606,7 +1611,7 @@
               <w:rPr>
                 <w:szCs w:val="20"/>
               </w:rPr>
-              <w:t>Entrega</w:t>
+              <w:t>Paralisação</w:t>
             </w:r>
           </w:p>
         </w:tc>
@@ -1622,7 +1627,7 @@
               <w:jc w:val="center"/>
             </w:pPr>
             <w:r>
-              <w:t>08/07/16</w:t>
+              <w:t>30/06/16</w:t>
             </w:r>
           </w:p>
         </w:tc>
@@ -1640,6 +1645,9 @@
                 <w:szCs w:val="20"/>
               </w:rPr>
             </w:pPr>
+            <w:r>
+              <w:t>30/06/16</w:t>
+            </w:r>
           </w:p>
         </w:tc>
         <w:tc>
@@ -1656,6 +1664,18 @@
                 <w:szCs w:val="20"/>
               </w:rPr>
             </w:pPr>
+            <w:r>
+              <w:rPr>
+                <w:szCs w:val="20"/>
+              </w:rPr>
+              <w:t xml:space="preserve">Acompanhamento da </w:t>
+            </w:r>
+            <w:r>
+              <w:rPr>
+                <w:szCs w:val="20"/>
+              </w:rPr>
+              <w:t>OS</w:t>
+            </w:r>
           </w:p>
         </w:tc>
       </w:tr>
@@ -1678,7 +1698,7 @@
               <w:rPr>
                 <w:szCs w:val="20"/>
               </w:rPr>
-              <w:t>Recebimento</w:t>
+              <w:t>Reinicio</w:t>
             </w:r>
           </w:p>
         </w:tc>
@@ -1693,9 +1713,6 @@
               <w:ind w:firstLine="0"/>
               <w:jc w:val="center"/>
             </w:pPr>
-            <w:r>
-              <w:t>15/07/16</w:t>
-            </w:r>
           </w:p>
         </w:tc>
         <w:tc>
@@ -1750,7 +1767,7 @@
               <w:rPr>
                 <w:szCs w:val="20"/>
               </w:rPr>
-              <w:t>Aceite</w:t>
+              <w:t>Entrega</w:t>
             </w:r>
           </w:p>
         </w:tc>
@@ -1764,9 +1781,15 @@
               <w:spacing w:line="240" w:lineRule="auto"/>
               <w:ind w:firstLine="0"/>
               <w:jc w:val="center"/>
-            </w:pPr>
-            <w:r>
-              <w:t>28/07/16</w:t>
+              <w:rPr>
+                <w:color w:val="FF0000"/>
+              </w:rPr>
+            </w:pPr>
+            <w:r>
+              <w:rPr>
+                <w:color w:val="FF0000"/>
+              </w:rPr>
+              <w:t>08/07/16</w:t>
             </w:r>
           </w:p>
         </w:tc>
@@ -1822,7 +1845,7 @@
               <w:rPr>
                 <w:szCs w:val="20"/>
               </w:rPr>
-              <w:t>Termino</w:t>
+              <w:t>Recebimento</w:t>
             </w:r>
           </w:p>
         </w:tc>
@@ -1836,9 +1859,15 @@
               <w:spacing w:line="240" w:lineRule="auto"/>
               <w:ind w:firstLine="0"/>
               <w:jc w:val="center"/>
-            </w:pPr>
-            <w:r>
-              <w:t>03/08/16</w:t>
+              <w:rPr>
+                <w:color w:val="FF0000"/>
+              </w:rPr>
+            </w:pPr>
+            <w:r>
+              <w:rPr>
+                <w:color w:val="FF0000"/>
+              </w:rPr>
+              <w:t>15/07/16</w:t>
             </w:r>
           </w:p>
         </w:tc>
@@ -1894,7 +1923,7 @@
               <w:rPr>
                 <w:szCs w:val="20"/>
               </w:rPr>
-              <w:t>Garantia</w:t>
+              <w:t>Aceite</w:t>
             </w:r>
           </w:p>
         </w:tc>
@@ -1908,9 +1937,15 @@
               <w:spacing w:line="240" w:lineRule="auto"/>
               <w:ind w:firstLine="0"/>
               <w:jc w:val="center"/>
-            </w:pPr>
-            <w:r>
-              <w:t>29/07/16</w:t>
+              <w:rPr>
+                <w:color w:val="FF0000"/>
+              </w:rPr>
+            </w:pPr>
+            <w:r>
+              <w:rPr>
+                <w:color w:val="FF0000"/>
+              </w:rPr>
+              <w:t>28/07/16</w:t>
             </w:r>
           </w:p>
         </w:tc>
@@ -1966,7 +2001,7 @@
               <w:rPr>
                 <w:szCs w:val="20"/>
               </w:rPr>
-              <w:t>Fim da Garantia</w:t>
+              <w:t>Termino</w:t>
             </w:r>
           </w:p>
         </w:tc>
@@ -1980,8 +2015,170 @@
               <w:spacing w:line="240" w:lineRule="auto"/>
               <w:ind w:firstLine="0"/>
               <w:jc w:val="center"/>
-            </w:pPr>
-            <w:r>
+              <w:rPr>
+                <w:color w:val="FF0000"/>
+              </w:rPr>
+            </w:pPr>
+            <w:r>
+              <w:rPr>
+                <w:color w:val="FF0000"/>
+              </w:rPr>
+              <w:t>03/08/16</w:t>
+            </w:r>
+          </w:p>
+        </w:tc>
+        <w:tc>
+          <w:tcPr>
+            <w:tcW w:w="1191" w:type="dxa"/>
+            <w:vAlign w:val="center"/>
+          </w:tcPr>
+          <w:p>
+            <w:pPr>
+              <w:spacing w:line="240" w:lineRule="auto"/>
+              <w:ind w:firstLine="0"/>
+              <w:jc w:val="center"/>
+              <w:rPr>
+                <w:szCs w:val="20"/>
+              </w:rPr>
+            </w:pPr>
+          </w:p>
+        </w:tc>
+        <w:tc>
+          <w:tcPr>
+            <w:tcW w:w="4710" w:type="dxa"/>
+            <w:vAlign w:val="center"/>
+          </w:tcPr>
+          <w:p>
+            <w:pPr>
+              <w:spacing w:line="240" w:lineRule="auto"/>
+              <w:ind w:firstLine="0"/>
+              <w:jc w:val="left"/>
+              <w:rPr>
+                <w:szCs w:val="20"/>
+              </w:rPr>
+            </w:pPr>
+          </w:p>
+        </w:tc>
+      </w:tr>
+      <w:tr>
+        <w:tc>
+          <w:tcPr>
+            <w:tcW w:w="1984" w:type="dxa"/>
+            <w:vAlign w:val="center"/>
+          </w:tcPr>
+          <w:p>
+            <w:pPr>
+              <w:spacing w:line="240" w:lineRule="auto"/>
+              <w:ind w:firstLine="0"/>
+              <w:jc w:val="left"/>
+              <w:rPr>
+                <w:szCs w:val="20"/>
+              </w:rPr>
+            </w:pPr>
+            <w:r>
+              <w:rPr>
+                <w:szCs w:val="20"/>
+              </w:rPr>
+              <w:t>Garantia</w:t>
+            </w:r>
+          </w:p>
+        </w:tc>
+        <w:tc>
+          <w:tcPr>
+            <w:tcW w:w="1191" w:type="dxa"/>
+            <w:gridSpan w:val="2"/>
+          </w:tcPr>
+          <w:p>
+            <w:pPr>
+              <w:spacing w:line="240" w:lineRule="auto"/>
+              <w:ind w:firstLine="0"/>
+              <w:jc w:val="center"/>
+              <w:rPr>
+                <w:color w:val="FF0000"/>
+              </w:rPr>
+            </w:pPr>
+            <w:r>
+              <w:rPr>
+                <w:color w:val="FF0000"/>
+              </w:rPr>
+              <w:t>29/07/16</w:t>
+            </w:r>
+          </w:p>
+        </w:tc>
+        <w:tc>
+          <w:tcPr>
+            <w:tcW w:w="1191" w:type="dxa"/>
+            <w:vAlign w:val="center"/>
+          </w:tcPr>
+          <w:p>
+            <w:pPr>
+              <w:spacing w:line="240" w:lineRule="auto"/>
+              <w:ind w:firstLine="0"/>
+              <w:jc w:val="center"/>
+              <w:rPr>
+                <w:szCs w:val="20"/>
+              </w:rPr>
+            </w:pPr>
+          </w:p>
+        </w:tc>
+        <w:tc>
+          <w:tcPr>
+            <w:tcW w:w="4710" w:type="dxa"/>
+            <w:vAlign w:val="center"/>
+          </w:tcPr>
+          <w:p>
+            <w:pPr>
+              <w:spacing w:line="240" w:lineRule="auto"/>
+              <w:ind w:firstLine="0"/>
+              <w:jc w:val="left"/>
+              <w:rPr>
+                <w:szCs w:val="20"/>
+              </w:rPr>
+            </w:pPr>
+          </w:p>
+        </w:tc>
+      </w:tr>
+      <w:tr>
+        <w:tc>
+          <w:tcPr>
+            <w:tcW w:w="1984" w:type="dxa"/>
+            <w:vAlign w:val="center"/>
+          </w:tcPr>
+          <w:p>
+            <w:pPr>
+              <w:spacing w:line="240" w:lineRule="auto"/>
+              <w:ind w:firstLine="0"/>
+              <w:jc w:val="left"/>
+              <w:rPr>
+                <w:szCs w:val="20"/>
+              </w:rPr>
+            </w:pPr>
+            <w:r>
+              <w:rPr>
+                <w:szCs w:val="20"/>
+              </w:rPr>
+              <w:t>Fim da Garantia</w:t>
+            </w:r>
+          </w:p>
+        </w:tc>
+        <w:tc>
+          <w:tcPr>
+            <w:tcW w:w="1191" w:type="dxa"/>
+            <w:gridSpan w:val="2"/>
+          </w:tcPr>
+          <w:p>
+            <w:pPr>
+              <w:spacing w:line="240" w:lineRule="auto"/>
+              <w:ind w:firstLine="0"/>
+              <w:jc w:val="center"/>
+              <w:rPr>
+                <w:color w:val="FF0000"/>
+              </w:rPr>
+            </w:pPr>
+            <w:r>
+              <w:rPr>
+                <w:color w:val="FF0000"/>
+              </w:rPr>
               <w:t>25/01/17</w:t>
             </w:r>
           </w:p>
@@ -2285,6 +2482,58 @@
             </w:pPr>
             <w:r>
               <w:t>Entrega do Plano</w:t>
+            </w:r>
+          </w:p>
+        </w:tc>
+        <w:tc>
+          <w:tcPr>
+            <w:tcW w:w="2835" w:type="dxa"/>
+          </w:tcPr>
+          <w:p>
+            <w:pPr>
+              <w:spacing w:line="240" w:lineRule="auto"/>
+              <w:ind w:firstLine="0"/>
+              <w:jc w:val="left"/>
+            </w:pPr>
+            <w:r>
+              <w:t>NTC - Rodrigo Borges</w:t>
+            </w:r>
+          </w:p>
+        </w:tc>
+      </w:tr>
+      <w:tr>
+        <w:tc>
+          <w:tcPr>
+            <w:tcW w:w="1134" w:type="dxa"/>
+          </w:tcPr>
+          <w:p>
+            <w:pPr>
+              <w:spacing w:line="240" w:lineRule="auto"/>
+              <w:ind w:firstLine="0"/>
+              <w:jc w:val="center"/>
+            </w:pPr>
+            <w:r>
+              <w:t>30</w:t>
+            </w:r>
+            <w:bookmarkStart w:id="0" w:name="_GoBack"/>
+            <w:bookmarkEnd w:id="0"/>
+            <w:r>
+              <w:t>/06/16</w:t>
+            </w:r>
+          </w:p>
+        </w:tc>
+        <w:tc>
+          <w:tcPr>
+            <w:tcW w:w="5102" w:type="dxa"/>
+          </w:tcPr>
+          <w:p>
+            <w:pPr>
+              <w:spacing w:line="240" w:lineRule="auto"/>
+              <w:ind w:firstLine="0"/>
+              <w:jc w:val="left"/>
+            </w:pPr>
+            <w:r>
+              <w:t>Paralisação da execução (falta de insumos)</w:t>
             </w:r>
           </w:p>
         </w:tc>
@@ -4228,18 +4477,8 @@
           <w:sz w:val="24"/>
           <w:szCs w:val="24"/>
         </w:rPr>
-        <w:t xml:space="preserve">Sanções </w:t>
+        <w:t>Sanções a Aplicar</w:t>
       </w:r>
-      <w:proofErr w:type="gramStart"/>
-      <w:r>
-        <w:rPr>
-          <w:b/>
-          <w:sz w:val="24"/>
-          <w:szCs w:val="24"/>
-        </w:rPr>
-        <w:t>a Aplicar</w:t>
-      </w:r>
-      <w:proofErr w:type="gramEnd"/>
       <w:r>
         <w:rPr>
           <w:b/>
@@ -4274,7 +4513,7 @@
 </file>
 
 <file path=word/endnotes.xml><?xml version="1.0" encoding="utf-8"?>
-<w:endnotes xmlns:wpc="http://schemas.microsoft.com/office/word/2010/wordprocessingCanvas" xmlns:cx="http://schemas.microsoft.com/office/drawing/2014/chartex" xmlns:cx1="http://schemas.microsoft.com/office/drawing/2015/9/8/chartex" xmlns:cx2="http://schemas.microsoft.com/office/drawing/2015/10/21/chartex" xmlns:mc="http://schemas.openxmlformats.org/markup-compatibility/2006" xmlns:o="urn:schemas-microsoft-com:office:office" xmlns:r="http://schemas.openxmlformats.org/officeDocument/2006/relationships" xmlns:m="http://schemas.openxmlformats.org/officeDocument/2006/math" xmlns:v="urn:schemas-microsoft-com:vml" xmlns:wp14="http://schemas.microsoft.com/office/word/2010/wordprocessingDrawing" xmlns:wp="http://schemas.openxmlformats.org/drawingml/2006/wordprocessingDrawing" xmlns:w10="urn:schemas-microsoft-com:office:word" xmlns:w="http://schemas.openxmlformats.org/wordprocessingml/2006/main" xmlns:w14="http://schemas.microsoft.com/office/word/2010/wordml" xmlns:w15="http://schemas.microsoft.com/office/word/2012/wordml" xmlns:w16se="http://schemas.microsoft.com/office/word/2015/wordml/symex" xmlns:wpg="http://schemas.microsoft.com/office/word/2010/wordprocessingGroup" xmlns:wpi="http://schemas.microsoft.com/office/word/2010/wordprocessingInk" xmlns:wne="http://schemas.microsoft.com/office/word/2006/wordml" xmlns:wps="http://schemas.microsoft.com/office/word/2010/wordprocessingShape" mc:Ignorable="w14 w15 w16se wp14">
+<w:endnotes xmlns:wpc="http://schemas.microsoft.com/office/word/2010/wordprocessingCanvas" xmlns:mc="http://schemas.openxmlformats.org/markup-compatibility/2006" xmlns:o="urn:schemas-microsoft-com:office:office" xmlns:r="http://schemas.openxmlformats.org/officeDocument/2006/relationships" xmlns:m="http://schemas.openxmlformats.org/officeDocument/2006/math" xmlns:v="urn:schemas-microsoft-com:vml" xmlns:wp14="http://schemas.microsoft.com/office/word/2010/wordprocessingDrawing" xmlns:wp="http://schemas.openxmlformats.org/drawingml/2006/wordprocessingDrawing" xmlns:w10="urn:schemas-microsoft-com:office:word" xmlns:w="http://schemas.openxmlformats.org/wordprocessingml/2006/main" xmlns:w14="http://schemas.microsoft.com/office/word/2010/wordml" xmlns:w15="http://schemas.microsoft.com/office/word/2012/wordml" xmlns:wpg="http://schemas.microsoft.com/office/word/2010/wordprocessingGroup" xmlns:wpi="http://schemas.microsoft.com/office/word/2010/wordprocessingInk" xmlns:wne="http://schemas.microsoft.com/office/word/2006/wordml" xmlns:wps="http://schemas.microsoft.com/office/word/2010/wordprocessingShape" mc:Ignorable="w14 w15 wp14">
   <w:endnote w:type="separator" w:id="-1">
     <w:p>
       <w:pPr>
@@ -4299,7 +4538,7 @@
 </file>
 
 <file path=word/footer1.xml><?xml version="1.0" encoding="utf-8"?>
-<w:ftr xmlns:wpc="http://schemas.microsoft.com/office/word/2010/wordprocessingCanvas" xmlns:cx="http://schemas.microsoft.com/office/drawing/2014/chartex" xmlns:cx1="http://schemas.microsoft.com/office/drawing/2015/9/8/chartex" xmlns:cx2="http://schemas.microsoft.com/office/drawing/2015/10/21/chartex" xmlns:mc="http://schemas.openxmlformats.org/markup-compatibility/2006" xmlns:o="urn:schemas-microsoft-com:office:office" xmlns:r="http://schemas.openxmlformats.org/officeDocument/2006/relationships" xmlns:m="http://schemas.openxmlformats.org/officeDocument/2006/math" xmlns:v="urn:schemas-microsoft-com:vml" xmlns:wp14="http://schemas.microsoft.com/office/word/2010/wordprocessingDrawing" xmlns:wp="http://schemas.openxmlformats.org/drawingml/2006/wordprocessingDrawing" xmlns:w10="urn:schemas-microsoft-com:office:word" xmlns:w="http://schemas.openxmlformats.org/wordprocessingml/2006/main" xmlns:w14="http://schemas.microsoft.com/office/word/2010/wordml" xmlns:w15="http://schemas.microsoft.com/office/word/2012/wordml" xmlns:w16se="http://schemas.microsoft.com/office/word/2015/wordml/symex" xmlns:wpg="http://schemas.microsoft.com/office/word/2010/wordprocessingGroup" xmlns:wpi="http://schemas.microsoft.com/office/word/2010/wordprocessingInk" xmlns:wne="http://schemas.microsoft.com/office/word/2006/wordml" xmlns:wps="http://schemas.microsoft.com/office/word/2010/wordprocessingShape" mc:Ignorable="w14 w15 w16se wp14">
+<w:ftr xmlns:wpc="http://schemas.microsoft.com/office/word/2010/wordprocessingCanvas" xmlns:mc="http://schemas.openxmlformats.org/markup-compatibility/2006" xmlns:o="urn:schemas-microsoft-com:office:office" xmlns:r="http://schemas.openxmlformats.org/officeDocument/2006/relationships" xmlns:m="http://schemas.openxmlformats.org/officeDocument/2006/math" xmlns:v="urn:schemas-microsoft-com:vml" xmlns:wp14="http://schemas.microsoft.com/office/word/2010/wordprocessingDrawing" xmlns:wp="http://schemas.openxmlformats.org/drawingml/2006/wordprocessingDrawing" xmlns:w10="urn:schemas-microsoft-com:office:word" xmlns:w="http://schemas.openxmlformats.org/wordprocessingml/2006/main" xmlns:w14="http://schemas.microsoft.com/office/word/2010/wordml" xmlns:w15="http://schemas.microsoft.com/office/word/2012/wordml" xmlns:wpg="http://schemas.microsoft.com/office/word/2010/wordprocessingGroup" xmlns:wpi="http://schemas.microsoft.com/office/word/2010/wordprocessingInk" xmlns:wne="http://schemas.microsoft.com/office/word/2006/wordml" xmlns:wps="http://schemas.microsoft.com/office/word/2010/wordprocessingShape" mc:Ignorable="w14 w15 wp14">
   <w:tbl>
     <w:tblPr>
       <w:tblW w:w="0" w:type="auto"/>
@@ -4380,7 +4619,7 @@
               <v:shape id="_x0000_s2050" type="#_x0000_t75" style="position:absolute;left:0;text-align:left;margin-left:165.8pt;margin-top:4.85pt;width:211.25pt;height:35.9pt;z-index:251660800;mso-position-horizontal-relative:text;mso-position-vertical-relative:text">
                 <v:imagedata r:id="rId1" o:title=""/>
               </v:shape>
-              <o:OLEObject Type="Embed" ProgID="PBrush" ShapeID="_x0000_s2050" DrawAspect="Content" ObjectID="_1528111350" r:id="rId2"/>
+              <o:OLEObject Type="Embed" ProgID="PBrush" ShapeID="_x0000_s2050" DrawAspect="Content" ObjectID="_1528806131" r:id="rId2"/>
             </w:object>
           </w:r>
         </w:p>
@@ -4466,7 +4705,7 @@
 </file>
 
 <file path=word/footnotes.xml><?xml version="1.0" encoding="utf-8"?>
-<w:footnotes xmlns:wpc="http://schemas.microsoft.com/office/word/2010/wordprocessingCanvas" xmlns:cx="http://schemas.microsoft.com/office/drawing/2014/chartex" xmlns:cx1="http://schemas.microsoft.com/office/drawing/2015/9/8/chartex" xmlns:cx2="http://schemas.microsoft.com/office/drawing/2015/10/21/chartex" xmlns:mc="http://schemas.openxmlformats.org/markup-compatibility/2006" xmlns:o="urn:schemas-microsoft-com:office:office" xmlns:r="http://schemas.openxmlformats.org/officeDocument/2006/relationships" xmlns:m="http://schemas.openxmlformats.org/officeDocument/2006/math" xmlns:v="urn:schemas-microsoft-com:vml" xmlns:wp14="http://schemas.microsoft.com/office/word/2010/wordprocessingDrawing" xmlns:wp="http://schemas.openxmlformats.org/drawingml/2006/wordprocessingDrawing" xmlns:w10="urn:schemas-microsoft-com:office:word" xmlns:w="http://schemas.openxmlformats.org/wordprocessingml/2006/main" xmlns:w14="http://schemas.microsoft.com/office/word/2010/wordml" xmlns:w15="http://schemas.microsoft.com/office/word/2012/wordml" xmlns:w16se="http://schemas.microsoft.com/office/word/2015/wordml/symex" xmlns:wpg="http://schemas.microsoft.com/office/word/2010/wordprocessingGroup" xmlns:wpi="http://schemas.microsoft.com/office/word/2010/wordprocessingInk" xmlns:wne="http://schemas.microsoft.com/office/word/2006/wordml" xmlns:wps="http://schemas.microsoft.com/office/word/2010/wordprocessingShape" mc:Ignorable="w14 w15 w16se wp14">
+<w:footnotes xmlns:wpc="http://schemas.microsoft.com/office/word/2010/wordprocessingCanvas" xmlns:mc="http://schemas.openxmlformats.org/markup-compatibility/2006" xmlns:o="urn:schemas-microsoft-com:office:office" xmlns:r="http://schemas.openxmlformats.org/officeDocument/2006/relationships" xmlns:m="http://schemas.openxmlformats.org/officeDocument/2006/math" xmlns:v="urn:schemas-microsoft-com:vml" xmlns:wp14="http://schemas.microsoft.com/office/word/2010/wordprocessingDrawing" xmlns:wp="http://schemas.openxmlformats.org/drawingml/2006/wordprocessingDrawing" xmlns:w10="urn:schemas-microsoft-com:office:word" xmlns:w="http://schemas.openxmlformats.org/wordprocessingml/2006/main" xmlns:w14="http://schemas.microsoft.com/office/word/2010/wordml" xmlns:w15="http://schemas.microsoft.com/office/word/2012/wordml" xmlns:wpg="http://schemas.microsoft.com/office/word/2010/wordprocessingGroup" xmlns:wpi="http://schemas.microsoft.com/office/word/2010/wordprocessingInk" xmlns:wne="http://schemas.microsoft.com/office/word/2006/wordml" xmlns:wps="http://schemas.microsoft.com/office/word/2010/wordprocessingShape" mc:Ignorable="w14 w15 wp14">
   <w:footnote w:type="separator" w:id="-1">
     <w:p>
       <w:pPr>
@@ -4491,7 +4730,7 @@
 </file>
 
 <file path=word/header1.xml><?xml version="1.0" encoding="utf-8"?>
-<w:hdr xmlns:wpc="http://schemas.microsoft.com/office/word/2010/wordprocessingCanvas" xmlns:cx="http://schemas.microsoft.com/office/drawing/2014/chartex" xmlns:cx1="http://schemas.microsoft.com/office/drawing/2015/9/8/chartex" xmlns:cx2="http://schemas.microsoft.com/office/drawing/2015/10/21/chartex" xmlns:mc="http://schemas.openxmlformats.org/markup-compatibility/2006" xmlns:o="urn:schemas-microsoft-com:office:office" xmlns:r="http://schemas.openxmlformats.org/officeDocument/2006/relationships" xmlns:m="http://schemas.openxmlformats.org/officeDocument/2006/math" xmlns:v="urn:schemas-microsoft-com:vml" xmlns:wp14="http://schemas.microsoft.com/office/word/2010/wordprocessingDrawing" xmlns:wp="http://schemas.openxmlformats.org/drawingml/2006/wordprocessingDrawing" xmlns:w10="urn:schemas-microsoft-com:office:word" xmlns:w="http://schemas.openxmlformats.org/wordprocessingml/2006/main" xmlns:w14="http://schemas.microsoft.com/office/word/2010/wordml" xmlns:w15="http://schemas.microsoft.com/office/word/2012/wordml" xmlns:w16se="http://schemas.microsoft.com/office/word/2015/wordml/symex" xmlns:wpg="http://schemas.microsoft.com/office/word/2010/wordprocessingGroup" xmlns:wpi="http://schemas.microsoft.com/office/word/2010/wordprocessingInk" xmlns:wne="http://schemas.microsoft.com/office/word/2006/wordml" xmlns:wps="http://schemas.microsoft.com/office/word/2010/wordprocessingShape" mc:Ignorable="w14 w15 w16se wp14">
+<w:hdr xmlns:wpc="http://schemas.microsoft.com/office/word/2010/wordprocessingCanvas" xmlns:mc="http://schemas.openxmlformats.org/markup-compatibility/2006" xmlns:o="urn:schemas-microsoft-com:office:office" xmlns:r="http://schemas.openxmlformats.org/officeDocument/2006/relationships" xmlns:m="http://schemas.openxmlformats.org/officeDocument/2006/math" xmlns:v="urn:schemas-microsoft-com:vml" xmlns:wp14="http://schemas.microsoft.com/office/word/2010/wordprocessingDrawing" xmlns:wp="http://schemas.openxmlformats.org/drawingml/2006/wordprocessingDrawing" xmlns:w10="urn:schemas-microsoft-com:office:word" xmlns:w="http://schemas.openxmlformats.org/wordprocessingml/2006/main" xmlns:w14="http://schemas.microsoft.com/office/word/2010/wordml" xmlns:w15="http://schemas.microsoft.com/office/word/2012/wordml" xmlns:wpg="http://schemas.microsoft.com/office/word/2010/wordprocessingGroup" xmlns:wpi="http://schemas.microsoft.com/office/word/2010/wordprocessingInk" xmlns:wne="http://schemas.microsoft.com/office/word/2006/wordml" xmlns:wps="http://schemas.microsoft.com/office/word/2010/wordprocessingShape" mc:Ignorable="w14 w15 wp14">
   <w:p>
     <w:pPr>
       <w:pStyle w:val="Cabealho"/>
@@ -4593,8 +4832,8 @@
 </file>
 
 <file path=word/numbering.xml><?xml version="1.0" encoding="utf-8"?>
-<w:numbering xmlns:wpc="http://schemas.microsoft.com/office/word/2010/wordprocessingCanvas" xmlns:cx="http://schemas.microsoft.com/office/drawing/2014/chartex" xmlns:cx1="http://schemas.microsoft.com/office/drawing/2015/9/8/chartex" xmlns:cx2="http://schemas.microsoft.com/office/drawing/2015/10/21/chartex" xmlns:mc="http://schemas.openxmlformats.org/markup-compatibility/2006" xmlns:o="urn:schemas-microsoft-com:office:office" xmlns:r="http://schemas.openxmlformats.org/officeDocument/2006/relationships" xmlns:m="http://schemas.openxmlformats.org/officeDocument/2006/math" xmlns:v="urn:schemas-microsoft-com:vml" xmlns:wp14="http://schemas.microsoft.com/office/word/2010/wordprocessingDrawing" xmlns:wp="http://schemas.openxmlformats.org/drawingml/2006/wordprocessingDrawing" xmlns:w10="urn:schemas-microsoft-com:office:word" xmlns:w="http://schemas.openxmlformats.org/wordprocessingml/2006/main" xmlns:w14="http://schemas.microsoft.com/office/word/2010/wordml" xmlns:w15="http://schemas.microsoft.com/office/word/2012/wordml" xmlns:w16se="http://schemas.microsoft.com/office/word/2015/wordml/symex" xmlns:wpg="http://schemas.microsoft.com/office/word/2010/wordprocessingGroup" xmlns:wpi="http://schemas.microsoft.com/office/word/2010/wordprocessingInk" xmlns:wne="http://schemas.microsoft.com/office/word/2006/wordml" xmlns:wps="http://schemas.microsoft.com/office/word/2010/wordprocessingShape" mc:Ignorable="w14 w15 w16se wp14">
-  <w:abstractNum w:abstractNumId="0" w15:restartNumberingAfterBreak="0">
+<w:numbering xmlns:wpc="http://schemas.microsoft.com/office/word/2010/wordprocessingCanvas" xmlns:mc="http://schemas.openxmlformats.org/markup-compatibility/2006" xmlns:o="urn:schemas-microsoft-com:office:office" xmlns:r="http://schemas.openxmlformats.org/officeDocument/2006/relationships" xmlns:m="http://schemas.openxmlformats.org/officeDocument/2006/math" xmlns:v="urn:schemas-microsoft-com:vml" xmlns:wp14="http://schemas.microsoft.com/office/word/2010/wordprocessingDrawing" xmlns:wp="http://schemas.openxmlformats.org/drawingml/2006/wordprocessingDrawing" xmlns:w10="urn:schemas-microsoft-com:office:word" xmlns:w="http://schemas.openxmlformats.org/wordprocessingml/2006/main" xmlns:w14="http://schemas.microsoft.com/office/word/2010/wordml" xmlns:w15="http://schemas.microsoft.com/office/word/2012/wordml" xmlns:wpg="http://schemas.microsoft.com/office/word/2010/wordprocessingGroup" xmlns:wpi="http://schemas.microsoft.com/office/word/2010/wordprocessingInk" xmlns:wne="http://schemas.microsoft.com/office/word/2006/wordml" xmlns:wps="http://schemas.microsoft.com/office/word/2010/wordprocessingShape" mc:Ignorable="w14 w15 wp14">
+  <w:abstractNum w:abstractNumId="0">
     <w:nsid w:val="12643FFD"/>
     <w:multiLevelType w:val="multilevel"/>
     <w:tmpl w:val="04160025"/>
@@ -4689,7 +4928,7 @@
       </w:pPr>
     </w:lvl>
   </w:abstractNum>
-  <w:abstractNum w:abstractNumId="1" w15:restartNumberingAfterBreak="0">
+  <w:abstractNum w:abstractNumId="1">
     <w:nsid w:val="165E3C32"/>
     <w:multiLevelType w:val="hybridMultilevel"/>
     <w:tmpl w:val="3726F870"/>
@@ -4802,7 +5041,7 @@
       </w:rPr>
     </w:lvl>
   </w:abstractNum>
-  <w:abstractNum w:abstractNumId="2" w15:restartNumberingAfterBreak="0">
+  <w:abstractNum w:abstractNumId="2">
     <w:nsid w:val="1CE66206"/>
     <w:multiLevelType w:val="hybridMultilevel"/>
     <w:tmpl w:val="9C52627A"/>
@@ -4891,7 +5130,7 @@
       </w:pPr>
     </w:lvl>
   </w:abstractNum>
-  <w:abstractNum w:abstractNumId="3" w15:restartNumberingAfterBreak="0">
+  <w:abstractNum w:abstractNumId="3">
     <w:nsid w:val="271A48D8"/>
     <w:multiLevelType w:val="hybridMultilevel"/>
     <w:tmpl w:val="9F62EDD6"/>
@@ -5004,7 +5243,7 @@
       </w:rPr>
     </w:lvl>
   </w:abstractNum>
-  <w:abstractNum w:abstractNumId="4" w15:restartNumberingAfterBreak="0">
+  <w:abstractNum w:abstractNumId="4">
     <w:nsid w:val="29084160"/>
     <w:multiLevelType w:val="singleLevel"/>
     <w:tmpl w:val="0409000F"/>
@@ -5021,7 +5260,7 @@
       </w:pPr>
     </w:lvl>
   </w:abstractNum>
-  <w:abstractNum w:abstractNumId="5" w15:restartNumberingAfterBreak="0">
+  <w:abstractNum w:abstractNumId="5">
     <w:nsid w:val="7CA92738"/>
     <w:multiLevelType w:val="hybridMultilevel"/>
     <w:tmpl w:val="81481718"/>
@@ -5156,7 +5395,7 @@
 </file>
 
 <file path=word/styles.xml><?xml version="1.0" encoding="utf-8"?>
-<w:styles xmlns:mc="http://schemas.openxmlformats.org/markup-compatibility/2006" xmlns:r="http://schemas.openxmlformats.org/officeDocument/2006/relationships" xmlns:w="http://schemas.openxmlformats.org/wordprocessingml/2006/main" xmlns:w14="http://schemas.microsoft.com/office/word/2010/wordml" xmlns:w15="http://schemas.microsoft.com/office/word/2012/wordml" xmlns:w16se="http://schemas.microsoft.com/office/word/2015/wordml/symex" mc:Ignorable="w14 w15 w16se">
+<w:styles xmlns:mc="http://schemas.openxmlformats.org/markup-compatibility/2006" xmlns:r="http://schemas.openxmlformats.org/officeDocument/2006/relationships" xmlns:w="http://schemas.openxmlformats.org/wordprocessingml/2006/main" xmlns:w14="http://schemas.microsoft.com/office/word/2010/wordml" xmlns:w15="http://schemas.microsoft.com/office/word/2012/wordml" mc:Ignorable="w14 w15">
   <w:docDefaults>
     <w:rPrDefault>
       <w:rPr>
@@ -5172,7 +5411,7 @@
       </w:pPr>
     </w:pPrDefault>
   </w:docDefaults>
-  <w:latentStyles w:defLockedState="0" w:defUIPriority="99" w:defSemiHidden="0" w:defUnhideWhenUsed="0" w:defQFormat="0" w:count="372">
+  <w:latentStyles w:defLockedState="0" w:defUIPriority="99" w:defSemiHidden="0" w:defUnhideWhenUsed="0" w:defQFormat="0" w:count="371">
     <w:lsdException w:name="Normal" w:uiPriority="0" w:qFormat="1"/>
     <w:lsdException w:name="heading 1" w:uiPriority="9" w:qFormat="1"/>
     <w:lsdException w:name="heading 2" w:semiHidden="1" w:uiPriority="9" w:unhideWhenUsed="1" w:qFormat="1"/>
@@ -5278,6 +5517,7 @@
     <w:lsdException w:name="HTML Sample" w:semiHidden="1" w:unhideWhenUsed="1"/>
     <w:lsdException w:name="HTML Typewriter" w:semiHidden="1" w:unhideWhenUsed="1"/>
     <w:lsdException w:name="HTML Variable" w:semiHidden="1" w:unhideWhenUsed="1"/>
+    <w:lsdException w:name="Normal Table" w:semiHidden="1" w:unhideWhenUsed="1"/>
     <w:lsdException w:name="annotation subject" w:semiHidden="1" w:unhideWhenUsed="1"/>
     <w:lsdException w:name="No List" w:semiHidden="1" w:unhideWhenUsed="1"/>
     <w:lsdException w:name="Outline List 1" w:semiHidden="1" w:unhideWhenUsed="1"/>
@@ -5324,8 +5564,10 @@
     <w:lsdException w:name="Table Subtle 2" w:semiHidden="1" w:unhideWhenUsed="1"/>
     <w:lsdException w:name="Table Web 1" w:semiHidden="1" w:unhideWhenUsed="1"/>
     <w:lsdException w:name="Table Web 2" w:semiHidden="1" w:unhideWhenUsed="1"/>
+    <w:lsdException w:name="Table Web 3" w:semiHidden="1" w:unhideWhenUsed="1"/>
     <w:lsdException w:name="Balloon Text" w:semiHidden="1" w:unhideWhenUsed="1"/>
     <w:lsdException w:name="Table Grid" w:uiPriority="39"/>
+    <w:lsdException w:name="Table Theme" w:semiHidden="1" w:unhideWhenUsed="1"/>
     <w:lsdException w:name="Placeholder Text" w:semiHidden="1"/>
     <w:lsdException w:name="No Spacing" w:uiPriority="1" w:qFormat="1"/>
     <w:lsdException w:name="Light Shading" w:uiPriority="60"/>
@@ -5541,7 +5783,6 @@
     <w:lsdException w:name="List Table 5 Dark Accent 6" w:uiPriority="50"/>
     <w:lsdException w:name="List Table 6 Colorful Accent 6" w:uiPriority="51"/>
     <w:lsdException w:name="List Table 7 Colorful Accent 6" w:uiPriority="52"/>
-    <w:lsdException w:name="Mention" w:semiHidden="1" w:unhideWhenUsed="1"/>
   </w:latentStyles>
   <w:style w:type="paragraph" w:default="1" w:styleId="Normal">
     <w:name w:val="Normal"/>
@@ -5867,6 +6108,7 @@
       <w:spacing w:after="0" w:line="240" w:lineRule="auto"/>
     </w:pPr>
     <w:tblPr>
+      <w:tblInd w:w="0" w:type="dxa"/>
       <w:tblBorders>
         <w:top w:val="single" w:sz="4" w:space="0" w:color="auto"/>
         <w:left w:val="single" w:sz="4" w:space="0" w:color="auto"/>
@@ -5875,6 +6117,12 @@
         <w:insideH w:val="single" w:sz="4" w:space="0" w:color="auto"/>
         <w:insideV w:val="single" w:sz="4" w:space="0" w:color="auto"/>
       </w:tblBorders>
+      <w:tblCellMar>
+        <w:top w:w="0" w:type="dxa"/>
+        <w:left w:w="108" w:type="dxa"/>
+        <w:bottom w:w="0" w:type="dxa"/>
+        <w:right w:w="108" w:type="dxa"/>
+      </w:tblCellMar>
     </w:tblPr>
   </w:style>
   <w:style w:type="paragraph" w:styleId="PargrafodaLista">

--- a/00_GESTAO_GERAL/05_ORDEM_SERVICO/03_OS4776/01_GESTAO/OS 4776 - Documento de Acompanhamento.docx
+++ b/00_GESTAO_GERAL/05_ORDEM_SERVICO/03_OS4776/01_GESTAO/OS 4776 - Documento de Acompanhamento.docx
@@ -1130,10 +1130,8 @@
                 <w:sz w:val="24"/>
                 <w:szCs w:val="24"/>
               </w:rPr>
-              <w:t>Plano Entregue</w:t>
-            </w:r>
-            <w:bookmarkStart w:id="0" w:name="_GoBack"/>
-            <w:bookmarkEnd w:id="0"/>
+              <w:t>Paralisada</w:t>
+            </w:r>
           </w:p>
         </w:tc>
       </w:tr>
@@ -1194,7 +1192,14 @@
                 <w:sz w:val="24"/>
                 <w:szCs w:val="24"/>
               </w:rPr>
-              <w:t>07/06</w:t>
+              <w:t>30</w:t>
+            </w:r>
+            <w:r>
+              <w:rPr>
+                <w:sz w:val="24"/>
+                <w:szCs w:val="24"/>
+              </w:rPr>
+              <w:t>/06</w:t>
             </w:r>
             <w:r>
               <w:rPr>
@@ -2304,6 +2309,55 @@
           </w:p>
         </w:tc>
       </w:tr>
+      <w:tr>
+        <w:tc>
+          <w:tcPr>
+            <w:tcW w:w="1134" w:type="dxa"/>
+          </w:tcPr>
+          <w:p>
+            <w:pPr>
+              <w:spacing w:line="240" w:lineRule="auto"/>
+              <w:ind w:firstLine="0"/>
+              <w:jc w:val="center"/>
+            </w:pPr>
+            <w:bookmarkStart w:id="0" w:name="_GoBack" w:colFirst="2" w:colLast="2"/>
+            <w:r>
+              <w:t>30/06/16</w:t>
+            </w:r>
+          </w:p>
+        </w:tc>
+        <w:tc>
+          <w:tcPr>
+            <w:tcW w:w="5102" w:type="dxa"/>
+          </w:tcPr>
+          <w:p>
+            <w:pPr>
+              <w:spacing w:line="240" w:lineRule="auto"/>
+              <w:ind w:firstLine="0"/>
+              <w:jc w:val="left"/>
+            </w:pPr>
+            <w:r>
+              <w:t>Paralisação da execução por falta de insumos.</w:t>
+            </w:r>
+          </w:p>
+        </w:tc>
+        <w:tc>
+          <w:tcPr>
+            <w:tcW w:w="2835" w:type="dxa"/>
+          </w:tcPr>
+          <w:p>
+            <w:pPr>
+              <w:spacing w:line="240" w:lineRule="auto"/>
+              <w:ind w:firstLine="0"/>
+              <w:jc w:val="left"/>
+            </w:pPr>
+            <w:r>
+              <w:t>NTC - Rodrigo Borges</w:t>
+            </w:r>
+          </w:p>
+        </w:tc>
+      </w:tr>
+      <w:bookmarkEnd w:id="0"/>
     </w:tbl>
     <w:p>
       <w:pPr>
@@ -4212,6 +4266,15 @@
         <w:ind w:firstLine="0"/>
         <w:jc w:val="left"/>
       </w:pPr>
+      <w:r>
+        <w:t>Por solicitação da NT Consult a ordem de serviço foi autorizada a paralização a partir de 30/06/2016 por falta de disponibilização da massa de teste.</w:t>
+      </w:r>
+    </w:p>
+    <w:p>
+      <w:pPr>
+        <w:ind w:firstLine="0"/>
+        <w:jc w:val="left"/>
+      </w:pPr>
     </w:p>
     <w:p>
       <w:pPr>
@@ -4228,6 +4291,7 @@
           <w:sz w:val="24"/>
           <w:szCs w:val="24"/>
         </w:rPr>
+        <w:lastRenderedPageBreak/>
         <w:t xml:space="preserve">Sanções </w:t>
       </w:r>
       <w:proofErr w:type="gramStart"/>
@@ -4380,7 +4444,7 @@
               <v:shape id="_x0000_s2050" type="#_x0000_t75" style="position:absolute;left:0;text-align:left;margin-left:165.8pt;margin-top:4.85pt;width:211.25pt;height:35.9pt;z-index:251660800;mso-position-horizontal-relative:text;mso-position-vertical-relative:text">
                 <v:imagedata r:id="rId1" o:title=""/>
               </v:shape>
-              <o:OLEObject Type="Embed" ProgID="PBrush" ShapeID="_x0000_s2050" DrawAspect="Content" ObjectID="_1528111350" r:id="rId2"/>
+              <o:OLEObject Type="Embed" ProgID="PBrush" ShapeID="_x0000_s2050" DrawAspect="Content" ObjectID="_1529149814" r:id="rId2"/>
             </w:object>
           </w:r>
         </w:p>
@@ -5278,6 +5342,7 @@
     <w:lsdException w:name="HTML Sample" w:semiHidden="1" w:unhideWhenUsed="1"/>
     <w:lsdException w:name="HTML Typewriter" w:semiHidden="1" w:unhideWhenUsed="1"/>
     <w:lsdException w:name="HTML Variable" w:semiHidden="1" w:unhideWhenUsed="1"/>
+    <w:lsdException w:name="Normal Table" w:semiHidden="1" w:unhideWhenUsed="1"/>
     <w:lsdException w:name="annotation subject" w:semiHidden="1" w:unhideWhenUsed="1"/>
     <w:lsdException w:name="No List" w:semiHidden="1" w:unhideWhenUsed="1"/>
     <w:lsdException w:name="Outline List 1" w:semiHidden="1" w:unhideWhenUsed="1"/>
@@ -5324,8 +5389,10 @@
     <w:lsdException w:name="Table Subtle 2" w:semiHidden="1" w:unhideWhenUsed="1"/>
     <w:lsdException w:name="Table Web 1" w:semiHidden="1" w:unhideWhenUsed="1"/>
     <w:lsdException w:name="Table Web 2" w:semiHidden="1" w:unhideWhenUsed="1"/>
+    <w:lsdException w:name="Table Web 3" w:semiHidden="1" w:unhideWhenUsed="1"/>
     <w:lsdException w:name="Balloon Text" w:semiHidden="1" w:unhideWhenUsed="1"/>
     <w:lsdException w:name="Table Grid" w:uiPriority="39"/>
+    <w:lsdException w:name="Table Theme" w:semiHidden="1" w:unhideWhenUsed="1"/>
     <w:lsdException w:name="Placeholder Text" w:semiHidden="1"/>
     <w:lsdException w:name="No Spacing" w:uiPriority="1" w:qFormat="1"/>
     <w:lsdException w:name="Light Shading" w:uiPriority="60"/>

--- a/00_GESTAO_GERAL/05_ORDEM_SERVICO/03_OS4776/01_GESTAO/OS 4776 - Documento de Acompanhamento.docx
+++ b/00_GESTAO_GERAL/05_ORDEM_SERVICO/03_OS4776/01_GESTAO/OS 4776 - Documento de Acompanhamento.docx
@@ -1,6 +1,6 @@
 
 <file path=word/document.xml><?xml version="1.0" encoding="utf-8"?>
-<w:document xmlns:wpc="http://schemas.microsoft.com/office/word/2010/wordprocessingCanvas" xmlns:cx="http://schemas.microsoft.com/office/drawing/2014/chartex" xmlns:cx1="http://schemas.microsoft.com/office/drawing/2015/9/8/chartex" xmlns:cx2="http://schemas.microsoft.com/office/drawing/2015/10/21/chartex" xmlns:mc="http://schemas.openxmlformats.org/markup-compatibility/2006" xmlns:o="urn:schemas-microsoft-com:office:office" xmlns:r="http://schemas.openxmlformats.org/officeDocument/2006/relationships" xmlns:m="http://schemas.openxmlformats.org/officeDocument/2006/math" xmlns:v="urn:schemas-microsoft-com:vml" xmlns:wp14="http://schemas.microsoft.com/office/word/2010/wordprocessingDrawing" xmlns:wp="http://schemas.openxmlformats.org/drawingml/2006/wordprocessingDrawing" xmlns:w10="urn:schemas-microsoft-com:office:word" xmlns:w="http://schemas.openxmlformats.org/wordprocessingml/2006/main" xmlns:w14="http://schemas.microsoft.com/office/word/2010/wordml" xmlns:w15="http://schemas.microsoft.com/office/word/2012/wordml" xmlns:w16se="http://schemas.microsoft.com/office/word/2015/wordml/symex" xmlns:wpg="http://schemas.microsoft.com/office/word/2010/wordprocessingGroup" xmlns:wpi="http://schemas.microsoft.com/office/word/2010/wordprocessingInk" xmlns:wne="http://schemas.microsoft.com/office/word/2006/wordml" xmlns:wps="http://schemas.microsoft.com/office/word/2010/wordprocessingShape" mc:Ignorable="w14 w15 w16se wp14">
+<w:document xmlns:wpc="http://schemas.microsoft.com/office/word/2010/wordprocessingCanvas" xmlns:mc="http://schemas.openxmlformats.org/markup-compatibility/2006" xmlns:o="urn:schemas-microsoft-com:office:office" xmlns:r="http://schemas.openxmlformats.org/officeDocument/2006/relationships" xmlns:m="http://schemas.openxmlformats.org/officeDocument/2006/math" xmlns:v="urn:schemas-microsoft-com:vml" xmlns:wp14="http://schemas.microsoft.com/office/word/2010/wordprocessingDrawing" xmlns:wp="http://schemas.openxmlformats.org/drawingml/2006/wordprocessingDrawing" xmlns:w10="urn:schemas-microsoft-com:office:word" xmlns:w="http://schemas.openxmlformats.org/wordprocessingml/2006/main" xmlns:w14="http://schemas.microsoft.com/office/word/2010/wordml" xmlns:w15="http://schemas.microsoft.com/office/word/2012/wordml" xmlns:wpg="http://schemas.microsoft.com/office/word/2010/wordprocessingGroup" xmlns:wpi="http://schemas.microsoft.com/office/word/2010/wordprocessingInk" xmlns:wne="http://schemas.microsoft.com/office/word/2006/wordml" xmlns:wps="http://schemas.microsoft.com/office/word/2010/wordprocessingShape" mc:Ignorable="w14 w15 wp14">
   <w:body>
     <w:p>
       <w:pPr>
@@ -1064,6 +1064,7 @@
       <w:tblPr>
         <w:tblStyle w:val="Tabelacomgrade"/>
         <w:tblW w:w="9076" w:type="dxa"/>
+        <w:tblInd w:w="5" w:type="dxa"/>
         <w:tblLook w:val="04A0" w:firstRow="1" w:lastRow="0" w:firstColumn="1" w:lastColumn="0" w:noHBand="0" w:noVBand="1"/>
       </w:tblPr>
       <w:tblGrid>
@@ -1130,7 +1131,7 @@
                 <w:sz w:val="24"/>
                 <w:szCs w:val="24"/>
               </w:rPr>
-              <w:t>Paralisada</w:t>
+              <w:t>Plano Entregue</w:t>
             </w:r>
           </w:p>
         </w:tc>
@@ -1192,14 +1193,21 @@
                 <w:sz w:val="24"/>
                 <w:szCs w:val="24"/>
               </w:rPr>
-              <w:t>30</w:t>
-            </w:r>
-            <w:r>
-              <w:rPr>
-                <w:sz w:val="24"/>
-                <w:szCs w:val="24"/>
-              </w:rPr>
-              <w:t>/06</w:t>
+              <w:t>11</w:t>
+            </w:r>
+            <w:r>
+              <w:rPr>
+                <w:sz w:val="24"/>
+                <w:szCs w:val="24"/>
+              </w:rPr>
+              <w:t>/0</w:t>
+            </w:r>
+            <w:r>
+              <w:rPr>
+                <w:sz w:val="24"/>
+                <w:szCs w:val="24"/>
+              </w:rPr>
+              <w:t>7</w:t>
             </w:r>
             <w:r>
               <w:rPr>
@@ -1611,7 +1619,7 @@
               <w:rPr>
                 <w:szCs w:val="20"/>
               </w:rPr>
-              <w:t>Entrega</w:t>
+              <w:t>Paralisação</w:t>
             </w:r>
           </w:p>
         </w:tc>
@@ -1627,7 +1635,7 @@
               <w:jc w:val="center"/>
             </w:pPr>
             <w:r>
-              <w:t>08/07/16</w:t>
+              <w:t>30/06/16</w:t>
             </w:r>
           </w:p>
         </w:tc>
@@ -1645,6 +1653,9 @@
                 <w:szCs w:val="20"/>
               </w:rPr>
             </w:pPr>
+            <w:r>
+              <w:t>30/06/16</w:t>
+            </w:r>
           </w:p>
         </w:tc>
         <w:tc>
@@ -1661,6 +1672,18 @@
                 <w:szCs w:val="20"/>
               </w:rPr>
             </w:pPr>
+            <w:r>
+              <w:rPr>
+                <w:szCs w:val="20"/>
+              </w:rPr>
+              <w:t xml:space="preserve">Acompanhamento da </w:t>
+            </w:r>
+            <w:r>
+              <w:rPr>
+                <w:szCs w:val="20"/>
+              </w:rPr>
+              <w:t>OS</w:t>
+            </w:r>
           </w:p>
         </w:tc>
       </w:tr>
@@ -1683,7 +1706,7 @@
               <w:rPr>
                 <w:szCs w:val="20"/>
               </w:rPr>
-              <w:t>Recebimento</w:t>
+              <w:t>Entrega</w:t>
             </w:r>
           </w:p>
         </w:tc>
@@ -1699,7 +1722,10 @@
               <w:jc w:val="center"/>
             </w:pPr>
             <w:r>
-              <w:t>15/07/16</w:t>
+              <w:t>20</w:t>
+            </w:r>
+            <w:r>
+              <w:t>/07/16</w:t>
             </w:r>
           </w:p>
         </w:tc>
@@ -1755,7 +1781,7 @@
               <w:rPr>
                 <w:szCs w:val="20"/>
               </w:rPr>
-              <w:t>Aceite</w:t>
+              <w:t>Recebimento</w:t>
             </w:r>
           </w:p>
         </w:tc>
@@ -1771,7 +1797,13 @@
               <w:jc w:val="center"/>
             </w:pPr>
             <w:r>
-              <w:t>28/07/16</w:t>
+              <w:t>2</w:t>
+            </w:r>
+            <w:r>
+              <w:t>7</w:t>
+            </w:r>
+            <w:r>
+              <w:t>/07/16</w:t>
             </w:r>
           </w:p>
         </w:tc>
@@ -1827,7 +1859,7 @@
               <w:rPr>
                 <w:szCs w:val="20"/>
               </w:rPr>
-              <w:t>Termino</w:t>
+              <w:t>Aceite</w:t>
             </w:r>
           </w:p>
         </w:tc>
@@ -1843,7 +1875,16 @@
               <w:jc w:val="center"/>
             </w:pPr>
             <w:r>
-              <w:t>03/08/16</w:t>
+              <w:t>0</w:t>
+            </w:r>
+            <w:r>
+              <w:t>8/0</w:t>
+            </w:r>
+            <w:r>
+              <w:t>8</w:t>
+            </w:r>
+            <w:r>
+              <w:t>/16</w:t>
             </w:r>
           </w:p>
         </w:tc>
@@ -1899,7 +1940,7 @@
               <w:rPr>
                 <w:szCs w:val="20"/>
               </w:rPr>
-              <w:t>Garantia</w:t>
+              <w:t>Termino</w:t>
             </w:r>
           </w:p>
         </w:tc>
@@ -1915,7 +1956,10 @@
               <w:jc w:val="center"/>
             </w:pPr>
             <w:r>
-              <w:t>29/07/16</w:t>
+              <w:t>15</w:t>
+            </w:r>
+            <w:r>
+              <w:t>/08/16</w:t>
             </w:r>
           </w:p>
         </w:tc>
@@ -1971,7 +2015,7 @@
               <w:rPr>
                 <w:szCs w:val="20"/>
               </w:rPr>
-              <w:t>Fim da Garantia</w:t>
+              <w:t>Garantia</w:t>
             </w:r>
           </w:p>
         </w:tc>
@@ -1987,7 +2031,105 @@
               <w:jc w:val="center"/>
             </w:pPr>
             <w:r>
-              <w:t>25/01/17</w:t>
+              <w:t>09</w:t>
+            </w:r>
+            <w:r>
+              <w:t>/</w:t>
+            </w:r>
+            <w:bookmarkStart w:id="0" w:name="_GoBack"/>
+            <w:bookmarkEnd w:id="0"/>
+            <w:r>
+              <w:t>0</w:t>
+            </w:r>
+            <w:r>
+              <w:t>8</w:t>
+            </w:r>
+            <w:r>
+              <w:t>/16</w:t>
+            </w:r>
+          </w:p>
+        </w:tc>
+        <w:tc>
+          <w:tcPr>
+            <w:tcW w:w="1191" w:type="dxa"/>
+            <w:vAlign w:val="center"/>
+          </w:tcPr>
+          <w:p>
+            <w:pPr>
+              <w:spacing w:line="240" w:lineRule="auto"/>
+              <w:ind w:firstLine="0"/>
+              <w:jc w:val="center"/>
+              <w:rPr>
+                <w:szCs w:val="20"/>
+              </w:rPr>
+            </w:pPr>
+          </w:p>
+        </w:tc>
+        <w:tc>
+          <w:tcPr>
+            <w:tcW w:w="4710" w:type="dxa"/>
+            <w:vAlign w:val="center"/>
+          </w:tcPr>
+          <w:p>
+            <w:pPr>
+              <w:spacing w:line="240" w:lineRule="auto"/>
+              <w:ind w:firstLine="0"/>
+              <w:jc w:val="left"/>
+              <w:rPr>
+                <w:szCs w:val="20"/>
+              </w:rPr>
+            </w:pPr>
+          </w:p>
+        </w:tc>
+      </w:tr>
+      <w:tr>
+        <w:tc>
+          <w:tcPr>
+            <w:tcW w:w="1984" w:type="dxa"/>
+            <w:vAlign w:val="center"/>
+          </w:tcPr>
+          <w:p>
+            <w:pPr>
+              <w:spacing w:line="240" w:lineRule="auto"/>
+              <w:ind w:firstLine="0"/>
+              <w:jc w:val="left"/>
+              <w:rPr>
+                <w:szCs w:val="20"/>
+              </w:rPr>
+            </w:pPr>
+            <w:r>
+              <w:rPr>
+                <w:szCs w:val="20"/>
+              </w:rPr>
+              <w:t>Fim da Garantia</w:t>
+            </w:r>
+          </w:p>
+        </w:tc>
+        <w:tc>
+          <w:tcPr>
+            <w:tcW w:w="1191" w:type="dxa"/>
+            <w:gridSpan w:val="2"/>
+          </w:tcPr>
+          <w:p>
+            <w:pPr>
+              <w:spacing w:line="240" w:lineRule="auto"/>
+              <w:ind w:firstLine="0"/>
+              <w:jc w:val="center"/>
+            </w:pPr>
+            <w:r>
+              <w:t>1</w:t>
+            </w:r>
+            <w:r>
+              <w:t>1</w:t>
+            </w:r>
+            <w:r>
+              <w:t>/0</w:t>
+            </w:r>
+            <w:r>
+              <w:t>2</w:t>
+            </w:r>
+            <w:r>
+              <w:t>/17</w:t>
             </w:r>
           </w:p>
         </w:tc>
@@ -2320,9 +2462,11 @@
               <w:ind w:firstLine="0"/>
               <w:jc w:val="center"/>
             </w:pPr>
-            <w:bookmarkStart w:id="0" w:name="_GoBack" w:colFirst="2" w:colLast="2"/>
-            <w:r>
-              <w:t>30/06/16</w:t>
+            <w:r>
+              <w:t>30</w:t>
+            </w:r>
+            <w:r>
+              <w:t>/06/16</w:t>
             </w:r>
           </w:p>
         </w:tc>
@@ -2337,7 +2481,7 @@
               <w:jc w:val="left"/>
             </w:pPr>
             <w:r>
-              <w:t>Paralisação da execução por falta de insumos.</w:t>
+              <w:t>Paralisação da execução (falta de insumos)</w:t>
             </w:r>
           </w:p>
         </w:tc>
@@ -2357,7 +2501,53 @@
           </w:p>
         </w:tc>
       </w:tr>
-      <w:bookmarkEnd w:id="0"/>
+      <w:tr>
+        <w:tc>
+          <w:tcPr>
+            <w:tcW w:w="1134" w:type="dxa"/>
+          </w:tcPr>
+          <w:p>
+            <w:pPr>
+              <w:spacing w:line="240" w:lineRule="auto"/>
+              <w:ind w:firstLine="0"/>
+              <w:jc w:val="center"/>
+            </w:pPr>
+            <w:r>
+              <w:t>11/07/16</w:t>
+            </w:r>
+          </w:p>
+        </w:tc>
+        <w:tc>
+          <w:tcPr>
+            <w:tcW w:w="5102" w:type="dxa"/>
+          </w:tcPr>
+          <w:p>
+            <w:pPr>
+              <w:spacing w:line="240" w:lineRule="auto"/>
+              <w:ind w:firstLine="0"/>
+              <w:jc w:val="left"/>
+            </w:pPr>
+            <w:r>
+              <w:t>Reinicio da execução (insumos recebidos)</w:t>
+            </w:r>
+          </w:p>
+        </w:tc>
+        <w:tc>
+          <w:tcPr>
+            <w:tcW w:w="2835" w:type="dxa"/>
+          </w:tcPr>
+          <w:p>
+            <w:pPr>
+              <w:spacing w:line="240" w:lineRule="auto"/>
+              <w:ind w:firstLine="0"/>
+              <w:jc w:val="left"/>
+            </w:pPr>
+            <w:r>
+              <w:t>NTC - Rodrigo Borges</w:t>
+            </w:r>
+          </w:p>
+        </w:tc>
+      </w:tr>
     </w:tbl>
     <w:p>
       <w:pPr>
@@ -4266,15 +4456,6 @@
         <w:ind w:firstLine="0"/>
         <w:jc w:val="left"/>
       </w:pPr>
-      <w:r>
-        <w:t>Por solicitação da NT Consult a ordem de serviço foi autorizada a paralização a partir de 30/06/2016 por falta de disponibilização da massa de teste.</w:t>
-      </w:r>
-    </w:p>
-    <w:p>
-      <w:pPr>
-        <w:ind w:firstLine="0"/>
-        <w:jc w:val="left"/>
-      </w:pPr>
     </w:p>
     <w:p>
       <w:pPr>
@@ -4291,19 +4472,8 @@
           <w:sz w:val="24"/>
           <w:szCs w:val="24"/>
         </w:rPr>
-        <w:lastRenderedPageBreak/>
-        <w:t xml:space="preserve">Sanções </w:t>
+        <w:t>Sanções a Aplicar</w:t>
       </w:r>
-      <w:proofErr w:type="gramStart"/>
-      <w:r>
-        <w:rPr>
-          <w:b/>
-          <w:sz w:val="24"/>
-          <w:szCs w:val="24"/>
-        </w:rPr>
-        <w:t>a Aplicar</w:t>
-      </w:r>
-      <w:proofErr w:type="gramEnd"/>
       <w:r>
         <w:rPr>
           <w:b/>
@@ -4338,7 +4508,7 @@
 </file>
 
 <file path=word/endnotes.xml><?xml version="1.0" encoding="utf-8"?>
-<w:endnotes xmlns:wpc="http://schemas.microsoft.com/office/word/2010/wordprocessingCanvas" xmlns:cx="http://schemas.microsoft.com/office/drawing/2014/chartex" xmlns:cx1="http://schemas.microsoft.com/office/drawing/2015/9/8/chartex" xmlns:cx2="http://schemas.microsoft.com/office/drawing/2015/10/21/chartex" xmlns:mc="http://schemas.openxmlformats.org/markup-compatibility/2006" xmlns:o="urn:schemas-microsoft-com:office:office" xmlns:r="http://schemas.openxmlformats.org/officeDocument/2006/relationships" xmlns:m="http://schemas.openxmlformats.org/officeDocument/2006/math" xmlns:v="urn:schemas-microsoft-com:vml" xmlns:wp14="http://schemas.microsoft.com/office/word/2010/wordprocessingDrawing" xmlns:wp="http://schemas.openxmlformats.org/drawingml/2006/wordprocessingDrawing" xmlns:w10="urn:schemas-microsoft-com:office:word" xmlns:w="http://schemas.openxmlformats.org/wordprocessingml/2006/main" xmlns:w14="http://schemas.microsoft.com/office/word/2010/wordml" xmlns:w15="http://schemas.microsoft.com/office/word/2012/wordml" xmlns:w16se="http://schemas.microsoft.com/office/word/2015/wordml/symex" xmlns:wpg="http://schemas.microsoft.com/office/word/2010/wordprocessingGroup" xmlns:wpi="http://schemas.microsoft.com/office/word/2010/wordprocessingInk" xmlns:wne="http://schemas.microsoft.com/office/word/2006/wordml" xmlns:wps="http://schemas.microsoft.com/office/word/2010/wordprocessingShape" mc:Ignorable="w14 w15 w16se wp14">
+<w:endnotes xmlns:wpc="http://schemas.microsoft.com/office/word/2010/wordprocessingCanvas" xmlns:mc="http://schemas.openxmlformats.org/markup-compatibility/2006" xmlns:o="urn:schemas-microsoft-com:office:office" xmlns:r="http://schemas.openxmlformats.org/officeDocument/2006/relationships" xmlns:m="http://schemas.openxmlformats.org/officeDocument/2006/math" xmlns:v="urn:schemas-microsoft-com:vml" xmlns:wp14="http://schemas.microsoft.com/office/word/2010/wordprocessingDrawing" xmlns:wp="http://schemas.openxmlformats.org/drawingml/2006/wordprocessingDrawing" xmlns:w10="urn:schemas-microsoft-com:office:word" xmlns:w="http://schemas.openxmlformats.org/wordprocessingml/2006/main" xmlns:w14="http://schemas.microsoft.com/office/word/2010/wordml" xmlns:w15="http://schemas.microsoft.com/office/word/2012/wordml" xmlns:wpg="http://schemas.microsoft.com/office/word/2010/wordprocessingGroup" xmlns:wpi="http://schemas.microsoft.com/office/word/2010/wordprocessingInk" xmlns:wne="http://schemas.microsoft.com/office/word/2006/wordml" xmlns:wps="http://schemas.microsoft.com/office/word/2010/wordprocessingShape" mc:Ignorable="w14 w15 wp14">
   <w:endnote w:type="separator" w:id="-1">
     <w:p>
       <w:pPr>
@@ -4363,7 +4533,7 @@
 </file>
 
 <file path=word/footer1.xml><?xml version="1.0" encoding="utf-8"?>
-<w:ftr xmlns:wpc="http://schemas.microsoft.com/office/word/2010/wordprocessingCanvas" xmlns:cx="http://schemas.microsoft.com/office/drawing/2014/chartex" xmlns:cx1="http://schemas.microsoft.com/office/drawing/2015/9/8/chartex" xmlns:cx2="http://schemas.microsoft.com/office/drawing/2015/10/21/chartex" xmlns:mc="http://schemas.openxmlformats.org/markup-compatibility/2006" xmlns:o="urn:schemas-microsoft-com:office:office" xmlns:r="http://schemas.openxmlformats.org/officeDocument/2006/relationships" xmlns:m="http://schemas.openxmlformats.org/officeDocument/2006/math" xmlns:v="urn:schemas-microsoft-com:vml" xmlns:wp14="http://schemas.microsoft.com/office/word/2010/wordprocessingDrawing" xmlns:wp="http://schemas.openxmlformats.org/drawingml/2006/wordprocessingDrawing" xmlns:w10="urn:schemas-microsoft-com:office:word" xmlns:w="http://schemas.openxmlformats.org/wordprocessingml/2006/main" xmlns:w14="http://schemas.microsoft.com/office/word/2010/wordml" xmlns:w15="http://schemas.microsoft.com/office/word/2012/wordml" xmlns:w16se="http://schemas.microsoft.com/office/word/2015/wordml/symex" xmlns:wpg="http://schemas.microsoft.com/office/word/2010/wordprocessingGroup" xmlns:wpi="http://schemas.microsoft.com/office/word/2010/wordprocessingInk" xmlns:wne="http://schemas.microsoft.com/office/word/2006/wordml" xmlns:wps="http://schemas.microsoft.com/office/word/2010/wordprocessingShape" mc:Ignorable="w14 w15 w16se wp14">
+<w:ftr xmlns:wpc="http://schemas.microsoft.com/office/word/2010/wordprocessingCanvas" xmlns:mc="http://schemas.openxmlformats.org/markup-compatibility/2006" xmlns:o="urn:schemas-microsoft-com:office:office" xmlns:r="http://schemas.openxmlformats.org/officeDocument/2006/relationships" xmlns:m="http://schemas.openxmlformats.org/officeDocument/2006/math" xmlns:v="urn:schemas-microsoft-com:vml" xmlns:wp14="http://schemas.microsoft.com/office/word/2010/wordprocessingDrawing" xmlns:wp="http://schemas.openxmlformats.org/drawingml/2006/wordprocessingDrawing" xmlns:w10="urn:schemas-microsoft-com:office:word" xmlns:w="http://schemas.openxmlformats.org/wordprocessingml/2006/main" xmlns:w14="http://schemas.microsoft.com/office/word/2010/wordml" xmlns:w15="http://schemas.microsoft.com/office/word/2012/wordml" xmlns:wpg="http://schemas.microsoft.com/office/word/2010/wordprocessingGroup" xmlns:wpi="http://schemas.microsoft.com/office/word/2010/wordprocessingInk" xmlns:wne="http://schemas.microsoft.com/office/word/2006/wordml" xmlns:wps="http://schemas.microsoft.com/office/word/2010/wordprocessingShape" mc:Ignorable="w14 w15 wp14">
   <w:tbl>
     <w:tblPr>
       <w:tblW w:w="0" w:type="auto"/>
@@ -4444,7 +4614,7 @@
               <v:shape id="_x0000_s2050" type="#_x0000_t75" style="position:absolute;left:0;text-align:left;margin-left:165.8pt;margin-top:4.85pt;width:211.25pt;height:35.9pt;z-index:251660800;mso-position-horizontal-relative:text;mso-position-vertical-relative:text">
                 <v:imagedata r:id="rId1" o:title=""/>
               </v:shape>
-              <o:OLEObject Type="Embed" ProgID="PBrush" ShapeID="_x0000_s2050" DrawAspect="Content" ObjectID="_1529149814" r:id="rId2"/>
+              <o:OLEObject Type="Embed" ProgID="PBrush" ShapeID="_x0000_s2050" DrawAspect="Content" ObjectID="_1529756103" r:id="rId2"/>
             </w:object>
           </w:r>
         </w:p>
@@ -4530,7 +4700,7 @@
 </file>
 
 <file path=word/footnotes.xml><?xml version="1.0" encoding="utf-8"?>
-<w:footnotes xmlns:wpc="http://schemas.microsoft.com/office/word/2010/wordprocessingCanvas" xmlns:cx="http://schemas.microsoft.com/office/drawing/2014/chartex" xmlns:cx1="http://schemas.microsoft.com/office/drawing/2015/9/8/chartex" xmlns:cx2="http://schemas.microsoft.com/office/drawing/2015/10/21/chartex" xmlns:mc="http://schemas.openxmlformats.org/markup-compatibility/2006" xmlns:o="urn:schemas-microsoft-com:office:office" xmlns:r="http://schemas.openxmlformats.org/officeDocument/2006/relationships" xmlns:m="http://schemas.openxmlformats.org/officeDocument/2006/math" xmlns:v="urn:schemas-microsoft-com:vml" xmlns:wp14="http://schemas.microsoft.com/office/word/2010/wordprocessingDrawing" xmlns:wp="http://schemas.openxmlformats.org/drawingml/2006/wordprocessingDrawing" xmlns:w10="urn:schemas-microsoft-com:office:word" xmlns:w="http://schemas.openxmlformats.org/wordprocessingml/2006/main" xmlns:w14="http://schemas.microsoft.com/office/word/2010/wordml" xmlns:w15="http://schemas.microsoft.com/office/word/2012/wordml" xmlns:w16se="http://schemas.microsoft.com/office/word/2015/wordml/symex" xmlns:wpg="http://schemas.microsoft.com/office/word/2010/wordprocessingGroup" xmlns:wpi="http://schemas.microsoft.com/office/word/2010/wordprocessingInk" xmlns:wne="http://schemas.microsoft.com/office/word/2006/wordml" xmlns:wps="http://schemas.microsoft.com/office/word/2010/wordprocessingShape" mc:Ignorable="w14 w15 w16se wp14">
+<w:footnotes xmlns:wpc="http://schemas.microsoft.com/office/word/2010/wordprocessingCanvas" xmlns:mc="http://schemas.openxmlformats.org/markup-compatibility/2006" xmlns:o="urn:schemas-microsoft-com:office:office" xmlns:r="http://schemas.openxmlformats.org/officeDocument/2006/relationships" xmlns:m="http://schemas.openxmlformats.org/officeDocument/2006/math" xmlns:v="urn:schemas-microsoft-com:vml" xmlns:wp14="http://schemas.microsoft.com/office/word/2010/wordprocessingDrawing" xmlns:wp="http://schemas.openxmlformats.org/drawingml/2006/wordprocessingDrawing" xmlns:w10="urn:schemas-microsoft-com:office:word" xmlns:w="http://schemas.openxmlformats.org/wordprocessingml/2006/main" xmlns:w14="http://schemas.microsoft.com/office/word/2010/wordml" xmlns:w15="http://schemas.microsoft.com/office/word/2012/wordml" xmlns:wpg="http://schemas.microsoft.com/office/word/2010/wordprocessingGroup" xmlns:wpi="http://schemas.microsoft.com/office/word/2010/wordprocessingInk" xmlns:wne="http://schemas.microsoft.com/office/word/2006/wordml" xmlns:wps="http://schemas.microsoft.com/office/word/2010/wordprocessingShape" mc:Ignorable="w14 w15 wp14">
   <w:footnote w:type="separator" w:id="-1">
     <w:p>
       <w:pPr>
@@ -4555,7 +4725,7 @@
 </file>
 
 <file path=word/header1.xml><?xml version="1.0" encoding="utf-8"?>
-<w:hdr xmlns:wpc="http://schemas.microsoft.com/office/word/2010/wordprocessingCanvas" xmlns:cx="http://schemas.microsoft.com/office/drawing/2014/chartex" xmlns:cx1="http://schemas.microsoft.com/office/drawing/2015/9/8/chartex" xmlns:cx2="http://schemas.microsoft.com/office/drawing/2015/10/21/chartex" xmlns:mc="http://schemas.openxmlformats.org/markup-compatibility/2006" xmlns:o="urn:schemas-microsoft-com:office:office" xmlns:r="http://schemas.openxmlformats.org/officeDocument/2006/relationships" xmlns:m="http://schemas.openxmlformats.org/officeDocument/2006/math" xmlns:v="urn:schemas-microsoft-com:vml" xmlns:wp14="http://schemas.microsoft.com/office/word/2010/wordprocessingDrawing" xmlns:wp="http://schemas.openxmlformats.org/drawingml/2006/wordprocessingDrawing" xmlns:w10="urn:schemas-microsoft-com:office:word" xmlns:w="http://schemas.openxmlformats.org/wordprocessingml/2006/main" xmlns:w14="http://schemas.microsoft.com/office/word/2010/wordml" xmlns:w15="http://schemas.microsoft.com/office/word/2012/wordml" xmlns:w16se="http://schemas.microsoft.com/office/word/2015/wordml/symex" xmlns:wpg="http://schemas.microsoft.com/office/word/2010/wordprocessingGroup" xmlns:wpi="http://schemas.microsoft.com/office/word/2010/wordprocessingInk" xmlns:wne="http://schemas.microsoft.com/office/word/2006/wordml" xmlns:wps="http://schemas.microsoft.com/office/word/2010/wordprocessingShape" mc:Ignorable="w14 w15 w16se wp14">
+<w:hdr xmlns:wpc="http://schemas.microsoft.com/office/word/2010/wordprocessingCanvas" xmlns:mc="http://schemas.openxmlformats.org/markup-compatibility/2006" xmlns:o="urn:schemas-microsoft-com:office:office" xmlns:r="http://schemas.openxmlformats.org/officeDocument/2006/relationships" xmlns:m="http://schemas.openxmlformats.org/officeDocument/2006/math" xmlns:v="urn:schemas-microsoft-com:vml" xmlns:wp14="http://schemas.microsoft.com/office/word/2010/wordprocessingDrawing" xmlns:wp="http://schemas.openxmlformats.org/drawingml/2006/wordprocessingDrawing" xmlns:w10="urn:schemas-microsoft-com:office:word" xmlns:w="http://schemas.openxmlformats.org/wordprocessingml/2006/main" xmlns:w14="http://schemas.microsoft.com/office/word/2010/wordml" xmlns:w15="http://schemas.microsoft.com/office/word/2012/wordml" xmlns:wpg="http://schemas.microsoft.com/office/word/2010/wordprocessingGroup" xmlns:wpi="http://schemas.microsoft.com/office/word/2010/wordprocessingInk" xmlns:wne="http://schemas.microsoft.com/office/word/2006/wordml" xmlns:wps="http://schemas.microsoft.com/office/word/2010/wordprocessingShape" mc:Ignorable="w14 w15 wp14">
   <w:p>
     <w:pPr>
       <w:pStyle w:val="Cabealho"/>
@@ -4657,8 +4827,8 @@
 </file>
 
 <file path=word/numbering.xml><?xml version="1.0" encoding="utf-8"?>
-<w:numbering xmlns:wpc="http://schemas.microsoft.com/office/word/2010/wordprocessingCanvas" xmlns:cx="http://schemas.microsoft.com/office/drawing/2014/chartex" xmlns:cx1="http://schemas.microsoft.com/office/drawing/2015/9/8/chartex" xmlns:cx2="http://schemas.microsoft.com/office/drawing/2015/10/21/chartex" xmlns:mc="http://schemas.openxmlformats.org/markup-compatibility/2006" xmlns:o="urn:schemas-microsoft-com:office:office" xmlns:r="http://schemas.openxmlformats.org/officeDocument/2006/relationships" xmlns:m="http://schemas.openxmlformats.org/officeDocument/2006/math" xmlns:v="urn:schemas-microsoft-com:vml" xmlns:wp14="http://schemas.microsoft.com/office/word/2010/wordprocessingDrawing" xmlns:wp="http://schemas.openxmlformats.org/drawingml/2006/wordprocessingDrawing" xmlns:w10="urn:schemas-microsoft-com:office:word" xmlns:w="http://schemas.openxmlformats.org/wordprocessingml/2006/main" xmlns:w14="http://schemas.microsoft.com/office/word/2010/wordml" xmlns:w15="http://schemas.microsoft.com/office/word/2012/wordml" xmlns:w16se="http://schemas.microsoft.com/office/word/2015/wordml/symex" xmlns:wpg="http://schemas.microsoft.com/office/word/2010/wordprocessingGroup" xmlns:wpi="http://schemas.microsoft.com/office/word/2010/wordprocessingInk" xmlns:wne="http://schemas.microsoft.com/office/word/2006/wordml" xmlns:wps="http://schemas.microsoft.com/office/word/2010/wordprocessingShape" mc:Ignorable="w14 w15 w16se wp14">
-  <w:abstractNum w:abstractNumId="0" w15:restartNumberingAfterBreak="0">
+<w:numbering xmlns:wpc="http://schemas.microsoft.com/office/word/2010/wordprocessingCanvas" xmlns:mc="http://schemas.openxmlformats.org/markup-compatibility/2006" xmlns:o="urn:schemas-microsoft-com:office:office" xmlns:r="http://schemas.openxmlformats.org/officeDocument/2006/relationships" xmlns:m="http://schemas.openxmlformats.org/officeDocument/2006/math" xmlns:v="urn:schemas-microsoft-com:vml" xmlns:wp14="http://schemas.microsoft.com/office/word/2010/wordprocessingDrawing" xmlns:wp="http://schemas.openxmlformats.org/drawingml/2006/wordprocessingDrawing" xmlns:w10="urn:schemas-microsoft-com:office:word" xmlns:w="http://schemas.openxmlformats.org/wordprocessingml/2006/main" xmlns:w14="http://schemas.microsoft.com/office/word/2010/wordml" xmlns:w15="http://schemas.microsoft.com/office/word/2012/wordml" xmlns:wpg="http://schemas.microsoft.com/office/word/2010/wordprocessingGroup" xmlns:wpi="http://schemas.microsoft.com/office/word/2010/wordprocessingInk" xmlns:wne="http://schemas.microsoft.com/office/word/2006/wordml" xmlns:wps="http://schemas.microsoft.com/office/word/2010/wordprocessingShape" mc:Ignorable="w14 w15 wp14">
+  <w:abstractNum w:abstractNumId="0">
     <w:nsid w:val="12643FFD"/>
     <w:multiLevelType w:val="multilevel"/>
     <w:tmpl w:val="04160025"/>
@@ -4753,7 +4923,7 @@
       </w:pPr>
     </w:lvl>
   </w:abstractNum>
-  <w:abstractNum w:abstractNumId="1" w15:restartNumberingAfterBreak="0">
+  <w:abstractNum w:abstractNumId="1">
     <w:nsid w:val="165E3C32"/>
     <w:multiLevelType w:val="hybridMultilevel"/>
     <w:tmpl w:val="3726F870"/>
@@ -4866,7 +5036,7 @@
       </w:rPr>
     </w:lvl>
   </w:abstractNum>
-  <w:abstractNum w:abstractNumId="2" w15:restartNumberingAfterBreak="0">
+  <w:abstractNum w:abstractNumId="2">
     <w:nsid w:val="1CE66206"/>
     <w:multiLevelType w:val="hybridMultilevel"/>
     <w:tmpl w:val="9C52627A"/>
@@ -4955,7 +5125,7 @@
       </w:pPr>
     </w:lvl>
   </w:abstractNum>
-  <w:abstractNum w:abstractNumId="3" w15:restartNumberingAfterBreak="0">
+  <w:abstractNum w:abstractNumId="3">
     <w:nsid w:val="271A48D8"/>
     <w:multiLevelType w:val="hybridMultilevel"/>
     <w:tmpl w:val="9F62EDD6"/>
@@ -5068,7 +5238,7 @@
       </w:rPr>
     </w:lvl>
   </w:abstractNum>
-  <w:abstractNum w:abstractNumId="4" w15:restartNumberingAfterBreak="0">
+  <w:abstractNum w:abstractNumId="4">
     <w:nsid w:val="29084160"/>
     <w:multiLevelType w:val="singleLevel"/>
     <w:tmpl w:val="0409000F"/>
@@ -5085,7 +5255,7 @@
       </w:pPr>
     </w:lvl>
   </w:abstractNum>
-  <w:abstractNum w:abstractNumId="5" w15:restartNumberingAfterBreak="0">
+  <w:abstractNum w:abstractNumId="5">
     <w:nsid w:val="7CA92738"/>
     <w:multiLevelType w:val="hybridMultilevel"/>
     <w:tmpl w:val="81481718"/>
@@ -5220,7 +5390,7 @@
 </file>
 
 <file path=word/styles.xml><?xml version="1.0" encoding="utf-8"?>
-<w:styles xmlns:mc="http://schemas.openxmlformats.org/markup-compatibility/2006" xmlns:r="http://schemas.openxmlformats.org/officeDocument/2006/relationships" xmlns:w="http://schemas.openxmlformats.org/wordprocessingml/2006/main" xmlns:w14="http://schemas.microsoft.com/office/word/2010/wordml" xmlns:w15="http://schemas.microsoft.com/office/word/2012/wordml" xmlns:w16se="http://schemas.microsoft.com/office/word/2015/wordml/symex" mc:Ignorable="w14 w15 w16se">
+<w:styles xmlns:mc="http://schemas.openxmlformats.org/markup-compatibility/2006" xmlns:r="http://schemas.openxmlformats.org/officeDocument/2006/relationships" xmlns:w="http://schemas.openxmlformats.org/wordprocessingml/2006/main" xmlns:w14="http://schemas.microsoft.com/office/word/2010/wordml" xmlns:w15="http://schemas.microsoft.com/office/word/2012/wordml" mc:Ignorable="w14 w15">
   <w:docDefaults>
     <w:rPrDefault>
       <w:rPr>
@@ -5236,7 +5406,7 @@
       </w:pPr>
     </w:pPrDefault>
   </w:docDefaults>
-  <w:latentStyles w:defLockedState="0" w:defUIPriority="99" w:defSemiHidden="0" w:defUnhideWhenUsed="0" w:defQFormat="0" w:count="372">
+  <w:latentStyles w:defLockedState="0" w:defUIPriority="99" w:defSemiHidden="0" w:defUnhideWhenUsed="0" w:defQFormat="0" w:count="371">
     <w:lsdException w:name="Normal" w:uiPriority="0" w:qFormat="1"/>
     <w:lsdException w:name="heading 1" w:uiPriority="9" w:qFormat="1"/>
     <w:lsdException w:name="heading 2" w:semiHidden="1" w:uiPriority="9" w:unhideWhenUsed="1" w:qFormat="1"/>
@@ -5608,7 +5778,6 @@
     <w:lsdException w:name="List Table 5 Dark Accent 6" w:uiPriority="50"/>
     <w:lsdException w:name="List Table 6 Colorful Accent 6" w:uiPriority="51"/>
     <w:lsdException w:name="List Table 7 Colorful Accent 6" w:uiPriority="52"/>
-    <w:lsdException w:name="Mention" w:semiHidden="1" w:unhideWhenUsed="1"/>
   </w:latentStyles>
   <w:style w:type="paragraph" w:default="1" w:styleId="Normal">
     <w:name w:val="Normal"/>
@@ -5934,6 +6103,7 @@
       <w:spacing w:after="0" w:line="240" w:lineRule="auto"/>
     </w:pPr>
     <w:tblPr>
+      <w:tblInd w:w="0" w:type="dxa"/>
       <w:tblBorders>
         <w:top w:val="single" w:sz="4" w:space="0" w:color="auto"/>
         <w:left w:val="single" w:sz="4" w:space="0" w:color="auto"/>
@@ -5942,6 +6112,12 @@
         <w:insideH w:val="single" w:sz="4" w:space="0" w:color="auto"/>
         <w:insideV w:val="single" w:sz="4" w:space="0" w:color="auto"/>
       </w:tblBorders>
+      <w:tblCellMar>
+        <w:top w:w="0" w:type="dxa"/>
+        <w:left w:w="108" w:type="dxa"/>
+        <w:bottom w:w="0" w:type="dxa"/>
+        <w:right w:w="108" w:type="dxa"/>
+      </w:tblCellMar>
     </w:tblPr>
   </w:style>
   <w:style w:type="paragraph" w:styleId="PargrafodaLista">

--- a/00_GESTAO_GERAL/05_ORDEM_SERVICO/03_OS4776/01_GESTAO/OS 4776 - Documento de Acompanhamento.docx
+++ b/00_GESTAO_GERAL/05_ORDEM_SERVICO/03_OS4776/01_GESTAO/OS 4776 - Documento de Acompanhamento.docx
@@ -492,6 +492,7 @@
         <w:tc>
           <w:tcPr>
             <w:tcW w:w="1417" w:type="dxa"/>
+            <w:vAlign w:val="center"/>
           </w:tcPr>
           <w:p>
             <w:pPr>
@@ -529,6 +530,7 @@
         <w:tc>
           <w:tcPr>
             <w:tcW w:w="1417" w:type="dxa"/>
+            <w:vAlign w:val="center"/>
           </w:tcPr>
           <w:p>
             <w:pPr>
@@ -564,12 +566,39 @@
             <w:pPr>
               <w:spacing w:line="240" w:lineRule="auto"/>
               <w:ind w:firstLine="0"/>
-              <w:jc w:val="center"/>
-              <w:rPr>
-                <w:sz w:val="24"/>
-                <w:szCs w:val="24"/>
-              </w:rPr>
-            </w:pPr>
+              <w:jc w:val="left"/>
+              <w:rPr>
+                <w:rFonts w:asciiTheme="minorHAnsi" w:hAnsiTheme="minorHAnsi"/>
+                <w:sz w:val="24"/>
+                <w:szCs w:val="24"/>
+              </w:rPr>
+            </w:pPr>
+            <w:r>
+              <w:rPr>
+                <w:rFonts w:asciiTheme="minorHAnsi" w:hAnsiTheme="minorHAnsi"/>
+                <w:sz w:val="24"/>
+                <w:szCs w:val="24"/>
+              </w:rPr>
+              <w:t xml:space="preserve">Acréscimo de </w:t>
+            </w:r>
+            <w:r>
+              <w:rPr>
+                <w:rFonts w:asciiTheme="minorHAnsi" w:hAnsiTheme="minorHAnsi"/>
+                <w:sz w:val="24"/>
+                <w:szCs w:val="24"/>
+              </w:rPr>
+              <w:t>32</w:t>
+            </w:r>
+            <w:bookmarkStart w:id="0" w:name="_GoBack"/>
+            <w:bookmarkEnd w:id="0"/>
+            <w:r>
+              <w:rPr>
+                <w:rFonts w:asciiTheme="minorHAnsi" w:hAnsiTheme="minorHAnsi"/>
+                <w:sz w:val="24"/>
+                <w:szCs w:val="24"/>
+              </w:rPr>
+              <w:t xml:space="preserve"> dias corridos.</w:t>
+            </w:r>
           </w:p>
         </w:tc>
       </w:tr>
@@ -611,6 +640,7 @@
         <w:tc>
           <w:tcPr>
             <w:tcW w:w="1417" w:type="dxa"/>
+            <w:vAlign w:val="center"/>
           </w:tcPr>
           <w:p>
             <w:pPr>
@@ -627,6 +657,7 @@
         <w:tc>
           <w:tcPr>
             <w:tcW w:w="1417" w:type="dxa"/>
+            <w:vAlign w:val="center"/>
           </w:tcPr>
           <w:p>
             <w:pPr>
@@ -648,8 +679,9 @@
             <w:pPr>
               <w:spacing w:line="240" w:lineRule="auto"/>
               <w:ind w:firstLine="0"/>
-              <w:jc w:val="center"/>
-              <w:rPr>
+              <w:jc w:val="left"/>
+              <w:rPr>
+                <w:rFonts w:asciiTheme="minorHAnsi" w:hAnsiTheme="minorHAnsi"/>
                 <w:sz w:val="24"/>
                 <w:szCs w:val="24"/>
               </w:rPr>
@@ -1627,7 +1659,19 @@
               <w:jc w:val="center"/>
             </w:pPr>
             <w:r>
-              <w:t>08/07/16</w:t>
+              <w:t>0</w:t>
+            </w:r>
+            <w:r>
+              <w:t>9</w:t>
+            </w:r>
+            <w:r>
+              <w:t>/0</w:t>
+            </w:r>
+            <w:r>
+              <w:t>8</w:t>
+            </w:r>
+            <w:r>
+              <w:t>/16</w:t>
             </w:r>
           </w:p>
         </w:tc>
@@ -1699,7 +1743,19 @@
               <w:jc w:val="center"/>
             </w:pPr>
             <w:r>
-              <w:t>15/07/16</w:t>
+              <w:t>1</w:t>
+            </w:r>
+            <w:r>
+              <w:t>6</w:t>
+            </w:r>
+            <w:r>
+              <w:t>/0</w:t>
+            </w:r>
+            <w:r>
+              <w:t>8</w:t>
+            </w:r>
+            <w:r>
+              <w:t>/16</w:t>
             </w:r>
           </w:p>
         </w:tc>
@@ -1771,7 +1827,19 @@
               <w:jc w:val="center"/>
             </w:pPr>
             <w:r>
-              <w:t>28/07/16</w:t>
+              <w:t>2</w:t>
+            </w:r>
+            <w:r>
+              <w:t>9</w:t>
+            </w:r>
+            <w:r>
+              <w:t>/0</w:t>
+            </w:r>
+            <w:r>
+              <w:t>8</w:t>
+            </w:r>
+            <w:r>
+              <w:t>/16</w:t>
             </w:r>
           </w:p>
         </w:tc>
@@ -1843,7 +1911,19 @@
               <w:jc w:val="center"/>
             </w:pPr>
             <w:r>
-              <w:t>03/08/16</w:t>
+              <w:t>0</w:t>
+            </w:r>
+            <w:r>
+              <w:t>4</w:t>
+            </w:r>
+            <w:r>
+              <w:t>/0</w:t>
+            </w:r>
+            <w:r>
+              <w:t>9</w:t>
+            </w:r>
+            <w:r>
+              <w:t>/16</w:t>
             </w:r>
           </w:p>
         </w:tc>
@@ -1915,7 +1995,16 @@
               <w:jc w:val="center"/>
             </w:pPr>
             <w:r>
-              <w:t>29/07/16</w:t>
+              <w:t>30</w:t>
+            </w:r>
+            <w:r>
+              <w:t>/0</w:t>
+            </w:r>
+            <w:r>
+              <w:t>8</w:t>
+            </w:r>
+            <w:r>
+              <w:t>/16</w:t>
             </w:r>
           </w:p>
         </w:tc>
@@ -1987,7 +2076,19 @@
               <w:jc w:val="center"/>
             </w:pPr>
             <w:r>
-              <w:t>25/01/17</w:t>
+              <w:t>2</w:t>
+            </w:r>
+            <w:r>
+              <w:t>6</w:t>
+            </w:r>
+            <w:r>
+              <w:t>/0</w:t>
+            </w:r>
+            <w:r>
+              <w:t>2</w:t>
+            </w:r>
+            <w:r>
+              <w:t>/17</w:t>
             </w:r>
           </w:p>
         </w:tc>
@@ -2320,7 +2421,6 @@
               <w:ind w:firstLine="0"/>
               <w:jc w:val="center"/>
             </w:pPr>
-            <w:bookmarkStart w:id="0" w:name="_GoBack" w:colFirst="2" w:colLast="2"/>
             <w:r>
               <w:t>30/06/16</w:t>
             </w:r>
@@ -2357,7 +2457,162 @@
           </w:p>
         </w:tc>
       </w:tr>
-      <w:bookmarkEnd w:id="0"/>
+      <w:tr>
+        <w:tc>
+          <w:tcPr>
+            <w:tcW w:w="1134" w:type="dxa"/>
+          </w:tcPr>
+          <w:p>
+            <w:pPr>
+              <w:spacing w:line="240" w:lineRule="auto"/>
+              <w:ind w:firstLine="0"/>
+              <w:jc w:val="center"/>
+            </w:pPr>
+            <w:r>
+              <w:t>11/07/16</w:t>
+            </w:r>
+          </w:p>
+        </w:tc>
+        <w:tc>
+          <w:tcPr>
+            <w:tcW w:w="5102" w:type="dxa"/>
+          </w:tcPr>
+          <w:p>
+            <w:pPr>
+              <w:spacing w:line="240" w:lineRule="auto"/>
+              <w:ind w:firstLine="0"/>
+              <w:jc w:val="left"/>
+            </w:pPr>
+            <w:r>
+              <w:t>Reinicio da execução da OS</w:t>
+            </w:r>
+          </w:p>
+        </w:tc>
+        <w:tc>
+          <w:tcPr>
+            <w:tcW w:w="2835" w:type="dxa"/>
+          </w:tcPr>
+          <w:p>
+            <w:pPr>
+              <w:spacing w:line="240" w:lineRule="auto"/>
+              <w:ind w:firstLine="0"/>
+              <w:jc w:val="left"/>
+            </w:pPr>
+            <w:r>
+              <w:t>CIAT - João Paulo</w:t>
+            </w:r>
+          </w:p>
+        </w:tc>
+      </w:tr>
+      <w:tr>
+        <w:tc>
+          <w:tcPr>
+            <w:tcW w:w="1134" w:type="dxa"/>
+          </w:tcPr>
+          <w:p>
+            <w:pPr>
+              <w:spacing w:line="240" w:lineRule="auto"/>
+              <w:ind w:firstLine="0"/>
+              <w:jc w:val="center"/>
+            </w:pPr>
+            <w:r>
+              <w:t>18/07/16</w:t>
+            </w:r>
+          </w:p>
+        </w:tc>
+        <w:tc>
+          <w:tcPr>
+            <w:tcW w:w="5102" w:type="dxa"/>
+          </w:tcPr>
+          <w:p>
+            <w:pPr>
+              <w:spacing w:line="240" w:lineRule="auto"/>
+              <w:ind w:firstLine="0"/>
+              <w:jc w:val="left"/>
+            </w:pPr>
+            <w:r>
+              <w:t xml:space="preserve">Paralisação da execução por </w:t>
+            </w:r>
+            <w:r>
+              <w:t xml:space="preserve">alteração no caso de uso </w:t>
+            </w:r>
+            <w:r>
+              <w:t>ARRUC0120 - Processar Arqu</w:t>
+            </w:r>
+            <w:r>
+              <w:t>ivo da Arrecadação, e também no</w:t>
+            </w:r>
+            <w:r>
+              <w:t xml:space="preserve"> dicionário de dados e no modelo de casos para refletir a alteração das regras de negócios</w:t>
+            </w:r>
+            <w:r>
+              <w:t>.</w:t>
+            </w:r>
+          </w:p>
+        </w:tc>
+        <w:tc>
+          <w:tcPr>
+            <w:tcW w:w="2835" w:type="dxa"/>
+          </w:tcPr>
+          <w:p>
+            <w:pPr>
+              <w:spacing w:line="240" w:lineRule="auto"/>
+              <w:ind w:firstLine="0"/>
+              <w:jc w:val="left"/>
+            </w:pPr>
+            <w:r>
+              <w:t>NTC - Rodrigo Borges</w:t>
+            </w:r>
+          </w:p>
+        </w:tc>
+      </w:tr>
+      <w:tr>
+        <w:tc>
+          <w:tcPr>
+            <w:tcW w:w="1134" w:type="dxa"/>
+          </w:tcPr>
+          <w:p>
+            <w:pPr>
+              <w:spacing w:line="240" w:lineRule="auto"/>
+              <w:ind w:firstLine="0"/>
+              <w:jc w:val="center"/>
+            </w:pPr>
+            <w:r>
+              <w:t>08/08/16</w:t>
+            </w:r>
+          </w:p>
+        </w:tc>
+        <w:tc>
+          <w:tcPr>
+            <w:tcW w:w="5102" w:type="dxa"/>
+          </w:tcPr>
+          <w:p>
+            <w:pPr>
+              <w:spacing w:line="240" w:lineRule="auto"/>
+              <w:ind w:firstLine="0"/>
+              <w:jc w:val="left"/>
+            </w:pPr>
+            <w:r>
+              <w:t>Reinicio da execução da OS</w:t>
+            </w:r>
+          </w:p>
+        </w:tc>
+        <w:tc>
+          <w:tcPr>
+            <w:tcW w:w="2835" w:type="dxa"/>
+          </w:tcPr>
+          <w:p>
+            <w:pPr>
+              <w:spacing w:line="240" w:lineRule="auto"/>
+              <w:ind w:firstLine="0"/>
+              <w:jc w:val="left"/>
+            </w:pPr>
+            <w:r>
+              <w:t>CIAT - João Paulo</w:t>
+            </w:r>
+          </w:p>
+        </w:tc>
+      </w:tr>
     </w:tbl>
     <w:p>
       <w:pPr>
@@ -4267,7 +4522,8 @@
         <w:jc w:val="left"/>
       </w:pPr>
       <w:r>
-        <w:t>Por solicitação da NT Consult a ordem de serviço foi autorizada a paralização a partir de 30/06/2016 por falta de disponibilização da massa de teste.</w:t>
+        <w:lastRenderedPageBreak/>
+        <w:t>Considerado que a OS esteve paralisada por 10 dias, entre os dias 30/06 e 11/07 por falta de massa de teste. E também esteve paralisada por mais 22 dias, entre os dias 18/07 e 08/08 por alteração em caso de uso, e também no dicionário de dados e no modelo de casos para refletir a alteração das regras de negócios. Totalizando 32 dias corridos de paralização.</w:t>
       </w:r>
     </w:p>
     <w:p>
@@ -4291,7 +4547,6 @@
           <w:sz w:val="24"/>
           <w:szCs w:val="24"/>
         </w:rPr>
-        <w:lastRenderedPageBreak/>
         <w:t xml:space="preserve">Sanções </w:t>
       </w:r>
       <w:proofErr w:type="gramStart"/>
@@ -4444,7 +4699,7 @@
               <v:shape id="_x0000_s2050" type="#_x0000_t75" style="position:absolute;left:0;text-align:left;margin-left:165.8pt;margin-top:4.85pt;width:211.25pt;height:35.9pt;z-index:251660800;mso-position-horizontal-relative:text;mso-position-vertical-relative:text">
                 <v:imagedata r:id="rId1" o:title=""/>
               </v:shape>
-              <o:OLEObject Type="Embed" ProgID="PBrush" ShapeID="_x0000_s2050" DrawAspect="Content" ObjectID="_1529149814" r:id="rId2"/>
+              <o:OLEObject Type="Embed" ProgID="PBrush" ShapeID="_x0000_s2050" DrawAspect="Content" ObjectID="_1532184108" r:id="rId2"/>
             </w:object>
           </w:r>
         </w:p>
@@ -5236,7 +5491,7 @@
       </w:pPr>
     </w:pPrDefault>
   </w:docDefaults>
-  <w:latentStyles w:defLockedState="0" w:defUIPriority="99" w:defSemiHidden="0" w:defUnhideWhenUsed="0" w:defQFormat="0" w:count="372">
+  <w:latentStyles w:defLockedState="0" w:defUIPriority="99" w:defSemiHidden="0" w:defUnhideWhenUsed="0" w:defQFormat="0" w:count="373">
     <w:lsdException w:name="Normal" w:uiPriority="0" w:qFormat="1"/>
     <w:lsdException w:name="heading 1" w:uiPriority="9" w:qFormat="1"/>
     <w:lsdException w:name="heading 2" w:semiHidden="1" w:uiPriority="9" w:unhideWhenUsed="1" w:qFormat="1"/>
@@ -5609,6 +5864,7 @@
     <w:lsdException w:name="List Table 6 Colorful Accent 6" w:uiPriority="51"/>
     <w:lsdException w:name="List Table 7 Colorful Accent 6" w:uiPriority="52"/>
     <w:lsdException w:name="Mention" w:semiHidden="1" w:unhideWhenUsed="1"/>
+    <w:lsdException w:name="Smart Hyperlink" w:semiHidden="1" w:unhideWhenUsed="1"/>
   </w:latentStyles>
   <w:style w:type="paragraph" w:default="1" w:styleId="Normal">
     <w:name w:val="Normal"/>

--- a/00_GESTAO_GERAL/05_ORDEM_SERVICO/03_OS4776/01_GESTAO/OS 4776 - Documento de Acompanhamento.docx
+++ b/00_GESTAO_GERAL/05_ORDEM_SERVICO/03_OS4776/01_GESTAO/OS 4776 - Documento de Acompanhamento.docx
@@ -4,7 +4,6 @@
   <w:body>
     <w:p>
       <w:pPr>
-        <w:ind w:firstLine="0"/>
         <w:jc w:val="center"/>
         <w:rPr>
           <w:b/>
@@ -53,8 +52,7 @@
           </w:tcPr>
           <w:p>
             <w:pPr>
-              <w:spacing w:line="240" w:lineRule="auto"/>
-              <w:ind w:firstLine="0"/>
+              <w:spacing w:after="0"/>
               <w:rPr>
                 <w:b/>
                 <w:sz w:val="28"/>
@@ -93,8 +91,7 @@
           </w:tcPr>
           <w:p>
             <w:pPr>
-              <w:spacing w:line="240" w:lineRule="auto"/>
-              <w:ind w:firstLine="0"/>
+              <w:spacing w:after="0"/>
               <w:rPr>
                 <w:sz w:val="24"/>
                 <w:szCs w:val="24"/>
@@ -115,8 +112,7 @@
           </w:tcPr>
           <w:p>
             <w:pPr>
-              <w:spacing w:line="240" w:lineRule="auto"/>
-              <w:ind w:firstLine="0"/>
+              <w:spacing w:after="0"/>
               <w:rPr>
                 <w:b/>
                 <w:sz w:val="28"/>
@@ -139,8 +135,7 @@
           </w:tcPr>
           <w:p>
             <w:pPr>
-              <w:spacing w:line="240" w:lineRule="auto"/>
-              <w:ind w:firstLine="0"/>
+              <w:spacing w:after="0"/>
               <w:rPr>
                 <w:sz w:val="24"/>
                 <w:szCs w:val="24"/>
@@ -163,8 +158,7 @@
           </w:tcPr>
           <w:p>
             <w:pPr>
-              <w:spacing w:line="240" w:lineRule="auto"/>
-              <w:ind w:firstLine="0"/>
+              <w:spacing w:after="0"/>
               <w:rPr>
                 <w:b/>
                 <w:sz w:val="28"/>
@@ -188,33 +182,18 @@
           </w:tcPr>
           <w:p>
             <w:pPr>
-              <w:spacing w:line="240" w:lineRule="auto"/>
-              <w:ind w:firstLine="0"/>
-              <w:rPr>
-                <w:sz w:val="24"/>
-                <w:szCs w:val="24"/>
-              </w:rPr>
-            </w:pPr>
-            <w:r>
-              <w:rPr>
-                <w:sz w:val="24"/>
-                <w:szCs w:val="24"/>
-              </w:rPr>
-              <w:t xml:space="preserve">Produto Arrecadação - Subproduto </w:t>
-            </w:r>
-            <w:r>
-              <w:rPr>
-                <w:sz w:val="24"/>
-                <w:szCs w:val="24"/>
-              </w:rPr>
-              <w:t>Processamento da Arrecadação</w:t>
-            </w:r>
-            <w:r>
-              <w:rPr>
-                <w:sz w:val="24"/>
-                <w:szCs w:val="24"/>
-              </w:rPr>
-              <w:t xml:space="preserve"> Versão (1.0)</w:t>
+              <w:spacing w:after="0"/>
+              <w:rPr>
+                <w:sz w:val="24"/>
+                <w:szCs w:val="24"/>
+              </w:rPr>
+            </w:pPr>
+            <w:r>
+              <w:rPr>
+                <w:sz w:val="24"/>
+                <w:szCs w:val="24"/>
+              </w:rPr>
+              <w:t>Produto Arrecadação - Subproduto Processamento da Arrecadação Versão (1.0)</w:t>
             </w:r>
           </w:p>
         </w:tc>
@@ -227,8 +206,7 @@
           </w:tcPr>
           <w:p>
             <w:pPr>
-              <w:spacing w:line="240" w:lineRule="auto"/>
-              <w:ind w:firstLine="0"/>
+              <w:spacing w:after="0"/>
               <w:rPr>
                 <w:b/>
                 <w:sz w:val="28"/>
@@ -254,47 +232,19 @@
           </w:tcPr>
           <w:p>
             <w:pPr>
-              <w:spacing w:line="240" w:lineRule="auto"/>
-              <w:ind w:firstLine="0"/>
-              <w:rPr>
-                <w:sz w:val="24"/>
-                <w:szCs w:val="24"/>
-              </w:rPr>
-            </w:pPr>
-            <w:r>
-              <w:rPr>
-                <w:sz w:val="24"/>
-                <w:szCs w:val="24"/>
-              </w:rPr>
-              <w:t xml:space="preserve">OS para implementação dos casos de uso que especifica o processo de </w:t>
-            </w:r>
-            <w:r>
-              <w:rPr>
-                <w:sz w:val="24"/>
-                <w:szCs w:val="24"/>
-              </w:rPr>
-              <w:t xml:space="preserve">Receber </w:t>
-            </w:r>
-            <w:r>
-              <w:rPr>
-                <w:sz w:val="24"/>
-                <w:szCs w:val="24"/>
-              </w:rPr>
-              <w:t xml:space="preserve">e </w:t>
-            </w:r>
-            <w:r>
-              <w:rPr>
-                <w:sz w:val="24"/>
-                <w:szCs w:val="24"/>
-              </w:rPr>
-              <w:t>Processar os Arquivos da Arrecadação, Controlar BDAR E TPAR, Gerar Pagamentos DARE, Implementar Erros de Linhas Detalhes, Gravar Linha Detalhada do DARE, Gerar Pagamento do Simples Nacional, Processar Arquivo do STR20 e Conciliar Arquivos da Arrecadação</w:t>
-            </w:r>
-            <w:r>
-              <w:rPr>
-                <w:sz w:val="24"/>
-                <w:szCs w:val="24"/>
-              </w:rPr>
-              <w:t>.</w:t>
+              <w:spacing w:after="0"/>
+              <w:jc w:val="both"/>
+              <w:rPr>
+                <w:sz w:val="24"/>
+                <w:szCs w:val="24"/>
+              </w:rPr>
+            </w:pPr>
+            <w:r>
+              <w:rPr>
+                <w:sz w:val="24"/>
+                <w:szCs w:val="24"/>
+              </w:rPr>
+              <w:t>OS para implementação dos casos de uso que especifica o processo de Receber e Processar os Arquivos da Arrecadação, Controlar BDAR E TPAR, Gerar Pagamentos DARE, Implementar Erros de Linhas Detalhes, Gravar Linha Detalhada do DARE, Gerar Pagamento do Simples Nacional, Processar Arquivo do STR20 e Conciliar Arquivos da Arrecadação.</w:t>
             </w:r>
           </w:p>
         </w:tc>
@@ -307,8 +257,6 @@
           </w:tcPr>
           <w:p>
             <w:pPr>
-              <w:spacing w:line="240" w:lineRule="auto"/>
-              <w:ind w:firstLine="0"/>
               <w:rPr>
                 <w:sz w:val="24"/>
                 <w:szCs w:val="24"/>
@@ -320,8 +268,6 @@
     </w:tbl>
     <w:p>
       <w:pPr>
-        <w:ind w:firstLine="0"/>
-        <w:jc w:val="left"/>
         <w:rPr>
           <w:sz w:val="16"/>
           <w:szCs w:val="16"/>
@@ -346,12 +292,11 @@
           <w:tcPr>
             <w:tcW w:w="2833" w:type="dxa"/>
             <w:gridSpan w:val="2"/>
-            <w:shd w:val="clear" w:color="auto" w:fill="D9D9D9" w:themeFill="background1" w:themeFillShade="D9"/>
-          </w:tcPr>
-          <w:p>
-            <w:pPr>
-              <w:spacing w:line="240" w:lineRule="auto"/>
-              <w:ind w:firstLine="0"/>
+            <w:shd w:val="clear" w:color="auto" w:fill="D9D9D9"/>
+          </w:tcPr>
+          <w:p>
+            <w:pPr>
+              <w:spacing w:after="0"/>
               <w:rPr>
                 <w:b/>
               </w:rPr>
@@ -379,13 +324,12 @@
         <w:tc>
           <w:tcPr>
             <w:tcW w:w="1417" w:type="dxa"/>
-            <w:shd w:val="clear" w:color="auto" w:fill="D9D9D9" w:themeFill="background1" w:themeFillShade="D9"/>
-            <w:vAlign w:val="center"/>
-          </w:tcPr>
-          <w:p>
-            <w:pPr>
-              <w:spacing w:line="240" w:lineRule="auto"/>
-              <w:ind w:firstLine="0"/>
+            <w:shd w:val="clear" w:color="auto" w:fill="D9D9D9"/>
+            <w:vAlign w:val="center"/>
+          </w:tcPr>
+          <w:p>
+            <w:pPr>
+              <w:spacing w:after="0"/>
               <w:jc w:val="center"/>
               <w:rPr>
                 <w:b/>
@@ -402,13 +346,12 @@
         <w:tc>
           <w:tcPr>
             <w:tcW w:w="1417" w:type="dxa"/>
-            <w:shd w:val="clear" w:color="auto" w:fill="D9D9D9" w:themeFill="background1" w:themeFillShade="D9"/>
-            <w:vAlign w:val="center"/>
-          </w:tcPr>
-          <w:p>
-            <w:pPr>
-              <w:spacing w:line="240" w:lineRule="auto"/>
-              <w:ind w:firstLine="0"/>
+            <w:shd w:val="clear" w:color="auto" w:fill="D9D9D9"/>
+            <w:vAlign w:val="center"/>
+          </w:tcPr>
+          <w:p>
+            <w:pPr>
+              <w:spacing w:after="0"/>
               <w:jc w:val="center"/>
               <w:rPr>
                 <w:b/>
@@ -425,13 +368,12 @@
         <w:tc>
           <w:tcPr>
             <w:tcW w:w="3402" w:type="dxa"/>
-            <w:shd w:val="clear" w:color="auto" w:fill="D9D9D9" w:themeFill="background1" w:themeFillShade="D9"/>
-            <w:vAlign w:val="center"/>
-          </w:tcPr>
-          <w:p>
-            <w:pPr>
-              <w:spacing w:line="240" w:lineRule="auto"/>
-              <w:ind w:firstLine="0"/>
+            <w:shd w:val="clear" w:color="auto" w:fill="D9D9D9"/>
+            <w:vAlign w:val="center"/>
+          </w:tcPr>
+          <w:p>
+            <w:pPr>
+              <w:spacing w:after="0"/>
               <w:jc w:val="center"/>
               <w:rPr>
                 <w:b/>
@@ -454,9 +396,7 @@
           </w:tcPr>
           <w:p>
             <w:pPr>
-              <w:spacing w:line="240" w:lineRule="auto"/>
-              <w:ind w:firstLine="0"/>
-              <w:jc w:val="left"/>
+              <w:spacing w:after="0"/>
             </w:pPr>
             <w:r>
               <w:t>Medição Inicial:</w:t>
@@ -470,8 +410,7 @@
           </w:tcPr>
           <w:p>
             <w:pPr>
-              <w:spacing w:line="240" w:lineRule="auto"/>
-              <w:ind w:firstLine="0"/>
+              <w:spacing w:after="0"/>
               <w:jc w:val="center"/>
               <w:rPr>
                 <w:b/>
@@ -492,69 +431,44 @@
         <w:tc>
           <w:tcPr>
             <w:tcW w:w="1417" w:type="dxa"/>
-            <w:vAlign w:val="center"/>
-          </w:tcPr>
-          <w:p>
-            <w:pPr>
-              <w:spacing w:line="240" w:lineRule="auto"/>
-              <w:ind w:firstLine="0"/>
-              <w:jc w:val="center"/>
-              <w:rPr>
-                <w:sz w:val="24"/>
-                <w:szCs w:val="24"/>
-              </w:rPr>
-            </w:pPr>
-            <w:r>
-              <w:rPr>
-                <w:sz w:val="24"/>
-                <w:szCs w:val="24"/>
-              </w:rPr>
-              <w:t>24</w:t>
-            </w:r>
-            <w:r>
-              <w:rPr>
-                <w:sz w:val="24"/>
-                <w:szCs w:val="24"/>
-              </w:rPr>
-              <w:t>/05</w:t>
-            </w:r>
-            <w:r>
-              <w:rPr>
-                <w:sz w:val="24"/>
-                <w:szCs w:val="24"/>
-              </w:rPr>
-              <w:t>/16</w:t>
+          </w:tcPr>
+          <w:p>
+            <w:pPr>
+              <w:spacing w:after="0"/>
+              <w:jc w:val="center"/>
+              <w:rPr>
+                <w:sz w:val="24"/>
+                <w:szCs w:val="24"/>
+              </w:rPr>
+            </w:pPr>
+            <w:r>
+              <w:rPr>
+                <w:sz w:val="24"/>
+                <w:szCs w:val="24"/>
+              </w:rPr>
+              <w:t>24/05/16</w:t>
             </w:r>
           </w:p>
         </w:tc>
         <w:tc>
           <w:tcPr>
             <w:tcW w:w="1417" w:type="dxa"/>
-            <w:vAlign w:val="center"/>
-          </w:tcPr>
-          <w:p>
-            <w:pPr>
-              <w:spacing w:line="240" w:lineRule="auto"/>
-              <w:ind w:firstLine="0"/>
-              <w:jc w:val="center"/>
-              <w:rPr>
-                <w:sz w:val="24"/>
-                <w:szCs w:val="24"/>
-              </w:rPr>
-            </w:pPr>
-            <w:r>
-              <w:rPr>
-                <w:sz w:val="24"/>
-                <w:szCs w:val="24"/>
-              </w:rPr>
-              <w:t>64</w:t>
-            </w:r>
-            <w:r>
-              <w:rPr>
-                <w:sz w:val="24"/>
-                <w:szCs w:val="24"/>
-              </w:rPr>
-              <w:t xml:space="preserve"> Dias</w:t>
+          </w:tcPr>
+          <w:p>
+            <w:pPr>
+              <w:spacing w:after="0"/>
+              <w:jc w:val="center"/>
+              <w:rPr>
+                <w:sz w:val="24"/>
+                <w:szCs w:val="24"/>
+              </w:rPr>
+            </w:pPr>
+            <w:r>
+              <w:rPr>
+                <w:sz w:val="24"/>
+                <w:szCs w:val="24"/>
+              </w:rPr>
+              <w:t>64 Dias</w:t>
             </w:r>
           </w:p>
         </w:tc>
@@ -564,40 +478,18 @@
           </w:tcPr>
           <w:p>
             <w:pPr>
-              <w:spacing w:line="240" w:lineRule="auto"/>
-              <w:ind w:firstLine="0"/>
-              <w:jc w:val="left"/>
-              <w:rPr>
-                <w:rFonts w:asciiTheme="minorHAnsi" w:hAnsiTheme="minorHAnsi"/>
-                <w:sz w:val="24"/>
-                <w:szCs w:val="24"/>
-              </w:rPr>
-            </w:pPr>
-            <w:r>
-              <w:rPr>
-                <w:rFonts w:asciiTheme="minorHAnsi" w:hAnsiTheme="minorHAnsi"/>
-                <w:sz w:val="24"/>
-                <w:szCs w:val="24"/>
-              </w:rPr>
-              <w:t xml:space="preserve">Acréscimo de </w:t>
-            </w:r>
-            <w:r>
-              <w:rPr>
-                <w:rFonts w:asciiTheme="minorHAnsi" w:hAnsiTheme="minorHAnsi"/>
-                <w:sz w:val="24"/>
-                <w:szCs w:val="24"/>
-              </w:rPr>
-              <w:t>32</w:t>
-            </w:r>
-            <w:bookmarkStart w:id="0" w:name="_GoBack"/>
-            <w:bookmarkEnd w:id="0"/>
-            <w:r>
-              <w:rPr>
-                <w:rFonts w:asciiTheme="minorHAnsi" w:hAnsiTheme="minorHAnsi"/>
-                <w:sz w:val="24"/>
-                <w:szCs w:val="24"/>
-              </w:rPr>
-              <w:t xml:space="preserve"> dias corridos.</w:t>
+              <w:spacing w:after="0"/>
+              <w:rPr>
+                <w:sz w:val="24"/>
+                <w:szCs w:val="24"/>
+              </w:rPr>
+            </w:pPr>
+            <w:r>
+              <w:rPr>
+                <w:sz w:val="24"/>
+                <w:szCs w:val="24"/>
+              </w:rPr>
+              <w:t>Acréscimo de 32 dias corridos.</w:t>
             </w:r>
           </w:p>
         </w:tc>
@@ -610,9 +502,7 @@
           </w:tcPr>
           <w:p>
             <w:pPr>
-              <w:spacing w:line="240" w:lineRule="auto"/>
-              <w:ind w:firstLine="0"/>
-              <w:jc w:val="left"/>
+              <w:spacing w:after="0"/>
             </w:pPr>
             <w:r>
               <w:t>Medição Final:</w:t>
@@ -626,8 +516,7 @@
           </w:tcPr>
           <w:p>
             <w:pPr>
-              <w:spacing w:line="240" w:lineRule="auto"/>
-              <w:ind w:firstLine="0"/>
+              <w:spacing w:after="0"/>
               <w:jc w:val="center"/>
               <w:rPr>
                 <w:b/>
@@ -640,12 +529,10 @@
         <w:tc>
           <w:tcPr>
             <w:tcW w:w="1417" w:type="dxa"/>
-            <w:vAlign w:val="center"/>
-          </w:tcPr>
-          <w:p>
-            <w:pPr>
-              <w:spacing w:line="240" w:lineRule="auto"/>
-              <w:ind w:firstLine="0"/>
+          </w:tcPr>
+          <w:p>
+            <w:pPr>
+              <w:spacing w:after="0"/>
               <w:jc w:val="center"/>
               <w:rPr>
                 <w:sz w:val="24"/>
@@ -657,12 +544,10 @@
         <w:tc>
           <w:tcPr>
             <w:tcW w:w="1417" w:type="dxa"/>
-            <w:vAlign w:val="center"/>
-          </w:tcPr>
-          <w:p>
-            <w:pPr>
-              <w:spacing w:line="240" w:lineRule="auto"/>
-              <w:ind w:firstLine="0"/>
+          </w:tcPr>
+          <w:p>
+            <w:pPr>
+              <w:spacing w:after="0"/>
               <w:jc w:val="center"/>
               <w:rPr>
                 <w:sz w:val="24"/>
@@ -677,11 +562,8 @@
           </w:tcPr>
           <w:p>
             <w:pPr>
-              <w:spacing w:line="240" w:lineRule="auto"/>
-              <w:ind w:firstLine="0"/>
-              <w:jc w:val="left"/>
-              <w:rPr>
-                <w:rFonts w:asciiTheme="minorHAnsi" w:hAnsiTheme="minorHAnsi"/>
+              <w:spacing w:after="0"/>
+              <w:rPr>
                 <w:sz w:val="24"/>
                 <w:szCs w:val="24"/>
               </w:rPr>
@@ -692,8 +574,6 @@
     </w:tbl>
     <w:p>
       <w:pPr>
-        <w:ind w:firstLine="0"/>
-        <w:jc w:val="left"/>
         <w:rPr>
           <w:sz w:val="16"/>
           <w:szCs w:val="16"/>
@@ -703,12 +583,13 @@
     <w:tbl>
       <w:tblPr>
         <w:tblStyle w:val="Tabelacomgrade"/>
-        <w:tblW w:w="0" w:type="auto"/>
+        <w:tblW w:w="9071" w:type="dxa"/>
         <w:tblLook w:val="04A0" w:firstRow="1" w:lastRow="0" w:firstColumn="1" w:lastColumn="0" w:noHBand="0" w:noVBand="1"/>
       </w:tblPr>
       <w:tblGrid>
-        <w:gridCol w:w="1555"/>
-        <w:gridCol w:w="7506"/>
+        <w:gridCol w:w="1553"/>
+        <w:gridCol w:w="7512"/>
+        <w:gridCol w:w="6"/>
       </w:tblGrid>
       <w:tr>
         <w:trPr>
@@ -716,15 +597,14 @@
         </w:trPr>
         <w:tc>
           <w:tcPr>
-            <w:tcW w:w="9061" w:type="dxa"/>
-            <w:gridSpan w:val="2"/>
-            <w:shd w:val="clear" w:color="auto" w:fill="D9D9D9" w:themeFill="background1" w:themeFillShade="D9"/>
-            <w:vAlign w:val="center"/>
-          </w:tcPr>
-          <w:p>
-            <w:pPr>
-              <w:spacing w:line="240" w:lineRule="auto"/>
-              <w:ind w:firstLine="0"/>
+            <w:tcW w:w="9071" w:type="dxa"/>
+            <w:gridSpan w:val="3"/>
+            <w:shd w:val="clear" w:color="auto" w:fill="D9D9D9"/>
+            <w:vAlign w:val="center"/>
+          </w:tcPr>
+          <w:p>
+            <w:pPr>
+              <w:spacing w:after="0"/>
               <w:jc w:val="center"/>
             </w:pPr>
             <w:r>
@@ -738,16 +618,19 @@
         </w:tc>
       </w:tr>
       <w:tr>
-        <w:tc>
-          <w:tcPr>
-            <w:tcW w:w="1555" w:type="dxa"/>
-            <w:shd w:val="clear" w:color="auto" w:fill="D9D9D9" w:themeFill="background1" w:themeFillShade="D9"/>
-            <w:vAlign w:val="center"/>
-          </w:tcPr>
-          <w:p>
-            <w:pPr>
-              <w:spacing w:line="240" w:lineRule="auto"/>
-              <w:ind w:firstLine="0"/>
+        <w:trPr>
+          <w:gridAfter w:val="1"/>
+          <w:wAfter w:w="6" w:type="dxa"/>
+        </w:trPr>
+        <w:tc>
+          <w:tcPr>
+            <w:tcW w:w="1553" w:type="dxa"/>
+            <w:shd w:val="clear" w:color="auto" w:fill="D9D9D9"/>
+            <w:vAlign w:val="center"/>
+          </w:tcPr>
+          <w:p>
+            <w:pPr>
+              <w:spacing w:after="0"/>
               <w:jc w:val="center"/>
               <w:rPr>
                 <w:b/>
@@ -767,14 +650,13 @@
         </w:tc>
         <w:tc>
           <w:tcPr>
-            <w:tcW w:w="7506" w:type="dxa"/>
-            <w:shd w:val="clear" w:color="auto" w:fill="D9D9D9" w:themeFill="background1" w:themeFillShade="D9"/>
-            <w:vAlign w:val="center"/>
-          </w:tcPr>
-          <w:p>
-            <w:pPr>
-              <w:spacing w:line="240" w:lineRule="auto"/>
-              <w:ind w:firstLine="0"/>
+            <w:tcW w:w="7512" w:type="dxa"/>
+            <w:shd w:val="clear" w:color="auto" w:fill="D9D9D9"/>
+            <w:vAlign w:val="center"/>
+          </w:tcPr>
+          <w:p>
+            <w:pPr>
+              <w:spacing w:after="0"/>
               <w:jc w:val="center"/>
               <w:rPr>
                 <w:b/>
@@ -794,15 +676,18 @@
         </w:tc>
       </w:tr>
       <w:tr>
-        <w:tc>
-          <w:tcPr>
-            <w:tcW w:w="1555" w:type="dxa"/>
-          </w:tcPr>
-          <w:p>
-            <w:pPr>
-              <w:spacing w:line="240" w:lineRule="auto"/>
-              <w:ind w:firstLine="0"/>
-              <w:jc w:val="left"/>
+        <w:trPr>
+          <w:gridAfter w:val="1"/>
+          <w:wAfter w:w="6" w:type="dxa"/>
+        </w:trPr>
+        <w:tc>
+          <w:tcPr>
+            <w:tcW w:w="1553" w:type="dxa"/>
+          </w:tcPr>
+          <w:p>
+            <w:pPr>
+              <w:spacing w:after="0"/>
+              <w:jc w:val="center"/>
             </w:pPr>
             <w:r>
               <w:t>ARRUC0110</w:t>
@@ -811,13 +696,11 @@
         </w:tc>
         <w:tc>
           <w:tcPr>
-            <w:tcW w:w="7506" w:type="dxa"/>
-          </w:tcPr>
-          <w:p>
-            <w:pPr>
-              <w:spacing w:line="240" w:lineRule="auto"/>
-              <w:ind w:firstLine="0"/>
-              <w:jc w:val="left"/>
+            <w:tcW w:w="7512" w:type="dxa"/>
+          </w:tcPr>
+          <w:p>
+            <w:pPr>
+              <w:spacing w:after="0"/>
             </w:pPr>
             <w:r>
               <w:t>Receber os Arquivos da Arrecadação</w:t>
@@ -826,15 +709,18 @@
         </w:tc>
       </w:tr>
       <w:tr>
-        <w:tc>
-          <w:tcPr>
-            <w:tcW w:w="1555" w:type="dxa"/>
-          </w:tcPr>
-          <w:p>
-            <w:pPr>
-              <w:spacing w:line="240" w:lineRule="auto"/>
-              <w:ind w:firstLine="0"/>
-              <w:jc w:val="left"/>
+        <w:trPr>
+          <w:gridAfter w:val="1"/>
+          <w:wAfter w:w="6" w:type="dxa"/>
+        </w:trPr>
+        <w:tc>
+          <w:tcPr>
+            <w:tcW w:w="1553" w:type="dxa"/>
+          </w:tcPr>
+          <w:p>
+            <w:pPr>
+              <w:spacing w:after="0"/>
+              <w:jc w:val="center"/>
             </w:pPr>
             <w:r>
               <w:t>ARRUC0120</w:t>
@@ -843,13 +729,11 @@
         </w:tc>
         <w:tc>
           <w:tcPr>
-            <w:tcW w:w="7506" w:type="dxa"/>
-          </w:tcPr>
-          <w:p>
-            <w:pPr>
-              <w:spacing w:line="240" w:lineRule="auto"/>
-              <w:ind w:firstLine="0"/>
-              <w:jc w:val="left"/>
+            <w:tcW w:w="7512" w:type="dxa"/>
+          </w:tcPr>
+          <w:p>
+            <w:pPr>
+              <w:spacing w:after="0"/>
             </w:pPr>
             <w:r>
               <w:t>Processar Arquivo da Arrecadação</w:t>
@@ -858,15 +742,18 @@
         </w:tc>
       </w:tr>
       <w:tr>
-        <w:tc>
-          <w:tcPr>
-            <w:tcW w:w="1555" w:type="dxa"/>
-          </w:tcPr>
-          <w:p>
-            <w:pPr>
-              <w:spacing w:line="240" w:lineRule="auto"/>
-              <w:ind w:firstLine="0"/>
-              <w:jc w:val="left"/>
+        <w:trPr>
+          <w:gridAfter w:val="1"/>
+          <w:wAfter w:w="6" w:type="dxa"/>
+        </w:trPr>
+        <w:tc>
+          <w:tcPr>
+            <w:tcW w:w="1553" w:type="dxa"/>
+          </w:tcPr>
+          <w:p>
+            <w:pPr>
+              <w:spacing w:after="0"/>
+              <w:jc w:val="center"/>
             </w:pPr>
             <w:r>
               <w:t>ARRUC0121</w:t>
@@ -875,13 +762,11 @@
         </w:tc>
         <w:tc>
           <w:tcPr>
-            <w:tcW w:w="7506" w:type="dxa"/>
-          </w:tcPr>
-          <w:p>
-            <w:pPr>
-              <w:spacing w:line="240" w:lineRule="auto"/>
-              <w:ind w:firstLine="0"/>
-              <w:jc w:val="left"/>
+            <w:tcW w:w="7512" w:type="dxa"/>
+          </w:tcPr>
+          <w:p>
+            <w:pPr>
+              <w:spacing w:after="0"/>
             </w:pPr>
             <w:r>
               <w:t>Controlar BDAR E TPAR</w:t>
@@ -890,15 +775,18 @@
         </w:tc>
       </w:tr>
       <w:tr>
-        <w:tc>
-          <w:tcPr>
-            <w:tcW w:w="1555" w:type="dxa"/>
-          </w:tcPr>
-          <w:p>
-            <w:pPr>
-              <w:spacing w:line="240" w:lineRule="auto"/>
-              <w:ind w:firstLine="0"/>
-              <w:jc w:val="left"/>
+        <w:trPr>
+          <w:gridAfter w:val="1"/>
+          <w:wAfter w:w="6" w:type="dxa"/>
+        </w:trPr>
+        <w:tc>
+          <w:tcPr>
+            <w:tcW w:w="1553" w:type="dxa"/>
+          </w:tcPr>
+          <w:p>
+            <w:pPr>
+              <w:spacing w:after="0"/>
+              <w:jc w:val="center"/>
             </w:pPr>
             <w:r>
               <w:t>ARRUC0122</w:t>
@@ -907,13 +795,11 @@
         </w:tc>
         <w:tc>
           <w:tcPr>
-            <w:tcW w:w="7506" w:type="dxa"/>
-          </w:tcPr>
-          <w:p>
-            <w:pPr>
-              <w:spacing w:line="240" w:lineRule="auto"/>
-              <w:ind w:firstLine="0"/>
-              <w:jc w:val="left"/>
+            <w:tcW w:w="7512" w:type="dxa"/>
+          </w:tcPr>
+          <w:p>
+            <w:pPr>
+              <w:spacing w:after="0"/>
             </w:pPr>
             <w:r>
               <w:t>Gerar Pagamentos DARE</w:t>
@@ -922,15 +808,18 @@
         </w:tc>
       </w:tr>
       <w:tr>
-        <w:tc>
-          <w:tcPr>
-            <w:tcW w:w="1555" w:type="dxa"/>
-          </w:tcPr>
-          <w:p>
-            <w:pPr>
-              <w:spacing w:line="240" w:lineRule="auto"/>
-              <w:ind w:firstLine="0"/>
-              <w:jc w:val="left"/>
+        <w:trPr>
+          <w:gridAfter w:val="1"/>
+          <w:wAfter w:w="6" w:type="dxa"/>
+        </w:trPr>
+        <w:tc>
+          <w:tcPr>
+            <w:tcW w:w="1553" w:type="dxa"/>
+          </w:tcPr>
+          <w:p>
+            <w:pPr>
+              <w:spacing w:after="0"/>
+              <w:jc w:val="center"/>
             </w:pPr>
             <w:r>
               <w:t>ARRUC0123</w:t>
@@ -939,13 +828,11 @@
         </w:tc>
         <w:tc>
           <w:tcPr>
-            <w:tcW w:w="7506" w:type="dxa"/>
-          </w:tcPr>
-          <w:p>
-            <w:pPr>
-              <w:spacing w:line="240" w:lineRule="auto"/>
-              <w:ind w:firstLine="0"/>
-              <w:jc w:val="left"/>
+            <w:tcW w:w="7512" w:type="dxa"/>
+          </w:tcPr>
+          <w:p>
+            <w:pPr>
+              <w:spacing w:after="0"/>
             </w:pPr>
             <w:r>
               <w:t>Implementar Erros de Linhas Detalhes</w:t>
@@ -954,15 +841,18 @@
         </w:tc>
       </w:tr>
       <w:tr>
-        <w:tc>
-          <w:tcPr>
-            <w:tcW w:w="1555" w:type="dxa"/>
-          </w:tcPr>
-          <w:p>
-            <w:pPr>
-              <w:spacing w:line="240" w:lineRule="auto"/>
-              <w:ind w:firstLine="0"/>
-              <w:jc w:val="left"/>
+        <w:trPr>
+          <w:gridAfter w:val="1"/>
+          <w:wAfter w:w="6" w:type="dxa"/>
+        </w:trPr>
+        <w:tc>
+          <w:tcPr>
+            <w:tcW w:w="1553" w:type="dxa"/>
+          </w:tcPr>
+          <w:p>
+            <w:pPr>
+              <w:spacing w:after="0"/>
+              <w:jc w:val="center"/>
             </w:pPr>
             <w:r>
               <w:t>ARRUC0124</w:t>
@@ -971,13 +861,11 @@
         </w:tc>
         <w:tc>
           <w:tcPr>
-            <w:tcW w:w="7506" w:type="dxa"/>
-          </w:tcPr>
-          <w:p>
-            <w:pPr>
-              <w:spacing w:line="240" w:lineRule="auto"/>
-              <w:ind w:firstLine="0"/>
-              <w:jc w:val="left"/>
+            <w:tcW w:w="7512" w:type="dxa"/>
+          </w:tcPr>
+          <w:p>
+            <w:pPr>
+              <w:spacing w:after="0"/>
             </w:pPr>
             <w:r>
               <w:t>Gravar Linha Detalhada do DARE</w:t>
@@ -986,15 +874,18 @@
         </w:tc>
       </w:tr>
       <w:tr>
-        <w:tc>
-          <w:tcPr>
-            <w:tcW w:w="1555" w:type="dxa"/>
-          </w:tcPr>
-          <w:p>
-            <w:pPr>
-              <w:spacing w:line="240" w:lineRule="auto"/>
-              <w:ind w:firstLine="0"/>
-              <w:jc w:val="left"/>
+        <w:trPr>
+          <w:gridAfter w:val="1"/>
+          <w:wAfter w:w="6" w:type="dxa"/>
+        </w:trPr>
+        <w:tc>
+          <w:tcPr>
+            <w:tcW w:w="1553" w:type="dxa"/>
+          </w:tcPr>
+          <w:p>
+            <w:pPr>
+              <w:spacing w:after="0"/>
+              <w:jc w:val="center"/>
             </w:pPr>
             <w:r>
               <w:t>ARRUC0125</w:t>
@@ -1003,13 +894,11 @@
         </w:tc>
         <w:tc>
           <w:tcPr>
-            <w:tcW w:w="7506" w:type="dxa"/>
-          </w:tcPr>
-          <w:p>
-            <w:pPr>
-              <w:spacing w:line="240" w:lineRule="auto"/>
-              <w:ind w:firstLine="0"/>
-              <w:jc w:val="left"/>
+            <w:tcW w:w="7512" w:type="dxa"/>
+          </w:tcPr>
+          <w:p>
+            <w:pPr>
+              <w:spacing w:after="0"/>
             </w:pPr>
             <w:r>
               <w:t>Gerar Pagamento do Simples Nacional</w:t>
@@ -1018,15 +907,18 @@
         </w:tc>
       </w:tr>
       <w:tr>
-        <w:tc>
-          <w:tcPr>
-            <w:tcW w:w="1555" w:type="dxa"/>
-          </w:tcPr>
-          <w:p>
-            <w:pPr>
-              <w:spacing w:line="240" w:lineRule="auto"/>
-              <w:ind w:firstLine="0"/>
-              <w:jc w:val="left"/>
+        <w:trPr>
+          <w:gridAfter w:val="1"/>
+          <w:wAfter w:w="6" w:type="dxa"/>
+        </w:trPr>
+        <w:tc>
+          <w:tcPr>
+            <w:tcW w:w="1553" w:type="dxa"/>
+          </w:tcPr>
+          <w:p>
+            <w:pPr>
+              <w:spacing w:after="0"/>
+              <w:jc w:val="center"/>
             </w:pPr>
             <w:r>
               <w:t>ARRUC0160</w:t>
@@ -1035,13 +927,11 @@
         </w:tc>
         <w:tc>
           <w:tcPr>
-            <w:tcW w:w="7506" w:type="dxa"/>
-          </w:tcPr>
-          <w:p>
-            <w:pPr>
-              <w:spacing w:line="240" w:lineRule="auto"/>
-              <w:ind w:firstLine="0"/>
-              <w:jc w:val="left"/>
+            <w:tcW w:w="7512" w:type="dxa"/>
+          </w:tcPr>
+          <w:p>
+            <w:pPr>
+              <w:spacing w:after="0"/>
             </w:pPr>
             <w:r>
               <w:t>Processar Arquivo do STR20</w:t>
@@ -1050,15 +940,18 @@
         </w:tc>
       </w:tr>
       <w:tr>
-        <w:tc>
-          <w:tcPr>
-            <w:tcW w:w="1555" w:type="dxa"/>
-          </w:tcPr>
-          <w:p>
-            <w:pPr>
-              <w:spacing w:line="240" w:lineRule="auto"/>
-              <w:ind w:firstLine="0"/>
-              <w:jc w:val="left"/>
+        <w:trPr>
+          <w:gridAfter w:val="1"/>
+          <w:wAfter w:w="6" w:type="dxa"/>
+        </w:trPr>
+        <w:tc>
+          <w:tcPr>
+            <w:tcW w:w="1553" w:type="dxa"/>
+          </w:tcPr>
+          <w:p>
+            <w:pPr>
+              <w:spacing w:after="0"/>
+              <w:jc w:val="center"/>
             </w:pPr>
             <w:r>
               <w:t>ARRUC0161</w:t>
@@ -1067,13 +960,11 @@
         </w:tc>
         <w:tc>
           <w:tcPr>
-            <w:tcW w:w="7506" w:type="dxa"/>
-          </w:tcPr>
-          <w:p>
-            <w:pPr>
-              <w:spacing w:line="240" w:lineRule="auto"/>
-              <w:ind w:firstLine="0"/>
-              <w:jc w:val="left"/>
+            <w:tcW w:w="7512" w:type="dxa"/>
+          </w:tcPr>
+          <w:p>
+            <w:pPr>
+              <w:spacing w:after="0"/>
             </w:pPr>
             <w:r>
               <w:t>Conciliar Arquivos da Arrecadação</w:t>
@@ -1084,8 +975,6 @@
     </w:tbl>
     <w:p>
       <w:pPr>
-        <w:ind w:firstLine="0"/>
-        <w:jc w:val="left"/>
         <w:rPr>
           <w:sz w:val="16"/>
           <w:szCs w:val="16"/>
@@ -1095,20 +984,20 @@
     <w:tbl>
       <w:tblPr>
         <w:tblStyle w:val="Tabelacomgrade"/>
-        <w:tblW w:w="9076" w:type="dxa"/>
+        <w:tblW w:w="9071" w:type="dxa"/>
         <w:tblLook w:val="04A0" w:firstRow="1" w:lastRow="0" w:firstColumn="1" w:lastColumn="0" w:noHBand="0" w:noVBand="1"/>
       </w:tblPr>
       <w:tblGrid>
         <w:gridCol w:w="1984"/>
-        <w:gridCol w:w="636"/>
-        <w:gridCol w:w="555"/>
-        <w:gridCol w:w="1191"/>
-        <w:gridCol w:w="4710"/>
+        <w:gridCol w:w="567"/>
+        <w:gridCol w:w="567"/>
+        <w:gridCol w:w="1134"/>
+        <w:gridCol w:w="4819"/>
       </w:tblGrid>
       <w:tr>
         <w:tc>
           <w:tcPr>
-            <w:tcW w:w="2620" w:type="dxa"/>
+            <w:tcW w:w="2551" w:type="dxa"/>
             <w:gridSpan w:val="2"/>
             <w:tcBorders>
               <w:top w:val="nil"/>
@@ -1119,8 +1008,7 @@
           </w:tcPr>
           <w:p>
             <w:pPr>
-              <w:spacing w:line="240" w:lineRule="auto"/>
-              <w:ind w:firstLine="0"/>
+              <w:spacing w:after="0"/>
               <w:rPr>
                 <w:b/>
                 <w:sz w:val="24"/>
@@ -1139,7 +1027,7 @@
         </w:tc>
         <w:tc>
           <w:tcPr>
-            <w:tcW w:w="6456" w:type="dxa"/>
+            <w:tcW w:w="6520" w:type="dxa"/>
             <w:gridSpan w:val="3"/>
             <w:tcBorders>
               <w:top w:val="nil"/>
@@ -1150,27 +1038,26 @@
           </w:tcPr>
           <w:p>
             <w:pPr>
-              <w:spacing w:line="240" w:lineRule="auto"/>
-              <w:ind w:firstLine="0"/>
-              <w:rPr>
-                <w:sz w:val="24"/>
-                <w:szCs w:val="24"/>
-              </w:rPr>
-            </w:pPr>
-            <w:r>
-              <w:rPr>
-                <w:sz w:val="24"/>
-                <w:szCs w:val="24"/>
-              </w:rPr>
-              <w:t>Paralisada</w:t>
-            </w:r>
-          </w:p>
-        </w:tc>
-      </w:tr>
-      <w:tr>
-        <w:tc>
-          <w:tcPr>
-            <w:tcW w:w="2620" w:type="dxa"/>
+              <w:spacing w:after="0"/>
+              <w:rPr>
+                <w:sz w:val="24"/>
+                <w:szCs w:val="24"/>
+              </w:rPr>
+            </w:pPr>
+            <w:r>
+              <w:rPr>
+                <w:sz w:val="24"/>
+                <w:szCs w:val="24"/>
+              </w:rPr>
+              <w:t>Plano Entregue</w:t>
+            </w:r>
+          </w:p>
+        </w:tc>
+      </w:tr>
+      <w:tr>
+        <w:tc>
+          <w:tcPr>
+            <w:tcW w:w="2551" w:type="dxa"/>
             <w:gridSpan w:val="2"/>
             <w:tcBorders>
               <w:top w:val="nil"/>
@@ -1181,8 +1068,7 @@
           </w:tcPr>
           <w:p>
             <w:pPr>
-              <w:spacing w:line="240" w:lineRule="auto"/>
-              <w:ind w:firstLine="0"/>
+              <w:spacing w:after="0"/>
               <w:rPr>
                 <w:b/>
                 <w:sz w:val="24"/>
@@ -1201,7 +1087,7 @@
         </w:tc>
         <w:tc>
           <w:tcPr>
-            <w:tcW w:w="6456" w:type="dxa"/>
+            <w:tcW w:w="6520" w:type="dxa"/>
             <w:gridSpan w:val="3"/>
             <w:tcBorders>
               <w:top w:val="nil"/>
@@ -1212,26 +1098,32 @@
           </w:tcPr>
           <w:p>
             <w:pPr>
-              <w:spacing w:line="240" w:lineRule="auto"/>
-              <w:ind w:firstLine="0"/>
-              <w:rPr>
-                <w:sz w:val="24"/>
-                <w:szCs w:val="24"/>
-              </w:rPr>
-            </w:pPr>
-            <w:r>
-              <w:rPr>
-                <w:sz w:val="24"/>
-                <w:szCs w:val="24"/>
-              </w:rPr>
-              <w:t>30</w:t>
-            </w:r>
-            <w:r>
-              <w:rPr>
-                <w:sz w:val="24"/>
-                <w:szCs w:val="24"/>
-              </w:rPr>
-              <w:t>/06</w:t>
+              <w:spacing w:after="0"/>
+              <w:rPr>
+                <w:sz w:val="24"/>
+                <w:szCs w:val="24"/>
+              </w:rPr>
+            </w:pPr>
+            <w:r>
+              <w:rPr>
+                <w:sz w:val="24"/>
+                <w:szCs w:val="24"/>
+              </w:rPr>
+              <w:t>07</w:t>
+            </w:r>
+            <w:r>
+              <w:rPr>
+                <w:sz w:val="24"/>
+                <w:szCs w:val="24"/>
+              </w:rPr>
+              <w:t>/0</w:t>
+            </w:r>
+            <w:r>
+              <w:rPr>
+                <w:sz w:val="24"/>
+                <w:szCs w:val="24"/>
+              </w:rPr>
+              <w:t>6</w:t>
             </w:r>
             <w:r>
               <w:rPr>
@@ -1246,18 +1138,16 @@
       <w:tr>
         <w:tc>
           <w:tcPr>
-            <w:tcW w:w="9076" w:type="dxa"/>
+            <w:tcW w:w="9071" w:type="dxa"/>
             <w:gridSpan w:val="5"/>
             <w:tcBorders>
               <w:top w:val="single" w:sz="4" w:space="0" w:color="auto"/>
             </w:tcBorders>
-            <w:shd w:val="clear" w:color="auto" w:fill="D9D9D9" w:themeFill="background1" w:themeFillShade="D9"/>
-          </w:tcPr>
-          <w:p>
-            <w:pPr>
-              <w:spacing w:line="240" w:lineRule="auto"/>
-              <w:ind w:firstLine="0"/>
-              <w:jc w:val="left"/>
+            <w:shd w:val="clear" w:color="auto" w:fill="D9D9D9"/>
+          </w:tcPr>
+          <w:p>
+            <w:pPr>
+              <w:spacing w:after="0"/>
             </w:pPr>
             <w:r>
               <w:rPr>
@@ -1273,12 +1163,11 @@
         <w:tc>
           <w:tcPr>
             <w:tcW w:w="1984" w:type="dxa"/>
-            <w:shd w:val="clear" w:color="auto" w:fill="D9D9D9" w:themeFill="background1" w:themeFillShade="D9"/>
-          </w:tcPr>
-          <w:p>
-            <w:pPr>
-              <w:spacing w:line="240" w:lineRule="auto"/>
-              <w:ind w:firstLine="0"/>
+            <w:shd w:val="clear" w:color="auto" w:fill="D9D9D9"/>
+          </w:tcPr>
+          <w:p>
+            <w:pPr>
+              <w:spacing w:after="0"/>
               <w:jc w:val="center"/>
               <w:rPr>
                 <w:b/>
@@ -1298,14 +1187,13 @@
         </w:tc>
         <w:tc>
           <w:tcPr>
-            <w:tcW w:w="1191" w:type="dxa"/>
+            <w:tcW w:w="1134" w:type="dxa"/>
             <w:gridSpan w:val="2"/>
-            <w:shd w:val="clear" w:color="auto" w:fill="D9D9D9" w:themeFill="background1" w:themeFillShade="D9"/>
-          </w:tcPr>
-          <w:p>
-            <w:pPr>
-              <w:spacing w:line="240" w:lineRule="auto"/>
-              <w:ind w:firstLine="0"/>
+            <w:shd w:val="clear" w:color="auto" w:fill="D9D9D9"/>
+          </w:tcPr>
+          <w:p>
+            <w:pPr>
+              <w:spacing w:after="0"/>
               <w:jc w:val="center"/>
               <w:rPr>
                 <w:b/>
@@ -1323,13 +1211,12 @@
         </w:tc>
         <w:tc>
           <w:tcPr>
-            <w:tcW w:w="1191" w:type="dxa"/>
-            <w:shd w:val="clear" w:color="auto" w:fill="D9D9D9" w:themeFill="background1" w:themeFillShade="D9"/>
-          </w:tcPr>
-          <w:p>
-            <w:pPr>
-              <w:spacing w:line="240" w:lineRule="auto"/>
-              <w:ind w:firstLine="0"/>
+            <w:tcW w:w="1134" w:type="dxa"/>
+            <w:shd w:val="clear" w:color="auto" w:fill="D9D9D9"/>
+          </w:tcPr>
+          <w:p>
+            <w:pPr>
+              <w:spacing w:after="0"/>
               <w:jc w:val="center"/>
               <w:rPr>
                 <w:b/>
@@ -1347,13 +1234,12 @@
         </w:tc>
         <w:tc>
           <w:tcPr>
-            <w:tcW w:w="4710" w:type="dxa"/>
-            <w:shd w:val="clear" w:color="auto" w:fill="D9D9D9" w:themeFill="background1" w:themeFillShade="D9"/>
-          </w:tcPr>
-          <w:p>
-            <w:pPr>
-              <w:spacing w:line="240" w:lineRule="auto"/>
-              <w:ind w:firstLine="0"/>
+            <w:tcW w:w="4819" w:type="dxa"/>
+            <w:shd w:val="clear" w:color="auto" w:fill="D9D9D9"/>
+          </w:tcPr>
+          <w:p>
+            <w:pPr>
+              <w:spacing w:after="0"/>
               <w:jc w:val="center"/>
               <w:rPr>
                 <w:b/>
@@ -1380,9 +1266,7 @@
           </w:tcPr>
           <w:p>
             <w:pPr>
-              <w:spacing w:line="240" w:lineRule="auto"/>
-              <w:ind w:firstLine="0"/>
-              <w:jc w:val="left"/>
+              <w:spacing w:after="0"/>
               <w:rPr>
                 <w:szCs w:val="20"/>
               </w:rPr>
@@ -1397,25 +1281,23 @@
         </w:tc>
         <w:tc>
           <w:tcPr>
-            <w:tcW w:w="1191" w:type="dxa"/>
+            <w:tcW w:w="1134" w:type="dxa"/>
             <w:gridSpan w:val="2"/>
           </w:tcPr>
           <w:p>
             <w:pPr>
-              <w:spacing w:line="240" w:lineRule="auto"/>
-              <w:ind w:firstLine="0"/>
-              <w:jc w:val="center"/>
-            </w:pPr>
-          </w:p>
-        </w:tc>
-        <w:tc>
-          <w:tcPr>
-            <w:tcW w:w="1191" w:type="dxa"/>
-          </w:tcPr>
-          <w:p>
-            <w:pPr>
-              <w:spacing w:line="240" w:lineRule="auto"/>
-              <w:ind w:firstLine="0"/>
+              <w:spacing w:after="0"/>
+              <w:jc w:val="center"/>
+            </w:pPr>
+          </w:p>
+        </w:tc>
+        <w:tc>
+          <w:tcPr>
+            <w:tcW w:w="1134" w:type="dxa"/>
+          </w:tcPr>
+          <w:p>
+            <w:pPr>
+              <w:spacing w:after="0"/>
               <w:jc w:val="center"/>
             </w:pPr>
             <w:r>
@@ -1425,14 +1307,12 @@
         </w:tc>
         <w:tc>
           <w:tcPr>
-            <w:tcW w:w="4710" w:type="dxa"/>
-            <w:vAlign w:val="center"/>
-          </w:tcPr>
-          <w:p>
-            <w:pPr>
-              <w:spacing w:line="240" w:lineRule="auto"/>
-              <w:ind w:firstLine="0"/>
-              <w:jc w:val="left"/>
+            <w:tcW w:w="4819" w:type="dxa"/>
+            <w:vAlign w:val="center"/>
+          </w:tcPr>
+          <w:p>
+            <w:pPr>
+              <w:spacing w:after="0"/>
               <w:rPr>
                 <w:szCs w:val="20"/>
               </w:rPr>
@@ -1460,9 +1340,7 @@
           </w:tcPr>
           <w:p>
             <w:pPr>
-              <w:spacing w:line="240" w:lineRule="auto"/>
-              <w:ind w:firstLine="0"/>
-              <w:jc w:val="left"/>
+              <w:spacing w:after="0"/>
               <w:rPr>
                 <w:szCs w:val="20"/>
               </w:rPr>
@@ -1477,13 +1355,12 @@
         </w:tc>
         <w:tc>
           <w:tcPr>
-            <w:tcW w:w="1191" w:type="dxa"/>
+            <w:tcW w:w="1134" w:type="dxa"/>
             <w:gridSpan w:val="2"/>
           </w:tcPr>
           <w:p>
             <w:pPr>
-              <w:spacing w:line="240" w:lineRule="auto"/>
-              <w:ind w:firstLine="0"/>
+              <w:spacing w:after="0"/>
               <w:jc w:val="center"/>
             </w:pPr>
             <w:r>
@@ -1493,12 +1370,11 @@
         </w:tc>
         <w:tc>
           <w:tcPr>
-            <w:tcW w:w="1191" w:type="dxa"/>
-          </w:tcPr>
-          <w:p>
-            <w:pPr>
-              <w:spacing w:line="240" w:lineRule="auto"/>
-              <w:ind w:firstLine="0"/>
+            <w:tcW w:w="1134" w:type="dxa"/>
+          </w:tcPr>
+          <w:p>
+            <w:pPr>
+              <w:spacing w:after="0"/>
               <w:jc w:val="center"/>
             </w:pPr>
             <w:r>
@@ -1508,14 +1384,12 @@
         </w:tc>
         <w:tc>
           <w:tcPr>
-            <w:tcW w:w="4710" w:type="dxa"/>
-            <w:vAlign w:val="center"/>
-          </w:tcPr>
-          <w:p>
-            <w:pPr>
-              <w:spacing w:line="240" w:lineRule="auto"/>
-              <w:ind w:firstLine="0"/>
-              <w:jc w:val="left"/>
+            <w:tcW w:w="4819" w:type="dxa"/>
+            <w:vAlign w:val="center"/>
+          </w:tcPr>
+          <w:p>
+            <w:pPr>
+              <w:spacing w:after="0"/>
               <w:rPr>
                 <w:szCs w:val="20"/>
               </w:rPr>
@@ -1543,9 +1417,7 @@
           </w:tcPr>
           <w:p>
             <w:pPr>
-              <w:spacing w:line="240" w:lineRule="auto"/>
-              <w:ind w:firstLine="0"/>
-              <w:jc w:val="left"/>
+              <w:spacing w:after="0"/>
               <w:rPr>
                 <w:szCs w:val="20"/>
               </w:rPr>
@@ -1566,13 +1438,12 @@
         </w:tc>
         <w:tc>
           <w:tcPr>
-            <w:tcW w:w="1191" w:type="dxa"/>
+            <w:tcW w:w="1134" w:type="dxa"/>
             <w:gridSpan w:val="2"/>
           </w:tcPr>
           <w:p>
             <w:pPr>
-              <w:spacing w:line="240" w:lineRule="auto"/>
-              <w:ind w:firstLine="0"/>
+              <w:spacing w:after="0"/>
               <w:jc w:val="center"/>
             </w:pPr>
             <w:r>
@@ -1582,12 +1453,11 @@
         </w:tc>
         <w:tc>
           <w:tcPr>
-            <w:tcW w:w="1191" w:type="dxa"/>
-          </w:tcPr>
-          <w:p>
-            <w:pPr>
-              <w:spacing w:line="240" w:lineRule="auto"/>
-              <w:ind w:firstLine="0"/>
+            <w:tcW w:w="1134" w:type="dxa"/>
+          </w:tcPr>
+          <w:p>
+            <w:pPr>
+              <w:spacing w:after="0"/>
               <w:jc w:val="center"/>
             </w:pPr>
             <w:r>
@@ -1597,14 +1467,12 @@
         </w:tc>
         <w:tc>
           <w:tcPr>
-            <w:tcW w:w="4710" w:type="dxa"/>
-            <w:vAlign w:val="center"/>
-          </w:tcPr>
-          <w:p>
-            <w:pPr>
-              <w:spacing w:line="240" w:lineRule="auto"/>
-              <w:ind w:firstLine="0"/>
-              <w:jc w:val="left"/>
+            <w:tcW w:w="4819" w:type="dxa"/>
+            <w:vAlign w:val="center"/>
+          </w:tcPr>
+          <w:p>
+            <w:pPr>
+              <w:spacing w:after="0"/>
               <w:rPr>
                 <w:szCs w:val="20"/>
               </w:rPr>
@@ -1632,9 +1500,7 @@
           </w:tcPr>
           <w:p>
             <w:pPr>
-              <w:spacing w:line="240" w:lineRule="auto"/>
-              <w:ind w:firstLine="0"/>
-              <w:jc w:val="left"/>
+              <w:spacing w:after="0"/>
               <w:rPr>
                 <w:szCs w:val="20"/>
               </w:rPr>
@@ -1649,58 +1515,38 @@
         </w:tc>
         <w:tc>
           <w:tcPr>
-            <w:tcW w:w="1191" w:type="dxa"/>
+            <w:tcW w:w="1134" w:type="dxa"/>
             <w:gridSpan w:val="2"/>
           </w:tcPr>
           <w:p>
             <w:pPr>
-              <w:spacing w:line="240" w:lineRule="auto"/>
-              <w:ind w:firstLine="0"/>
-              <w:jc w:val="center"/>
-            </w:pPr>
-            <w:r>
-              <w:t>0</w:t>
-            </w:r>
-            <w:r>
-              <w:t>9</w:t>
-            </w:r>
-            <w:r>
-              <w:t>/0</w:t>
-            </w:r>
-            <w:r>
-              <w:t>8</w:t>
-            </w:r>
-            <w:r>
-              <w:t>/16</w:t>
-            </w:r>
-          </w:p>
-        </w:tc>
-        <w:tc>
-          <w:tcPr>
-            <w:tcW w:w="1191" w:type="dxa"/>
-            <w:vAlign w:val="center"/>
-          </w:tcPr>
-          <w:p>
-            <w:pPr>
-              <w:spacing w:line="240" w:lineRule="auto"/>
-              <w:ind w:firstLine="0"/>
-              <w:jc w:val="center"/>
-              <w:rPr>
-                <w:szCs w:val="20"/>
-              </w:rPr>
-            </w:pPr>
-          </w:p>
-        </w:tc>
-        <w:tc>
-          <w:tcPr>
-            <w:tcW w:w="4710" w:type="dxa"/>
-            <w:vAlign w:val="center"/>
-          </w:tcPr>
-          <w:p>
-            <w:pPr>
-              <w:spacing w:line="240" w:lineRule="auto"/>
-              <w:ind w:firstLine="0"/>
-              <w:jc w:val="left"/>
+              <w:spacing w:after="0"/>
+              <w:jc w:val="center"/>
+            </w:pPr>
+            <w:r>
+              <w:t>09/08/16</w:t>
+            </w:r>
+          </w:p>
+        </w:tc>
+        <w:tc>
+          <w:tcPr>
+            <w:tcW w:w="1134" w:type="dxa"/>
+          </w:tcPr>
+          <w:p>
+            <w:pPr>
+              <w:spacing w:after="0"/>
+              <w:jc w:val="center"/>
+            </w:pPr>
+          </w:p>
+        </w:tc>
+        <w:tc>
+          <w:tcPr>
+            <w:tcW w:w="4819" w:type="dxa"/>
+            <w:vAlign w:val="center"/>
+          </w:tcPr>
+          <w:p>
+            <w:pPr>
+              <w:spacing w:after="0"/>
               <w:rPr>
                 <w:szCs w:val="20"/>
               </w:rPr>
@@ -1716,9 +1562,7 @@
           </w:tcPr>
           <w:p>
             <w:pPr>
-              <w:spacing w:line="240" w:lineRule="auto"/>
-              <w:ind w:firstLine="0"/>
-              <w:jc w:val="left"/>
+              <w:spacing w:after="0"/>
               <w:rPr>
                 <w:szCs w:val="20"/>
               </w:rPr>
@@ -1733,58 +1577,38 @@
         </w:tc>
         <w:tc>
           <w:tcPr>
-            <w:tcW w:w="1191" w:type="dxa"/>
+            <w:tcW w:w="1134" w:type="dxa"/>
             <w:gridSpan w:val="2"/>
           </w:tcPr>
           <w:p>
             <w:pPr>
-              <w:spacing w:line="240" w:lineRule="auto"/>
-              <w:ind w:firstLine="0"/>
-              <w:jc w:val="center"/>
-            </w:pPr>
-            <w:r>
-              <w:t>1</w:t>
-            </w:r>
-            <w:r>
-              <w:t>6</w:t>
-            </w:r>
-            <w:r>
-              <w:t>/0</w:t>
-            </w:r>
-            <w:r>
-              <w:t>8</w:t>
-            </w:r>
-            <w:r>
-              <w:t>/16</w:t>
-            </w:r>
-          </w:p>
-        </w:tc>
-        <w:tc>
-          <w:tcPr>
-            <w:tcW w:w="1191" w:type="dxa"/>
-            <w:vAlign w:val="center"/>
-          </w:tcPr>
-          <w:p>
-            <w:pPr>
-              <w:spacing w:line="240" w:lineRule="auto"/>
-              <w:ind w:firstLine="0"/>
-              <w:jc w:val="center"/>
-              <w:rPr>
-                <w:szCs w:val="20"/>
-              </w:rPr>
-            </w:pPr>
-          </w:p>
-        </w:tc>
-        <w:tc>
-          <w:tcPr>
-            <w:tcW w:w="4710" w:type="dxa"/>
-            <w:vAlign w:val="center"/>
-          </w:tcPr>
-          <w:p>
-            <w:pPr>
-              <w:spacing w:line="240" w:lineRule="auto"/>
-              <w:ind w:firstLine="0"/>
-              <w:jc w:val="left"/>
+              <w:spacing w:after="0"/>
+              <w:jc w:val="center"/>
+            </w:pPr>
+            <w:r>
+              <w:t>16/08/16</w:t>
+            </w:r>
+          </w:p>
+        </w:tc>
+        <w:tc>
+          <w:tcPr>
+            <w:tcW w:w="1134" w:type="dxa"/>
+          </w:tcPr>
+          <w:p>
+            <w:pPr>
+              <w:spacing w:after="0"/>
+              <w:jc w:val="center"/>
+            </w:pPr>
+          </w:p>
+        </w:tc>
+        <w:tc>
+          <w:tcPr>
+            <w:tcW w:w="4819" w:type="dxa"/>
+            <w:vAlign w:val="center"/>
+          </w:tcPr>
+          <w:p>
+            <w:pPr>
+              <w:spacing w:after="0"/>
               <w:rPr>
                 <w:szCs w:val="20"/>
               </w:rPr>
@@ -1800,9 +1624,7 @@
           </w:tcPr>
           <w:p>
             <w:pPr>
-              <w:spacing w:line="240" w:lineRule="auto"/>
-              <w:ind w:firstLine="0"/>
-              <w:jc w:val="left"/>
+              <w:spacing w:after="0"/>
               <w:rPr>
                 <w:szCs w:val="20"/>
               </w:rPr>
@@ -1817,58 +1639,38 @@
         </w:tc>
         <w:tc>
           <w:tcPr>
-            <w:tcW w:w="1191" w:type="dxa"/>
+            <w:tcW w:w="1134" w:type="dxa"/>
             <w:gridSpan w:val="2"/>
           </w:tcPr>
           <w:p>
             <w:pPr>
-              <w:spacing w:line="240" w:lineRule="auto"/>
-              <w:ind w:firstLine="0"/>
-              <w:jc w:val="center"/>
-            </w:pPr>
-            <w:r>
-              <w:t>2</w:t>
-            </w:r>
-            <w:r>
-              <w:t>9</w:t>
-            </w:r>
-            <w:r>
-              <w:t>/0</w:t>
-            </w:r>
-            <w:r>
-              <w:t>8</w:t>
-            </w:r>
-            <w:r>
-              <w:t>/16</w:t>
-            </w:r>
-          </w:p>
-        </w:tc>
-        <w:tc>
-          <w:tcPr>
-            <w:tcW w:w="1191" w:type="dxa"/>
-            <w:vAlign w:val="center"/>
-          </w:tcPr>
-          <w:p>
-            <w:pPr>
-              <w:spacing w:line="240" w:lineRule="auto"/>
-              <w:ind w:firstLine="0"/>
-              <w:jc w:val="center"/>
-              <w:rPr>
-                <w:szCs w:val="20"/>
-              </w:rPr>
-            </w:pPr>
-          </w:p>
-        </w:tc>
-        <w:tc>
-          <w:tcPr>
-            <w:tcW w:w="4710" w:type="dxa"/>
-            <w:vAlign w:val="center"/>
-          </w:tcPr>
-          <w:p>
-            <w:pPr>
-              <w:spacing w:line="240" w:lineRule="auto"/>
-              <w:ind w:firstLine="0"/>
-              <w:jc w:val="left"/>
+              <w:spacing w:after="0"/>
+              <w:jc w:val="center"/>
+            </w:pPr>
+            <w:r>
+              <w:t>29/08/16</w:t>
+            </w:r>
+          </w:p>
+        </w:tc>
+        <w:tc>
+          <w:tcPr>
+            <w:tcW w:w="1134" w:type="dxa"/>
+          </w:tcPr>
+          <w:p>
+            <w:pPr>
+              <w:spacing w:after="0"/>
+              <w:jc w:val="center"/>
+            </w:pPr>
+          </w:p>
+        </w:tc>
+        <w:tc>
+          <w:tcPr>
+            <w:tcW w:w="4819" w:type="dxa"/>
+            <w:vAlign w:val="center"/>
+          </w:tcPr>
+          <w:p>
+            <w:pPr>
+              <w:spacing w:after="0"/>
               <w:rPr>
                 <w:szCs w:val="20"/>
               </w:rPr>
@@ -1884,9 +1686,7 @@
           </w:tcPr>
           <w:p>
             <w:pPr>
-              <w:spacing w:line="240" w:lineRule="auto"/>
-              <w:ind w:firstLine="0"/>
-              <w:jc w:val="left"/>
+              <w:spacing w:after="0"/>
               <w:rPr>
                 <w:szCs w:val="20"/>
               </w:rPr>
@@ -1901,58 +1701,38 @@
         </w:tc>
         <w:tc>
           <w:tcPr>
-            <w:tcW w:w="1191" w:type="dxa"/>
+            <w:tcW w:w="1134" w:type="dxa"/>
             <w:gridSpan w:val="2"/>
           </w:tcPr>
           <w:p>
             <w:pPr>
-              <w:spacing w:line="240" w:lineRule="auto"/>
-              <w:ind w:firstLine="0"/>
-              <w:jc w:val="center"/>
-            </w:pPr>
-            <w:r>
-              <w:t>0</w:t>
-            </w:r>
-            <w:r>
-              <w:t>4</w:t>
-            </w:r>
-            <w:r>
-              <w:t>/0</w:t>
-            </w:r>
-            <w:r>
-              <w:t>9</w:t>
-            </w:r>
-            <w:r>
-              <w:t>/16</w:t>
-            </w:r>
-          </w:p>
-        </w:tc>
-        <w:tc>
-          <w:tcPr>
-            <w:tcW w:w="1191" w:type="dxa"/>
-            <w:vAlign w:val="center"/>
-          </w:tcPr>
-          <w:p>
-            <w:pPr>
-              <w:spacing w:line="240" w:lineRule="auto"/>
-              <w:ind w:firstLine="0"/>
-              <w:jc w:val="center"/>
-              <w:rPr>
-                <w:szCs w:val="20"/>
-              </w:rPr>
-            </w:pPr>
-          </w:p>
-        </w:tc>
-        <w:tc>
-          <w:tcPr>
-            <w:tcW w:w="4710" w:type="dxa"/>
-            <w:vAlign w:val="center"/>
-          </w:tcPr>
-          <w:p>
-            <w:pPr>
-              <w:spacing w:line="240" w:lineRule="auto"/>
-              <w:ind w:firstLine="0"/>
-              <w:jc w:val="left"/>
+              <w:spacing w:after="0"/>
+              <w:jc w:val="center"/>
+            </w:pPr>
+            <w:r>
+              <w:t>04/09/16</w:t>
+            </w:r>
+          </w:p>
+        </w:tc>
+        <w:tc>
+          <w:tcPr>
+            <w:tcW w:w="1134" w:type="dxa"/>
+          </w:tcPr>
+          <w:p>
+            <w:pPr>
+              <w:spacing w:after="0"/>
+              <w:jc w:val="center"/>
+            </w:pPr>
+          </w:p>
+        </w:tc>
+        <w:tc>
+          <w:tcPr>
+            <w:tcW w:w="4819" w:type="dxa"/>
+            <w:vAlign w:val="center"/>
+          </w:tcPr>
+          <w:p>
+            <w:pPr>
+              <w:spacing w:after="0"/>
               <w:rPr>
                 <w:szCs w:val="20"/>
               </w:rPr>
@@ -1968,9 +1748,7 @@
           </w:tcPr>
           <w:p>
             <w:pPr>
-              <w:spacing w:line="240" w:lineRule="auto"/>
-              <w:ind w:firstLine="0"/>
-              <w:jc w:val="left"/>
+              <w:spacing w:after="0"/>
               <w:rPr>
                 <w:szCs w:val="20"/>
               </w:rPr>
@@ -1985,55 +1763,38 @@
         </w:tc>
         <w:tc>
           <w:tcPr>
-            <w:tcW w:w="1191" w:type="dxa"/>
+            <w:tcW w:w="1134" w:type="dxa"/>
             <w:gridSpan w:val="2"/>
           </w:tcPr>
           <w:p>
             <w:pPr>
-              <w:spacing w:line="240" w:lineRule="auto"/>
-              <w:ind w:firstLine="0"/>
-              <w:jc w:val="center"/>
-            </w:pPr>
-            <w:r>
-              <w:t>30</w:t>
-            </w:r>
-            <w:r>
-              <w:t>/0</w:t>
-            </w:r>
-            <w:r>
-              <w:t>8</w:t>
-            </w:r>
-            <w:r>
-              <w:t>/16</w:t>
-            </w:r>
-          </w:p>
-        </w:tc>
-        <w:tc>
-          <w:tcPr>
-            <w:tcW w:w="1191" w:type="dxa"/>
-            <w:vAlign w:val="center"/>
-          </w:tcPr>
-          <w:p>
-            <w:pPr>
-              <w:spacing w:line="240" w:lineRule="auto"/>
-              <w:ind w:firstLine="0"/>
-              <w:jc w:val="center"/>
-              <w:rPr>
-                <w:szCs w:val="20"/>
-              </w:rPr>
-            </w:pPr>
-          </w:p>
-        </w:tc>
-        <w:tc>
-          <w:tcPr>
-            <w:tcW w:w="4710" w:type="dxa"/>
-            <w:vAlign w:val="center"/>
-          </w:tcPr>
-          <w:p>
-            <w:pPr>
-              <w:spacing w:line="240" w:lineRule="auto"/>
-              <w:ind w:firstLine="0"/>
-              <w:jc w:val="left"/>
+              <w:spacing w:after="0"/>
+              <w:jc w:val="center"/>
+            </w:pPr>
+            <w:r>
+              <w:t>30/08/16</w:t>
+            </w:r>
+          </w:p>
+        </w:tc>
+        <w:tc>
+          <w:tcPr>
+            <w:tcW w:w="1134" w:type="dxa"/>
+          </w:tcPr>
+          <w:p>
+            <w:pPr>
+              <w:spacing w:after="0"/>
+              <w:jc w:val="center"/>
+            </w:pPr>
+          </w:p>
+        </w:tc>
+        <w:tc>
+          <w:tcPr>
+            <w:tcW w:w="4819" w:type="dxa"/>
+            <w:vAlign w:val="center"/>
+          </w:tcPr>
+          <w:p>
+            <w:pPr>
+              <w:spacing w:after="0"/>
               <w:rPr>
                 <w:szCs w:val="20"/>
               </w:rPr>
@@ -2049,9 +1810,7 @@
           </w:tcPr>
           <w:p>
             <w:pPr>
-              <w:spacing w:line="240" w:lineRule="auto"/>
-              <w:ind w:firstLine="0"/>
-              <w:jc w:val="left"/>
+              <w:spacing w:after="0"/>
               <w:rPr>
                 <w:szCs w:val="20"/>
               </w:rPr>
@@ -2066,58 +1825,38 @@
         </w:tc>
         <w:tc>
           <w:tcPr>
-            <w:tcW w:w="1191" w:type="dxa"/>
+            <w:tcW w:w="1134" w:type="dxa"/>
             <w:gridSpan w:val="2"/>
           </w:tcPr>
           <w:p>
             <w:pPr>
-              <w:spacing w:line="240" w:lineRule="auto"/>
-              <w:ind w:firstLine="0"/>
-              <w:jc w:val="center"/>
-            </w:pPr>
-            <w:r>
-              <w:t>2</w:t>
-            </w:r>
-            <w:r>
-              <w:t>6</w:t>
-            </w:r>
-            <w:r>
-              <w:t>/0</w:t>
-            </w:r>
-            <w:r>
-              <w:t>2</w:t>
-            </w:r>
-            <w:r>
-              <w:t>/17</w:t>
-            </w:r>
-          </w:p>
-        </w:tc>
-        <w:tc>
-          <w:tcPr>
-            <w:tcW w:w="1191" w:type="dxa"/>
-            <w:vAlign w:val="center"/>
-          </w:tcPr>
-          <w:p>
-            <w:pPr>
-              <w:spacing w:line="240" w:lineRule="auto"/>
-              <w:ind w:firstLine="0"/>
-              <w:jc w:val="center"/>
-              <w:rPr>
-                <w:szCs w:val="20"/>
-              </w:rPr>
-            </w:pPr>
-          </w:p>
-        </w:tc>
-        <w:tc>
-          <w:tcPr>
-            <w:tcW w:w="4710" w:type="dxa"/>
-            <w:vAlign w:val="center"/>
-          </w:tcPr>
-          <w:p>
-            <w:pPr>
-              <w:spacing w:line="240" w:lineRule="auto"/>
-              <w:ind w:firstLine="0"/>
-              <w:jc w:val="left"/>
+              <w:spacing w:after="0"/>
+              <w:jc w:val="center"/>
+            </w:pPr>
+            <w:r>
+              <w:t>26/02/17</w:t>
+            </w:r>
+          </w:p>
+        </w:tc>
+        <w:tc>
+          <w:tcPr>
+            <w:tcW w:w="1134" w:type="dxa"/>
+          </w:tcPr>
+          <w:p>
+            <w:pPr>
+              <w:spacing w:after="0"/>
+              <w:jc w:val="center"/>
+            </w:pPr>
+          </w:p>
+        </w:tc>
+        <w:tc>
+          <w:tcPr>
+            <w:tcW w:w="4819" w:type="dxa"/>
+            <w:vAlign w:val="center"/>
+          </w:tcPr>
+          <w:p>
+            <w:pPr>
+              <w:spacing w:after="0"/>
               <w:rPr>
                 <w:szCs w:val="20"/>
               </w:rPr>
@@ -2128,31 +1867,12 @@
     </w:tbl>
     <w:p>
       <w:pPr>
-        <w:ind w:firstLine="0"/>
-        <w:jc w:val="left"/>
+        <w:spacing w:line="276" w:lineRule="auto"/>
         <w:rPr>
           <w:sz w:val="16"/>
           <w:szCs w:val="16"/>
         </w:rPr>
       </w:pPr>
-    </w:p>
-    <w:p>
-      <w:pPr>
-        <w:spacing w:line="276" w:lineRule="auto"/>
-        <w:ind w:firstLine="0"/>
-        <w:jc w:val="left"/>
-        <w:rPr>
-          <w:sz w:val="16"/>
-          <w:szCs w:val="16"/>
-        </w:rPr>
-      </w:pPr>
-      <w:r>
-        <w:rPr>
-          <w:sz w:val="16"/>
-          <w:szCs w:val="16"/>
-        </w:rPr>
-        <w:br w:type="page"/>
-      </w:r>
     </w:p>
     <w:tbl>
       <w:tblPr>
@@ -2170,12 +1890,11 @@
           <w:tcPr>
             <w:tcW w:w="9071" w:type="dxa"/>
             <w:gridSpan w:val="3"/>
-            <w:shd w:val="clear" w:color="auto" w:fill="D9D9D9" w:themeFill="background1" w:themeFillShade="D9"/>
-          </w:tcPr>
-          <w:p>
-            <w:pPr>
-              <w:spacing w:line="240" w:lineRule="auto"/>
-              <w:ind w:firstLine="0"/>
+            <w:shd w:val="clear" w:color="auto" w:fill="D9D9D9"/>
+          </w:tcPr>
+          <w:p>
+            <w:pPr>
+              <w:spacing w:after="0"/>
               <w:jc w:val="center"/>
             </w:pPr>
             <w:r>
@@ -2193,12 +1912,11 @@
         <w:tc>
           <w:tcPr>
             <w:tcW w:w="1134" w:type="dxa"/>
-            <w:shd w:val="clear" w:color="auto" w:fill="D9D9D9" w:themeFill="background1" w:themeFillShade="D9"/>
-          </w:tcPr>
-          <w:p>
-            <w:pPr>
-              <w:spacing w:line="240" w:lineRule="auto"/>
-              <w:ind w:firstLine="0"/>
+            <w:shd w:val="clear" w:color="auto" w:fill="D9D9D9"/>
+          </w:tcPr>
+          <w:p>
+            <w:pPr>
+              <w:spacing w:after="0"/>
               <w:jc w:val="center"/>
               <w:rPr>
                 <w:b/>
@@ -2219,12 +1937,11 @@
         <w:tc>
           <w:tcPr>
             <w:tcW w:w="5102" w:type="dxa"/>
-            <w:shd w:val="clear" w:color="auto" w:fill="D9D9D9" w:themeFill="background1" w:themeFillShade="D9"/>
-          </w:tcPr>
-          <w:p>
-            <w:pPr>
-              <w:spacing w:line="240" w:lineRule="auto"/>
-              <w:ind w:firstLine="0"/>
+            <w:shd w:val="clear" w:color="auto" w:fill="D9D9D9"/>
+          </w:tcPr>
+          <w:p>
+            <w:pPr>
+              <w:spacing w:after="0"/>
               <w:jc w:val="center"/>
               <w:rPr>
                 <w:b/>
@@ -2245,12 +1962,11 @@
         <w:tc>
           <w:tcPr>
             <w:tcW w:w="2835" w:type="dxa"/>
-            <w:shd w:val="clear" w:color="auto" w:fill="D9D9D9" w:themeFill="background1" w:themeFillShade="D9"/>
-          </w:tcPr>
-          <w:p>
-            <w:pPr>
-              <w:spacing w:line="240" w:lineRule="auto"/>
-              <w:ind w:firstLine="0"/>
+            <w:shd w:val="clear" w:color="auto" w:fill="D9D9D9"/>
+          </w:tcPr>
+          <w:p>
+            <w:pPr>
+              <w:spacing w:after="0"/>
               <w:jc w:val="center"/>
               <w:rPr>
                 <w:b/>
@@ -2276,8 +1992,7 @@
           </w:tcPr>
           <w:p>
             <w:pPr>
-              <w:spacing w:line="240" w:lineRule="auto"/>
-              <w:ind w:firstLine="0"/>
+              <w:spacing w:after="0"/>
               <w:jc w:val="center"/>
             </w:pPr>
             <w:r>
@@ -2291,9 +2006,7 @@
           </w:tcPr>
           <w:p>
             <w:pPr>
-              <w:spacing w:line="240" w:lineRule="auto"/>
-              <w:ind w:firstLine="0"/>
-              <w:jc w:val="left"/>
+              <w:spacing w:after="0"/>
             </w:pPr>
             <w:r>
               <w:t>Iniciação/Novo Chamado Criado</w:t>
@@ -2306,9 +2019,7 @@
           </w:tcPr>
           <w:p>
             <w:pPr>
-              <w:spacing w:line="240" w:lineRule="auto"/>
-              <w:ind w:firstLine="0"/>
-              <w:jc w:val="left"/>
+              <w:spacing w:after="0"/>
             </w:pPr>
             <w:r>
               <w:t>CIAT - João Paulo</w:t>
@@ -2323,8 +2034,7 @@
           </w:tcPr>
           <w:p>
             <w:pPr>
-              <w:spacing w:line="240" w:lineRule="auto"/>
-              <w:ind w:firstLine="0"/>
+              <w:spacing w:after="0"/>
               <w:jc w:val="center"/>
             </w:pPr>
             <w:r>
@@ -2338,9 +2048,7 @@
           </w:tcPr>
           <w:p>
             <w:pPr>
-              <w:spacing w:line="240" w:lineRule="auto"/>
-              <w:ind w:firstLine="0"/>
-              <w:jc w:val="left"/>
+              <w:spacing w:after="0"/>
             </w:pPr>
             <w:r>
               <w:t>Início</w:t>
@@ -2353,9 +2061,7 @@
           </w:tcPr>
           <w:p>
             <w:pPr>
-              <w:spacing w:line="240" w:lineRule="auto"/>
-              <w:ind w:firstLine="0"/>
-              <w:jc w:val="left"/>
+              <w:spacing w:after="0"/>
             </w:pPr>
             <w:r>
               <w:t>NTC - Jairo</w:t>
@@ -2370,8 +2076,7 @@
           </w:tcPr>
           <w:p>
             <w:pPr>
-              <w:spacing w:line="240" w:lineRule="auto"/>
-              <w:ind w:firstLine="0"/>
+              <w:spacing w:after="0"/>
               <w:jc w:val="center"/>
             </w:pPr>
             <w:r>
@@ -2385,9 +2090,7 @@
           </w:tcPr>
           <w:p>
             <w:pPr>
-              <w:spacing w:line="240" w:lineRule="auto"/>
-              <w:ind w:firstLine="0"/>
-              <w:jc w:val="left"/>
+              <w:spacing w:after="0"/>
             </w:pPr>
             <w:r>
               <w:t>Entrega do Plano</w:t>
@@ -2400,9 +2103,7 @@
           </w:tcPr>
           <w:p>
             <w:pPr>
-              <w:spacing w:line="240" w:lineRule="auto"/>
-              <w:ind w:firstLine="0"/>
-              <w:jc w:val="left"/>
+              <w:spacing w:after="0"/>
             </w:pPr>
             <w:r>
               <w:t>NTC - Rodrigo Borges</w:t>
@@ -2417,8 +2118,7 @@
           </w:tcPr>
           <w:p>
             <w:pPr>
-              <w:spacing w:line="240" w:lineRule="auto"/>
-              <w:ind w:firstLine="0"/>
+              <w:spacing w:after="0"/>
               <w:jc w:val="center"/>
             </w:pPr>
             <w:r>
@@ -2432,9 +2132,7 @@
           </w:tcPr>
           <w:p>
             <w:pPr>
-              <w:spacing w:line="240" w:lineRule="auto"/>
-              <w:ind w:firstLine="0"/>
-              <w:jc w:val="left"/>
+              <w:spacing w:after="0"/>
             </w:pPr>
             <w:r>
               <w:t>Paralisação da execução por falta de insumos.</w:t>
@@ -2447,9 +2145,7 @@
           </w:tcPr>
           <w:p>
             <w:pPr>
-              <w:spacing w:line="240" w:lineRule="auto"/>
-              <w:ind w:firstLine="0"/>
-              <w:jc w:val="left"/>
+              <w:spacing w:after="0"/>
             </w:pPr>
             <w:r>
               <w:t>NTC - Rodrigo Borges</w:t>
@@ -2464,8 +2160,7 @@
           </w:tcPr>
           <w:p>
             <w:pPr>
-              <w:spacing w:line="240" w:lineRule="auto"/>
-              <w:ind w:firstLine="0"/>
+              <w:spacing w:after="0"/>
               <w:jc w:val="center"/>
             </w:pPr>
             <w:r>
@@ -2479,9 +2174,7 @@
           </w:tcPr>
           <w:p>
             <w:pPr>
-              <w:spacing w:line="240" w:lineRule="auto"/>
-              <w:ind w:firstLine="0"/>
-              <w:jc w:val="left"/>
+              <w:spacing w:after="0"/>
             </w:pPr>
             <w:r>
               <w:t>Reinicio da execução da OS</w:t>
@@ -2494,9 +2187,7 @@
           </w:tcPr>
           <w:p>
             <w:pPr>
-              <w:spacing w:line="240" w:lineRule="auto"/>
-              <w:ind w:firstLine="0"/>
-              <w:jc w:val="left"/>
+              <w:spacing w:after="0"/>
             </w:pPr>
             <w:r>
               <w:t>CIAT - João Paulo</w:t>
@@ -2511,8 +2202,7 @@
           </w:tcPr>
           <w:p>
             <w:pPr>
-              <w:spacing w:line="240" w:lineRule="auto"/>
-              <w:ind w:firstLine="0"/>
+              <w:spacing w:after="0"/>
               <w:jc w:val="center"/>
             </w:pPr>
             <w:r>
@@ -2526,27 +2216,10 @@
           </w:tcPr>
           <w:p>
             <w:pPr>
-              <w:spacing w:line="240" w:lineRule="auto"/>
-              <w:ind w:firstLine="0"/>
-              <w:jc w:val="left"/>
-            </w:pPr>
-            <w:r>
-              <w:t xml:space="preserve">Paralisação da execução por </w:t>
-            </w:r>
-            <w:r>
-              <w:t xml:space="preserve">alteração no caso de uso </w:t>
-            </w:r>
-            <w:r>
-              <w:t>ARRUC0120 - Processar Arqu</w:t>
-            </w:r>
-            <w:r>
-              <w:t>ivo da Arrecadação, e também no</w:t>
-            </w:r>
-            <w:r>
-              <w:t xml:space="preserve"> dicionário de dados e no modelo de casos para refletir a alteração das regras de negócios</w:t>
-            </w:r>
-            <w:r>
-              <w:t>.</w:t>
+              <w:spacing w:after="0"/>
+            </w:pPr>
+            <w:r>
+              <w:t>Paralisação da execução por alteração no caso de uso ARRUC0120 - Processar Arquivo da Arrecadação, e também no dicionário de dados e no modelo de casos para refletir a alteração das regras de negócios.</w:t>
             </w:r>
           </w:p>
         </w:tc>
@@ -2556,9 +2229,7 @@
           </w:tcPr>
           <w:p>
             <w:pPr>
-              <w:spacing w:line="240" w:lineRule="auto"/>
-              <w:ind w:firstLine="0"/>
-              <w:jc w:val="left"/>
+              <w:spacing w:after="0"/>
             </w:pPr>
             <w:r>
               <w:t>NTC - Rodrigo Borges</w:t>
@@ -2573,8 +2244,7 @@
           </w:tcPr>
           <w:p>
             <w:pPr>
-              <w:spacing w:line="240" w:lineRule="auto"/>
-              <w:ind w:firstLine="0"/>
+              <w:spacing w:after="0"/>
               <w:jc w:val="center"/>
             </w:pPr>
             <w:r>
@@ -2588,9 +2258,7 @@
           </w:tcPr>
           <w:p>
             <w:pPr>
-              <w:spacing w:line="240" w:lineRule="auto"/>
-              <w:ind w:firstLine="0"/>
-              <w:jc w:val="left"/>
+              <w:spacing w:after="0"/>
             </w:pPr>
             <w:r>
               <w:t>Reinicio da execução da OS</w:t>
@@ -2603,9 +2271,7 @@
           </w:tcPr>
           <w:p>
             <w:pPr>
-              <w:spacing w:line="240" w:lineRule="auto"/>
-              <w:ind w:firstLine="0"/>
-              <w:jc w:val="left"/>
+              <w:spacing w:after="0"/>
             </w:pPr>
             <w:r>
               <w:t>CIAT - João Paulo</w:t>
@@ -2616,8 +2282,6 @@
     </w:tbl>
     <w:p>
       <w:pPr>
-        <w:ind w:firstLine="0"/>
-        <w:jc w:val="left"/>
         <w:rPr>
           <w:sz w:val="16"/>
           <w:szCs w:val="16"/>
@@ -2628,7 +2292,7 @@
       <w:tblPr>
         <w:tblStyle w:val="Tabelacomgrade"/>
         <w:tblW w:w="9072" w:type="dxa"/>
-        <w:shd w:val="clear" w:color="auto" w:fill="BFBFBF" w:themeFill="background1" w:themeFillShade="BF"/>
+        <w:shd w:val="clear" w:color="auto" w:fill="BFBFBF"/>
         <w:tblLook w:val="04A0" w:firstRow="1" w:lastRow="0" w:firstColumn="1" w:lastColumn="0" w:noHBand="0" w:noVBand="1"/>
       </w:tblPr>
       <w:tblGrid>
@@ -2643,13 +2307,12 @@
           <w:tcPr>
             <w:tcW w:w="9072" w:type="dxa"/>
             <w:gridSpan w:val="5"/>
-            <w:shd w:val="clear" w:color="auto" w:fill="D9D9D9" w:themeFill="background1" w:themeFillShade="D9"/>
+            <w:shd w:val="clear" w:color="auto" w:fill="D9D9D9"/>
             <w:vAlign w:val="bottom"/>
           </w:tcPr>
           <w:p>
             <w:pPr>
-              <w:spacing w:line="240" w:lineRule="auto"/>
-              <w:ind w:firstLine="0"/>
+              <w:spacing w:after="0"/>
               <w:jc w:val="center"/>
               <w:rPr>
                 <w:b/>
@@ -2670,13 +2333,12 @@
         <w:tc>
           <w:tcPr>
             <w:tcW w:w="1701" w:type="dxa"/>
-            <w:shd w:val="clear" w:color="auto" w:fill="D9D9D9" w:themeFill="background1" w:themeFillShade="D9"/>
+            <w:shd w:val="clear" w:color="auto" w:fill="D9D9D9"/>
             <w:vAlign w:val="bottom"/>
           </w:tcPr>
           <w:p>
             <w:pPr>
-              <w:spacing w:line="240" w:lineRule="auto"/>
-              <w:ind w:firstLine="0"/>
+              <w:spacing w:after="0"/>
               <w:jc w:val="center"/>
               <w:rPr>
                 <w:b/>
@@ -2697,13 +2359,12 @@
         <w:tc>
           <w:tcPr>
             <w:tcW w:w="1134" w:type="dxa"/>
-            <w:shd w:val="clear" w:color="auto" w:fill="D9D9D9" w:themeFill="background1" w:themeFillShade="D9"/>
+            <w:shd w:val="clear" w:color="auto" w:fill="D9D9D9"/>
             <w:vAlign w:val="bottom"/>
           </w:tcPr>
           <w:p>
             <w:pPr>
-              <w:spacing w:line="240" w:lineRule="auto"/>
-              <w:ind w:firstLine="0"/>
+              <w:spacing w:after="0"/>
               <w:jc w:val="center"/>
               <w:rPr>
                 <w:b/>
@@ -2724,13 +2385,12 @@
         <w:tc>
           <w:tcPr>
             <w:tcW w:w="1701" w:type="dxa"/>
-            <w:shd w:val="clear" w:color="auto" w:fill="D9D9D9" w:themeFill="background1" w:themeFillShade="D9"/>
+            <w:shd w:val="clear" w:color="auto" w:fill="D9D9D9"/>
             <w:vAlign w:val="bottom"/>
           </w:tcPr>
           <w:p>
             <w:pPr>
-              <w:spacing w:line="240" w:lineRule="auto"/>
-              <w:ind w:firstLine="0"/>
+              <w:spacing w:after="0"/>
               <w:jc w:val="center"/>
               <w:rPr>
                 <w:b/>
@@ -2751,13 +2411,12 @@
         <w:tc>
           <w:tcPr>
             <w:tcW w:w="2268" w:type="dxa"/>
-            <w:shd w:val="clear" w:color="auto" w:fill="D9D9D9" w:themeFill="background1" w:themeFillShade="D9"/>
+            <w:shd w:val="clear" w:color="auto" w:fill="D9D9D9"/>
             <w:vAlign w:val="bottom"/>
           </w:tcPr>
           <w:p>
             <w:pPr>
-              <w:spacing w:line="240" w:lineRule="auto"/>
-              <w:ind w:firstLine="0"/>
+              <w:spacing w:after="0"/>
               <w:jc w:val="center"/>
               <w:rPr>
                 <w:b/>
@@ -2778,13 +2437,12 @@
         <w:tc>
           <w:tcPr>
             <w:tcW w:w="2268" w:type="dxa"/>
-            <w:shd w:val="clear" w:color="auto" w:fill="D9D9D9" w:themeFill="background1" w:themeFillShade="D9"/>
+            <w:shd w:val="clear" w:color="auto" w:fill="D9D9D9"/>
             <w:vAlign w:val="bottom"/>
           </w:tcPr>
           <w:p>
             <w:pPr>
-              <w:spacing w:line="240" w:lineRule="auto"/>
-              <w:ind w:firstLine="0"/>
+              <w:spacing w:after="0"/>
               <w:jc w:val="center"/>
               <w:rPr>
                 <w:b/>
@@ -2812,12 +2470,8 @@
           </w:tcPr>
           <w:p>
             <w:pPr>
-              <w:spacing w:line="240" w:lineRule="auto"/>
-              <w:ind w:firstLine="0"/>
-              <w:jc w:val="center"/>
-              <w:rPr>
-                <w:b/>
-              </w:rPr>
+              <w:spacing w:after="0"/>
+              <w:jc w:val="center"/>
             </w:pPr>
           </w:p>
         </w:tc>
@@ -2829,12 +2483,8 @@
           </w:tcPr>
           <w:p>
             <w:pPr>
-              <w:spacing w:line="240" w:lineRule="auto"/>
-              <w:ind w:firstLine="0"/>
-              <w:jc w:val="center"/>
-              <w:rPr>
-                <w:b/>
-              </w:rPr>
+              <w:spacing w:after="0"/>
+              <w:jc w:val="center"/>
             </w:pPr>
           </w:p>
         </w:tc>
@@ -2846,12 +2496,8 @@
           </w:tcPr>
           <w:p>
             <w:pPr>
-              <w:spacing w:line="240" w:lineRule="auto"/>
-              <w:ind w:firstLine="0"/>
-              <w:jc w:val="center"/>
-              <w:rPr>
-                <w:b/>
-              </w:rPr>
+              <w:spacing w:after="0"/>
+              <w:jc w:val="center"/>
             </w:pPr>
           </w:p>
         </w:tc>
@@ -2863,12 +2509,8 @@
           </w:tcPr>
           <w:p>
             <w:pPr>
-              <w:spacing w:line="240" w:lineRule="auto"/>
-              <w:ind w:firstLine="0"/>
-              <w:jc w:val="center"/>
-              <w:rPr>
-                <w:b/>
-              </w:rPr>
+              <w:spacing w:after="0"/>
+              <w:jc w:val="center"/>
             </w:pPr>
           </w:p>
         </w:tc>
@@ -2880,12 +2522,8 @@
           </w:tcPr>
           <w:p>
             <w:pPr>
-              <w:spacing w:line="240" w:lineRule="auto"/>
-              <w:ind w:firstLine="0"/>
-              <w:jc w:val="center"/>
-              <w:rPr>
-                <w:b/>
-              </w:rPr>
+              <w:spacing w:after="0"/>
+              <w:jc w:val="center"/>
             </w:pPr>
           </w:p>
         </w:tc>
@@ -2899,12 +2537,8 @@
           </w:tcPr>
           <w:p>
             <w:pPr>
-              <w:spacing w:line="240" w:lineRule="auto"/>
-              <w:ind w:firstLine="0"/>
-              <w:jc w:val="center"/>
-              <w:rPr>
-                <w:b/>
-              </w:rPr>
+              <w:spacing w:after="0"/>
+              <w:jc w:val="center"/>
             </w:pPr>
           </w:p>
         </w:tc>
@@ -2916,12 +2550,8 @@
           </w:tcPr>
           <w:p>
             <w:pPr>
-              <w:spacing w:line="240" w:lineRule="auto"/>
-              <w:ind w:firstLine="0"/>
-              <w:jc w:val="center"/>
-              <w:rPr>
-                <w:b/>
-              </w:rPr>
+              <w:spacing w:after="0"/>
+              <w:jc w:val="center"/>
             </w:pPr>
           </w:p>
         </w:tc>
@@ -2933,12 +2563,8 @@
           </w:tcPr>
           <w:p>
             <w:pPr>
-              <w:spacing w:line="240" w:lineRule="auto"/>
-              <w:ind w:firstLine="0"/>
-              <w:jc w:val="center"/>
-              <w:rPr>
-                <w:b/>
-              </w:rPr>
+              <w:spacing w:after="0"/>
+              <w:jc w:val="center"/>
             </w:pPr>
           </w:p>
         </w:tc>
@@ -2950,12 +2576,8 @@
           </w:tcPr>
           <w:p>
             <w:pPr>
-              <w:spacing w:line="240" w:lineRule="auto"/>
-              <w:ind w:firstLine="0"/>
-              <w:jc w:val="center"/>
-              <w:rPr>
-                <w:b/>
-              </w:rPr>
+              <w:spacing w:after="0"/>
+              <w:jc w:val="center"/>
             </w:pPr>
           </w:p>
         </w:tc>
@@ -2967,12 +2589,8 @@
           </w:tcPr>
           <w:p>
             <w:pPr>
-              <w:spacing w:line="240" w:lineRule="auto"/>
-              <w:ind w:firstLine="0"/>
-              <w:jc w:val="center"/>
-              <w:rPr>
-                <w:b/>
-              </w:rPr>
+              <w:spacing w:after="0"/>
+              <w:jc w:val="center"/>
             </w:pPr>
           </w:p>
         </w:tc>
@@ -2986,12 +2604,8 @@
           </w:tcPr>
           <w:p>
             <w:pPr>
-              <w:spacing w:line="240" w:lineRule="auto"/>
-              <w:ind w:firstLine="0"/>
-              <w:jc w:val="center"/>
-              <w:rPr>
-                <w:b/>
-              </w:rPr>
+              <w:spacing w:after="0"/>
+              <w:jc w:val="center"/>
             </w:pPr>
           </w:p>
         </w:tc>
@@ -3003,12 +2617,8 @@
           </w:tcPr>
           <w:p>
             <w:pPr>
-              <w:spacing w:line="240" w:lineRule="auto"/>
-              <w:ind w:firstLine="0"/>
-              <w:jc w:val="center"/>
-              <w:rPr>
-                <w:b/>
-              </w:rPr>
+              <w:spacing w:after="0"/>
+              <w:jc w:val="center"/>
             </w:pPr>
           </w:p>
         </w:tc>
@@ -3020,12 +2630,8 @@
           </w:tcPr>
           <w:p>
             <w:pPr>
-              <w:spacing w:line="240" w:lineRule="auto"/>
-              <w:ind w:firstLine="0"/>
-              <w:jc w:val="center"/>
-              <w:rPr>
-                <w:b/>
-              </w:rPr>
+              <w:spacing w:after="0"/>
+              <w:jc w:val="center"/>
             </w:pPr>
           </w:p>
         </w:tc>
@@ -3037,12 +2643,8 @@
           </w:tcPr>
           <w:p>
             <w:pPr>
-              <w:spacing w:line="240" w:lineRule="auto"/>
-              <w:ind w:firstLine="0"/>
-              <w:jc w:val="center"/>
-              <w:rPr>
-                <w:b/>
-              </w:rPr>
+              <w:spacing w:after="0"/>
+              <w:jc w:val="center"/>
             </w:pPr>
           </w:p>
         </w:tc>
@@ -3054,12 +2656,75 @@
           </w:tcPr>
           <w:p>
             <w:pPr>
-              <w:spacing w:line="240" w:lineRule="auto"/>
-              <w:ind w:firstLine="0"/>
-              <w:jc w:val="center"/>
-              <w:rPr>
-                <w:b/>
-              </w:rPr>
+              <w:spacing w:after="0"/>
+              <w:jc w:val="center"/>
+            </w:pPr>
+          </w:p>
+        </w:tc>
+      </w:tr>
+      <w:tr>
+        <w:tc>
+          <w:tcPr>
+            <w:tcW w:w="1701" w:type="dxa"/>
+            <w:shd w:val="clear" w:color="auto" w:fill="auto"/>
+            <w:vAlign w:val="bottom"/>
+          </w:tcPr>
+          <w:p>
+            <w:pPr>
+              <w:spacing w:after="0"/>
+              <w:jc w:val="center"/>
+            </w:pPr>
+          </w:p>
+        </w:tc>
+        <w:tc>
+          <w:tcPr>
+            <w:tcW w:w="1134" w:type="dxa"/>
+            <w:shd w:val="clear" w:color="auto" w:fill="auto"/>
+            <w:vAlign w:val="bottom"/>
+          </w:tcPr>
+          <w:p>
+            <w:pPr>
+              <w:spacing w:after="0"/>
+              <w:jc w:val="center"/>
+            </w:pPr>
+          </w:p>
+        </w:tc>
+        <w:tc>
+          <w:tcPr>
+            <w:tcW w:w="1701" w:type="dxa"/>
+            <w:shd w:val="clear" w:color="auto" w:fill="auto"/>
+            <w:vAlign w:val="bottom"/>
+          </w:tcPr>
+          <w:p>
+            <w:pPr>
+              <w:spacing w:after="0"/>
+              <w:jc w:val="center"/>
+            </w:pPr>
+          </w:p>
+        </w:tc>
+        <w:tc>
+          <w:tcPr>
+            <w:tcW w:w="2268" w:type="dxa"/>
+            <w:shd w:val="clear" w:color="auto" w:fill="auto"/>
+            <w:vAlign w:val="bottom"/>
+          </w:tcPr>
+          <w:p>
+            <w:pPr>
+              <w:spacing w:after="0"/>
+              <w:jc w:val="center"/>
+            </w:pPr>
+          </w:p>
+        </w:tc>
+        <w:tc>
+          <w:tcPr>
+            <w:tcW w:w="2268" w:type="dxa"/>
+            <w:shd w:val="clear" w:color="auto" w:fill="auto"/>
+            <w:vAlign w:val="bottom"/>
+          </w:tcPr>
+          <w:p>
+            <w:pPr>
+              <w:spacing w:after="0"/>
+              <w:jc w:val="center"/>
             </w:pPr>
           </w:p>
         </w:tc>
@@ -3067,8 +2732,6 @@
     </w:tbl>
     <w:p>
       <w:pPr>
-        <w:ind w:firstLine="0"/>
-        <w:jc w:val="left"/>
         <w:rPr>
           <w:sz w:val="16"/>
           <w:szCs w:val="16"/>
@@ -3094,14 +2757,13 @@
           <w:tcPr>
             <w:tcW w:w="9072" w:type="dxa"/>
             <w:gridSpan w:val="5"/>
-            <w:shd w:val="clear" w:color="auto" w:fill="D9D9D9" w:themeFill="background1" w:themeFillShade="D9"/>
+            <w:shd w:val="clear" w:color="auto" w:fill="D9D9D9"/>
           </w:tcPr>
           <w:p>
             <w:pPr>
               <w:keepNext/>
               <w:keepLines/>
-              <w:spacing w:line="240" w:lineRule="auto"/>
-              <w:ind w:firstLine="0"/>
+              <w:spacing w:after="0"/>
               <w:jc w:val="center"/>
               <w:rPr>
                 <w:b/>
@@ -3113,6 +2775,7 @@
                 <w:b/>
                 <w:sz w:val="28"/>
               </w:rPr>
+              <w:lastRenderedPageBreak/>
               <w:t>Indicadores do Serviço Executado</w:t>
             </w:r>
           </w:p>
@@ -3123,15 +2786,13 @@
           <w:tcPr>
             <w:tcW w:w="6374" w:type="dxa"/>
             <w:gridSpan w:val="2"/>
-            <w:shd w:val="clear" w:color="auto" w:fill="D9D9D9" w:themeFill="background1" w:themeFillShade="D9"/>
+            <w:shd w:val="clear" w:color="auto" w:fill="D9D9D9"/>
           </w:tcPr>
           <w:p>
             <w:pPr>
               <w:keepNext/>
               <w:keepLines/>
-              <w:spacing w:line="240" w:lineRule="auto"/>
-              <w:ind w:firstLine="0"/>
-              <w:jc w:val="left"/>
+              <w:spacing w:after="0"/>
               <w:rPr>
                 <w:b/>
                 <w:sz w:val="24"/>
@@ -3151,15 +2812,14 @@
         <w:tc>
           <w:tcPr>
             <w:tcW w:w="992" w:type="dxa"/>
-            <w:shd w:val="clear" w:color="auto" w:fill="D9D9D9" w:themeFill="background1" w:themeFillShade="D9"/>
+            <w:shd w:val="clear" w:color="auto" w:fill="D9D9D9"/>
             <w:vAlign w:val="center"/>
           </w:tcPr>
           <w:p>
             <w:pPr>
               <w:keepNext/>
               <w:keepLines/>
-              <w:spacing w:line="240" w:lineRule="auto"/>
-              <w:ind w:firstLine="0"/>
+              <w:spacing w:after="0"/>
               <w:jc w:val="center"/>
               <w:rPr>
                 <w:sz w:val="16"/>
@@ -3178,15 +2838,14 @@
         <w:tc>
           <w:tcPr>
             <w:tcW w:w="851" w:type="dxa"/>
-            <w:shd w:val="clear" w:color="auto" w:fill="D9D9D9" w:themeFill="background1" w:themeFillShade="D9"/>
+            <w:shd w:val="clear" w:color="auto" w:fill="D9D9D9"/>
             <w:vAlign w:val="center"/>
           </w:tcPr>
           <w:p>
             <w:pPr>
               <w:keepNext/>
               <w:keepLines/>
-              <w:spacing w:line="240" w:lineRule="auto"/>
-              <w:ind w:firstLine="0"/>
+              <w:spacing w:after="0"/>
               <w:jc w:val="center"/>
               <w:rPr>
                 <w:sz w:val="16"/>
@@ -3205,15 +2864,14 @@
         <w:tc>
           <w:tcPr>
             <w:tcW w:w="855" w:type="dxa"/>
-            <w:shd w:val="clear" w:color="auto" w:fill="D9D9D9" w:themeFill="background1" w:themeFillShade="D9"/>
+            <w:shd w:val="clear" w:color="auto" w:fill="D9D9D9"/>
             <w:vAlign w:val="center"/>
           </w:tcPr>
           <w:p>
             <w:pPr>
               <w:keepNext/>
               <w:keepLines/>
-              <w:spacing w:line="240" w:lineRule="auto"/>
-              <w:ind w:firstLine="0"/>
+              <w:spacing w:after="0"/>
               <w:jc w:val="center"/>
               <w:rPr>
                 <w:sz w:val="16"/>
@@ -3239,9 +2897,7 @@
             <w:pPr>
               <w:keepNext/>
               <w:keepLines/>
-              <w:spacing w:line="240" w:lineRule="auto"/>
-              <w:ind w:firstLine="0"/>
-              <w:jc w:val="left"/>
+              <w:spacing w:after="0"/>
               <w:rPr>
                 <w:b/>
                 <w:sz w:val="24"/>
@@ -3266,9 +2922,7 @@
             <w:pPr>
               <w:keepNext/>
               <w:keepLines/>
-              <w:spacing w:line="240" w:lineRule="auto"/>
-              <w:ind w:firstLine="0"/>
-              <w:jc w:val="left"/>
+              <w:spacing w:after="0"/>
             </w:pPr>
             <w:r>
               <w:t>Desvio em dias do prazo máximo para execução da OS</w:t>
@@ -3282,18 +2936,23 @@
           </w:tcPr>
           <w:p>
             <w:pPr>
-              <w:spacing w:line="240" w:lineRule="auto"/>
-              <w:ind w:firstLine="0"/>
-              <w:jc w:val="center"/>
-              <w:rPr>
-                <w:b/>
-              </w:rPr>
-            </w:pPr>
-            <w:r>
-              <w:rPr>
-                <w:b/>
-              </w:rPr>
-              <w:t>6,4</w:t>
+              <w:spacing w:after="0"/>
+              <w:jc w:val="center"/>
+              <w:rPr>
+                <w:b/>
+              </w:rPr>
+            </w:pPr>
+            <w:r>
+              <w:rPr>
+                <w:b/>
+              </w:rPr>
+              <w:t>6</w:t>
+            </w:r>
+            <w:r>
+              <w:rPr>
+                <w:b/>
+              </w:rPr>
+              <w:t>,4</w:t>
             </w:r>
           </w:p>
         </w:tc>
@@ -3306,8 +2965,7 @@
             <w:pPr>
               <w:keepNext/>
               <w:keepLines/>
-              <w:spacing w:line="240" w:lineRule="auto"/>
-              <w:ind w:firstLine="0"/>
+              <w:spacing w:after="0"/>
               <w:jc w:val="center"/>
               <w:rPr>
                 <w:b/>
@@ -3332,8 +2990,7 @@
             <w:pPr>
               <w:keepNext/>
               <w:keepLines/>
-              <w:spacing w:line="240" w:lineRule="auto"/>
-              <w:ind w:firstLine="0"/>
+              <w:spacing w:after="0"/>
               <w:jc w:val="center"/>
               <w:rPr>
                 <w:b/>
@@ -3352,9 +3009,7 @@
             <w:pPr>
               <w:keepNext/>
               <w:keepLines/>
-              <w:spacing w:line="240" w:lineRule="auto"/>
-              <w:ind w:firstLine="0"/>
-              <w:jc w:val="left"/>
+              <w:spacing w:after="0"/>
               <w:rPr>
                 <w:b/>
                 <w:sz w:val="24"/>
@@ -3379,9 +3034,7 @@
             <w:pPr>
               <w:keepNext/>
               <w:keepLines/>
-              <w:spacing w:line="240" w:lineRule="auto"/>
-              <w:ind w:firstLine="0"/>
-              <w:jc w:val="left"/>
+              <w:spacing w:after="0"/>
             </w:pPr>
             <w:r>
               <w:t>Desvio em dias do prazo para correção de todas inconformidades encontradas durante a homologação/aceite a partir da notificação das inconformidades</w:t>
@@ -3395,8 +3048,7 @@
           </w:tcPr>
           <w:p>
             <w:pPr>
-              <w:spacing w:line="240" w:lineRule="auto"/>
-              <w:ind w:firstLine="0"/>
+              <w:spacing w:after="0"/>
               <w:jc w:val="center"/>
               <w:rPr>
                 <w:b/>
@@ -3419,8 +3071,7 @@
             <w:pPr>
               <w:keepNext/>
               <w:keepLines/>
-              <w:spacing w:line="240" w:lineRule="auto"/>
-              <w:ind w:firstLine="0"/>
+              <w:spacing w:after="0"/>
               <w:jc w:val="center"/>
               <w:rPr>
                 <w:b/>
@@ -3438,8 +3089,7 @@
             <w:pPr>
               <w:keepNext/>
               <w:keepLines/>
-              <w:spacing w:line="240" w:lineRule="auto"/>
-              <w:ind w:firstLine="0"/>
+              <w:spacing w:after="0"/>
               <w:jc w:val="center"/>
               <w:rPr>
                 <w:b/>
@@ -3458,9 +3108,7 @@
             <w:pPr>
               <w:keepNext/>
               <w:keepLines/>
-              <w:spacing w:line="240" w:lineRule="auto"/>
-              <w:ind w:firstLine="0"/>
-              <w:jc w:val="left"/>
+              <w:spacing w:after="0"/>
               <w:rPr>
                 <w:b/>
                 <w:sz w:val="24"/>
@@ -3485,9 +3133,7 @@
             <w:pPr>
               <w:keepNext/>
               <w:keepLines/>
-              <w:spacing w:line="240" w:lineRule="auto"/>
-              <w:ind w:firstLine="0"/>
-              <w:jc w:val="left"/>
+              <w:spacing w:after="0"/>
             </w:pPr>
             <w:r>
               <w:t>Desvio em dias do prazo para correção das inconformidades encontradas em produção durante o prazo de garantia a partir da notificação da inconformidade</w:t>
@@ -3501,8 +3147,7 @@
           </w:tcPr>
           <w:p>
             <w:pPr>
-              <w:spacing w:line="240" w:lineRule="auto"/>
-              <w:ind w:firstLine="0"/>
+              <w:spacing w:after="0"/>
               <w:jc w:val="center"/>
               <w:rPr>
                 <w:b/>
@@ -3525,8 +3170,7 @@
             <w:pPr>
               <w:keepNext/>
               <w:keepLines/>
-              <w:spacing w:line="240" w:lineRule="auto"/>
-              <w:ind w:firstLine="0"/>
+              <w:spacing w:after="0"/>
               <w:jc w:val="center"/>
               <w:rPr>
                 <w:b/>
@@ -3544,8 +3188,7 @@
             <w:pPr>
               <w:keepNext/>
               <w:keepLines/>
-              <w:spacing w:line="240" w:lineRule="auto"/>
-              <w:ind w:firstLine="0"/>
+              <w:spacing w:after="0"/>
               <w:jc w:val="center"/>
               <w:rPr>
                 <w:b/>
@@ -3560,15 +3203,13 @@
           <w:tcPr>
             <w:tcW w:w="6374" w:type="dxa"/>
             <w:gridSpan w:val="2"/>
-            <w:shd w:val="clear" w:color="auto" w:fill="D9D9D9" w:themeFill="background1" w:themeFillShade="D9"/>
+            <w:shd w:val="clear" w:color="auto" w:fill="D9D9D9"/>
           </w:tcPr>
           <w:p>
             <w:pPr>
               <w:keepNext/>
               <w:keepLines/>
-              <w:spacing w:line="240" w:lineRule="auto"/>
-              <w:ind w:firstLine="0"/>
-              <w:jc w:val="left"/>
+              <w:spacing w:after="0"/>
               <w:rPr>
                 <w:b/>
                 <w:sz w:val="24"/>
@@ -3588,15 +3229,14 @@
         <w:tc>
           <w:tcPr>
             <w:tcW w:w="992" w:type="dxa"/>
-            <w:shd w:val="clear" w:color="auto" w:fill="D9D9D9" w:themeFill="background1" w:themeFillShade="D9"/>
+            <w:shd w:val="clear" w:color="auto" w:fill="D9D9D9"/>
             <w:vAlign w:val="center"/>
           </w:tcPr>
           <w:p>
             <w:pPr>
               <w:keepNext/>
               <w:keepLines/>
-              <w:spacing w:line="240" w:lineRule="auto"/>
-              <w:ind w:firstLine="0"/>
+              <w:spacing w:after="0"/>
               <w:jc w:val="center"/>
               <w:rPr>
                 <w:b/>
@@ -3608,15 +3248,14 @@
         <w:tc>
           <w:tcPr>
             <w:tcW w:w="851" w:type="dxa"/>
-            <w:shd w:val="clear" w:color="auto" w:fill="D9D9D9" w:themeFill="background1" w:themeFillShade="D9"/>
+            <w:shd w:val="clear" w:color="auto" w:fill="D9D9D9"/>
             <w:vAlign w:val="center"/>
           </w:tcPr>
           <w:p>
             <w:pPr>
               <w:keepNext/>
               <w:keepLines/>
-              <w:spacing w:line="240" w:lineRule="auto"/>
-              <w:ind w:firstLine="0"/>
+              <w:spacing w:after="0"/>
               <w:jc w:val="center"/>
               <w:rPr>
                 <w:b/>
@@ -3628,15 +3267,14 @@
         <w:tc>
           <w:tcPr>
             <w:tcW w:w="855" w:type="dxa"/>
-            <w:shd w:val="clear" w:color="auto" w:fill="D9D9D9" w:themeFill="background1" w:themeFillShade="D9"/>
+            <w:shd w:val="clear" w:color="auto" w:fill="D9D9D9"/>
             <w:vAlign w:val="center"/>
           </w:tcPr>
           <w:p>
             <w:pPr>
               <w:keepNext/>
               <w:keepLines/>
-              <w:spacing w:line="240" w:lineRule="auto"/>
-              <w:ind w:firstLine="0"/>
+              <w:spacing w:after="0"/>
               <w:jc w:val="center"/>
               <w:rPr>
                 <w:b/>
@@ -3655,9 +3293,7 @@
             <w:pPr>
               <w:keepNext/>
               <w:keepLines/>
-              <w:spacing w:line="240" w:lineRule="auto"/>
-              <w:ind w:firstLine="0"/>
-              <w:jc w:val="left"/>
+              <w:spacing w:after="0"/>
               <w:rPr>
                 <w:b/>
                 <w:sz w:val="24"/>
@@ -3682,9 +3318,7 @@
             <w:pPr>
               <w:keepNext/>
               <w:keepLines/>
-              <w:spacing w:line="240" w:lineRule="auto"/>
-              <w:ind w:firstLine="0"/>
-              <w:jc w:val="left"/>
+              <w:spacing w:after="0"/>
             </w:pPr>
             <w:r>
               <w:t>Quantidades de inconformidades não graves/PF encontradas durante a homologação/aceite</w:t>
@@ -3698,8 +3332,7 @@
           </w:tcPr>
           <w:p>
             <w:pPr>
-              <w:spacing w:line="240" w:lineRule="auto"/>
-              <w:ind w:firstLine="0"/>
+              <w:spacing w:after="0"/>
               <w:jc w:val="center"/>
               <w:rPr>
                 <w:b/>
@@ -3722,8 +3355,7 @@
             <w:pPr>
               <w:keepNext/>
               <w:keepLines/>
-              <w:spacing w:line="240" w:lineRule="auto"/>
-              <w:ind w:firstLine="0"/>
+              <w:spacing w:after="0"/>
               <w:jc w:val="center"/>
               <w:rPr>
                 <w:b/>
@@ -3741,8 +3373,7 @@
             <w:pPr>
               <w:keepNext/>
               <w:keepLines/>
-              <w:spacing w:line="240" w:lineRule="auto"/>
-              <w:ind w:firstLine="0"/>
+              <w:spacing w:after="0"/>
               <w:jc w:val="center"/>
               <w:rPr>
                 <w:b/>
@@ -3761,9 +3392,7 @@
             <w:pPr>
               <w:keepNext/>
               <w:keepLines/>
-              <w:spacing w:line="240" w:lineRule="auto"/>
-              <w:ind w:firstLine="0"/>
-              <w:jc w:val="left"/>
+              <w:spacing w:after="0"/>
               <w:rPr>
                 <w:b/>
                 <w:sz w:val="24"/>
@@ -3788,9 +3417,7 @@
             <w:pPr>
               <w:keepNext/>
               <w:keepLines/>
-              <w:spacing w:line="240" w:lineRule="auto"/>
-              <w:ind w:firstLine="0"/>
-              <w:jc w:val="left"/>
+              <w:spacing w:after="0"/>
             </w:pPr>
             <w:r>
               <w:t>Quantidades de inconformidades graves/PF encontradas durante a homologação/aceite</w:t>
@@ -3804,8 +3431,7 @@
           </w:tcPr>
           <w:p>
             <w:pPr>
-              <w:spacing w:line="240" w:lineRule="auto"/>
-              <w:ind w:firstLine="0"/>
+              <w:spacing w:after="0"/>
               <w:jc w:val="center"/>
               <w:rPr>
                 <w:b/>
@@ -3828,8 +3454,7 @@
             <w:pPr>
               <w:keepNext/>
               <w:keepLines/>
-              <w:spacing w:line="240" w:lineRule="auto"/>
-              <w:ind w:firstLine="0"/>
+              <w:spacing w:after="0"/>
               <w:jc w:val="center"/>
               <w:rPr>
                 <w:b/>
@@ -3847,8 +3472,7 @@
             <w:pPr>
               <w:keepNext/>
               <w:keepLines/>
-              <w:spacing w:line="240" w:lineRule="auto"/>
-              <w:ind w:firstLine="0"/>
+              <w:spacing w:after="0"/>
               <w:jc w:val="center"/>
               <w:rPr>
                 <w:b/>
@@ -3867,9 +3491,7 @@
             <w:pPr>
               <w:keepNext/>
               <w:keepLines/>
-              <w:spacing w:line="240" w:lineRule="auto"/>
-              <w:ind w:firstLine="0"/>
-              <w:jc w:val="left"/>
+              <w:spacing w:after="0"/>
               <w:rPr>
                 <w:b/>
                 <w:sz w:val="24"/>
@@ -3894,9 +3516,7 @@
             <w:pPr>
               <w:keepNext/>
               <w:keepLines/>
-              <w:spacing w:line="240" w:lineRule="auto"/>
-              <w:ind w:firstLine="0"/>
-              <w:jc w:val="left"/>
+              <w:spacing w:after="0"/>
             </w:pPr>
             <w:r>
               <w:t>Quantidades de inconformidades não graves/PF encontrada durante o prazo de garantia</w:t>
@@ -3910,8 +3530,7 @@
           </w:tcPr>
           <w:p>
             <w:pPr>
-              <w:spacing w:line="240" w:lineRule="auto"/>
-              <w:ind w:firstLine="0"/>
+              <w:spacing w:after="0"/>
               <w:jc w:val="center"/>
               <w:rPr>
                 <w:b/>
@@ -3934,8 +3553,7 @@
             <w:pPr>
               <w:keepNext/>
               <w:keepLines/>
-              <w:spacing w:line="240" w:lineRule="auto"/>
-              <w:ind w:firstLine="0"/>
+              <w:spacing w:after="0"/>
               <w:jc w:val="center"/>
               <w:rPr>
                 <w:b/>
@@ -3953,8 +3571,7 @@
             <w:pPr>
               <w:keepNext/>
               <w:keepLines/>
-              <w:spacing w:line="240" w:lineRule="auto"/>
-              <w:ind w:firstLine="0"/>
+              <w:spacing w:after="0"/>
               <w:jc w:val="center"/>
               <w:rPr>
                 <w:b/>
@@ -3973,9 +3590,7 @@
             <w:pPr>
               <w:keepNext/>
               <w:keepLines/>
-              <w:spacing w:line="240" w:lineRule="auto"/>
-              <w:ind w:firstLine="0"/>
-              <w:jc w:val="left"/>
+              <w:spacing w:after="0"/>
               <w:rPr>
                 <w:b/>
                 <w:sz w:val="24"/>
@@ -4000,9 +3615,7 @@
             <w:pPr>
               <w:keepNext/>
               <w:keepLines/>
-              <w:spacing w:line="240" w:lineRule="auto"/>
-              <w:ind w:firstLine="0"/>
-              <w:jc w:val="left"/>
+              <w:spacing w:after="0"/>
             </w:pPr>
             <w:r>
               <w:t>Quantidades de inconformidades graves/PF encontrada durante o prazo de garantia</w:t>
@@ -4016,8 +3629,7 @@
           </w:tcPr>
           <w:p>
             <w:pPr>
-              <w:spacing w:line="240" w:lineRule="auto"/>
-              <w:ind w:firstLine="0"/>
+              <w:spacing w:after="0"/>
               <w:jc w:val="center"/>
               <w:rPr>
                 <w:b/>
@@ -4040,8 +3652,7 @@
             <w:pPr>
               <w:keepNext/>
               <w:keepLines/>
-              <w:spacing w:line="240" w:lineRule="auto"/>
-              <w:ind w:firstLine="0"/>
+              <w:spacing w:after="0"/>
               <w:jc w:val="center"/>
               <w:rPr>
                 <w:b/>
@@ -4059,8 +3670,7 @@
             <w:pPr>
               <w:keepNext/>
               <w:keepLines/>
-              <w:spacing w:line="240" w:lineRule="auto"/>
-              <w:ind w:firstLine="0"/>
+              <w:spacing w:after="0"/>
               <w:jc w:val="center"/>
               <w:rPr>
                 <w:b/>
@@ -4075,15 +3685,13 @@
           <w:tcPr>
             <w:tcW w:w="6374" w:type="dxa"/>
             <w:gridSpan w:val="2"/>
-            <w:shd w:val="clear" w:color="auto" w:fill="D9D9D9" w:themeFill="background1" w:themeFillShade="D9"/>
+            <w:shd w:val="clear" w:color="auto" w:fill="D9D9D9"/>
           </w:tcPr>
           <w:p>
             <w:pPr>
               <w:keepNext/>
               <w:keepLines/>
-              <w:spacing w:line="240" w:lineRule="auto"/>
-              <w:ind w:firstLine="0"/>
-              <w:jc w:val="left"/>
+              <w:spacing w:after="0"/>
               <w:rPr>
                 <w:b/>
                 <w:sz w:val="24"/>
@@ -4103,15 +3711,14 @@
         <w:tc>
           <w:tcPr>
             <w:tcW w:w="992" w:type="dxa"/>
-            <w:shd w:val="clear" w:color="auto" w:fill="D9D9D9" w:themeFill="background1" w:themeFillShade="D9"/>
+            <w:shd w:val="clear" w:color="auto" w:fill="D9D9D9"/>
             <w:vAlign w:val="center"/>
           </w:tcPr>
           <w:p>
             <w:pPr>
               <w:keepNext/>
               <w:keepLines/>
-              <w:spacing w:line="240" w:lineRule="auto"/>
-              <w:ind w:firstLine="0"/>
+              <w:spacing w:after="0"/>
               <w:jc w:val="center"/>
               <w:rPr>
                 <w:b/>
@@ -4123,15 +3730,14 @@
         <w:tc>
           <w:tcPr>
             <w:tcW w:w="851" w:type="dxa"/>
-            <w:shd w:val="clear" w:color="auto" w:fill="D9D9D9" w:themeFill="background1" w:themeFillShade="D9"/>
+            <w:shd w:val="clear" w:color="auto" w:fill="D9D9D9"/>
             <w:vAlign w:val="center"/>
           </w:tcPr>
           <w:p>
             <w:pPr>
               <w:keepNext/>
               <w:keepLines/>
-              <w:spacing w:line="240" w:lineRule="auto"/>
-              <w:ind w:firstLine="0"/>
+              <w:spacing w:after="0"/>
               <w:jc w:val="center"/>
               <w:rPr>
                 <w:b/>
@@ -4143,15 +3749,14 @@
         <w:tc>
           <w:tcPr>
             <w:tcW w:w="855" w:type="dxa"/>
-            <w:shd w:val="clear" w:color="auto" w:fill="D9D9D9" w:themeFill="background1" w:themeFillShade="D9"/>
+            <w:shd w:val="clear" w:color="auto" w:fill="D9D9D9"/>
             <w:vAlign w:val="center"/>
           </w:tcPr>
           <w:p>
             <w:pPr>
               <w:keepNext/>
               <w:keepLines/>
-              <w:spacing w:line="240" w:lineRule="auto"/>
-              <w:ind w:firstLine="0"/>
+              <w:spacing w:after="0"/>
               <w:jc w:val="center"/>
               <w:rPr>
                 <w:b/>
@@ -4170,9 +3775,7 @@
             <w:pPr>
               <w:keepNext/>
               <w:keepLines/>
-              <w:spacing w:line="240" w:lineRule="auto"/>
-              <w:ind w:firstLine="0"/>
-              <w:jc w:val="left"/>
+              <w:spacing w:after="0"/>
               <w:rPr>
                 <w:b/>
                 <w:sz w:val="24"/>
@@ -4197,9 +3800,7 @@
             <w:pPr>
               <w:keepNext/>
               <w:keepLines/>
-              <w:spacing w:line="240" w:lineRule="auto"/>
-              <w:ind w:firstLine="0"/>
-              <w:jc w:val="left"/>
+              <w:spacing w:after="0"/>
             </w:pPr>
             <w:r>
               <w:t>Atraso em dias do prazo para início da OS</w:t>
@@ -4213,8 +3814,7 @@
           </w:tcPr>
           <w:p>
             <w:pPr>
-              <w:spacing w:line="240" w:lineRule="auto"/>
-              <w:ind w:firstLine="0"/>
+              <w:spacing w:after="0"/>
               <w:jc w:val="center"/>
               <w:rPr>
                 <w:b/>
@@ -4237,8 +3837,7 @@
             <w:pPr>
               <w:keepNext/>
               <w:keepLines/>
-              <w:spacing w:line="240" w:lineRule="auto"/>
-              <w:ind w:firstLine="0"/>
+              <w:spacing w:after="0"/>
               <w:jc w:val="center"/>
               <w:rPr>
                 <w:b/>
@@ -4263,8 +3862,7 @@
             <w:pPr>
               <w:keepNext/>
               <w:keepLines/>
-              <w:spacing w:line="240" w:lineRule="auto"/>
-              <w:ind w:firstLine="0"/>
+              <w:spacing w:after="0"/>
               <w:jc w:val="center"/>
               <w:rPr>
                 <w:b/>
@@ -4283,9 +3881,7 @@
             <w:pPr>
               <w:keepNext/>
               <w:keepLines/>
-              <w:spacing w:line="240" w:lineRule="auto"/>
-              <w:ind w:firstLine="0"/>
-              <w:jc w:val="left"/>
+              <w:spacing w:after="0"/>
               <w:rPr>
                 <w:b/>
                 <w:sz w:val="24"/>
@@ -4310,9 +3906,7 @@
             <w:pPr>
               <w:keepNext/>
               <w:keepLines/>
-              <w:spacing w:line="240" w:lineRule="auto"/>
-              <w:ind w:firstLine="0"/>
-              <w:jc w:val="left"/>
+              <w:spacing w:after="0"/>
             </w:pPr>
             <w:r>
               <w:t>Atraso em dias do prazo para substituição de profissionais</w:t>
@@ -4326,8 +3920,7 @@
           </w:tcPr>
           <w:p>
             <w:pPr>
-              <w:spacing w:line="240" w:lineRule="auto"/>
-              <w:ind w:firstLine="0"/>
+              <w:spacing w:after="0"/>
               <w:jc w:val="center"/>
               <w:rPr>
                 <w:b/>
@@ -4344,8 +3937,7 @@
             <w:pPr>
               <w:keepNext/>
               <w:keepLines/>
-              <w:spacing w:line="240" w:lineRule="auto"/>
-              <w:ind w:firstLine="0"/>
+              <w:spacing w:after="0"/>
               <w:jc w:val="center"/>
               <w:rPr>
                 <w:b/>
@@ -4363,8 +3955,7 @@
             <w:pPr>
               <w:keepNext/>
               <w:keepLines/>
-              <w:spacing w:line="240" w:lineRule="auto"/>
-              <w:ind w:firstLine="0"/>
+              <w:spacing w:after="0"/>
               <w:jc w:val="center"/>
               <w:rPr>
                 <w:b/>
@@ -4383,9 +3974,7 @@
             <w:pPr>
               <w:keepNext/>
               <w:keepLines/>
-              <w:spacing w:line="240" w:lineRule="auto"/>
-              <w:ind w:firstLine="0"/>
-              <w:jc w:val="left"/>
+              <w:spacing w:after="0"/>
               <w:rPr>
                 <w:b/>
                 <w:sz w:val="24"/>
@@ -4410,9 +3999,7 @@
             <w:pPr>
               <w:keepNext/>
               <w:keepLines/>
-              <w:spacing w:line="240" w:lineRule="auto"/>
-              <w:ind w:firstLine="0"/>
-              <w:jc w:val="left"/>
+              <w:spacing w:after="0"/>
             </w:pPr>
             <w:r>
               <w:t>Inexecução total ou parcial da OS</w:t>
@@ -4426,18 +4013,23 @@
           </w:tcPr>
           <w:p>
             <w:pPr>
-              <w:spacing w:line="240" w:lineRule="auto"/>
-              <w:ind w:firstLine="0"/>
-              <w:jc w:val="center"/>
-              <w:rPr>
-                <w:b/>
-              </w:rPr>
-            </w:pPr>
-            <w:r>
-              <w:rPr>
-                <w:b/>
-              </w:rPr>
-              <w:t>16,0</w:t>
+              <w:spacing w:after="0"/>
+              <w:jc w:val="center"/>
+              <w:rPr>
+                <w:b/>
+              </w:rPr>
+            </w:pPr>
+            <w:r>
+              <w:rPr>
+                <w:b/>
+              </w:rPr>
+              <w:t>16</w:t>
+            </w:r>
+            <w:r>
+              <w:rPr>
+                <w:b/>
+              </w:rPr>
+              <w:t>,0</w:t>
             </w:r>
           </w:p>
         </w:tc>
@@ -4450,8 +4042,7 @@
             <w:pPr>
               <w:keepNext/>
               <w:keepLines/>
-              <w:spacing w:line="240" w:lineRule="auto"/>
-              <w:ind w:firstLine="0"/>
+              <w:spacing w:after="0"/>
               <w:jc w:val="center"/>
               <w:rPr>
                 <w:b/>
@@ -4476,8 +4067,7 @@
             <w:pPr>
               <w:keepNext/>
               <w:keepLines/>
-              <w:spacing w:line="240" w:lineRule="auto"/>
-              <w:ind w:firstLine="0"/>
+              <w:spacing w:after="0"/>
               <w:jc w:val="center"/>
               <w:rPr>
                 <w:b/>
@@ -4490,8 +4080,6 @@
     </w:tbl>
     <w:p>
       <w:pPr>
-        <w:ind w:firstLine="0"/>
-        <w:jc w:val="left"/>
         <w:rPr>
           <w:sz w:val="16"/>
           <w:szCs w:val="16"/>
@@ -4500,7 +4088,6 @@
     </w:p>
     <w:p>
       <w:pPr>
-        <w:ind w:firstLine="0"/>
         <w:rPr>
           <w:b/>
           <w:sz w:val="24"/>
@@ -4518,23 +4105,17 @@
     </w:p>
     <w:p>
       <w:pPr>
-        <w:ind w:firstLine="0"/>
-        <w:jc w:val="left"/>
+        <w:jc w:val="both"/>
       </w:pPr>
+      <w:bookmarkStart w:id="0" w:name="_GoBack"/>
       <w:r>
-        <w:lastRenderedPageBreak/>
         <w:t>Considerado que a OS esteve paralisada por 10 dias, entre os dias 30/06 e 11/07 por falta de massa de teste. E também esteve paralisada por mais 22 dias, entre os dias 18/07 e 08/08 por alteração em caso de uso, e também no dicionário de dados e no modelo de casos para refletir a alteração das regras de negócios. Totalizando 32 dias corridos de paralização.</w:t>
       </w:r>
     </w:p>
+    <w:bookmarkEnd w:id="0"/>
+    <w:p/>
     <w:p>
       <w:pPr>
-        <w:ind w:firstLine="0"/>
-        <w:jc w:val="left"/>
-      </w:pPr>
-    </w:p>
-    <w:p>
-      <w:pPr>
-        <w:ind w:firstLine="0"/>
         <w:rPr>
           <w:b/>
           <w:sz w:val="24"/>
@@ -4547,18 +4128,8 @@
           <w:sz w:val="24"/>
           <w:szCs w:val="24"/>
         </w:rPr>
-        <w:t xml:space="preserve">Sanções </w:t>
+        <w:t>Sanções a Aplicar</w:t>
       </w:r>
-      <w:proofErr w:type="gramStart"/>
-      <w:r>
-        <w:rPr>
-          <w:b/>
-          <w:sz w:val="24"/>
-          <w:szCs w:val="24"/>
-        </w:rPr>
-        <w:t>a Aplicar</w:t>
-      </w:r>
-      <w:proofErr w:type="gramEnd"/>
       <w:r>
         <w:rPr>
           <w:b/>
@@ -4570,21 +4141,21 @@
     </w:p>
     <w:p>
       <w:pPr>
-        <w:ind w:firstLine="0"/>
-        <w:jc w:val="left"/>
+        <w:rPr>
+          <w:b/>
+          <w:sz w:val="24"/>
+          <w:szCs w:val="24"/>
+        </w:rPr>
       </w:pPr>
     </w:p>
-    <w:p>
-      <w:pPr>
-        <w:ind w:firstLine="0"/>
-        <w:jc w:val="left"/>
-      </w:pPr>
-    </w:p>
+    <w:p/>
+    <w:p/>
+    <w:p/>
     <w:sectPr>
-      <w:headerReference w:type="default" r:id="rId7"/>
-      <w:footerReference w:type="default" r:id="rId8"/>
-      <w:pgSz w:w="11906" w:h="16838" w:code="9"/>
-      <w:pgMar w:top="1701" w:right="1134" w:bottom="1134" w:left="1701" w:header="709" w:footer="709" w:gutter="0"/>
+      <w:headerReference w:type="default" r:id="rId6"/>
+      <w:footerReference w:type="default" r:id="rId7"/>
+      <w:pgSz w:w="11906" w:h="16838"/>
+      <w:pgMar w:top="1985" w:right="1701" w:bottom="1702" w:left="1701" w:header="708" w:footer="708" w:gutter="0"/>
       <w:cols w:space="708"/>
       <w:docGrid w:linePitch="360"/>
     </w:sectPr>
@@ -4596,9 +4167,6 @@
 <w:endnotes xmlns:wpc="http://schemas.microsoft.com/office/word/2010/wordprocessingCanvas" xmlns:cx="http://schemas.microsoft.com/office/drawing/2014/chartex" xmlns:cx1="http://schemas.microsoft.com/office/drawing/2015/9/8/chartex" xmlns:cx2="http://schemas.microsoft.com/office/drawing/2015/10/21/chartex" xmlns:mc="http://schemas.openxmlformats.org/markup-compatibility/2006" xmlns:o="urn:schemas-microsoft-com:office:office" xmlns:r="http://schemas.openxmlformats.org/officeDocument/2006/relationships" xmlns:m="http://schemas.openxmlformats.org/officeDocument/2006/math" xmlns:v="urn:schemas-microsoft-com:vml" xmlns:wp14="http://schemas.microsoft.com/office/word/2010/wordprocessingDrawing" xmlns:wp="http://schemas.openxmlformats.org/drawingml/2006/wordprocessingDrawing" xmlns:w10="urn:schemas-microsoft-com:office:word" xmlns:w="http://schemas.openxmlformats.org/wordprocessingml/2006/main" xmlns:w14="http://schemas.microsoft.com/office/word/2010/wordml" xmlns:w15="http://schemas.microsoft.com/office/word/2012/wordml" xmlns:w16se="http://schemas.microsoft.com/office/word/2015/wordml/symex" xmlns:wpg="http://schemas.microsoft.com/office/word/2010/wordprocessingGroup" xmlns:wpi="http://schemas.microsoft.com/office/word/2010/wordprocessingInk" xmlns:wne="http://schemas.microsoft.com/office/word/2006/wordml" xmlns:wps="http://schemas.microsoft.com/office/word/2010/wordprocessingShape" mc:Ignorable="w14 w15 w16se wp14">
   <w:endnote w:type="separator" w:id="-1">
     <w:p>
-      <w:pPr>
-        <w:spacing w:after="0" w:line="240" w:lineRule="auto"/>
-      </w:pPr>
       <w:r>
         <w:separator/>
       </w:r>
@@ -4606,9 +4174,6 @@
   </w:endnote>
   <w:endnote w:type="continuationSeparator" w:id="0">
     <w:p>
-      <w:pPr>
-        <w:spacing w:after="0" w:line="240" w:lineRule="auto"/>
-      </w:pPr>
       <w:r>
         <w:continuationSeparator/>
       </w:r>
@@ -4619,269 +4184,55 @@
 
 <file path=word/footer1.xml><?xml version="1.0" encoding="utf-8"?>
 <w:ftr xmlns:wpc="http://schemas.microsoft.com/office/word/2010/wordprocessingCanvas" xmlns:cx="http://schemas.microsoft.com/office/drawing/2014/chartex" xmlns:cx1="http://schemas.microsoft.com/office/drawing/2015/9/8/chartex" xmlns:cx2="http://schemas.microsoft.com/office/drawing/2015/10/21/chartex" xmlns:mc="http://schemas.openxmlformats.org/markup-compatibility/2006" xmlns:o="urn:schemas-microsoft-com:office:office" xmlns:r="http://schemas.openxmlformats.org/officeDocument/2006/relationships" xmlns:m="http://schemas.openxmlformats.org/officeDocument/2006/math" xmlns:v="urn:schemas-microsoft-com:vml" xmlns:wp14="http://schemas.microsoft.com/office/word/2010/wordprocessingDrawing" xmlns:wp="http://schemas.openxmlformats.org/drawingml/2006/wordprocessingDrawing" xmlns:w10="urn:schemas-microsoft-com:office:word" xmlns:w="http://schemas.openxmlformats.org/wordprocessingml/2006/main" xmlns:w14="http://schemas.microsoft.com/office/word/2010/wordml" xmlns:w15="http://schemas.microsoft.com/office/word/2012/wordml" xmlns:w16se="http://schemas.microsoft.com/office/word/2015/wordml/symex" xmlns:wpg="http://schemas.microsoft.com/office/word/2010/wordprocessingGroup" xmlns:wpi="http://schemas.microsoft.com/office/word/2010/wordprocessingInk" xmlns:wne="http://schemas.microsoft.com/office/word/2006/wordml" xmlns:wps="http://schemas.microsoft.com/office/word/2010/wordprocessingShape" mc:Ignorable="w14 w15 w16se wp14">
-  <w:tbl>
-    <w:tblPr>
-      <w:tblW w:w="0" w:type="auto"/>
-      <w:jc w:val="center"/>
-      <w:tblBorders>
-        <w:top w:val="single" w:sz="24" w:space="0" w:color="1F497D" w:themeColor="text2"/>
-      </w:tblBorders>
-      <w:tblLayout w:type="fixed"/>
-      <w:tblLook w:val="00A0" w:firstRow="1" w:lastRow="0" w:firstColumn="1" w:lastColumn="0" w:noHBand="0" w:noVBand="0"/>
-    </w:tblPr>
-    <w:tblGrid>
-      <w:gridCol w:w="1492"/>
-      <w:gridCol w:w="6095"/>
-      <w:gridCol w:w="1505"/>
-    </w:tblGrid>
-    <w:tr>
-      <w:trPr>
-        <w:jc w:val="center"/>
-      </w:trPr>
-      <w:tc>
-        <w:tcPr>
-          <w:tcW w:w="1492" w:type="dxa"/>
-          <w:shd w:val="clear" w:color="auto" w:fill="auto"/>
-        </w:tcPr>
-        <w:p>
-          <w:pPr>
-            <w:pStyle w:val="Rodap"/>
-            <w:jc w:val="center"/>
-            <w:rPr>
-              <w:sz w:val="18"/>
-              <w:szCs w:val="18"/>
-            </w:rPr>
-          </w:pPr>
-        </w:p>
-      </w:tc>
-      <w:tc>
-        <w:tcPr>
-          <w:tcW w:w="6095" w:type="dxa"/>
-          <w:vMerge w:val="restart"/>
-          <w:shd w:val="clear" w:color="auto" w:fill="auto"/>
-          <w:vAlign w:val="center"/>
-        </w:tcPr>
-        <w:p>
-          <w:pPr>
-            <w:pStyle w:val="Rodap"/>
-            <w:ind w:left="1955" w:hanging="1955"/>
-            <w:jc w:val="right"/>
-            <w:rPr>
-              <w:b/>
-              <w:sz w:val="18"/>
-              <w:szCs w:val="18"/>
-            </w:rPr>
-          </w:pPr>
-          <w:r>
-            <w:rPr>
-              <w:noProof/>
-            </w:rPr>
-            <w:object w:dxaOrig="1440" w:dyaOrig="1440">
-              <v:shapetype id="_x0000_t75" coordsize="21600,21600" o:spt="75" o:preferrelative="t" path="m@4@5l@4@11@9@11@9@5xe" filled="f" stroked="f">
-                <v:stroke joinstyle="miter"/>
-                <v:formulas>
-                  <v:f eqn="if lineDrawn pixelLineWidth 0"/>
-                  <v:f eqn="sum @0 1 0"/>
-                  <v:f eqn="sum 0 0 @1"/>
-                  <v:f eqn="prod @2 1 2"/>
-                  <v:f eqn="prod @3 21600 pixelWidth"/>
-                  <v:f eqn="prod @3 21600 pixelHeight"/>
-                  <v:f eqn="sum @0 0 1"/>
-                  <v:f eqn="prod @6 1 2"/>
-                  <v:f eqn="prod @7 21600 pixelWidth"/>
-                  <v:f eqn="sum @8 21600 0"/>
-                  <v:f eqn="prod @7 21600 pixelHeight"/>
-                  <v:f eqn="sum @10 21600 0"/>
-                </v:formulas>
-                <v:path o:extrusionok="f" gradientshapeok="t" o:connecttype="rect"/>
-                <o:lock v:ext="edit" aspectratio="t"/>
-              </v:shapetype>
-              <v:shape id="_x0000_s2050" type="#_x0000_t75" style="position:absolute;left:0;text-align:left;margin-left:165.8pt;margin-top:4.85pt;width:211.25pt;height:35.9pt;z-index:251660800;mso-position-horizontal-relative:text;mso-position-vertical-relative:text">
-                <v:imagedata r:id="rId1" o:title=""/>
-              </v:shape>
-              <o:OLEObject Type="Embed" ProgID="PBrush" ShapeID="_x0000_s2050" DrawAspect="Content" ObjectID="_1532184108" r:id="rId2"/>
-            </w:object>
-          </w:r>
-        </w:p>
-      </w:tc>
-      <w:tc>
-        <w:tcPr>
-          <w:tcW w:w="1505" w:type="dxa"/>
-          <w:shd w:val="clear" w:color="auto" w:fill="auto"/>
-        </w:tcPr>
-        <w:p>
-          <w:pPr>
-            <w:pStyle w:val="Rodap"/>
-            <w:jc w:val="center"/>
-            <w:rPr>
-              <w:sz w:val="18"/>
-              <w:szCs w:val="18"/>
-            </w:rPr>
-          </w:pPr>
-        </w:p>
-      </w:tc>
-    </w:tr>
-    <w:tr>
-      <w:trPr>
-        <w:jc w:val="center"/>
-      </w:trPr>
-      <w:tc>
-        <w:tcPr>
-          <w:tcW w:w="1492" w:type="dxa"/>
-          <w:shd w:val="clear" w:color="auto" w:fill="auto"/>
-        </w:tcPr>
-        <w:p>
-          <w:pPr>
-            <w:pStyle w:val="Rodap"/>
-            <w:rPr>
-              <w:sz w:val="18"/>
-              <w:szCs w:val="18"/>
-            </w:rPr>
-          </w:pPr>
-        </w:p>
-      </w:tc>
-      <w:tc>
-        <w:tcPr>
-          <w:tcW w:w="6095" w:type="dxa"/>
-          <w:vMerge/>
-          <w:shd w:val="clear" w:color="auto" w:fill="auto"/>
-        </w:tcPr>
-        <w:p>
-          <w:pPr>
-            <w:pStyle w:val="Rodap"/>
-            <w:rPr>
-              <w:b/>
-              <w:sz w:val="18"/>
-              <w:szCs w:val="18"/>
-            </w:rPr>
-          </w:pPr>
-        </w:p>
-      </w:tc>
-      <w:tc>
-        <w:tcPr>
-          <w:tcW w:w="1505" w:type="dxa"/>
-          <w:shd w:val="clear" w:color="auto" w:fill="auto"/>
-        </w:tcPr>
-        <w:p>
-          <w:pPr>
-            <w:pStyle w:val="Rodap"/>
-            <w:jc w:val="center"/>
-            <w:rPr>
-              <w:rFonts w:cs="Tahoma"/>
-              <w:sz w:val="16"/>
-              <w:szCs w:val="16"/>
-            </w:rPr>
-          </w:pPr>
-        </w:p>
-      </w:tc>
-    </w:tr>
-  </w:tbl>
   <w:p>
     <w:pPr>
       <w:pStyle w:val="Rodap"/>
+      <w:rPr>
+        <w:rStyle w:val="Nmerodepgina"/>
+      </w:rPr>
     </w:pPr>
+    <w:r>
+      <w:rPr>
+        <w:rStyle w:val="Nmerodepgina"/>
+      </w:rPr>
+      <w:fldChar w:fldCharType="begin"/>
+    </w:r>
+    <w:r>
+      <w:rPr>
+        <w:rStyle w:val="Nmerodepgina"/>
+      </w:rPr>
+      <w:instrText xml:space="preserve">PAGE  </w:instrText>
+    </w:r>
+    <w:r>
+      <w:rPr>
+        <w:rStyle w:val="Nmerodepgina"/>
+      </w:rPr>
+      <w:fldChar w:fldCharType="separate"/>
+    </w:r>
+    <w:r>
+      <w:rPr>
+        <w:rStyle w:val="Nmerodepgina"/>
+        <w:noProof/>
+      </w:rPr>
+      <w:t>1</w:t>
+    </w:r>
+    <w:r>
+      <w:rPr>
+        <w:rStyle w:val="Nmerodepgina"/>
+      </w:rPr>
+      <w:fldChar w:fldCharType="end"/>
+    </w:r>
   </w:p>
-</w:ftr>
-</file>
-
-<file path=word/footnotes.xml><?xml version="1.0" encoding="utf-8"?>
-<w:footnotes xmlns:wpc="http://schemas.microsoft.com/office/word/2010/wordprocessingCanvas" xmlns:cx="http://schemas.microsoft.com/office/drawing/2014/chartex" xmlns:cx1="http://schemas.microsoft.com/office/drawing/2015/9/8/chartex" xmlns:cx2="http://schemas.microsoft.com/office/drawing/2015/10/21/chartex" xmlns:mc="http://schemas.openxmlformats.org/markup-compatibility/2006" xmlns:o="urn:schemas-microsoft-com:office:office" xmlns:r="http://schemas.openxmlformats.org/officeDocument/2006/relationships" xmlns:m="http://schemas.openxmlformats.org/officeDocument/2006/math" xmlns:v="urn:schemas-microsoft-com:vml" xmlns:wp14="http://schemas.microsoft.com/office/word/2010/wordprocessingDrawing" xmlns:wp="http://schemas.openxmlformats.org/drawingml/2006/wordprocessingDrawing" xmlns:w10="urn:schemas-microsoft-com:office:word" xmlns:w="http://schemas.openxmlformats.org/wordprocessingml/2006/main" xmlns:w14="http://schemas.microsoft.com/office/word/2010/wordml" xmlns:w15="http://schemas.microsoft.com/office/word/2012/wordml" xmlns:w16se="http://schemas.microsoft.com/office/word/2015/wordml/symex" xmlns:wpg="http://schemas.microsoft.com/office/word/2010/wordprocessingGroup" xmlns:wpi="http://schemas.microsoft.com/office/word/2010/wordprocessingInk" xmlns:wne="http://schemas.microsoft.com/office/word/2006/wordml" xmlns:wps="http://schemas.microsoft.com/office/word/2010/wordprocessingShape" mc:Ignorable="w14 w15 w16se wp14">
-  <w:footnote w:type="separator" w:id="-1">
-    <w:p>
-      <w:pPr>
-        <w:spacing w:after="0" w:line="240" w:lineRule="auto"/>
-      </w:pPr>
-      <w:r>
-        <w:separator/>
-      </w:r>
-    </w:p>
-  </w:footnote>
-  <w:footnote w:type="continuationSeparator" w:id="0">
-    <w:p>
-      <w:pPr>
-        <w:spacing w:after="0" w:line="240" w:lineRule="auto"/>
-      </w:pPr>
-      <w:r>
-        <w:continuationSeparator/>
-      </w:r>
-    </w:p>
-  </w:footnote>
-</w:footnotes>
-</file>
-
-<file path=word/header1.xml><?xml version="1.0" encoding="utf-8"?>
-<w:hdr xmlns:wpc="http://schemas.microsoft.com/office/word/2010/wordprocessingCanvas" xmlns:cx="http://schemas.microsoft.com/office/drawing/2014/chartex" xmlns:cx1="http://schemas.microsoft.com/office/drawing/2015/9/8/chartex" xmlns:cx2="http://schemas.microsoft.com/office/drawing/2015/10/21/chartex" xmlns:mc="http://schemas.openxmlformats.org/markup-compatibility/2006" xmlns:o="urn:schemas-microsoft-com:office:office" xmlns:r="http://schemas.openxmlformats.org/officeDocument/2006/relationships" xmlns:m="http://schemas.openxmlformats.org/officeDocument/2006/math" xmlns:v="urn:schemas-microsoft-com:vml" xmlns:wp14="http://schemas.microsoft.com/office/word/2010/wordprocessingDrawing" xmlns:wp="http://schemas.openxmlformats.org/drawingml/2006/wordprocessingDrawing" xmlns:w10="urn:schemas-microsoft-com:office:word" xmlns:w="http://schemas.openxmlformats.org/wordprocessingml/2006/main" xmlns:w14="http://schemas.microsoft.com/office/word/2010/wordml" xmlns:w15="http://schemas.microsoft.com/office/word/2012/wordml" xmlns:w16se="http://schemas.microsoft.com/office/word/2015/wordml/symex" xmlns:wpg="http://schemas.microsoft.com/office/word/2010/wordprocessingGroup" xmlns:wpi="http://schemas.microsoft.com/office/word/2010/wordprocessingInk" xmlns:wne="http://schemas.microsoft.com/office/word/2006/wordml" xmlns:wps="http://schemas.microsoft.com/office/word/2010/wordprocessingShape" mc:Ignorable="w14 w15 w16se wp14">
   <w:p>
     <w:pPr>
-      <w:pStyle w:val="Cabealho"/>
-      <w:jc w:val="center"/>
-      <w:rPr>
-        <w:noProof/>
-        <w:lang w:eastAsia="pt-BR"/>
-      </w:rPr>
+      <w:pStyle w:val="Rodap"/>
     </w:pPr>
     <w:r>
       <w:rPr>
         <w:noProof/>
         <w:lang w:eastAsia="pt-BR"/>
       </w:rPr>
-      <w:drawing>
-        <wp:anchor distT="0" distB="0" distL="114300" distR="114300" simplePos="0" relativeHeight="251658240" behindDoc="1" locked="0" layoutInCell="1" allowOverlap="1">
-          <wp:simplePos x="0" y="0"/>
-          <wp:positionH relativeFrom="column">
-            <wp:posOffset>3424651</wp:posOffset>
-          </wp:positionH>
-          <wp:positionV relativeFrom="paragraph">
-            <wp:posOffset>-424335</wp:posOffset>
-          </wp:positionV>
-          <wp:extent cx="2594754" cy="1147313"/>
-          <wp:effectExtent l="19050" t="0" r="0" b="0"/>
-          <wp:wrapNone/>
-          <wp:docPr id="3" name="Imagem 0" descr="Papel timbrado_Secretaria da Fazendal.png"/>
-          <wp:cNvGraphicFramePr>
-            <a:graphicFrameLocks xmlns:a="http://schemas.openxmlformats.org/drawingml/2006/main" noChangeAspect="1"/>
-          </wp:cNvGraphicFramePr>
-          <a:graphic xmlns:a="http://schemas.openxmlformats.org/drawingml/2006/main">
-            <a:graphicData uri="http://schemas.openxmlformats.org/drawingml/2006/picture">
-              <pic:pic xmlns:pic="http://schemas.openxmlformats.org/drawingml/2006/picture">
-                <pic:nvPicPr>
-                  <pic:cNvPr id="0" name="Papel timbrado_Secretaria da Fazendal.png"/>
-                  <pic:cNvPicPr/>
-                </pic:nvPicPr>
-                <pic:blipFill>
-                  <a:blip r:embed="rId1"/>
-                  <a:srcRect l="47898" t="906" r="7065" b="85252"/>
-                  <a:stretch>
-                    <a:fillRect/>
-                  </a:stretch>
-                </pic:blipFill>
-                <pic:spPr>
-                  <a:xfrm>
-                    <a:off x="0" y="0"/>
-                    <a:ext cx="2594754" cy="1147313"/>
-                  </a:xfrm>
-                  <a:prstGeom prst="rect">
-                    <a:avLst/>
-                  </a:prstGeom>
-                </pic:spPr>
-              </pic:pic>
-            </a:graphicData>
-          </a:graphic>
-        </wp:anchor>
-      </w:drawing>
-    </w:r>
-  </w:p>
-  <w:p>
-    <w:pPr>
-      <w:pStyle w:val="Cabealho"/>
-      <w:jc w:val="center"/>
-    </w:pPr>
-    <w:r>
-      <w:rPr>
-        <w:noProof/>
-        <w:lang w:eastAsia="pt-BR"/>
-      </w:rPr>
-      <w:pict>
+      <w:object w:dxaOrig="1440" w:dyaOrig="1440">
         <v:shapetype id="_x0000_t75" coordsize="21600,21600" o:spt="75" o:preferrelative="t" path="m@4@5l@4@11@9@11@9@5xe" filled="f" stroked="f">
           <v:stroke joinstyle="miter"/>
           <v:formulas>
@@ -4901,577 +4252,176 @@
           <v:path o:extrusionok="f" gradientshapeok="t" o:connecttype="rect"/>
           <o:lock v:ext="edit" aspectratio="t"/>
         </v:shapetype>
-        <v:shape id="WordPictureWatermark6375684" o:spid="_x0000_s2049" type="#_x0000_t75" style="position:absolute;left:0;text-align:left;margin-left:-85.6pt;margin-top:-85.85pt;width:77.45pt;height:111.15pt;z-index:-251657728;mso-position-horizontal-relative:margin;mso-position-vertical-relative:margin" o:allowincell="f">
-          <v:imagedata r:id="rId2" o:title="Papel timbrado_Secretaria da Fazendal" cropbottom="47063f" cropright="47346f"/>
-          <w10:wrap anchorx="margin" anchory="margin"/>
+        <v:shape id="_x0000_s2051" type="#_x0000_t75" style="position:absolute;margin-left:275.05pt;margin-top:-9.15pt;width:211.25pt;height:35.9pt;z-index:251656704">
+          <v:imagedata r:id="rId1" o:title=""/>
         </v:shape>
-      </w:pict>
+        <o:OLEObject Type="Embed" ProgID="PBrush" ShapeID="_x0000_s2051" DrawAspect="Content" ObjectID="_1532761813" r:id="rId2"/>
+      </w:object>
+    </w:r>
+  </w:p>
+</w:ftr>
+</file>
+
+<file path=word/footnotes.xml><?xml version="1.0" encoding="utf-8"?>
+<w:footnotes xmlns:wpc="http://schemas.microsoft.com/office/word/2010/wordprocessingCanvas" xmlns:cx="http://schemas.microsoft.com/office/drawing/2014/chartex" xmlns:cx1="http://schemas.microsoft.com/office/drawing/2015/9/8/chartex" xmlns:cx2="http://schemas.microsoft.com/office/drawing/2015/10/21/chartex" xmlns:mc="http://schemas.openxmlformats.org/markup-compatibility/2006" xmlns:o="urn:schemas-microsoft-com:office:office" xmlns:r="http://schemas.openxmlformats.org/officeDocument/2006/relationships" xmlns:m="http://schemas.openxmlformats.org/officeDocument/2006/math" xmlns:v="urn:schemas-microsoft-com:vml" xmlns:wp14="http://schemas.microsoft.com/office/word/2010/wordprocessingDrawing" xmlns:wp="http://schemas.openxmlformats.org/drawingml/2006/wordprocessingDrawing" xmlns:w10="urn:schemas-microsoft-com:office:word" xmlns:w="http://schemas.openxmlformats.org/wordprocessingml/2006/main" xmlns:w14="http://schemas.microsoft.com/office/word/2010/wordml" xmlns:w15="http://schemas.microsoft.com/office/word/2012/wordml" xmlns:w16se="http://schemas.microsoft.com/office/word/2015/wordml/symex" xmlns:wpg="http://schemas.microsoft.com/office/word/2010/wordprocessingGroup" xmlns:wpi="http://schemas.microsoft.com/office/word/2010/wordprocessingInk" xmlns:wne="http://schemas.microsoft.com/office/word/2006/wordml" xmlns:wps="http://schemas.microsoft.com/office/word/2010/wordprocessingShape" mc:Ignorable="w14 w15 w16se wp14">
+  <w:footnote w:type="separator" w:id="-1">
+    <w:p>
+      <w:r>
+        <w:separator/>
+      </w:r>
+    </w:p>
+  </w:footnote>
+  <w:footnote w:type="continuationSeparator" w:id="0">
+    <w:p>
+      <w:r>
+        <w:continuationSeparator/>
+      </w:r>
+    </w:p>
+  </w:footnote>
+</w:footnotes>
+</file>
+
+<file path=word/header1.xml><?xml version="1.0" encoding="utf-8"?>
+<w:hdr xmlns:wpc="http://schemas.microsoft.com/office/word/2010/wordprocessingCanvas" xmlns:cx="http://schemas.microsoft.com/office/drawing/2014/chartex" xmlns:cx1="http://schemas.microsoft.com/office/drawing/2015/9/8/chartex" xmlns:cx2="http://schemas.microsoft.com/office/drawing/2015/10/21/chartex" xmlns:mc="http://schemas.openxmlformats.org/markup-compatibility/2006" xmlns:o="urn:schemas-microsoft-com:office:office" xmlns:r="http://schemas.openxmlformats.org/officeDocument/2006/relationships" xmlns:m="http://schemas.openxmlformats.org/officeDocument/2006/math" xmlns:v="urn:schemas-microsoft-com:vml" xmlns:wp14="http://schemas.microsoft.com/office/word/2010/wordprocessingDrawing" xmlns:wp="http://schemas.openxmlformats.org/drawingml/2006/wordprocessingDrawing" xmlns:w10="urn:schemas-microsoft-com:office:word" xmlns:w="http://schemas.openxmlformats.org/wordprocessingml/2006/main" xmlns:w14="http://schemas.microsoft.com/office/word/2010/wordml" xmlns:w15="http://schemas.microsoft.com/office/word/2012/wordml" xmlns:w16se="http://schemas.microsoft.com/office/word/2015/wordml/symex" xmlns:wpg="http://schemas.microsoft.com/office/word/2010/wordprocessingGroup" xmlns:wpi="http://schemas.microsoft.com/office/word/2010/wordprocessingInk" xmlns:wne="http://schemas.microsoft.com/office/word/2006/wordml" xmlns:wps="http://schemas.microsoft.com/office/word/2010/wordprocessingShape" mc:Ignorable="w14 w15 w16se wp14">
+  <w:p>
+    <w:pPr>
+      <w:pStyle w:val="Cabealho"/>
+    </w:pPr>
+    <w:r>
+      <w:rPr>
+        <w:noProof/>
+        <w:lang w:eastAsia="pt-BR"/>
+      </w:rPr>
+      <w:drawing>
+        <wp:anchor distT="0" distB="0" distL="114300" distR="114300" simplePos="0" relativeHeight="251658752" behindDoc="1" locked="0" layoutInCell="1" allowOverlap="1">
+          <wp:simplePos x="0" y="0"/>
+          <wp:positionH relativeFrom="page">
+            <wp:posOffset>0</wp:posOffset>
+          </wp:positionH>
+          <wp:positionV relativeFrom="page">
+            <wp:posOffset>0</wp:posOffset>
+          </wp:positionV>
+          <wp:extent cx="1348740" cy="1132205"/>
+          <wp:effectExtent l="0" t="0" r="0" b="0"/>
+          <wp:wrapNone/>
+          <wp:docPr id="4" name="Imagem 29"/>
+          <wp:cNvGraphicFramePr>
+            <a:graphicFrameLocks xmlns:a="http://schemas.openxmlformats.org/drawingml/2006/main" noChangeAspect="1"/>
+          </wp:cNvGraphicFramePr>
+          <a:graphic xmlns:a="http://schemas.openxmlformats.org/drawingml/2006/main">
+            <a:graphicData uri="http://schemas.openxmlformats.org/drawingml/2006/picture">
+              <pic:pic xmlns:pic="http://schemas.openxmlformats.org/drawingml/2006/picture">
+                <pic:nvPicPr>
+                  <pic:cNvPr id="0" name="Imagem 29"/>
+                  <pic:cNvPicPr>
+                    <a:picLocks noChangeAspect="1" noChangeArrowheads="1"/>
+                  </pic:cNvPicPr>
+                </pic:nvPicPr>
+                <pic:blipFill>
+                  <a:blip r:embed="rId1">
+                    <a:extLst>
+                      <a:ext uri="{28A0092B-C50C-407E-A947-70E740481C1C}">
+                        <a14:useLocalDpi xmlns:a14="http://schemas.microsoft.com/office/drawing/2010/main" val="0"/>
+                      </a:ext>
+                    </a:extLst>
+                  </a:blip>
+                  <a:srcRect r="81673"/>
+                  <a:stretch>
+                    <a:fillRect/>
+                  </a:stretch>
+                </pic:blipFill>
+                <pic:spPr bwMode="auto">
+                  <a:xfrm>
+                    <a:off x="0" y="0"/>
+                    <a:ext cx="1348740" cy="1132205"/>
+                  </a:xfrm>
+                  <a:prstGeom prst="rect">
+                    <a:avLst/>
+                  </a:prstGeom>
+                  <a:noFill/>
+                </pic:spPr>
+              </pic:pic>
+            </a:graphicData>
+          </a:graphic>
+          <wp14:sizeRelH relativeFrom="page">
+            <wp14:pctWidth>0</wp14:pctWidth>
+          </wp14:sizeRelH>
+          <wp14:sizeRelV relativeFrom="page">
+            <wp14:pctHeight>0</wp14:pctHeight>
+          </wp14:sizeRelV>
+        </wp:anchor>
+      </w:drawing>
+    </w:r>
+    <w:r>
+      <w:rPr>
+        <w:noProof/>
+        <w:lang w:eastAsia="pt-BR"/>
+      </w:rPr>
+      <w:drawing>
+        <wp:anchor distT="0" distB="0" distL="114300" distR="114300" simplePos="0" relativeHeight="251657728" behindDoc="1" locked="0" layoutInCell="1" allowOverlap="1">
+          <wp:simplePos x="0" y="0"/>
+          <wp:positionH relativeFrom="page">
+            <wp:posOffset>-6350</wp:posOffset>
+          </wp:positionH>
+          <wp:positionV relativeFrom="page">
+            <wp:posOffset>-76200</wp:posOffset>
+          </wp:positionV>
+          <wp:extent cx="7513320" cy="1431290"/>
+          <wp:effectExtent l="0" t="0" r="0" b="0"/>
+          <wp:wrapNone/>
+          <wp:docPr id="2" name="Imagem 28"/>
+          <wp:cNvGraphicFramePr>
+            <a:graphicFrameLocks xmlns:a="http://schemas.openxmlformats.org/drawingml/2006/main" noChangeAspect="1"/>
+          </wp:cNvGraphicFramePr>
+          <a:graphic xmlns:a="http://schemas.openxmlformats.org/drawingml/2006/main">
+            <a:graphicData uri="http://schemas.openxmlformats.org/drawingml/2006/picture">
+              <pic:pic xmlns:pic="http://schemas.openxmlformats.org/drawingml/2006/picture">
+                <pic:nvPicPr>
+                  <pic:cNvPr id="0" name="Imagem 28"/>
+                  <pic:cNvPicPr>
+                    <a:picLocks noChangeAspect="1" noChangeArrowheads="1"/>
+                  </pic:cNvPicPr>
+                </pic:nvPicPr>
+                <pic:blipFill>
+                  <a:blip r:embed="rId2">
+                    <a:extLst>
+                      <a:ext uri="{28A0092B-C50C-407E-A947-70E740481C1C}">
+                        <a14:useLocalDpi xmlns:a14="http://schemas.microsoft.com/office/drawing/2010/main" val="0"/>
+                      </a:ext>
+                    </a:extLst>
+                  </a:blip>
+                  <a:srcRect/>
+                  <a:stretch>
+                    <a:fillRect/>
+                  </a:stretch>
+                </pic:blipFill>
+                <pic:spPr bwMode="auto">
+                  <a:xfrm>
+                    <a:off x="0" y="0"/>
+                    <a:ext cx="7513320" cy="1431290"/>
+                  </a:xfrm>
+                  <a:prstGeom prst="rect">
+                    <a:avLst/>
+                  </a:prstGeom>
+                  <a:noFill/>
+                </pic:spPr>
+              </pic:pic>
+            </a:graphicData>
+          </a:graphic>
+          <wp14:sizeRelH relativeFrom="page">
+            <wp14:pctWidth>0</wp14:pctWidth>
+          </wp14:sizeRelH>
+          <wp14:sizeRelV relativeFrom="page">
+            <wp14:pctHeight>0</wp14:pctHeight>
+          </wp14:sizeRelV>
+        </wp:anchor>
+      </w:drawing>
+    </w:r>
+    <w:r>
+      <w:tab/>
     </w:r>
   </w:p>
 </w:hdr>
-</file>
-
-<file path=word/numbering.xml><?xml version="1.0" encoding="utf-8"?>
-<w:numbering xmlns:wpc="http://schemas.microsoft.com/office/word/2010/wordprocessingCanvas" xmlns:cx="http://schemas.microsoft.com/office/drawing/2014/chartex" xmlns:cx1="http://schemas.microsoft.com/office/drawing/2015/9/8/chartex" xmlns:cx2="http://schemas.microsoft.com/office/drawing/2015/10/21/chartex" xmlns:mc="http://schemas.openxmlformats.org/markup-compatibility/2006" xmlns:o="urn:schemas-microsoft-com:office:office" xmlns:r="http://schemas.openxmlformats.org/officeDocument/2006/relationships" xmlns:m="http://schemas.openxmlformats.org/officeDocument/2006/math" xmlns:v="urn:schemas-microsoft-com:vml" xmlns:wp14="http://schemas.microsoft.com/office/word/2010/wordprocessingDrawing" xmlns:wp="http://schemas.openxmlformats.org/drawingml/2006/wordprocessingDrawing" xmlns:w10="urn:schemas-microsoft-com:office:word" xmlns:w="http://schemas.openxmlformats.org/wordprocessingml/2006/main" xmlns:w14="http://schemas.microsoft.com/office/word/2010/wordml" xmlns:w15="http://schemas.microsoft.com/office/word/2012/wordml" xmlns:w16se="http://schemas.microsoft.com/office/word/2015/wordml/symex" xmlns:wpg="http://schemas.microsoft.com/office/word/2010/wordprocessingGroup" xmlns:wpi="http://schemas.microsoft.com/office/word/2010/wordprocessingInk" xmlns:wne="http://schemas.microsoft.com/office/word/2006/wordml" xmlns:wps="http://schemas.microsoft.com/office/word/2010/wordprocessingShape" mc:Ignorable="w14 w15 w16se wp14">
-  <w:abstractNum w:abstractNumId="0" w15:restartNumberingAfterBreak="0">
-    <w:nsid w:val="12643FFD"/>
-    <w:multiLevelType w:val="multilevel"/>
-    <w:tmpl w:val="04160025"/>
-    <w:lvl w:ilvl="0">
-      <w:start w:val="1"/>
-      <w:numFmt w:val="decimal"/>
-      <w:pStyle w:val="Ttulo1"/>
-      <w:lvlText w:val="%1"/>
-      <w:lvlJc w:val="left"/>
-      <w:pPr>
-        <w:ind w:left="432" w:hanging="432"/>
-      </w:pPr>
-    </w:lvl>
-    <w:lvl w:ilvl="1">
-      <w:start w:val="1"/>
-      <w:numFmt w:val="decimal"/>
-      <w:pStyle w:val="Ttulo2"/>
-      <w:lvlText w:val="%1.%2"/>
-      <w:lvlJc w:val="left"/>
-      <w:pPr>
-        <w:ind w:left="576" w:hanging="576"/>
-      </w:pPr>
-    </w:lvl>
-    <w:lvl w:ilvl="2">
-      <w:start w:val="1"/>
-      <w:numFmt w:val="decimal"/>
-      <w:pStyle w:val="Ttulo3"/>
-      <w:lvlText w:val="%1.%2.%3"/>
-      <w:lvlJc w:val="left"/>
-      <w:pPr>
-        <w:ind w:left="720" w:hanging="720"/>
-      </w:pPr>
-    </w:lvl>
-    <w:lvl w:ilvl="3">
-      <w:start w:val="1"/>
-      <w:numFmt w:val="decimal"/>
-      <w:pStyle w:val="Ttulo4"/>
-      <w:lvlText w:val="%1.%2.%3.%4"/>
-      <w:lvlJc w:val="left"/>
-      <w:pPr>
-        <w:ind w:left="864" w:hanging="864"/>
-      </w:pPr>
-    </w:lvl>
-    <w:lvl w:ilvl="4">
-      <w:start w:val="1"/>
-      <w:numFmt w:val="decimal"/>
-      <w:pStyle w:val="Ttulo5"/>
-      <w:lvlText w:val="%1.%2.%3.%4.%5"/>
-      <w:lvlJc w:val="left"/>
-      <w:pPr>
-        <w:ind w:left="1008" w:hanging="1008"/>
-      </w:pPr>
-    </w:lvl>
-    <w:lvl w:ilvl="5">
-      <w:start w:val="1"/>
-      <w:numFmt w:val="decimal"/>
-      <w:pStyle w:val="Ttulo6"/>
-      <w:lvlText w:val="%1.%2.%3.%4.%5.%6"/>
-      <w:lvlJc w:val="left"/>
-      <w:pPr>
-        <w:ind w:left="1152" w:hanging="1152"/>
-      </w:pPr>
-    </w:lvl>
-    <w:lvl w:ilvl="6">
-      <w:start w:val="1"/>
-      <w:numFmt w:val="decimal"/>
-      <w:pStyle w:val="Ttulo7"/>
-      <w:lvlText w:val="%1.%2.%3.%4.%5.%6.%7"/>
-      <w:lvlJc w:val="left"/>
-      <w:pPr>
-        <w:ind w:left="1296" w:hanging="1296"/>
-      </w:pPr>
-    </w:lvl>
-    <w:lvl w:ilvl="7">
-      <w:start w:val="1"/>
-      <w:numFmt w:val="decimal"/>
-      <w:pStyle w:val="Ttulo8"/>
-      <w:lvlText w:val="%1.%2.%3.%4.%5.%6.%7.%8"/>
-      <w:lvlJc w:val="left"/>
-      <w:pPr>
-        <w:ind w:left="1440" w:hanging="1440"/>
-      </w:pPr>
-    </w:lvl>
-    <w:lvl w:ilvl="8">
-      <w:start w:val="1"/>
-      <w:numFmt w:val="decimal"/>
-      <w:pStyle w:val="Ttulo9"/>
-      <w:lvlText w:val="%1.%2.%3.%4.%5.%6.%7.%8.%9"/>
-      <w:lvlJc w:val="left"/>
-      <w:pPr>
-        <w:ind w:left="1584" w:hanging="1584"/>
-      </w:pPr>
-    </w:lvl>
-  </w:abstractNum>
-  <w:abstractNum w:abstractNumId="1" w15:restartNumberingAfterBreak="0">
-    <w:nsid w:val="165E3C32"/>
-    <w:multiLevelType w:val="hybridMultilevel"/>
-    <w:tmpl w:val="3726F870"/>
-    <w:lvl w:ilvl="0" w:tplc="04160001">
-      <w:start w:val="1"/>
-      <w:numFmt w:val="bullet"/>
-      <w:lvlText w:val=""/>
-      <w:lvlJc w:val="left"/>
-      <w:pPr>
-        <w:ind w:left="720" w:hanging="360"/>
-      </w:pPr>
-      <w:rPr>
-        <w:rFonts w:ascii="Symbol" w:hAnsi="Symbol" w:hint="default"/>
-      </w:rPr>
-    </w:lvl>
-    <w:lvl w:ilvl="1" w:tplc="04160003" w:tentative="1">
-      <w:start w:val="1"/>
-      <w:numFmt w:val="bullet"/>
-      <w:lvlText w:val="o"/>
-      <w:lvlJc w:val="left"/>
-      <w:pPr>
-        <w:ind w:left="1440" w:hanging="360"/>
-      </w:pPr>
-      <w:rPr>
-        <w:rFonts w:ascii="Courier New" w:hAnsi="Courier New" w:cs="Courier New" w:hint="default"/>
-      </w:rPr>
-    </w:lvl>
-    <w:lvl w:ilvl="2" w:tplc="04160005" w:tentative="1">
-      <w:start w:val="1"/>
-      <w:numFmt w:val="bullet"/>
-      <w:lvlText w:val=""/>
-      <w:lvlJc w:val="left"/>
-      <w:pPr>
-        <w:ind w:left="2160" w:hanging="360"/>
-      </w:pPr>
-      <w:rPr>
-        <w:rFonts w:ascii="Wingdings" w:hAnsi="Wingdings" w:hint="default"/>
-      </w:rPr>
-    </w:lvl>
-    <w:lvl w:ilvl="3" w:tplc="04160001" w:tentative="1">
-      <w:start w:val="1"/>
-      <w:numFmt w:val="bullet"/>
-      <w:lvlText w:val=""/>
-      <w:lvlJc w:val="left"/>
-      <w:pPr>
-        <w:ind w:left="2880" w:hanging="360"/>
-      </w:pPr>
-      <w:rPr>
-        <w:rFonts w:ascii="Symbol" w:hAnsi="Symbol" w:hint="default"/>
-      </w:rPr>
-    </w:lvl>
-    <w:lvl w:ilvl="4" w:tplc="04160003" w:tentative="1">
-      <w:start w:val="1"/>
-      <w:numFmt w:val="bullet"/>
-      <w:lvlText w:val="o"/>
-      <w:lvlJc w:val="left"/>
-      <w:pPr>
-        <w:ind w:left="3600" w:hanging="360"/>
-      </w:pPr>
-      <w:rPr>
-        <w:rFonts w:ascii="Courier New" w:hAnsi="Courier New" w:cs="Courier New" w:hint="default"/>
-      </w:rPr>
-    </w:lvl>
-    <w:lvl w:ilvl="5" w:tplc="04160005" w:tentative="1">
-      <w:start w:val="1"/>
-      <w:numFmt w:val="bullet"/>
-      <w:lvlText w:val=""/>
-      <w:lvlJc w:val="left"/>
-      <w:pPr>
-        <w:ind w:left="4320" w:hanging="360"/>
-      </w:pPr>
-      <w:rPr>
-        <w:rFonts w:ascii="Wingdings" w:hAnsi="Wingdings" w:hint="default"/>
-      </w:rPr>
-    </w:lvl>
-    <w:lvl w:ilvl="6" w:tplc="04160001" w:tentative="1">
-      <w:start w:val="1"/>
-      <w:numFmt w:val="bullet"/>
-      <w:lvlText w:val=""/>
-      <w:lvlJc w:val="left"/>
-      <w:pPr>
-        <w:ind w:left="5040" w:hanging="360"/>
-      </w:pPr>
-      <w:rPr>
-        <w:rFonts w:ascii="Symbol" w:hAnsi="Symbol" w:hint="default"/>
-      </w:rPr>
-    </w:lvl>
-    <w:lvl w:ilvl="7" w:tplc="04160003" w:tentative="1">
-      <w:start w:val="1"/>
-      <w:numFmt w:val="bullet"/>
-      <w:lvlText w:val="o"/>
-      <w:lvlJc w:val="left"/>
-      <w:pPr>
-        <w:ind w:left="5760" w:hanging="360"/>
-      </w:pPr>
-      <w:rPr>
-        <w:rFonts w:ascii="Courier New" w:hAnsi="Courier New" w:cs="Courier New" w:hint="default"/>
-      </w:rPr>
-    </w:lvl>
-    <w:lvl w:ilvl="8" w:tplc="04160005" w:tentative="1">
-      <w:start w:val="1"/>
-      <w:numFmt w:val="bullet"/>
-      <w:lvlText w:val=""/>
-      <w:lvlJc w:val="left"/>
-      <w:pPr>
-        <w:ind w:left="6480" w:hanging="360"/>
-      </w:pPr>
-      <w:rPr>
-        <w:rFonts w:ascii="Wingdings" w:hAnsi="Wingdings" w:hint="default"/>
-      </w:rPr>
-    </w:lvl>
-  </w:abstractNum>
-  <w:abstractNum w:abstractNumId="2" w15:restartNumberingAfterBreak="0">
-    <w:nsid w:val="1CE66206"/>
-    <w:multiLevelType w:val="hybridMultilevel"/>
-    <w:tmpl w:val="9C52627A"/>
-    <w:lvl w:ilvl="0" w:tplc="7820D5D4">
-      <w:start w:val="1"/>
-      <w:numFmt w:val="decimal"/>
-      <w:lvlText w:val="%1."/>
-      <w:lvlJc w:val="left"/>
-      <w:pPr>
-        <w:ind w:left="1211" w:hanging="360"/>
-      </w:pPr>
-      <w:rPr>
-        <w:rFonts w:hint="default"/>
-      </w:rPr>
-    </w:lvl>
-    <w:lvl w:ilvl="1" w:tplc="04160019" w:tentative="1">
-      <w:start w:val="1"/>
-      <w:numFmt w:val="lowerLetter"/>
-      <w:lvlText w:val="%2."/>
-      <w:lvlJc w:val="left"/>
-      <w:pPr>
-        <w:ind w:left="1931" w:hanging="360"/>
-      </w:pPr>
-    </w:lvl>
-    <w:lvl w:ilvl="2" w:tplc="0416001B" w:tentative="1">
-      <w:start w:val="1"/>
-      <w:numFmt w:val="lowerRoman"/>
-      <w:lvlText w:val="%3."/>
-      <w:lvlJc w:val="right"/>
-      <w:pPr>
-        <w:ind w:left="2651" w:hanging="180"/>
-      </w:pPr>
-    </w:lvl>
-    <w:lvl w:ilvl="3" w:tplc="0416000F" w:tentative="1">
-      <w:start w:val="1"/>
-      <w:numFmt w:val="decimal"/>
-      <w:lvlText w:val="%4."/>
-      <w:lvlJc w:val="left"/>
-      <w:pPr>
-        <w:ind w:left="3371" w:hanging="360"/>
-      </w:pPr>
-    </w:lvl>
-    <w:lvl w:ilvl="4" w:tplc="04160019" w:tentative="1">
-      <w:start w:val="1"/>
-      <w:numFmt w:val="lowerLetter"/>
-      <w:lvlText w:val="%5."/>
-      <w:lvlJc w:val="left"/>
-      <w:pPr>
-        <w:ind w:left="4091" w:hanging="360"/>
-      </w:pPr>
-    </w:lvl>
-    <w:lvl w:ilvl="5" w:tplc="0416001B" w:tentative="1">
-      <w:start w:val="1"/>
-      <w:numFmt w:val="lowerRoman"/>
-      <w:lvlText w:val="%6."/>
-      <w:lvlJc w:val="right"/>
-      <w:pPr>
-        <w:ind w:left="4811" w:hanging="180"/>
-      </w:pPr>
-    </w:lvl>
-    <w:lvl w:ilvl="6" w:tplc="0416000F" w:tentative="1">
-      <w:start w:val="1"/>
-      <w:numFmt w:val="decimal"/>
-      <w:lvlText w:val="%7."/>
-      <w:lvlJc w:val="left"/>
-      <w:pPr>
-        <w:ind w:left="5531" w:hanging="360"/>
-      </w:pPr>
-    </w:lvl>
-    <w:lvl w:ilvl="7" w:tplc="04160019" w:tentative="1">
-      <w:start w:val="1"/>
-      <w:numFmt w:val="lowerLetter"/>
-      <w:lvlText w:val="%8."/>
-      <w:lvlJc w:val="left"/>
-      <w:pPr>
-        <w:ind w:left="6251" w:hanging="360"/>
-      </w:pPr>
-    </w:lvl>
-    <w:lvl w:ilvl="8" w:tplc="0416001B" w:tentative="1">
-      <w:start w:val="1"/>
-      <w:numFmt w:val="lowerRoman"/>
-      <w:lvlText w:val="%9."/>
-      <w:lvlJc w:val="right"/>
-      <w:pPr>
-        <w:ind w:left="6971" w:hanging="180"/>
-      </w:pPr>
-    </w:lvl>
-  </w:abstractNum>
-  <w:abstractNum w:abstractNumId="3" w15:restartNumberingAfterBreak="0">
-    <w:nsid w:val="271A48D8"/>
-    <w:multiLevelType w:val="hybridMultilevel"/>
-    <w:tmpl w:val="9F62EDD6"/>
-    <w:lvl w:ilvl="0" w:tplc="04160001">
-      <w:start w:val="1"/>
-      <w:numFmt w:val="bullet"/>
-      <w:lvlText w:val=""/>
-      <w:lvlJc w:val="left"/>
-      <w:pPr>
-        <w:ind w:left="720" w:hanging="360"/>
-      </w:pPr>
-      <w:rPr>
-        <w:rFonts w:ascii="Symbol" w:hAnsi="Symbol" w:hint="default"/>
-      </w:rPr>
-    </w:lvl>
-    <w:lvl w:ilvl="1" w:tplc="04160003" w:tentative="1">
-      <w:start w:val="1"/>
-      <w:numFmt w:val="bullet"/>
-      <w:lvlText w:val="o"/>
-      <w:lvlJc w:val="left"/>
-      <w:pPr>
-        <w:ind w:left="1440" w:hanging="360"/>
-      </w:pPr>
-      <w:rPr>
-        <w:rFonts w:ascii="Courier New" w:hAnsi="Courier New" w:cs="Courier New" w:hint="default"/>
-      </w:rPr>
-    </w:lvl>
-    <w:lvl w:ilvl="2" w:tplc="04160005" w:tentative="1">
-      <w:start w:val="1"/>
-      <w:numFmt w:val="bullet"/>
-      <w:lvlText w:val=""/>
-      <w:lvlJc w:val="left"/>
-      <w:pPr>
-        <w:ind w:left="2160" w:hanging="360"/>
-      </w:pPr>
-      <w:rPr>
-        <w:rFonts w:ascii="Wingdings" w:hAnsi="Wingdings" w:hint="default"/>
-      </w:rPr>
-    </w:lvl>
-    <w:lvl w:ilvl="3" w:tplc="04160001" w:tentative="1">
-      <w:start w:val="1"/>
-      <w:numFmt w:val="bullet"/>
-      <w:lvlText w:val=""/>
-      <w:lvlJc w:val="left"/>
-      <w:pPr>
-        <w:ind w:left="2880" w:hanging="360"/>
-      </w:pPr>
-      <w:rPr>
-        <w:rFonts w:ascii="Symbol" w:hAnsi="Symbol" w:hint="default"/>
-      </w:rPr>
-    </w:lvl>
-    <w:lvl w:ilvl="4" w:tplc="04160003" w:tentative="1">
-      <w:start w:val="1"/>
-      <w:numFmt w:val="bullet"/>
-      <w:lvlText w:val="o"/>
-      <w:lvlJc w:val="left"/>
-      <w:pPr>
-        <w:ind w:left="3600" w:hanging="360"/>
-      </w:pPr>
-      <w:rPr>
-        <w:rFonts w:ascii="Courier New" w:hAnsi="Courier New" w:cs="Courier New" w:hint="default"/>
-      </w:rPr>
-    </w:lvl>
-    <w:lvl w:ilvl="5" w:tplc="04160005" w:tentative="1">
-      <w:start w:val="1"/>
-      <w:numFmt w:val="bullet"/>
-      <w:lvlText w:val=""/>
-      <w:lvlJc w:val="left"/>
-      <w:pPr>
-        <w:ind w:left="4320" w:hanging="360"/>
-      </w:pPr>
-      <w:rPr>
-        <w:rFonts w:ascii="Wingdings" w:hAnsi="Wingdings" w:hint="default"/>
-      </w:rPr>
-    </w:lvl>
-    <w:lvl w:ilvl="6" w:tplc="04160001" w:tentative="1">
-      <w:start w:val="1"/>
-      <w:numFmt w:val="bullet"/>
-      <w:lvlText w:val=""/>
-      <w:lvlJc w:val="left"/>
-      <w:pPr>
-        <w:ind w:left="5040" w:hanging="360"/>
-      </w:pPr>
-      <w:rPr>
-        <w:rFonts w:ascii="Symbol" w:hAnsi="Symbol" w:hint="default"/>
-      </w:rPr>
-    </w:lvl>
-    <w:lvl w:ilvl="7" w:tplc="04160003" w:tentative="1">
-      <w:start w:val="1"/>
-      <w:numFmt w:val="bullet"/>
-      <w:lvlText w:val="o"/>
-      <w:lvlJc w:val="left"/>
-      <w:pPr>
-        <w:ind w:left="5760" w:hanging="360"/>
-      </w:pPr>
-      <w:rPr>
-        <w:rFonts w:ascii="Courier New" w:hAnsi="Courier New" w:cs="Courier New" w:hint="default"/>
-      </w:rPr>
-    </w:lvl>
-    <w:lvl w:ilvl="8" w:tplc="04160005" w:tentative="1">
-      <w:start w:val="1"/>
-      <w:numFmt w:val="bullet"/>
-      <w:lvlText w:val=""/>
-      <w:lvlJc w:val="left"/>
-      <w:pPr>
-        <w:ind w:left="6480" w:hanging="360"/>
-      </w:pPr>
-      <w:rPr>
-        <w:rFonts w:ascii="Wingdings" w:hAnsi="Wingdings" w:hint="default"/>
-      </w:rPr>
-    </w:lvl>
-  </w:abstractNum>
-  <w:abstractNum w:abstractNumId="4" w15:restartNumberingAfterBreak="0">
-    <w:nsid w:val="29084160"/>
-    <w:multiLevelType w:val="singleLevel"/>
-    <w:tmpl w:val="0409000F"/>
-    <w:lvl w:ilvl="0">
-      <w:start w:val="1"/>
-      <w:numFmt w:val="decimal"/>
-      <w:lvlText w:val="%1."/>
-      <w:lvlJc w:val="left"/>
-      <w:pPr>
-        <w:tabs>
-          <w:tab w:val="num" w:pos="360"/>
-        </w:tabs>
-        <w:ind w:left="360" w:hanging="360"/>
-      </w:pPr>
-    </w:lvl>
-  </w:abstractNum>
-  <w:abstractNum w:abstractNumId="5" w15:restartNumberingAfterBreak="0">
-    <w:nsid w:val="7CA92738"/>
-    <w:multiLevelType w:val="hybridMultilevel"/>
-    <w:tmpl w:val="81481718"/>
-    <w:lvl w:ilvl="0" w:tplc="04160001">
-      <w:start w:val="1"/>
-      <w:numFmt w:val="bullet"/>
-      <w:lvlText w:val=""/>
-      <w:lvlJc w:val="left"/>
-      <w:pPr>
-        <w:ind w:left="720" w:hanging="360"/>
-      </w:pPr>
-      <w:rPr>
-        <w:rFonts w:ascii="Symbol" w:hAnsi="Symbol" w:hint="default"/>
-      </w:rPr>
-    </w:lvl>
-    <w:lvl w:ilvl="1" w:tplc="04160003" w:tentative="1">
-      <w:start w:val="1"/>
-      <w:numFmt w:val="bullet"/>
-      <w:lvlText w:val="o"/>
-      <w:lvlJc w:val="left"/>
-      <w:pPr>
-        <w:ind w:left="1440" w:hanging="360"/>
-      </w:pPr>
-      <w:rPr>
-        <w:rFonts w:ascii="Courier New" w:hAnsi="Courier New" w:cs="Courier New" w:hint="default"/>
-      </w:rPr>
-    </w:lvl>
-    <w:lvl w:ilvl="2" w:tplc="04160005" w:tentative="1">
-      <w:start w:val="1"/>
-      <w:numFmt w:val="bullet"/>
-      <w:lvlText w:val=""/>
-      <w:lvlJc w:val="left"/>
-      <w:pPr>
-        <w:ind w:left="2160" w:hanging="360"/>
-      </w:pPr>
-      <w:rPr>
-        <w:rFonts w:ascii="Wingdings" w:hAnsi="Wingdings" w:hint="default"/>
-      </w:rPr>
-    </w:lvl>
-    <w:lvl w:ilvl="3" w:tplc="04160001" w:tentative="1">
-      <w:start w:val="1"/>
-      <w:numFmt w:val="bullet"/>
-      <w:lvlText w:val=""/>
-      <w:lvlJc w:val="left"/>
-      <w:pPr>
-        <w:ind w:left="2880" w:hanging="360"/>
-      </w:pPr>
-      <w:rPr>
-        <w:rFonts w:ascii="Symbol" w:hAnsi="Symbol" w:hint="default"/>
-      </w:rPr>
-    </w:lvl>
-    <w:lvl w:ilvl="4" w:tplc="04160003" w:tentative="1">
-      <w:start w:val="1"/>
-      <w:numFmt w:val="bullet"/>
-      <w:lvlText w:val="o"/>
-      <w:lvlJc w:val="left"/>
-      <w:pPr>
-        <w:ind w:left="3600" w:hanging="360"/>
-      </w:pPr>
-      <w:rPr>
-        <w:rFonts w:ascii="Courier New" w:hAnsi="Courier New" w:cs="Courier New" w:hint="default"/>
-      </w:rPr>
-    </w:lvl>
-    <w:lvl w:ilvl="5" w:tplc="04160005" w:tentative="1">
-      <w:start w:val="1"/>
-      <w:numFmt w:val="bullet"/>
-      <w:lvlText w:val=""/>
-      <w:lvlJc w:val="left"/>
-      <w:pPr>
-        <w:ind w:left="4320" w:hanging="360"/>
-      </w:pPr>
-      <w:rPr>
-        <w:rFonts w:ascii="Wingdings" w:hAnsi="Wingdings" w:hint="default"/>
-      </w:rPr>
-    </w:lvl>
-    <w:lvl w:ilvl="6" w:tplc="04160001" w:tentative="1">
-      <w:start w:val="1"/>
-      <w:numFmt w:val="bullet"/>
-      <w:lvlText w:val=""/>
-      <w:lvlJc w:val="left"/>
-      <w:pPr>
-        <w:ind w:left="5040" w:hanging="360"/>
-      </w:pPr>
-      <w:rPr>
-        <w:rFonts w:ascii="Symbol" w:hAnsi="Symbol" w:hint="default"/>
-      </w:rPr>
-    </w:lvl>
-    <w:lvl w:ilvl="7" w:tplc="04160003" w:tentative="1">
-      <w:start w:val="1"/>
-      <w:numFmt w:val="bullet"/>
-      <w:lvlText w:val="o"/>
-      <w:lvlJc w:val="left"/>
-      <w:pPr>
-        <w:ind w:left="5760" w:hanging="360"/>
-      </w:pPr>
-      <w:rPr>
-        <w:rFonts w:ascii="Courier New" w:hAnsi="Courier New" w:cs="Courier New" w:hint="default"/>
-      </w:rPr>
-    </w:lvl>
-    <w:lvl w:ilvl="8" w:tplc="04160005" w:tentative="1">
-      <w:start w:val="1"/>
-      <w:numFmt w:val="bullet"/>
-      <w:lvlText w:val=""/>
-      <w:lvlJc w:val="left"/>
-      <w:pPr>
-        <w:ind w:left="6480" w:hanging="360"/>
-      </w:pPr>
-      <w:rPr>
-        <w:rFonts w:ascii="Wingdings" w:hAnsi="Wingdings" w:hint="default"/>
-      </w:rPr>
-    </w:lvl>
-  </w:abstractNum>
-  <w:num w:numId="1">
-    <w:abstractNumId w:val="1"/>
-  </w:num>
-  <w:num w:numId="2">
-    <w:abstractNumId w:val="3"/>
-  </w:num>
-  <w:num w:numId="3">
-    <w:abstractNumId w:val="4"/>
-  </w:num>
-  <w:num w:numId="4">
-    <w:abstractNumId w:val="0"/>
-  </w:num>
-  <w:num w:numId="5">
-    <w:abstractNumId w:val="5"/>
-  </w:num>
-  <w:num w:numId="6">
-    <w:abstractNumId w:val="2"/>
-  </w:num>
-</w:numbering>
 </file>
 
 <file path=word/styles.xml><?xml version="1.0" encoding="utf-8"?>
@@ -5479,17 +4429,11 @@
   <w:docDefaults>
     <w:rPrDefault>
       <w:rPr>
-        <w:rFonts w:asciiTheme="minorHAnsi" w:eastAsiaTheme="minorHAnsi" w:hAnsiTheme="minorHAnsi" w:cstheme="minorBidi"/>
-        <w:sz w:val="22"/>
-        <w:szCs w:val="22"/>
-        <w:lang w:val="pt-BR" w:eastAsia="en-US" w:bidi="ar-SA"/>
+        <w:rFonts w:ascii="Calibri" w:eastAsia="Calibri" w:hAnsi="Calibri" w:cs="Times New Roman"/>
+        <w:lang w:val="pt-BR" w:eastAsia="pt-BR" w:bidi="ar-SA"/>
       </w:rPr>
     </w:rPrDefault>
-    <w:pPrDefault>
-      <w:pPr>
-        <w:spacing w:after="200" w:line="276" w:lineRule="auto"/>
-      </w:pPr>
-    </w:pPrDefault>
+    <w:pPrDefault/>
   </w:docDefaults>
   <w:latentStyles w:defLockedState="0" w:defUIPriority="99" w:defSemiHidden="0" w:defUnhideWhenUsed="0" w:defQFormat="0" w:count="373">
     <w:lsdException w:name="Normal" w:uiPriority="0" w:qFormat="1"/>
@@ -5524,7 +4468,7 @@
     <w:lsdException w:name="footnote text" w:semiHidden="1" w:unhideWhenUsed="1"/>
     <w:lsdException w:name="annotation text" w:semiHidden="1" w:unhideWhenUsed="1"/>
     <w:lsdException w:name="header" w:semiHidden="1" w:unhideWhenUsed="1"/>
-    <w:lsdException w:name="footer" w:semiHidden="1" w:uiPriority="0" w:unhideWhenUsed="1"/>
+    <w:lsdException w:name="footer" w:semiHidden="1" w:unhideWhenUsed="1"/>
     <w:lsdException w:name="index heading" w:semiHidden="1" w:unhideWhenUsed="1"/>
     <w:lsdException w:name="caption" w:semiHidden="1" w:uiPriority="35" w:unhideWhenUsed="1" w:qFormat="1"/>
     <w:lsdException w:name="table of figures" w:semiHidden="1" w:unhideWhenUsed="1"/>
@@ -5533,7 +4477,7 @@
     <w:lsdException w:name="footnote reference" w:semiHidden="1" w:unhideWhenUsed="1"/>
     <w:lsdException w:name="annotation reference" w:semiHidden="1" w:unhideWhenUsed="1"/>
     <w:lsdException w:name="line number" w:semiHidden="1" w:unhideWhenUsed="1"/>
-    <w:lsdException w:name="page number" w:semiHidden="1" w:uiPriority="0" w:unhideWhenUsed="1"/>
+    <w:lsdException w:name="page number" w:semiHidden="1" w:unhideWhenUsed="1"/>
     <w:lsdException w:name="endnote reference" w:semiHidden="1" w:unhideWhenUsed="1"/>
     <w:lsdException w:name="endnote text" w:semiHidden="1" w:unhideWhenUsed="1"/>
     <w:lsdException w:name="table of authorities" w:semiHidden="1" w:unhideWhenUsed="1"/>
@@ -5558,7 +4502,7 @@
     <w:lsdException w:name="Closing" w:semiHidden="1" w:unhideWhenUsed="1"/>
     <w:lsdException w:name="Signature" w:semiHidden="1" w:unhideWhenUsed="1"/>
     <w:lsdException w:name="Default Paragraph Font" w:semiHidden="1" w:uiPriority="1" w:unhideWhenUsed="1"/>
-    <w:lsdException w:name="Body Text" w:semiHidden="1" w:uiPriority="0" w:unhideWhenUsed="1" w:qFormat="1"/>
+    <w:lsdException w:name="Body Text" w:semiHidden="1" w:unhideWhenUsed="1"/>
     <w:lsdException w:name="Body Text Indent" w:semiHidden="1" w:unhideWhenUsed="1"/>
     <w:lsdException w:name="List Continue" w:semiHidden="1" w:unhideWhenUsed="1"/>
     <w:lsdException w:name="List Continue 2" w:semiHidden="1" w:unhideWhenUsed="1"/>
@@ -5869,259 +4813,14 @@
   <w:style w:type="paragraph" w:default="1" w:styleId="Normal">
     <w:name w:val="Normal"/>
     <w:qFormat/>
-    <w:rsid w:val="00C44F48"/>
+    <w:rsid w:val="00924102"/>
     <w:pPr>
-      <w:spacing w:line="360" w:lineRule="auto"/>
-      <w:ind w:firstLine="680"/>
-      <w:jc w:val="both"/>
+      <w:spacing w:after="120"/>
     </w:pPr>
     <w:rPr>
-      <w:rFonts w:ascii="Arial" w:hAnsi="Arial"/>
-      <w:color w:val="000000" w:themeColor="text1"/>
-      <w:sz w:val="20"/>
-    </w:rPr>
-  </w:style>
-  <w:style w:type="paragraph" w:styleId="Ttulo1">
-    <w:name w:val="heading 1"/>
-    <w:basedOn w:val="Normal"/>
-    <w:next w:val="Normal"/>
-    <w:link w:val="Ttulo1Char"/>
-    <w:uiPriority w:val="9"/>
-    <w:qFormat/>
-    <w:rsid w:val="006E3009"/>
-    <w:pPr>
-      <w:keepNext/>
-      <w:keepLines/>
-      <w:numPr>
-        <w:numId w:val="4"/>
-      </w:numPr>
-      <w:spacing w:before="480" w:after="0"/>
-      <w:outlineLvl w:val="0"/>
-    </w:pPr>
-    <w:rPr>
-      <w:rFonts w:asciiTheme="majorHAnsi" w:eastAsiaTheme="majorEastAsia" w:hAnsiTheme="majorHAnsi" w:cstheme="majorBidi"/>
-      <w:b/>
-      <w:bCs/>
-      <w:color w:val="365F91" w:themeColor="accent1" w:themeShade="BF"/>
-      <w:sz w:val="28"/>
-      <w:szCs w:val="28"/>
-    </w:rPr>
-  </w:style>
-  <w:style w:type="paragraph" w:styleId="Ttulo2">
-    <w:name w:val="heading 2"/>
-    <w:basedOn w:val="Normal"/>
-    <w:next w:val="Normal"/>
-    <w:link w:val="Ttulo2Char"/>
-    <w:uiPriority w:val="9"/>
-    <w:unhideWhenUsed/>
-    <w:qFormat/>
-    <w:rsid w:val="006E3009"/>
-    <w:pPr>
-      <w:keepNext/>
-      <w:keepLines/>
-      <w:numPr>
-        <w:ilvl w:val="1"/>
-        <w:numId w:val="4"/>
-      </w:numPr>
-      <w:spacing w:before="200" w:after="0"/>
-      <w:outlineLvl w:val="1"/>
-    </w:pPr>
-    <w:rPr>
-      <w:rFonts w:asciiTheme="majorHAnsi" w:eastAsiaTheme="majorEastAsia" w:hAnsiTheme="majorHAnsi" w:cstheme="majorBidi"/>
-      <w:b/>
-      <w:bCs/>
-      <w:color w:val="4F81BD" w:themeColor="accent1"/>
-      <w:sz w:val="26"/>
-      <w:szCs w:val="26"/>
-    </w:rPr>
-  </w:style>
-  <w:style w:type="paragraph" w:styleId="Ttulo3">
-    <w:name w:val="heading 3"/>
-    <w:basedOn w:val="Normal"/>
-    <w:next w:val="Normal"/>
-    <w:link w:val="Ttulo3Char"/>
-    <w:uiPriority w:val="9"/>
-    <w:semiHidden/>
-    <w:unhideWhenUsed/>
-    <w:qFormat/>
-    <w:rsid w:val="006E3009"/>
-    <w:pPr>
-      <w:keepNext/>
-      <w:keepLines/>
-      <w:numPr>
-        <w:ilvl w:val="2"/>
-        <w:numId w:val="4"/>
-      </w:numPr>
-      <w:spacing w:before="200" w:after="0"/>
-      <w:outlineLvl w:val="2"/>
-    </w:pPr>
-    <w:rPr>
-      <w:rFonts w:asciiTheme="majorHAnsi" w:eastAsiaTheme="majorEastAsia" w:hAnsiTheme="majorHAnsi" w:cstheme="majorBidi"/>
-      <w:b/>
-      <w:bCs/>
-      <w:color w:val="4F81BD" w:themeColor="accent1"/>
-    </w:rPr>
-  </w:style>
-  <w:style w:type="paragraph" w:styleId="Ttulo4">
-    <w:name w:val="heading 4"/>
-    <w:basedOn w:val="Normal"/>
-    <w:next w:val="Normal"/>
-    <w:link w:val="Ttulo4Char"/>
-    <w:uiPriority w:val="9"/>
-    <w:semiHidden/>
-    <w:unhideWhenUsed/>
-    <w:qFormat/>
-    <w:rsid w:val="006E3009"/>
-    <w:pPr>
-      <w:keepNext/>
-      <w:keepLines/>
-      <w:numPr>
-        <w:ilvl w:val="3"/>
-        <w:numId w:val="4"/>
-      </w:numPr>
-      <w:spacing w:before="200" w:after="0"/>
-      <w:outlineLvl w:val="3"/>
-    </w:pPr>
-    <w:rPr>
-      <w:rFonts w:asciiTheme="majorHAnsi" w:eastAsiaTheme="majorEastAsia" w:hAnsiTheme="majorHAnsi" w:cstheme="majorBidi"/>
-      <w:b/>
-      <w:bCs/>
-      <w:i/>
-      <w:iCs/>
-      <w:color w:val="4F81BD" w:themeColor="accent1"/>
-    </w:rPr>
-  </w:style>
-  <w:style w:type="paragraph" w:styleId="Ttulo5">
-    <w:name w:val="heading 5"/>
-    <w:basedOn w:val="Normal"/>
-    <w:next w:val="Normal"/>
-    <w:link w:val="Ttulo5Char"/>
-    <w:uiPriority w:val="9"/>
-    <w:semiHidden/>
-    <w:unhideWhenUsed/>
-    <w:qFormat/>
-    <w:rsid w:val="006E3009"/>
-    <w:pPr>
-      <w:keepNext/>
-      <w:keepLines/>
-      <w:numPr>
-        <w:ilvl w:val="4"/>
-        <w:numId w:val="4"/>
-      </w:numPr>
-      <w:spacing w:before="200" w:after="0"/>
-      <w:outlineLvl w:val="4"/>
-    </w:pPr>
-    <w:rPr>
-      <w:rFonts w:asciiTheme="majorHAnsi" w:eastAsiaTheme="majorEastAsia" w:hAnsiTheme="majorHAnsi" w:cstheme="majorBidi"/>
-      <w:color w:val="243F60" w:themeColor="accent1" w:themeShade="7F"/>
-    </w:rPr>
-  </w:style>
-  <w:style w:type="paragraph" w:styleId="Ttulo6">
-    <w:name w:val="heading 6"/>
-    <w:basedOn w:val="Normal"/>
-    <w:next w:val="Normal"/>
-    <w:link w:val="Ttulo6Char"/>
-    <w:uiPriority w:val="9"/>
-    <w:semiHidden/>
-    <w:unhideWhenUsed/>
-    <w:qFormat/>
-    <w:rsid w:val="006E3009"/>
-    <w:pPr>
-      <w:keepNext/>
-      <w:keepLines/>
-      <w:numPr>
-        <w:ilvl w:val="5"/>
-        <w:numId w:val="4"/>
-      </w:numPr>
-      <w:spacing w:before="200" w:after="0"/>
-      <w:outlineLvl w:val="5"/>
-    </w:pPr>
-    <w:rPr>
-      <w:rFonts w:asciiTheme="majorHAnsi" w:eastAsiaTheme="majorEastAsia" w:hAnsiTheme="majorHAnsi" w:cstheme="majorBidi"/>
-      <w:i/>
-      <w:iCs/>
-      <w:color w:val="243F60" w:themeColor="accent1" w:themeShade="7F"/>
-    </w:rPr>
-  </w:style>
-  <w:style w:type="paragraph" w:styleId="Ttulo7">
-    <w:name w:val="heading 7"/>
-    <w:basedOn w:val="Normal"/>
-    <w:next w:val="Normal"/>
-    <w:link w:val="Ttulo7Char"/>
-    <w:uiPriority w:val="9"/>
-    <w:semiHidden/>
-    <w:unhideWhenUsed/>
-    <w:qFormat/>
-    <w:rsid w:val="006E3009"/>
-    <w:pPr>
-      <w:keepNext/>
-      <w:keepLines/>
-      <w:numPr>
-        <w:ilvl w:val="6"/>
-        <w:numId w:val="4"/>
-      </w:numPr>
-      <w:spacing w:before="200" w:after="0"/>
-      <w:outlineLvl w:val="6"/>
-    </w:pPr>
-    <w:rPr>
-      <w:rFonts w:asciiTheme="majorHAnsi" w:eastAsiaTheme="majorEastAsia" w:hAnsiTheme="majorHAnsi" w:cstheme="majorBidi"/>
-      <w:i/>
-      <w:iCs/>
-      <w:color w:val="404040" w:themeColor="text1" w:themeTint="BF"/>
-    </w:rPr>
-  </w:style>
-  <w:style w:type="paragraph" w:styleId="Ttulo8">
-    <w:name w:val="heading 8"/>
-    <w:basedOn w:val="Normal"/>
-    <w:next w:val="Normal"/>
-    <w:link w:val="Ttulo8Char"/>
-    <w:uiPriority w:val="9"/>
-    <w:semiHidden/>
-    <w:unhideWhenUsed/>
-    <w:qFormat/>
-    <w:rsid w:val="006E3009"/>
-    <w:pPr>
-      <w:keepNext/>
-      <w:keepLines/>
-      <w:numPr>
-        <w:ilvl w:val="7"/>
-        <w:numId w:val="4"/>
-      </w:numPr>
-      <w:spacing w:before="200" w:after="0"/>
-      <w:outlineLvl w:val="7"/>
-    </w:pPr>
-    <w:rPr>
-      <w:rFonts w:asciiTheme="majorHAnsi" w:eastAsiaTheme="majorEastAsia" w:hAnsiTheme="majorHAnsi" w:cstheme="majorBidi"/>
-      <w:color w:val="404040" w:themeColor="text1" w:themeTint="BF"/>
-      <w:szCs w:val="20"/>
-    </w:rPr>
-  </w:style>
-  <w:style w:type="paragraph" w:styleId="Ttulo9">
-    <w:name w:val="heading 9"/>
-    <w:basedOn w:val="Normal"/>
-    <w:next w:val="Normal"/>
-    <w:link w:val="Ttulo9Char"/>
-    <w:uiPriority w:val="9"/>
-    <w:semiHidden/>
-    <w:unhideWhenUsed/>
-    <w:qFormat/>
-    <w:rsid w:val="006E3009"/>
-    <w:pPr>
-      <w:keepNext/>
-      <w:keepLines/>
-      <w:numPr>
-        <w:ilvl w:val="8"/>
-        <w:numId w:val="4"/>
-      </w:numPr>
-      <w:spacing w:before="200" w:after="0"/>
-      <w:outlineLvl w:val="8"/>
-    </w:pPr>
-    <w:rPr>
-      <w:rFonts w:asciiTheme="majorHAnsi" w:eastAsiaTheme="majorEastAsia" w:hAnsiTheme="majorHAnsi" w:cstheme="majorBidi"/>
-      <w:i/>
-      <w:iCs/>
-      <w:color w:val="404040" w:themeColor="text1" w:themeTint="BF"/>
-      <w:szCs w:val="20"/>
+      <w:sz w:val="22"/>
+      <w:szCs w:val="22"/>
+      <w:lang w:eastAsia="en-US"/>
     </w:rPr>
   </w:style>
   <w:style w:type="character" w:default="1" w:styleId="Fontepargpadro">
@@ -6151,44 +4850,67 @@
     <w:semiHidden/>
     <w:unhideWhenUsed/>
   </w:style>
-  <w:style w:type="character" w:customStyle="1" w:styleId="Ttulo1Char">
-    <w:name w:val="Título 1 Char"/>
+  <w:style w:type="paragraph" w:styleId="Cabealho">
+    <w:name w:val="header"/>
+    <w:basedOn w:val="Normal"/>
+    <w:link w:val="CabealhoChar"/>
+    <w:uiPriority w:val="99"/>
+    <w:unhideWhenUsed/>
+    <w:rsid w:val="00960027"/>
+    <w:pPr>
+      <w:tabs>
+        <w:tab w:val="center" w:pos="4252"/>
+        <w:tab w:val="right" w:pos="8504"/>
+      </w:tabs>
+      <w:spacing w:after="0"/>
+    </w:pPr>
+  </w:style>
+  <w:style w:type="character" w:customStyle="1" w:styleId="CabealhoChar">
+    <w:name w:val="Cabeçalho Char"/>
     <w:basedOn w:val="Fontepargpadro"/>
-    <w:link w:val="Ttulo1"/>
-    <w:uiPriority w:val="9"/>
-    <w:rsid w:val="006E3009"/>
-    <w:rPr>
-      <w:rFonts w:asciiTheme="majorHAnsi" w:eastAsiaTheme="majorEastAsia" w:hAnsiTheme="majorHAnsi" w:cstheme="majorBidi"/>
-      <w:b/>
-      <w:bCs/>
-      <w:color w:val="365F91" w:themeColor="accent1" w:themeShade="BF"/>
-      <w:sz w:val="28"/>
-      <w:szCs w:val="28"/>
-    </w:rPr>
+    <w:link w:val="Cabealho"/>
+    <w:uiPriority w:val="99"/>
+    <w:rsid w:val="00960027"/>
   </w:style>
-  <w:style w:type="character" w:customStyle="1" w:styleId="Ttulo2Char">
-    <w:name w:val="Título 2 Char"/>
+  <w:style w:type="paragraph" w:styleId="Rodap">
+    <w:name w:val="footer"/>
+    <w:basedOn w:val="Normal"/>
+    <w:link w:val="RodapChar"/>
+    <w:uiPriority w:val="99"/>
+    <w:unhideWhenUsed/>
+    <w:rsid w:val="00960027"/>
+    <w:pPr>
+      <w:tabs>
+        <w:tab w:val="center" w:pos="4252"/>
+        <w:tab w:val="right" w:pos="8504"/>
+      </w:tabs>
+      <w:spacing w:after="0"/>
+    </w:pPr>
+  </w:style>
+  <w:style w:type="character" w:customStyle="1" w:styleId="RodapChar">
+    <w:name w:val="Rodapé Char"/>
     <w:basedOn w:val="Fontepargpadro"/>
-    <w:link w:val="Ttulo2"/>
-    <w:uiPriority w:val="9"/>
-    <w:rsid w:val="006E3009"/>
-    <w:rPr>
-      <w:rFonts w:asciiTheme="majorHAnsi" w:eastAsiaTheme="majorEastAsia" w:hAnsiTheme="majorHAnsi" w:cstheme="majorBidi"/>
-      <w:b/>
-      <w:bCs/>
-      <w:color w:val="4F81BD" w:themeColor="accent1"/>
-      <w:sz w:val="26"/>
-      <w:szCs w:val="26"/>
-    </w:rPr>
+    <w:link w:val="Rodap"/>
+    <w:uiPriority w:val="99"/>
+    <w:rsid w:val="00960027"/>
+  </w:style>
+  <w:style w:type="character" w:styleId="Nmerodepgina">
+    <w:name w:val="page number"/>
+    <w:uiPriority w:val="99"/>
+    <w:semiHidden/>
+    <w:unhideWhenUsed/>
+    <w:rsid w:val="00297376"/>
   </w:style>
   <w:style w:type="table" w:styleId="Tabelacomgrade">
     <w:name w:val="Table Grid"/>
     <w:basedOn w:val="Tabelanormal"/>
     <w:uiPriority w:val="39"/>
-    <w:rsid w:val="006E3009"/>
-    <w:pPr>
-      <w:spacing w:after="0" w:line="240" w:lineRule="auto"/>
-    </w:pPr>
+    <w:rsid w:val="003A27BF"/>
+    <w:rPr>
+      <w:sz w:val="22"/>
+      <w:szCs w:val="22"/>
+      <w:lang w:eastAsia="en-US"/>
+    </w:rPr>
     <w:tblPr>
       <w:tblBorders>
         <w:top w:val="single" w:sz="4" w:space="0" w:color="auto"/>
@@ -6200,392 +4922,13 @@
       </w:tblBorders>
     </w:tblPr>
   </w:style>
-  <w:style w:type="paragraph" w:styleId="PargrafodaLista">
-    <w:name w:val="List Paragraph"/>
-    <w:basedOn w:val="Normal"/>
-    <w:uiPriority w:val="34"/>
-    <w:qFormat/>
-    <w:rsid w:val="006E3009"/>
-    <w:pPr>
-      <w:ind w:left="720"/>
-      <w:contextualSpacing/>
-    </w:pPr>
-  </w:style>
-  <w:style w:type="paragraph" w:customStyle="1" w:styleId="TableHeaderText">
-    <w:name w:val="Table Header Text"/>
-    <w:basedOn w:val="Normal"/>
-    <w:rsid w:val="006E3009"/>
-    <w:pPr>
-      <w:spacing w:after="0" w:line="240" w:lineRule="auto"/>
-      <w:jc w:val="left"/>
-    </w:pPr>
-    <w:rPr>
-      <w:rFonts w:eastAsia="Times New Roman" w:cs="Times New Roman"/>
-      <w:b/>
-      <w:sz w:val="18"/>
-      <w:szCs w:val="20"/>
-      <w:lang w:val="en-US"/>
-    </w:rPr>
-  </w:style>
-  <w:style w:type="paragraph" w:customStyle="1" w:styleId="TableText">
-    <w:name w:val="Table Text"/>
-    <w:basedOn w:val="Normal"/>
-    <w:rsid w:val="006E3009"/>
-    <w:pPr>
-      <w:spacing w:before="40" w:after="40" w:line="240" w:lineRule="auto"/>
-      <w:jc w:val="left"/>
-    </w:pPr>
-    <w:rPr>
-      <w:rFonts w:eastAsia="Times New Roman" w:cs="Times New Roman"/>
-      <w:sz w:val="22"/>
-      <w:szCs w:val="20"/>
-      <w:lang w:val="en-US"/>
-    </w:rPr>
-  </w:style>
-  <w:style w:type="paragraph" w:styleId="SemEspaamento">
-    <w:name w:val="No Spacing"/>
-    <w:uiPriority w:val="1"/>
-    <w:qFormat/>
-    <w:rsid w:val="00B52778"/>
-    <w:pPr>
-      <w:spacing w:after="0" w:line="240" w:lineRule="auto"/>
-      <w:jc w:val="both"/>
-    </w:pPr>
-    <w:rPr>
-      <w:rFonts w:ascii="Arial" w:hAnsi="Arial"/>
-      <w:sz w:val="20"/>
-    </w:rPr>
-  </w:style>
-  <w:style w:type="character" w:customStyle="1" w:styleId="Ttulo3Char">
-    <w:name w:val="Título 3 Char"/>
-    <w:basedOn w:val="Fontepargpadro"/>
-    <w:link w:val="Ttulo3"/>
-    <w:uiPriority w:val="9"/>
-    <w:semiHidden/>
-    <w:rsid w:val="006E3009"/>
-    <w:rPr>
-      <w:rFonts w:asciiTheme="majorHAnsi" w:eastAsiaTheme="majorEastAsia" w:hAnsiTheme="majorHAnsi" w:cstheme="majorBidi"/>
-      <w:b/>
-      <w:bCs/>
-      <w:color w:val="4F81BD" w:themeColor="accent1"/>
-      <w:sz w:val="24"/>
-    </w:rPr>
-  </w:style>
-  <w:style w:type="character" w:customStyle="1" w:styleId="Ttulo4Char">
-    <w:name w:val="Título 4 Char"/>
-    <w:basedOn w:val="Fontepargpadro"/>
-    <w:link w:val="Ttulo4"/>
-    <w:uiPriority w:val="9"/>
-    <w:semiHidden/>
-    <w:rsid w:val="006E3009"/>
-    <w:rPr>
-      <w:rFonts w:asciiTheme="majorHAnsi" w:eastAsiaTheme="majorEastAsia" w:hAnsiTheme="majorHAnsi" w:cstheme="majorBidi"/>
-      <w:b/>
-      <w:bCs/>
-      <w:i/>
-      <w:iCs/>
-      <w:color w:val="4F81BD" w:themeColor="accent1"/>
-      <w:sz w:val="24"/>
-    </w:rPr>
-  </w:style>
-  <w:style w:type="character" w:customStyle="1" w:styleId="Ttulo5Char">
-    <w:name w:val="Título 5 Char"/>
-    <w:basedOn w:val="Fontepargpadro"/>
-    <w:link w:val="Ttulo5"/>
-    <w:uiPriority w:val="9"/>
-    <w:semiHidden/>
-    <w:rsid w:val="006E3009"/>
-    <w:rPr>
-      <w:rFonts w:asciiTheme="majorHAnsi" w:eastAsiaTheme="majorEastAsia" w:hAnsiTheme="majorHAnsi" w:cstheme="majorBidi"/>
-      <w:color w:val="243F60" w:themeColor="accent1" w:themeShade="7F"/>
-      <w:sz w:val="24"/>
-    </w:rPr>
-  </w:style>
-  <w:style w:type="character" w:customStyle="1" w:styleId="Ttulo6Char">
-    <w:name w:val="Título 6 Char"/>
-    <w:basedOn w:val="Fontepargpadro"/>
-    <w:link w:val="Ttulo6"/>
-    <w:uiPriority w:val="9"/>
-    <w:semiHidden/>
-    <w:rsid w:val="006E3009"/>
-    <w:rPr>
-      <w:rFonts w:asciiTheme="majorHAnsi" w:eastAsiaTheme="majorEastAsia" w:hAnsiTheme="majorHAnsi" w:cstheme="majorBidi"/>
-      <w:i/>
-      <w:iCs/>
-      <w:color w:val="243F60" w:themeColor="accent1" w:themeShade="7F"/>
-      <w:sz w:val="24"/>
-    </w:rPr>
-  </w:style>
-  <w:style w:type="character" w:customStyle="1" w:styleId="Ttulo7Char">
-    <w:name w:val="Título 7 Char"/>
-    <w:basedOn w:val="Fontepargpadro"/>
-    <w:link w:val="Ttulo7"/>
-    <w:uiPriority w:val="9"/>
-    <w:semiHidden/>
-    <w:rsid w:val="006E3009"/>
-    <w:rPr>
-      <w:rFonts w:asciiTheme="majorHAnsi" w:eastAsiaTheme="majorEastAsia" w:hAnsiTheme="majorHAnsi" w:cstheme="majorBidi"/>
-      <w:i/>
-      <w:iCs/>
-      <w:color w:val="404040" w:themeColor="text1" w:themeTint="BF"/>
-      <w:sz w:val="24"/>
-    </w:rPr>
-  </w:style>
-  <w:style w:type="character" w:customStyle="1" w:styleId="Ttulo8Char">
-    <w:name w:val="Título 8 Char"/>
-    <w:basedOn w:val="Fontepargpadro"/>
-    <w:link w:val="Ttulo8"/>
-    <w:uiPriority w:val="9"/>
-    <w:semiHidden/>
-    <w:rsid w:val="006E3009"/>
-    <w:rPr>
-      <w:rFonts w:asciiTheme="majorHAnsi" w:eastAsiaTheme="majorEastAsia" w:hAnsiTheme="majorHAnsi" w:cstheme="majorBidi"/>
-      <w:color w:val="404040" w:themeColor="text1" w:themeTint="BF"/>
-      <w:sz w:val="20"/>
-      <w:szCs w:val="20"/>
-    </w:rPr>
-  </w:style>
-  <w:style w:type="character" w:customStyle="1" w:styleId="Ttulo9Char">
-    <w:name w:val="Título 9 Char"/>
-    <w:basedOn w:val="Fontepargpadro"/>
-    <w:link w:val="Ttulo9"/>
-    <w:uiPriority w:val="9"/>
-    <w:semiHidden/>
-    <w:rsid w:val="006E3009"/>
-    <w:rPr>
-      <w:rFonts w:asciiTheme="majorHAnsi" w:eastAsiaTheme="majorEastAsia" w:hAnsiTheme="majorHAnsi" w:cstheme="majorBidi"/>
-      <w:i/>
-      <w:iCs/>
-      <w:color w:val="404040" w:themeColor="text1" w:themeTint="BF"/>
-      <w:sz w:val="20"/>
-      <w:szCs w:val="20"/>
-    </w:rPr>
-  </w:style>
-  <w:style w:type="paragraph" w:styleId="Cabealho">
-    <w:name w:val="header"/>
-    <w:basedOn w:val="Normal"/>
-    <w:link w:val="CabealhoChar"/>
-    <w:uiPriority w:val="99"/>
-    <w:semiHidden/>
-    <w:unhideWhenUsed/>
-    <w:rsid w:val="002532D9"/>
-    <w:pPr>
-      <w:tabs>
-        <w:tab w:val="center" w:pos="4252"/>
-        <w:tab w:val="right" w:pos="8504"/>
-      </w:tabs>
-      <w:spacing w:after="0" w:line="240" w:lineRule="auto"/>
-    </w:pPr>
-  </w:style>
-  <w:style w:type="character" w:customStyle="1" w:styleId="CabealhoChar">
-    <w:name w:val="Cabeçalho Char"/>
-    <w:basedOn w:val="Fontepargpadro"/>
-    <w:link w:val="Cabealho"/>
-    <w:uiPriority w:val="99"/>
-    <w:semiHidden/>
-    <w:rsid w:val="002532D9"/>
-    <w:rPr>
-      <w:rFonts w:ascii="Arial" w:hAnsi="Arial"/>
-    </w:rPr>
-  </w:style>
-  <w:style w:type="paragraph" w:styleId="Rodap">
-    <w:name w:val="footer"/>
-    <w:basedOn w:val="Normal"/>
-    <w:link w:val="RodapChar"/>
-    <w:unhideWhenUsed/>
-    <w:rsid w:val="002532D9"/>
-    <w:pPr>
-      <w:tabs>
-        <w:tab w:val="center" w:pos="4252"/>
-        <w:tab w:val="right" w:pos="8504"/>
-      </w:tabs>
-      <w:spacing w:after="0" w:line="240" w:lineRule="auto"/>
-    </w:pPr>
-  </w:style>
-  <w:style w:type="character" w:customStyle="1" w:styleId="RodapChar">
-    <w:name w:val="Rodapé Char"/>
-    <w:basedOn w:val="Fontepargpadro"/>
-    <w:link w:val="Rodap"/>
-    <w:uiPriority w:val="99"/>
-    <w:rsid w:val="002532D9"/>
-    <w:rPr>
-      <w:rFonts w:ascii="Arial" w:hAnsi="Arial"/>
-    </w:rPr>
-  </w:style>
-  <w:style w:type="paragraph" w:styleId="Textodebalo">
-    <w:name w:val="Balloon Text"/>
-    <w:basedOn w:val="Normal"/>
-    <w:link w:val="TextodebaloChar"/>
-    <w:uiPriority w:val="99"/>
-    <w:semiHidden/>
-    <w:unhideWhenUsed/>
-    <w:rsid w:val="002532D9"/>
-    <w:pPr>
-      <w:spacing w:after="0" w:line="240" w:lineRule="auto"/>
-    </w:pPr>
-    <w:rPr>
-      <w:rFonts w:ascii="Tahoma" w:hAnsi="Tahoma" w:cs="Tahoma"/>
-      <w:sz w:val="16"/>
-      <w:szCs w:val="16"/>
-    </w:rPr>
-  </w:style>
-  <w:style w:type="character" w:customStyle="1" w:styleId="TextodebaloChar">
-    <w:name w:val="Texto de balão Char"/>
-    <w:basedOn w:val="Fontepargpadro"/>
-    <w:link w:val="Textodebalo"/>
-    <w:uiPriority w:val="99"/>
-    <w:semiHidden/>
-    <w:rsid w:val="002532D9"/>
-    <w:rPr>
-      <w:rFonts w:ascii="Tahoma" w:hAnsi="Tahoma" w:cs="Tahoma"/>
-      <w:sz w:val="16"/>
-      <w:szCs w:val="16"/>
-    </w:rPr>
-  </w:style>
-  <w:style w:type="paragraph" w:styleId="Corpodetexto">
-    <w:name w:val="Body Text"/>
-    <w:basedOn w:val="Normal"/>
-    <w:link w:val="CorpodetextoChar"/>
-    <w:qFormat/>
-    <w:rsid w:val="002532D9"/>
-    <w:pPr>
-      <w:spacing w:before="120" w:after="60" w:line="240" w:lineRule="auto"/>
-      <w:ind w:left="454" w:firstLine="0"/>
-      <w:jc w:val="left"/>
-    </w:pPr>
-    <w:rPr>
-      <w:rFonts w:asciiTheme="majorHAnsi" w:eastAsiaTheme="minorEastAsia" w:hAnsiTheme="majorHAnsi"/>
-      <w:lang w:eastAsia="ja-JP"/>
-    </w:rPr>
-  </w:style>
-  <w:style w:type="character" w:customStyle="1" w:styleId="CorpodetextoChar">
-    <w:name w:val="Corpo de texto Char"/>
-    <w:basedOn w:val="Fontepargpadro"/>
-    <w:link w:val="Corpodetexto"/>
-    <w:rsid w:val="002532D9"/>
-    <w:rPr>
-      <w:rFonts w:asciiTheme="majorHAnsi" w:eastAsiaTheme="minorEastAsia" w:hAnsiTheme="majorHAnsi"/>
-      <w:lang w:eastAsia="ja-JP"/>
-    </w:rPr>
-  </w:style>
-  <w:style w:type="paragraph" w:styleId="Ttulo">
-    <w:name w:val="Title"/>
-    <w:basedOn w:val="Normal"/>
-    <w:next w:val="Normal"/>
-    <w:link w:val="TtuloChar"/>
-    <w:uiPriority w:val="10"/>
-    <w:qFormat/>
-    <w:rsid w:val="00B57874"/>
-    <w:pPr>
-      <w:spacing w:after="300" w:line="240" w:lineRule="auto"/>
-      <w:ind w:left="454" w:firstLine="0"/>
-      <w:contextualSpacing/>
-      <w:jc w:val="left"/>
-    </w:pPr>
-    <w:rPr>
-      <w:rFonts w:asciiTheme="majorHAnsi" w:eastAsiaTheme="majorEastAsia" w:hAnsiTheme="majorHAnsi" w:cstheme="majorBidi"/>
-      <w:color w:val="17365D" w:themeColor="text2" w:themeShade="BF"/>
-      <w:spacing w:val="5"/>
-      <w:kern w:val="28"/>
-      <w:sz w:val="52"/>
-      <w:szCs w:val="52"/>
-      <w:lang w:eastAsia="ja-JP"/>
-    </w:rPr>
-  </w:style>
-  <w:style w:type="character" w:customStyle="1" w:styleId="TtuloChar">
-    <w:name w:val="Título Char"/>
-    <w:basedOn w:val="Fontepargpadro"/>
-    <w:link w:val="Ttulo"/>
-    <w:uiPriority w:val="10"/>
-    <w:rsid w:val="00B57874"/>
-    <w:rPr>
-      <w:rFonts w:asciiTheme="majorHAnsi" w:eastAsiaTheme="majorEastAsia" w:hAnsiTheme="majorHAnsi" w:cstheme="majorBidi"/>
-      <w:color w:val="17365D" w:themeColor="text2" w:themeShade="BF"/>
-      <w:spacing w:val="5"/>
-      <w:kern w:val="28"/>
-      <w:sz w:val="52"/>
-      <w:szCs w:val="52"/>
-      <w:lang w:eastAsia="ja-JP"/>
-    </w:rPr>
-  </w:style>
-  <w:style w:type="character" w:styleId="nfaseIntensa">
-    <w:name w:val="Intense Emphasis"/>
-    <w:basedOn w:val="Fontepargpadro"/>
-    <w:uiPriority w:val="21"/>
-    <w:qFormat/>
-    <w:rsid w:val="002532D9"/>
-    <w:rPr>
-      <w:b/>
-      <w:bCs/>
-      <w:i/>
-      <w:iCs/>
-      <w:color w:val="4F81BD" w:themeColor="accent1"/>
-    </w:rPr>
-  </w:style>
-  <w:style w:type="character" w:styleId="Forte">
-    <w:name w:val="Strong"/>
-    <w:basedOn w:val="Fontepargpadro"/>
-    <w:uiPriority w:val="22"/>
-    <w:qFormat/>
-    <w:rsid w:val="002532D9"/>
-    <w:rPr>
-      <w:b/>
-      <w:bCs/>
-    </w:rPr>
-  </w:style>
-  <w:style w:type="paragraph" w:styleId="Subttulo">
-    <w:name w:val="Subtitle"/>
-    <w:basedOn w:val="Normal"/>
-    <w:next w:val="Normal"/>
-    <w:link w:val="SubttuloChar"/>
-    <w:uiPriority w:val="11"/>
-    <w:qFormat/>
-    <w:rsid w:val="00B57874"/>
-    <w:pPr>
-      <w:numPr>
-        <w:ilvl w:val="1"/>
-      </w:numPr>
-      <w:ind w:firstLine="851"/>
-    </w:pPr>
-    <w:rPr>
-      <w:rFonts w:asciiTheme="majorHAnsi" w:eastAsiaTheme="majorEastAsia" w:hAnsiTheme="majorHAnsi" w:cstheme="majorBidi"/>
-      <w:i/>
-      <w:iCs/>
-      <w:color w:val="4F81BD" w:themeColor="accent1"/>
-      <w:spacing w:val="15"/>
-      <w:sz w:val="24"/>
-      <w:szCs w:val="24"/>
-    </w:rPr>
-  </w:style>
-  <w:style w:type="character" w:customStyle="1" w:styleId="SubttuloChar">
-    <w:name w:val="Subtítulo Char"/>
-    <w:basedOn w:val="Fontepargpadro"/>
-    <w:link w:val="Subttulo"/>
-    <w:uiPriority w:val="11"/>
-    <w:rsid w:val="00B57874"/>
-    <w:rPr>
-      <w:rFonts w:asciiTheme="majorHAnsi" w:eastAsiaTheme="majorEastAsia" w:hAnsiTheme="majorHAnsi" w:cstheme="majorBidi"/>
-      <w:i/>
-      <w:iCs/>
-      <w:color w:val="4F81BD" w:themeColor="accent1"/>
-      <w:spacing w:val="15"/>
-      <w:sz w:val="24"/>
-      <w:szCs w:val="24"/>
-    </w:rPr>
-  </w:style>
-  <w:style w:type="character" w:styleId="Nmerodepgina">
-    <w:name w:val="page number"/>
-    <w:basedOn w:val="Fontepargpadro"/>
-    <w:unhideWhenUsed/>
-    <w:rsid w:val="008240AF"/>
-  </w:style>
 </w:styles>
 </file>
 
 <file path=word/theme/theme1.xml><?xml version="1.0" encoding="utf-8"?>
 <a:theme xmlns:a="http://schemas.openxmlformats.org/drawingml/2006/main" name="Tema do Office">
   <a:themeElements>
-    <a:clrScheme name="Escritório">
+    <a:clrScheme name="Office">
       <a:dk1>
         <a:sysClr val="windowText" lastClr="000000"/>
       </a:dk1>
@@ -6593,44 +4936,44 @@
         <a:sysClr val="window" lastClr="FFFFFF"/>
       </a:lt1>
       <a:dk2>
-        <a:srgbClr val="1F497D"/>
+        <a:srgbClr val="44546A"/>
       </a:dk2>
       <a:lt2>
-        <a:srgbClr val="EEECE1"/>
+        <a:srgbClr val="E7E6E6"/>
       </a:lt2>
       <a:accent1>
-        <a:srgbClr val="4F81BD"/>
+        <a:srgbClr val="5B9BD5"/>
       </a:accent1>
       <a:accent2>
-        <a:srgbClr val="C0504D"/>
+        <a:srgbClr val="ED7D31"/>
       </a:accent2>
       <a:accent3>
-        <a:srgbClr val="9BBB59"/>
+        <a:srgbClr val="A5A5A5"/>
       </a:accent3>
       <a:accent4>
-        <a:srgbClr val="8064A2"/>
+        <a:srgbClr val="FFC000"/>
       </a:accent4>
       <a:accent5>
-        <a:srgbClr val="4BACC6"/>
+        <a:srgbClr val="4472C4"/>
       </a:accent5>
       <a:accent6>
-        <a:srgbClr val="F79646"/>
+        <a:srgbClr val="70AD47"/>
       </a:accent6>
       <a:hlink>
-        <a:srgbClr val="0000FF"/>
+        <a:srgbClr val="0563C1"/>
       </a:hlink>
       <a:folHlink>
-        <a:srgbClr val="800080"/>
+        <a:srgbClr val="954F72"/>
       </a:folHlink>
     </a:clrScheme>
-    <a:fontScheme name="Escritório">
+    <a:fontScheme name="Office">
       <a:majorFont>
-        <a:latin typeface="Cambria"/>
+        <a:latin typeface="Calibri Light" panose="020F0302020204030204"/>
         <a:ea typeface=""/>
         <a:cs typeface=""/>
-        <a:font script="Jpan" typeface="ＭＳ ゴシック"/>
+        <a:font script="Jpan" typeface="游ゴシック Light"/>
         <a:font script="Hang" typeface="맑은 고딕"/>
-        <a:font script="Hans" typeface="宋体"/>
+        <a:font script="Hans" typeface="等线 Light"/>
         <a:font script="Hant" typeface="新細明體"/>
         <a:font script="Arab" typeface="Times New Roman"/>
         <a:font script="Hebr" typeface="Times New Roman"/>
@@ -6657,14 +5000,32 @@
         <a:font script="Mong" typeface="Mongolian Baiti"/>
         <a:font script="Viet" typeface="Times New Roman"/>
         <a:font script="Uigh" typeface="Microsoft Uighur"/>
+        <a:font script="Geor" typeface="Sylfaen"/>
+        <a:font script="Armn" typeface="Arial"/>
+        <a:font script="Bugi" typeface="Leelawadee UI"/>
+        <a:font script="Bopo" typeface="Microsoft JhengHei"/>
+        <a:font script="Java" typeface="Javanese Text"/>
+        <a:font script="Lisu" typeface="Segoe UI"/>
+        <a:font script="Mymr" typeface="Myanmar Text"/>
+        <a:font script="Nkoo" typeface="Ebrima"/>
+        <a:font script="Olck" typeface="Nirmala UI"/>
+        <a:font script="Osma" typeface="Ebrima"/>
+        <a:font script="Phag" typeface="Phagspa"/>
+        <a:font script="Syrn" typeface="Estrangelo Edessa"/>
+        <a:font script="Syrj" typeface="Estrangelo Edessa"/>
+        <a:font script="Syre" typeface="Estrangelo Edessa"/>
+        <a:font script="Sora" typeface="Nirmala UI"/>
+        <a:font script="Tale" typeface="Microsoft Tai Le"/>
+        <a:font script="Talu" typeface="Microsoft New Tai Lue"/>
+        <a:font script="Tfng" typeface="Ebrima"/>
       </a:majorFont>
       <a:minorFont>
-        <a:latin typeface="Calibri"/>
+        <a:latin typeface="Calibri" panose="020F0502020204030204"/>
         <a:ea typeface=""/>
         <a:cs typeface=""/>
-        <a:font script="Jpan" typeface="ＭＳ 明朝"/>
+        <a:font script="Jpan" typeface="游明朝"/>
         <a:font script="Hang" typeface="맑은 고딕"/>
-        <a:font script="Hans" typeface="宋体"/>
+        <a:font script="Hans" typeface="等线"/>
         <a:font script="Hant" typeface="新細明體"/>
         <a:font script="Arab" typeface="Arial"/>
         <a:font script="Hebr" typeface="Arial"/>
@@ -6691,9 +5052,27 @@
         <a:font script="Mong" typeface="Mongolian Baiti"/>
         <a:font script="Viet" typeface="Arial"/>
         <a:font script="Uigh" typeface="Microsoft Uighur"/>
+        <a:font script="Geor" typeface="Sylfaen"/>
+        <a:font script="Armn" typeface="Arial"/>
+        <a:font script="Bugi" typeface="Leelawadee UI"/>
+        <a:font script="Bopo" typeface="Microsoft JhengHei"/>
+        <a:font script="Java" typeface="Javanese Text"/>
+        <a:font script="Lisu" typeface="Segoe UI"/>
+        <a:font script="Mymr" typeface="Myanmar Text"/>
+        <a:font script="Nkoo" typeface="Ebrima"/>
+        <a:font script="Olck" typeface="Nirmala UI"/>
+        <a:font script="Osma" typeface="Ebrima"/>
+        <a:font script="Phag" typeface="Phagspa"/>
+        <a:font script="Syrn" typeface="Estrangelo Edessa"/>
+        <a:font script="Syrj" typeface="Estrangelo Edessa"/>
+        <a:font script="Syre" typeface="Estrangelo Edessa"/>
+        <a:font script="Sora" typeface="Nirmala UI"/>
+        <a:font script="Tale" typeface="Microsoft Tai Le"/>
+        <a:font script="Talu" typeface="Microsoft New Tai Lue"/>
+        <a:font script="Tfng" typeface="Ebrima"/>
       </a:minorFont>
     </a:fontScheme>
-    <a:fmtScheme name="Escritório">
+    <a:fmtScheme name="Office">
       <a:fillStyleLst>
         <a:solidFill>
           <a:schemeClr val="phClr"/>
@@ -6702,165 +5081,141 @@
           <a:gsLst>
             <a:gs pos="0">
               <a:schemeClr val="phClr">
-                <a:tint val="50000"/>
-                <a:satMod val="300000"/>
+                <a:lumMod val="110000"/>
+                <a:satMod val="105000"/>
+                <a:tint val="67000"/>
               </a:schemeClr>
             </a:gs>
-            <a:gs pos="35000">
+            <a:gs pos="50000">
               <a:schemeClr val="phClr">
-                <a:tint val="37000"/>
-                <a:satMod val="300000"/>
+                <a:lumMod val="105000"/>
+                <a:satMod val="103000"/>
+                <a:tint val="73000"/>
               </a:schemeClr>
             </a:gs>
             <a:gs pos="100000">
               <a:schemeClr val="phClr">
-                <a:tint val="15000"/>
-                <a:satMod val="350000"/>
+                <a:lumMod val="105000"/>
+                <a:satMod val="109000"/>
+                <a:tint val="81000"/>
               </a:schemeClr>
             </a:gs>
           </a:gsLst>
-          <a:lin ang="16200000" scaled="1"/>
+          <a:lin ang="5400000" scaled="0"/>
         </a:gradFill>
         <a:gradFill rotWithShape="1">
           <a:gsLst>
             <a:gs pos="0">
               <a:schemeClr val="phClr">
-                <a:shade val="51000"/>
-                <a:satMod val="130000"/>
+                <a:satMod val="103000"/>
+                <a:lumMod val="102000"/>
+                <a:tint val="94000"/>
               </a:schemeClr>
             </a:gs>
-            <a:gs pos="80000">
+            <a:gs pos="50000">
               <a:schemeClr val="phClr">
-                <a:shade val="93000"/>
-                <a:satMod val="130000"/>
+                <a:satMod val="110000"/>
+                <a:lumMod val="100000"/>
+                <a:shade val="100000"/>
               </a:schemeClr>
             </a:gs>
             <a:gs pos="100000">
               <a:schemeClr val="phClr">
-                <a:shade val="94000"/>
-                <a:satMod val="135000"/>
+                <a:lumMod val="99000"/>
+                <a:satMod val="120000"/>
+                <a:shade val="78000"/>
               </a:schemeClr>
             </a:gs>
           </a:gsLst>
-          <a:lin ang="16200000" scaled="0"/>
+          <a:lin ang="5400000" scaled="0"/>
         </a:gradFill>
       </a:fillStyleLst>
       <a:lnStyleLst>
-        <a:ln w="9525" cap="flat" cmpd="sng" algn="ctr">
-          <a:solidFill>
-            <a:schemeClr val="phClr">
-              <a:shade val="95000"/>
-              <a:satMod val="105000"/>
-            </a:schemeClr>
-          </a:solidFill>
-          <a:prstDash val="solid"/>
-        </a:ln>
-        <a:ln w="25400" cap="flat" cmpd="sng" algn="ctr">
+        <a:ln w="6350" cap="flat" cmpd="sng" algn="ctr">
           <a:solidFill>
             <a:schemeClr val="phClr"/>
           </a:solidFill>
           <a:prstDash val="solid"/>
+          <a:miter lim="800000"/>
         </a:ln>
-        <a:ln w="38100" cap="flat" cmpd="sng" algn="ctr">
+        <a:ln w="12700" cap="flat" cmpd="sng" algn="ctr">
           <a:solidFill>
             <a:schemeClr val="phClr"/>
           </a:solidFill>
           <a:prstDash val="solid"/>
+          <a:miter lim="800000"/>
+        </a:ln>
+        <a:ln w="19050" cap="flat" cmpd="sng" algn="ctr">
+          <a:solidFill>
+            <a:schemeClr val="phClr"/>
+          </a:solidFill>
+          <a:prstDash val="solid"/>
+          <a:miter lim="800000"/>
         </a:ln>
       </a:lnStyleLst>
       <a:effectStyleLst>
         <a:effectStyle>
+          <a:effectLst/>
+        </a:effectStyle>
+        <a:effectStyle>
+          <a:effectLst/>
+        </a:effectStyle>
+        <a:effectStyle>
           <a:effectLst>
-            <a:outerShdw blurRad="40000" dist="20000" dir="5400000" rotWithShape="0">
+            <a:outerShdw blurRad="57150" dist="19050" dir="5400000" algn="ctr" rotWithShape="0">
               <a:srgbClr val="000000">
-                <a:alpha val="38000"/>
+                <a:alpha val="63000"/>
               </a:srgbClr>
             </a:outerShdw>
           </a:effectLst>
-        </a:effectStyle>
-        <a:effectStyle>
-          <a:effectLst>
-            <a:outerShdw blurRad="40000" dist="23000" dir="5400000" rotWithShape="0">
-              <a:srgbClr val="000000">
-                <a:alpha val="35000"/>
-              </a:srgbClr>
-            </a:outerShdw>
-          </a:effectLst>
-        </a:effectStyle>
-        <a:effectStyle>
-          <a:effectLst>
-            <a:outerShdw blurRad="40000" dist="23000" dir="5400000" rotWithShape="0">
-              <a:srgbClr val="000000">
-                <a:alpha val="35000"/>
-              </a:srgbClr>
-            </a:outerShdw>
-          </a:effectLst>
-          <a:scene3d>
-            <a:camera prst="orthographicFront">
-              <a:rot lat="0" lon="0" rev="0"/>
-            </a:camera>
-            <a:lightRig rig="threePt" dir="t">
-              <a:rot lat="0" lon="0" rev="1200000"/>
-            </a:lightRig>
-          </a:scene3d>
-          <a:sp3d>
-            <a:bevelT w="63500" h="25400"/>
-          </a:sp3d>
         </a:effectStyle>
       </a:effectStyleLst>
       <a:bgFillStyleLst>
         <a:solidFill>
           <a:schemeClr val="phClr"/>
         </a:solidFill>
+        <a:solidFill>
+          <a:schemeClr val="phClr">
+            <a:tint val="95000"/>
+            <a:satMod val="170000"/>
+          </a:schemeClr>
+        </a:solidFill>
         <a:gradFill rotWithShape="1">
           <a:gsLst>
             <a:gs pos="0">
               <a:schemeClr val="phClr">
-                <a:tint val="40000"/>
-                <a:satMod val="350000"/>
+                <a:tint val="93000"/>
+                <a:satMod val="150000"/>
+                <a:shade val="98000"/>
+                <a:lumMod val="102000"/>
               </a:schemeClr>
             </a:gs>
-            <a:gs pos="40000">
+            <a:gs pos="50000">
               <a:schemeClr val="phClr">
-                <a:tint val="45000"/>
-                <a:shade val="99000"/>
-                <a:satMod val="350000"/>
+                <a:tint val="98000"/>
+                <a:satMod val="130000"/>
+                <a:shade val="90000"/>
+                <a:lumMod val="103000"/>
               </a:schemeClr>
             </a:gs>
             <a:gs pos="100000">
               <a:schemeClr val="phClr">
-                <a:shade val="20000"/>
-                <a:satMod val="255000"/>
+                <a:shade val="63000"/>
+                <a:satMod val="120000"/>
               </a:schemeClr>
             </a:gs>
           </a:gsLst>
-          <a:path path="circle">
-            <a:fillToRect l="50000" t="-80000" r="50000" b="180000"/>
-          </a:path>
-        </a:gradFill>
-        <a:gradFill rotWithShape="1">
-          <a:gsLst>
-            <a:gs pos="0">
-              <a:schemeClr val="phClr">
-                <a:tint val="80000"/>
-                <a:satMod val="300000"/>
-              </a:schemeClr>
-            </a:gs>
-            <a:gs pos="100000">
-              <a:schemeClr val="phClr">
-                <a:shade val="30000"/>
-                <a:satMod val="200000"/>
-              </a:schemeClr>
-            </a:gs>
-          </a:gsLst>
-          <a:path path="circle">
-            <a:fillToRect l="50000" t="50000" r="50000" b="50000"/>
-          </a:path>
+          <a:lin ang="5400000" scaled="0"/>
         </a:gradFill>
       </a:bgFillStyleLst>
     </a:fmtScheme>
   </a:themeElements>
   <a:objectDefaults/>
   <a:extraClrSchemeLst/>
+  <a:extLst>
+    <a:ext uri="{05A4C25C-085E-4340-85A3-A5531E510DB2}">
+      <thm15:themeFamily xmlns:thm15="http://schemas.microsoft.com/office/thememl/2012/main" name="Office Theme" id="{62F939B6-93AF-4DB8-9C6B-D6C7DFDC589F}" vid="{4A3C46E8-61CC-4603-A589-7422A47A8E4A}"/>
+    </a:ext>
+  </a:extLst>
 </a:theme>
 </file>
--- a/00_GESTAO_GERAL/05_ORDEM_SERVICO/03_OS4776/01_GESTAO/OS 4776 - Documento de Acompanhamento.docx
+++ b/00_GESTAO_GERAL/05_ORDEM_SERVICO/03_OS4776/01_GESTAO/OS 4776 - Documento de Acompanhamento.docx
@@ -2279,6 +2279,75 @@
           </w:p>
         </w:tc>
       </w:tr>
+      <w:tr>
+        <w:tc>
+          <w:tcPr>
+            <w:tcW w:w="1134" w:type="dxa"/>
+          </w:tcPr>
+          <w:p>
+            <w:pPr>
+              <w:spacing w:after="0"/>
+              <w:jc w:val="center"/>
+            </w:pPr>
+            <w:bookmarkStart w:id="0" w:name="_GoBack" w:colFirst="2" w:colLast="2"/>
+            <w:r>
+              <w:t>19/08/16</w:t>
+            </w:r>
+          </w:p>
+        </w:tc>
+        <w:tc>
+          <w:tcPr>
+            <w:tcW w:w="5102" w:type="dxa"/>
+          </w:tcPr>
+          <w:p>
+            <w:pPr>
+              <w:spacing w:after="0"/>
+            </w:pPr>
+            <w:r>
+              <w:t>Publicação de novas versões d</w:t>
+            </w:r>
+            <w:r>
+              <w:t>os casos de usos:</w:t>
+            </w:r>
+          </w:p>
+          <w:p>
+            <w:pPr>
+              <w:spacing w:after="0"/>
+            </w:pPr>
+            <w:r>
+              <w:t>ARRUC0120 – Processar Arquivo da Arrecadação</w:t>
+            </w:r>
+            <w:r>
+              <w:t xml:space="preserve"> e</w:t>
+            </w:r>
+          </w:p>
+          <w:p>
+            <w:pPr>
+              <w:spacing w:after="0"/>
+            </w:pPr>
+            <w:r>
+              <w:t>ARRUC0124 – Gravar Linha Detalhada do DARE</w:t>
+            </w:r>
+            <w:r>
+              <w:t>, e também do dicionário de dados e modelo de casos de usos.</w:t>
+            </w:r>
+          </w:p>
+        </w:tc>
+        <w:tc>
+          <w:tcPr>
+            <w:tcW w:w="2835" w:type="dxa"/>
+          </w:tcPr>
+          <w:p>
+            <w:pPr>
+              <w:spacing w:after="0"/>
+            </w:pPr>
+            <w:r>
+              <w:t>CIAT - João Paulo</w:t>
+            </w:r>
+          </w:p>
+        </w:tc>
+      </w:tr>
+      <w:bookmarkEnd w:id="0"/>
     </w:tbl>
     <w:p>
       <w:pPr>
@@ -4107,12 +4176,10 @@
       <w:pPr>
         <w:jc w:val="both"/>
       </w:pPr>
-      <w:bookmarkStart w:id="0" w:name="_GoBack"/>
       <w:r>
         <w:t>Considerado que a OS esteve paralisada por 10 dias, entre os dias 30/06 e 11/07 por falta de massa de teste. E também esteve paralisada por mais 22 dias, entre os dias 18/07 e 08/08 por alteração em caso de uso, e também no dicionário de dados e no modelo de casos para refletir a alteração das regras de negócios. Totalizando 32 dias corridos de paralização.</w:t>
       </w:r>
     </w:p>
-    <w:bookmarkEnd w:id="0"/>
     <w:p/>
     <w:p>
       <w:pPr>
@@ -4128,8 +4195,18 @@
           <w:sz w:val="24"/>
           <w:szCs w:val="24"/>
         </w:rPr>
-        <w:t>Sanções a Aplicar</w:t>
+        <w:t xml:space="preserve">Sanções </w:t>
       </w:r>
+      <w:proofErr w:type="gramStart"/>
+      <w:r>
+        <w:rPr>
+          <w:b/>
+          <w:sz w:val="24"/>
+          <w:szCs w:val="24"/>
+        </w:rPr>
+        <w:t>a Aplicar</w:t>
+      </w:r>
+      <w:proofErr w:type="gramEnd"/>
       <w:r>
         <w:rPr>
           <w:b/>
@@ -4214,7 +4291,7 @@
         <w:rStyle w:val="Nmerodepgina"/>
         <w:noProof/>
       </w:rPr>
-      <w:t>1</w:t>
+      <w:t>2</w:t>
     </w:r>
     <w:r>
       <w:rPr>
@@ -4255,7 +4332,7 @@
         <v:shape id="_x0000_s2051" type="#_x0000_t75" style="position:absolute;margin-left:275.05pt;margin-top:-9.15pt;width:211.25pt;height:35.9pt;z-index:251656704">
           <v:imagedata r:id="rId1" o:title=""/>
         </v:shape>
-        <o:OLEObject Type="Embed" ProgID="PBrush" ShapeID="_x0000_s2051" DrawAspect="Content" ObjectID="_1532761813" r:id="rId2"/>
+        <o:OLEObject Type="Embed" ProgID="PBrush" ShapeID="_x0000_s2051" DrawAspect="Content" ObjectID="_1533126056" r:id="rId2"/>
       </w:object>
     </w:r>
   </w:p>

--- a/00_GESTAO_GERAL/05_ORDEM_SERVICO/03_OS4776/01_GESTAO/OS 4776 - Documento de Acompanhamento.docx
+++ b/00_GESTAO_GERAL/05_ORDEM_SERVICO/03_OS4776/01_GESTAO/OS 4776 - Documento de Acompanhamento.docx
@@ -524,36 +524,67 @@
                 <w:szCs w:val="24"/>
               </w:rPr>
             </w:pPr>
+            <w:r>
+              <w:rPr>
+                <w:b/>
+                <w:sz w:val="24"/>
+                <w:szCs w:val="24"/>
+              </w:rPr>
+              <w:t>104</w:t>
+            </w:r>
           </w:p>
         </w:tc>
         <w:tc>
           <w:tcPr>
             <w:tcW w:w="1417" w:type="dxa"/>
-          </w:tcPr>
-          <w:p>
-            <w:pPr>
-              <w:spacing w:after="0"/>
-              <w:jc w:val="center"/>
-              <w:rPr>
-                <w:sz w:val="24"/>
-                <w:szCs w:val="24"/>
-              </w:rPr>
-            </w:pPr>
+            <w:vAlign w:val="center"/>
+          </w:tcPr>
+          <w:p>
+            <w:pPr>
+              <w:spacing w:after="0"/>
+              <w:jc w:val="center"/>
+              <w:rPr>
+                <w:sz w:val="24"/>
+                <w:szCs w:val="24"/>
+              </w:rPr>
+            </w:pPr>
+            <w:r>
+              <w:rPr>
+                <w:sz w:val="24"/>
+                <w:szCs w:val="24"/>
+              </w:rPr>
+              <w:t>22/08/16</w:t>
+            </w:r>
           </w:p>
         </w:tc>
         <w:tc>
           <w:tcPr>
             <w:tcW w:w="1417" w:type="dxa"/>
-          </w:tcPr>
-          <w:p>
-            <w:pPr>
-              <w:spacing w:after="0"/>
-              <w:jc w:val="center"/>
-              <w:rPr>
-                <w:sz w:val="24"/>
-                <w:szCs w:val="24"/>
-              </w:rPr>
-            </w:pPr>
+            <w:vAlign w:val="center"/>
+          </w:tcPr>
+          <w:p>
+            <w:pPr>
+              <w:spacing w:after="0"/>
+              <w:jc w:val="center"/>
+              <w:rPr>
+                <w:sz w:val="24"/>
+                <w:szCs w:val="24"/>
+              </w:rPr>
+            </w:pPr>
+            <w:r>
+              <w:rPr>
+                <w:sz w:val="24"/>
+                <w:szCs w:val="24"/>
+              </w:rPr>
+              <w:t>99</w:t>
+            </w:r>
+            <w:r>
+              <w:rPr>
+                <w:sz w:val="24"/>
+                <w:szCs w:val="24"/>
+              </w:rPr>
+              <w:t xml:space="preserve"> Dias</w:t>
+            </w:r>
           </w:p>
         </w:tc>
         <w:tc>
@@ -568,6 +599,13 @@
                 <w:szCs w:val="24"/>
               </w:rPr>
             </w:pPr>
+            <w:r>
+              <w:rPr>
+                <w:sz w:val="24"/>
+                <w:szCs w:val="24"/>
+              </w:rPr>
+              <w:t>Acréscimo de 3 PF por alteração de casos de usos</w:t>
+            </w:r>
           </w:p>
         </w:tc>
       </w:tr>
@@ -1524,7 +1562,10 @@
               <w:jc w:val="center"/>
             </w:pPr>
             <w:r>
-              <w:t>09/08/16</w:t>
+              <w:t>11</w:t>
+            </w:r>
+            <w:r>
+              <w:t>/08/16</w:t>
             </w:r>
           </w:p>
         </w:tc>
@@ -1586,7 +1627,10 @@
               <w:jc w:val="center"/>
             </w:pPr>
             <w:r>
-              <w:t>16/08/16</w:t>
+              <w:t>18</w:t>
+            </w:r>
+            <w:r>
+              <w:t>/08/16</w:t>
             </w:r>
           </w:p>
         </w:tc>
@@ -1648,7 +1692,10 @@
               <w:jc w:val="center"/>
             </w:pPr>
             <w:r>
-              <w:t>29/08/16</w:t>
+              <w:t>31</w:t>
+            </w:r>
+            <w:r>
+              <w:t>/08/16</w:t>
             </w:r>
           </w:p>
         </w:tc>
@@ -1710,7 +1757,15 @@
               <w:jc w:val="center"/>
             </w:pPr>
             <w:r>
-              <w:t>04/09/16</w:t>
+              <w:t>0</w:t>
+            </w:r>
+            <w:r>
+              <w:t>7</w:t>
+            </w:r>
+            <w:bookmarkStart w:id="0" w:name="_GoBack"/>
+            <w:bookmarkEnd w:id="0"/>
+            <w:r>
+              <w:t>/09/16</w:t>
             </w:r>
           </w:p>
         </w:tc>
@@ -1772,7 +1827,16 @@
               <w:jc w:val="center"/>
             </w:pPr>
             <w:r>
-              <w:t>30/08/16</w:t>
+              <w:t>01</w:t>
+            </w:r>
+            <w:r>
+              <w:t>/0</w:t>
+            </w:r>
+            <w:r>
+              <w:t>9</w:t>
+            </w:r>
+            <w:r>
+              <w:t>/16</w:t>
             </w:r>
           </w:p>
         </w:tc>
@@ -1834,7 +1898,13 @@
               <w:jc w:val="center"/>
             </w:pPr>
             <w:r>
-              <w:t>26/02/17</w:t>
+              <w:t>2</w:t>
+            </w:r>
+            <w:r>
+              <w:t>8</w:t>
+            </w:r>
+            <w:r>
+              <w:t>/02/17</w:t>
             </w:r>
           </w:p>
         </w:tc>
@@ -2289,7 +2359,6 @@
               <w:spacing w:after="0"/>
               <w:jc w:val="center"/>
             </w:pPr>
-            <w:bookmarkStart w:id="0" w:name="_GoBack" w:colFirst="2" w:colLast="2"/>
             <w:r>
               <w:t>19/08/16</w:t>
             </w:r>
@@ -2347,7 +2416,48 @@
           </w:p>
         </w:tc>
       </w:tr>
-      <w:bookmarkEnd w:id="0"/>
+      <w:tr>
+        <w:tc>
+          <w:tcPr>
+            <w:tcW w:w="1134" w:type="dxa"/>
+          </w:tcPr>
+          <w:p>
+            <w:pPr>
+              <w:spacing w:after="0"/>
+              <w:jc w:val="center"/>
+            </w:pPr>
+            <w:r>
+              <w:t>22/08/16</w:t>
+            </w:r>
+          </w:p>
+        </w:tc>
+        <w:tc>
+          <w:tcPr>
+            <w:tcW w:w="5102" w:type="dxa"/>
+          </w:tcPr>
+          <w:p>
+            <w:pPr>
+              <w:spacing w:after="0"/>
+            </w:pPr>
+            <w:r>
+              <w:t>Publicação da Planilha de Contagem de Pontos de Função, Parecer Técnico sobre a variação da contagem de pontos de função e atualizado do cronograma da OS, por conta de ajustes nos pontos de função.</w:t>
+            </w:r>
+          </w:p>
+        </w:tc>
+        <w:tc>
+          <w:tcPr>
+            <w:tcW w:w="2835" w:type="dxa"/>
+          </w:tcPr>
+          <w:p>
+            <w:pPr>
+              <w:spacing w:after="0"/>
+            </w:pPr>
+            <w:r>
+              <w:t>CIAT - João Paulo</w:t>
+            </w:r>
+          </w:p>
+        </w:tc>
+      </w:tr>
     </w:tbl>
     <w:p>
       <w:pPr>
@@ -4178,6 +4288,46 @@
       </w:pPr>
       <w:r>
         <w:t>Considerado que a OS esteve paralisada por 10 dias, entre os dias 30/06 e 11/07 por falta de massa de teste. E também esteve paralisada por mais 22 dias, entre os dias 18/07 e 08/08 por alteração em caso de uso, e também no dicionário de dados e no modelo de casos para refletir a alteração das regras de negócios. Totalizando 32 dias corridos de paralização.</w:t>
+      </w:r>
+    </w:p>
+    <w:p>
+      <w:pPr>
+        <w:jc w:val="both"/>
+      </w:pPr>
+      <w:r>
+        <w:t xml:space="preserve">Considerado acréscimo de 3 PF por publicação de alteração nos casos de usos </w:t>
+      </w:r>
+      <w:r>
+        <w:rPr>
+          <w:b/>
+          <w:u w:val="single"/>
+        </w:rPr>
+        <w:t>ARRUC0120 - Processar Arquivo da Arrecadação</w:t>
+      </w:r>
+      <w:r>
+        <w:t xml:space="preserve"> e </w:t>
+      </w:r>
+      <w:r>
+        <w:rPr>
+          <w:b/>
+          <w:u w:val="single"/>
+        </w:rPr>
+        <w:t>ARRUC0124 - Gravar Linha Detalhada do DARE</w:t>
+      </w:r>
+      <w:r>
+        <w:t xml:space="preserve">, e também </w:t>
+      </w:r>
+      <w:r>
+        <w:t xml:space="preserve">na regra de negócio </w:t>
+      </w:r>
+      <w:r>
+        <w:rPr>
+          <w:b/>
+        </w:rPr>
+        <w:t>ARRRN0112 - Registra Erro Header Arquivo Arrecadação e Simples Nacional</w:t>
+      </w:r>
+      <w:r>
+        <w:t xml:space="preserve"> registrada no modelo de casos de usos e no dicionário de dados.</w:t>
       </w:r>
     </w:p>
     <w:p/>
@@ -4291,7 +4441,7 @@
         <w:rStyle w:val="Nmerodepgina"/>
         <w:noProof/>
       </w:rPr>
-      <w:t>2</w:t>
+      <w:t>3</w:t>
     </w:r>
     <w:r>
       <w:rPr>
@@ -4332,7 +4482,7 @@
         <v:shape id="_x0000_s2051" type="#_x0000_t75" style="position:absolute;margin-left:275.05pt;margin-top:-9.15pt;width:211.25pt;height:35.9pt;z-index:251656704">
           <v:imagedata r:id="rId1" o:title=""/>
         </v:shape>
-        <o:OLEObject Type="Embed" ProgID="PBrush" ShapeID="_x0000_s2051" DrawAspect="Content" ObjectID="_1533126056" r:id="rId2"/>
+        <o:OLEObject Type="Embed" ProgID="PBrush" ShapeID="_x0000_s2051" DrawAspect="Content" ObjectID="_1533456126" r:id="rId2"/>
       </w:object>
     </w:r>
   </w:p>

--- a/00_GESTAO_GERAL/05_ORDEM_SERVICO/03_OS4776/01_GESTAO/OS 4776 - Documento de Acompanhamento.docx
+++ b/00_GESTAO_GERAL/05_ORDEM_SERVICO/03_OS4776/01_GESTAO/OS 4776 - Documento de Acompanhamento.docx
@@ -4,7 +4,6 @@
   <w:body>
     <w:p>
       <w:pPr>
-        <w:ind w:firstLine="0"/>
         <w:jc w:val="center"/>
         <w:rPr>
           <w:b/>
@@ -53,8 +52,7 @@
           </w:tcPr>
           <w:p>
             <w:pPr>
-              <w:spacing w:line="240" w:lineRule="auto"/>
-              <w:ind w:firstLine="0"/>
+              <w:spacing w:after="0"/>
               <w:rPr>
                 <w:b/>
                 <w:sz w:val="28"/>
@@ -93,8 +91,7 @@
           </w:tcPr>
           <w:p>
             <w:pPr>
-              <w:spacing w:line="240" w:lineRule="auto"/>
-              <w:ind w:firstLine="0"/>
+              <w:spacing w:after="0"/>
               <w:rPr>
                 <w:sz w:val="24"/>
                 <w:szCs w:val="24"/>
@@ -115,8 +112,7 @@
           </w:tcPr>
           <w:p>
             <w:pPr>
-              <w:spacing w:line="240" w:lineRule="auto"/>
-              <w:ind w:firstLine="0"/>
+              <w:spacing w:after="0"/>
               <w:rPr>
                 <w:b/>
                 <w:sz w:val="28"/>
@@ -139,8 +135,7 @@
           </w:tcPr>
           <w:p>
             <w:pPr>
-              <w:spacing w:line="240" w:lineRule="auto"/>
-              <w:ind w:firstLine="0"/>
+              <w:spacing w:after="0"/>
               <w:rPr>
                 <w:sz w:val="24"/>
                 <w:szCs w:val="24"/>
@@ -163,8 +158,7 @@
           </w:tcPr>
           <w:p>
             <w:pPr>
-              <w:spacing w:line="240" w:lineRule="auto"/>
-              <w:ind w:firstLine="0"/>
+              <w:spacing w:after="0"/>
               <w:rPr>
                 <w:b/>
                 <w:sz w:val="28"/>
@@ -188,33 +182,18 @@
           </w:tcPr>
           <w:p>
             <w:pPr>
-              <w:spacing w:line="240" w:lineRule="auto"/>
-              <w:ind w:firstLine="0"/>
-              <w:rPr>
-                <w:sz w:val="24"/>
-                <w:szCs w:val="24"/>
-              </w:rPr>
-            </w:pPr>
-            <w:r>
-              <w:rPr>
-                <w:sz w:val="24"/>
-                <w:szCs w:val="24"/>
-              </w:rPr>
-              <w:t xml:space="preserve">Produto Arrecadação - Subproduto </w:t>
-            </w:r>
-            <w:r>
-              <w:rPr>
-                <w:sz w:val="24"/>
-                <w:szCs w:val="24"/>
-              </w:rPr>
-              <w:t>Processamento da Arrecadação</w:t>
-            </w:r>
-            <w:r>
-              <w:rPr>
-                <w:sz w:val="24"/>
-                <w:szCs w:val="24"/>
-              </w:rPr>
-              <w:t xml:space="preserve"> Versão (1.0)</w:t>
+              <w:spacing w:after="0"/>
+              <w:rPr>
+                <w:sz w:val="24"/>
+                <w:szCs w:val="24"/>
+              </w:rPr>
+            </w:pPr>
+            <w:r>
+              <w:rPr>
+                <w:sz w:val="24"/>
+                <w:szCs w:val="24"/>
+              </w:rPr>
+              <w:t>Produto Arrecadação - Subproduto Processamento da Arrecadação Versão (1.0)</w:t>
             </w:r>
           </w:p>
         </w:tc>
@@ -227,8 +206,7 @@
           </w:tcPr>
           <w:p>
             <w:pPr>
-              <w:spacing w:line="240" w:lineRule="auto"/>
-              <w:ind w:firstLine="0"/>
+              <w:spacing w:after="0"/>
               <w:rPr>
                 <w:b/>
                 <w:sz w:val="28"/>
@@ -254,47 +232,19 @@
           </w:tcPr>
           <w:p>
             <w:pPr>
-              <w:spacing w:line="240" w:lineRule="auto"/>
-              <w:ind w:firstLine="0"/>
-              <w:rPr>
-                <w:sz w:val="24"/>
-                <w:szCs w:val="24"/>
-              </w:rPr>
-            </w:pPr>
-            <w:r>
-              <w:rPr>
-                <w:sz w:val="24"/>
-                <w:szCs w:val="24"/>
-              </w:rPr>
-              <w:t xml:space="preserve">OS para implementação dos casos de uso que especifica o processo de </w:t>
-            </w:r>
-            <w:r>
-              <w:rPr>
-                <w:sz w:val="24"/>
-                <w:szCs w:val="24"/>
-              </w:rPr>
-              <w:t xml:space="preserve">Receber </w:t>
-            </w:r>
-            <w:r>
-              <w:rPr>
-                <w:sz w:val="24"/>
-                <w:szCs w:val="24"/>
-              </w:rPr>
-              <w:t xml:space="preserve">e </w:t>
-            </w:r>
-            <w:r>
-              <w:rPr>
-                <w:sz w:val="24"/>
-                <w:szCs w:val="24"/>
-              </w:rPr>
-              <w:t>Processar os Arquivos da Arrecadação, Controlar BDAR E TPAR, Gerar Pagamentos DARE, Implementar Erros de Linhas Detalhes, Gravar Linha Detalhada do DARE, Gerar Pagamento do Simples Nacional, Processar Arquivo do STR20 e Conciliar Arquivos da Arrecadação</w:t>
-            </w:r>
-            <w:r>
-              <w:rPr>
-                <w:sz w:val="24"/>
-                <w:szCs w:val="24"/>
-              </w:rPr>
-              <w:t>.</w:t>
+              <w:spacing w:after="0"/>
+              <w:jc w:val="both"/>
+              <w:rPr>
+                <w:sz w:val="24"/>
+                <w:szCs w:val="24"/>
+              </w:rPr>
+            </w:pPr>
+            <w:r>
+              <w:rPr>
+                <w:sz w:val="24"/>
+                <w:szCs w:val="24"/>
+              </w:rPr>
+              <w:t>OS para implementação dos casos de uso que especifica o processo de Receber e Processar os Arquivos da Arrecadação, Controlar BDAR E TPAR, Gerar Pagamentos DARE, Implementar Erros de Linhas Detalhes, Gravar Linha Detalhada do DARE, Gerar Pagamento do Simples Nacional, Processar Arquivo do STR20 e Conciliar Arquivos da Arrecadação.</w:t>
             </w:r>
           </w:p>
         </w:tc>
@@ -307,8 +257,6 @@
           </w:tcPr>
           <w:p>
             <w:pPr>
-              <w:spacing w:line="240" w:lineRule="auto"/>
-              <w:ind w:firstLine="0"/>
               <w:rPr>
                 <w:sz w:val="24"/>
                 <w:szCs w:val="24"/>
@@ -320,8 +268,6 @@
     </w:tbl>
     <w:p>
       <w:pPr>
-        <w:ind w:firstLine="0"/>
-        <w:jc w:val="left"/>
         <w:rPr>
           <w:sz w:val="16"/>
           <w:szCs w:val="16"/>
@@ -346,12 +292,11 @@
           <w:tcPr>
             <w:tcW w:w="2833" w:type="dxa"/>
             <w:gridSpan w:val="2"/>
-            <w:shd w:val="clear" w:color="auto" w:fill="D9D9D9" w:themeFill="background1" w:themeFillShade="D9"/>
-          </w:tcPr>
-          <w:p>
-            <w:pPr>
-              <w:spacing w:line="240" w:lineRule="auto"/>
-              <w:ind w:firstLine="0"/>
+            <w:shd w:val="clear" w:color="auto" w:fill="D9D9D9"/>
+          </w:tcPr>
+          <w:p>
+            <w:pPr>
+              <w:spacing w:after="0"/>
               <w:rPr>
                 <w:b/>
               </w:rPr>
@@ -379,13 +324,12 @@
         <w:tc>
           <w:tcPr>
             <w:tcW w:w="1417" w:type="dxa"/>
-            <w:shd w:val="clear" w:color="auto" w:fill="D9D9D9" w:themeFill="background1" w:themeFillShade="D9"/>
-            <w:vAlign w:val="center"/>
-          </w:tcPr>
-          <w:p>
-            <w:pPr>
-              <w:spacing w:line="240" w:lineRule="auto"/>
-              <w:ind w:firstLine="0"/>
+            <w:shd w:val="clear" w:color="auto" w:fill="D9D9D9"/>
+            <w:vAlign w:val="center"/>
+          </w:tcPr>
+          <w:p>
+            <w:pPr>
+              <w:spacing w:after="0"/>
               <w:jc w:val="center"/>
               <w:rPr>
                 <w:b/>
@@ -402,13 +346,12 @@
         <w:tc>
           <w:tcPr>
             <w:tcW w:w="1417" w:type="dxa"/>
-            <w:shd w:val="clear" w:color="auto" w:fill="D9D9D9" w:themeFill="background1" w:themeFillShade="D9"/>
-            <w:vAlign w:val="center"/>
-          </w:tcPr>
-          <w:p>
-            <w:pPr>
-              <w:spacing w:line="240" w:lineRule="auto"/>
-              <w:ind w:firstLine="0"/>
+            <w:shd w:val="clear" w:color="auto" w:fill="D9D9D9"/>
+            <w:vAlign w:val="center"/>
+          </w:tcPr>
+          <w:p>
+            <w:pPr>
+              <w:spacing w:after="0"/>
               <w:jc w:val="center"/>
               <w:rPr>
                 <w:b/>
@@ -425,13 +368,12 @@
         <w:tc>
           <w:tcPr>
             <w:tcW w:w="3402" w:type="dxa"/>
-            <w:shd w:val="clear" w:color="auto" w:fill="D9D9D9" w:themeFill="background1" w:themeFillShade="D9"/>
-            <w:vAlign w:val="center"/>
-          </w:tcPr>
-          <w:p>
-            <w:pPr>
-              <w:spacing w:line="240" w:lineRule="auto"/>
-              <w:ind w:firstLine="0"/>
+            <w:shd w:val="clear" w:color="auto" w:fill="D9D9D9"/>
+            <w:vAlign w:val="center"/>
+          </w:tcPr>
+          <w:p>
+            <w:pPr>
+              <w:spacing w:after="0"/>
               <w:jc w:val="center"/>
               <w:rPr>
                 <w:b/>
@@ -454,9 +396,7 @@
           </w:tcPr>
           <w:p>
             <w:pPr>
-              <w:spacing w:line="240" w:lineRule="auto"/>
-              <w:ind w:firstLine="0"/>
-              <w:jc w:val="left"/>
+              <w:spacing w:after="0"/>
             </w:pPr>
             <w:r>
               <w:t>Medição Inicial:</w:t>
@@ -470,8 +410,7 @@
           </w:tcPr>
           <w:p>
             <w:pPr>
-              <w:spacing w:line="240" w:lineRule="auto"/>
-              <w:ind w:firstLine="0"/>
+              <w:spacing w:after="0"/>
               <w:jc w:val="center"/>
               <w:rPr>
                 <w:b/>
@@ -495,34 +434,19 @@
           </w:tcPr>
           <w:p>
             <w:pPr>
-              <w:spacing w:line="240" w:lineRule="auto"/>
-              <w:ind w:firstLine="0"/>
-              <w:jc w:val="center"/>
-              <w:rPr>
-                <w:sz w:val="24"/>
-                <w:szCs w:val="24"/>
-              </w:rPr>
-            </w:pPr>
-            <w:r>
-              <w:rPr>
-                <w:sz w:val="24"/>
-                <w:szCs w:val="24"/>
-              </w:rPr>
-              <w:t>24</w:t>
-            </w:r>
-            <w:r>
-              <w:rPr>
-                <w:sz w:val="24"/>
-                <w:szCs w:val="24"/>
-              </w:rPr>
-              <w:t>/05</w:t>
-            </w:r>
-            <w:r>
-              <w:rPr>
-                <w:sz w:val="24"/>
-                <w:szCs w:val="24"/>
-              </w:rPr>
-              <w:t>/16</w:t>
+              <w:spacing w:after="0"/>
+              <w:jc w:val="center"/>
+              <w:rPr>
+                <w:sz w:val="24"/>
+                <w:szCs w:val="24"/>
+              </w:rPr>
+            </w:pPr>
+            <w:r>
+              <w:rPr>
+                <w:sz w:val="24"/>
+                <w:szCs w:val="24"/>
+              </w:rPr>
+              <w:t>24/05/16</w:t>
             </w:r>
           </w:p>
         </w:tc>
@@ -532,20 +456,127 @@
           </w:tcPr>
           <w:p>
             <w:pPr>
-              <w:spacing w:line="240" w:lineRule="auto"/>
-              <w:ind w:firstLine="0"/>
-              <w:jc w:val="center"/>
-              <w:rPr>
-                <w:sz w:val="24"/>
-                <w:szCs w:val="24"/>
-              </w:rPr>
-            </w:pPr>
-            <w:r>
-              <w:rPr>
-                <w:sz w:val="24"/>
-                <w:szCs w:val="24"/>
-              </w:rPr>
-              <w:t>64</w:t>
+              <w:spacing w:after="0"/>
+              <w:jc w:val="center"/>
+              <w:rPr>
+                <w:sz w:val="24"/>
+                <w:szCs w:val="24"/>
+              </w:rPr>
+            </w:pPr>
+            <w:r>
+              <w:rPr>
+                <w:sz w:val="24"/>
+                <w:szCs w:val="24"/>
+              </w:rPr>
+              <w:t>64 Dias</w:t>
+            </w:r>
+          </w:p>
+        </w:tc>
+        <w:tc>
+          <w:tcPr>
+            <w:tcW w:w="3402" w:type="dxa"/>
+          </w:tcPr>
+          <w:p>
+            <w:pPr>
+              <w:spacing w:after="0"/>
+              <w:rPr>
+                <w:sz w:val="24"/>
+                <w:szCs w:val="24"/>
+              </w:rPr>
+            </w:pPr>
+            <w:r>
+              <w:rPr>
+                <w:sz w:val="24"/>
+                <w:szCs w:val="24"/>
+              </w:rPr>
+              <w:t>Acréscimo de 32 dias corridos.</w:t>
+            </w:r>
+          </w:p>
+        </w:tc>
+      </w:tr>
+      <w:tr>
+        <w:tc>
+          <w:tcPr>
+            <w:tcW w:w="1698" w:type="dxa"/>
+            <w:vAlign w:val="center"/>
+          </w:tcPr>
+          <w:p>
+            <w:pPr>
+              <w:spacing w:after="0"/>
+            </w:pPr>
+            <w:r>
+              <w:t>Medição Final:</w:t>
+            </w:r>
+          </w:p>
+        </w:tc>
+        <w:tc>
+          <w:tcPr>
+            <w:tcW w:w="1135" w:type="dxa"/>
+            <w:vAlign w:val="center"/>
+          </w:tcPr>
+          <w:p>
+            <w:pPr>
+              <w:spacing w:after="0"/>
+              <w:jc w:val="center"/>
+              <w:rPr>
+                <w:b/>
+                <w:sz w:val="24"/>
+                <w:szCs w:val="24"/>
+              </w:rPr>
+            </w:pPr>
+            <w:r>
+              <w:rPr>
+                <w:b/>
+                <w:sz w:val="24"/>
+                <w:szCs w:val="24"/>
+              </w:rPr>
+              <w:t>104</w:t>
+            </w:r>
+          </w:p>
+        </w:tc>
+        <w:tc>
+          <w:tcPr>
+            <w:tcW w:w="1417" w:type="dxa"/>
+            <w:vAlign w:val="center"/>
+          </w:tcPr>
+          <w:p>
+            <w:pPr>
+              <w:spacing w:after="0"/>
+              <w:jc w:val="center"/>
+              <w:rPr>
+                <w:sz w:val="24"/>
+                <w:szCs w:val="24"/>
+              </w:rPr>
+            </w:pPr>
+            <w:r>
+              <w:rPr>
+                <w:sz w:val="24"/>
+                <w:szCs w:val="24"/>
+              </w:rPr>
+              <w:t>22/08/16</w:t>
+            </w:r>
+          </w:p>
+        </w:tc>
+        <w:tc>
+          <w:tcPr>
+            <w:tcW w:w="1417" w:type="dxa"/>
+            <w:vAlign w:val="center"/>
+          </w:tcPr>
+          <w:p>
+            <w:pPr>
+              <w:spacing w:after="0"/>
+              <w:jc w:val="center"/>
+              <w:rPr>
+                <w:sz w:val="24"/>
+                <w:szCs w:val="24"/>
+              </w:rPr>
+            </w:pPr>
+            <w:r>
+              <w:rPr>
+                <w:sz w:val="24"/>
+                <w:szCs w:val="24"/>
+              </w:rPr>
+              <w:t>99</w:t>
             </w:r>
             <w:r>
               <w:rPr>
@@ -562,106 +593,25 @@
           </w:tcPr>
           <w:p>
             <w:pPr>
-              <w:spacing w:line="240" w:lineRule="auto"/>
-              <w:ind w:firstLine="0"/>
-              <w:jc w:val="center"/>
-              <w:rPr>
-                <w:sz w:val="24"/>
-                <w:szCs w:val="24"/>
-              </w:rPr>
-            </w:pPr>
-          </w:p>
-        </w:tc>
-      </w:tr>
-      <w:tr>
-        <w:tc>
-          <w:tcPr>
-            <w:tcW w:w="1698" w:type="dxa"/>
-            <w:vAlign w:val="center"/>
-          </w:tcPr>
-          <w:p>
-            <w:pPr>
-              <w:spacing w:line="240" w:lineRule="auto"/>
-              <w:ind w:firstLine="0"/>
-              <w:jc w:val="left"/>
-            </w:pPr>
-            <w:r>
-              <w:t>Medição Final:</w:t>
-            </w:r>
-          </w:p>
-        </w:tc>
-        <w:tc>
-          <w:tcPr>
-            <w:tcW w:w="1135" w:type="dxa"/>
-            <w:vAlign w:val="center"/>
-          </w:tcPr>
-          <w:p>
-            <w:pPr>
-              <w:spacing w:line="240" w:lineRule="auto"/>
-              <w:ind w:firstLine="0"/>
-              <w:jc w:val="center"/>
-              <w:rPr>
-                <w:b/>
-                <w:sz w:val="24"/>
-                <w:szCs w:val="24"/>
-              </w:rPr>
-            </w:pPr>
-          </w:p>
-        </w:tc>
-        <w:tc>
-          <w:tcPr>
-            <w:tcW w:w="1417" w:type="dxa"/>
-          </w:tcPr>
-          <w:p>
-            <w:pPr>
-              <w:spacing w:line="240" w:lineRule="auto"/>
-              <w:ind w:firstLine="0"/>
-              <w:jc w:val="center"/>
-              <w:rPr>
-                <w:sz w:val="24"/>
-                <w:szCs w:val="24"/>
-              </w:rPr>
-            </w:pPr>
-          </w:p>
-        </w:tc>
-        <w:tc>
-          <w:tcPr>
-            <w:tcW w:w="1417" w:type="dxa"/>
-          </w:tcPr>
-          <w:p>
-            <w:pPr>
-              <w:spacing w:line="240" w:lineRule="auto"/>
-              <w:ind w:firstLine="0"/>
-              <w:jc w:val="center"/>
-              <w:rPr>
-                <w:sz w:val="24"/>
-                <w:szCs w:val="24"/>
-              </w:rPr>
-            </w:pPr>
-          </w:p>
-        </w:tc>
-        <w:tc>
-          <w:tcPr>
-            <w:tcW w:w="3402" w:type="dxa"/>
-          </w:tcPr>
-          <w:p>
-            <w:pPr>
-              <w:spacing w:line="240" w:lineRule="auto"/>
-              <w:ind w:firstLine="0"/>
-              <w:jc w:val="center"/>
-              <w:rPr>
-                <w:sz w:val="24"/>
-                <w:szCs w:val="24"/>
-              </w:rPr>
-            </w:pPr>
+              <w:spacing w:after="0"/>
+              <w:rPr>
+                <w:sz w:val="24"/>
+                <w:szCs w:val="24"/>
+              </w:rPr>
+            </w:pPr>
+            <w:r>
+              <w:rPr>
+                <w:sz w:val="24"/>
+                <w:szCs w:val="24"/>
+              </w:rPr>
+              <w:t>Acréscimo de 3 PF por alteração de casos de usos</w:t>
+            </w:r>
           </w:p>
         </w:tc>
       </w:tr>
     </w:tbl>
     <w:p>
       <w:pPr>
-        <w:ind w:firstLine="0"/>
-        <w:jc w:val="left"/>
         <w:rPr>
           <w:sz w:val="16"/>
           <w:szCs w:val="16"/>
@@ -671,12 +621,13 @@
     <w:tbl>
       <w:tblPr>
         <w:tblStyle w:val="Tabelacomgrade"/>
-        <w:tblW w:w="0" w:type="auto"/>
+        <w:tblW w:w="9071" w:type="dxa"/>
         <w:tblLook w:val="04A0" w:firstRow="1" w:lastRow="0" w:firstColumn="1" w:lastColumn="0" w:noHBand="0" w:noVBand="1"/>
       </w:tblPr>
       <w:tblGrid>
-        <w:gridCol w:w="1555"/>
-        <w:gridCol w:w="7506"/>
+        <w:gridCol w:w="1553"/>
+        <w:gridCol w:w="7512"/>
+        <w:gridCol w:w="6"/>
       </w:tblGrid>
       <w:tr>
         <w:trPr>
@@ -684,15 +635,14 @@
         </w:trPr>
         <w:tc>
           <w:tcPr>
-            <w:tcW w:w="9061" w:type="dxa"/>
-            <w:gridSpan w:val="2"/>
-            <w:shd w:val="clear" w:color="auto" w:fill="D9D9D9" w:themeFill="background1" w:themeFillShade="D9"/>
-            <w:vAlign w:val="center"/>
-          </w:tcPr>
-          <w:p>
-            <w:pPr>
-              <w:spacing w:line="240" w:lineRule="auto"/>
-              <w:ind w:firstLine="0"/>
+            <w:tcW w:w="9071" w:type="dxa"/>
+            <w:gridSpan w:val="3"/>
+            <w:shd w:val="clear" w:color="auto" w:fill="D9D9D9"/>
+            <w:vAlign w:val="center"/>
+          </w:tcPr>
+          <w:p>
+            <w:pPr>
+              <w:spacing w:after="0"/>
               <w:jc w:val="center"/>
             </w:pPr>
             <w:r>
@@ -706,16 +656,19 @@
         </w:tc>
       </w:tr>
       <w:tr>
-        <w:tc>
-          <w:tcPr>
-            <w:tcW w:w="1555" w:type="dxa"/>
-            <w:shd w:val="clear" w:color="auto" w:fill="D9D9D9" w:themeFill="background1" w:themeFillShade="D9"/>
-            <w:vAlign w:val="center"/>
-          </w:tcPr>
-          <w:p>
-            <w:pPr>
-              <w:spacing w:line="240" w:lineRule="auto"/>
-              <w:ind w:firstLine="0"/>
+        <w:trPr>
+          <w:gridAfter w:val="1"/>
+          <w:wAfter w:w="6" w:type="dxa"/>
+        </w:trPr>
+        <w:tc>
+          <w:tcPr>
+            <w:tcW w:w="1553" w:type="dxa"/>
+            <w:shd w:val="clear" w:color="auto" w:fill="D9D9D9"/>
+            <w:vAlign w:val="center"/>
+          </w:tcPr>
+          <w:p>
+            <w:pPr>
+              <w:spacing w:after="0"/>
               <w:jc w:val="center"/>
               <w:rPr>
                 <w:b/>
@@ -735,14 +688,13 @@
         </w:tc>
         <w:tc>
           <w:tcPr>
-            <w:tcW w:w="7506" w:type="dxa"/>
-            <w:shd w:val="clear" w:color="auto" w:fill="D9D9D9" w:themeFill="background1" w:themeFillShade="D9"/>
-            <w:vAlign w:val="center"/>
-          </w:tcPr>
-          <w:p>
-            <w:pPr>
-              <w:spacing w:line="240" w:lineRule="auto"/>
-              <w:ind w:firstLine="0"/>
+            <w:tcW w:w="7512" w:type="dxa"/>
+            <w:shd w:val="clear" w:color="auto" w:fill="D9D9D9"/>
+            <w:vAlign w:val="center"/>
+          </w:tcPr>
+          <w:p>
+            <w:pPr>
+              <w:spacing w:after="0"/>
               <w:jc w:val="center"/>
               <w:rPr>
                 <w:b/>
@@ -762,15 +714,18 @@
         </w:tc>
       </w:tr>
       <w:tr>
-        <w:tc>
-          <w:tcPr>
-            <w:tcW w:w="1555" w:type="dxa"/>
-          </w:tcPr>
-          <w:p>
-            <w:pPr>
-              <w:spacing w:line="240" w:lineRule="auto"/>
-              <w:ind w:firstLine="0"/>
-              <w:jc w:val="left"/>
+        <w:trPr>
+          <w:gridAfter w:val="1"/>
+          <w:wAfter w:w="6" w:type="dxa"/>
+        </w:trPr>
+        <w:tc>
+          <w:tcPr>
+            <w:tcW w:w="1553" w:type="dxa"/>
+          </w:tcPr>
+          <w:p>
+            <w:pPr>
+              <w:spacing w:after="0"/>
+              <w:jc w:val="center"/>
             </w:pPr>
             <w:r>
               <w:t>ARRUC0110</w:t>
@@ -779,13 +734,11 @@
         </w:tc>
         <w:tc>
           <w:tcPr>
-            <w:tcW w:w="7506" w:type="dxa"/>
-          </w:tcPr>
-          <w:p>
-            <w:pPr>
-              <w:spacing w:line="240" w:lineRule="auto"/>
-              <w:ind w:firstLine="0"/>
-              <w:jc w:val="left"/>
+            <w:tcW w:w="7512" w:type="dxa"/>
+          </w:tcPr>
+          <w:p>
+            <w:pPr>
+              <w:spacing w:after="0"/>
             </w:pPr>
             <w:r>
               <w:t>Receber os Arquivos da Arrecadação</w:t>
@@ -794,15 +747,18 @@
         </w:tc>
       </w:tr>
       <w:tr>
-        <w:tc>
-          <w:tcPr>
-            <w:tcW w:w="1555" w:type="dxa"/>
-          </w:tcPr>
-          <w:p>
-            <w:pPr>
-              <w:spacing w:line="240" w:lineRule="auto"/>
-              <w:ind w:firstLine="0"/>
-              <w:jc w:val="left"/>
+        <w:trPr>
+          <w:gridAfter w:val="1"/>
+          <w:wAfter w:w="6" w:type="dxa"/>
+        </w:trPr>
+        <w:tc>
+          <w:tcPr>
+            <w:tcW w:w="1553" w:type="dxa"/>
+          </w:tcPr>
+          <w:p>
+            <w:pPr>
+              <w:spacing w:after="0"/>
+              <w:jc w:val="center"/>
             </w:pPr>
             <w:r>
               <w:t>ARRUC0120</w:t>
@@ -811,13 +767,11 @@
         </w:tc>
         <w:tc>
           <w:tcPr>
-            <w:tcW w:w="7506" w:type="dxa"/>
-          </w:tcPr>
-          <w:p>
-            <w:pPr>
-              <w:spacing w:line="240" w:lineRule="auto"/>
-              <w:ind w:firstLine="0"/>
-              <w:jc w:val="left"/>
+            <w:tcW w:w="7512" w:type="dxa"/>
+          </w:tcPr>
+          <w:p>
+            <w:pPr>
+              <w:spacing w:after="0"/>
             </w:pPr>
             <w:r>
               <w:t>Processar Arquivo da Arrecadação</w:t>
@@ -826,15 +780,18 @@
         </w:tc>
       </w:tr>
       <w:tr>
-        <w:tc>
-          <w:tcPr>
-            <w:tcW w:w="1555" w:type="dxa"/>
-          </w:tcPr>
-          <w:p>
-            <w:pPr>
-              <w:spacing w:line="240" w:lineRule="auto"/>
-              <w:ind w:firstLine="0"/>
-              <w:jc w:val="left"/>
+        <w:trPr>
+          <w:gridAfter w:val="1"/>
+          <w:wAfter w:w="6" w:type="dxa"/>
+        </w:trPr>
+        <w:tc>
+          <w:tcPr>
+            <w:tcW w:w="1553" w:type="dxa"/>
+          </w:tcPr>
+          <w:p>
+            <w:pPr>
+              <w:spacing w:after="0"/>
+              <w:jc w:val="center"/>
             </w:pPr>
             <w:r>
               <w:t>ARRUC0121</w:t>
@@ -843,13 +800,11 @@
         </w:tc>
         <w:tc>
           <w:tcPr>
-            <w:tcW w:w="7506" w:type="dxa"/>
-          </w:tcPr>
-          <w:p>
-            <w:pPr>
-              <w:spacing w:line="240" w:lineRule="auto"/>
-              <w:ind w:firstLine="0"/>
-              <w:jc w:val="left"/>
+            <w:tcW w:w="7512" w:type="dxa"/>
+          </w:tcPr>
+          <w:p>
+            <w:pPr>
+              <w:spacing w:after="0"/>
             </w:pPr>
             <w:r>
               <w:t>Controlar BDAR E TPAR</w:t>
@@ -858,15 +813,18 @@
         </w:tc>
       </w:tr>
       <w:tr>
-        <w:tc>
-          <w:tcPr>
-            <w:tcW w:w="1555" w:type="dxa"/>
-          </w:tcPr>
-          <w:p>
-            <w:pPr>
-              <w:spacing w:line="240" w:lineRule="auto"/>
-              <w:ind w:firstLine="0"/>
-              <w:jc w:val="left"/>
+        <w:trPr>
+          <w:gridAfter w:val="1"/>
+          <w:wAfter w:w="6" w:type="dxa"/>
+        </w:trPr>
+        <w:tc>
+          <w:tcPr>
+            <w:tcW w:w="1553" w:type="dxa"/>
+          </w:tcPr>
+          <w:p>
+            <w:pPr>
+              <w:spacing w:after="0"/>
+              <w:jc w:val="center"/>
             </w:pPr>
             <w:r>
               <w:t>ARRUC0122</w:t>
@@ -875,13 +833,11 @@
         </w:tc>
         <w:tc>
           <w:tcPr>
-            <w:tcW w:w="7506" w:type="dxa"/>
-          </w:tcPr>
-          <w:p>
-            <w:pPr>
-              <w:spacing w:line="240" w:lineRule="auto"/>
-              <w:ind w:firstLine="0"/>
-              <w:jc w:val="left"/>
+            <w:tcW w:w="7512" w:type="dxa"/>
+          </w:tcPr>
+          <w:p>
+            <w:pPr>
+              <w:spacing w:after="0"/>
             </w:pPr>
             <w:r>
               <w:t>Gerar Pagamentos DARE</w:t>
@@ -890,15 +846,18 @@
         </w:tc>
       </w:tr>
       <w:tr>
-        <w:tc>
-          <w:tcPr>
-            <w:tcW w:w="1555" w:type="dxa"/>
-          </w:tcPr>
-          <w:p>
-            <w:pPr>
-              <w:spacing w:line="240" w:lineRule="auto"/>
-              <w:ind w:firstLine="0"/>
-              <w:jc w:val="left"/>
+        <w:trPr>
+          <w:gridAfter w:val="1"/>
+          <w:wAfter w:w="6" w:type="dxa"/>
+        </w:trPr>
+        <w:tc>
+          <w:tcPr>
+            <w:tcW w:w="1553" w:type="dxa"/>
+          </w:tcPr>
+          <w:p>
+            <w:pPr>
+              <w:spacing w:after="0"/>
+              <w:jc w:val="center"/>
             </w:pPr>
             <w:r>
               <w:t>ARRUC0123</w:t>
@@ -907,13 +866,11 @@
         </w:tc>
         <w:tc>
           <w:tcPr>
-            <w:tcW w:w="7506" w:type="dxa"/>
-          </w:tcPr>
-          <w:p>
-            <w:pPr>
-              <w:spacing w:line="240" w:lineRule="auto"/>
-              <w:ind w:firstLine="0"/>
-              <w:jc w:val="left"/>
+            <w:tcW w:w="7512" w:type="dxa"/>
+          </w:tcPr>
+          <w:p>
+            <w:pPr>
+              <w:spacing w:after="0"/>
             </w:pPr>
             <w:r>
               <w:t>Implementar Erros de Linhas Detalhes</w:t>
@@ -922,15 +879,18 @@
         </w:tc>
       </w:tr>
       <w:tr>
-        <w:tc>
-          <w:tcPr>
-            <w:tcW w:w="1555" w:type="dxa"/>
-          </w:tcPr>
-          <w:p>
-            <w:pPr>
-              <w:spacing w:line="240" w:lineRule="auto"/>
-              <w:ind w:firstLine="0"/>
-              <w:jc w:val="left"/>
+        <w:trPr>
+          <w:gridAfter w:val="1"/>
+          <w:wAfter w:w="6" w:type="dxa"/>
+        </w:trPr>
+        <w:tc>
+          <w:tcPr>
+            <w:tcW w:w="1553" w:type="dxa"/>
+          </w:tcPr>
+          <w:p>
+            <w:pPr>
+              <w:spacing w:after="0"/>
+              <w:jc w:val="center"/>
             </w:pPr>
             <w:r>
               <w:t>ARRUC0124</w:t>
@@ -939,13 +899,11 @@
         </w:tc>
         <w:tc>
           <w:tcPr>
-            <w:tcW w:w="7506" w:type="dxa"/>
-          </w:tcPr>
-          <w:p>
-            <w:pPr>
-              <w:spacing w:line="240" w:lineRule="auto"/>
-              <w:ind w:firstLine="0"/>
-              <w:jc w:val="left"/>
+            <w:tcW w:w="7512" w:type="dxa"/>
+          </w:tcPr>
+          <w:p>
+            <w:pPr>
+              <w:spacing w:after="0"/>
             </w:pPr>
             <w:r>
               <w:t>Gravar Linha Detalhada do DARE</w:t>
@@ -954,15 +912,18 @@
         </w:tc>
       </w:tr>
       <w:tr>
-        <w:tc>
-          <w:tcPr>
-            <w:tcW w:w="1555" w:type="dxa"/>
-          </w:tcPr>
-          <w:p>
-            <w:pPr>
-              <w:spacing w:line="240" w:lineRule="auto"/>
-              <w:ind w:firstLine="0"/>
-              <w:jc w:val="left"/>
+        <w:trPr>
+          <w:gridAfter w:val="1"/>
+          <w:wAfter w:w="6" w:type="dxa"/>
+        </w:trPr>
+        <w:tc>
+          <w:tcPr>
+            <w:tcW w:w="1553" w:type="dxa"/>
+          </w:tcPr>
+          <w:p>
+            <w:pPr>
+              <w:spacing w:after="0"/>
+              <w:jc w:val="center"/>
             </w:pPr>
             <w:r>
               <w:t>ARRUC0125</w:t>
@@ -971,13 +932,11 @@
         </w:tc>
         <w:tc>
           <w:tcPr>
-            <w:tcW w:w="7506" w:type="dxa"/>
-          </w:tcPr>
-          <w:p>
-            <w:pPr>
-              <w:spacing w:line="240" w:lineRule="auto"/>
-              <w:ind w:firstLine="0"/>
-              <w:jc w:val="left"/>
+            <w:tcW w:w="7512" w:type="dxa"/>
+          </w:tcPr>
+          <w:p>
+            <w:pPr>
+              <w:spacing w:after="0"/>
             </w:pPr>
             <w:r>
               <w:t>Gerar Pagamento do Simples Nacional</w:t>
@@ -986,15 +945,18 @@
         </w:tc>
       </w:tr>
       <w:tr>
-        <w:tc>
-          <w:tcPr>
-            <w:tcW w:w="1555" w:type="dxa"/>
-          </w:tcPr>
-          <w:p>
-            <w:pPr>
-              <w:spacing w:line="240" w:lineRule="auto"/>
-              <w:ind w:firstLine="0"/>
-              <w:jc w:val="left"/>
+        <w:trPr>
+          <w:gridAfter w:val="1"/>
+          <w:wAfter w:w="6" w:type="dxa"/>
+        </w:trPr>
+        <w:tc>
+          <w:tcPr>
+            <w:tcW w:w="1553" w:type="dxa"/>
+          </w:tcPr>
+          <w:p>
+            <w:pPr>
+              <w:spacing w:after="0"/>
+              <w:jc w:val="center"/>
             </w:pPr>
             <w:r>
               <w:t>ARRUC0160</w:t>
@@ -1003,13 +965,11 @@
         </w:tc>
         <w:tc>
           <w:tcPr>
-            <w:tcW w:w="7506" w:type="dxa"/>
-          </w:tcPr>
-          <w:p>
-            <w:pPr>
-              <w:spacing w:line="240" w:lineRule="auto"/>
-              <w:ind w:firstLine="0"/>
-              <w:jc w:val="left"/>
+            <w:tcW w:w="7512" w:type="dxa"/>
+          </w:tcPr>
+          <w:p>
+            <w:pPr>
+              <w:spacing w:after="0"/>
             </w:pPr>
             <w:r>
               <w:t>Processar Arquivo do STR20</w:t>
@@ -1018,15 +978,18 @@
         </w:tc>
       </w:tr>
       <w:tr>
-        <w:tc>
-          <w:tcPr>
-            <w:tcW w:w="1555" w:type="dxa"/>
-          </w:tcPr>
-          <w:p>
-            <w:pPr>
-              <w:spacing w:line="240" w:lineRule="auto"/>
-              <w:ind w:firstLine="0"/>
-              <w:jc w:val="left"/>
+        <w:trPr>
+          <w:gridAfter w:val="1"/>
+          <w:wAfter w:w="6" w:type="dxa"/>
+        </w:trPr>
+        <w:tc>
+          <w:tcPr>
+            <w:tcW w:w="1553" w:type="dxa"/>
+          </w:tcPr>
+          <w:p>
+            <w:pPr>
+              <w:spacing w:after="0"/>
+              <w:jc w:val="center"/>
             </w:pPr>
             <w:r>
               <w:t>ARRUC0161</w:t>
@@ -1035,13 +998,11 @@
         </w:tc>
         <w:tc>
           <w:tcPr>
-            <w:tcW w:w="7506" w:type="dxa"/>
-          </w:tcPr>
-          <w:p>
-            <w:pPr>
-              <w:spacing w:line="240" w:lineRule="auto"/>
-              <w:ind w:firstLine="0"/>
-              <w:jc w:val="left"/>
+            <w:tcW w:w="7512" w:type="dxa"/>
+          </w:tcPr>
+          <w:p>
+            <w:pPr>
+              <w:spacing w:after="0"/>
             </w:pPr>
             <w:r>
               <w:t>Conciliar Arquivos da Arrecadação</w:t>
@@ -1052,8 +1013,6 @@
     </w:tbl>
     <w:p>
       <w:pPr>
-        <w:ind w:firstLine="0"/>
-        <w:jc w:val="left"/>
         <w:rPr>
           <w:sz w:val="16"/>
           <w:szCs w:val="16"/>
@@ -1063,21 +1022,21 @@
     <w:tbl>
       <w:tblPr>
         <w:tblStyle w:val="Tabelacomgrade"/>
-        <w:tblW w:w="9076" w:type="dxa"/>
+        <w:tblW w:w="9071" w:type="dxa"/>
         <w:tblInd w:w="5" w:type="dxa"/>
         <w:tblLook w:val="04A0" w:firstRow="1" w:lastRow="0" w:firstColumn="1" w:lastColumn="0" w:noHBand="0" w:noVBand="1"/>
       </w:tblPr>
       <w:tblGrid>
         <w:gridCol w:w="1984"/>
-        <w:gridCol w:w="636"/>
-        <w:gridCol w:w="555"/>
-        <w:gridCol w:w="1191"/>
-        <w:gridCol w:w="4710"/>
+        <w:gridCol w:w="567"/>
+        <w:gridCol w:w="567"/>
+        <w:gridCol w:w="1134"/>
+        <w:gridCol w:w="4819"/>
       </w:tblGrid>
       <w:tr>
         <w:tc>
           <w:tcPr>
-            <w:tcW w:w="2620" w:type="dxa"/>
+            <w:tcW w:w="2551" w:type="dxa"/>
             <w:gridSpan w:val="2"/>
             <w:tcBorders>
               <w:top w:val="nil"/>
@@ -1088,8 +1047,7 @@
           </w:tcPr>
           <w:p>
             <w:pPr>
-              <w:spacing w:line="240" w:lineRule="auto"/>
-              <w:ind w:firstLine="0"/>
+              <w:spacing w:after="0"/>
               <w:rPr>
                 <w:b/>
                 <w:sz w:val="24"/>
@@ -1108,7 +1066,7 @@
         </w:tc>
         <w:tc>
           <w:tcPr>
-            <w:tcW w:w="6456" w:type="dxa"/>
+            <w:tcW w:w="6520" w:type="dxa"/>
             <w:gridSpan w:val="3"/>
             <w:tcBorders>
               <w:top w:val="nil"/>
@@ -1119,27 +1077,26 @@
           </w:tcPr>
           <w:p>
             <w:pPr>
-              <w:spacing w:line="240" w:lineRule="auto"/>
-              <w:ind w:firstLine="0"/>
-              <w:rPr>
-                <w:sz w:val="24"/>
-                <w:szCs w:val="24"/>
-              </w:rPr>
-            </w:pPr>
-            <w:r>
-              <w:rPr>
-                <w:sz w:val="24"/>
-                <w:szCs w:val="24"/>
-              </w:rPr>
-              <w:t>Plano Entregue</w:t>
-            </w:r>
-          </w:p>
-        </w:tc>
-      </w:tr>
-      <w:tr>
-        <w:tc>
-          <w:tcPr>
-            <w:tcW w:w="2620" w:type="dxa"/>
+              <w:spacing w:after="0"/>
+              <w:rPr>
+                <w:sz w:val="24"/>
+                <w:szCs w:val="24"/>
+              </w:rPr>
+            </w:pPr>
+            <w:r>
+              <w:rPr>
+                <w:sz w:val="24"/>
+                <w:szCs w:val="24"/>
+              </w:rPr>
+              <w:t>Entregue</w:t>
+            </w:r>
+          </w:p>
+        </w:tc>
+      </w:tr>
+      <w:tr>
+        <w:tc>
+          <w:tcPr>
+            <w:tcW w:w="2551" w:type="dxa"/>
             <w:gridSpan w:val="2"/>
             <w:tcBorders>
               <w:top w:val="nil"/>
@@ -1150,8 +1107,7 @@
           </w:tcPr>
           <w:p>
             <w:pPr>
-              <w:spacing w:line="240" w:lineRule="auto"/>
-              <w:ind w:firstLine="0"/>
+              <w:spacing w:after="0"/>
               <w:rPr>
                 <w:b/>
                 <w:sz w:val="24"/>
@@ -1170,7 +1126,7 @@
         </w:tc>
         <w:tc>
           <w:tcPr>
-            <w:tcW w:w="6456" w:type="dxa"/>
+            <w:tcW w:w="6520" w:type="dxa"/>
             <w:gridSpan w:val="3"/>
             <w:tcBorders>
               <w:top w:val="nil"/>
@@ -1181,33 +1137,41 @@
           </w:tcPr>
           <w:p>
             <w:pPr>
-              <w:spacing w:line="240" w:lineRule="auto"/>
-              <w:ind w:firstLine="0"/>
-              <w:rPr>
-                <w:sz w:val="24"/>
-                <w:szCs w:val="24"/>
-              </w:rPr>
-            </w:pPr>
-            <w:r>
-              <w:rPr>
-                <w:sz w:val="24"/>
-                <w:szCs w:val="24"/>
-              </w:rPr>
-              <w:t>11</w:t>
-            </w:r>
-            <w:r>
-              <w:rPr>
-                <w:sz w:val="24"/>
-                <w:szCs w:val="24"/>
-              </w:rPr>
-              <w:t>/0</w:t>
-            </w:r>
-            <w:r>
-              <w:rPr>
-                <w:sz w:val="24"/>
-                <w:szCs w:val="24"/>
-              </w:rPr>
-              <w:t>7</w:t>
+              <w:spacing w:after="0"/>
+              <w:rPr>
+                <w:sz w:val="24"/>
+                <w:szCs w:val="24"/>
+              </w:rPr>
+            </w:pPr>
+            <w:r>
+              <w:rPr>
+                <w:sz w:val="24"/>
+                <w:szCs w:val="24"/>
+              </w:rPr>
+              <w:t>25</w:t>
+            </w:r>
+            <w:r>
+              <w:rPr>
+                <w:sz w:val="24"/>
+                <w:szCs w:val="24"/>
+              </w:rPr>
+              <w:t>/</w:t>
+            </w:r>
+            <w:bookmarkStart w:id="0" w:name="_GoBack"/>
+            <w:bookmarkEnd w:id="0"/>
+            <w:r>
+              <w:rPr>
+                <w:sz w:val="24"/>
+                <w:szCs w:val="24"/>
+              </w:rPr>
+              <w:t>0</w:t>
+            </w:r>
+            <w:r>
+              <w:rPr>
+                <w:sz w:val="24"/>
+                <w:szCs w:val="24"/>
+              </w:rPr>
+              <w:t>8</w:t>
             </w:r>
             <w:r>
               <w:rPr>
@@ -1222,18 +1186,16 @@
       <w:tr>
         <w:tc>
           <w:tcPr>
-            <w:tcW w:w="9076" w:type="dxa"/>
+            <w:tcW w:w="9071" w:type="dxa"/>
             <w:gridSpan w:val="5"/>
             <w:tcBorders>
               <w:top w:val="single" w:sz="4" w:space="0" w:color="auto"/>
             </w:tcBorders>
-            <w:shd w:val="clear" w:color="auto" w:fill="D9D9D9" w:themeFill="background1" w:themeFillShade="D9"/>
-          </w:tcPr>
-          <w:p>
-            <w:pPr>
-              <w:spacing w:line="240" w:lineRule="auto"/>
-              <w:ind w:firstLine="0"/>
-              <w:jc w:val="left"/>
+            <w:shd w:val="clear" w:color="auto" w:fill="D9D9D9"/>
+          </w:tcPr>
+          <w:p>
+            <w:pPr>
+              <w:spacing w:after="0"/>
             </w:pPr>
             <w:r>
               <w:rPr>
@@ -1249,12 +1211,11 @@
         <w:tc>
           <w:tcPr>
             <w:tcW w:w="1984" w:type="dxa"/>
-            <w:shd w:val="clear" w:color="auto" w:fill="D9D9D9" w:themeFill="background1" w:themeFillShade="D9"/>
-          </w:tcPr>
-          <w:p>
-            <w:pPr>
-              <w:spacing w:line="240" w:lineRule="auto"/>
-              <w:ind w:firstLine="0"/>
+            <w:shd w:val="clear" w:color="auto" w:fill="D9D9D9"/>
+          </w:tcPr>
+          <w:p>
+            <w:pPr>
+              <w:spacing w:after="0"/>
               <w:jc w:val="center"/>
               <w:rPr>
                 <w:b/>
@@ -1274,14 +1235,13 @@
         </w:tc>
         <w:tc>
           <w:tcPr>
-            <w:tcW w:w="1191" w:type="dxa"/>
+            <w:tcW w:w="1134" w:type="dxa"/>
             <w:gridSpan w:val="2"/>
-            <w:shd w:val="clear" w:color="auto" w:fill="D9D9D9" w:themeFill="background1" w:themeFillShade="D9"/>
-          </w:tcPr>
-          <w:p>
-            <w:pPr>
-              <w:spacing w:line="240" w:lineRule="auto"/>
-              <w:ind w:firstLine="0"/>
+            <w:shd w:val="clear" w:color="auto" w:fill="D9D9D9"/>
+          </w:tcPr>
+          <w:p>
+            <w:pPr>
+              <w:spacing w:after="0"/>
               <w:jc w:val="center"/>
               <w:rPr>
                 <w:b/>
@@ -1299,13 +1259,12 @@
         </w:tc>
         <w:tc>
           <w:tcPr>
-            <w:tcW w:w="1191" w:type="dxa"/>
-            <w:shd w:val="clear" w:color="auto" w:fill="D9D9D9" w:themeFill="background1" w:themeFillShade="D9"/>
-          </w:tcPr>
-          <w:p>
-            <w:pPr>
-              <w:spacing w:line="240" w:lineRule="auto"/>
-              <w:ind w:firstLine="0"/>
+            <w:tcW w:w="1134" w:type="dxa"/>
+            <w:shd w:val="clear" w:color="auto" w:fill="D9D9D9"/>
+          </w:tcPr>
+          <w:p>
+            <w:pPr>
+              <w:spacing w:after="0"/>
               <w:jc w:val="center"/>
               <w:rPr>
                 <w:b/>
@@ -1323,13 +1282,12 @@
         </w:tc>
         <w:tc>
           <w:tcPr>
-            <w:tcW w:w="4710" w:type="dxa"/>
-            <w:shd w:val="clear" w:color="auto" w:fill="D9D9D9" w:themeFill="background1" w:themeFillShade="D9"/>
-          </w:tcPr>
-          <w:p>
-            <w:pPr>
-              <w:spacing w:line="240" w:lineRule="auto"/>
-              <w:ind w:firstLine="0"/>
+            <w:tcW w:w="4819" w:type="dxa"/>
+            <w:shd w:val="clear" w:color="auto" w:fill="D9D9D9"/>
+          </w:tcPr>
+          <w:p>
+            <w:pPr>
+              <w:spacing w:after="0"/>
               <w:jc w:val="center"/>
               <w:rPr>
                 <w:b/>
@@ -1356,9 +1314,7 @@
           </w:tcPr>
           <w:p>
             <w:pPr>
-              <w:spacing w:line="240" w:lineRule="auto"/>
-              <w:ind w:firstLine="0"/>
-              <w:jc w:val="left"/>
+              <w:spacing w:after="0"/>
               <w:rPr>
                 <w:szCs w:val="20"/>
               </w:rPr>
@@ -1373,25 +1329,23 @@
         </w:tc>
         <w:tc>
           <w:tcPr>
-            <w:tcW w:w="1191" w:type="dxa"/>
+            <w:tcW w:w="1134" w:type="dxa"/>
             <w:gridSpan w:val="2"/>
           </w:tcPr>
           <w:p>
             <w:pPr>
-              <w:spacing w:line="240" w:lineRule="auto"/>
-              <w:ind w:firstLine="0"/>
-              <w:jc w:val="center"/>
-            </w:pPr>
-          </w:p>
-        </w:tc>
-        <w:tc>
-          <w:tcPr>
-            <w:tcW w:w="1191" w:type="dxa"/>
-          </w:tcPr>
-          <w:p>
-            <w:pPr>
-              <w:spacing w:line="240" w:lineRule="auto"/>
-              <w:ind w:firstLine="0"/>
+              <w:spacing w:after="0"/>
+              <w:jc w:val="center"/>
+            </w:pPr>
+          </w:p>
+        </w:tc>
+        <w:tc>
+          <w:tcPr>
+            <w:tcW w:w="1134" w:type="dxa"/>
+          </w:tcPr>
+          <w:p>
+            <w:pPr>
+              <w:spacing w:after="0"/>
               <w:jc w:val="center"/>
             </w:pPr>
             <w:r>
@@ -1401,14 +1355,12 @@
         </w:tc>
         <w:tc>
           <w:tcPr>
-            <w:tcW w:w="4710" w:type="dxa"/>
-            <w:vAlign w:val="center"/>
-          </w:tcPr>
-          <w:p>
-            <w:pPr>
-              <w:spacing w:line="240" w:lineRule="auto"/>
-              <w:ind w:firstLine="0"/>
-              <w:jc w:val="left"/>
+            <w:tcW w:w="4819" w:type="dxa"/>
+            <w:vAlign w:val="center"/>
+          </w:tcPr>
+          <w:p>
+            <w:pPr>
+              <w:spacing w:after="0"/>
               <w:rPr>
                 <w:szCs w:val="20"/>
               </w:rPr>
@@ -1436,9 +1388,7 @@
           </w:tcPr>
           <w:p>
             <w:pPr>
-              <w:spacing w:line="240" w:lineRule="auto"/>
-              <w:ind w:firstLine="0"/>
-              <w:jc w:val="left"/>
+              <w:spacing w:after="0"/>
               <w:rPr>
                 <w:szCs w:val="20"/>
               </w:rPr>
@@ -1453,13 +1403,12 @@
         </w:tc>
         <w:tc>
           <w:tcPr>
-            <w:tcW w:w="1191" w:type="dxa"/>
+            <w:tcW w:w="1134" w:type="dxa"/>
             <w:gridSpan w:val="2"/>
           </w:tcPr>
           <w:p>
             <w:pPr>
-              <w:spacing w:line="240" w:lineRule="auto"/>
-              <w:ind w:firstLine="0"/>
+              <w:spacing w:after="0"/>
               <w:jc w:val="center"/>
             </w:pPr>
             <w:r>
@@ -1469,12 +1418,11 @@
         </w:tc>
         <w:tc>
           <w:tcPr>
-            <w:tcW w:w="1191" w:type="dxa"/>
-          </w:tcPr>
-          <w:p>
-            <w:pPr>
-              <w:spacing w:line="240" w:lineRule="auto"/>
-              <w:ind w:firstLine="0"/>
+            <w:tcW w:w="1134" w:type="dxa"/>
+          </w:tcPr>
+          <w:p>
+            <w:pPr>
+              <w:spacing w:after="0"/>
               <w:jc w:val="center"/>
             </w:pPr>
             <w:r>
@@ -1484,14 +1432,12 @@
         </w:tc>
         <w:tc>
           <w:tcPr>
-            <w:tcW w:w="4710" w:type="dxa"/>
-            <w:vAlign w:val="center"/>
-          </w:tcPr>
-          <w:p>
-            <w:pPr>
-              <w:spacing w:line="240" w:lineRule="auto"/>
-              <w:ind w:firstLine="0"/>
-              <w:jc w:val="left"/>
+            <w:tcW w:w="4819" w:type="dxa"/>
+            <w:vAlign w:val="center"/>
+          </w:tcPr>
+          <w:p>
+            <w:pPr>
+              <w:spacing w:after="0"/>
               <w:rPr>
                 <w:szCs w:val="20"/>
               </w:rPr>
@@ -1519,9 +1465,7 @@
           </w:tcPr>
           <w:p>
             <w:pPr>
-              <w:spacing w:line="240" w:lineRule="auto"/>
-              <w:ind w:firstLine="0"/>
-              <w:jc w:val="left"/>
+              <w:spacing w:after="0"/>
               <w:rPr>
                 <w:szCs w:val="20"/>
               </w:rPr>
@@ -1542,13 +1486,12 @@
         </w:tc>
         <w:tc>
           <w:tcPr>
-            <w:tcW w:w="1191" w:type="dxa"/>
+            <w:tcW w:w="1134" w:type="dxa"/>
             <w:gridSpan w:val="2"/>
           </w:tcPr>
           <w:p>
             <w:pPr>
-              <w:spacing w:line="240" w:lineRule="auto"/>
-              <w:ind w:firstLine="0"/>
+              <w:spacing w:after="0"/>
               <w:jc w:val="center"/>
             </w:pPr>
             <w:r>
@@ -1558,12 +1501,11 @@
         </w:tc>
         <w:tc>
           <w:tcPr>
-            <w:tcW w:w="1191" w:type="dxa"/>
-          </w:tcPr>
-          <w:p>
-            <w:pPr>
-              <w:spacing w:line="240" w:lineRule="auto"/>
-              <w:ind w:firstLine="0"/>
+            <w:tcW w:w="1134" w:type="dxa"/>
+          </w:tcPr>
+          <w:p>
+            <w:pPr>
+              <w:spacing w:after="0"/>
               <w:jc w:val="center"/>
             </w:pPr>
             <w:r>
@@ -1573,14 +1515,12 @@
         </w:tc>
         <w:tc>
           <w:tcPr>
-            <w:tcW w:w="4710" w:type="dxa"/>
-            <w:vAlign w:val="center"/>
-          </w:tcPr>
-          <w:p>
-            <w:pPr>
-              <w:spacing w:line="240" w:lineRule="auto"/>
-              <w:ind w:firstLine="0"/>
-              <w:jc w:val="left"/>
+            <w:tcW w:w="4819" w:type="dxa"/>
+            <w:vAlign w:val="center"/>
+          </w:tcPr>
+          <w:p>
+            <w:pPr>
+              <w:spacing w:after="0"/>
               <w:rPr>
                 <w:szCs w:val="20"/>
               </w:rPr>
@@ -1608,66 +1548,59 @@
           </w:tcPr>
           <w:p>
             <w:pPr>
-              <w:spacing w:line="240" w:lineRule="auto"/>
-              <w:ind w:firstLine="0"/>
-              <w:jc w:val="left"/>
-              <w:rPr>
-                <w:szCs w:val="20"/>
-              </w:rPr>
-            </w:pPr>
-            <w:r>
-              <w:rPr>
-                <w:szCs w:val="20"/>
-              </w:rPr>
-              <w:t>Paralisação</w:t>
-            </w:r>
-          </w:p>
-        </w:tc>
-        <w:tc>
-          <w:tcPr>
-            <w:tcW w:w="1191" w:type="dxa"/>
+              <w:spacing w:after="0"/>
+              <w:rPr>
+                <w:szCs w:val="20"/>
+              </w:rPr>
+            </w:pPr>
+            <w:r>
+              <w:rPr>
+                <w:szCs w:val="20"/>
+              </w:rPr>
+              <w:t>Entrega</w:t>
+            </w:r>
+          </w:p>
+        </w:tc>
+        <w:tc>
+          <w:tcPr>
+            <w:tcW w:w="1134" w:type="dxa"/>
             <w:gridSpan w:val="2"/>
           </w:tcPr>
           <w:p>
             <w:pPr>
-              <w:spacing w:line="240" w:lineRule="auto"/>
-              <w:ind w:firstLine="0"/>
-              <w:jc w:val="center"/>
-            </w:pPr>
-            <w:r>
-              <w:t>30/06/16</w:t>
-            </w:r>
-          </w:p>
-        </w:tc>
-        <w:tc>
-          <w:tcPr>
-            <w:tcW w:w="1191" w:type="dxa"/>
-            <w:vAlign w:val="center"/>
-          </w:tcPr>
-          <w:p>
-            <w:pPr>
-              <w:spacing w:line="240" w:lineRule="auto"/>
-              <w:ind w:firstLine="0"/>
-              <w:jc w:val="center"/>
-              <w:rPr>
-                <w:szCs w:val="20"/>
-              </w:rPr>
-            </w:pPr>
-            <w:r>
-              <w:t>30/06/16</w:t>
-            </w:r>
-          </w:p>
-        </w:tc>
-        <w:tc>
-          <w:tcPr>
-            <w:tcW w:w="4710" w:type="dxa"/>
-            <w:vAlign w:val="center"/>
-          </w:tcPr>
-          <w:p>
-            <w:pPr>
-              <w:spacing w:line="240" w:lineRule="auto"/>
-              <w:ind w:firstLine="0"/>
-              <w:jc w:val="left"/>
+              <w:spacing w:after="0"/>
+              <w:jc w:val="center"/>
+            </w:pPr>
+            <w:r>
+              <w:t>11</w:t>
+            </w:r>
+            <w:r>
+              <w:t>/08/16</w:t>
+            </w:r>
+          </w:p>
+        </w:tc>
+        <w:tc>
+          <w:tcPr>
+            <w:tcW w:w="1134" w:type="dxa"/>
+          </w:tcPr>
+          <w:p>
+            <w:pPr>
+              <w:spacing w:after="0"/>
+              <w:jc w:val="center"/>
+            </w:pPr>
+            <w:r>
+              <w:t>25/08/16</w:t>
+            </w:r>
+          </w:p>
+        </w:tc>
+        <w:tc>
+          <w:tcPr>
+            <w:tcW w:w="4819" w:type="dxa"/>
+            <w:vAlign w:val="center"/>
+          </w:tcPr>
+          <w:p>
+            <w:pPr>
+              <w:spacing w:after="0"/>
               <w:rPr>
                 <w:szCs w:val="20"/>
               </w:rPr>
@@ -1695,66 +1628,56 @@
           </w:tcPr>
           <w:p>
             <w:pPr>
-              <w:spacing w:line="240" w:lineRule="auto"/>
-              <w:ind w:firstLine="0"/>
-              <w:jc w:val="left"/>
-              <w:rPr>
-                <w:szCs w:val="20"/>
-              </w:rPr>
-            </w:pPr>
-            <w:r>
-              <w:rPr>
-                <w:szCs w:val="20"/>
-              </w:rPr>
-              <w:t>Entrega</w:t>
-            </w:r>
-          </w:p>
-        </w:tc>
-        <w:tc>
-          <w:tcPr>
-            <w:tcW w:w="1191" w:type="dxa"/>
+              <w:spacing w:after="0"/>
+              <w:rPr>
+                <w:szCs w:val="20"/>
+              </w:rPr>
+            </w:pPr>
+            <w:r>
+              <w:rPr>
+                <w:szCs w:val="20"/>
+              </w:rPr>
+              <w:t>Recebimento</w:t>
+            </w:r>
+          </w:p>
+        </w:tc>
+        <w:tc>
+          <w:tcPr>
+            <w:tcW w:w="1134" w:type="dxa"/>
             <w:gridSpan w:val="2"/>
           </w:tcPr>
           <w:p>
             <w:pPr>
-              <w:spacing w:line="240" w:lineRule="auto"/>
-              <w:ind w:firstLine="0"/>
-              <w:jc w:val="center"/>
-            </w:pPr>
-            <w:r>
-              <w:t>20</w:t>
-            </w:r>
-            <w:r>
-              <w:t>/07/16</w:t>
-            </w:r>
-          </w:p>
-        </w:tc>
-        <w:tc>
-          <w:tcPr>
-            <w:tcW w:w="1191" w:type="dxa"/>
-            <w:vAlign w:val="center"/>
-          </w:tcPr>
-          <w:p>
-            <w:pPr>
-              <w:spacing w:line="240" w:lineRule="auto"/>
-              <w:ind w:firstLine="0"/>
-              <w:jc w:val="center"/>
-              <w:rPr>
-                <w:szCs w:val="20"/>
-              </w:rPr>
-            </w:pPr>
-          </w:p>
-        </w:tc>
-        <w:tc>
-          <w:tcPr>
-            <w:tcW w:w="4710" w:type="dxa"/>
-            <w:vAlign w:val="center"/>
-          </w:tcPr>
-          <w:p>
-            <w:pPr>
-              <w:spacing w:line="240" w:lineRule="auto"/>
-              <w:ind w:firstLine="0"/>
-              <w:jc w:val="left"/>
+              <w:spacing w:after="0"/>
+              <w:jc w:val="center"/>
+            </w:pPr>
+            <w:r>
+              <w:t>18</w:t>
+            </w:r>
+            <w:r>
+              <w:t>/08/16</w:t>
+            </w:r>
+          </w:p>
+        </w:tc>
+        <w:tc>
+          <w:tcPr>
+            <w:tcW w:w="1134" w:type="dxa"/>
+          </w:tcPr>
+          <w:p>
+            <w:pPr>
+              <w:spacing w:after="0"/>
+              <w:jc w:val="center"/>
+            </w:pPr>
+          </w:p>
+        </w:tc>
+        <w:tc>
+          <w:tcPr>
+            <w:tcW w:w="4819" w:type="dxa"/>
+            <w:vAlign w:val="center"/>
+          </w:tcPr>
+          <w:p>
+            <w:pPr>
+              <w:spacing w:after="0"/>
               <w:rPr>
                 <w:szCs w:val="20"/>
               </w:rPr>
@@ -1770,395 +1693,263 @@
           </w:tcPr>
           <w:p>
             <w:pPr>
-              <w:spacing w:line="240" w:lineRule="auto"/>
-              <w:ind w:firstLine="0"/>
-              <w:jc w:val="left"/>
-              <w:rPr>
-                <w:szCs w:val="20"/>
-              </w:rPr>
-            </w:pPr>
-            <w:r>
-              <w:rPr>
-                <w:szCs w:val="20"/>
-              </w:rPr>
-              <w:t>Recebimento</w:t>
-            </w:r>
-          </w:p>
-        </w:tc>
-        <w:tc>
-          <w:tcPr>
-            <w:tcW w:w="1191" w:type="dxa"/>
+              <w:spacing w:after="0"/>
+              <w:rPr>
+                <w:szCs w:val="20"/>
+              </w:rPr>
+            </w:pPr>
+            <w:r>
+              <w:rPr>
+                <w:szCs w:val="20"/>
+              </w:rPr>
+              <w:t>Aceite</w:t>
+            </w:r>
+          </w:p>
+        </w:tc>
+        <w:tc>
+          <w:tcPr>
+            <w:tcW w:w="1134" w:type="dxa"/>
             <w:gridSpan w:val="2"/>
           </w:tcPr>
           <w:p>
             <w:pPr>
-              <w:spacing w:line="240" w:lineRule="auto"/>
-              <w:ind w:firstLine="0"/>
+              <w:spacing w:after="0"/>
+              <w:jc w:val="center"/>
+            </w:pPr>
+            <w:r>
+              <w:t>31</w:t>
+            </w:r>
+            <w:r>
+              <w:t>/08/16</w:t>
+            </w:r>
+          </w:p>
+        </w:tc>
+        <w:tc>
+          <w:tcPr>
+            <w:tcW w:w="1134" w:type="dxa"/>
+          </w:tcPr>
+          <w:p>
+            <w:pPr>
+              <w:spacing w:after="0"/>
+              <w:jc w:val="center"/>
+            </w:pPr>
+          </w:p>
+        </w:tc>
+        <w:tc>
+          <w:tcPr>
+            <w:tcW w:w="4819" w:type="dxa"/>
+            <w:vAlign w:val="center"/>
+          </w:tcPr>
+          <w:p>
+            <w:pPr>
+              <w:spacing w:after="0"/>
+              <w:rPr>
+                <w:szCs w:val="20"/>
+              </w:rPr>
+            </w:pPr>
+          </w:p>
+        </w:tc>
+      </w:tr>
+      <w:tr>
+        <w:tc>
+          <w:tcPr>
+            <w:tcW w:w="1984" w:type="dxa"/>
+            <w:vAlign w:val="center"/>
+          </w:tcPr>
+          <w:p>
+            <w:pPr>
+              <w:spacing w:after="0"/>
+              <w:rPr>
+                <w:szCs w:val="20"/>
+              </w:rPr>
+            </w:pPr>
+            <w:r>
+              <w:rPr>
+                <w:szCs w:val="20"/>
+              </w:rPr>
+              <w:t>Termino</w:t>
+            </w:r>
+          </w:p>
+        </w:tc>
+        <w:tc>
+          <w:tcPr>
+            <w:tcW w:w="1134" w:type="dxa"/>
+            <w:gridSpan w:val="2"/>
+          </w:tcPr>
+          <w:p>
+            <w:pPr>
+              <w:spacing w:after="0"/>
+              <w:jc w:val="center"/>
+            </w:pPr>
+            <w:r>
+              <w:t>0</w:t>
+            </w:r>
+            <w:r>
+              <w:t>7</w:t>
+            </w:r>
+            <w:r>
+              <w:t>/09/16</w:t>
+            </w:r>
+          </w:p>
+        </w:tc>
+        <w:tc>
+          <w:tcPr>
+            <w:tcW w:w="1134" w:type="dxa"/>
+          </w:tcPr>
+          <w:p>
+            <w:pPr>
+              <w:spacing w:after="0"/>
+              <w:jc w:val="center"/>
+            </w:pPr>
+          </w:p>
+        </w:tc>
+        <w:tc>
+          <w:tcPr>
+            <w:tcW w:w="4819" w:type="dxa"/>
+            <w:vAlign w:val="center"/>
+          </w:tcPr>
+          <w:p>
+            <w:pPr>
+              <w:spacing w:after="0"/>
+              <w:rPr>
+                <w:szCs w:val="20"/>
+              </w:rPr>
+            </w:pPr>
+          </w:p>
+        </w:tc>
+      </w:tr>
+      <w:tr>
+        <w:tc>
+          <w:tcPr>
+            <w:tcW w:w="1984" w:type="dxa"/>
+            <w:vAlign w:val="center"/>
+          </w:tcPr>
+          <w:p>
+            <w:pPr>
+              <w:spacing w:after="0"/>
+              <w:rPr>
+                <w:szCs w:val="20"/>
+              </w:rPr>
+            </w:pPr>
+            <w:r>
+              <w:rPr>
+                <w:szCs w:val="20"/>
+              </w:rPr>
+              <w:t>Garantia</w:t>
+            </w:r>
+          </w:p>
+        </w:tc>
+        <w:tc>
+          <w:tcPr>
+            <w:tcW w:w="1134" w:type="dxa"/>
+            <w:gridSpan w:val="2"/>
+          </w:tcPr>
+          <w:p>
+            <w:pPr>
+              <w:spacing w:after="0"/>
+              <w:jc w:val="center"/>
+            </w:pPr>
+            <w:r>
+              <w:t>01</w:t>
+            </w:r>
+            <w:r>
+              <w:t>/0</w:t>
+            </w:r>
+            <w:r>
+              <w:t>9</w:t>
+            </w:r>
+            <w:r>
+              <w:t>/16</w:t>
+            </w:r>
+          </w:p>
+        </w:tc>
+        <w:tc>
+          <w:tcPr>
+            <w:tcW w:w="1134" w:type="dxa"/>
+          </w:tcPr>
+          <w:p>
+            <w:pPr>
+              <w:spacing w:after="0"/>
+              <w:jc w:val="center"/>
+            </w:pPr>
+          </w:p>
+        </w:tc>
+        <w:tc>
+          <w:tcPr>
+            <w:tcW w:w="4819" w:type="dxa"/>
+            <w:vAlign w:val="center"/>
+          </w:tcPr>
+          <w:p>
+            <w:pPr>
+              <w:spacing w:after="0"/>
+              <w:rPr>
+                <w:szCs w:val="20"/>
+              </w:rPr>
+            </w:pPr>
+          </w:p>
+        </w:tc>
+      </w:tr>
+      <w:tr>
+        <w:tc>
+          <w:tcPr>
+            <w:tcW w:w="1984" w:type="dxa"/>
+            <w:vAlign w:val="center"/>
+          </w:tcPr>
+          <w:p>
+            <w:pPr>
+              <w:spacing w:after="0"/>
+              <w:rPr>
+                <w:szCs w:val="20"/>
+              </w:rPr>
+            </w:pPr>
+            <w:r>
+              <w:rPr>
+                <w:szCs w:val="20"/>
+              </w:rPr>
+              <w:t>Fim da Garantia</w:t>
+            </w:r>
+          </w:p>
+        </w:tc>
+        <w:tc>
+          <w:tcPr>
+            <w:tcW w:w="1134" w:type="dxa"/>
+            <w:gridSpan w:val="2"/>
+          </w:tcPr>
+          <w:p>
+            <w:pPr>
+              <w:spacing w:after="0"/>
               <w:jc w:val="center"/>
             </w:pPr>
             <w:r>
               <w:t>2</w:t>
             </w:r>
             <w:r>
-              <w:t>7</w:t>
-            </w:r>
-            <w:r>
-              <w:t>/07/16</w:t>
-            </w:r>
-          </w:p>
-        </w:tc>
-        <w:tc>
-          <w:tcPr>
-            <w:tcW w:w="1191" w:type="dxa"/>
-            <w:vAlign w:val="center"/>
-          </w:tcPr>
-          <w:p>
-            <w:pPr>
-              <w:spacing w:line="240" w:lineRule="auto"/>
-              <w:ind w:firstLine="0"/>
-              <w:jc w:val="center"/>
-              <w:rPr>
-                <w:szCs w:val="20"/>
-              </w:rPr>
-            </w:pPr>
-          </w:p>
-        </w:tc>
-        <w:tc>
-          <w:tcPr>
-            <w:tcW w:w="4710" w:type="dxa"/>
-            <w:vAlign w:val="center"/>
-          </w:tcPr>
-          <w:p>
-            <w:pPr>
-              <w:spacing w:line="240" w:lineRule="auto"/>
-              <w:ind w:firstLine="0"/>
-              <w:jc w:val="left"/>
-              <w:rPr>
-                <w:szCs w:val="20"/>
-              </w:rPr>
-            </w:pPr>
-          </w:p>
-        </w:tc>
-      </w:tr>
-      <w:tr>
-        <w:tc>
-          <w:tcPr>
-            <w:tcW w:w="1984" w:type="dxa"/>
-            <w:vAlign w:val="center"/>
-          </w:tcPr>
-          <w:p>
-            <w:pPr>
-              <w:spacing w:line="240" w:lineRule="auto"/>
-              <w:ind w:firstLine="0"/>
-              <w:jc w:val="left"/>
-              <w:rPr>
-                <w:szCs w:val="20"/>
-              </w:rPr>
-            </w:pPr>
-            <w:r>
-              <w:rPr>
-                <w:szCs w:val="20"/>
-              </w:rPr>
-              <w:t>Aceite</w:t>
-            </w:r>
-          </w:p>
-        </w:tc>
-        <w:tc>
-          <w:tcPr>
-            <w:tcW w:w="1191" w:type="dxa"/>
-            <w:gridSpan w:val="2"/>
-          </w:tcPr>
-          <w:p>
-            <w:pPr>
-              <w:spacing w:line="240" w:lineRule="auto"/>
-              <w:ind w:firstLine="0"/>
-              <w:jc w:val="center"/>
-            </w:pPr>
-            <w:r>
-              <w:t>0</w:t>
-            </w:r>
-            <w:r>
-              <w:t>8/0</w:t>
-            </w:r>
-            <w:r>
               <w:t>8</w:t>
             </w:r>
             <w:r>
-              <w:t>/16</w:t>
-            </w:r>
-          </w:p>
-        </w:tc>
-        <w:tc>
-          <w:tcPr>
-            <w:tcW w:w="1191" w:type="dxa"/>
-            <w:vAlign w:val="center"/>
-          </w:tcPr>
-          <w:p>
-            <w:pPr>
-              <w:spacing w:line="240" w:lineRule="auto"/>
-              <w:ind w:firstLine="0"/>
-              <w:jc w:val="center"/>
-              <w:rPr>
-                <w:szCs w:val="20"/>
-              </w:rPr>
-            </w:pPr>
-          </w:p>
-        </w:tc>
-        <w:tc>
-          <w:tcPr>
-            <w:tcW w:w="4710" w:type="dxa"/>
-            <w:vAlign w:val="center"/>
-          </w:tcPr>
-          <w:p>
-            <w:pPr>
-              <w:spacing w:line="240" w:lineRule="auto"/>
-              <w:ind w:firstLine="0"/>
-              <w:jc w:val="left"/>
-              <w:rPr>
-                <w:szCs w:val="20"/>
-              </w:rPr>
-            </w:pPr>
-          </w:p>
-        </w:tc>
-      </w:tr>
-      <w:tr>
-        <w:tc>
-          <w:tcPr>
-            <w:tcW w:w="1984" w:type="dxa"/>
-            <w:vAlign w:val="center"/>
-          </w:tcPr>
-          <w:p>
-            <w:pPr>
-              <w:spacing w:line="240" w:lineRule="auto"/>
-              <w:ind w:firstLine="0"/>
-              <w:jc w:val="left"/>
-              <w:rPr>
-                <w:szCs w:val="20"/>
-              </w:rPr>
-            </w:pPr>
-            <w:r>
-              <w:rPr>
-                <w:szCs w:val="20"/>
-              </w:rPr>
-              <w:t>Termino</w:t>
-            </w:r>
-          </w:p>
-        </w:tc>
-        <w:tc>
-          <w:tcPr>
-            <w:tcW w:w="1191" w:type="dxa"/>
-            <w:gridSpan w:val="2"/>
-          </w:tcPr>
-          <w:p>
-            <w:pPr>
-              <w:spacing w:line="240" w:lineRule="auto"/>
-              <w:ind w:firstLine="0"/>
-              <w:jc w:val="center"/>
-            </w:pPr>
-            <w:r>
-              <w:t>15</w:t>
-            </w:r>
-            <w:r>
-              <w:t>/08/16</w:t>
-            </w:r>
-          </w:p>
-        </w:tc>
-        <w:tc>
-          <w:tcPr>
-            <w:tcW w:w="1191" w:type="dxa"/>
-            <w:vAlign w:val="center"/>
-          </w:tcPr>
-          <w:p>
-            <w:pPr>
-              <w:spacing w:line="240" w:lineRule="auto"/>
-              <w:ind w:firstLine="0"/>
-              <w:jc w:val="center"/>
-              <w:rPr>
-                <w:szCs w:val="20"/>
-              </w:rPr>
-            </w:pPr>
-          </w:p>
-        </w:tc>
-        <w:tc>
-          <w:tcPr>
-            <w:tcW w:w="4710" w:type="dxa"/>
-            <w:vAlign w:val="center"/>
-          </w:tcPr>
-          <w:p>
-            <w:pPr>
-              <w:spacing w:line="240" w:lineRule="auto"/>
-              <w:ind w:firstLine="0"/>
-              <w:jc w:val="left"/>
-              <w:rPr>
-                <w:szCs w:val="20"/>
-              </w:rPr>
-            </w:pPr>
-          </w:p>
-        </w:tc>
-      </w:tr>
-      <w:tr>
-        <w:tc>
-          <w:tcPr>
-            <w:tcW w:w="1984" w:type="dxa"/>
-            <w:vAlign w:val="center"/>
-          </w:tcPr>
-          <w:p>
-            <w:pPr>
-              <w:spacing w:line="240" w:lineRule="auto"/>
-              <w:ind w:firstLine="0"/>
-              <w:jc w:val="left"/>
-              <w:rPr>
-                <w:szCs w:val="20"/>
-              </w:rPr>
-            </w:pPr>
-            <w:r>
-              <w:rPr>
-                <w:szCs w:val="20"/>
-              </w:rPr>
-              <w:t>Garantia</w:t>
-            </w:r>
-          </w:p>
-        </w:tc>
-        <w:tc>
-          <w:tcPr>
-            <w:tcW w:w="1191" w:type="dxa"/>
-            <w:gridSpan w:val="2"/>
-          </w:tcPr>
-          <w:p>
-            <w:pPr>
-              <w:spacing w:line="240" w:lineRule="auto"/>
-              <w:ind w:firstLine="0"/>
-              <w:jc w:val="center"/>
-            </w:pPr>
-            <w:r>
-              <w:t>09</w:t>
-            </w:r>
-            <w:r>
-              <w:t>/</w:t>
-            </w:r>
-            <w:bookmarkStart w:id="0" w:name="_GoBack"/>
-            <w:bookmarkEnd w:id="0"/>
-            <w:r>
-              <w:t>0</w:t>
-            </w:r>
-            <w:r>
-              <w:t>8</w:t>
-            </w:r>
-            <w:r>
-              <w:t>/16</w:t>
-            </w:r>
-          </w:p>
-        </w:tc>
-        <w:tc>
-          <w:tcPr>
-            <w:tcW w:w="1191" w:type="dxa"/>
-            <w:vAlign w:val="center"/>
-          </w:tcPr>
-          <w:p>
-            <w:pPr>
-              <w:spacing w:line="240" w:lineRule="auto"/>
-              <w:ind w:firstLine="0"/>
-              <w:jc w:val="center"/>
-              <w:rPr>
-                <w:szCs w:val="20"/>
-              </w:rPr>
-            </w:pPr>
-          </w:p>
-        </w:tc>
-        <w:tc>
-          <w:tcPr>
-            <w:tcW w:w="4710" w:type="dxa"/>
-            <w:vAlign w:val="center"/>
-          </w:tcPr>
-          <w:p>
-            <w:pPr>
-              <w:spacing w:line="240" w:lineRule="auto"/>
-              <w:ind w:firstLine="0"/>
-              <w:jc w:val="left"/>
-              <w:rPr>
-                <w:szCs w:val="20"/>
-              </w:rPr>
-            </w:pPr>
-          </w:p>
-        </w:tc>
-      </w:tr>
-      <w:tr>
-        <w:tc>
-          <w:tcPr>
-            <w:tcW w:w="1984" w:type="dxa"/>
-            <w:vAlign w:val="center"/>
-          </w:tcPr>
-          <w:p>
-            <w:pPr>
-              <w:spacing w:line="240" w:lineRule="auto"/>
-              <w:ind w:firstLine="0"/>
-              <w:jc w:val="left"/>
-              <w:rPr>
-                <w:szCs w:val="20"/>
-              </w:rPr>
-            </w:pPr>
-            <w:r>
-              <w:rPr>
-                <w:szCs w:val="20"/>
-              </w:rPr>
-              <w:t>Fim da Garantia</w:t>
-            </w:r>
-          </w:p>
-        </w:tc>
-        <w:tc>
-          <w:tcPr>
-            <w:tcW w:w="1191" w:type="dxa"/>
-            <w:gridSpan w:val="2"/>
-          </w:tcPr>
-          <w:p>
-            <w:pPr>
-              <w:spacing w:line="240" w:lineRule="auto"/>
-              <w:ind w:firstLine="0"/>
-              <w:jc w:val="center"/>
-            </w:pPr>
-            <w:r>
-              <w:t>1</w:t>
-            </w:r>
-            <w:r>
-              <w:t>1</w:t>
-            </w:r>
-            <w:r>
-              <w:t>/0</w:t>
-            </w:r>
-            <w:r>
-              <w:t>2</w:t>
-            </w:r>
-            <w:r>
-              <w:t>/17</w:t>
-            </w:r>
-          </w:p>
-        </w:tc>
-        <w:tc>
-          <w:tcPr>
-            <w:tcW w:w="1191" w:type="dxa"/>
-            <w:vAlign w:val="center"/>
-          </w:tcPr>
-          <w:p>
-            <w:pPr>
-              <w:spacing w:line="240" w:lineRule="auto"/>
-              <w:ind w:firstLine="0"/>
-              <w:jc w:val="center"/>
-              <w:rPr>
-                <w:szCs w:val="20"/>
-              </w:rPr>
-            </w:pPr>
-          </w:p>
-        </w:tc>
-        <w:tc>
-          <w:tcPr>
-            <w:tcW w:w="4710" w:type="dxa"/>
-            <w:vAlign w:val="center"/>
-          </w:tcPr>
-          <w:p>
-            <w:pPr>
-              <w:spacing w:line="240" w:lineRule="auto"/>
-              <w:ind w:firstLine="0"/>
-              <w:jc w:val="left"/>
+              <w:t>/02/17</w:t>
+            </w:r>
+          </w:p>
+        </w:tc>
+        <w:tc>
+          <w:tcPr>
+            <w:tcW w:w="1134" w:type="dxa"/>
+          </w:tcPr>
+          <w:p>
+            <w:pPr>
+              <w:spacing w:after="0"/>
+              <w:jc w:val="center"/>
+            </w:pPr>
+          </w:p>
+        </w:tc>
+        <w:tc>
+          <w:tcPr>
+            <w:tcW w:w="4819" w:type="dxa"/>
+            <w:vAlign w:val="center"/>
+          </w:tcPr>
+          <w:p>
+            <w:pPr>
+              <w:spacing w:after="0"/>
               <w:rPr>
                 <w:szCs w:val="20"/>
               </w:rPr>
@@ -2169,31 +1960,12 @@
     </w:tbl>
     <w:p>
       <w:pPr>
-        <w:ind w:firstLine="0"/>
-        <w:jc w:val="left"/>
+        <w:spacing w:line="276" w:lineRule="auto"/>
         <w:rPr>
           <w:sz w:val="16"/>
           <w:szCs w:val="16"/>
         </w:rPr>
       </w:pPr>
-    </w:p>
-    <w:p>
-      <w:pPr>
-        <w:spacing w:line="276" w:lineRule="auto"/>
-        <w:ind w:firstLine="0"/>
-        <w:jc w:val="left"/>
-        <w:rPr>
-          <w:sz w:val="16"/>
-          <w:szCs w:val="16"/>
-        </w:rPr>
-      </w:pPr>
-      <w:r>
-        <w:rPr>
-          <w:sz w:val="16"/>
-          <w:szCs w:val="16"/>
-        </w:rPr>
-        <w:br w:type="page"/>
-      </w:r>
     </w:p>
     <w:tbl>
       <w:tblPr>
@@ -2211,12 +1983,11 @@
           <w:tcPr>
             <w:tcW w:w="9071" w:type="dxa"/>
             <w:gridSpan w:val="3"/>
-            <w:shd w:val="clear" w:color="auto" w:fill="D9D9D9" w:themeFill="background1" w:themeFillShade="D9"/>
-          </w:tcPr>
-          <w:p>
-            <w:pPr>
-              <w:spacing w:line="240" w:lineRule="auto"/>
-              <w:ind w:firstLine="0"/>
+            <w:shd w:val="clear" w:color="auto" w:fill="D9D9D9"/>
+          </w:tcPr>
+          <w:p>
+            <w:pPr>
+              <w:spacing w:after="0"/>
               <w:jc w:val="center"/>
             </w:pPr>
             <w:r>
@@ -2234,12 +2005,11 @@
         <w:tc>
           <w:tcPr>
             <w:tcW w:w="1134" w:type="dxa"/>
-            <w:shd w:val="clear" w:color="auto" w:fill="D9D9D9" w:themeFill="background1" w:themeFillShade="D9"/>
-          </w:tcPr>
-          <w:p>
-            <w:pPr>
-              <w:spacing w:line="240" w:lineRule="auto"/>
-              <w:ind w:firstLine="0"/>
+            <w:shd w:val="clear" w:color="auto" w:fill="D9D9D9"/>
+          </w:tcPr>
+          <w:p>
+            <w:pPr>
+              <w:spacing w:after="0"/>
               <w:jc w:val="center"/>
               <w:rPr>
                 <w:b/>
@@ -2260,12 +2030,11 @@
         <w:tc>
           <w:tcPr>
             <w:tcW w:w="5102" w:type="dxa"/>
-            <w:shd w:val="clear" w:color="auto" w:fill="D9D9D9" w:themeFill="background1" w:themeFillShade="D9"/>
-          </w:tcPr>
-          <w:p>
-            <w:pPr>
-              <w:spacing w:line="240" w:lineRule="auto"/>
-              <w:ind w:firstLine="0"/>
+            <w:shd w:val="clear" w:color="auto" w:fill="D9D9D9"/>
+          </w:tcPr>
+          <w:p>
+            <w:pPr>
+              <w:spacing w:after="0"/>
               <w:jc w:val="center"/>
               <w:rPr>
                 <w:b/>
@@ -2286,12 +2055,11 @@
         <w:tc>
           <w:tcPr>
             <w:tcW w:w="2835" w:type="dxa"/>
-            <w:shd w:val="clear" w:color="auto" w:fill="D9D9D9" w:themeFill="background1" w:themeFillShade="D9"/>
-          </w:tcPr>
-          <w:p>
-            <w:pPr>
-              <w:spacing w:line="240" w:lineRule="auto"/>
-              <w:ind w:firstLine="0"/>
+            <w:shd w:val="clear" w:color="auto" w:fill="D9D9D9"/>
+          </w:tcPr>
+          <w:p>
+            <w:pPr>
+              <w:spacing w:after="0"/>
               <w:jc w:val="center"/>
               <w:rPr>
                 <w:b/>
@@ -2317,8 +2085,7 @@
           </w:tcPr>
           <w:p>
             <w:pPr>
-              <w:spacing w:line="240" w:lineRule="auto"/>
-              <w:ind w:firstLine="0"/>
+              <w:spacing w:after="0"/>
               <w:jc w:val="center"/>
             </w:pPr>
             <w:r>
@@ -2332,9 +2099,7 @@
           </w:tcPr>
           <w:p>
             <w:pPr>
-              <w:spacing w:line="240" w:lineRule="auto"/>
-              <w:ind w:firstLine="0"/>
-              <w:jc w:val="left"/>
+              <w:spacing w:after="0"/>
             </w:pPr>
             <w:r>
               <w:t>Iniciação/Novo Chamado Criado</w:t>
@@ -2347,9 +2112,7 @@
           </w:tcPr>
           <w:p>
             <w:pPr>
-              <w:spacing w:line="240" w:lineRule="auto"/>
-              <w:ind w:firstLine="0"/>
-              <w:jc w:val="left"/>
+              <w:spacing w:after="0"/>
             </w:pPr>
             <w:r>
               <w:t>CIAT - João Paulo</w:t>
@@ -2364,8 +2127,7 @@
           </w:tcPr>
           <w:p>
             <w:pPr>
-              <w:spacing w:line="240" w:lineRule="auto"/>
-              <w:ind w:firstLine="0"/>
+              <w:spacing w:after="0"/>
               <w:jc w:val="center"/>
             </w:pPr>
             <w:r>
@@ -2379,9 +2141,7 @@
           </w:tcPr>
           <w:p>
             <w:pPr>
-              <w:spacing w:line="240" w:lineRule="auto"/>
-              <w:ind w:firstLine="0"/>
-              <w:jc w:val="left"/>
+              <w:spacing w:after="0"/>
             </w:pPr>
             <w:r>
               <w:t>Início</w:t>
@@ -2394,9 +2154,7 @@
           </w:tcPr>
           <w:p>
             <w:pPr>
-              <w:spacing w:line="240" w:lineRule="auto"/>
-              <w:ind w:firstLine="0"/>
-              <w:jc w:val="left"/>
+              <w:spacing w:after="0"/>
             </w:pPr>
             <w:r>
               <w:t>NTC - Jairo</w:t>
@@ -2411,8 +2169,7 @@
           </w:tcPr>
           <w:p>
             <w:pPr>
-              <w:spacing w:line="240" w:lineRule="auto"/>
-              <w:ind w:firstLine="0"/>
+              <w:spacing w:after="0"/>
               <w:jc w:val="center"/>
             </w:pPr>
             <w:r>
@@ -2426,9 +2183,7 @@
           </w:tcPr>
           <w:p>
             <w:pPr>
-              <w:spacing w:line="240" w:lineRule="auto"/>
-              <w:ind w:firstLine="0"/>
-              <w:jc w:val="left"/>
+              <w:spacing w:after="0"/>
             </w:pPr>
             <w:r>
               <w:t>Entrega do Plano</w:t>
@@ -2441,9 +2196,7 @@
           </w:tcPr>
           <w:p>
             <w:pPr>
-              <w:spacing w:line="240" w:lineRule="auto"/>
-              <w:ind w:firstLine="0"/>
-              <w:jc w:val="left"/>
+              <w:spacing w:after="0"/>
             </w:pPr>
             <w:r>
               <w:t>NTC - Rodrigo Borges</w:t>
@@ -2458,15 +2211,11 @@
           </w:tcPr>
           <w:p>
             <w:pPr>
-              <w:spacing w:line="240" w:lineRule="auto"/>
-              <w:ind w:firstLine="0"/>
-              <w:jc w:val="center"/>
-            </w:pPr>
-            <w:r>
-              <w:t>30</w:t>
-            </w:r>
-            <w:r>
-              <w:t>/06/16</w:t>
+              <w:spacing w:after="0"/>
+              <w:jc w:val="center"/>
+            </w:pPr>
+            <w:r>
+              <w:t>30/06/16</w:t>
             </w:r>
           </w:p>
         </w:tc>
@@ -2476,12 +2225,10 @@
           </w:tcPr>
           <w:p>
             <w:pPr>
-              <w:spacing w:line="240" w:lineRule="auto"/>
-              <w:ind w:firstLine="0"/>
-              <w:jc w:val="left"/>
-            </w:pPr>
-            <w:r>
-              <w:t>Paralisação da execução (falta de insumos)</w:t>
+              <w:spacing w:after="0"/>
+            </w:pPr>
+            <w:r>
+              <w:t>Paralisação da execução por falta de insumos.</w:t>
             </w:r>
           </w:p>
         </w:tc>
@@ -2491,9 +2238,7 @@
           </w:tcPr>
           <w:p>
             <w:pPr>
-              <w:spacing w:line="240" w:lineRule="auto"/>
-              <w:ind w:firstLine="0"/>
-              <w:jc w:val="left"/>
+              <w:spacing w:after="0"/>
             </w:pPr>
             <w:r>
               <w:t>NTC - Rodrigo Borges</w:t>
@@ -2508,8 +2253,7 @@
           </w:tcPr>
           <w:p>
             <w:pPr>
-              <w:spacing w:line="240" w:lineRule="auto"/>
-              <w:ind w:firstLine="0"/>
+              <w:spacing w:after="0"/>
               <w:jc w:val="center"/>
             </w:pPr>
             <w:r>
@@ -2523,12 +2267,10 @@
           </w:tcPr>
           <w:p>
             <w:pPr>
-              <w:spacing w:line="240" w:lineRule="auto"/>
-              <w:ind w:firstLine="0"/>
-              <w:jc w:val="left"/>
-            </w:pPr>
-            <w:r>
-              <w:t>Reinicio da execução (insumos recebidos)</w:t>
+              <w:spacing w:after="0"/>
+            </w:pPr>
+            <w:r>
+              <w:t>Reinicio da execução da OS</w:t>
             </w:r>
           </w:p>
         </w:tc>
@@ -2538,9 +2280,242 @@
           </w:tcPr>
           <w:p>
             <w:pPr>
-              <w:spacing w:line="240" w:lineRule="auto"/>
-              <w:ind w:firstLine="0"/>
-              <w:jc w:val="left"/>
+              <w:spacing w:after="0"/>
+            </w:pPr>
+            <w:r>
+              <w:t>CIAT - João Paulo</w:t>
+            </w:r>
+          </w:p>
+        </w:tc>
+      </w:tr>
+      <w:tr>
+        <w:tc>
+          <w:tcPr>
+            <w:tcW w:w="1134" w:type="dxa"/>
+          </w:tcPr>
+          <w:p>
+            <w:pPr>
+              <w:spacing w:after="0"/>
+              <w:jc w:val="center"/>
+            </w:pPr>
+            <w:r>
+              <w:t>18/07/16</w:t>
+            </w:r>
+          </w:p>
+        </w:tc>
+        <w:tc>
+          <w:tcPr>
+            <w:tcW w:w="5102" w:type="dxa"/>
+          </w:tcPr>
+          <w:p>
+            <w:pPr>
+              <w:spacing w:after="0"/>
+            </w:pPr>
+            <w:r>
+              <w:t>Paralisação da execução por alteração no caso de uso ARRUC0120 - Processar Arquivo da Arrecadação, e também no dicionário de dados e no modelo de casos para refletir a alteração das regras de negócios.</w:t>
+            </w:r>
+          </w:p>
+        </w:tc>
+        <w:tc>
+          <w:tcPr>
+            <w:tcW w:w="2835" w:type="dxa"/>
+          </w:tcPr>
+          <w:p>
+            <w:pPr>
+              <w:spacing w:after="0"/>
+            </w:pPr>
+            <w:r>
+              <w:t>NTC - Rodrigo Borges</w:t>
+            </w:r>
+          </w:p>
+        </w:tc>
+      </w:tr>
+      <w:tr>
+        <w:tc>
+          <w:tcPr>
+            <w:tcW w:w="1134" w:type="dxa"/>
+          </w:tcPr>
+          <w:p>
+            <w:pPr>
+              <w:spacing w:after="0"/>
+              <w:jc w:val="center"/>
+            </w:pPr>
+            <w:r>
+              <w:t>08/08/16</w:t>
+            </w:r>
+          </w:p>
+        </w:tc>
+        <w:tc>
+          <w:tcPr>
+            <w:tcW w:w="5102" w:type="dxa"/>
+          </w:tcPr>
+          <w:p>
+            <w:pPr>
+              <w:spacing w:after="0"/>
+            </w:pPr>
+            <w:r>
+              <w:t>Reinicio da execução da OS</w:t>
+            </w:r>
+          </w:p>
+        </w:tc>
+        <w:tc>
+          <w:tcPr>
+            <w:tcW w:w="2835" w:type="dxa"/>
+          </w:tcPr>
+          <w:p>
+            <w:pPr>
+              <w:spacing w:after="0"/>
+            </w:pPr>
+            <w:r>
+              <w:t>CIAT - João Paulo</w:t>
+            </w:r>
+          </w:p>
+        </w:tc>
+      </w:tr>
+      <w:tr>
+        <w:tc>
+          <w:tcPr>
+            <w:tcW w:w="1134" w:type="dxa"/>
+          </w:tcPr>
+          <w:p>
+            <w:pPr>
+              <w:spacing w:after="0"/>
+              <w:jc w:val="center"/>
+            </w:pPr>
+            <w:r>
+              <w:t>19/08/16</w:t>
+            </w:r>
+          </w:p>
+        </w:tc>
+        <w:tc>
+          <w:tcPr>
+            <w:tcW w:w="5102" w:type="dxa"/>
+          </w:tcPr>
+          <w:p>
+            <w:pPr>
+              <w:spacing w:after="0"/>
+            </w:pPr>
+            <w:r>
+              <w:t>Publicação de novas versões d</w:t>
+            </w:r>
+            <w:r>
+              <w:t>os casos de usos:</w:t>
+            </w:r>
+          </w:p>
+          <w:p>
+            <w:pPr>
+              <w:spacing w:after="0"/>
+            </w:pPr>
+            <w:r>
+              <w:t>ARRUC0120 – Processar Arquivo da Arrecadação</w:t>
+            </w:r>
+            <w:r>
+              <w:t xml:space="preserve"> e</w:t>
+            </w:r>
+          </w:p>
+          <w:p>
+            <w:pPr>
+              <w:spacing w:after="0"/>
+            </w:pPr>
+            <w:r>
+              <w:t>ARRUC0124 – Gravar Linha Detalhada do DARE</w:t>
+            </w:r>
+            <w:r>
+              <w:t>, e também do dicionário de dados e modelo de casos de usos.</w:t>
+            </w:r>
+          </w:p>
+        </w:tc>
+        <w:tc>
+          <w:tcPr>
+            <w:tcW w:w="2835" w:type="dxa"/>
+          </w:tcPr>
+          <w:p>
+            <w:pPr>
+              <w:spacing w:after="0"/>
+            </w:pPr>
+            <w:r>
+              <w:t>CIAT - João Paulo</w:t>
+            </w:r>
+          </w:p>
+        </w:tc>
+      </w:tr>
+      <w:tr>
+        <w:tc>
+          <w:tcPr>
+            <w:tcW w:w="1134" w:type="dxa"/>
+          </w:tcPr>
+          <w:p>
+            <w:pPr>
+              <w:spacing w:after="0"/>
+              <w:jc w:val="center"/>
+            </w:pPr>
+            <w:r>
+              <w:t>22/08/16</w:t>
+            </w:r>
+          </w:p>
+        </w:tc>
+        <w:tc>
+          <w:tcPr>
+            <w:tcW w:w="5102" w:type="dxa"/>
+          </w:tcPr>
+          <w:p>
+            <w:pPr>
+              <w:spacing w:after="0"/>
+            </w:pPr>
+            <w:r>
+              <w:t>Publicação da Planilha de Contagem de Pontos de Função, Parecer Técnico sobre a variação da contagem de pontos de função e atualizado do cronograma da OS, por conta de ajustes nos pontos de função.</w:t>
+            </w:r>
+          </w:p>
+        </w:tc>
+        <w:tc>
+          <w:tcPr>
+            <w:tcW w:w="2835" w:type="dxa"/>
+          </w:tcPr>
+          <w:p>
+            <w:pPr>
+              <w:spacing w:after="0"/>
+            </w:pPr>
+            <w:r>
+              <w:t>CIAT - João Paulo</w:t>
+            </w:r>
+          </w:p>
+        </w:tc>
+      </w:tr>
+      <w:tr>
+        <w:tc>
+          <w:tcPr>
+            <w:tcW w:w="1134" w:type="dxa"/>
+          </w:tcPr>
+          <w:p>
+            <w:pPr>
+              <w:spacing w:after="0"/>
+              <w:jc w:val="center"/>
+            </w:pPr>
+            <w:r>
+              <w:t>25/08/16</w:t>
+            </w:r>
+          </w:p>
+        </w:tc>
+        <w:tc>
+          <w:tcPr>
+            <w:tcW w:w="5102" w:type="dxa"/>
+          </w:tcPr>
+          <w:p>
+            <w:pPr>
+              <w:spacing w:after="0"/>
+            </w:pPr>
+            <w:r>
+              <w:t>Entrega</w:t>
+            </w:r>
+          </w:p>
+        </w:tc>
+        <w:tc>
+          <w:tcPr>
+            <w:tcW w:w="2835" w:type="dxa"/>
+          </w:tcPr>
+          <w:p>
+            <w:pPr>
+              <w:spacing w:after="0"/>
             </w:pPr>
             <w:r>
               <w:t>NTC - Rodrigo Borges</w:t>
@@ -2551,8 +2526,6 @@
     </w:tbl>
     <w:p>
       <w:pPr>
-        <w:ind w:firstLine="0"/>
-        <w:jc w:val="left"/>
         <w:rPr>
           <w:sz w:val="16"/>
           <w:szCs w:val="16"/>
@@ -2563,7 +2536,7 @@
       <w:tblPr>
         <w:tblStyle w:val="Tabelacomgrade"/>
         <w:tblW w:w="9072" w:type="dxa"/>
-        <w:shd w:val="clear" w:color="auto" w:fill="BFBFBF" w:themeFill="background1" w:themeFillShade="BF"/>
+        <w:shd w:val="clear" w:color="auto" w:fill="BFBFBF"/>
         <w:tblLook w:val="04A0" w:firstRow="1" w:lastRow="0" w:firstColumn="1" w:lastColumn="0" w:noHBand="0" w:noVBand="1"/>
       </w:tblPr>
       <w:tblGrid>
@@ -2578,13 +2551,12 @@
           <w:tcPr>
             <w:tcW w:w="9072" w:type="dxa"/>
             <w:gridSpan w:val="5"/>
-            <w:shd w:val="clear" w:color="auto" w:fill="D9D9D9" w:themeFill="background1" w:themeFillShade="D9"/>
+            <w:shd w:val="clear" w:color="auto" w:fill="D9D9D9"/>
             <w:vAlign w:val="bottom"/>
           </w:tcPr>
           <w:p>
             <w:pPr>
-              <w:spacing w:line="240" w:lineRule="auto"/>
-              <w:ind w:firstLine="0"/>
+              <w:spacing w:after="0"/>
               <w:jc w:val="center"/>
               <w:rPr>
                 <w:b/>
@@ -2605,13 +2577,12 @@
         <w:tc>
           <w:tcPr>
             <w:tcW w:w="1701" w:type="dxa"/>
-            <w:shd w:val="clear" w:color="auto" w:fill="D9D9D9" w:themeFill="background1" w:themeFillShade="D9"/>
+            <w:shd w:val="clear" w:color="auto" w:fill="D9D9D9"/>
             <w:vAlign w:val="bottom"/>
           </w:tcPr>
           <w:p>
             <w:pPr>
-              <w:spacing w:line="240" w:lineRule="auto"/>
-              <w:ind w:firstLine="0"/>
+              <w:spacing w:after="0"/>
               <w:jc w:val="center"/>
               <w:rPr>
                 <w:b/>
@@ -2632,13 +2603,12 @@
         <w:tc>
           <w:tcPr>
             <w:tcW w:w="1134" w:type="dxa"/>
-            <w:shd w:val="clear" w:color="auto" w:fill="D9D9D9" w:themeFill="background1" w:themeFillShade="D9"/>
+            <w:shd w:val="clear" w:color="auto" w:fill="D9D9D9"/>
             <w:vAlign w:val="bottom"/>
           </w:tcPr>
           <w:p>
             <w:pPr>
-              <w:spacing w:line="240" w:lineRule="auto"/>
-              <w:ind w:firstLine="0"/>
+              <w:spacing w:after="0"/>
               <w:jc w:val="center"/>
               <w:rPr>
                 <w:b/>
@@ -2659,13 +2629,12 @@
         <w:tc>
           <w:tcPr>
             <w:tcW w:w="1701" w:type="dxa"/>
-            <w:shd w:val="clear" w:color="auto" w:fill="D9D9D9" w:themeFill="background1" w:themeFillShade="D9"/>
+            <w:shd w:val="clear" w:color="auto" w:fill="D9D9D9"/>
             <w:vAlign w:val="bottom"/>
           </w:tcPr>
           <w:p>
             <w:pPr>
-              <w:spacing w:line="240" w:lineRule="auto"/>
-              <w:ind w:firstLine="0"/>
+              <w:spacing w:after="0"/>
               <w:jc w:val="center"/>
               <w:rPr>
                 <w:b/>
@@ -2686,13 +2655,12 @@
         <w:tc>
           <w:tcPr>
             <w:tcW w:w="2268" w:type="dxa"/>
-            <w:shd w:val="clear" w:color="auto" w:fill="D9D9D9" w:themeFill="background1" w:themeFillShade="D9"/>
+            <w:shd w:val="clear" w:color="auto" w:fill="D9D9D9"/>
             <w:vAlign w:val="bottom"/>
           </w:tcPr>
           <w:p>
             <w:pPr>
-              <w:spacing w:line="240" w:lineRule="auto"/>
-              <w:ind w:firstLine="0"/>
+              <w:spacing w:after="0"/>
               <w:jc w:val="center"/>
               <w:rPr>
                 <w:b/>
@@ -2713,13 +2681,12 @@
         <w:tc>
           <w:tcPr>
             <w:tcW w:w="2268" w:type="dxa"/>
-            <w:shd w:val="clear" w:color="auto" w:fill="D9D9D9" w:themeFill="background1" w:themeFillShade="D9"/>
+            <w:shd w:val="clear" w:color="auto" w:fill="D9D9D9"/>
             <w:vAlign w:val="bottom"/>
           </w:tcPr>
           <w:p>
             <w:pPr>
-              <w:spacing w:line="240" w:lineRule="auto"/>
-              <w:ind w:firstLine="0"/>
+              <w:spacing w:after="0"/>
               <w:jc w:val="center"/>
               <w:rPr>
                 <w:b/>
@@ -2747,12 +2714,8 @@
           </w:tcPr>
           <w:p>
             <w:pPr>
-              <w:spacing w:line="240" w:lineRule="auto"/>
-              <w:ind w:firstLine="0"/>
-              <w:jc w:val="center"/>
-              <w:rPr>
-                <w:b/>
-              </w:rPr>
+              <w:spacing w:after="0"/>
+              <w:jc w:val="center"/>
             </w:pPr>
           </w:p>
         </w:tc>
@@ -2764,12 +2727,8 @@
           </w:tcPr>
           <w:p>
             <w:pPr>
-              <w:spacing w:line="240" w:lineRule="auto"/>
-              <w:ind w:firstLine="0"/>
-              <w:jc w:val="center"/>
-              <w:rPr>
-                <w:b/>
-              </w:rPr>
+              <w:spacing w:after="0"/>
+              <w:jc w:val="center"/>
             </w:pPr>
           </w:p>
         </w:tc>
@@ -2781,12 +2740,8 @@
           </w:tcPr>
           <w:p>
             <w:pPr>
-              <w:spacing w:line="240" w:lineRule="auto"/>
-              <w:ind w:firstLine="0"/>
-              <w:jc w:val="center"/>
-              <w:rPr>
-                <w:b/>
-              </w:rPr>
+              <w:spacing w:after="0"/>
+              <w:jc w:val="center"/>
             </w:pPr>
           </w:p>
         </w:tc>
@@ -2798,12 +2753,8 @@
           </w:tcPr>
           <w:p>
             <w:pPr>
-              <w:spacing w:line="240" w:lineRule="auto"/>
-              <w:ind w:firstLine="0"/>
-              <w:jc w:val="center"/>
-              <w:rPr>
-                <w:b/>
-              </w:rPr>
+              <w:spacing w:after="0"/>
+              <w:jc w:val="center"/>
             </w:pPr>
           </w:p>
         </w:tc>
@@ -2815,12 +2766,8 @@
           </w:tcPr>
           <w:p>
             <w:pPr>
-              <w:spacing w:line="240" w:lineRule="auto"/>
-              <w:ind w:firstLine="0"/>
-              <w:jc w:val="center"/>
-              <w:rPr>
-                <w:b/>
-              </w:rPr>
+              <w:spacing w:after="0"/>
+              <w:jc w:val="center"/>
             </w:pPr>
           </w:p>
         </w:tc>
@@ -2834,12 +2781,8 @@
           </w:tcPr>
           <w:p>
             <w:pPr>
-              <w:spacing w:line="240" w:lineRule="auto"/>
-              <w:ind w:firstLine="0"/>
-              <w:jc w:val="center"/>
-              <w:rPr>
-                <w:b/>
-              </w:rPr>
+              <w:spacing w:after="0"/>
+              <w:jc w:val="center"/>
             </w:pPr>
           </w:p>
         </w:tc>
@@ -2851,12 +2794,8 @@
           </w:tcPr>
           <w:p>
             <w:pPr>
-              <w:spacing w:line="240" w:lineRule="auto"/>
-              <w:ind w:firstLine="0"/>
-              <w:jc w:val="center"/>
-              <w:rPr>
-                <w:b/>
-              </w:rPr>
+              <w:spacing w:after="0"/>
+              <w:jc w:val="center"/>
             </w:pPr>
           </w:p>
         </w:tc>
@@ -2868,12 +2807,8 @@
           </w:tcPr>
           <w:p>
             <w:pPr>
-              <w:spacing w:line="240" w:lineRule="auto"/>
-              <w:ind w:firstLine="0"/>
-              <w:jc w:val="center"/>
-              <w:rPr>
-                <w:b/>
-              </w:rPr>
+              <w:spacing w:after="0"/>
+              <w:jc w:val="center"/>
             </w:pPr>
           </w:p>
         </w:tc>
@@ -2885,12 +2820,8 @@
           </w:tcPr>
           <w:p>
             <w:pPr>
-              <w:spacing w:line="240" w:lineRule="auto"/>
-              <w:ind w:firstLine="0"/>
-              <w:jc w:val="center"/>
-              <w:rPr>
-                <w:b/>
-              </w:rPr>
+              <w:spacing w:after="0"/>
+              <w:jc w:val="center"/>
             </w:pPr>
           </w:p>
         </w:tc>
@@ -2902,12 +2833,8 @@
           </w:tcPr>
           <w:p>
             <w:pPr>
-              <w:spacing w:line="240" w:lineRule="auto"/>
-              <w:ind w:firstLine="0"/>
-              <w:jc w:val="center"/>
-              <w:rPr>
-                <w:b/>
-              </w:rPr>
+              <w:spacing w:after="0"/>
+              <w:jc w:val="center"/>
             </w:pPr>
           </w:p>
         </w:tc>
@@ -2921,12 +2848,8 @@
           </w:tcPr>
           <w:p>
             <w:pPr>
-              <w:spacing w:line="240" w:lineRule="auto"/>
-              <w:ind w:firstLine="0"/>
-              <w:jc w:val="center"/>
-              <w:rPr>
-                <w:b/>
-              </w:rPr>
+              <w:spacing w:after="0"/>
+              <w:jc w:val="center"/>
             </w:pPr>
           </w:p>
         </w:tc>
@@ -2938,12 +2861,8 @@
           </w:tcPr>
           <w:p>
             <w:pPr>
-              <w:spacing w:line="240" w:lineRule="auto"/>
-              <w:ind w:firstLine="0"/>
-              <w:jc w:val="center"/>
-              <w:rPr>
-                <w:b/>
-              </w:rPr>
+              <w:spacing w:after="0"/>
+              <w:jc w:val="center"/>
             </w:pPr>
           </w:p>
         </w:tc>
@@ -2955,12 +2874,8 @@
           </w:tcPr>
           <w:p>
             <w:pPr>
-              <w:spacing w:line="240" w:lineRule="auto"/>
-              <w:ind w:firstLine="0"/>
-              <w:jc w:val="center"/>
-              <w:rPr>
-                <w:b/>
-              </w:rPr>
+              <w:spacing w:after="0"/>
+              <w:jc w:val="center"/>
             </w:pPr>
           </w:p>
         </w:tc>
@@ -2972,12 +2887,8 @@
           </w:tcPr>
           <w:p>
             <w:pPr>
-              <w:spacing w:line="240" w:lineRule="auto"/>
-              <w:ind w:firstLine="0"/>
-              <w:jc w:val="center"/>
-              <w:rPr>
-                <w:b/>
-              </w:rPr>
+              <w:spacing w:after="0"/>
+              <w:jc w:val="center"/>
             </w:pPr>
           </w:p>
         </w:tc>
@@ -2989,12 +2900,75 @@
           </w:tcPr>
           <w:p>
             <w:pPr>
-              <w:spacing w:line="240" w:lineRule="auto"/>
-              <w:ind w:firstLine="0"/>
-              <w:jc w:val="center"/>
-              <w:rPr>
-                <w:b/>
-              </w:rPr>
+              <w:spacing w:after="0"/>
+              <w:jc w:val="center"/>
+            </w:pPr>
+          </w:p>
+        </w:tc>
+      </w:tr>
+      <w:tr>
+        <w:tc>
+          <w:tcPr>
+            <w:tcW w:w="1701" w:type="dxa"/>
+            <w:shd w:val="clear" w:color="auto" w:fill="auto"/>
+            <w:vAlign w:val="bottom"/>
+          </w:tcPr>
+          <w:p>
+            <w:pPr>
+              <w:spacing w:after="0"/>
+              <w:jc w:val="center"/>
+            </w:pPr>
+          </w:p>
+        </w:tc>
+        <w:tc>
+          <w:tcPr>
+            <w:tcW w:w="1134" w:type="dxa"/>
+            <w:shd w:val="clear" w:color="auto" w:fill="auto"/>
+            <w:vAlign w:val="bottom"/>
+          </w:tcPr>
+          <w:p>
+            <w:pPr>
+              <w:spacing w:after="0"/>
+              <w:jc w:val="center"/>
+            </w:pPr>
+          </w:p>
+        </w:tc>
+        <w:tc>
+          <w:tcPr>
+            <w:tcW w:w="1701" w:type="dxa"/>
+            <w:shd w:val="clear" w:color="auto" w:fill="auto"/>
+            <w:vAlign w:val="bottom"/>
+          </w:tcPr>
+          <w:p>
+            <w:pPr>
+              <w:spacing w:after="0"/>
+              <w:jc w:val="center"/>
+            </w:pPr>
+          </w:p>
+        </w:tc>
+        <w:tc>
+          <w:tcPr>
+            <w:tcW w:w="2268" w:type="dxa"/>
+            <w:shd w:val="clear" w:color="auto" w:fill="auto"/>
+            <w:vAlign w:val="bottom"/>
+          </w:tcPr>
+          <w:p>
+            <w:pPr>
+              <w:spacing w:after="0"/>
+              <w:jc w:val="center"/>
+            </w:pPr>
+          </w:p>
+        </w:tc>
+        <w:tc>
+          <w:tcPr>
+            <w:tcW w:w="2268" w:type="dxa"/>
+            <w:shd w:val="clear" w:color="auto" w:fill="auto"/>
+            <w:vAlign w:val="bottom"/>
+          </w:tcPr>
+          <w:p>
+            <w:pPr>
+              <w:spacing w:after="0"/>
+              <w:jc w:val="center"/>
             </w:pPr>
           </w:p>
         </w:tc>
@@ -3002,8 +2976,6 @@
     </w:tbl>
     <w:p>
       <w:pPr>
-        <w:ind w:firstLine="0"/>
-        <w:jc w:val="left"/>
         <w:rPr>
           <w:sz w:val="16"/>
           <w:szCs w:val="16"/>
@@ -3029,14 +3001,13 @@
           <w:tcPr>
             <w:tcW w:w="9072" w:type="dxa"/>
             <w:gridSpan w:val="5"/>
-            <w:shd w:val="clear" w:color="auto" w:fill="D9D9D9" w:themeFill="background1" w:themeFillShade="D9"/>
+            <w:shd w:val="clear" w:color="auto" w:fill="D9D9D9"/>
           </w:tcPr>
           <w:p>
             <w:pPr>
               <w:keepNext/>
               <w:keepLines/>
-              <w:spacing w:line="240" w:lineRule="auto"/>
-              <w:ind w:firstLine="0"/>
+              <w:spacing w:after="0"/>
               <w:jc w:val="center"/>
               <w:rPr>
                 <w:b/>
@@ -3048,6 +3019,7 @@
                 <w:b/>
                 <w:sz w:val="28"/>
               </w:rPr>
+              <w:lastRenderedPageBreak/>
               <w:t>Indicadores do Serviço Executado</w:t>
             </w:r>
           </w:p>
@@ -3058,15 +3030,13 @@
           <w:tcPr>
             <w:tcW w:w="6374" w:type="dxa"/>
             <w:gridSpan w:val="2"/>
-            <w:shd w:val="clear" w:color="auto" w:fill="D9D9D9" w:themeFill="background1" w:themeFillShade="D9"/>
+            <w:shd w:val="clear" w:color="auto" w:fill="D9D9D9"/>
           </w:tcPr>
           <w:p>
             <w:pPr>
               <w:keepNext/>
               <w:keepLines/>
-              <w:spacing w:line="240" w:lineRule="auto"/>
-              <w:ind w:firstLine="0"/>
-              <w:jc w:val="left"/>
+              <w:spacing w:after="0"/>
               <w:rPr>
                 <w:b/>
                 <w:sz w:val="24"/>
@@ -3086,15 +3056,14 @@
         <w:tc>
           <w:tcPr>
             <w:tcW w:w="992" w:type="dxa"/>
-            <w:shd w:val="clear" w:color="auto" w:fill="D9D9D9" w:themeFill="background1" w:themeFillShade="D9"/>
+            <w:shd w:val="clear" w:color="auto" w:fill="D9D9D9"/>
             <w:vAlign w:val="center"/>
           </w:tcPr>
           <w:p>
             <w:pPr>
               <w:keepNext/>
               <w:keepLines/>
-              <w:spacing w:line="240" w:lineRule="auto"/>
-              <w:ind w:firstLine="0"/>
+              <w:spacing w:after="0"/>
               <w:jc w:val="center"/>
               <w:rPr>
                 <w:sz w:val="16"/>
@@ -3113,15 +3082,14 @@
         <w:tc>
           <w:tcPr>
             <w:tcW w:w="851" w:type="dxa"/>
-            <w:shd w:val="clear" w:color="auto" w:fill="D9D9D9" w:themeFill="background1" w:themeFillShade="D9"/>
+            <w:shd w:val="clear" w:color="auto" w:fill="D9D9D9"/>
             <w:vAlign w:val="center"/>
           </w:tcPr>
           <w:p>
             <w:pPr>
               <w:keepNext/>
               <w:keepLines/>
-              <w:spacing w:line="240" w:lineRule="auto"/>
-              <w:ind w:firstLine="0"/>
+              <w:spacing w:after="0"/>
               <w:jc w:val="center"/>
               <w:rPr>
                 <w:sz w:val="16"/>
@@ -3140,15 +3108,14 @@
         <w:tc>
           <w:tcPr>
             <w:tcW w:w="855" w:type="dxa"/>
-            <w:shd w:val="clear" w:color="auto" w:fill="D9D9D9" w:themeFill="background1" w:themeFillShade="D9"/>
+            <w:shd w:val="clear" w:color="auto" w:fill="D9D9D9"/>
             <w:vAlign w:val="center"/>
           </w:tcPr>
           <w:p>
             <w:pPr>
               <w:keepNext/>
               <w:keepLines/>
-              <w:spacing w:line="240" w:lineRule="auto"/>
-              <w:ind w:firstLine="0"/>
+              <w:spacing w:after="0"/>
               <w:jc w:val="center"/>
               <w:rPr>
                 <w:sz w:val="16"/>
@@ -3174,9 +3141,7 @@
             <w:pPr>
               <w:keepNext/>
               <w:keepLines/>
-              <w:spacing w:line="240" w:lineRule="auto"/>
-              <w:ind w:firstLine="0"/>
-              <w:jc w:val="left"/>
+              <w:spacing w:after="0"/>
               <w:rPr>
                 <w:b/>
                 <w:sz w:val="24"/>
@@ -3201,9 +3166,7 @@
             <w:pPr>
               <w:keepNext/>
               <w:keepLines/>
-              <w:spacing w:line="240" w:lineRule="auto"/>
-              <w:ind w:firstLine="0"/>
-              <w:jc w:val="left"/>
+              <w:spacing w:after="0"/>
             </w:pPr>
             <w:r>
               <w:t>Desvio em dias do prazo máximo para execução da OS</w:t>
@@ -3217,18 +3180,23 @@
           </w:tcPr>
           <w:p>
             <w:pPr>
-              <w:spacing w:line="240" w:lineRule="auto"/>
-              <w:ind w:firstLine="0"/>
-              <w:jc w:val="center"/>
-              <w:rPr>
-                <w:b/>
-              </w:rPr>
-            </w:pPr>
-            <w:r>
-              <w:rPr>
-                <w:b/>
-              </w:rPr>
-              <w:t>6,4</w:t>
+              <w:spacing w:after="0"/>
+              <w:jc w:val="center"/>
+              <w:rPr>
+                <w:b/>
+              </w:rPr>
+            </w:pPr>
+            <w:r>
+              <w:rPr>
+                <w:b/>
+              </w:rPr>
+              <w:t>6</w:t>
+            </w:r>
+            <w:r>
+              <w:rPr>
+                <w:b/>
+              </w:rPr>
+              <w:t>,4</w:t>
             </w:r>
           </w:p>
         </w:tc>
@@ -3241,8 +3209,7 @@
             <w:pPr>
               <w:keepNext/>
               <w:keepLines/>
-              <w:spacing w:line="240" w:lineRule="auto"/>
-              <w:ind w:firstLine="0"/>
+              <w:spacing w:after="0"/>
               <w:jc w:val="center"/>
               <w:rPr>
                 <w:b/>
@@ -3267,8 +3234,7 @@
             <w:pPr>
               <w:keepNext/>
               <w:keepLines/>
-              <w:spacing w:line="240" w:lineRule="auto"/>
-              <w:ind w:firstLine="0"/>
+              <w:spacing w:after="0"/>
               <w:jc w:val="center"/>
               <w:rPr>
                 <w:b/>
@@ -3287,9 +3253,7 @@
             <w:pPr>
               <w:keepNext/>
               <w:keepLines/>
-              <w:spacing w:line="240" w:lineRule="auto"/>
-              <w:ind w:firstLine="0"/>
-              <w:jc w:val="left"/>
+              <w:spacing w:after="0"/>
               <w:rPr>
                 <w:b/>
                 <w:sz w:val="24"/>
@@ -3314,9 +3278,7 @@
             <w:pPr>
               <w:keepNext/>
               <w:keepLines/>
-              <w:spacing w:line="240" w:lineRule="auto"/>
-              <w:ind w:firstLine="0"/>
-              <w:jc w:val="left"/>
+              <w:spacing w:after="0"/>
             </w:pPr>
             <w:r>
               <w:t>Desvio em dias do prazo para correção de todas inconformidades encontradas durante a homologação/aceite a partir da notificação das inconformidades</w:t>
@@ -3330,8 +3292,7 @@
           </w:tcPr>
           <w:p>
             <w:pPr>
-              <w:spacing w:line="240" w:lineRule="auto"/>
-              <w:ind w:firstLine="0"/>
+              <w:spacing w:after="0"/>
               <w:jc w:val="center"/>
               <w:rPr>
                 <w:b/>
@@ -3354,8 +3315,7 @@
             <w:pPr>
               <w:keepNext/>
               <w:keepLines/>
-              <w:spacing w:line="240" w:lineRule="auto"/>
-              <w:ind w:firstLine="0"/>
+              <w:spacing w:after="0"/>
               <w:jc w:val="center"/>
               <w:rPr>
                 <w:b/>
@@ -3373,8 +3333,7 @@
             <w:pPr>
               <w:keepNext/>
               <w:keepLines/>
-              <w:spacing w:line="240" w:lineRule="auto"/>
-              <w:ind w:firstLine="0"/>
+              <w:spacing w:after="0"/>
               <w:jc w:val="center"/>
               <w:rPr>
                 <w:b/>
@@ -3393,9 +3352,7 @@
             <w:pPr>
               <w:keepNext/>
               <w:keepLines/>
-              <w:spacing w:line="240" w:lineRule="auto"/>
-              <w:ind w:firstLine="0"/>
-              <w:jc w:val="left"/>
+              <w:spacing w:after="0"/>
               <w:rPr>
                 <w:b/>
                 <w:sz w:val="24"/>
@@ -3420,9 +3377,7 @@
             <w:pPr>
               <w:keepNext/>
               <w:keepLines/>
-              <w:spacing w:line="240" w:lineRule="auto"/>
-              <w:ind w:firstLine="0"/>
-              <w:jc w:val="left"/>
+              <w:spacing w:after="0"/>
             </w:pPr>
             <w:r>
               <w:t>Desvio em dias do prazo para correção das inconformidades encontradas em produção durante o prazo de garantia a partir da notificação da inconformidade</w:t>
@@ -3436,8 +3391,7 @@
           </w:tcPr>
           <w:p>
             <w:pPr>
-              <w:spacing w:line="240" w:lineRule="auto"/>
-              <w:ind w:firstLine="0"/>
+              <w:spacing w:after="0"/>
               <w:jc w:val="center"/>
               <w:rPr>
                 <w:b/>
@@ -3460,8 +3414,7 @@
             <w:pPr>
               <w:keepNext/>
               <w:keepLines/>
-              <w:spacing w:line="240" w:lineRule="auto"/>
-              <w:ind w:firstLine="0"/>
+              <w:spacing w:after="0"/>
               <w:jc w:val="center"/>
               <w:rPr>
                 <w:b/>
@@ -3479,8 +3432,7 @@
             <w:pPr>
               <w:keepNext/>
               <w:keepLines/>
-              <w:spacing w:line="240" w:lineRule="auto"/>
-              <w:ind w:firstLine="0"/>
+              <w:spacing w:after="0"/>
               <w:jc w:val="center"/>
               <w:rPr>
                 <w:b/>
@@ -3495,15 +3447,13 @@
           <w:tcPr>
             <w:tcW w:w="6374" w:type="dxa"/>
             <w:gridSpan w:val="2"/>
-            <w:shd w:val="clear" w:color="auto" w:fill="D9D9D9" w:themeFill="background1" w:themeFillShade="D9"/>
+            <w:shd w:val="clear" w:color="auto" w:fill="D9D9D9"/>
           </w:tcPr>
           <w:p>
             <w:pPr>
               <w:keepNext/>
               <w:keepLines/>
-              <w:spacing w:line="240" w:lineRule="auto"/>
-              <w:ind w:firstLine="0"/>
-              <w:jc w:val="left"/>
+              <w:spacing w:after="0"/>
               <w:rPr>
                 <w:b/>
                 <w:sz w:val="24"/>
@@ -3523,15 +3473,14 @@
         <w:tc>
           <w:tcPr>
             <w:tcW w:w="992" w:type="dxa"/>
-            <w:shd w:val="clear" w:color="auto" w:fill="D9D9D9" w:themeFill="background1" w:themeFillShade="D9"/>
+            <w:shd w:val="clear" w:color="auto" w:fill="D9D9D9"/>
             <w:vAlign w:val="center"/>
           </w:tcPr>
           <w:p>
             <w:pPr>
               <w:keepNext/>
               <w:keepLines/>
-              <w:spacing w:line="240" w:lineRule="auto"/>
-              <w:ind w:firstLine="0"/>
+              <w:spacing w:after="0"/>
               <w:jc w:val="center"/>
               <w:rPr>
                 <w:b/>
@@ -3543,15 +3492,14 @@
         <w:tc>
           <w:tcPr>
             <w:tcW w:w="851" w:type="dxa"/>
-            <w:shd w:val="clear" w:color="auto" w:fill="D9D9D9" w:themeFill="background1" w:themeFillShade="D9"/>
+            <w:shd w:val="clear" w:color="auto" w:fill="D9D9D9"/>
             <w:vAlign w:val="center"/>
           </w:tcPr>
           <w:p>
             <w:pPr>
               <w:keepNext/>
               <w:keepLines/>
-              <w:spacing w:line="240" w:lineRule="auto"/>
-              <w:ind w:firstLine="0"/>
+              <w:spacing w:after="0"/>
               <w:jc w:val="center"/>
               <w:rPr>
                 <w:b/>
@@ -3563,15 +3511,14 @@
         <w:tc>
           <w:tcPr>
             <w:tcW w:w="855" w:type="dxa"/>
-            <w:shd w:val="clear" w:color="auto" w:fill="D9D9D9" w:themeFill="background1" w:themeFillShade="D9"/>
+            <w:shd w:val="clear" w:color="auto" w:fill="D9D9D9"/>
             <w:vAlign w:val="center"/>
           </w:tcPr>
           <w:p>
             <w:pPr>
               <w:keepNext/>
               <w:keepLines/>
-              <w:spacing w:line="240" w:lineRule="auto"/>
-              <w:ind w:firstLine="0"/>
+              <w:spacing w:after="0"/>
               <w:jc w:val="center"/>
               <w:rPr>
                 <w:b/>
@@ -3590,9 +3537,7 @@
             <w:pPr>
               <w:keepNext/>
               <w:keepLines/>
-              <w:spacing w:line="240" w:lineRule="auto"/>
-              <w:ind w:firstLine="0"/>
-              <w:jc w:val="left"/>
+              <w:spacing w:after="0"/>
               <w:rPr>
                 <w:b/>
                 <w:sz w:val="24"/>
@@ -3617,9 +3562,7 @@
             <w:pPr>
               <w:keepNext/>
               <w:keepLines/>
-              <w:spacing w:line="240" w:lineRule="auto"/>
-              <w:ind w:firstLine="0"/>
-              <w:jc w:val="left"/>
+              <w:spacing w:after="0"/>
             </w:pPr>
             <w:r>
               <w:t>Quantidades de inconformidades não graves/PF encontradas durante a homologação/aceite</w:t>
@@ -3633,8 +3576,7 @@
           </w:tcPr>
           <w:p>
             <w:pPr>
-              <w:spacing w:line="240" w:lineRule="auto"/>
-              <w:ind w:firstLine="0"/>
+              <w:spacing w:after="0"/>
               <w:jc w:val="center"/>
               <w:rPr>
                 <w:b/>
@@ -3657,8 +3599,7 @@
             <w:pPr>
               <w:keepNext/>
               <w:keepLines/>
-              <w:spacing w:line="240" w:lineRule="auto"/>
-              <w:ind w:firstLine="0"/>
+              <w:spacing w:after="0"/>
               <w:jc w:val="center"/>
               <w:rPr>
                 <w:b/>
@@ -3676,8 +3617,7 @@
             <w:pPr>
               <w:keepNext/>
               <w:keepLines/>
-              <w:spacing w:line="240" w:lineRule="auto"/>
-              <w:ind w:firstLine="0"/>
+              <w:spacing w:after="0"/>
               <w:jc w:val="center"/>
               <w:rPr>
                 <w:b/>
@@ -3696,9 +3636,7 @@
             <w:pPr>
               <w:keepNext/>
               <w:keepLines/>
-              <w:spacing w:line="240" w:lineRule="auto"/>
-              <w:ind w:firstLine="0"/>
-              <w:jc w:val="left"/>
+              <w:spacing w:after="0"/>
               <w:rPr>
                 <w:b/>
                 <w:sz w:val="24"/>
@@ -3723,9 +3661,7 @@
             <w:pPr>
               <w:keepNext/>
               <w:keepLines/>
-              <w:spacing w:line="240" w:lineRule="auto"/>
-              <w:ind w:firstLine="0"/>
-              <w:jc w:val="left"/>
+              <w:spacing w:after="0"/>
             </w:pPr>
             <w:r>
               <w:t>Quantidades de inconformidades graves/PF encontradas durante a homologação/aceite</w:t>
@@ -3739,8 +3675,7 @@
           </w:tcPr>
           <w:p>
             <w:pPr>
-              <w:spacing w:line="240" w:lineRule="auto"/>
-              <w:ind w:firstLine="0"/>
+              <w:spacing w:after="0"/>
               <w:jc w:val="center"/>
               <w:rPr>
                 <w:b/>
@@ -3763,8 +3698,7 @@
             <w:pPr>
               <w:keepNext/>
               <w:keepLines/>
-              <w:spacing w:line="240" w:lineRule="auto"/>
-              <w:ind w:firstLine="0"/>
+              <w:spacing w:after="0"/>
               <w:jc w:val="center"/>
               <w:rPr>
                 <w:b/>
@@ -3782,8 +3716,7 @@
             <w:pPr>
               <w:keepNext/>
               <w:keepLines/>
-              <w:spacing w:line="240" w:lineRule="auto"/>
-              <w:ind w:firstLine="0"/>
+              <w:spacing w:after="0"/>
               <w:jc w:val="center"/>
               <w:rPr>
                 <w:b/>
@@ -3802,9 +3735,7 @@
             <w:pPr>
               <w:keepNext/>
               <w:keepLines/>
-              <w:spacing w:line="240" w:lineRule="auto"/>
-              <w:ind w:firstLine="0"/>
-              <w:jc w:val="left"/>
+              <w:spacing w:after="0"/>
               <w:rPr>
                 <w:b/>
                 <w:sz w:val="24"/>
@@ -3829,9 +3760,7 @@
             <w:pPr>
               <w:keepNext/>
               <w:keepLines/>
-              <w:spacing w:line="240" w:lineRule="auto"/>
-              <w:ind w:firstLine="0"/>
-              <w:jc w:val="left"/>
+              <w:spacing w:after="0"/>
             </w:pPr>
             <w:r>
               <w:t>Quantidades de inconformidades não graves/PF encontrada durante o prazo de garantia</w:t>
@@ -3845,8 +3774,7 @@
           </w:tcPr>
           <w:p>
             <w:pPr>
-              <w:spacing w:line="240" w:lineRule="auto"/>
-              <w:ind w:firstLine="0"/>
+              <w:spacing w:after="0"/>
               <w:jc w:val="center"/>
               <w:rPr>
                 <w:b/>
@@ -3869,8 +3797,7 @@
             <w:pPr>
               <w:keepNext/>
               <w:keepLines/>
-              <w:spacing w:line="240" w:lineRule="auto"/>
-              <w:ind w:firstLine="0"/>
+              <w:spacing w:after="0"/>
               <w:jc w:val="center"/>
               <w:rPr>
                 <w:b/>
@@ -3888,8 +3815,7 @@
             <w:pPr>
               <w:keepNext/>
               <w:keepLines/>
-              <w:spacing w:line="240" w:lineRule="auto"/>
-              <w:ind w:firstLine="0"/>
+              <w:spacing w:after="0"/>
               <w:jc w:val="center"/>
               <w:rPr>
                 <w:b/>
@@ -3908,9 +3834,7 @@
             <w:pPr>
               <w:keepNext/>
               <w:keepLines/>
-              <w:spacing w:line="240" w:lineRule="auto"/>
-              <w:ind w:firstLine="0"/>
-              <w:jc w:val="left"/>
+              <w:spacing w:after="0"/>
               <w:rPr>
                 <w:b/>
                 <w:sz w:val="24"/>
@@ -3935,9 +3859,7 @@
             <w:pPr>
               <w:keepNext/>
               <w:keepLines/>
-              <w:spacing w:line="240" w:lineRule="auto"/>
-              <w:ind w:firstLine="0"/>
-              <w:jc w:val="left"/>
+              <w:spacing w:after="0"/>
             </w:pPr>
             <w:r>
               <w:t>Quantidades de inconformidades graves/PF encontrada durante o prazo de garantia</w:t>
@@ -3951,8 +3873,7 @@
           </w:tcPr>
           <w:p>
             <w:pPr>
-              <w:spacing w:line="240" w:lineRule="auto"/>
-              <w:ind w:firstLine="0"/>
+              <w:spacing w:after="0"/>
               <w:jc w:val="center"/>
               <w:rPr>
                 <w:b/>
@@ -3975,8 +3896,7 @@
             <w:pPr>
               <w:keepNext/>
               <w:keepLines/>
-              <w:spacing w:line="240" w:lineRule="auto"/>
-              <w:ind w:firstLine="0"/>
+              <w:spacing w:after="0"/>
               <w:jc w:val="center"/>
               <w:rPr>
                 <w:b/>
@@ -3994,8 +3914,7 @@
             <w:pPr>
               <w:keepNext/>
               <w:keepLines/>
-              <w:spacing w:line="240" w:lineRule="auto"/>
-              <w:ind w:firstLine="0"/>
+              <w:spacing w:after="0"/>
               <w:jc w:val="center"/>
               <w:rPr>
                 <w:b/>
@@ -4010,15 +3929,13 @@
           <w:tcPr>
             <w:tcW w:w="6374" w:type="dxa"/>
             <w:gridSpan w:val="2"/>
-            <w:shd w:val="clear" w:color="auto" w:fill="D9D9D9" w:themeFill="background1" w:themeFillShade="D9"/>
+            <w:shd w:val="clear" w:color="auto" w:fill="D9D9D9"/>
           </w:tcPr>
           <w:p>
             <w:pPr>
               <w:keepNext/>
               <w:keepLines/>
-              <w:spacing w:line="240" w:lineRule="auto"/>
-              <w:ind w:firstLine="0"/>
-              <w:jc w:val="left"/>
+              <w:spacing w:after="0"/>
               <w:rPr>
                 <w:b/>
                 <w:sz w:val="24"/>
@@ -4038,15 +3955,14 @@
         <w:tc>
           <w:tcPr>
             <w:tcW w:w="992" w:type="dxa"/>
-            <w:shd w:val="clear" w:color="auto" w:fill="D9D9D9" w:themeFill="background1" w:themeFillShade="D9"/>
+            <w:shd w:val="clear" w:color="auto" w:fill="D9D9D9"/>
             <w:vAlign w:val="center"/>
           </w:tcPr>
           <w:p>
             <w:pPr>
               <w:keepNext/>
               <w:keepLines/>
-              <w:spacing w:line="240" w:lineRule="auto"/>
-              <w:ind w:firstLine="0"/>
+              <w:spacing w:after="0"/>
               <w:jc w:val="center"/>
               <w:rPr>
                 <w:b/>
@@ -4058,15 +3974,14 @@
         <w:tc>
           <w:tcPr>
             <w:tcW w:w="851" w:type="dxa"/>
-            <w:shd w:val="clear" w:color="auto" w:fill="D9D9D9" w:themeFill="background1" w:themeFillShade="D9"/>
+            <w:shd w:val="clear" w:color="auto" w:fill="D9D9D9"/>
             <w:vAlign w:val="center"/>
           </w:tcPr>
           <w:p>
             <w:pPr>
               <w:keepNext/>
               <w:keepLines/>
-              <w:spacing w:line="240" w:lineRule="auto"/>
-              <w:ind w:firstLine="0"/>
+              <w:spacing w:after="0"/>
               <w:jc w:val="center"/>
               <w:rPr>
                 <w:b/>
@@ -4078,15 +3993,14 @@
         <w:tc>
           <w:tcPr>
             <w:tcW w:w="855" w:type="dxa"/>
-            <w:shd w:val="clear" w:color="auto" w:fill="D9D9D9" w:themeFill="background1" w:themeFillShade="D9"/>
+            <w:shd w:val="clear" w:color="auto" w:fill="D9D9D9"/>
             <w:vAlign w:val="center"/>
           </w:tcPr>
           <w:p>
             <w:pPr>
               <w:keepNext/>
               <w:keepLines/>
-              <w:spacing w:line="240" w:lineRule="auto"/>
-              <w:ind w:firstLine="0"/>
+              <w:spacing w:after="0"/>
               <w:jc w:val="center"/>
               <w:rPr>
                 <w:b/>
@@ -4105,9 +4019,7 @@
             <w:pPr>
               <w:keepNext/>
               <w:keepLines/>
-              <w:spacing w:line="240" w:lineRule="auto"/>
-              <w:ind w:firstLine="0"/>
-              <w:jc w:val="left"/>
+              <w:spacing w:after="0"/>
               <w:rPr>
                 <w:b/>
                 <w:sz w:val="24"/>
@@ -4132,9 +4044,7 @@
             <w:pPr>
               <w:keepNext/>
               <w:keepLines/>
-              <w:spacing w:line="240" w:lineRule="auto"/>
-              <w:ind w:firstLine="0"/>
-              <w:jc w:val="left"/>
+              <w:spacing w:after="0"/>
             </w:pPr>
             <w:r>
               <w:t>Atraso em dias do prazo para início da OS</w:t>
@@ -4148,8 +4058,7 @@
           </w:tcPr>
           <w:p>
             <w:pPr>
-              <w:spacing w:line="240" w:lineRule="auto"/>
-              <w:ind w:firstLine="0"/>
+              <w:spacing w:after="0"/>
               <w:jc w:val="center"/>
               <w:rPr>
                 <w:b/>
@@ -4172,8 +4081,7 @@
             <w:pPr>
               <w:keepNext/>
               <w:keepLines/>
-              <w:spacing w:line="240" w:lineRule="auto"/>
-              <w:ind w:firstLine="0"/>
+              <w:spacing w:after="0"/>
               <w:jc w:val="center"/>
               <w:rPr>
                 <w:b/>
@@ -4198,8 +4106,7 @@
             <w:pPr>
               <w:keepNext/>
               <w:keepLines/>
-              <w:spacing w:line="240" w:lineRule="auto"/>
-              <w:ind w:firstLine="0"/>
+              <w:spacing w:after="0"/>
               <w:jc w:val="center"/>
               <w:rPr>
                 <w:b/>
@@ -4218,9 +4125,7 @@
             <w:pPr>
               <w:keepNext/>
               <w:keepLines/>
-              <w:spacing w:line="240" w:lineRule="auto"/>
-              <w:ind w:firstLine="0"/>
-              <w:jc w:val="left"/>
+              <w:spacing w:after="0"/>
               <w:rPr>
                 <w:b/>
                 <w:sz w:val="24"/>
@@ -4245,9 +4150,7 @@
             <w:pPr>
               <w:keepNext/>
               <w:keepLines/>
-              <w:spacing w:line="240" w:lineRule="auto"/>
-              <w:ind w:firstLine="0"/>
-              <w:jc w:val="left"/>
+              <w:spacing w:after="0"/>
             </w:pPr>
             <w:r>
               <w:t>Atraso em dias do prazo para substituição de profissionais</w:t>
@@ -4261,8 +4164,7 @@
           </w:tcPr>
           <w:p>
             <w:pPr>
-              <w:spacing w:line="240" w:lineRule="auto"/>
-              <w:ind w:firstLine="0"/>
+              <w:spacing w:after="0"/>
               <w:jc w:val="center"/>
               <w:rPr>
                 <w:b/>
@@ -4279,8 +4181,7 @@
             <w:pPr>
               <w:keepNext/>
               <w:keepLines/>
-              <w:spacing w:line="240" w:lineRule="auto"/>
-              <w:ind w:firstLine="0"/>
+              <w:spacing w:after="0"/>
               <w:jc w:val="center"/>
               <w:rPr>
                 <w:b/>
@@ -4298,8 +4199,7 @@
             <w:pPr>
               <w:keepNext/>
               <w:keepLines/>
-              <w:spacing w:line="240" w:lineRule="auto"/>
-              <w:ind w:firstLine="0"/>
+              <w:spacing w:after="0"/>
               <w:jc w:val="center"/>
               <w:rPr>
                 <w:b/>
@@ -4318,9 +4218,7 @@
             <w:pPr>
               <w:keepNext/>
               <w:keepLines/>
-              <w:spacing w:line="240" w:lineRule="auto"/>
-              <w:ind w:firstLine="0"/>
-              <w:jc w:val="left"/>
+              <w:spacing w:after="0"/>
               <w:rPr>
                 <w:b/>
                 <w:sz w:val="24"/>
@@ -4345,9 +4243,7 @@
             <w:pPr>
               <w:keepNext/>
               <w:keepLines/>
-              <w:spacing w:line="240" w:lineRule="auto"/>
-              <w:ind w:firstLine="0"/>
-              <w:jc w:val="left"/>
+              <w:spacing w:after="0"/>
             </w:pPr>
             <w:r>
               <w:t>Inexecução total ou parcial da OS</w:t>
@@ -4361,18 +4257,23 @@
           </w:tcPr>
           <w:p>
             <w:pPr>
-              <w:spacing w:line="240" w:lineRule="auto"/>
-              <w:ind w:firstLine="0"/>
-              <w:jc w:val="center"/>
-              <w:rPr>
-                <w:b/>
-              </w:rPr>
-            </w:pPr>
-            <w:r>
-              <w:rPr>
-                <w:b/>
-              </w:rPr>
-              <w:t>16,0</w:t>
+              <w:spacing w:after="0"/>
+              <w:jc w:val="center"/>
+              <w:rPr>
+                <w:b/>
+              </w:rPr>
+            </w:pPr>
+            <w:r>
+              <w:rPr>
+                <w:b/>
+              </w:rPr>
+              <w:t>16</w:t>
+            </w:r>
+            <w:r>
+              <w:rPr>
+                <w:b/>
+              </w:rPr>
+              <w:t>,0</w:t>
             </w:r>
           </w:p>
         </w:tc>
@@ -4385,8 +4286,7 @@
             <w:pPr>
               <w:keepNext/>
               <w:keepLines/>
-              <w:spacing w:line="240" w:lineRule="auto"/>
-              <w:ind w:firstLine="0"/>
+              <w:spacing w:after="0"/>
               <w:jc w:val="center"/>
               <w:rPr>
                 <w:b/>
@@ -4411,8 +4311,7 @@
             <w:pPr>
               <w:keepNext/>
               <w:keepLines/>
-              <w:spacing w:line="240" w:lineRule="auto"/>
-              <w:ind w:firstLine="0"/>
+              <w:spacing w:after="0"/>
               <w:jc w:val="center"/>
               <w:rPr>
                 <w:b/>
@@ -4425,8 +4324,6 @@
     </w:tbl>
     <w:p>
       <w:pPr>
-        <w:ind w:firstLine="0"/>
-        <w:jc w:val="left"/>
         <w:rPr>
           <w:sz w:val="16"/>
           <w:szCs w:val="16"/>
@@ -4435,7 +4332,6 @@
     </w:p>
     <w:p>
       <w:pPr>
-        <w:ind w:firstLine="0"/>
         <w:rPr>
           <w:b/>
           <w:sz w:val="24"/>
@@ -4453,13 +4349,55 @@
     </w:p>
     <w:p>
       <w:pPr>
-        <w:ind w:firstLine="0"/>
-        <w:jc w:val="left"/>
+        <w:jc w:val="both"/>
       </w:pPr>
+      <w:r>
+        <w:t>Considerado que a OS esteve paralisada por 10 dias, entre os dias 30/06 e 11/07 por falta de massa de teste. E também esteve paralisada por mais 22 dias, entre os dias 18/07 e 08/08 por alteração em caso de uso, e também no dicionário de dados e no modelo de casos para refletir a alteração das regras de negócios. Totalizando 32 dias corridos de paralização.</w:t>
+      </w:r>
     </w:p>
     <w:p>
       <w:pPr>
-        <w:ind w:firstLine="0"/>
+        <w:jc w:val="both"/>
+      </w:pPr>
+      <w:r>
+        <w:t xml:space="preserve">Considerado acréscimo de 3 PF por publicação de alteração nos casos de usos </w:t>
+      </w:r>
+      <w:r>
+        <w:rPr>
+          <w:b/>
+          <w:u w:val="single"/>
+        </w:rPr>
+        <w:t>ARRUC0120 - Processar Arquivo da Arrecadação</w:t>
+      </w:r>
+      <w:r>
+        <w:t xml:space="preserve"> e </w:t>
+      </w:r>
+      <w:r>
+        <w:rPr>
+          <w:b/>
+          <w:u w:val="single"/>
+        </w:rPr>
+        <w:t>ARRUC0124 - Gravar Linha Detalhada do DARE</w:t>
+      </w:r>
+      <w:r>
+        <w:t xml:space="preserve">, e também </w:t>
+      </w:r>
+      <w:r>
+        <w:t xml:space="preserve">na regra de negócio </w:t>
+      </w:r>
+      <w:r>
+        <w:rPr>
+          <w:b/>
+        </w:rPr>
+        <w:t>ARRRN0112 - Registra Erro Header Arquivo Arrecadação e Simples Nacional</w:t>
+      </w:r>
+      <w:r>
+        <w:t xml:space="preserve"> registrada no modelo de casos de usos e no dicionário de dados.</w:t>
+      </w:r>
+    </w:p>
+    <w:p/>
+    <w:p>
+      <w:pPr>
         <w:rPr>
           <w:b/>
           <w:sz w:val="24"/>
@@ -4485,21 +4423,21 @@
     </w:p>
     <w:p>
       <w:pPr>
-        <w:ind w:firstLine="0"/>
-        <w:jc w:val="left"/>
+        <w:rPr>
+          <w:b/>
+          <w:sz w:val="24"/>
+          <w:szCs w:val="24"/>
+        </w:rPr>
       </w:pPr>
     </w:p>
-    <w:p>
-      <w:pPr>
-        <w:ind w:firstLine="0"/>
-        <w:jc w:val="left"/>
-      </w:pPr>
-    </w:p>
+    <w:p/>
+    <w:p/>
+    <w:p/>
     <w:sectPr>
-      <w:headerReference w:type="default" r:id="rId7"/>
-      <w:footerReference w:type="default" r:id="rId8"/>
-      <w:pgSz w:w="11906" w:h="16838" w:code="9"/>
-      <w:pgMar w:top="1701" w:right="1134" w:bottom="1134" w:left="1701" w:header="709" w:footer="709" w:gutter="0"/>
+      <w:headerReference w:type="default" r:id="rId6"/>
+      <w:footerReference w:type="default" r:id="rId7"/>
+      <w:pgSz w:w="11906" w:h="16838"/>
+      <w:pgMar w:top="1985" w:right="1701" w:bottom="1702" w:left="1701" w:header="708" w:footer="708" w:gutter="0"/>
       <w:cols w:space="708"/>
       <w:docGrid w:linePitch="360"/>
     </w:sectPr>
@@ -4511,9 +4449,6 @@
 <w:endnotes xmlns:wpc="http://schemas.microsoft.com/office/word/2010/wordprocessingCanvas" xmlns:mc="http://schemas.openxmlformats.org/markup-compatibility/2006" xmlns:o="urn:schemas-microsoft-com:office:office" xmlns:r="http://schemas.openxmlformats.org/officeDocument/2006/relationships" xmlns:m="http://schemas.openxmlformats.org/officeDocument/2006/math" xmlns:v="urn:schemas-microsoft-com:vml" xmlns:wp14="http://schemas.microsoft.com/office/word/2010/wordprocessingDrawing" xmlns:wp="http://schemas.openxmlformats.org/drawingml/2006/wordprocessingDrawing" xmlns:w10="urn:schemas-microsoft-com:office:word" xmlns:w="http://schemas.openxmlformats.org/wordprocessingml/2006/main" xmlns:w14="http://schemas.microsoft.com/office/word/2010/wordml" xmlns:w15="http://schemas.microsoft.com/office/word/2012/wordml" xmlns:wpg="http://schemas.microsoft.com/office/word/2010/wordprocessingGroup" xmlns:wpi="http://schemas.microsoft.com/office/word/2010/wordprocessingInk" xmlns:wne="http://schemas.microsoft.com/office/word/2006/wordml" xmlns:wps="http://schemas.microsoft.com/office/word/2010/wordprocessingShape" mc:Ignorable="w14 w15 wp14">
   <w:endnote w:type="separator" w:id="-1">
     <w:p>
-      <w:pPr>
-        <w:spacing w:after="0" w:line="240" w:lineRule="auto"/>
-      </w:pPr>
       <w:r>
         <w:separator/>
       </w:r>
@@ -4521,9 +4456,6 @@
   </w:endnote>
   <w:endnote w:type="continuationSeparator" w:id="0">
     <w:p>
-      <w:pPr>
-        <w:spacing w:after="0" w:line="240" w:lineRule="auto"/>
-      </w:pPr>
       <w:r>
         <w:continuationSeparator/>
       </w:r>
@@ -4534,269 +4466,55 @@
 
 <file path=word/footer1.xml><?xml version="1.0" encoding="utf-8"?>
 <w:ftr xmlns:wpc="http://schemas.microsoft.com/office/word/2010/wordprocessingCanvas" xmlns:mc="http://schemas.openxmlformats.org/markup-compatibility/2006" xmlns:o="urn:schemas-microsoft-com:office:office" xmlns:r="http://schemas.openxmlformats.org/officeDocument/2006/relationships" xmlns:m="http://schemas.openxmlformats.org/officeDocument/2006/math" xmlns:v="urn:schemas-microsoft-com:vml" xmlns:wp14="http://schemas.microsoft.com/office/word/2010/wordprocessingDrawing" xmlns:wp="http://schemas.openxmlformats.org/drawingml/2006/wordprocessingDrawing" xmlns:w10="urn:schemas-microsoft-com:office:word" xmlns:w="http://schemas.openxmlformats.org/wordprocessingml/2006/main" xmlns:w14="http://schemas.microsoft.com/office/word/2010/wordml" xmlns:w15="http://schemas.microsoft.com/office/word/2012/wordml" xmlns:wpg="http://schemas.microsoft.com/office/word/2010/wordprocessingGroup" xmlns:wpi="http://schemas.microsoft.com/office/word/2010/wordprocessingInk" xmlns:wne="http://schemas.microsoft.com/office/word/2006/wordml" xmlns:wps="http://schemas.microsoft.com/office/word/2010/wordprocessingShape" mc:Ignorable="w14 w15 wp14">
-  <w:tbl>
-    <w:tblPr>
-      <w:tblW w:w="0" w:type="auto"/>
-      <w:jc w:val="center"/>
-      <w:tblBorders>
-        <w:top w:val="single" w:sz="24" w:space="0" w:color="1F497D" w:themeColor="text2"/>
-      </w:tblBorders>
-      <w:tblLayout w:type="fixed"/>
-      <w:tblLook w:val="00A0" w:firstRow="1" w:lastRow="0" w:firstColumn="1" w:lastColumn="0" w:noHBand="0" w:noVBand="0"/>
-    </w:tblPr>
-    <w:tblGrid>
-      <w:gridCol w:w="1492"/>
-      <w:gridCol w:w="6095"/>
-      <w:gridCol w:w="1505"/>
-    </w:tblGrid>
-    <w:tr>
-      <w:trPr>
-        <w:jc w:val="center"/>
-      </w:trPr>
-      <w:tc>
-        <w:tcPr>
-          <w:tcW w:w="1492" w:type="dxa"/>
-          <w:shd w:val="clear" w:color="auto" w:fill="auto"/>
-        </w:tcPr>
-        <w:p>
-          <w:pPr>
-            <w:pStyle w:val="Rodap"/>
-            <w:jc w:val="center"/>
-            <w:rPr>
-              <w:sz w:val="18"/>
-              <w:szCs w:val="18"/>
-            </w:rPr>
-          </w:pPr>
-        </w:p>
-      </w:tc>
-      <w:tc>
-        <w:tcPr>
-          <w:tcW w:w="6095" w:type="dxa"/>
-          <w:vMerge w:val="restart"/>
-          <w:shd w:val="clear" w:color="auto" w:fill="auto"/>
-          <w:vAlign w:val="center"/>
-        </w:tcPr>
-        <w:p>
-          <w:pPr>
-            <w:pStyle w:val="Rodap"/>
-            <w:ind w:left="1955" w:hanging="1955"/>
-            <w:jc w:val="right"/>
-            <w:rPr>
-              <w:b/>
-              <w:sz w:val="18"/>
-              <w:szCs w:val="18"/>
-            </w:rPr>
-          </w:pPr>
-          <w:r>
-            <w:rPr>
-              <w:noProof/>
-            </w:rPr>
-            <w:object w:dxaOrig="1440" w:dyaOrig="1440">
-              <v:shapetype id="_x0000_t75" coordsize="21600,21600" o:spt="75" o:preferrelative="t" path="m@4@5l@4@11@9@11@9@5xe" filled="f" stroked="f">
-                <v:stroke joinstyle="miter"/>
-                <v:formulas>
-                  <v:f eqn="if lineDrawn pixelLineWidth 0"/>
-                  <v:f eqn="sum @0 1 0"/>
-                  <v:f eqn="sum 0 0 @1"/>
-                  <v:f eqn="prod @2 1 2"/>
-                  <v:f eqn="prod @3 21600 pixelWidth"/>
-                  <v:f eqn="prod @3 21600 pixelHeight"/>
-                  <v:f eqn="sum @0 0 1"/>
-                  <v:f eqn="prod @6 1 2"/>
-                  <v:f eqn="prod @7 21600 pixelWidth"/>
-                  <v:f eqn="sum @8 21600 0"/>
-                  <v:f eqn="prod @7 21600 pixelHeight"/>
-                  <v:f eqn="sum @10 21600 0"/>
-                </v:formulas>
-                <v:path o:extrusionok="f" gradientshapeok="t" o:connecttype="rect"/>
-                <o:lock v:ext="edit" aspectratio="t"/>
-              </v:shapetype>
-              <v:shape id="_x0000_s2050" type="#_x0000_t75" style="position:absolute;left:0;text-align:left;margin-left:165.8pt;margin-top:4.85pt;width:211.25pt;height:35.9pt;z-index:251660800;mso-position-horizontal-relative:text;mso-position-vertical-relative:text">
-                <v:imagedata r:id="rId1" o:title=""/>
-              </v:shape>
-              <o:OLEObject Type="Embed" ProgID="PBrush" ShapeID="_x0000_s2050" DrawAspect="Content" ObjectID="_1529756103" r:id="rId2"/>
-            </w:object>
-          </w:r>
-        </w:p>
-      </w:tc>
-      <w:tc>
-        <w:tcPr>
-          <w:tcW w:w="1505" w:type="dxa"/>
-          <w:shd w:val="clear" w:color="auto" w:fill="auto"/>
-        </w:tcPr>
-        <w:p>
-          <w:pPr>
-            <w:pStyle w:val="Rodap"/>
-            <w:jc w:val="center"/>
-            <w:rPr>
-              <w:sz w:val="18"/>
-              <w:szCs w:val="18"/>
-            </w:rPr>
-          </w:pPr>
-        </w:p>
-      </w:tc>
-    </w:tr>
-    <w:tr>
-      <w:trPr>
-        <w:jc w:val="center"/>
-      </w:trPr>
-      <w:tc>
-        <w:tcPr>
-          <w:tcW w:w="1492" w:type="dxa"/>
-          <w:shd w:val="clear" w:color="auto" w:fill="auto"/>
-        </w:tcPr>
-        <w:p>
-          <w:pPr>
-            <w:pStyle w:val="Rodap"/>
-            <w:rPr>
-              <w:sz w:val="18"/>
-              <w:szCs w:val="18"/>
-            </w:rPr>
-          </w:pPr>
-        </w:p>
-      </w:tc>
-      <w:tc>
-        <w:tcPr>
-          <w:tcW w:w="6095" w:type="dxa"/>
-          <w:vMerge/>
-          <w:shd w:val="clear" w:color="auto" w:fill="auto"/>
-        </w:tcPr>
-        <w:p>
-          <w:pPr>
-            <w:pStyle w:val="Rodap"/>
-            <w:rPr>
-              <w:b/>
-              <w:sz w:val="18"/>
-              <w:szCs w:val="18"/>
-            </w:rPr>
-          </w:pPr>
-        </w:p>
-      </w:tc>
-      <w:tc>
-        <w:tcPr>
-          <w:tcW w:w="1505" w:type="dxa"/>
-          <w:shd w:val="clear" w:color="auto" w:fill="auto"/>
-        </w:tcPr>
-        <w:p>
-          <w:pPr>
-            <w:pStyle w:val="Rodap"/>
-            <w:jc w:val="center"/>
-            <w:rPr>
-              <w:rFonts w:cs="Tahoma"/>
-              <w:sz w:val="16"/>
-              <w:szCs w:val="16"/>
-            </w:rPr>
-          </w:pPr>
-        </w:p>
-      </w:tc>
-    </w:tr>
-  </w:tbl>
   <w:p>
     <w:pPr>
       <w:pStyle w:val="Rodap"/>
+      <w:rPr>
+        <w:rStyle w:val="Nmerodepgina"/>
+      </w:rPr>
     </w:pPr>
+    <w:r>
+      <w:rPr>
+        <w:rStyle w:val="Nmerodepgina"/>
+      </w:rPr>
+      <w:fldChar w:fldCharType="begin"/>
+    </w:r>
+    <w:r>
+      <w:rPr>
+        <w:rStyle w:val="Nmerodepgina"/>
+      </w:rPr>
+      <w:instrText xml:space="preserve">PAGE  </w:instrText>
+    </w:r>
+    <w:r>
+      <w:rPr>
+        <w:rStyle w:val="Nmerodepgina"/>
+      </w:rPr>
+      <w:fldChar w:fldCharType="separate"/>
+    </w:r>
+    <w:r>
+      <w:rPr>
+        <w:rStyle w:val="Nmerodepgina"/>
+        <w:noProof/>
+      </w:rPr>
+      <w:t>3</w:t>
+    </w:r>
+    <w:r>
+      <w:rPr>
+        <w:rStyle w:val="Nmerodepgina"/>
+      </w:rPr>
+      <w:fldChar w:fldCharType="end"/>
+    </w:r>
   </w:p>
-</w:ftr>
-</file>
-
-<file path=word/footnotes.xml><?xml version="1.0" encoding="utf-8"?>
-<w:footnotes xmlns:wpc="http://schemas.microsoft.com/office/word/2010/wordprocessingCanvas" xmlns:mc="http://schemas.openxmlformats.org/markup-compatibility/2006" xmlns:o="urn:schemas-microsoft-com:office:office" xmlns:r="http://schemas.openxmlformats.org/officeDocument/2006/relationships" xmlns:m="http://schemas.openxmlformats.org/officeDocument/2006/math" xmlns:v="urn:schemas-microsoft-com:vml" xmlns:wp14="http://schemas.microsoft.com/office/word/2010/wordprocessingDrawing" xmlns:wp="http://schemas.openxmlformats.org/drawingml/2006/wordprocessingDrawing" xmlns:w10="urn:schemas-microsoft-com:office:word" xmlns:w="http://schemas.openxmlformats.org/wordprocessingml/2006/main" xmlns:w14="http://schemas.microsoft.com/office/word/2010/wordml" xmlns:w15="http://schemas.microsoft.com/office/word/2012/wordml" xmlns:wpg="http://schemas.microsoft.com/office/word/2010/wordprocessingGroup" xmlns:wpi="http://schemas.microsoft.com/office/word/2010/wordprocessingInk" xmlns:wne="http://schemas.microsoft.com/office/word/2006/wordml" xmlns:wps="http://schemas.microsoft.com/office/word/2010/wordprocessingShape" mc:Ignorable="w14 w15 wp14">
-  <w:footnote w:type="separator" w:id="-1">
-    <w:p>
-      <w:pPr>
-        <w:spacing w:after="0" w:line="240" w:lineRule="auto"/>
-      </w:pPr>
-      <w:r>
-        <w:separator/>
-      </w:r>
-    </w:p>
-  </w:footnote>
-  <w:footnote w:type="continuationSeparator" w:id="0">
-    <w:p>
-      <w:pPr>
-        <w:spacing w:after="0" w:line="240" w:lineRule="auto"/>
-      </w:pPr>
-      <w:r>
-        <w:continuationSeparator/>
-      </w:r>
-    </w:p>
-  </w:footnote>
-</w:footnotes>
-</file>
-
-<file path=word/header1.xml><?xml version="1.0" encoding="utf-8"?>
-<w:hdr xmlns:wpc="http://schemas.microsoft.com/office/word/2010/wordprocessingCanvas" xmlns:mc="http://schemas.openxmlformats.org/markup-compatibility/2006" xmlns:o="urn:schemas-microsoft-com:office:office" xmlns:r="http://schemas.openxmlformats.org/officeDocument/2006/relationships" xmlns:m="http://schemas.openxmlformats.org/officeDocument/2006/math" xmlns:v="urn:schemas-microsoft-com:vml" xmlns:wp14="http://schemas.microsoft.com/office/word/2010/wordprocessingDrawing" xmlns:wp="http://schemas.openxmlformats.org/drawingml/2006/wordprocessingDrawing" xmlns:w10="urn:schemas-microsoft-com:office:word" xmlns:w="http://schemas.openxmlformats.org/wordprocessingml/2006/main" xmlns:w14="http://schemas.microsoft.com/office/word/2010/wordml" xmlns:w15="http://schemas.microsoft.com/office/word/2012/wordml" xmlns:wpg="http://schemas.microsoft.com/office/word/2010/wordprocessingGroup" xmlns:wpi="http://schemas.microsoft.com/office/word/2010/wordprocessingInk" xmlns:wne="http://schemas.microsoft.com/office/word/2006/wordml" xmlns:wps="http://schemas.microsoft.com/office/word/2010/wordprocessingShape" mc:Ignorable="w14 w15 wp14">
   <w:p>
     <w:pPr>
-      <w:pStyle w:val="Cabealho"/>
-      <w:jc w:val="center"/>
-      <w:rPr>
-        <w:noProof/>
-        <w:lang w:eastAsia="pt-BR"/>
-      </w:rPr>
+      <w:pStyle w:val="Rodap"/>
     </w:pPr>
     <w:r>
       <w:rPr>
         <w:noProof/>
         <w:lang w:eastAsia="pt-BR"/>
       </w:rPr>
-      <w:drawing>
-        <wp:anchor distT="0" distB="0" distL="114300" distR="114300" simplePos="0" relativeHeight="251658240" behindDoc="1" locked="0" layoutInCell="1" allowOverlap="1">
-          <wp:simplePos x="0" y="0"/>
-          <wp:positionH relativeFrom="column">
-            <wp:posOffset>3424651</wp:posOffset>
-          </wp:positionH>
-          <wp:positionV relativeFrom="paragraph">
-            <wp:posOffset>-424335</wp:posOffset>
-          </wp:positionV>
-          <wp:extent cx="2594754" cy="1147313"/>
-          <wp:effectExtent l="19050" t="0" r="0" b="0"/>
-          <wp:wrapNone/>
-          <wp:docPr id="3" name="Imagem 0" descr="Papel timbrado_Secretaria da Fazendal.png"/>
-          <wp:cNvGraphicFramePr>
-            <a:graphicFrameLocks xmlns:a="http://schemas.openxmlformats.org/drawingml/2006/main" noChangeAspect="1"/>
-          </wp:cNvGraphicFramePr>
-          <a:graphic xmlns:a="http://schemas.openxmlformats.org/drawingml/2006/main">
-            <a:graphicData uri="http://schemas.openxmlformats.org/drawingml/2006/picture">
-              <pic:pic xmlns:pic="http://schemas.openxmlformats.org/drawingml/2006/picture">
-                <pic:nvPicPr>
-                  <pic:cNvPr id="0" name="Papel timbrado_Secretaria da Fazendal.png"/>
-                  <pic:cNvPicPr/>
-                </pic:nvPicPr>
-                <pic:blipFill>
-                  <a:blip r:embed="rId1"/>
-                  <a:srcRect l="47898" t="906" r="7065" b="85252"/>
-                  <a:stretch>
-                    <a:fillRect/>
-                  </a:stretch>
-                </pic:blipFill>
-                <pic:spPr>
-                  <a:xfrm>
-                    <a:off x="0" y="0"/>
-                    <a:ext cx="2594754" cy="1147313"/>
-                  </a:xfrm>
-                  <a:prstGeom prst="rect">
-                    <a:avLst/>
-                  </a:prstGeom>
-                </pic:spPr>
-              </pic:pic>
-            </a:graphicData>
-          </a:graphic>
-        </wp:anchor>
-      </w:drawing>
-    </w:r>
-  </w:p>
-  <w:p>
-    <w:pPr>
-      <w:pStyle w:val="Cabealho"/>
-      <w:jc w:val="center"/>
-    </w:pPr>
-    <w:r>
-      <w:rPr>
-        <w:noProof/>
-        <w:lang w:eastAsia="pt-BR"/>
-      </w:rPr>
-      <w:pict>
+      <w:object w:dxaOrig="1440" w:dyaOrig="1440">
         <v:shapetype id="_x0000_t75" coordsize="21600,21600" o:spt="75" o:preferrelative="t" path="m@4@5l@4@11@9@11@9@5xe" filled="f" stroked="f">
           <v:stroke joinstyle="miter"/>
           <v:formulas>
@@ -4816,577 +4534,176 @@
           <v:path o:extrusionok="f" gradientshapeok="t" o:connecttype="rect"/>
           <o:lock v:ext="edit" aspectratio="t"/>
         </v:shapetype>
-        <v:shape id="WordPictureWatermark6375684" o:spid="_x0000_s2049" type="#_x0000_t75" style="position:absolute;left:0;text-align:left;margin-left:-85.6pt;margin-top:-85.85pt;width:77.45pt;height:111.15pt;z-index:-251657728;mso-position-horizontal-relative:margin;mso-position-vertical-relative:margin" o:allowincell="f">
-          <v:imagedata r:id="rId2" o:title="Papel timbrado_Secretaria da Fazendal" cropbottom="47063f" cropright="47346f"/>
-          <w10:wrap anchorx="margin" anchory="margin"/>
+        <v:shape id="_x0000_s2051" type="#_x0000_t75" style="position:absolute;margin-left:275.05pt;margin-top:-9.15pt;width:211.25pt;height:35.9pt;z-index:251656704">
+          <v:imagedata r:id="rId1" o:title=""/>
         </v:shape>
-      </w:pict>
+        <o:OLEObject Type="Embed" ProgID="PBrush" ShapeID="_x0000_s2051" DrawAspect="Content" ObjectID="_1533650251" r:id="rId2"/>
+      </w:object>
+    </w:r>
+  </w:p>
+</w:ftr>
+</file>
+
+<file path=word/footnotes.xml><?xml version="1.0" encoding="utf-8"?>
+<w:footnotes xmlns:wpc="http://schemas.microsoft.com/office/word/2010/wordprocessingCanvas" xmlns:mc="http://schemas.openxmlformats.org/markup-compatibility/2006" xmlns:o="urn:schemas-microsoft-com:office:office" xmlns:r="http://schemas.openxmlformats.org/officeDocument/2006/relationships" xmlns:m="http://schemas.openxmlformats.org/officeDocument/2006/math" xmlns:v="urn:schemas-microsoft-com:vml" xmlns:wp14="http://schemas.microsoft.com/office/word/2010/wordprocessingDrawing" xmlns:wp="http://schemas.openxmlformats.org/drawingml/2006/wordprocessingDrawing" xmlns:w10="urn:schemas-microsoft-com:office:word" xmlns:w="http://schemas.openxmlformats.org/wordprocessingml/2006/main" xmlns:w14="http://schemas.microsoft.com/office/word/2010/wordml" xmlns:w15="http://schemas.microsoft.com/office/word/2012/wordml" xmlns:wpg="http://schemas.microsoft.com/office/word/2010/wordprocessingGroup" xmlns:wpi="http://schemas.microsoft.com/office/word/2010/wordprocessingInk" xmlns:wne="http://schemas.microsoft.com/office/word/2006/wordml" xmlns:wps="http://schemas.microsoft.com/office/word/2010/wordprocessingShape" mc:Ignorable="w14 w15 wp14">
+  <w:footnote w:type="separator" w:id="-1">
+    <w:p>
+      <w:r>
+        <w:separator/>
+      </w:r>
+    </w:p>
+  </w:footnote>
+  <w:footnote w:type="continuationSeparator" w:id="0">
+    <w:p>
+      <w:r>
+        <w:continuationSeparator/>
+      </w:r>
+    </w:p>
+  </w:footnote>
+</w:footnotes>
+</file>
+
+<file path=word/header1.xml><?xml version="1.0" encoding="utf-8"?>
+<w:hdr xmlns:wpc="http://schemas.microsoft.com/office/word/2010/wordprocessingCanvas" xmlns:mc="http://schemas.openxmlformats.org/markup-compatibility/2006" xmlns:o="urn:schemas-microsoft-com:office:office" xmlns:r="http://schemas.openxmlformats.org/officeDocument/2006/relationships" xmlns:m="http://schemas.openxmlformats.org/officeDocument/2006/math" xmlns:v="urn:schemas-microsoft-com:vml" xmlns:wp14="http://schemas.microsoft.com/office/word/2010/wordprocessingDrawing" xmlns:wp="http://schemas.openxmlformats.org/drawingml/2006/wordprocessingDrawing" xmlns:w10="urn:schemas-microsoft-com:office:word" xmlns:w="http://schemas.openxmlformats.org/wordprocessingml/2006/main" xmlns:w14="http://schemas.microsoft.com/office/word/2010/wordml" xmlns:w15="http://schemas.microsoft.com/office/word/2012/wordml" xmlns:wpg="http://schemas.microsoft.com/office/word/2010/wordprocessingGroup" xmlns:wpi="http://schemas.microsoft.com/office/word/2010/wordprocessingInk" xmlns:wne="http://schemas.microsoft.com/office/word/2006/wordml" xmlns:wps="http://schemas.microsoft.com/office/word/2010/wordprocessingShape" mc:Ignorable="w14 w15 wp14">
+  <w:p>
+    <w:pPr>
+      <w:pStyle w:val="Cabealho"/>
+    </w:pPr>
+    <w:r>
+      <w:rPr>
+        <w:noProof/>
+        <w:lang w:eastAsia="pt-BR"/>
+      </w:rPr>
+      <w:drawing>
+        <wp:anchor distT="0" distB="0" distL="114300" distR="114300" simplePos="0" relativeHeight="251658752" behindDoc="1" locked="0" layoutInCell="1" allowOverlap="1">
+          <wp:simplePos x="0" y="0"/>
+          <wp:positionH relativeFrom="page">
+            <wp:posOffset>0</wp:posOffset>
+          </wp:positionH>
+          <wp:positionV relativeFrom="page">
+            <wp:posOffset>0</wp:posOffset>
+          </wp:positionV>
+          <wp:extent cx="1348740" cy="1132205"/>
+          <wp:effectExtent l="0" t="0" r="0" b="0"/>
+          <wp:wrapNone/>
+          <wp:docPr id="4" name="Imagem 29"/>
+          <wp:cNvGraphicFramePr>
+            <a:graphicFrameLocks xmlns:a="http://schemas.openxmlformats.org/drawingml/2006/main" noChangeAspect="1"/>
+          </wp:cNvGraphicFramePr>
+          <a:graphic xmlns:a="http://schemas.openxmlformats.org/drawingml/2006/main">
+            <a:graphicData uri="http://schemas.openxmlformats.org/drawingml/2006/picture">
+              <pic:pic xmlns:pic="http://schemas.openxmlformats.org/drawingml/2006/picture">
+                <pic:nvPicPr>
+                  <pic:cNvPr id="0" name="Imagem 29"/>
+                  <pic:cNvPicPr>
+                    <a:picLocks noChangeAspect="1" noChangeArrowheads="1"/>
+                  </pic:cNvPicPr>
+                </pic:nvPicPr>
+                <pic:blipFill>
+                  <a:blip r:embed="rId1">
+                    <a:extLst>
+                      <a:ext uri="{28A0092B-C50C-407E-A947-70E740481C1C}">
+                        <a14:useLocalDpi xmlns:a14="http://schemas.microsoft.com/office/drawing/2010/main" val="0"/>
+                      </a:ext>
+                    </a:extLst>
+                  </a:blip>
+                  <a:srcRect r="81673"/>
+                  <a:stretch>
+                    <a:fillRect/>
+                  </a:stretch>
+                </pic:blipFill>
+                <pic:spPr bwMode="auto">
+                  <a:xfrm>
+                    <a:off x="0" y="0"/>
+                    <a:ext cx="1348740" cy="1132205"/>
+                  </a:xfrm>
+                  <a:prstGeom prst="rect">
+                    <a:avLst/>
+                  </a:prstGeom>
+                  <a:noFill/>
+                </pic:spPr>
+              </pic:pic>
+            </a:graphicData>
+          </a:graphic>
+          <wp14:sizeRelH relativeFrom="page">
+            <wp14:pctWidth>0</wp14:pctWidth>
+          </wp14:sizeRelH>
+          <wp14:sizeRelV relativeFrom="page">
+            <wp14:pctHeight>0</wp14:pctHeight>
+          </wp14:sizeRelV>
+        </wp:anchor>
+      </w:drawing>
+    </w:r>
+    <w:r>
+      <w:rPr>
+        <w:noProof/>
+        <w:lang w:eastAsia="pt-BR"/>
+      </w:rPr>
+      <w:drawing>
+        <wp:anchor distT="0" distB="0" distL="114300" distR="114300" simplePos="0" relativeHeight="251657728" behindDoc="1" locked="0" layoutInCell="1" allowOverlap="1">
+          <wp:simplePos x="0" y="0"/>
+          <wp:positionH relativeFrom="page">
+            <wp:posOffset>-6350</wp:posOffset>
+          </wp:positionH>
+          <wp:positionV relativeFrom="page">
+            <wp:posOffset>-76200</wp:posOffset>
+          </wp:positionV>
+          <wp:extent cx="7513320" cy="1431290"/>
+          <wp:effectExtent l="0" t="0" r="0" b="0"/>
+          <wp:wrapNone/>
+          <wp:docPr id="2" name="Imagem 28"/>
+          <wp:cNvGraphicFramePr>
+            <a:graphicFrameLocks xmlns:a="http://schemas.openxmlformats.org/drawingml/2006/main" noChangeAspect="1"/>
+          </wp:cNvGraphicFramePr>
+          <a:graphic xmlns:a="http://schemas.openxmlformats.org/drawingml/2006/main">
+            <a:graphicData uri="http://schemas.openxmlformats.org/drawingml/2006/picture">
+              <pic:pic xmlns:pic="http://schemas.openxmlformats.org/drawingml/2006/picture">
+                <pic:nvPicPr>
+                  <pic:cNvPr id="0" name="Imagem 28"/>
+                  <pic:cNvPicPr>
+                    <a:picLocks noChangeAspect="1" noChangeArrowheads="1"/>
+                  </pic:cNvPicPr>
+                </pic:nvPicPr>
+                <pic:blipFill>
+                  <a:blip r:embed="rId2">
+                    <a:extLst>
+                      <a:ext uri="{28A0092B-C50C-407E-A947-70E740481C1C}">
+                        <a14:useLocalDpi xmlns:a14="http://schemas.microsoft.com/office/drawing/2010/main" val="0"/>
+                      </a:ext>
+                    </a:extLst>
+                  </a:blip>
+                  <a:srcRect/>
+                  <a:stretch>
+                    <a:fillRect/>
+                  </a:stretch>
+                </pic:blipFill>
+                <pic:spPr bwMode="auto">
+                  <a:xfrm>
+                    <a:off x="0" y="0"/>
+                    <a:ext cx="7513320" cy="1431290"/>
+                  </a:xfrm>
+                  <a:prstGeom prst="rect">
+                    <a:avLst/>
+                  </a:prstGeom>
+                  <a:noFill/>
+                </pic:spPr>
+              </pic:pic>
+            </a:graphicData>
+          </a:graphic>
+          <wp14:sizeRelH relativeFrom="page">
+            <wp14:pctWidth>0</wp14:pctWidth>
+          </wp14:sizeRelH>
+          <wp14:sizeRelV relativeFrom="page">
+            <wp14:pctHeight>0</wp14:pctHeight>
+          </wp14:sizeRelV>
+        </wp:anchor>
+      </w:drawing>
+    </w:r>
+    <w:r>
+      <w:tab/>
     </w:r>
   </w:p>
 </w:hdr>
-</file>
-
-<file path=word/numbering.xml><?xml version="1.0" encoding="utf-8"?>
-<w:numbering xmlns:wpc="http://schemas.microsoft.com/office/word/2010/wordprocessingCanvas" xmlns:mc="http://schemas.openxmlformats.org/markup-compatibility/2006" xmlns:o="urn:schemas-microsoft-com:office:office" xmlns:r="http://schemas.openxmlformats.org/officeDocument/2006/relationships" xmlns:m="http://schemas.openxmlformats.org/officeDocument/2006/math" xmlns:v="urn:schemas-microsoft-com:vml" xmlns:wp14="http://schemas.microsoft.com/office/word/2010/wordprocessingDrawing" xmlns:wp="http://schemas.openxmlformats.org/drawingml/2006/wordprocessingDrawing" xmlns:w10="urn:schemas-microsoft-com:office:word" xmlns:w="http://schemas.openxmlformats.org/wordprocessingml/2006/main" xmlns:w14="http://schemas.microsoft.com/office/word/2010/wordml" xmlns:w15="http://schemas.microsoft.com/office/word/2012/wordml" xmlns:wpg="http://schemas.microsoft.com/office/word/2010/wordprocessingGroup" xmlns:wpi="http://schemas.microsoft.com/office/word/2010/wordprocessingInk" xmlns:wne="http://schemas.microsoft.com/office/word/2006/wordml" xmlns:wps="http://schemas.microsoft.com/office/word/2010/wordprocessingShape" mc:Ignorable="w14 w15 wp14">
-  <w:abstractNum w:abstractNumId="0">
-    <w:nsid w:val="12643FFD"/>
-    <w:multiLevelType w:val="multilevel"/>
-    <w:tmpl w:val="04160025"/>
-    <w:lvl w:ilvl="0">
-      <w:start w:val="1"/>
-      <w:numFmt w:val="decimal"/>
-      <w:pStyle w:val="Ttulo1"/>
-      <w:lvlText w:val="%1"/>
-      <w:lvlJc w:val="left"/>
-      <w:pPr>
-        <w:ind w:left="432" w:hanging="432"/>
-      </w:pPr>
-    </w:lvl>
-    <w:lvl w:ilvl="1">
-      <w:start w:val="1"/>
-      <w:numFmt w:val="decimal"/>
-      <w:pStyle w:val="Ttulo2"/>
-      <w:lvlText w:val="%1.%2"/>
-      <w:lvlJc w:val="left"/>
-      <w:pPr>
-        <w:ind w:left="576" w:hanging="576"/>
-      </w:pPr>
-    </w:lvl>
-    <w:lvl w:ilvl="2">
-      <w:start w:val="1"/>
-      <w:numFmt w:val="decimal"/>
-      <w:pStyle w:val="Ttulo3"/>
-      <w:lvlText w:val="%1.%2.%3"/>
-      <w:lvlJc w:val="left"/>
-      <w:pPr>
-        <w:ind w:left="720" w:hanging="720"/>
-      </w:pPr>
-    </w:lvl>
-    <w:lvl w:ilvl="3">
-      <w:start w:val="1"/>
-      <w:numFmt w:val="decimal"/>
-      <w:pStyle w:val="Ttulo4"/>
-      <w:lvlText w:val="%1.%2.%3.%4"/>
-      <w:lvlJc w:val="left"/>
-      <w:pPr>
-        <w:ind w:left="864" w:hanging="864"/>
-      </w:pPr>
-    </w:lvl>
-    <w:lvl w:ilvl="4">
-      <w:start w:val="1"/>
-      <w:numFmt w:val="decimal"/>
-      <w:pStyle w:val="Ttulo5"/>
-      <w:lvlText w:val="%1.%2.%3.%4.%5"/>
-      <w:lvlJc w:val="left"/>
-      <w:pPr>
-        <w:ind w:left="1008" w:hanging="1008"/>
-      </w:pPr>
-    </w:lvl>
-    <w:lvl w:ilvl="5">
-      <w:start w:val="1"/>
-      <w:numFmt w:val="decimal"/>
-      <w:pStyle w:val="Ttulo6"/>
-      <w:lvlText w:val="%1.%2.%3.%4.%5.%6"/>
-      <w:lvlJc w:val="left"/>
-      <w:pPr>
-        <w:ind w:left="1152" w:hanging="1152"/>
-      </w:pPr>
-    </w:lvl>
-    <w:lvl w:ilvl="6">
-      <w:start w:val="1"/>
-      <w:numFmt w:val="decimal"/>
-      <w:pStyle w:val="Ttulo7"/>
-      <w:lvlText w:val="%1.%2.%3.%4.%5.%6.%7"/>
-      <w:lvlJc w:val="left"/>
-      <w:pPr>
-        <w:ind w:left="1296" w:hanging="1296"/>
-      </w:pPr>
-    </w:lvl>
-    <w:lvl w:ilvl="7">
-      <w:start w:val="1"/>
-      <w:numFmt w:val="decimal"/>
-      <w:pStyle w:val="Ttulo8"/>
-      <w:lvlText w:val="%1.%2.%3.%4.%5.%6.%7.%8"/>
-      <w:lvlJc w:val="left"/>
-      <w:pPr>
-        <w:ind w:left="1440" w:hanging="1440"/>
-      </w:pPr>
-    </w:lvl>
-    <w:lvl w:ilvl="8">
-      <w:start w:val="1"/>
-      <w:numFmt w:val="decimal"/>
-      <w:pStyle w:val="Ttulo9"/>
-      <w:lvlText w:val="%1.%2.%3.%4.%5.%6.%7.%8.%9"/>
-      <w:lvlJc w:val="left"/>
-      <w:pPr>
-        <w:ind w:left="1584" w:hanging="1584"/>
-      </w:pPr>
-    </w:lvl>
-  </w:abstractNum>
-  <w:abstractNum w:abstractNumId="1">
-    <w:nsid w:val="165E3C32"/>
-    <w:multiLevelType w:val="hybridMultilevel"/>
-    <w:tmpl w:val="3726F870"/>
-    <w:lvl w:ilvl="0" w:tplc="04160001">
-      <w:start w:val="1"/>
-      <w:numFmt w:val="bullet"/>
-      <w:lvlText w:val=""/>
-      <w:lvlJc w:val="left"/>
-      <w:pPr>
-        <w:ind w:left="720" w:hanging="360"/>
-      </w:pPr>
-      <w:rPr>
-        <w:rFonts w:ascii="Symbol" w:hAnsi="Symbol" w:hint="default"/>
-      </w:rPr>
-    </w:lvl>
-    <w:lvl w:ilvl="1" w:tplc="04160003" w:tentative="1">
-      <w:start w:val="1"/>
-      <w:numFmt w:val="bullet"/>
-      <w:lvlText w:val="o"/>
-      <w:lvlJc w:val="left"/>
-      <w:pPr>
-        <w:ind w:left="1440" w:hanging="360"/>
-      </w:pPr>
-      <w:rPr>
-        <w:rFonts w:ascii="Courier New" w:hAnsi="Courier New" w:cs="Courier New" w:hint="default"/>
-      </w:rPr>
-    </w:lvl>
-    <w:lvl w:ilvl="2" w:tplc="04160005" w:tentative="1">
-      <w:start w:val="1"/>
-      <w:numFmt w:val="bullet"/>
-      <w:lvlText w:val=""/>
-      <w:lvlJc w:val="left"/>
-      <w:pPr>
-        <w:ind w:left="2160" w:hanging="360"/>
-      </w:pPr>
-      <w:rPr>
-        <w:rFonts w:ascii="Wingdings" w:hAnsi="Wingdings" w:hint="default"/>
-      </w:rPr>
-    </w:lvl>
-    <w:lvl w:ilvl="3" w:tplc="04160001" w:tentative="1">
-      <w:start w:val="1"/>
-      <w:numFmt w:val="bullet"/>
-      <w:lvlText w:val=""/>
-      <w:lvlJc w:val="left"/>
-      <w:pPr>
-        <w:ind w:left="2880" w:hanging="360"/>
-      </w:pPr>
-      <w:rPr>
-        <w:rFonts w:ascii="Symbol" w:hAnsi="Symbol" w:hint="default"/>
-      </w:rPr>
-    </w:lvl>
-    <w:lvl w:ilvl="4" w:tplc="04160003" w:tentative="1">
-      <w:start w:val="1"/>
-      <w:numFmt w:val="bullet"/>
-      <w:lvlText w:val="o"/>
-      <w:lvlJc w:val="left"/>
-      <w:pPr>
-        <w:ind w:left="3600" w:hanging="360"/>
-      </w:pPr>
-      <w:rPr>
-        <w:rFonts w:ascii="Courier New" w:hAnsi="Courier New" w:cs="Courier New" w:hint="default"/>
-      </w:rPr>
-    </w:lvl>
-    <w:lvl w:ilvl="5" w:tplc="04160005" w:tentative="1">
-      <w:start w:val="1"/>
-      <w:numFmt w:val="bullet"/>
-      <w:lvlText w:val=""/>
-      <w:lvlJc w:val="left"/>
-      <w:pPr>
-        <w:ind w:left="4320" w:hanging="360"/>
-      </w:pPr>
-      <w:rPr>
-        <w:rFonts w:ascii="Wingdings" w:hAnsi="Wingdings" w:hint="default"/>
-      </w:rPr>
-    </w:lvl>
-    <w:lvl w:ilvl="6" w:tplc="04160001" w:tentative="1">
-      <w:start w:val="1"/>
-      <w:numFmt w:val="bullet"/>
-      <w:lvlText w:val=""/>
-      <w:lvlJc w:val="left"/>
-      <w:pPr>
-        <w:ind w:left="5040" w:hanging="360"/>
-      </w:pPr>
-      <w:rPr>
-        <w:rFonts w:ascii="Symbol" w:hAnsi="Symbol" w:hint="default"/>
-      </w:rPr>
-    </w:lvl>
-    <w:lvl w:ilvl="7" w:tplc="04160003" w:tentative="1">
-      <w:start w:val="1"/>
-      <w:numFmt w:val="bullet"/>
-      <w:lvlText w:val="o"/>
-      <w:lvlJc w:val="left"/>
-      <w:pPr>
-        <w:ind w:left="5760" w:hanging="360"/>
-      </w:pPr>
-      <w:rPr>
-        <w:rFonts w:ascii="Courier New" w:hAnsi="Courier New" w:cs="Courier New" w:hint="default"/>
-      </w:rPr>
-    </w:lvl>
-    <w:lvl w:ilvl="8" w:tplc="04160005" w:tentative="1">
-      <w:start w:val="1"/>
-      <w:numFmt w:val="bullet"/>
-      <w:lvlText w:val=""/>
-      <w:lvlJc w:val="left"/>
-      <w:pPr>
-        <w:ind w:left="6480" w:hanging="360"/>
-      </w:pPr>
-      <w:rPr>
-        <w:rFonts w:ascii="Wingdings" w:hAnsi="Wingdings" w:hint="default"/>
-      </w:rPr>
-    </w:lvl>
-  </w:abstractNum>
-  <w:abstractNum w:abstractNumId="2">
-    <w:nsid w:val="1CE66206"/>
-    <w:multiLevelType w:val="hybridMultilevel"/>
-    <w:tmpl w:val="9C52627A"/>
-    <w:lvl w:ilvl="0" w:tplc="7820D5D4">
-      <w:start w:val="1"/>
-      <w:numFmt w:val="decimal"/>
-      <w:lvlText w:val="%1."/>
-      <w:lvlJc w:val="left"/>
-      <w:pPr>
-        <w:ind w:left="1211" w:hanging="360"/>
-      </w:pPr>
-      <w:rPr>
-        <w:rFonts w:hint="default"/>
-      </w:rPr>
-    </w:lvl>
-    <w:lvl w:ilvl="1" w:tplc="04160019" w:tentative="1">
-      <w:start w:val="1"/>
-      <w:numFmt w:val="lowerLetter"/>
-      <w:lvlText w:val="%2."/>
-      <w:lvlJc w:val="left"/>
-      <w:pPr>
-        <w:ind w:left="1931" w:hanging="360"/>
-      </w:pPr>
-    </w:lvl>
-    <w:lvl w:ilvl="2" w:tplc="0416001B" w:tentative="1">
-      <w:start w:val="1"/>
-      <w:numFmt w:val="lowerRoman"/>
-      <w:lvlText w:val="%3."/>
-      <w:lvlJc w:val="right"/>
-      <w:pPr>
-        <w:ind w:left="2651" w:hanging="180"/>
-      </w:pPr>
-    </w:lvl>
-    <w:lvl w:ilvl="3" w:tplc="0416000F" w:tentative="1">
-      <w:start w:val="1"/>
-      <w:numFmt w:val="decimal"/>
-      <w:lvlText w:val="%4."/>
-      <w:lvlJc w:val="left"/>
-      <w:pPr>
-        <w:ind w:left="3371" w:hanging="360"/>
-      </w:pPr>
-    </w:lvl>
-    <w:lvl w:ilvl="4" w:tplc="04160019" w:tentative="1">
-      <w:start w:val="1"/>
-      <w:numFmt w:val="lowerLetter"/>
-      <w:lvlText w:val="%5."/>
-      <w:lvlJc w:val="left"/>
-      <w:pPr>
-        <w:ind w:left="4091" w:hanging="360"/>
-      </w:pPr>
-    </w:lvl>
-    <w:lvl w:ilvl="5" w:tplc="0416001B" w:tentative="1">
-      <w:start w:val="1"/>
-      <w:numFmt w:val="lowerRoman"/>
-      <w:lvlText w:val="%6."/>
-      <w:lvlJc w:val="right"/>
-      <w:pPr>
-        <w:ind w:left="4811" w:hanging="180"/>
-      </w:pPr>
-    </w:lvl>
-    <w:lvl w:ilvl="6" w:tplc="0416000F" w:tentative="1">
-      <w:start w:val="1"/>
-      <w:numFmt w:val="decimal"/>
-      <w:lvlText w:val="%7."/>
-      <w:lvlJc w:val="left"/>
-      <w:pPr>
-        <w:ind w:left="5531" w:hanging="360"/>
-      </w:pPr>
-    </w:lvl>
-    <w:lvl w:ilvl="7" w:tplc="04160019" w:tentative="1">
-      <w:start w:val="1"/>
-      <w:numFmt w:val="lowerLetter"/>
-      <w:lvlText w:val="%8."/>
-      <w:lvlJc w:val="left"/>
-      <w:pPr>
-        <w:ind w:left="6251" w:hanging="360"/>
-      </w:pPr>
-    </w:lvl>
-    <w:lvl w:ilvl="8" w:tplc="0416001B" w:tentative="1">
-      <w:start w:val="1"/>
-      <w:numFmt w:val="lowerRoman"/>
-      <w:lvlText w:val="%9."/>
-      <w:lvlJc w:val="right"/>
-      <w:pPr>
-        <w:ind w:left="6971" w:hanging="180"/>
-      </w:pPr>
-    </w:lvl>
-  </w:abstractNum>
-  <w:abstractNum w:abstractNumId="3">
-    <w:nsid w:val="271A48D8"/>
-    <w:multiLevelType w:val="hybridMultilevel"/>
-    <w:tmpl w:val="9F62EDD6"/>
-    <w:lvl w:ilvl="0" w:tplc="04160001">
-      <w:start w:val="1"/>
-      <w:numFmt w:val="bullet"/>
-      <w:lvlText w:val=""/>
-      <w:lvlJc w:val="left"/>
-      <w:pPr>
-        <w:ind w:left="720" w:hanging="360"/>
-      </w:pPr>
-      <w:rPr>
-        <w:rFonts w:ascii="Symbol" w:hAnsi="Symbol" w:hint="default"/>
-      </w:rPr>
-    </w:lvl>
-    <w:lvl w:ilvl="1" w:tplc="04160003" w:tentative="1">
-      <w:start w:val="1"/>
-      <w:numFmt w:val="bullet"/>
-      <w:lvlText w:val="o"/>
-      <w:lvlJc w:val="left"/>
-      <w:pPr>
-        <w:ind w:left="1440" w:hanging="360"/>
-      </w:pPr>
-      <w:rPr>
-        <w:rFonts w:ascii="Courier New" w:hAnsi="Courier New" w:cs="Courier New" w:hint="default"/>
-      </w:rPr>
-    </w:lvl>
-    <w:lvl w:ilvl="2" w:tplc="04160005" w:tentative="1">
-      <w:start w:val="1"/>
-      <w:numFmt w:val="bullet"/>
-      <w:lvlText w:val=""/>
-      <w:lvlJc w:val="left"/>
-      <w:pPr>
-        <w:ind w:left="2160" w:hanging="360"/>
-      </w:pPr>
-      <w:rPr>
-        <w:rFonts w:ascii="Wingdings" w:hAnsi="Wingdings" w:hint="default"/>
-      </w:rPr>
-    </w:lvl>
-    <w:lvl w:ilvl="3" w:tplc="04160001" w:tentative="1">
-      <w:start w:val="1"/>
-      <w:numFmt w:val="bullet"/>
-      <w:lvlText w:val=""/>
-      <w:lvlJc w:val="left"/>
-      <w:pPr>
-        <w:ind w:left="2880" w:hanging="360"/>
-      </w:pPr>
-      <w:rPr>
-        <w:rFonts w:ascii="Symbol" w:hAnsi="Symbol" w:hint="default"/>
-      </w:rPr>
-    </w:lvl>
-    <w:lvl w:ilvl="4" w:tplc="04160003" w:tentative="1">
-      <w:start w:val="1"/>
-      <w:numFmt w:val="bullet"/>
-      <w:lvlText w:val="o"/>
-      <w:lvlJc w:val="left"/>
-      <w:pPr>
-        <w:ind w:left="3600" w:hanging="360"/>
-      </w:pPr>
-      <w:rPr>
-        <w:rFonts w:ascii="Courier New" w:hAnsi="Courier New" w:cs="Courier New" w:hint="default"/>
-      </w:rPr>
-    </w:lvl>
-    <w:lvl w:ilvl="5" w:tplc="04160005" w:tentative="1">
-      <w:start w:val="1"/>
-      <w:numFmt w:val="bullet"/>
-      <w:lvlText w:val=""/>
-      <w:lvlJc w:val="left"/>
-      <w:pPr>
-        <w:ind w:left="4320" w:hanging="360"/>
-      </w:pPr>
-      <w:rPr>
-        <w:rFonts w:ascii="Wingdings" w:hAnsi="Wingdings" w:hint="default"/>
-      </w:rPr>
-    </w:lvl>
-    <w:lvl w:ilvl="6" w:tplc="04160001" w:tentative="1">
-      <w:start w:val="1"/>
-      <w:numFmt w:val="bullet"/>
-      <w:lvlText w:val=""/>
-      <w:lvlJc w:val="left"/>
-      <w:pPr>
-        <w:ind w:left="5040" w:hanging="360"/>
-      </w:pPr>
-      <w:rPr>
-        <w:rFonts w:ascii="Symbol" w:hAnsi="Symbol" w:hint="default"/>
-      </w:rPr>
-    </w:lvl>
-    <w:lvl w:ilvl="7" w:tplc="04160003" w:tentative="1">
-      <w:start w:val="1"/>
-      <w:numFmt w:val="bullet"/>
-      <w:lvlText w:val="o"/>
-      <w:lvlJc w:val="left"/>
-      <w:pPr>
-        <w:ind w:left="5760" w:hanging="360"/>
-      </w:pPr>
-      <w:rPr>
-        <w:rFonts w:ascii="Courier New" w:hAnsi="Courier New" w:cs="Courier New" w:hint="default"/>
-      </w:rPr>
-    </w:lvl>
-    <w:lvl w:ilvl="8" w:tplc="04160005" w:tentative="1">
-      <w:start w:val="1"/>
-      <w:numFmt w:val="bullet"/>
-      <w:lvlText w:val=""/>
-      <w:lvlJc w:val="left"/>
-      <w:pPr>
-        <w:ind w:left="6480" w:hanging="360"/>
-      </w:pPr>
-      <w:rPr>
-        <w:rFonts w:ascii="Wingdings" w:hAnsi="Wingdings" w:hint="default"/>
-      </w:rPr>
-    </w:lvl>
-  </w:abstractNum>
-  <w:abstractNum w:abstractNumId="4">
-    <w:nsid w:val="29084160"/>
-    <w:multiLevelType w:val="singleLevel"/>
-    <w:tmpl w:val="0409000F"/>
-    <w:lvl w:ilvl="0">
-      <w:start w:val="1"/>
-      <w:numFmt w:val="decimal"/>
-      <w:lvlText w:val="%1."/>
-      <w:lvlJc w:val="left"/>
-      <w:pPr>
-        <w:tabs>
-          <w:tab w:val="num" w:pos="360"/>
-        </w:tabs>
-        <w:ind w:left="360" w:hanging="360"/>
-      </w:pPr>
-    </w:lvl>
-  </w:abstractNum>
-  <w:abstractNum w:abstractNumId="5">
-    <w:nsid w:val="7CA92738"/>
-    <w:multiLevelType w:val="hybridMultilevel"/>
-    <w:tmpl w:val="81481718"/>
-    <w:lvl w:ilvl="0" w:tplc="04160001">
-      <w:start w:val="1"/>
-      <w:numFmt w:val="bullet"/>
-      <w:lvlText w:val=""/>
-      <w:lvlJc w:val="left"/>
-      <w:pPr>
-        <w:ind w:left="720" w:hanging="360"/>
-      </w:pPr>
-      <w:rPr>
-        <w:rFonts w:ascii="Symbol" w:hAnsi="Symbol" w:hint="default"/>
-      </w:rPr>
-    </w:lvl>
-    <w:lvl w:ilvl="1" w:tplc="04160003" w:tentative="1">
-      <w:start w:val="1"/>
-      <w:numFmt w:val="bullet"/>
-      <w:lvlText w:val="o"/>
-      <w:lvlJc w:val="left"/>
-      <w:pPr>
-        <w:ind w:left="1440" w:hanging="360"/>
-      </w:pPr>
-      <w:rPr>
-        <w:rFonts w:ascii="Courier New" w:hAnsi="Courier New" w:cs="Courier New" w:hint="default"/>
-      </w:rPr>
-    </w:lvl>
-    <w:lvl w:ilvl="2" w:tplc="04160005" w:tentative="1">
-      <w:start w:val="1"/>
-      <w:numFmt w:val="bullet"/>
-      <w:lvlText w:val=""/>
-      <w:lvlJc w:val="left"/>
-      <w:pPr>
-        <w:ind w:left="2160" w:hanging="360"/>
-      </w:pPr>
-      <w:rPr>
-        <w:rFonts w:ascii="Wingdings" w:hAnsi="Wingdings" w:hint="default"/>
-      </w:rPr>
-    </w:lvl>
-    <w:lvl w:ilvl="3" w:tplc="04160001" w:tentative="1">
-      <w:start w:val="1"/>
-      <w:numFmt w:val="bullet"/>
-      <w:lvlText w:val=""/>
-      <w:lvlJc w:val="left"/>
-      <w:pPr>
-        <w:ind w:left="2880" w:hanging="360"/>
-      </w:pPr>
-      <w:rPr>
-        <w:rFonts w:ascii="Symbol" w:hAnsi="Symbol" w:hint="default"/>
-      </w:rPr>
-    </w:lvl>
-    <w:lvl w:ilvl="4" w:tplc="04160003" w:tentative="1">
-      <w:start w:val="1"/>
-      <w:numFmt w:val="bullet"/>
-      <w:lvlText w:val="o"/>
-      <w:lvlJc w:val="left"/>
-      <w:pPr>
-        <w:ind w:left="3600" w:hanging="360"/>
-      </w:pPr>
-      <w:rPr>
-        <w:rFonts w:ascii="Courier New" w:hAnsi="Courier New" w:cs="Courier New" w:hint="default"/>
-      </w:rPr>
-    </w:lvl>
-    <w:lvl w:ilvl="5" w:tplc="04160005" w:tentative="1">
-      <w:start w:val="1"/>
-      <w:numFmt w:val="bullet"/>
-      <w:lvlText w:val=""/>
-      <w:lvlJc w:val="left"/>
-      <w:pPr>
-        <w:ind w:left="4320" w:hanging="360"/>
-      </w:pPr>
-      <w:rPr>
-        <w:rFonts w:ascii="Wingdings" w:hAnsi="Wingdings" w:hint="default"/>
-      </w:rPr>
-    </w:lvl>
-    <w:lvl w:ilvl="6" w:tplc="04160001" w:tentative="1">
-      <w:start w:val="1"/>
-      <w:numFmt w:val="bullet"/>
-      <w:lvlText w:val=""/>
-      <w:lvlJc w:val="left"/>
-      <w:pPr>
-        <w:ind w:left="5040" w:hanging="360"/>
-      </w:pPr>
-      <w:rPr>
-        <w:rFonts w:ascii="Symbol" w:hAnsi="Symbol" w:hint="default"/>
-      </w:rPr>
-    </w:lvl>
-    <w:lvl w:ilvl="7" w:tplc="04160003" w:tentative="1">
-      <w:start w:val="1"/>
-      <w:numFmt w:val="bullet"/>
-      <w:lvlText w:val="o"/>
-      <w:lvlJc w:val="left"/>
-      <w:pPr>
-        <w:ind w:left="5760" w:hanging="360"/>
-      </w:pPr>
-      <w:rPr>
-        <w:rFonts w:ascii="Courier New" w:hAnsi="Courier New" w:cs="Courier New" w:hint="default"/>
-      </w:rPr>
-    </w:lvl>
-    <w:lvl w:ilvl="8" w:tplc="04160005" w:tentative="1">
-      <w:start w:val="1"/>
-      <w:numFmt w:val="bullet"/>
-      <w:lvlText w:val=""/>
-      <w:lvlJc w:val="left"/>
-      <w:pPr>
-        <w:ind w:left="6480" w:hanging="360"/>
-      </w:pPr>
-      <w:rPr>
-        <w:rFonts w:ascii="Wingdings" w:hAnsi="Wingdings" w:hint="default"/>
-      </w:rPr>
-    </w:lvl>
-  </w:abstractNum>
-  <w:num w:numId="1">
-    <w:abstractNumId w:val="1"/>
-  </w:num>
-  <w:num w:numId="2">
-    <w:abstractNumId w:val="3"/>
-  </w:num>
-  <w:num w:numId="3">
-    <w:abstractNumId w:val="4"/>
-  </w:num>
-  <w:num w:numId="4">
-    <w:abstractNumId w:val="0"/>
-  </w:num>
-  <w:num w:numId="5">
-    <w:abstractNumId w:val="5"/>
-  </w:num>
-  <w:num w:numId="6">
-    <w:abstractNumId w:val="2"/>
-  </w:num>
-</w:numbering>
 </file>
 
 <file path=word/styles.xml><?xml version="1.0" encoding="utf-8"?>
@@ -5394,17 +4711,11 @@
   <w:docDefaults>
     <w:rPrDefault>
       <w:rPr>
-        <w:rFonts w:asciiTheme="minorHAnsi" w:eastAsiaTheme="minorHAnsi" w:hAnsiTheme="minorHAnsi" w:cstheme="minorBidi"/>
-        <w:sz w:val="22"/>
-        <w:szCs w:val="22"/>
-        <w:lang w:val="pt-BR" w:eastAsia="en-US" w:bidi="ar-SA"/>
+        <w:rFonts w:ascii="Calibri" w:eastAsia="Calibri" w:hAnsi="Calibri" w:cs="Times New Roman"/>
+        <w:lang w:val="pt-BR" w:eastAsia="pt-BR" w:bidi="ar-SA"/>
       </w:rPr>
     </w:rPrDefault>
-    <w:pPrDefault>
-      <w:pPr>
-        <w:spacing w:after="200" w:line="276" w:lineRule="auto"/>
-      </w:pPr>
-    </w:pPrDefault>
+    <w:pPrDefault/>
   </w:docDefaults>
   <w:latentStyles w:defLockedState="0" w:defUIPriority="99" w:defSemiHidden="0" w:defUnhideWhenUsed="0" w:defQFormat="0" w:count="371">
     <w:lsdException w:name="Normal" w:uiPriority="0" w:qFormat="1"/>
@@ -5439,7 +4750,7 @@
     <w:lsdException w:name="footnote text" w:semiHidden="1" w:unhideWhenUsed="1"/>
     <w:lsdException w:name="annotation text" w:semiHidden="1" w:unhideWhenUsed="1"/>
     <w:lsdException w:name="header" w:semiHidden="1" w:unhideWhenUsed="1"/>
-    <w:lsdException w:name="footer" w:semiHidden="1" w:uiPriority="0" w:unhideWhenUsed="1"/>
+    <w:lsdException w:name="footer" w:semiHidden="1" w:unhideWhenUsed="1"/>
     <w:lsdException w:name="index heading" w:semiHidden="1" w:unhideWhenUsed="1"/>
     <w:lsdException w:name="caption" w:semiHidden="1" w:uiPriority="35" w:unhideWhenUsed="1" w:qFormat="1"/>
     <w:lsdException w:name="table of figures" w:semiHidden="1" w:unhideWhenUsed="1"/>
@@ -5448,7 +4759,7 @@
     <w:lsdException w:name="footnote reference" w:semiHidden="1" w:unhideWhenUsed="1"/>
     <w:lsdException w:name="annotation reference" w:semiHidden="1" w:unhideWhenUsed="1"/>
     <w:lsdException w:name="line number" w:semiHidden="1" w:unhideWhenUsed="1"/>
-    <w:lsdException w:name="page number" w:semiHidden="1" w:uiPriority="0" w:unhideWhenUsed="1"/>
+    <w:lsdException w:name="page number" w:semiHidden="1" w:unhideWhenUsed="1"/>
     <w:lsdException w:name="endnote reference" w:semiHidden="1" w:unhideWhenUsed="1"/>
     <w:lsdException w:name="endnote text" w:semiHidden="1" w:unhideWhenUsed="1"/>
     <w:lsdException w:name="table of authorities" w:semiHidden="1" w:unhideWhenUsed="1"/>
@@ -5473,7 +4784,7 @@
     <w:lsdException w:name="Closing" w:semiHidden="1" w:unhideWhenUsed="1"/>
     <w:lsdException w:name="Signature" w:semiHidden="1" w:unhideWhenUsed="1"/>
     <w:lsdException w:name="Default Paragraph Font" w:semiHidden="1" w:uiPriority="1" w:unhideWhenUsed="1"/>
-    <w:lsdException w:name="Body Text" w:semiHidden="1" w:uiPriority="0" w:unhideWhenUsed="1" w:qFormat="1"/>
+    <w:lsdException w:name="Body Text" w:semiHidden="1" w:unhideWhenUsed="1"/>
     <w:lsdException w:name="Body Text Indent" w:semiHidden="1" w:unhideWhenUsed="1"/>
     <w:lsdException w:name="List Continue" w:semiHidden="1" w:unhideWhenUsed="1"/>
     <w:lsdException w:name="List Continue 2" w:semiHidden="1" w:unhideWhenUsed="1"/>
@@ -5782,259 +5093,14 @@
   <w:style w:type="paragraph" w:default="1" w:styleId="Normal">
     <w:name w:val="Normal"/>
     <w:qFormat/>
-    <w:rsid w:val="00C44F48"/>
+    <w:rsid w:val="00924102"/>
     <w:pPr>
-      <w:spacing w:line="360" w:lineRule="auto"/>
-      <w:ind w:firstLine="680"/>
-      <w:jc w:val="both"/>
+      <w:spacing w:after="120"/>
     </w:pPr>
     <w:rPr>
-      <w:rFonts w:ascii="Arial" w:hAnsi="Arial"/>
-      <w:color w:val="000000" w:themeColor="text1"/>
-      <w:sz w:val="20"/>
-    </w:rPr>
-  </w:style>
-  <w:style w:type="paragraph" w:styleId="Ttulo1">
-    <w:name w:val="heading 1"/>
-    <w:basedOn w:val="Normal"/>
-    <w:next w:val="Normal"/>
-    <w:link w:val="Ttulo1Char"/>
-    <w:uiPriority w:val="9"/>
-    <w:qFormat/>
-    <w:rsid w:val="006E3009"/>
-    <w:pPr>
-      <w:keepNext/>
-      <w:keepLines/>
-      <w:numPr>
-        <w:numId w:val="4"/>
-      </w:numPr>
-      <w:spacing w:before="480" w:after="0"/>
-      <w:outlineLvl w:val="0"/>
-    </w:pPr>
-    <w:rPr>
-      <w:rFonts w:asciiTheme="majorHAnsi" w:eastAsiaTheme="majorEastAsia" w:hAnsiTheme="majorHAnsi" w:cstheme="majorBidi"/>
-      <w:b/>
-      <w:bCs/>
-      <w:color w:val="365F91" w:themeColor="accent1" w:themeShade="BF"/>
-      <w:sz w:val="28"/>
-      <w:szCs w:val="28"/>
-    </w:rPr>
-  </w:style>
-  <w:style w:type="paragraph" w:styleId="Ttulo2">
-    <w:name w:val="heading 2"/>
-    <w:basedOn w:val="Normal"/>
-    <w:next w:val="Normal"/>
-    <w:link w:val="Ttulo2Char"/>
-    <w:uiPriority w:val="9"/>
-    <w:unhideWhenUsed/>
-    <w:qFormat/>
-    <w:rsid w:val="006E3009"/>
-    <w:pPr>
-      <w:keepNext/>
-      <w:keepLines/>
-      <w:numPr>
-        <w:ilvl w:val="1"/>
-        <w:numId w:val="4"/>
-      </w:numPr>
-      <w:spacing w:before="200" w:after="0"/>
-      <w:outlineLvl w:val="1"/>
-    </w:pPr>
-    <w:rPr>
-      <w:rFonts w:asciiTheme="majorHAnsi" w:eastAsiaTheme="majorEastAsia" w:hAnsiTheme="majorHAnsi" w:cstheme="majorBidi"/>
-      <w:b/>
-      <w:bCs/>
-      <w:color w:val="4F81BD" w:themeColor="accent1"/>
-      <w:sz w:val="26"/>
-      <w:szCs w:val="26"/>
-    </w:rPr>
-  </w:style>
-  <w:style w:type="paragraph" w:styleId="Ttulo3">
-    <w:name w:val="heading 3"/>
-    <w:basedOn w:val="Normal"/>
-    <w:next w:val="Normal"/>
-    <w:link w:val="Ttulo3Char"/>
-    <w:uiPriority w:val="9"/>
-    <w:semiHidden/>
-    <w:unhideWhenUsed/>
-    <w:qFormat/>
-    <w:rsid w:val="006E3009"/>
-    <w:pPr>
-      <w:keepNext/>
-      <w:keepLines/>
-      <w:numPr>
-        <w:ilvl w:val="2"/>
-        <w:numId w:val="4"/>
-      </w:numPr>
-      <w:spacing w:before="200" w:after="0"/>
-      <w:outlineLvl w:val="2"/>
-    </w:pPr>
-    <w:rPr>
-      <w:rFonts w:asciiTheme="majorHAnsi" w:eastAsiaTheme="majorEastAsia" w:hAnsiTheme="majorHAnsi" w:cstheme="majorBidi"/>
-      <w:b/>
-      <w:bCs/>
-      <w:color w:val="4F81BD" w:themeColor="accent1"/>
-    </w:rPr>
-  </w:style>
-  <w:style w:type="paragraph" w:styleId="Ttulo4">
-    <w:name w:val="heading 4"/>
-    <w:basedOn w:val="Normal"/>
-    <w:next w:val="Normal"/>
-    <w:link w:val="Ttulo4Char"/>
-    <w:uiPriority w:val="9"/>
-    <w:semiHidden/>
-    <w:unhideWhenUsed/>
-    <w:qFormat/>
-    <w:rsid w:val="006E3009"/>
-    <w:pPr>
-      <w:keepNext/>
-      <w:keepLines/>
-      <w:numPr>
-        <w:ilvl w:val="3"/>
-        <w:numId w:val="4"/>
-      </w:numPr>
-      <w:spacing w:before="200" w:after="0"/>
-      <w:outlineLvl w:val="3"/>
-    </w:pPr>
-    <w:rPr>
-      <w:rFonts w:asciiTheme="majorHAnsi" w:eastAsiaTheme="majorEastAsia" w:hAnsiTheme="majorHAnsi" w:cstheme="majorBidi"/>
-      <w:b/>
-      <w:bCs/>
-      <w:i/>
-      <w:iCs/>
-      <w:color w:val="4F81BD" w:themeColor="accent1"/>
-    </w:rPr>
-  </w:style>
-  <w:style w:type="paragraph" w:styleId="Ttulo5">
-    <w:name w:val="heading 5"/>
-    <w:basedOn w:val="Normal"/>
-    <w:next w:val="Normal"/>
-    <w:link w:val="Ttulo5Char"/>
-    <w:uiPriority w:val="9"/>
-    <w:semiHidden/>
-    <w:unhideWhenUsed/>
-    <w:qFormat/>
-    <w:rsid w:val="006E3009"/>
-    <w:pPr>
-      <w:keepNext/>
-      <w:keepLines/>
-      <w:numPr>
-        <w:ilvl w:val="4"/>
-        <w:numId w:val="4"/>
-      </w:numPr>
-      <w:spacing w:before="200" w:after="0"/>
-      <w:outlineLvl w:val="4"/>
-    </w:pPr>
-    <w:rPr>
-      <w:rFonts w:asciiTheme="majorHAnsi" w:eastAsiaTheme="majorEastAsia" w:hAnsiTheme="majorHAnsi" w:cstheme="majorBidi"/>
-      <w:color w:val="243F60" w:themeColor="accent1" w:themeShade="7F"/>
-    </w:rPr>
-  </w:style>
-  <w:style w:type="paragraph" w:styleId="Ttulo6">
-    <w:name w:val="heading 6"/>
-    <w:basedOn w:val="Normal"/>
-    <w:next w:val="Normal"/>
-    <w:link w:val="Ttulo6Char"/>
-    <w:uiPriority w:val="9"/>
-    <w:semiHidden/>
-    <w:unhideWhenUsed/>
-    <w:qFormat/>
-    <w:rsid w:val="006E3009"/>
-    <w:pPr>
-      <w:keepNext/>
-      <w:keepLines/>
-      <w:numPr>
-        <w:ilvl w:val="5"/>
-        <w:numId w:val="4"/>
-      </w:numPr>
-      <w:spacing w:before="200" w:after="0"/>
-      <w:outlineLvl w:val="5"/>
-    </w:pPr>
-    <w:rPr>
-      <w:rFonts w:asciiTheme="majorHAnsi" w:eastAsiaTheme="majorEastAsia" w:hAnsiTheme="majorHAnsi" w:cstheme="majorBidi"/>
-      <w:i/>
-      <w:iCs/>
-      <w:color w:val="243F60" w:themeColor="accent1" w:themeShade="7F"/>
-    </w:rPr>
-  </w:style>
-  <w:style w:type="paragraph" w:styleId="Ttulo7">
-    <w:name w:val="heading 7"/>
-    <w:basedOn w:val="Normal"/>
-    <w:next w:val="Normal"/>
-    <w:link w:val="Ttulo7Char"/>
-    <w:uiPriority w:val="9"/>
-    <w:semiHidden/>
-    <w:unhideWhenUsed/>
-    <w:qFormat/>
-    <w:rsid w:val="006E3009"/>
-    <w:pPr>
-      <w:keepNext/>
-      <w:keepLines/>
-      <w:numPr>
-        <w:ilvl w:val="6"/>
-        <w:numId w:val="4"/>
-      </w:numPr>
-      <w:spacing w:before="200" w:after="0"/>
-      <w:outlineLvl w:val="6"/>
-    </w:pPr>
-    <w:rPr>
-      <w:rFonts w:asciiTheme="majorHAnsi" w:eastAsiaTheme="majorEastAsia" w:hAnsiTheme="majorHAnsi" w:cstheme="majorBidi"/>
-      <w:i/>
-      <w:iCs/>
-      <w:color w:val="404040" w:themeColor="text1" w:themeTint="BF"/>
-    </w:rPr>
-  </w:style>
-  <w:style w:type="paragraph" w:styleId="Ttulo8">
-    <w:name w:val="heading 8"/>
-    <w:basedOn w:val="Normal"/>
-    <w:next w:val="Normal"/>
-    <w:link w:val="Ttulo8Char"/>
-    <w:uiPriority w:val="9"/>
-    <w:semiHidden/>
-    <w:unhideWhenUsed/>
-    <w:qFormat/>
-    <w:rsid w:val="006E3009"/>
-    <w:pPr>
-      <w:keepNext/>
-      <w:keepLines/>
-      <w:numPr>
-        <w:ilvl w:val="7"/>
-        <w:numId w:val="4"/>
-      </w:numPr>
-      <w:spacing w:before="200" w:after="0"/>
-      <w:outlineLvl w:val="7"/>
-    </w:pPr>
-    <w:rPr>
-      <w:rFonts w:asciiTheme="majorHAnsi" w:eastAsiaTheme="majorEastAsia" w:hAnsiTheme="majorHAnsi" w:cstheme="majorBidi"/>
-      <w:color w:val="404040" w:themeColor="text1" w:themeTint="BF"/>
-      <w:szCs w:val="20"/>
-    </w:rPr>
-  </w:style>
-  <w:style w:type="paragraph" w:styleId="Ttulo9">
-    <w:name w:val="heading 9"/>
-    <w:basedOn w:val="Normal"/>
-    <w:next w:val="Normal"/>
-    <w:link w:val="Ttulo9Char"/>
-    <w:uiPriority w:val="9"/>
-    <w:semiHidden/>
-    <w:unhideWhenUsed/>
-    <w:qFormat/>
-    <w:rsid w:val="006E3009"/>
-    <w:pPr>
-      <w:keepNext/>
-      <w:keepLines/>
-      <w:numPr>
-        <w:ilvl w:val="8"/>
-        <w:numId w:val="4"/>
-      </w:numPr>
-      <w:spacing w:before="200" w:after="0"/>
-      <w:outlineLvl w:val="8"/>
-    </w:pPr>
-    <w:rPr>
-      <w:rFonts w:asciiTheme="majorHAnsi" w:eastAsiaTheme="majorEastAsia" w:hAnsiTheme="majorHAnsi" w:cstheme="majorBidi"/>
-      <w:i/>
-      <w:iCs/>
-      <w:color w:val="404040" w:themeColor="text1" w:themeTint="BF"/>
-      <w:szCs w:val="20"/>
+      <w:sz w:val="22"/>
+      <w:szCs w:val="22"/>
+      <w:lang w:eastAsia="en-US"/>
     </w:rPr>
   </w:style>
   <w:style w:type="character" w:default="1" w:styleId="Fontepargpadro">
@@ -6064,44 +5130,67 @@
     <w:semiHidden/>
     <w:unhideWhenUsed/>
   </w:style>
-  <w:style w:type="character" w:customStyle="1" w:styleId="Ttulo1Char">
-    <w:name w:val="Título 1 Char"/>
+  <w:style w:type="paragraph" w:styleId="Cabealho">
+    <w:name w:val="header"/>
+    <w:basedOn w:val="Normal"/>
+    <w:link w:val="CabealhoChar"/>
+    <w:uiPriority w:val="99"/>
+    <w:unhideWhenUsed/>
+    <w:rsid w:val="00960027"/>
+    <w:pPr>
+      <w:tabs>
+        <w:tab w:val="center" w:pos="4252"/>
+        <w:tab w:val="right" w:pos="8504"/>
+      </w:tabs>
+      <w:spacing w:after="0"/>
+    </w:pPr>
+  </w:style>
+  <w:style w:type="character" w:customStyle="1" w:styleId="CabealhoChar">
+    <w:name w:val="Cabeçalho Char"/>
     <w:basedOn w:val="Fontepargpadro"/>
-    <w:link w:val="Ttulo1"/>
-    <w:uiPriority w:val="9"/>
-    <w:rsid w:val="006E3009"/>
-    <w:rPr>
-      <w:rFonts w:asciiTheme="majorHAnsi" w:eastAsiaTheme="majorEastAsia" w:hAnsiTheme="majorHAnsi" w:cstheme="majorBidi"/>
-      <w:b/>
-      <w:bCs/>
-      <w:color w:val="365F91" w:themeColor="accent1" w:themeShade="BF"/>
-      <w:sz w:val="28"/>
-      <w:szCs w:val="28"/>
-    </w:rPr>
+    <w:link w:val="Cabealho"/>
+    <w:uiPriority w:val="99"/>
+    <w:rsid w:val="00960027"/>
   </w:style>
-  <w:style w:type="character" w:customStyle="1" w:styleId="Ttulo2Char">
-    <w:name w:val="Título 2 Char"/>
+  <w:style w:type="paragraph" w:styleId="Rodap">
+    <w:name w:val="footer"/>
+    <w:basedOn w:val="Normal"/>
+    <w:link w:val="RodapChar"/>
+    <w:uiPriority w:val="99"/>
+    <w:unhideWhenUsed/>
+    <w:rsid w:val="00960027"/>
+    <w:pPr>
+      <w:tabs>
+        <w:tab w:val="center" w:pos="4252"/>
+        <w:tab w:val="right" w:pos="8504"/>
+      </w:tabs>
+      <w:spacing w:after="0"/>
+    </w:pPr>
+  </w:style>
+  <w:style w:type="character" w:customStyle="1" w:styleId="RodapChar">
+    <w:name w:val="Rodapé Char"/>
     <w:basedOn w:val="Fontepargpadro"/>
-    <w:link w:val="Ttulo2"/>
-    <w:uiPriority w:val="9"/>
-    <w:rsid w:val="006E3009"/>
-    <w:rPr>
-      <w:rFonts w:asciiTheme="majorHAnsi" w:eastAsiaTheme="majorEastAsia" w:hAnsiTheme="majorHAnsi" w:cstheme="majorBidi"/>
-      <w:b/>
-      <w:bCs/>
-      <w:color w:val="4F81BD" w:themeColor="accent1"/>
-      <w:sz w:val="26"/>
-      <w:szCs w:val="26"/>
-    </w:rPr>
+    <w:link w:val="Rodap"/>
+    <w:uiPriority w:val="99"/>
+    <w:rsid w:val="00960027"/>
+  </w:style>
+  <w:style w:type="character" w:styleId="Nmerodepgina">
+    <w:name w:val="page number"/>
+    <w:uiPriority w:val="99"/>
+    <w:semiHidden/>
+    <w:unhideWhenUsed/>
+    <w:rsid w:val="00297376"/>
   </w:style>
   <w:style w:type="table" w:styleId="Tabelacomgrade">
     <w:name w:val="Table Grid"/>
     <w:basedOn w:val="Tabelanormal"/>
     <w:uiPriority w:val="39"/>
-    <w:rsid w:val="006E3009"/>
-    <w:pPr>
-      <w:spacing w:after="0" w:line="240" w:lineRule="auto"/>
-    </w:pPr>
+    <w:rsid w:val="003A27BF"/>
+    <w:rPr>
+      <w:sz w:val="22"/>
+      <w:szCs w:val="22"/>
+      <w:lang w:eastAsia="en-US"/>
+    </w:rPr>
     <w:tblPr>
       <w:tblInd w:w="0" w:type="dxa"/>
       <w:tblBorders>
@@ -6120,392 +5209,13 @@
       </w:tblCellMar>
     </w:tblPr>
   </w:style>
-  <w:style w:type="paragraph" w:styleId="PargrafodaLista">
-    <w:name w:val="List Paragraph"/>
-    <w:basedOn w:val="Normal"/>
-    <w:uiPriority w:val="34"/>
-    <w:qFormat/>
-    <w:rsid w:val="006E3009"/>
-    <w:pPr>
-      <w:ind w:left="720"/>
-      <w:contextualSpacing/>
-    </w:pPr>
-  </w:style>
-  <w:style w:type="paragraph" w:customStyle="1" w:styleId="TableHeaderText">
-    <w:name w:val="Table Header Text"/>
-    <w:basedOn w:val="Normal"/>
-    <w:rsid w:val="006E3009"/>
-    <w:pPr>
-      <w:spacing w:after="0" w:line="240" w:lineRule="auto"/>
-      <w:jc w:val="left"/>
-    </w:pPr>
-    <w:rPr>
-      <w:rFonts w:eastAsia="Times New Roman" w:cs="Times New Roman"/>
-      <w:b/>
-      <w:sz w:val="18"/>
-      <w:szCs w:val="20"/>
-      <w:lang w:val="en-US"/>
-    </w:rPr>
-  </w:style>
-  <w:style w:type="paragraph" w:customStyle="1" w:styleId="TableText">
-    <w:name w:val="Table Text"/>
-    <w:basedOn w:val="Normal"/>
-    <w:rsid w:val="006E3009"/>
-    <w:pPr>
-      <w:spacing w:before="40" w:after="40" w:line="240" w:lineRule="auto"/>
-      <w:jc w:val="left"/>
-    </w:pPr>
-    <w:rPr>
-      <w:rFonts w:eastAsia="Times New Roman" w:cs="Times New Roman"/>
-      <w:sz w:val="22"/>
-      <w:szCs w:val="20"/>
-      <w:lang w:val="en-US"/>
-    </w:rPr>
-  </w:style>
-  <w:style w:type="paragraph" w:styleId="SemEspaamento">
-    <w:name w:val="No Spacing"/>
-    <w:uiPriority w:val="1"/>
-    <w:qFormat/>
-    <w:rsid w:val="00B52778"/>
-    <w:pPr>
-      <w:spacing w:after="0" w:line="240" w:lineRule="auto"/>
-      <w:jc w:val="both"/>
-    </w:pPr>
-    <w:rPr>
-      <w:rFonts w:ascii="Arial" w:hAnsi="Arial"/>
-      <w:sz w:val="20"/>
-    </w:rPr>
-  </w:style>
-  <w:style w:type="character" w:customStyle="1" w:styleId="Ttulo3Char">
-    <w:name w:val="Título 3 Char"/>
-    <w:basedOn w:val="Fontepargpadro"/>
-    <w:link w:val="Ttulo3"/>
-    <w:uiPriority w:val="9"/>
-    <w:semiHidden/>
-    <w:rsid w:val="006E3009"/>
-    <w:rPr>
-      <w:rFonts w:asciiTheme="majorHAnsi" w:eastAsiaTheme="majorEastAsia" w:hAnsiTheme="majorHAnsi" w:cstheme="majorBidi"/>
-      <w:b/>
-      <w:bCs/>
-      <w:color w:val="4F81BD" w:themeColor="accent1"/>
-      <w:sz w:val="24"/>
-    </w:rPr>
-  </w:style>
-  <w:style w:type="character" w:customStyle="1" w:styleId="Ttulo4Char">
-    <w:name w:val="Título 4 Char"/>
-    <w:basedOn w:val="Fontepargpadro"/>
-    <w:link w:val="Ttulo4"/>
-    <w:uiPriority w:val="9"/>
-    <w:semiHidden/>
-    <w:rsid w:val="006E3009"/>
-    <w:rPr>
-      <w:rFonts w:asciiTheme="majorHAnsi" w:eastAsiaTheme="majorEastAsia" w:hAnsiTheme="majorHAnsi" w:cstheme="majorBidi"/>
-      <w:b/>
-      <w:bCs/>
-      <w:i/>
-      <w:iCs/>
-      <w:color w:val="4F81BD" w:themeColor="accent1"/>
-      <w:sz w:val="24"/>
-    </w:rPr>
-  </w:style>
-  <w:style w:type="character" w:customStyle="1" w:styleId="Ttulo5Char">
-    <w:name w:val="Título 5 Char"/>
-    <w:basedOn w:val="Fontepargpadro"/>
-    <w:link w:val="Ttulo5"/>
-    <w:uiPriority w:val="9"/>
-    <w:semiHidden/>
-    <w:rsid w:val="006E3009"/>
-    <w:rPr>
-      <w:rFonts w:asciiTheme="majorHAnsi" w:eastAsiaTheme="majorEastAsia" w:hAnsiTheme="majorHAnsi" w:cstheme="majorBidi"/>
-      <w:color w:val="243F60" w:themeColor="accent1" w:themeShade="7F"/>
-      <w:sz w:val="24"/>
-    </w:rPr>
-  </w:style>
-  <w:style w:type="character" w:customStyle="1" w:styleId="Ttulo6Char">
-    <w:name w:val="Título 6 Char"/>
-    <w:basedOn w:val="Fontepargpadro"/>
-    <w:link w:val="Ttulo6"/>
-    <w:uiPriority w:val="9"/>
-    <w:semiHidden/>
-    <w:rsid w:val="006E3009"/>
-    <w:rPr>
-      <w:rFonts w:asciiTheme="majorHAnsi" w:eastAsiaTheme="majorEastAsia" w:hAnsiTheme="majorHAnsi" w:cstheme="majorBidi"/>
-      <w:i/>
-      <w:iCs/>
-      <w:color w:val="243F60" w:themeColor="accent1" w:themeShade="7F"/>
-      <w:sz w:val="24"/>
-    </w:rPr>
-  </w:style>
-  <w:style w:type="character" w:customStyle="1" w:styleId="Ttulo7Char">
-    <w:name w:val="Título 7 Char"/>
-    <w:basedOn w:val="Fontepargpadro"/>
-    <w:link w:val="Ttulo7"/>
-    <w:uiPriority w:val="9"/>
-    <w:semiHidden/>
-    <w:rsid w:val="006E3009"/>
-    <w:rPr>
-      <w:rFonts w:asciiTheme="majorHAnsi" w:eastAsiaTheme="majorEastAsia" w:hAnsiTheme="majorHAnsi" w:cstheme="majorBidi"/>
-      <w:i/>
-      <w:iCs/>
-      <w:color w:val="404040" w:themeColor="text1" w:themeTint="BF"/>
-      <w:sz w:val="24"/>
-    </w:rPr>
-  </w:style>
-  <w:style w:type="character" w:customStyle="1" w:styleId="Ttulo8Char">
-    <w:name w:val="Título 8 Char"/>
-    <w:basedOn w:val="Fontepargpadro"/>
-    <w:link w:val="Ttulo8"/>
-    <w:uiPriority w:val="9"/>
-    <w:semiHidden/>
-    <w:rsid w:val="006E3009"/>
-    <w:rPr>
-      <w:rFonts w:asciiTheme="majorHAnsi" w:eastAsiaTheme="majorEastAsia" w:hAnsiTheme="majorHAnsi" w:cstheme="majorBidi"/>
-      <w:color w:val="404040" w:themeColor="text1" w:themeTint="BF"/>
-      <w:sz w:val="20"/>
-      <w:szCs w:val="20"/>
-    </w:rPr>
-  </w:style>
-  <w:style w:type="character" w:customStyle="1" w:styleId="Ttulo9Char">
-    <w:name w:val="Título 9 Char"/>
-    <w:basedOn w:val="Fontepargpadro"/>
-    <w:link w:val="Ttulo9"/>
-    <w:uiPriority w:val="9"/>
-    <w:semiHidden/>
-    <w:rsid w:val="006E3009"/>
-    <w:rPr>
-      <w:rFonts w:asciiTheme="majorHAnsi" w:eastAsiaTheme="majorEastAsia" w:hAnsiTheme="majorHAnsi" w:cstheme="majorBidi"/>
-      <w:i/>
-      <w:iCs/>
-      <w:color w:val="404040" w:themeColor="text1" w:themeTint="BF"/>
-      <w:sz w:val="20"/>
-      <w:szCs w:val="20"/>
-    </w:rPr>
-  </w:style>
-  <w:style w:type="paragraph" w:styleId="Cabealho">
-    <w:name w:val="header"/>
-    <w:basedOn w:val="Normal"/>
-    <w:link w:val="CabealhoChar"/>
-    <w:uiPriority w:val="99"/>
-    <w:semiHidden/>
-    <w:unhideWhenUsed/>
-    <w:rsid w:val="002532D9"/>
-    <w:pPr>
-      <w:tabs>
-        <w:tab w:val="center" w:pos="4252"/>
-        <w:tab w:val="right" w:pos="8504"/>
-      </w:tabs>
-      <w:spacing w:after="0" w:line="240" w:lineRule="auto"/>
-    </w:pPr>
-  </w:style>
-  <w:style w:type="character" w:customStyle="1" w:styleId="CabealhoChar">
-    <w:name w:val="Cabeçalho Char"/>
-    <w:basedOn w:val="Fontepargpadro"/>
-    <w:link w:val="Cabealho"/>
-    <w:uiPriority w:val="99"/>
-    <w:semiHidden/>
-    <w:rsid w:val="002532D9"/>
-    <w:rPr>
-      <w:rFonts w:ascii="Arial" w:hAnsi="Arial"/>
-    </w:rPr>
-  </w:style>
-  <w:style w:type="paragraph" w:styleId="Rodap">
-    <w:name w:val="footer"/>
-    <w:basedOn w:val="Normal"/>
-    <w:link w:val="RodapChar"/>
-    <w:unhideWhenUsed/>
-    <w:rsid w:val="002532D9"/>
-    <w:pPr>
-      <w:tabs>
-        <w:tab w:val="center" w:pos="4252"/>
-        <w:tab w:val="right" w:pos="8504"/>
-      </w:tabs>
-      <w:spacing w:after="0" w:line="240" w:lineRule="auto"/>
-    </w:pPr>
-  </w:style>
-  <w:style w:type="character" w:customStyle="1" w:styleId="RodapChar">
-    <w:name w:val="Rodapé Char"/>
-    <w:basedOn w:val="Fontepargpadro"/>
-    <w:link w:val="Rodap"/>
-    <w:uiPriority w:val="99"/>
-    <w:rsid w:val="002532D9"/>
-    <w:rPr>
-      <w:rFonts w:ascii="Arial" w:hAnsi="Arial"/>
-    </w:rPr>
-  </w:style>
-  <w:style w:type="paragraph" w:styleId="Textodebalo">
-    <w:name w:val="Balloon Text"/>
-    <w:basedOn w:val="Normal"/>
-    <w:link w:val="TextodebaloChar"/>
-    <w:uiPriority w:val="99"/>
-    <w:semiHidden/>
-    <w:unhideWhenUsed/>
-    <w:rsid w:val="002532D9"/>
-    <w:pPr>
-      <w:spacing w:after="0" w:line="240" w:lineRule="auto"/>
-    </w:pPr>
-    <w:rPr>
-      <w:rFonts w:ascii="Tahoma" w:hAnsi="Tahoma" w:cs="Tahoma"/>
-      <w:sz w:val="16"/>
-      <w:szCs w:val="16"/>
-    </w:rPr>
-  </w:style>
-  <w:style w:type="character" w:customStyle="1" w:styleId="TextodebaloChar">
-    <w:name w:val="Texto de balão Char"/>
-    <w:basedOn w:val="Fontepargpadro"/>
-    <w:link w:val="Textodebalo"/>
-    <w:uiPriority w:val="99"/>
-    <w:semiHidden/>
-    <w:rsid w:val="002532D9"/>
-    <w:rPr>
-      <w:rFonts w:ascii="Tahoma" w:hAnsi="Tahoma" w:cs="Tahoma"/>
-      <w:sz w:val="16"/>
-      <w:szCs w:val="16"/>
-    </w:rPr>
-  </w:style>
-  <w:style w:type="paragraph" w:styleId="Corpodetexto">
-    <w:name w:val="Body Text"/>
-    <w:basedOn w:val="Normal"/>
-    <w:link w:val="CorpodetextoChar"/>
-    <w:qFormat/>
-    <w:rsid w:val="002532D9"/>
-    <w:pPr>
-      <w:spacing w:before="120" w:after="60" w:line="240" w:lineRule="auto"/>
-      <w:ind w:left="454" w:firstLine="0"/>
-      <w:jc w:val="left"/>
-    </w:pPr>
-    <w:rPr>
-      <w:rFonts w:asciiTheme="majorHAnsi" w:eastAsiaTheme="minorEastAsia" w:hAnsiTheme="majorHAnsi"/>
-      <w:lang w:eastAsia="ja-JP"/>
-    </w:rPr>
-  </w:style>
-  <w:style w:type="character" w:customStyle="1" w:styleId="CorpodetextoChar">
-    <w:name w:val="Corpo de texto Char"/>
-    <w:basedOn w:val="Fontepargpadro"/>
-    <w:link w:val="Corpodetexto"/>
-    <w:rsid w:val="002532D9"/>
-    <w:rPr>
-      <w:rFonts w:asciiTheme="majorHAnsi" w:eastAsiaTheme="minorEastAsia" w:hAnsiTheme="majorHAnsi"/>
-      <w:lang w:eastAsia="ja-JP"/>
-    </w:rPr>
-  </w:style>
-  <w:style w:type="paragraph" w:styleId="Ttulo">
-    <w:name w:val="Title"/>
-    <w:basedOn w:val="Normal"/>
-    <w:next w:val="Normal"/>
-    <w:link w:val="TtuloChar"/>
-    <w:uiPriority w:val="10"/>
-    <w:qFormat/>
-    <w:rsid w:val="00B57874"/>
-    <w:pPr>
-      <w:spacing w:after="300" w:line="240" w:lineRule="auto"/>
-      <w:ind w:left="454" w:firstLine="0"/>
-      <w:contextualSpacing/>
-      <w:jc w:val="left"/>
-    </w:pPr>
-    <w:rPr>
-      <w:rFonts w:asciiTheme="majorHAnsi" w:eastAsiaTheme="majorEastAsia" w:hAnsiTheme="majorHAnsi" w:cstheme="majorBidi"/>
-      <w:color w:val="17365D" w:themeColor="text2" w:themeShade="BF"/>
-      <w:spacing w:val="5"/>
-      <w:kern w:val="28"/>
-      <w:sz w:val="52"/>
-      <w:szCs w:val="52"/>
-      <w:lang w:eastAsia="ja-JP"/>
-    </w:rPr>
-  </w:style>
-  <w:style w:type="character" w:customStyle="1" w:styleId="TtuloChar">
-    <w:name w:val="Título Char"/>
-    <w:basedOn w:val="Fontepargpadro"/>
-    <w:link w:val="Ttulo"/>
-    <w:uiPriority w:val="10"/>
-    <w:rsid w:val="00B57874"/>
-    <w:rPr>
-      <w:rFonts w:asciiTheme="majorHAnsi" w:eastAsiaTheme="majorEastAsia" w:hAnsiTheme="majorHAnsi" w:cstheme="majorBidi"/>
-      <w:color w:val="17365D" w:themeColor="text2" w:themeShade="BF"/>
-      <w:spacing w:val="5"/>
-      <w:kern w:val="28"/>
-      <w:sz w:val="52"/>
-      <w:szCs w:val="52"/>
-      <w:lang w:eastAsia="ja-JP"/>
-    </w:rPr>
-  </w:style>
-  <w:style w:type="character" w:styleId="nfaseIntensa">
-    <w:name w:val="Intense Emphasis"/>
-    <w:basedOn w:val="Fontepargpadro"/>
-    <w:uiPriority w:val="21"/>
-    <w:qFormat/>
-    <w:rsid w:val="002532D9"/>
-    <w:rPr>
-      <w:b/>
-      <w:bCs/>
-      <w:i/>
-      <w:iCs/>
-      <w:color w:val="4F81BD" w:themeColor="accent1"/>
-    </w:rPr>
-  </w:style>
-  <w:style w:type="character" w:styleId="Forte">
-    <w:name w:val="Strong"/>
-    <w:basedOn w:val="Fontepargpadro"/>
-    <w:uiPriority w:val="22"/>
-    <w:qFormat/>
-    <w:rsid w:val="002532D9"/>
-    <w:rPr>
-      <w:b/>
-      <w:bCs/>
-    </w:rPr>
-  </w:style>
-  <w:style w:type="paragraph" w:styleId="Subttulo">
-    <w:name w:val="Subtitle"/>
-    <w:basedOn w:val="Normal"/>
-    <w:next w:val="Normal"/>
-    <w:link w:val="SubttuloChar"/>
-    <w:uiPriority w:val="11"/>
-    <w:qFormat/>
-    <w:rsid w:val="00B57874"/>
-    <w:pPr>
-      <w:numPr>
-        <w:ilvl w:val="1"/>
-      </w:numPr>
-      <w:ind w:firstLine="851"/>
-    </w:pPr>
-    <w:rPr>
-      <w:rFonts w:asciiTheme="majorHAnsi" w:eastAsiaTheme="majorEastAsia" w:hAnsiTheme="majorHAnsi" w:cstheme="majorBidi"/>
-      <w:i/>
-      <w:iCs/>
-      <w:color w:val="4F81BD" w:themeColor="accent1"/>
-      <w:spacing w:val="15"/>
-      <w:sz w:val="24"/>
-      <w:szCs w:val="24"/>
-    </w:rPr>
-  </w:style>
-  <w:style w:type="character" w:customStyle="1" w:styleId="SubttuloChar">
-    <w:name w:val="Subtítulo Char"/>
-    <w:basedOn w:val="Fontepargpadro"/>
-    <w:link w:val="Subttulo"/>
-    <w:uiPriority w:val="11"/>
-    <w:rsid w:val="00B57874"/>
-    <w:rPr>
-      <w:rFonts w:asciiTheme="majorHAnsi" w:eastAsiaTheme="majorEastAsia" w:hAnsiTheme="majorHAnsi" w:cstheme="majorBidi"/>
-      <w:i/>
-      <w:iCs/>
-      <w:color w:val="4F81BD" w:themeColor="accent1"/>
-      <w:spacing w:val="15"/>
-      <w:sz w:val="24"/>
-      <w:szCs w:val="24"/>
-    </w:rPr>
-  </w:style>
-  <w:style w:type="character" w:styleId="Nmerodepgina">
-    <w:name w:val="page number"/>
-    <w:basedOn w:val="Fontepargpadro"/>
-    <w:unhideWhenUsed/>
-    <w:rsid w:val="008240AF"/>
-  </w:style>
 </w:styles>
 </file>
 
 <file path=word/theme/theme1.xml><?xml version="1.0" encoding="utf-8"?>
 <a:theme xmlns:a="http://schemas.openxmlformats.org/drawingml/2006/main" name="Tema do Office">
   <a:themeElements>
-    <a:clrScheme name="Escritório">
+    <a:clrScheme name="Office">
       <a:dk1>
         <a:sysClr val="windowText" lastClr="000000"/>
       </a:dk1>
@@ -6513,44 +5223,44 @@
         <a:sysClr val="window" lastClr="FFFFFF"/>
       </a:lt1>
       <a:dk2>
-        <a:srgbClr val="1F497D"/>
+        <a:srgbClr val="44546A"/>
       </a:dk2>
       <a:lt2>
-        <a:srgbClr val="EEECE1"/>
+        <a:srgbClr val="E7E6E6"/>
       </a:lt2>
       <a:accent1>
-        <a:srgbClr val="4F81BD"/>
+        <a:srgbClr val="5B9BD5"/>
       </a:accent1>
       <a:accent2>
-        <a:srgbClr val="C0504D"/>
+        <a:srgbClr val="ED7D31"/>
       </a:accent2>
       <a:accent3>
-        <a:srgbClr val="9BBB59"/>
+        <a:srgbClr val="A5A5A5"/>
       </a:accent3>
       <a:accent4>
-        <a:srgbClr val="8064A2"/>
+        <a:srgbClr val="FFC000"/>
       </a:accent4>
       <a:accent5>
-        <a:srgbClr val="4BACC6"/>
+        <a:srgbClr val="4472C4"/>
       </a:accent5>
       <a:accent6>
-        <a:srgbClr val="F79646"/>
+        <a:srgbClr val="70AD47"/>
       </a:accent6>
       <a:hlink>
-        <a:srgbClr val="0000FF"/>
+        <a:srgbClr val="0563C1"/>
       </a:hlink>
       <a:folHlink>
-        <a:srgbClr val="800080"/>
+        <a:srgbClr val="954F72"/>
       </a:folHlink>
     </a:clrScheme>
-    <a:fontScheme name="Escritório">
+    <a:fontScheme name="Office">
       <a:majorFont>
-        <a:latin typeface="Cambria"/>
+        <a:latin typeface="Calibri Light" panose="020F0302020204030204"/>
         <a:ea typeface=""/>
         <a:cs typeface=""/>
-        <a:font script="Jpan" typeface="ＭＳ ゴシック"/>
+        <a:font script="Jpan" typeface="游ゴシック Light"/>
         <a:font script="Hang" typeface="맑은 고딕"/>
-        <a:font script="Hans" typeface="宋体"/>
+        <a:font script="Hans" typeface="等线 Light"/>
         <a:font script="Hant" typeface="新細明體"/>
         <a:font script="Arab" typeface="Times New Roman"/>
         <a:font script="Hebr" typeface="Times New Roman"/>
@@ -6577,14 +5287,32 @@
         <a:font script="Mong" typeface="Mongolian Baiti"/>
         <a:font script="Viet" typeface="Times New Roman"/>
         <a:font script="Uigh" typeface="Microsoft Uighur"/>
+        <a:font script="Geor" typeface="Sylfaen"/>
+        <a:font script="Armn" typeface="Arial"/>
+        <a:font script="Bugi" typeface="Leelawadee UI"/>
+        <a:font script="Bopo" typeface="Microsoft JhengHei"/>
+        <a:font script="Java" typeface="Javanese Text"/>
+        <a:font script="Lisu" typeface="Segoe UI"/>
+        <a:font script="Mymr" typeface="Myanmar Text"/>
+        <a:font script="Nkoo" typeface="Ebrima"/>
+        <a:font script="Olck" typeface="Nirmala UI"/>
+        <a:font script="Osma" typeface="Ebrima"/>
+        <a:font script="Phag" typeface="Phagspa"/>
+        <a:font script="Syrn" typeface="Estrangelo Edessa"/>
+        <a:font script="Syrj" typeface="Estrangelo Edessa"/>
+        <a:font script="Syre" typeface="Estrangelo Edessa"/>
+        <a:font script="Sora" typeface="Nirmala UI"/>
+        <a:font script="Tale" typeface="Microsoft Tai Le"/>
+        <a:font script="Talu" typeface="Microsoft New Tai Lue"/>
+        <a:font script="Tfng" typeface="Ebrima"/>
       </a:majorFont>
       <a:minorFont>
-        <a:latin typeface="Calibri"/>
+        <a:latin typeface="Calibri" panose="020F0502020204030204"/>
         <a:ea typeface=""/>
         <a:cs typeface=""/>
-        <a:font script="Jpan" typeface="ＭＳ 明朝"/>
+        <a:font script="Jpan" typeface="游明朝"/>
         <a:font script="Hang" typeface="맑은 고딕"/>
-        <a:font script="Hans" typeface="宋体"/>
+        <a:font script="Hans" typeface="等线"/>
         <a:font script="Hant" typeface="新細明體"/>
         <a:font script="Arab" typeface="Arial"/>
         <a:font script="Hebr" typeface="Arial"/>
@@ -6611,9 +5339,27 @@
         <a:font script="Mong" typeface="Mongolian Baiti"/>
         <a:font script="Viet" typeface="Arial"/>
         <a:font script="Uigh" typeface="Microsoft Uighur"/>
+        <a:font script="Geor" typeface="Sylfaen"/>
+        <a:font script="Armn" typeface="Arial"/>
+        <a:font script="Bugi" typeface="Leelawadee UI"/>
+        <a:font script="Bopo" typeface="Microsoft JhengHei"/>
+        <a:font script="Java" typeface="Javanese Text"/>
+        <a:font script="Lisu" typeface="Segoe UI"/>
+        <a:font script="Mymr" typeface="Myanmar Text"/>
+        <a:font script="Nkoo" typeface="Ebrima"/>
+        <a:font script="Olck" typeface="Nirmala UI"/>
+        <a:font script="Osma" typeface="Ebrima"/>
+        <a:font script="Phag" typeface="Phagspa"/>
+        <a:font script="Syrn" typeface="Estrangelo Edessa"/>
+        <a:font script="Syrj" typeface="Estrangelo Edessa"/>
+        <a:font script="Syre" typeface="Estrangelo Edessa"/>
+        <a:font script="Sora" typeface="Nirmala UI"/>
+        <a:font script="Tale" typeface="Microsoft Tai Le"/>
+        <a:font script="Talu" typeface="Microsoft New Tai Lue"/>
+        <a:font script="Tfng" typeface="Ebrima"/>
       </a:minorFont>
     </a:fontScheme>
-    <a:fmtScheme name="Escritório">
+    <a:fmtScheme name="Office">
       <a:fillStyleLst>
         <a:solidFill>
           <a:schemeClr val="phClr"/>
@@ -6622,165 +5368,141 @@
           <a:gsLst>
             <a:gs pos="0">
               <a:schemeClr val="phClr">
-                <a:tint val="50000"/>
-                <a:satMod val="300000"/>
+                <a:lumMod val="110000"/>
+                <a:satMod val="105000"/>
+                <a:tint val="67000"/>
               </a:schemeClr>
             </a:gs>
-            <a:gs pos="35000">
+            <a:gs pos="50000">
               <a:schemeClr val="phClr">
-                <a:tint val="37000"/>
-                <a:satMod val="300000"/>
+                <a:lumMod val="105000"/>
+                <a:satMod val="103000"/>
+                <a:tint val="73000"/>
               </a:schemeClr>
             </a:gs>
             <a:gs pos="100000">
               <a:schemeClr val="phClr">
-                <a:tint val="15000"/>
-                <a:satMod val="350000"/>
+                <a:lumMod val="105000"/>
+                <a:satMod val="109000"/>
+                <a:tint val="81000"/>
               </a:schemeClr>
             </a:gs>
           </a:gsLst>
-          <a:lin ang="16200000" scaled="1"/>
+          <a:lin ang="5400000" scaled="0"/>
         </a:gradFill>
         <a:gradFill rotWithShape="1">
           <a:gsLst>
             <a:gs pos="0">
               <a:schemeClr val="phClr">
-                <a:shade val="51000"/>
-                <a:satMod val="130000"/>
+                <a:satMod val="103000"/>
+                <a:lumMod val="102000"/>
+                <a:tint val="94000"/>
               </a:schemeClr>
             </a:gs>
-            <a:gs pos="80000">
+            <a:gs pos="50000">
               <a:schemeClr val="phClr">
-                <a:shade val="93000"/>
-                <a:satMod val="130000"/>
+                <a:satMod val="110000"/>
+                <a:lumMod val="100000"/>
+                <a:shade val="100000"/>
               </a:schemeClr>
             </a:gs>
             <a:gs pos="100000">
               <a:schemeClr val="phClr">
-                <a:shade val="94000"/>
-                <a:satMod val="135000"/>
+                <a:lumMod val="99000"/>
+                <a:satMod val="120000"/>
+                <a:shade val="78000"/>
               </a:schemeClr>
             </a:gs>
           </a:gsLst>
-          <a:lin ang="16200000" scaled="0"/>
+          <a:lin ang="5400000" scaled="0"/>
         </a:gradFill>
       </a:fillStyleLst>
       <a:lnStyleLst>
-        <a:ln w="9525" cap="flat" cmpd="sng" algn="ctr">
-          <a:solidFill>
-            <a:schemeClr val="phClr">
-              <a:shade val="95000"/>
-              <a:satMod val="105000"/>
-            </a:schemeClr>
-          </a:solidFill>
-          <a:prstDash val="solid"/>
-        </a:ln>
-        <a:ln w="25400" cap="flat" cmpd="sng" algn="ctr">
+        <a:ln w="6350" cap="flat" cmpd="sng" algn="ctr">
           <a:solidFill>
             <a:schemeClr val="phClr"/>
           </a:solidFill>
           <a:prstDash val="solid"/>
+          <a:miter lim="800000"/>
         </a:ln>
-        <a:ln w="38100" cap="flat" cmpd="sng" algn="ctr">
+        <a:ln w="12700" cap="flat" cmpd="sng" algn="ctr">
           <a:solidFill>
             <a:schemeClr val="phClr"/>
           </a:solidFill>
           <a:prstDash val="solid"/>
+          <a:miter lim="800000"/>
+        </a:ln>
+        <a:ln w="19050" cap="flat" cmpd="sng" algn="ctr">
+          <a:solidFill>
+            <a:schemeClr val="phClr"/>
+          </a:solidFill>
+          <a:prstDash val="solid"/>
+          <a:miter lim="800000"/>
         </a:ln>
       </a:lnStyleLst>
       <a:effectStyleLst>
         <a:effectStyle>
+          <a:effectLst/>
+        </a:effectStyle>
+        <a:effectStyle>
+          <a:effectLst/>
+        </a:effectStyle>
+        <a:effectStyle>
           <a:effectLst>
-            <a:outerShdw blurRad="40000" dist="20000" dir="5400000" rotWithShape="0">
+            <a:outerShdw blurRad="57150" dist="19050" dir="5400000" algn="ctr" rotWithShape="0">
               <a:srgbClr val="000000">
-                <a:alpha val="38000"/>
+                <a:alpha val="63000"/>
               </a:srgbClr>
             </a:outerShdw>
           </a:effectLst>
-        </a:effectStyle>
-        <a:effectStyle>
-          <a:effectLst>
-            <a:outerShdw blurRad="40000" dist="23000" dir="5400000" rotWithShape="0">
-              <a:srgbClr val="000000">
-                <a:alpha val="35000"/>
-              </a:srgbClr>
-            </a:outerShdw>
-          </a:effectLst>
-        </a:effectStyle>
-        <a:effectStyle>
-          <a:effectLst>
-            <a:outerShdw blurRad="40000" dist="23000" dir="5400000" rotWithShape="0">
-              <a:srgbClr val="000000">
-                <a:alpha val="35000"/>
-              </a:srgbClr>
-            </a:outerShdw>
-          </a:effectLst>
-          <a:scene3d>
-            <a:camera prst="orthographicFront">
-              <a:rot lat="0" lon="0" rev="0"/>
-            </a:camera>
-            <a:lightRig rig="threePt" dir="t">
-              <a:rot lat="0" lon="0" rev="1200000"/>
-            </a:lightRig>
-          </a:scene3d>
-          <a:sp3d>
-            <a:bevelT w="63500" h="25400"/>
-          </a:sp3d>
         </a:effectStyle>
       </a:effectStyleLst>
       <a:bgFillStyleLst>
         <a:solidFill>
           <a:schemeClr val="phClr"/>
         </a:solidFill>
+        <a:solidFill>
+          <a:schemeClr val="phClr">
+            <a:tint val="95000"/>
+            <a:satMod val="170000"/>
+          </a:schemeClr>
+        </a:solidFill>
         <a:gradFill rotWithShape="1">
           <a:gsLst>
             <a:gs pos="0">
               <a:schemeClr val="phClr">
-                <a:tint val="40000"/>
-                <a:satMod val="350000"/>
+                <a:tint val="93000"/>
+                <a:satMod val="150000"/>
+                <a:shade val="98000"/>
+                <a:lumMod val="102000"/>
               </a:schemeClr>
             </a:gs>
-            <a:gs pos="40000">
+            <a:gs pos="50000">
               <a:schemeClr val="phClr">
-                <a:tint val="45000"/>
-                <a:shade val="99000"/>
-                <a:satMod val="350000"/>
+                <a:tint val="98000"/>
+                <a:satMod val="130000"/>
+                <a:shade val="90000"/>
+                <a:lumMod val="103000"/>
               </a:schemeClr>
             </a:gs>
             <a:gs pos="100000">
               <a:schemeClr val="phClr">
-                <a:shade val="20000"/>
-                <a:satMod val="255000"/>
+                <a:shade val="63000"/>
+                <a:satMod val="120000"/>
               </a:schemeClr>
             </a:gs>
           </a:gsLst>
-          <a:path path="circle">
-            <a:fillToRect l="50000" t="-80000" r="50000" b="180000"/>
-          </a:path>
-        </a:gradFill>
-        <a:gradFill rotWithShape="1">
-          <a:gsLst>
-            <a:gs pos="0">
-              <a:schemeClr val="phClr">
-                <a:tint val="80000"/>
-                <a:satMod val="300000"/>
-              </a:schemeClr>
-            </a:gs>
-            <a:gs pos="100000">
-              <a:schemeClr val="phClr">
-                <a:shade val="30000"/>
-                <a:satMod val="200000"/>
-              </a:schemeClr>
-            </a:gs>
-          </a:gsLst>
-          <a:path path="circle">
-            <a:fillToRect l="50000" t="50000" r="50000" b="50000"/>
-          </a:path>
+          <a:lin ang="5400000" scaled="0"/>
         </a:gradFill>
       </a:bgFillStyleLst>
     </a:fmtScheme>
   </a:themeElements>
   <a:objectDefaults/>
   <a:extraClrSchemeLst/>
+  <a:extLst>
+    <a:ext uri="{05A4C25C-085E-4340-85A3-A5531E510DB2}">
+      <thm15:themeFamily xmlns:thm15="http://schemas.microsoft.com/office/thememl/2012/main" name="Office Theme" id="{62F939B6-93AF-4DB8-9C6B-D6C7DFDC589F}" vid="{4A3C46E8-61CC-4603-A589-7422A47A8E4A}"/>
+    </a:ext>
+  </a:extLst>
 </a:theme>
 </file>
--- a/00_GESTAO_GERAL/05_ORDEM_SERVICO/03_OS4776/01_GESTAO/OS 4776 - Documento de Acompanhamento.docx
+++ b/00_GESTAO_GERAL/05_ORDEM_SERVICO/03_OS4776/01_GESTAO/OS 4776 - Documento de Acompanhamento.docx
@@ -1,6 +1,6 @@
 
 <file path=word/document.xml><?xml version="1.0" encoding="utf-8"?>
-<w:document xmlns:wpc="http://schemas.microsoft.com/office/word/2010/wordprocessingCanvas" xmlns:mc="http://schemas.openxmlformats.org/markup-compatibility/2006" xmlns:o="urn:schemas-microsoft-com:office:office" xmlns:r="http://schemas.openxmlformats.org/officeDocument/2006/relationships" xmlns:m="http://schemas.openxmlformats.org/officeDocument/2006/math" xmlns:v="urn:schemas-microsoft-com:vml" xmlns:wp14="http://schemas.microsoft.com/office/word/2010/wordprocessingDrawing" xmlns:wp="http://schemas.openxmlformats.org/drawingml/2006/wordprocessingDrawing" xmlns:w10="urn:schemas-microsoft-com:office:word" xmlns:w="http://schemas.openxmlformats.org/wordprocessingml/2006/main" xmlns:w14="http://schemas.microsoft.com/office/word/2010/wordml" xmlns:w15="http://schemas.microsoft.com/office/word/2012/wordml" xmlns:wpg="http://schemas.microsoft.com/office/word/2010/wordprocessingGroup" xmlns:wpi="http://schemas.microsoft.com/office/word/2010/wordprocessingInk" xmlns:wne="http://schemas.microsoft.com/office/word/2006/wordml" xmlns:wps="http://schemas.microsoft.com/office/word/2010/wordprocessingShape" mc:Ignorable="w14 w15 wp14">
+<w:document xmlns:wpc="http://schemas.microsoft.com/office/word/2010/wordprocessingCanvas" xmlns:cx="http://schemas.microsoft.com/office/drawing/2014/chartex" xmlns:cx1="http://schemas.microsoft.com/office/drawing/2015/9/8/chartex" xmlns:cx2="http://schemas.microsoft.com/office/drawing/2015/10/21/chartex" xmlns:mc="http://schemas.openxmlformats.org/markup-compatibility/2006" xmlns:o="urn:schemas-microsoft-com:office:office" xmlns:r="http://schemas.openxmlformats.org/officeDocument/2006/relationships" xmlns:m="http://schemas.openxmlformats.org/officeDocument/2006/math" xmlns:v="urn:schemas-microsoft-com:vml" xmlns:wp14="http://schemas.microsoft.com/office/word/2010/wordprocessingDrawing" xmlns:wp="http://schemas.openxmlformats.org/drawingml/2006/wordprocessingDrawing" xmlns:w10="urn:schemas-microsoft-com:office:word" xmlns:w="http://schemas.openxmlformats.org/wordprocessingml/2006/main" xmlns:w14="http://schemas.microsoft.com/office/word/2010/wordml" xmlns:w15="http://schemas.microsoft.com/office/word/2012/wordml" xmlns:w16se="http://schemas.microsoft.com/office/word/2015/wordml/symex" xmlns:wpg="http://schemas.microsoft.com/office/word/2010/wordprocessingGroup" xmlns:wpi="http://schemas.microsoft.com/office/word/2010/wordprocessingInk" xmlns:wne="http://schemas.microsoft.com/office/word/2006/wordml" xmlns:wps="http://schemas.microsoft.com/office/word/2010/wordprocessingShape" mc:Ignorable="w14 w15 w16se wp14">
   <w:body>
     <w:p>
       <w:pPr>
@@ -489,7 +489,21 @@
                 <w:sz w:val="24"/>
                 <w:szCs w:val="24"/>
               </w:rPr>
-              <w:t>Acréscimo de 32 dias corridos.</w:t>
+              <w:t xml:space="preserve">Acréscimo de </w:t>
+            </w:r>
+            <w:r>
+              <w:rPr>
+                <w:sz w:val="24"/>
+                <w:szCs w:val="24"/>
+              </w:rPr>
+              <w:t>68</w:t>
+            </w:r>
+            <w:r>
+              <w:rPr>
+                <w:sz w:val="24"/>
+                <w:szCs w:val="24"/>
+              </w:rPr>
+              <w:t xml:space="preserve"> dias corridos.</w:t>
             </w:r>
           </w:p>
         </w:tc>
@@ -576,7 +590,7 @@
                 <w:sz w:val="24"/>
                 <w:szCs w:val="24"/>
               </w:rPr>
-              <w:t>99</w:t>
+              <w:t>135</w:t>
             </w:r>
             <w:r>
               <w:rPr>
@@ -1088,7 +1102,7 @@
                 <w:sz w:val="24"/>
                 <w:szCs w:val="24"/>
               </w:rPr>
-              <w:t>Entregue</w:t>
+              <w:t>Recebida</w:t>
             </w:r>
           </w:p>
         </w:tc>
@@ -1148,30 +1162,21 @@
                 <w:sz w:val="24"/>
                 <w:szCs w:val="24"/>
               </w:rPr>
-              <w:t>25</w:t>
-            </w:r>
-            <w:r>
-              <w:rPr>
-                <w:sz w:val="24"/>
-                <w:szCs w:val="24"/>
-              </w:rPr>
-              <w:t>/</w:t>
-            </w:r>
-            <w:bookmarkStart w:id="0" w:name="_GoBack"/>
-            <w:bookmarkEnd w:id="0"/>
-            <w:r>
-              <w:rPr>
-                <w:sz w:val="24"/>
-                <w:szCs w:val="24"/>
-              </w:rPr>
-              <w:t>0</w:t>
-            </w:r>
-            <w:r>
-              <w:rPr>
-                <w:sz w:val="24"/>
-                <w:szCs w:val="24"/>
-              </w:rPr>
-              <w:t>8</w:t>
+              <w:t>15</w:t>
+            </w:r>
+            <w:r>
+              <w:rPr>
+                <w:sz w:val="24"/>
+                <w:szCs w:val="24"/>
+              </w:rPr>
+              <w:t>/0</w:t>
+            </w:r>
+            <w:r>
+              <w:rPr>
+                <w:sz w:val="24"/>
+                <w:szCs w:val="24"/>
+              </w:rPr>
+              <w:t>9</w:t>
             </w:r>
             <w:r>
               <w:rPr>
@@ -1572,10 +1577,7 @@
               <w:jc w:val="center"/>
             </w:pPr>
             <w:r>
-              <w:t>11</w:t>
-            </w:r>
-            <w:r>
-              <w:t>/08/16</w:t>
+              <w:t>16/09/16</w:t>
             </w:r>
           </w:p>
         </w:tc>
@@ -1652,10 +1654,7 @@
               <w:jc w:val="center"/>
             </w:pPr>
             <w:r>
-              <w:t>18</w:t>
-            </w:r>
-            <w:r>
-              <w:t>/08/16</w:t>
+              <w:t>23/09/16</w:t>
             </w:r>
           </w:p>
         </w:tc>
@@ -1668,6 +1667,9 @@
               <w:spacing w:after="0"/>
               <w:jc w:val="center"/>
             </w:pPr>
+            <w:r>
+              <w:t>15/09/16</w:t>
+            </w:r>
           </w:p>
         </w:tc>
         <w:tc>
@@ -1682,6 +1684,12 @@
                 <w:szCs w:val="20"/>
               </w:rPr>
             </w:pPr>
+            <w:r>
+              <w:rPr>
+                <w:szCs w:val="20"/>
+              </w:rPr>
+              <w:t>Termo de Recebimento da OS</w:t>
+            </w:r>
           </w:p>
         </w:tc>
       </w:tr>
@@ -1717,10 +1725,7 @@
               <w:jc w:val="center"/>
             </w:pPr>
             <w:r>
-              <w:t>31</w:t>
-            </w:r>
-            <w:r>
-              <w:t>/08/16</w:t>
+              <w:t>06/10/16</w:t>
             </w:r>
           </w:p>
         </w:tc>
@@ -1782,13 +1787,7 @@
               <w:jc w:val="center"/>
             </w:pPr>
             <w:r>
-              <w:t>0</w:t>
-            </w:r>
-            <w:r>
-              <w:t>7</w:t>
-            </w:r>
-            <w:r>
-              <w:t>/09/16</w:t>
+              <w:t>13/10/16</w:t>
             </w:r>
           </w:p>
         </w:tc>
@@ -1850,16 +1849,7 @@
               <w:jc w:val="center"/>
             </w:pPr>
             <w:r>
-              <w:t>01</w:t>
-            </w:r>
-            <w:r>
-              <w:t>/0</w:t>
-            </w:r>
-            <w:r>
-              <w:t>9</w:t>
-            </w:r>
-            <w:r>
-              <w:t>/16</w:t>
+              <w:t>07/10/16</w:t>
             </w:r>
           </w:p>
         </w:tc>
@@ -1921,13 +1911,7 @@
               <w:jc w:val="center"/>
             </w:pPr>
             <w:r>
-              <w:t>2</w:t>
-            </w:r>
-            <w:r>
-              <w:t>8</w:t>
-            </w:r>
-            <w:r>
-              <w:t>/02/17</w:t>
+              <w:t>05/04/17</w:t>
             </w:r>
           </w:p>
         </w:tc>
@@ -2519,6 +2503,48 @@
             </w:pPr>
             <w:r>
               <w:t>NTC - Rodrigo Borges</w:t>
+            </w:r>
+          </w:p>
+        </w:tc>
+      </w:tr>
+      <w:tr>
+        <w:tc>
+          <w:tcPr>
+            <w:tcW w:w="1134" w:type="dxa"/>
+          </w:tcPr>
+          <w:p>
+            <w:pPr>
+              <w:spacing w:after="0"/>
+              <w:jc w:val="center"/>
+            </w:pPr>
+            <w:r>
+              <w:t>15/09/16</w:t>
+            </w:r>
+          </w:p>
+        </w:tc>
+        <w:tc>
+          <w:tcPr>
+            <w:tcW w:w="5102" w:type="dxa"/>
+          </w:tcPr>
+          <w:p>
+            <w:pPr>
+              <w:spacing w:after="0"/>
+            </w:pPr>
+            <w:r>
+              <w:t>Assinatura do Termo de Recebimento da OS</w:t>
+            </w:r>
+          </w:p>
+        </w:tc>
+        <w:tc>
+          <w:tcPr>
+            <w:tcW w:w="2835" w:type="dxa"/>
+          </w:tcPr>
+          <w:p>
+            <w:pPr>
+              <w:spacing w:after="0"/>
+            </w:pPr>
+            <w:r>
+              <w:t>CIAT - João Paulo</w:t>
             </w:r>
           </w:p>
         </w:tc>
@@ -3190,13 +3216,19 @@
               <w:rPr>
                 <w:b/>
               </w:rPr>
-              <w:t>6</w:t>
-            </w:r>
-            <w:r>
-              <w:rPr>
-                <w:b/>
-              </w:rPr>
-              <w:t>,4</w:t>
+              <w:t>13</w:t>
+            </w:r>
+            <w:r>
+              <w:rPr>
+                <w:b/>
+              </w:rPr>
+              <w:t>,</w:t>
+            </w:r>
+            <w:r>
+              <w:rPr>
+                <w:b/>
+              </w:rPr>
+              <w:t>5</w:t>
             </w:r>
           </w:p>
         </w:tc>
@@ -4267,14 +4299,22 @@
               <w:rPr>
                 <w:b/>
               </w:rPr>
-              <w:t>16</w:t>
-            </w:r>
-            <w:r>
-              <w:rPr>
-                <w:b/>
-              </w:rPr>
-              <w:t>,0</w:t>
-            </w:r>
+              <w:t>33</w:t>
+            </w:r>
+            <w:r>
+              <w:rPr>
+                <w:b/>
+              </w:rPr>
+              <w:t>,</w:t>
+            </w:r>
+            <w:r>
+              <w:rPr>
+                <w:b/>
+              </w:rPr>
+              <w:t>8</w:t>
+            </w:r>
+            <w:bookmarkStart w:id="0" w:name="_GoBack"/>
+            <w:bookmarkEnd w:id="0"/>
           </w:p>
         </w:tc>
         <w:tc>
@@ -4352,7 +4392,60 @@
         <w:jc w:val="both"/>
       </w:pPr>
       <w:r>
-        <w:t>Considerado que a OS esteve paralisada por 10 dias, entre os dias 30/06 e 11/07 por falta de massa de teste. E também esteve paralisada por mais 22 dias, entre os dias 18/07 e 08/08 por alteração em caso de uso, e também no dicionário de dados e no modelo de casos para refletir a alteração das regras de negócios. Totalizando 32 dias corridos de paralização.</w:t>
+        <w:t xml:space="preserve">Considerado que a OS esteve paralisada por 10 dias, entre os dias 30/06 e 11/07 por falta de massa de teste. E também esteve paralisada por mais </w:t>
+      </w:r>
+      <w:r>
+        <w:t>31</w:t>
+      </w:r>
+      <w:r>
+        <w:t xml:space="preserve"> dias, entre os dias 18/07 e 08/08 por alteração em caso de uso, e também no dicionário de dados e no modelo de casos para refletir a alteração das regras de negócios. </w:t>
+      </w:r>
+      <w:r>
+        <w:t xml:space="preserve">Acréscimo de </w:t>
+      </w:r>
+      <w:r>
+        <w:t>mais 27</w:t>
+      </w:r>
+      <w:r>
+        <w:t xml:space="preserve"> dias corridos no prazo para termino desta OS como carência de ajustes de processo por se</w:t>
+      </w:r>
+      <w:r>
+        <w:t>r</w:t>
+      </w:r>
+      <w:r>
+        <w:t xml:space="preserve"> </w:t>
+      </w:r>
+      <w:proofErr w:type="gramStart"/>
+      <w:r>
+        <w:t>OS</w:t>
+      </w:r>
+      <w:r>
+        <w:t xml:space="preserve"> aberta</w:t>
+      </w:r>
+      <w:proofErr w:type="gramEnd"/>
+      <w:r>
+        <w:t xml:space="preserve"> nos primeiros 3 meses conforme item </w:t>
+      </w:r>
+      <w:r>
+        <w:t>3.4 Observações sobre Prazo de Execução dos Trabalhos</w:t>
+      </w:r>
+      <w:r>
+        <w:t xml:space="preserve"> do </w:t>
+      </w:r>
+      <w:r>
+        <w:t>ANEXO VIII - ESPECIFICAÇÕES TÉCNICAS</w:t>
+      </w:r>
+      <w:r>
+        <w:t xml:space="preserve">. </w:t>
+      </w:r>
+      <w:r>
+        <w:t xml:space="preserve">Totalizando </w:t>
+      </w:r>
+      <w:r>
+        <w:t>68</w:t>
+      </w:r>
+      <w:r>
+        <w:t xml:space="preserve"> dias corridos de paralização.</w:t>
       </w:r>
     </w:p>
     <w:p>
@@ -4446,7 +4539,7 @@
 </file>
 
 <file path=word/endnotes.xml><?xml version="1.0" encoding="utf-8"?>
-<w:endnotes xmlns:wpc="http://schemas.microsoft.com/office/word/2010/wordprocessingCanvas" xmlns:mc="http://schemas.openxmlformats.org/markup-compatibility/2006" xmlns:o="urn:schemas-microsoft-com:office:office" xmlns:r="http://schemas.openxmlformats.org/officeDocument/2006/relationships" xmlns:m="http://schemas.openxmlformats.org/officeDocument/2006/math" xmlns:v="urn:schemas-microsoft-com:vml" xmlns:wp14="http://schemas.microsoft.com/office/word/2010/wordprocessingDrawing" xmlns:wp="http://schemas.openxmlformats.org/drawingml/2006/wordprocessingDrawing" xmlns:w10="urn:schemas-microsoft-com:office:word" xmlns:w="http://schemas.openxmlformats.org/wordprocessingml/2006/main" xmlns:w14="http://schemas.microsoft.com/office/word/2010/wordml" xmlns:w15="http://schemas.microsoft.com/office/word/2012/wordml" xmlns:wpg="http://schemas.microsoft.com/office/word/2010/wordprocessingGroup" xmlns:wpi="http://schemas.microsoft.com/office/word/2010/wordprocessingInk" xmlns:wne="http://schemas.microsoft.com/office/word/2006/wordml" xmlns:wps="http://schemas.microsoft.com/office/word/2010/wordprocessingShape" mc:Ignorable="w14 w15 wp14">
+<w:endnotes xmlns:wpc="http://schemas.microsoft.com/office/word/2010/wordprocessingCanvas" xmlns:cx="http://schemas.microsoft.com/office/drawing/2014/chartex" xmlns:cx1="http://schemas.microsoft.com/office/drawing/2015/9/8/chartex" xmlns:cx2="http://schemas.microsoft.com/office/drawing/2015/10/21/chartex" xmlns:mc="http://schemas.openxmlformats.org/markup-compatibility/2006" xmlns:o="urn:schemas-microsoft-com:office:office" xmlns:r="http://schemas.openxmlformats.org/officeDocument/2006/relationships" xmlns:m="http://schemas.openxmlformats.org/officeDocument/2006/math" xmlns:v="urn:schemas-microsoft-com:vml" xmlns:wp14="http://schemas.microsoft.com/office/word/2010/wordprocessingDrawing" xmlns:wp="http://schemas.openxmlformats.org/drawingml/2006/wordprocessingDrawing" xmlns:w10="urn:schemas-microsoft-com:office:word" xmlns:w="http://schemas.openxmlformats.org/wordprocessingml/2006/main" xmlns:w14="http://schemas.microsoft.com/office/word/2010/wordml" xmlns:w15="http://schemas.microsoft.com/office/word/2012/wordml" xmlns:w16se="http://schemas.microsoft.com/office/word/2015/wordml/symex" xmlns:wpg="http://schemas.microsoft.com/office/word/2010/wordprocessingGroup" xmlns:wpi="http://schemas.microsoft.com/office/word/2010/wordprocessingInk" xmlns:wne="http://schemas.microsoft.com/office/word/2006/wordml" xmlns:wps="http://schemas.microsoft.com/office/word/2010/wordprocessingShape" mc:Ignorable="w14 w15 w16se wp14">
   <w:endnote w:type="separator" w:id="-1">
     <w:p>
       <w:r>
@@ -4465,7 +4558,7 @@
 </file>
 
 <file path=word/footer1.xml><?xml version="1.0" encoding="utf-8"?>
-<w:ftr xmlns:wpc="http://schemas.microsoft.com/office/word/2010/wordprocessingCanvas" xmlns:mc="http://schemas.openxmlformats.org/markup-compatibility/2006" xmlns:o="urn:schemas-microsoft-com:office:office" xmlns:r="http://schemas.openxmlformats.org/officeDocument/2006/relationships" xmlns:m="http://schemas.openxmlformats.org/officeDocument/2006/math" xmlns:v="urn:schemas-microsoft-com:vml" xmlns:wp14="http://schemas.microsoft.com/office/word/2010/wordprocessingDrawing" xmlns:wp="http://schemas.openxmlformats.org/drawingml/2006/wordprocessingDrawing" xmlns:w10="urn:schemas-microsoft-com:office:word" xmlns:w="http://schemas.openxmlformats.org/wordprocessingml/2006/main" xmlns:w14="http://schemas.microsoft.com/office/word/2010/wordml" xmlns:w15="http://schemas.microsoft.com/office/word/2012/wordml" xmlns:wpg="http://schemas.microsoft.com/office/word/2010/wordprocessingGroup" xmlns:wpi="http://schemas.microsoft.com/office/word/2010/wordprocessingInk" xmlns:wne="http://schemas.microsoft.com/office/word/2006/wordml" xmlns:wps="http://schemas.microsoft.com/office/word/2010/wordprocessingShape" mc:Ignorable="w14 w15 wp14">
+<w:ftr xmlns:wpc="http://schemas.microsoft.com/office/word/2010/wordprocessingCanvas" xmlns:cx="http://schemas.microsoft.com/office/drawing/2014/chartex" xmlns:cx1="http://schemas.microsoft.com/office/drawing/2015/9/8/chartex" xmlns:cx2="http://schemas.microsoft.com/office/drawing/2015/10/21/chartex" xmlns:mc="http://schemas.openxmlformats.org/markup-compatibility/2006" xmlns:o="urn:schemas-microsoft-com:office:office" xmlns:r="http://schemas.openxmlformats.org/officeDocument/2006/relationships" xmlns:m="http://schemas.openxmlformats.org/officeDocument/2006/math" xmlns:v="urn:schemas-microsoft-com:vml" xmlns:wp14="http://schemas.microsoft.com/office/word/2010/wordprocessingDrawing" xmlns:wp="http://schemas.openxmlformats.org/drawingml/2006/wordprocessingDrawing" xmlns:w10="urn:schemas-microsoft-com:office:word" xmlns:w="http://schemas.openxmlformats.org/wordprocessingml/2006/main" xmlns:w14="http://schemas.microsoft.com/office/word/2010/wordml" xmlns:w15="http://schemas.microsoft.com/office/word/2012/wordml" xmlns:w16se="http://schemas.microsoft.com/office/word/2015/wordml/symex" xmlns:wpg="http://schemas.microsoft.com/office/word/2010/wordprocessingGroup" xmlns:wpi="http://schemas.microsoft.com/office/word/2010/wordprocessingInk" xmlns:wne="http://schemas.microsoft.com/office/word/2006/wordml" xmlns:wps="http://schemas.microsoft.com/office/word/2010/wordprocessingShape" mc:Ignorable="w14 w15 w16se wp14">
   <w:p>
     <w:pPr>
       <w:pStyle w:val="Rodap"/>
@@ -4496,7 +4589,7 @@
         <w:rStyle w:val="Nmerodepgina"/>
         <w:noProof/>
       </w:rPr>
-      <w:t>3</w:t>
+      <w:t>4</w:t>
     </w:r>
     <w:r>
       <w:rPr>
@@ -4537,7 +4630,7 @@
         <v:shape id="_x0000_s2051" type="#_x0000_t75" style="position:absolute;margin-left:275.05pt;margin-top:-9.15pt;width:211.25pt;height:35.9pt;z-index:251656704">
           <v:imagedata r:id="rId1" o:title=""/>
         </v:shape>
-        <o:OLEObject Type="Embed" ProgID="PBrush" ShapeID="_x0000_s2051" DrawAspect="Content" ObjectID="_1533650251" r:id="rId2"/>
+        <o:OLEObject Type="Embed" ProgID="PBrush" ShapeID="_x0000_s2051" DrawAspect="Content" ObjectID="_1535542873" r:id="rId2"/>
       </w:object>
     </w:r>
   </w:p>
@@ -4545,7 +4638,7 @@
 </file>
 
 <file path=word/footnotes.xml><?xml version="1.0" encoding="utf-8"?>
-<w:footnotes xmlns:wpc="http://schemas.microsoft.com/office/word/2010/wordprocessingCanvas" xmlns:mc="http://schemas.openxmlformats.org/markup-compatibility/2006" xmlns:o="urn:schemas-microsoft-com:office:office" xmlns:r="http://schemas.openxmlformats.org/officeDocument/2006/relationships" xmlns:m="http://schemas.openxmlformats.org/officeDocument/2006/math" xmlns:v="urn:schemas-microsoft-com:vml" xmlns:wp14="http://schemas.microsoft.com/office/word/2010/wordprocessingDrawing" xmlns:wp="http://schemas.openxmlformats.org/drawingml/2006/wordprocessingDrawing" xmlns:w10="urn:schemas-microsoft-com:office:word" xmlns:w="http://schemas.openxmlformats.org/wordprocessingml/2006/main" xmlns:w14="http://schemas.microsoft.com/office/word/2010/wordml" xmlns:w15="http://schemas.microsoft.com/office/word/2012/wordml" xmlns:wpg="http://schemas.microsoft.com/office/word/2010/wordprocessingGroup" xmlns:wpi="http://schemas.microsoft.com/office/word/2010/wordprocessingInk" xmlns:wne="http://schemas.microsoft.com/office/word/2006/wordml" xmlns:wps="http://schemas.microsoft.com/office/word/2010/wordprocessingShape" mc:Ignorable="w14 w15 wp14">
+<w:footnotes xmlns:wpc="http://schemas.microsoft.com/office/word/2010/wordprocessingCanvas" xmlns:cx="http://schemas.microsoft.com/office/drawing/2014/chartex" xmlns:cx1="http://schemas.microsoft.com/office/drawing/2015/9/8/chartex" xmlns:cx2="http://schemas.microsoft.com/office/drawing/2015/10/21/chartex" xmlns:mc="http://schemas.openxmlformats.org/markup-compatibility/2006" xmlns:o="urn:schemas-microsoft-com:office:office" xmlns:r="http://schemas.openxmlformats.org/officeDocument/2006/relationships" xmlns:m="http://schemas.openxmlformats.org/officeDocument/2006/math" xmlns:v="urn:schemas-microsoft-com:vml" xmlns:wp14="http://schemas.microsoft.com/office/word/2010/wordprocessingDrawing" xmlns:wp="http://schemas.openxmlformats.org/drawingml/2006/wordprocessingDrawing" xmlns:w10="urn:schemas-microsoft-com:office:word" xmlns:w="http://schemas.openxmlformats.org/wordprocessingml/2006/main" xmlns:w14="http://schemas.microsoft.com/office/word/2010/wordml" xmlns:w15="http://schemas.microsoft.com/office/word/2012/wordml" xmlns:w16se="http://schemas.microsoft.com/office/word/2015/wordml/symex" xmlns:wpg="http://schemas.microsoft.com/office/word/2010/wordprocessingGroup" xmlns:wpi="http://schemas.microsoft.com/office/word/2010/wordprocessingInk" xmlns:wne="http://schemas.microsoft.com/office/word/2006/wordml" xmlns:wps="http://schemas.microsoft.com/office/word/2010/wordprocessingShape" mc:Ignorable="w14 w15 w16se wp14">
   <w:footnote w:type="separator" w:id="-1">
     <w:p>
       <w:r>
@@ -4564,7 +4657,7 @@
 </file>
 
 <file path=word/header1.xml><?xml version="1.0" encoding="utf-8"?>
-<w:hdr xmlns:wpc="http://schemas.microsoft.com/office/word/2010/wordprocessingCanvas" xmlns:mc="http://schemas.openxmlformats.org/markup-compatibility/2006" xmlns:o="urn:schemas-microsoft-com:office:office" xmlns:r="http://schemas.openxmlformats.org/officeDocument/2006/relationships" xmlns:m="http://schemas.openxmlformats.org/officeDocument/2006/math" xmlns:v="urn:schemas-microsoft-com:vml" xmlns:wp14="http://schemas.microsoft.com/office/word/2010/wordprocessingDrawing" xmlns:wp="http://schemas.openxmlformats.org/drawingml/2006/wordprocessingDrawing" xmlns:w10="urn:schemas-microsoft-com:office:word" xmlns:w="http://schemas.openxmlformats.org/wordprocessingml/2006/main" xmlns:w14="http://schemas.microsoft.com/office/word/2010/wordml" xmlns:w15="http://schemas.microsoft.com/office/word/2012/wordml" xmlns:wpg="http://schemas.microsoft.com/office/word/2010/wordprocessingGroup" xmlns:wpi="http://schemas.microsoft.com/office/word/2010/wordprocessingInk" xmlns:wne="http://schemas.microsoft.com/office/word/2006/wordml" xmlns:wps="http://schemas.microsoft.com/office/word/2010/wordprocessingShape" mc:Ignorable="w14 w15 wp14">
+<w:hdr xmlns:wpc="http://schemas.microsoft.com/office/word/2010/wordprocessingCanvas" xmlns:cx="http://schemas.microsoft.com/office/drawing/2014/chartex" xmlns:cx1="http://schemas.microsoft.com/office/drawing/2015/9/8/chartex" xmlns:cx2="http://schemas.microsoft.com/office/drawing/2015/10/21/chartex" xmlns:mc="http://schemas.openxmlformats.org/markup-compatibility/2006" xmlns:o="urn:schemas-microsoft-com:office:office" xmlns:r="http://schemas.openxmlformats.org/officeDocument/2006/relationships" xmlns:m="http://schemas.openxmlformats.org/officeDocument/2006/math" xmlns:v="urn:schemas-microsoft-com:vml" xmlns:wp14="http://schemas.microsoft.com/office/word/2010/wordprocessingDrawing" xmlns:wp="http://schemas.openxmlformats.org/drawingml/2006/wordprocessingDrawing" xmlns:w10="urn:schemas-microsoft-com:office:word" xmlns:w="http://schemas.openxmlformats.org/wordprocessingml/2006/main" xmlns:w14="http://schemas.microsoft.com/office/word/2010/wordml" xmlns:w15="http://schemas.microsoft.com/office/word/2012/wordml" xmlns:w16se="http://schemas.microsoft.com/office/word/2015/wordml/symex" xmlns:wpg="http://schemas.microsoft.com/office/word/2010/wordprocessingGroup" xmlns:wpi="http://schemas.microsoft.com/office/word/2010/wordprocessingInk" xmlns:wne="http://schemas.microsoft.com/office/word/2006/wordml" xmlns:wps="http://schemas.microsoft.com/office/word/2010/wordprocessingShape" mc:Ignorable="w14 w15 w16se wp14">
   <w:p>
     <w:pPr>
       <w:pStyle w:val="Cabealho"/>
@@ -4707,7 +4800,7 @@
 </file>
 
 <file path=word/styles.xml><?xml version="1.0" encoding="utf-8"?>
-<w:styles xmlns:mc="http://schemas.openxmlformats.org/markup-compatibility/2006" xmlns:r="http://schemas.openxmlformats.org/officeDocument/2006/relationships" xmlns:w="http://schemas.openxmlformats.org/wordprocessingml/2006/main" xmlns:w14="http://schemas.microsoft.com/office/word/2010/wordml" xmlns:w15="http://schemas.microsoft.com/office/word/2012/wordml" mc:Ignorable="w14 w15">
+<w:styles xmlns:mc="http://schemas.openxmlformats.org/markup-compatibility/2006" xmlns:r="http://schemas.openxmlformats.org/officeDocument/2006/relationships" xmlns:w="http://schemas.openxmlformats.org/wordprocessingml/2006/main" xmlns:w14="http://schemas.microsoft.com/office/word/2010/wordml" xmlns:w15="http://schemas.microsoft.com/office/word/2012/wordml" xmlns:w16se="http://schemas.microsoft.com/office/word/2015/wordml/symex" mc:Ignorable="w14 w15 w16se">
   <w:docDefaults>
     <w:rPrDefault>
       <w:rPr>
@@ -4717,7 +4810,7 @@
     </w:rPrDefault>
     <w:pPrDefault/>
   </w:docDefaults>
-  <w:latentStyles w:defLockedState="0" w:defUIPriority="99" w:defSemiHidden="0" w:defUnhideWhenUsed="0" w:defQFormat="0" w:count="371">
+  <w:latentStyles w:defLockedState="0" w:defUIPriority="99" w:defSemiHidden="0" w:defUnhideWhenUsed="0" w:defQFormat="0" w:count="373">
     <w:lsdException w:name="Normal" w:uiPriority="0" w:qFormat="1"/>
     <w:lsdException w:name="heading 1" w:uiPriority="9" w:qFormat="1"/>
     <w:lsdException w:name="heading 2" w:semiHidden="1" w:uiPriority="9" w:unhideWhenUsed="1" w:qFormat="1"/>
@@ -5089,6 +5182,8 @@
     <w:lsdException w:name="List Table 5 Dark Accent 6" w:uiPriority="50"/>
     <w:lsdException w:name="List Table 6 Colorful Accent 6" w:uiPriority="51"/>
     <w:lsdException w:name="List Table 7 Colorful Accent 6" w:uiPriority="52"/>
+    <w:lsdException w:name="Mention" w:semiHidden="1" w:unhideWhenUsed="1"/>
+    <w:lsdException w:name="Smart Hyperlink" w:semiHidden="1" w:unhideWhenUsed="1"/>
   </w:latentStyles>
   <w:style w:type="paragraph" w:default="1" w:styleId="Normal">
     <w:name w:val="Normal"/>
@@ -5192,7 +5287,6 @@
       <w:lang w:eastAsia="en-US"/>
     </w:rPr>
     <w:tblPr>
-      <w:tblInd w:w="0" w:type="dxa"/>
       <w:tblBorders>
         <w:top w:val="single" w:sz="4" w:space="0" w:color="auto"/>
         <w:left w:val="single" w:sz="4" w:space="0" w:color="auto"/>
@@ -5201,12 +5295,6 @@
         <w:insideH w:val="single" w:sz="4" w:space="0" w:color="auto"/>
         <w:insideV w:val="single" w:sz="4" w:space="0" w:color="auto"/>
       </w:tblBorders>
-      <w:tblCellMar>
-        <w:top w:w="0" w:type="dxa"/>
-        <w:left w:w="108" w:type="dxa"/>
-        <w:bottom w:w="0" w:type="dxa"/>
-        <w:right w:w="108" w:type="dxa"/>
-      </w:tblCellMar>
     </w:tblPr>
   </w:style>
 </w:styles>

--- a/00_GESTAO_GERAL/05_ORDEM_SERVICO/03_OS4776/01_GESTAO/OS 4776 - Documento de Acompanhamento.docx
+++ b/00_GESTAO_GERAL/05_ORDEM_SERVICO/03_OS4776/01_GESTAO/OS 4776 - Documento de Acompanhamento.docx
@@ -1,6 +1,6 @@
 
 <file path=word/document.xml><?xml version="1.0" encoding="utf-8"?>
-<w:document xmlns:wpc="http://schemas.microsoft.com/office/word/2010/wordprocessingCanvas" xmlns:cx="http://schemas.microsoft.com/office/drawing/2014/chartex" xmlns:cx1="http://schemas.microsoft.com/office/drawing/2015/9/8/chartex" xmlns:cx2="http://schemas.microsoft.com/office/drawing/2015/10/21/chartex" xmlns:mc="http://schemas.openxmlformats.org/markup-compatibility/2006" xmlns:o="urn:schemas-microsoft-com:office:office" xmlns:r="http://schemas.openxmlformats.org/officeDocument/2006/relationships" xmlns:m="http://schemas.openxmlformats.org/officeDocument/2006/math" xmlns:v="urn:schemas-microsoft-com:vml" xmlns:wp14="http://schemas.microsoft.com/office/word/2010/wordprocessingDrawing" xmlns:wp="http://schemas.openxmlformats.org/drawingml/2006/wordprocessingDrawing" xmlns:w10="urn:schemas-microsoft-com:office:word" xmlns:w="http://schemas.openxmlformats.org/wordprocessingml/2006/main" xmlns:w14="http://schemas.microsoft.com/office/word/2010/wordml" xmlns:w15="http://schemas.microsoft.com/office/word/2012/wordml" xmlns:w16se="http://schemas.microsoft.com/office/word/2015/wordml/symex" xmlns:wpg="http://schemas.microsoft.com/office/word/2010/wordprocessingGroup" xmlns:wpi="http://schemas.microsoft.com/office/word/2010/wordprocessingInk" xmlns:wne="http://schemas.microsoft.com/office/word/2006/wordml" xmlns:wps="http://schemas.microsoft.com/office/word/2010/wordprocessingShape" mc:Ignorable="w14 w15 w16se wp14">
+<w:document xmlns:ve="http://schemas.openxmlformats.org/markup-compatibility/2006" xmlns:o="urn:schemas-microsoft-com:office:office" xmlns:r="http://schemas.openxmlformats.org/officeDocument/2006/relationships" xmlns:m="http://schemas.openxmlformats.org/officeDocument/2006/math" xmlns:v="urn:schemas-microsoft-com:vml" xmlns:wp="http://schemas.openxmlformats.org/drawingml/2006/wordprocessingDrawing" xmlns:w10="urn:schemas-microsoft-com:office:word" xmlns:w="http://schemas.openxmlformats.org/wordprocessingml/2006/main" xmlns:wne="http://schemas.microsoft.com/office/word/2006/wordml">
   <w:body>
     <w:p>
       <w:pPr>
@@ -30,7 +30,7 @@
           <w:insideH w:val="none" w:sz="0" w:space="0" w:color="auto"/>
           <w:insideV w:val="none" w:sz="0" w:space="0" w:color="auto"/>
         </w:tblBorders>
-        <w:tblLook w:val="04A0" w:firstRow="1" w:lastRow="0" w:firstColumn="1" w:lastColumn="0" w:noHBand="0" w:noVBand="1"/>
+        <w:tblLook w:val="04A0"/>
       </w:tblPr>
       <w:tblGrid>
         <w:gridCol w:w="1134"/>
@@ -278,7 +278,7 @@
       <w:tblPr>
         <w:tblStyle w:val="Tabelacomgrade"/>
         <w:tblW w:w="9069" w:type="dxa"/>
-        <w:tblLook w:val="04A0" w:firstRow="1" w:lastRow="0" w:firstColumn="1" w:lastColumn="0" w:noHBand="0" w:noVBand="1"/>
+        <w:tblLook w:val="04A0"/>
       </w:tblPr>
       <w:tblGrid>
         <w:gridCol w:w="1698"/>
@@ -636,7 +636,7 @@
       <w:tblPr>
         <w:tblStyle w:val="Tabelacomgrade"/>
         <w:tblW w:w="9071" w:type="dxa"/>
-        <w:tblLook w:val="04A0" w:firstRow="1" w:lastRow="0" w:firstColumn="1" w:lastColumn="0" w:noHBand="0" w:noVBand="1"/>
+        <w:tblLook w:val="04A0"/>
       </w:tblPr>
       <w:tblGrid>
         <w:gridCol w:w="1553"/>
@@ -1038,7 +1038,7 @@
         <w:tblStyle w:val="Tabelacomgrade"/>
         <w:tblW w:w="9071" w:type="dxa"/>
         <w:tblInd w:w="5" w:type="dxa"/>
-        <w:tblLook w:val="04A0" w:firstRow="1" w:lastRow="0" w:firstColumn="1" w:lastColumn="0" w:noHBand="0" w:noVBand="1"/>
+        <w:tblLook w:val="04A0"/>
       </w:tblPr>
       <w:tblGrid>
         <w:gridCol w:w="1984"/>
@@ -1654,7 +1654,10 @@
               <w:jc w:val="center"/>
             </w:pPr>
             <w:r>
-              <w:t>23/09/16</w:t>
+              <w:t>23</w:t>
+            </w:r>
+            <w:r>
+              <w:t>/09/16</w:t>
             </w:r>
           </w:p>
         </w:tc>
@@ -1725,7 +1728,16 @@
               <w:jc w:val="center"/>
             </w:pPr>
             <w:r>
-              <w:t>06/10/16</w:t>
+              <w:t>06</w:t>
+            </w:r>
+            <w:r>
+              <w:t>/</w:t>
+            </w:r>
+            <w:r>
+              <w:t>1</w:t>
+            </w:r>
+            <w:r>
+              <w:t>0/16</w:t>
             </w:r>
           </w:p>
         </w:tc>
@@ -1849,7 +1861,16 @@
               <w:jc w:val="center"/>
             </w:pPr>
             <w:r>
-              <w:t>07/10/16</w:t>
+              <w:t>07</w:t>
+            </w:r>
+            <w:r>
+              <w:t>/</w:t>
+            </w:r>
+            <w:r>
+              <w:t>1</w:t>
+            </w:r>
+            <w:r>
+              <w:t>0/16</w:t>
             </w:r>
           </w:p>
         </w:tc>
@@ -1911,7 +1932,16 @@
               <w:jc w:val="center"/>
             </w:pPr>
             <w:r>
-              <w:t>05/04/17</w:t>
+              <w:t>05</w:t>
+            </w:r>
+            <w:r>
+              <w:t>/0</w:t>
+            </w:r>
+            <w:r>
+              <w:t>4</w:t>
+            </w:r>
+            <w:r>
+              <w:t>/17</w:t>
             </w:r>
           </w:p>
         </w:tc>
@@ -1955,7 +1985,7 @@
       <w:tblPr>
         <w:tblStyle w:val="Tabelacomgrade"/>
         <w:tblW w:w="9071" w:type="dxa"/>
-        <w:tblLook w:val="04A0" w:firstRow="1" w:lastRow="0" w:firstColumn="1" w:lastColumn="0" w:noHBand="0" w:noVBand="1"/>
+        <w:tblLook w:val="04A0"/>
       </w:tblPr>
       <w:tblGrid>
         <w:gridCol w:w="1134"/>
@@ -2563,7 +2593,7 @@
         <w:tblStyle w:val="Tabelacomgrade"/>
         <w:tblW w:w="9072" w:type="dxa"/>
         <w:shd w:val="clear" w:color="auto" w:fill="BFBFBF"/>
-        <w:tblLook w:val="04A0" w:firstRow="1" w:lastRow="0" w:firstColumn="1" w:lastColumn="0" w:noHBand="0" w:noVBand="1"/>
+        <w:tblLook w:val="04A0"/>
       </w:tblPr>
       <w:tblGrid>
         <w:gridCol w:w="1701"/>
@@ -3013,7 +3043,7 @@
         <w:tblStyle w:val="Tabelacomgrade"/>
         <w:tblW w:w="9072" w:type="dxa"/>
         <w:tblLayout w:type="fixed"/>
-        <w:tblLook w:val="04A0" w:firstRow="1" w:lastRow="0" w:firstColumn="1" w:lastColumn="0" w:noHBand="0" w:noVBand="1"/>
+        <w:tblLook w:val="04A0"/>
       </w:tblPr>
       <w:tblGrid>
         <w:gridCol w:w="1537"/>
@@ -3717,7 +3747,13 @@
               <w:rPr>
                 <w:b/>
               </w:rPr>
-              <w:t>0,1</w:t>
+              <w:t>0,</w:t>
+            </w:r>
+            <w:r>
+              <w:rPr>
+                <w:b/>
+              </w:rPr>
+              <w:t>05</w:t>
             </w:r>
           </w:p>
         </w:tc>
@@ -3816,7 +3852,13 @@
               <w:rPr>
                 <w:b/>
               </w:rPr>
-              <w:t>0,1</w:t>
+              <w:t>0,</w:t>
+            </w:r>
+            <w:r>
+              <w:rPr>
+                <w:b/>
+              </w:rPr>
+              <w:t>05</w:t>
             </w:r>
           </w:p>
         </w:tc>
@@ -3916,6 +3958,12 @@
                 <w:b/>
               </w:rPr>
               <w:t>0,0</w:t>
+            </w:r>
+            <w:r>
+              <w:rPr>
+                <w:b/>
+              </w:rPr>
+              <w:t>1</w:t>
             </w:r>
           </w:p>
         </w:tc>
@@ -4413,18 +4461,18 @@
         <w:t>r</w:t>
       </w:r>
       <w:r>
-        <w:t xml:space="preserve"> </w:t>
+        <w:t xml:space="preserve"> OS</w:t>
+      </w:r>
+      <w:r>
+        <w:t xml:space="preserve"> aberta nos primeiros </w:t>
       </w:r>
       <w:proofErr w:type="gramStart"/>
       <w:r>
-        <w:t>OS</w:t>
-      </w:r>
-      <w:r>
-        <w:t xml:space="preserve"> aberta</w:t>
+        <w:t>3</w:t>
       </w:r>
       <w:proofErr w:type="gramEnd"/>
       <w:r>
-        <w:t xml:space="preserve"> nos primeiros 3 meses conforme item </w:t>
+        <w:t xml:space="preserve"> meses conforme item </w:t>
       </w:r>
       <w:r>
         <w:t>3.4 Observações sobre Prazo de Execução dos Trabalhos</w:t>
@@ -4514,15 +4562,6 @@
         <w:t>:</w:t>
       </w:r>
     </w:p>
-    <w:p>
-      <w:pPr>
-        <w:rPr>
-          <w:b/>
-          <w:sz w:val="24"/>
-          <w:szCs w:val="24"/>
-        </w:rPr>
-      </w:pPr>
-    </w:p>
     <w:p/>
     <w:p/>
     <w:p/>
@@ -4539,7 +4578,7 @@
 </file>
 
 <file path=word/endnotes.xml><?xml version="1.0" encoding="utf-8"?>
-<w:endnotes xmlns:wpc="http://schemas.microsoft.com/office/word/2010/wordprocessingCanvas" xmlns:cx="http://schemas.microsoft.com/office/drawing/2014/chartex" xmlns:cx1="http://schemas.microsoft.com/office/drawing/2015/9/8/chartex" xmlns:cx2="http://schemas.microsoft.com/office/drawing/2015/10/21/chartex" xmlns:mc="http://schemas.openxmlformats.org/markup-compatibility/2006" xmlns:o="urn:schemas-microsoft-com:office:office" xmlns:r="http://schemas.openxmlformats.org/officeDocument/2006/relationships" xmlns:m="http://schemas.openxmlformats.org/officeDocument/2006/math" xmlns:v="urn:schemas-microsoft-com:vml" xmlns:wp14="http://schemas.microsoft.com/office/word/2010/wordprocessingDrawing" xmlns:wp="http://schemas.openxmlformats.org/drawingml/2006/wordprocessingDrawing" xmlns:w10="urn:schemas-microsoft-com:office:word" xmlns:w="http://schemas.openxmlformats.org/wordprocessingml/2006/main" xmlns:w14="http://schemas.microsoft.com/office/word/2010/wordml" xmlns:w15="http://schemas.microsoft.com/office/word/2012/wordml" xmlns:w16se="http://schemas.microsoft.com/office/word/2015/wordml/symex" xmlns:wpg="http://schemas.microsoft.com/office/word/2010/wordprocessingGroup" xmlns:wpi="http://schemas.microsoft.com/office/word/2010/wordprocessingInk" xmlns:wne="http://schemas.microsoft.com/office/word/2006/wordml" xmlns:wps="http://schemas.microsoft.com/office/word/2010/wordprocessingShape" mc:Ignorable="w14 w15 w16se wp14">
+<w:endnotes xmlns:ve="http://schemas.openxmlformats.org/markup-compatibility/2006" xmlns:o="urn:schemas-microsoft-com:office:office" xmlns:r="http://schemas.openxmlformats.org/officeDocument/2006/relationships" xmlns:m="http://schemas.openxmlformats.org/officeDocument/2006/math" xmlns:v="urn:schemas-microsoft-com:vml" xmlns:wp="http://schemas.openxmlformats.org/drawingml/2006/wordprocessingDrawing" xmlns:w10="urn:schemas-microsoft-com:office:word" xmlns:w="http://schemas.openxmlformats.org/wordprocessingml/2006/main" xmlns:wne="http://schemas.microsoft.com/office/word/2006/wordml">
   <w:endnote w:type="separator" w:id="-1">
     <w:p>
       <w:r>
@@ -4558,7 +4597,7 @@
 </file>
 
 <file path=word/footer1.xml><?xml version="1.0" encoding="utf-8"?>
-<w:ftr xmlns:wpc="http://schemas.microsoft.com/office/word/2010/wordprocessingCanvas" xmlns:cx="http://schemas.microsoft.com/office/drawing/2014/chartex" xmlns:cx1="http://schemas.microsoft.com/office/drawing/2015/9/8/chartex" xmlns:cx2="http://schemas.microsoft.com/office/drawing/2015/10/21/chartex" xmlns:mc="http://schemas.openxmlformats.org/markup-compatibility/2006" xmlns:o="urn:schemas-microsoft-com:office:office" xmlns:r="http://schemas.openxmlformats.org/officeDocument/2006/relationships" xmlns:m="http://schemas.openxmlformats.org/officeDocument/2006/math" xmlns:v="urn:schemas-microsoft-com:vml" xmlns:wp14="http://schemas.microsoft.com/office/word/2010/wordprocessingDrawing" xmlns:wp="http://schemas.openxmlformats.org/drawingml/2006/wordprocessingDrawing" xmlns:w10="urn:schemas-microsoft-com:office:word" xmlns:w="http://schemas.openxmlformats.org/wordprocessingml/2006/main" xmlns:w14="http://schemas.microsoft.com/office/word/2010/wordml" xmlns:w15="http://schemas.microsoft.com/office/word/2012/wordml" xmlns:w16se="http://schemas.microsoft.com/office/word/2015/wordml/symex" xmlns:wpg="http://schemas.microsoft.com/office/word/2010/wordprocessingGroup" xmlns:wpi="http://schemas.microsoft.com/office/word/2010/wordprocessingInk" xmlns:wne="http://schemas.microsoft.com/office/word/2006/wordml" xmlns:wps="http://schemas.microsoft.com/office/word/2010/wordprocessingShape" mc:Ignorable="w14 w15 w16se wp14">
+<w:ftr xmlns:ve="http://schemas.openxmlformats.org/markup-compatibility/2006" xmlns:o="urn:schemas-microsoft-com:office:office" xmlns:r="http://schemas.openxmlformats.org/officeDocument/2006/relationships" xmlns:m="http://schemas.openxmlformats.org/officeDocument/2006/math" xmlns:v="urn:schemas-microsoft-com:vml" xmlns:wp="http://schemas.openxmlformats.org/drawingml/2006/wordprocessingDrawing" xmlns:w10="urn:schemas-microsoft-com:office:word" xmlns:w="http://schemas.openxmlformats.org/wordprocessingml/2006/main" xmlns:wne="http://schemas.microsoft.com/office/word/2006/wordml">
   <w:p>
     <w:pPr>
       <w:pStyle w:val="Rodap"/>
@@ -4589,7 +4628,7 @@
         <w:rStyle w:val="Nmerodepgina"/>
         <w:noProof/>
       </w:rPr>
-      <w:t>4</w:t>
+      <w:t>3</w:t>
     </w:r>
     <w:r>
       <w:rPr>
@@ -4607,7 +4646,7 @@
         <w:noProof/>
         <w:lang w:eastAsia="pt-BR"/>
       </w:rPr>
-      <w:object w:dxaOrig="1440" w:dyaOrig="1440">
+      <w:pict>
         <v:shapetype id="_x0000_t75" coordsize="21600,21600" o:spt="75" o:preferrelative="t" path="m@4@5l@4@11@9@11@9@5xe" filled="f" stroked="f">
           <v:stroke joinstyle="miter"/>
           <v:formulas>
@@ -4630,15 +4669,15 @@
         <v:shape id="_x0000_s2051" type="#_x0000_t75" style="position:absolute;margin-left:275.05pt;margin-top:-9.15pt;width:211.25pt;height:35.9pt;z-index:251656704">
           <v:imagedata r:id="rId1" o:title=""/>
         </v:shape>
-        <o:OLEObject Type="Embed" ProgID="PBrush" ShapeID="_x0000_s2051" DrawAspect="Content" ObjectID="_1535542873" r:id="rId2"/>
-      </w:object>
+        <o:OLEObject Type="Embed" ProgID="PBrush" ShapeID="_x0000_s2051" DrawAspect="Content" ObjectID="_1536062118" r:id="rId2"/>
+      </w:pict>
     </w:r>
   </w:p>
 </w:ftr>
 </file>
 
 <file path=word/footnotes.xml><?xml version="1.0" encoding="utf-8"?>
-<w:footnotes xmlns:wpc="http://schemas.microsoft.com/office/word/2010/wordprocessingCanvas" xmlns:cx="http://schemas.microsoft.com/office/drawing/2014/chartex" xmlns:cx1="http://schemas.microsoft.com/office/drawing/2015/9/8/chartex" xmlns:cx2="http://schemas.microsoft.com/office/drawing/2015/10/21/chartex" xmlns:mc="http://schemas.openxmlformats.org/markup-compatibility/2006" xmlns:o="urn:schemas-microsoft-com:office:office" xmlns:r="http://schemas.openxmlformats.org/officeDocument/2006/relationships" xmlns:m="http://schemas.openxmlformats.org/officeDocument/2006/math" xmlns:v="urn:schemas-microsoft-com:vml" xmlns:wp14="http://schemas.microsoft.com/office/word/2010/wordprocessingDrawing" xmlns:wp="http://schemas.openxmlformats.org/drawingml/2006/wordprocessingDrawing" xmlns:w10="urn:schemas-microsoft-com:office:word" xmlns:w="http://schemas.openxmlformats.org/wordprocessingml/2006/main" xmlns:w14="http://schemas.microsoft.com/office/word/2010/wordml" xmlns:w15="http://schemas.microsoft.com/office/word/2012/wordml" xmlns:w16se="http://schemas.microsoft.com/office/word/2015/wordml/symex" xmlns:wpg="http://schemas.microsoft.com/office/word/2010/wordprocessingGroup" xmlns:wpi="http://schemas.microsoft.com/office/word/2010/wordprocessingInk" xmlns:wne="http://schemas.microsoft.com/office/word/2006/wordml" xmlns:wps="http://schemas.microsoft.com/office/word/2010/wordprocessingShape" mc:Ignorable="w14 w15 w16se wp14">
+<w:footnotes xmlns:ve="http://schemas.openxmlformats.org/markup-compatibility/2006" xmlns:o="urn:schemas-microsoft-com:office:office" xmlns:r="http://schemas.openxmlformats.org/officeDocument/2006/relationships" xmlns:m="http://schemas.openxmlformats.org/officeDocument/2006/math" xmlns:v="urn:schemas-microsoft-com:vml" xmlns:wp="http://schemas.openxmlformats.org/drawingml/2006/wordprocessingDrawing" xmlns:w10="urn:schemas-microsoft-com:office:word" xmlns:w="http://schemas.openxmlformats.org/wordprocessingml/2006/main" xmlns:wne="http://schemas.microsoft.com/office/word/2006/wordml">
   <w:footnote w:type="separator" w:id="-1">
     <w:p>
       <w:r>
@@ -4657,7 +4696,7 @@
 </file>
 
 <file path=word/header1.xml><?xml version="1.0" encoding="utf-8"?>
-<w:hdr xmlns:wpc="http://schemas.microsoft.com/office/word/2010/wordprocessingCanvas" xmlns:cx="http://schemas.microsoft.com/office/drawing/2014/chartex" xmlns:cx1="http://schemas.microsoft.com/office/drawing/2015/9/8/chartex" xmlns:cx2="http://schemas.microsoft.com/office/drawing/2015/10/21/chartex" xmlns:mc="http://schemas.openxmlformats.org/markup-compatibility/2006" xmlns:o="urn:schemas-microsoft-com:office:office" xmlns:r="http://schemas.openxmlformats.org/officeDocument/2006/relationships" xmlns:m="http://schemas.openxmlformats.org/officeDocument/2006/math" xmlns:v="urn:schemas-microsoft-com:vml" xmlns:wp14="http://schemas.microsoft.com/office/word/2010/wordprocessingDrawing" xmlns:wp="http://schemas.openxmlformats.org/drawingml/2006/wordprocessingDrawing" xmlns:w10="urn:schemas-microsoft-com:office:word" xmlns:w="http://schemas.openxmlformats.org/wordprocessingml/2006/main" xmlns:w14="http://schemas.microsoft.com/office/word/2010/wordml" xmlns:w15="http://schemas.microsoft.com/office/word/2012/wordml" xmlns:w16se="http://schemas.microsoft.com/office/word/2015/wordml/symex" xmlns:wpg="http://schemas.microsoft.com/office/word/2010/wordprocessingGroup" xmlns:wpi="http://schemas.microsoft.com/office/word/2010/wordprocessingInk" xmlns:wne="http://schemas.microsoft.com/office/word/2006/wordml" xmlns:wps="http://schemas.microsoft.com/office/word/2010/wordprocessingShape" mc:Ignorable="w14 w15 w16se wp14">
+<w:hdr xmlns:ve="http://schemas.openxmlformats.org/markup-compatibility/2006" xmlns:o="urn:schemas-microsoft-com:office:office" xmlns:r="http://schemas.openxmlformats.org/officeDocument/2006/relationships" xmlns:m="http://schemas.openxmlformats.org/officeDocument/2006/math" xmlns:v="urn:schemas-microsoft-com:vml" xmlns:wp="http://schemas.openxmlformats.org/drawingml/2006/wordprocessingDrawing" xmlns:w10="urn:schemas-microsoft-com:office:word" xmlns:w="http://schemas.openxmlformats.org/wordprocessingml/2006/main" xmlns:wne="http://schemas.microsoft.com/office/word/2006/wordml">
   <w:p>
     <w:pPr>
       <w:pStyle w:val="Cabealho"/>
@@ -4696,7 +4735,7 @@
                   <a:blip r:embed="rId1">
                     <a:extLst>
                       <a:ext uri="{28A0092B-C50C-407E-A947-70E740481C1C}">
-                        <a14:useLocalDpi xmlns:a14="http://schemas.microsoft.com/office/drawing/2010/main" val="0"/>
+                        <a14:useLocalDpi xmlns="" xmlns:wpc="http://schemas.microsoft.com/office/word/2010/wordprocessingCanvas" xmlns:cx="http://schemas.microsoft.com/office/drawing/2014/chartex" xmlns:cx1="http://schemas.microsoft.com/office/drawing/2015/9/8/chartex" xmlns:cx2="http://schemas.microsoft.com/office/drawing/2015/10/21/chartex" xmlns:mc="http://schemas.openxmlformats.org/markup-compatibility/2006" xmlns:o="urn:schemas-microsoft-com:office:office" xmlns:v="urn:schemas-microsoft-com:vml" xmlns:wp14="http://schemas.microsoft.com/office/word/2010/wordprocessingDrawing" xmlns:w10="urn:schemas-microsoft-com:office:word" xmlns:w="http://schemas.openxmlformats.org/wordprocessingml/2006/main" xmlns:w14="http://schemas.microsoft.com/office/word/2010/wordml" xmlns:w15="http://schemas.microsoft.com/office/word/2012/wordml" xmlns:w16se="http://schemas.microsoft.com/office/word/2015/wordml/symex" xmlns:wpg="http://schemas.microsoft.com/office/word/2010/wordprocessingGroup" xmlns:wpi="http://schemas.microsoft.com/office/word/2010/wordprocessingInk" xmlns:wps="http://schemas.microsoft.com/office/word/2010/wordprocessingShape" xmlns:a14="http://schemas.microsoft.com/office/drawing/2010/main" val="0"/>
                       </a:ext>
                     </a:extLst>
                   </a:blip>
@@ -4718,12 +4757,6 @@
               </pic:pic>
             </a:graphicData>
           </a:graphic>
-          <wp14:sizeRelH relativeFrom="page">
-            <wp14:pctWidth>0</wp14:pctWidth>
-          </wp14:sizeRelH>
-          <wp14:sizeRelV relativeFrom="page">
-            <wp14:pctHeight>0</wp14:pctHeight>
-          </wp14:sizeRelV>
         </wp:anchor>
       </w:drawing>
     </w:r>
@@ -4761,7 +4794,7 @@
                   <a:blip r:embed="rId2">
                     <a:extLst>
                       <a:ext uri="{28A0092B-C50C-407E-A947-70E740481C1C}">
-                        <a14:useLocalDpi xmlns:a14="http://schemas.microsoft.com/office/drawing/2010/main" val="0"/>
+                        <a14:useLocalDpi xmlns="" xmlns:wpc="http://schemas.microsoft.com/office/word/2010/wordprocessingCanvas" xmlns:cx="http://schemas.microsoft.com/office/drawing/2014/chartex" xmlns:cx1="http://schemas.microsoft.com/office/drawing/2015/9/8/chartex" xmlns:cx2="http://schemas.microsoft.com/office/drawing/2015/10/21/chartex" xmlns:mc="http://schemas.openxmlformats.org/markup-compatibility/2006" xmlns:o="urn:schemas-microsoft-com:office:office" xmlns:v="urn:schemas-microsoft-com:vml" xmlns:wp14="http://schemas.microsoft.com/office/word/2010/wordprocessingDrawing" xmlns:w10="urn:schemas-microsoft-com:office:word" xmlns:w="http://schemas.openxmlformats.org/wordprocessingml/2006/main" xmlns:w14="http://schemas.microsoft.com/office/word/2010/wordml" xmlns:w15="http://schemas.microsoft.com/office/word/2012/wordml" xmlns:w16se="http://schemas.microsoft.com/office/word/2015/wordml/symex" xmlns:wpg="http://schemas.microsoft.com/office/word/2010/wordprocessingGroup" xmlns:wpi="http://schemas.microsoft.com/office/word/2010/wordprocessingInk" xmlns:wps="http://schemas.microsoft.com/office/word/2010/wordprocessingShape" xmlns:a14="http://schemas.microsoft.com/office/drawing/2010/main" val="0"/>
                       </a:ext>
                     </a:extLst>
                   </a:blip>
@@ -4783,12 +4816,6 @@
               </pic:pic>
             </a:graphicData>
           </a:graphic>
-          <wp14:sizeRelH relativeFrom="page">
-            <wp14:pctWidth>0</wp14:pctWidth>
-          </wp14:sizeRelH>
-          <wp14:sizeRelV relativeFrom="page">
-            <wp14:pctHeight>0</wp14:pctHeight>
-          </wp14:sizeRelV>
         </wp:anchor>
       </w:drawing>
     </w:r>
@@ -4800,7 +4827,7 @@
 </file>
 
 <file path=word/styles.xml><?xml version="1.0" encoding="utf-8"?>
-<w:styles xmlns:mc="http://schemas.openxmlformats.org/markup-compatibility/2006" xmlns:r="http://schemas.openxmlformats.org/officeDocument/2006/relationships" xmlns:w="http://schemas.openxmlformats.org/wordprocessingml/2006/main" xmlns:w14="http://schemas.microsoft.com/office/word/2010/wordml" xmlns:w15="http://schemas.microsoft.com/office/word/2012/wordml" xmlns:w16se="http://schemas.microsoft.com/office/word/2015/wordml/symex" mc:Ignorable="w14 w15 w16se">
+<w:styles xmlns:r="http://schemas.openxmlformats.org/officeDocument/2006/relationships" xmlns:w="http://schemas.openxmlformats.org/wordprocessingml/2006/main">
   <w:docDefaults>
     <w:rPrDefault>
       <w:rPr>
@@ -4810,380 +4837,144 @@
     </w:rPrDefault>
     <w:pPrDefault/>
   </w:docDefaults>
-  <w:latentStyles w:defLockedState="0" w:defUIPriority="99" w:defSemiHidden="0" w:defUnhideWhenUsed="0" w:defQFormat="0" w:count="373">
-    <w:lsdException w:name="Normal" w:uiPriority="0" w:qFormat="1"/>
-    <w:lsdException w:name="heading 1" w:uiPriority="9" w:qFormat="1"/>
-    <w:lsdException w:name="heading 2" w:semiHidden="1" w:uiPriority="9" w:unhideWhenUsed="1" w:qFormat="1"/>
-    <w:lsdException w:name="heading 3" w:semiHidden="1" w:uiPriority="9" w:unhideWhenUsed="1" w:qFormat="1"/>
-    <w:lsdException w:name="heading 4" w:semiHidden="1" w:uiPriority="9" w:unhideWhenUsed="1" w:qFormat="1"/>
-    <w:lsdException w:name="heading 5" w:semiHidden="1" w:uiPriority="9" w:unhideWhenUsed="1" w:qFormat="1"/>
-    <w:lsdException w:name="heading 6" w:semiHidden="1" w:uiPriority="9" w:unhideWhenUsed="1" w:qFormat="1"/>
-    <w:lsdException w:name="heading 7" w:semiHidden="1" w:uiPriority="9" w:unhideWhenUsed="1" w:qFormat="1"/>
-    <w:lsdException w:name="heading 8" w:semiHidden="1" w:uiPriority="9" w:unhideWhenUsed="1" w:qFormat="1"/>
-    <w:lsdException w:name="heading 9" w:semiHidden="1" w:uiPriority="9" w:unhideWhenUsed="1" w:qFormat="1"/>
-    <w:lsdException w:name="index 1" w:semiHidden="1" w:unhideWhenUsed="1"/>
-    <w:lsdException w:name="index 2" w:semiHidden="1" w:unhideWhenUsed="1"/>
-    <w:lsdException w:name="index 3" w:semiHidden="1" w:unhideWhenUsed="1"/>
-    <w:lsdException w:name="index 4" w:semiHidden="1" w:unhideWhenUsed="1"/>
-    <w:lsdException w:name="index 5" w:semiHidden="1" w:unhideWhenUsed="1"/>
-    <w:lsdException w:name="index 6" w:semiHidden="1" w:unhideWhenUsed="1"/>
-    <w:lsdException w:name="index 7" w:semiHidden="1" w:unhideWhenUsed="1"/>
-    <w:lsdException w:name="index 8" w:semiHidden="1" w:unhideWhenUsed="1"/>
-    <w:lsdException w:name="index 9" w:semiHidden="1" w:unhideWhenUsed="1"/>
-    <w:lsdException w:name="toc 1" w:semiHidden="1" w:uiPriority="39" w:unhideWhenUsed="1"/>
-    <w:lsdException w:name="toc 2" w:semiHidden="1" w:uiPriority="39" w:unhideWhenUsed="1"/>
-    <w:lsdException w:name="toc 3" w:semiHidden="1" w:uiPriority="39" w:unhideWhenUsed="1"/>
-    <w:lsdException w:name="toc 4" w:semiHidden="1" w:uiPriority="39" w:unhideWhenUsed="1"/>
-    <w:lsdException w:name="toc 5" w:semiHidden="1" w:uiPriority="39" w:unhideWhenUsed="1"/>
-    <w:lsdException w:name="toc 6" w:semiHidden="1" w:uiPriority="39" w:unhideWhenUsed="1"/>
-    <w:lsdException w:name="toc 7" w:semiHidden="1" w:uiPriority="39" w:unhideWhenUsed="1"/>
-    <w:lsdException w:name="toc 8" w:semiHidden="1" w:uiPriority="39" w:unhideWhenUsed="1"/>
-    <w:lsdException w:name="toc 9" w:semiHidden="1" w:uiPriority="39" w:unhideWhenUsed="1"/>
-    <w:lsdException w:name="Normal Indent" w:semiHidden="1" w:unhideWhenUsed="1"/>
-    <w:lsdException w:name="footnote text" w:semiHidden="1" w:unhideWhenUsed="1"/>
-    <w:lsdException w:name="annotation text" w:semiHidden="1" w:unhideWhenUsed="1"/>
-    <w:lsdException w:name="header" w:semiHidden="1" w:unhideWhenUsed="1"/>
-    <w:lsdException w:name="footer" w:semiHidden="1" w:unhideWhenUsed="1"/>
-    <w:lsdException w:name="index heading" w:semiHidden="1" w:unhideWhenUsed="1"/>
-    <w:lsdException w:name="caption" w:semiHidden="1" w:uiPriority="35" w:unhideWhenUsed="1" w:qFormat="1"/>
-    <w:lsdException w:name="table of figures" w:semiHidden="1" w:unhideWhenUsed="1"/>
-    <w:lsdException w:name="envelope address" w:semiHidden="1" w:unhideWhenUsed="1"/>
-    <w:lsdException w:name="envelope return" w:semiHidden="1" w:unhideWhenUsed="1"/>
-    <w:lsdException w:name="footnote reference" w:semiHidden="1" w:unhideWhenUsed="1"/>
-    <w:lsdException w:name="annotation reference" w:semiHidden="1" w:unhideWhenUsed="1"/>
-    <w:lsdException w:name="line number" w:semiHidden="1" w:unhideWhenUsed="1"/>
-    <w:lsdException w:name="page number" w:semiHidden="1" w:unhideWhenUsed="1"/>
-    <w:lsdException w:name="endnote reference" w:semiHidden="1" w:unhideWhenUsed="1"/>
-    <w:lsdException w:name="endnote text" w:semiHidden="1" w:unhideWhenUsed="1"/>
-    <w:lsdException w:name="table of authorities" w:semiHidden="1" w:unhideWhenUsed="1"/>
-    <w:lsdException w:name="macro" w:semiHidden="1" w:unhideWhenUsed="1"/>
-    <w:lsdException w:name="toa heading" w:semiHidden="1" w:unhideWhenUsed="1"/>
-    <w:lsdException w:name="List" w:semiHidden="1" w:unhideWhenUsed="1"/>
-    <w:lsdException w:name="List Bullet" w:semiHidden="1" w:unhideWhenUsed="1"/>
-    <w:lsdException w:name="List Number" w:semiHidden="1" w:unhideWhenUsed="1"/>
-    <w:lsdException w:name="List 2" w:semiHidden="1" w:unhideWhenUsed="1"/>
-    <w:lsdException w:name="List 3" w:semiHidden="1" w:unhideWhenUsed="1"/>
-    <w:lsdException w:name="List 4" w:semiHidden="1" w:unhideWhenUsed="1"/>
-    <w:lsdException w:name="List 5" w:semiHidden="1" w:unhideWhenUsed="1"/>
-    <w:lsdException w:name="List Bullet 2" w:semiHidden="1" w:unhideWhenUsed="1"/>
-    <w:lsdException w:name="List Bullet 3" w:semiHidden="1" w:unhideWhenUsed="1"/>
-    <w:lsdException w:name="List Bullet 4" w:semiHidden="1" w:unhideWhenUsed="1"/>
-    <w:lsdException w:name="List Bullet 5" w:semiHidden="1" w:unhideWhenUsed="1"/>
-    <w:lsdException w:name="List Number 2" w:semiHidden="1" w:unhideWhenUsed="1"/>
-    <w:lsdException w:name="List Number 3" w:semiHidden="1" w:unhideWhenUsed="1"/>
-    <w:lsdException w:name="List Number 4" w:semiHidden="1" w:unhideWhenUsed="1"/>
-    <w:lsdException w:name="List Number 5" w:semiHidden="1" w:unhideWhenUsed="1"/>
-    <w:lsdException w:name="Title" w:uiPriority="10" w:qFormat="1"/>
-    <w:lsdException w:name="Closing" w:semiHidden="1" w:unhideWhenUsed="1"/>
-    <w:lsdException w:name="Signature" w:semiHidden="1" w:unhideWhenUsed="1"/>
-    <w:lsdException w:name="Default Paragraph Font" w:semiHidden="1" w:uiPriority="1" w:unhideWhenUsed="1"/>
-    <w:lsdException w:name="Body Text" w:semiHidden="1" w:unhideWhenUsed="1"/>
-    <w:lsdException w:name="Body Text Indent" w:semiHidden="1" w:unhideWhenUsed="1"/>
-    <w:lsdException w:name="List Continue" w:semiHidden="1" w:unhideWhenUsed="1"/>
-    <w:lsdException w:name="List Continue 2" w:semiHidden="1" w:unhideWhenUsed="1"/>
-    <w:lsdException w:name="List Continue 3" w:semiHidden="1" w:unhideWhenUsed="1"/>
-    <w:lsdException w:name="List Continue 4" w:semiHidden="1" w:unhideWhenUsed="1"/>
-    <w:lsdException w:name="List Continue 5" w:semiHidden="1" w:unhideWhenUsed="1"/>
-    <w:lsdException w:name="Message Header" w:semiHidden="1" w:unhideWhenUsed="1"/>
-    <w:lsdException w:name="Subtitle" w:uiPriority="11" w:qFormat="1"/>
-    <w:lsdException w:name="Salutation" w:semiHidden="1" w:unhideWhenUsed="1"/>
-    <w:lsdException w:name="Date" w:semiHidden="1" w:unhideWhenUsed="1"/>
-    <w:lsdException w:name="Body Text First Indent" w:semiHidden="1" w:unhideWhenUsed="1"/>
-    <w:lsdException w:name="Body Text First Indent 2" w:semiHidden="1" w:unhideWhenUsed="1"/>
-    <w:lsdException w:name="Note Heading" w:semiHidden="1" w:unhideWhenUsed="1"/>
-    <w:lsdException w:name="Body Text 2" w:semiHidden="1" w:unhideWhenUsed="1"/>
-    <w:lsdException w:name="Body Text 3" w:semiHidden="1" w:unhideWhenUsed="1"/>
-    <w:lsdException w:name="Body Text Indent 2" w:semiHidden="1" w:unhideWhenUsed="1"/>
-    <w:lsdException w:name="Body Text Indent 3" w:semiHidden="1" w:unhideWhenUsed="1"/>
-    <w:lsdException w:name="Block Text" w:semiHidden="1" w:unhideWhenUsed="1"/>
-    <w:lsdException w:name="Hyperlink" w:semiHidden="1" w:unhideWhenUsed="1"/>
-    <w:lsdException w:name="FollowedHyperlink" w:semiHidden="1" w:unhideWhenUsed="1"/>
-    <w:lsdException w:name="Strong" w:uiPriority="22" w:qFormat="1"/>
-    <w:lsdException w:name="Emphasis" w:uiPriority="20" w:qFormat="1"/>
-    <w:lsdException w:name="Document Map" w:semiHidden="1" w:unhideWhenUsed="1"/>
-    <w:lsdException w:name="Plain Text" w:semiHidden="1" w:unhideWhenUsed="1"/>
-    <w:lsdException w:name="E-mail Signature" w:semiHidden="1" w:unhideWhenUsed="1"/>
-    <w:lsdException w:name="HTML Top of Form" w:semiHidden="1" w:unhideWhenUsed="1"/>
-    <w:lsdException w:name="HTML Bottom of Form" w:semiHidden="1" w:unhideWhenUsed="1"/>
-    <w:lsdException w:name="Normal (Web)" w:semiHidden="1" w:unhideWhenUsed="1"/>
-    <w:lsdException w:name="HTML Acronym" w:semiHidden="1" w:unhideWhenUsed="1"/>
-    <w:lsdException w:name="HTML Address" w:semiHidden="1" w:unhideWhenUsed="1"/>
-    <w:lsdException w:name="HTML Cite" w:semiHidden="1" w:unhideWhenUsed="1"/>
-    <w:lsdException w:name="HTML Code" w:semiHidden="1" w:unhideWhenUsed="1"/>
-    <w:lsdException w:name="HTML Definition" w:semiHidden="1" w:unhideWhenUsed="1"/>
-    <w:lsdException w:name="HTML Keyboard" w:semiHidden="1" w:unhideWhenUsed="1"/>
-    <w:lsdException w:name="HTML Preformatted" w:semiHidden="1" w:unhideWhenUsed="1"/>
-    <w:lsdException w:name="HTML Sample" w:semiHidden="1" w:unhideWhenUsed="1"/>
-    <w:lsdException w:name="HTML Typewriter" w:semiHidden="1" w:unhideWhenUsed="1"/>
-    <w:lsdException w:name="HTML Variable" w:semiHidden="1" w:unhideWhenUsed="1"/>
-    <w:lsdException w:name="Normal Table" w:semiHidden="1" w:unhideWhenUsed="1"/>
-    <w:lsdException w:name="annotation subject" w:semiHidden="1" w:unhideWhenUsed="1"/>
-    <w:lsdException w:name="No List" w:semiHidden="1" w:unhideWhenUsed="1"/>
-    <w:lsdException w:name="Outline List 1" w:semiHidden="1" w:unhideWhenUsed="1"/>
-    <w:lsdException w:name="Outline List 2" w:semiHidden="1" w:unhideWhenUsed="1"/>
-    <w:lsdException w:name="Outline List 3" w:semiHidden="1" w:unhideWhenUsed="1"/>
-    <w:lsdException w:name="Table Simple 1" w:semiHidden="1" w:unhideWhenUsed="1"/>
-    <w:lsdException w:name="Table Simple 2" w:semiHidden="1" w:unhideWhenUsed="1"/>
-    <w:lsdException w:name="Table Simple 3" w:semiHidden="1" w:unhideWhenUsed="1"/>
-    <w:lsdException w:name="Table Classic 1" w:semiHidden="1" w:unhideWhenUsed="1"/>
-    <w:lsdException w:name="Table Classic 2" w:semiHidden="1" w:unhideWhenUsed="1"/>
-    <w:lsdException w:name="Table Classic 3" w:semiHidden="1" w:unhideWhenUsed="1"/>
-    <w:lsdException w:name="Table Classic 4" w:semiHidden="1" w:unhideWhenUsed="1"/>
-    <w:lsdException w:name="Table Colorful 1" w:semiHidden="1" w:unhideWhenUsed="1"/>
-    <w:lsdException w:name="Table Colorful 2" w:semiHidden="1" w:unhideWhenUsed="1"/>
-    <w:lsdException w:name="Table Colorful 3" w:semiHidden="1" w:unhideWhenUsed="1"/>
-    <w:lsdException w:name="Table Columns 1" w:semiHidden="1" w:unhideWhenUsed="1"/>
-    <w:lsdException w:name="Table Columns 2" w:semiHidden="1" w:unhideWhenUsed="1"/>
-    <w:lsdException w:name="Table Columns 3" w:semiHidden="1" w:unhideWhenUsed="1"/>
-    <w:lsdException w:name="Table Columns 4" w:semiHidden="1" w:unhideWhenUsed="1"/>
-    <w:lsdException w:name="Table Columns 5" w:semiHidden="1" w:unhideWhenUsed="1"/>
-    <w:lsdException w:name="Table Grid 1" w:semiHidden="1" w:unhideWhenUsed="1"/>
-    <w:lsdException w:name="Table Grid 2" w:semiHidden="1" w:unhideWhenUsed="1"/>
-    <w:lsdException w:name="Table Grid 3" w:semiHidden="1" w:unhideWhenUsed="1"/>
-    <w:lsdException w:name="Table Grid 4" w:semiHidden="1" w:unhideWhenUsed="1"/>
-    <w:lsdException w:name="Table Grid 5" w:semiHidden="1" w:unhideWhenUsed="1"/>
-    <w:lsdException w:name="Table Grid 6" w:semiHidden="1" w:unhideWhenUsed="1"/>
-    <w:lsdException w:name="Table Grid 7" w:semiHidden="1" w:unhideWhenUsed="1"/>
-    <w:lsdException w:name="Table Grid 8" w:semiHidden="1" w:unhideWhenUsed="1"/>
-    <w:lsdException w:name="Table List 1" w:semiHidden="1" w:unhideWhenUsed="1"/>
-    <w:lsdException w:name="Table List 2" w:semiHidden="1" w:unhideWhenUsed="1"/>
-    <w:lsdException w:name="Table List 3" w:semiHidden="1" w:unhideWhenUsed="1"/>
-    <w:lsdException w:name="Table List 4" w:semiHidden="1" w:unhideWhenUsed="1"/>
-    <w:lsdException w:name="Table List 5" w:semiHidden="1" w:unhideWhenUsed="1"/>
-    <w:lsdException w:name="Table List 6" w:semiHidden="1" w:unhideWhenUsed="1"/>
-    <w:lsdException w:name="Table List 7" w:semiHidden="1" w:unhideWhenUsed="1"/>
-    <w:lsdException w:name="Table List 8" w:semiHidden="1" w:unhideWhenUsed="1"/>
-    <w:lsdException w:name="Table 3D effects 1" w:semiHidden="1" w:unhideWhenUsed="1"/>
-    <w:lsdException w:name="Table 3D effects 2" w:semiHidden="1" w:unhideWhenUsed="1"/>
-    <w:lsdException w:name="Table 3D effects 3" w:semiHidden="1" w:unhideWhenUsed="1"/>
-    <w:lsdException w:name="Table Contemporary" w:semiHidden="1" w:unhideWhenUsed="1"/>
-    <w:lsdException w:name="Table Elegant" w:semiHidden="1" w:unhideWhenUsed="1"/>
-    <w:lsdException w:name="Table Professional" w:semiHidden="1" w:unhideWhenUsed="1"/>
-    <w:lsdException w:name="Table Subtle 1" w:semiHidden="1" w:unhideWhenUsed="1"/>
-    <w:lsdException w:name="Table Subtle 2" w:semiHidden="1" w:unhideWhenUsed="1"/>
-    <w:lsdException w:name="Table Web 1" w:semiHidden="1" w:unhideWhenUsed="1"/>
-    <w:lsdException w:name="Table Web 2" w:semiHidden="1" w:unhideWhenUsed="1"/>
-    <w:lsdException w:name="Table Web 3" w:semiHidden="1" w:unhideWhenUsed="1"/>
-    <w:lsdException w:name="Balloon Text" w:semiHidden="1" w:unhideWhenUsed="1"/>
-    <w:lsdException w:name="Table Grid" w:uiPriority="39"/>
-    <w:lsdException w:name="Table Theme" w:semiHidden="1" w:unhideWhenUsed="1"/>
-    <w:lsdException w:name="Placeholder Text" w:semiHidden="1"/>
-    <w:lsdException w:name="No Spacing" w:uiPriority="1" w:qFormat="1"/>
-    <w:lsdException w:name="Light Shading" w:uiPriority="60"/>
-    <w:lsdException w:name="Light List" w:uiPriority="61"/>
-    <w:lsdException w:name="Light Grid" w:uiPriority="62"/>
-    <w:lsdException w:name="Medium Shading 1" w:uiPriority="63"/>
-    <w:lsdException w:name="Medium Shading 2" w:uiPriority="64"/>
-    <w:lsdException w:name="Medium List 1" w:uiPriority="65"/>
-    <w:lsdException w:name="Medium List 2" w:uiPriority="66"/>
-    <w:lsdException w:name="Medium Grid 1" w:uiPriority="67"/>
-    <w:lsdException w:name="Medium Grid 2" w:uiPriority="68"/>
-    <w:lsdException w:name="Medium Grid 3" w:uiPriority="69"/>
-    <w:lsdException w:name="Dark List" w:uiPriority="70"/>
-    <w:lsdException w:name="Colorful Shading" w:uiPriority="71"/>
-    <w:lsdException w:name="Colorful List" w:uiPriority="72"/>
-    <w:lsdException w:name="Colorful Grid" w:uiPriority="73"/>
-    <w:lsdException w:name="Light Shading Accent 1" w:uiPriority="60"/>
-    <w:lsdException w:name="Light List Accent 1" w:uiPriority="61"/>
-    <w:lsdException w:name="Light Grid Accent 1" w:uiPriority="62"/>
-    <w:lsdException w:name="Medium Shading 1 Accent 1" w:uiPriority="63"/>
-    <w:lsdException w:name="Medium Shading 2 Accent 1" w:uiPriority="64"/>
-    <w:lsdException w:name="Medium List 1 Accent 1" w:uiPriority="65"/>
-    <w:lsdException w:name="Revision" w:semiHidden="1"/>
-    <w:lsdException w:name="List Paragraph" w:uiPriority="34" w:qFormat="1"/>
-    <w:lsdException w:name="Quote" w:uiPriority="29" w:qFormat="1"/>
-    <w:lsdException w:name="Intense Quote" w:uiPriority="30" w:qFormat="1"/>
-    <w:lsdException w:name="Medium List 2 Accent 1" w:uiPriority="66"/>
-    <w:lsdException w:name="Medium Grid 1 Accent 1" w:uiPriority="67"/>
-    <w:lsdException w:name="Medium Grid 2 Accent 1" w:uiPriority="68"/>
-    <w:lsdException w:name="Medium Grid 3 Accent 1" w:uiPriority="69"/>
-    <w:lsdException w:name="Dark List Accent 1" w:uiPriority="70"/>
-    <w:lsdException w:name="Colorful Shading Accent 1" w:uiPriority="71"/>
-    <w:lsdException w:name="Colorful List Accent 1" w:uiPriority="72"/>
-    <w:lsdException w:name="Colorful Grid Accent 1" w:uiPriority="73"/>
-    <w:lsdException w:name="Light Shading Accent 2" w:uiPriority="60"/>
-    <w:lsdException w:name="Light List Accent 2" w:uiPriority="61"/>
-    <w:lsdException w:name="Light Grid Accent 2" w:uiPriority="62"/>
-    <w:lsdException w:name="Medium Shading 1 Accent 2" w:uiPriority="63"/>
-    <w:lsdException w:name="Medium Shading 2 Accent 2" w:uiPriority="64"/>
-    <w:lsdException w:name="Medium List 1 Accent 2" w:uiPriority="65"/>
-    <w:lsdException w:name="Medium List 2 Accent 2" w:uiPriority="66"/>
-    <w:lsdException w:name="Medium Grid 1 Accent 2" w:uiPriority="67"/>
-    <w:lsdException w:name="Medium Grid 2 Accent 2" w:uiPriority="68"/>
-    <w:lsdException w:name="Medium Grid 3 Accent 2" w:uiPriority="69"/>
-    <w:lsdException w:name="Dark List Accent 2" w:uiPriority="70"/>
-    <w:lsdException w:name="Colorful Shading Accent 2" w:uiPriority="71"/>
-    <w:lsdException w:name="Colorful List Accent 2" w:uiPriority="72"/>
-    <w:lsdException w:name="Colorful Grid Accent 2" w:uiPriority="73"/>
-    <w:lsdException w:name="Light Shading Accent 3" w:uiPriority="60"/>
-    <w:lsdException w:name="Light List Accent 3" w:uiPriority="61"/>
-    <w:lsdException w:name="Light Grid Accent 3" w:uiPriority="62"/>
-    <w:lsdException w:name="Medium Shading 1 Accent 3" w:uiPriority="63"/>
-    <w:lsdException w:name="Medium Shading 2 Accent 3" w:uiPriority="64"/>
-    <w:lsdException w:name="Medium List 1 Accent 3" w:uiPriority="65"/>
-    <w:lsdException w:name="Medium List 2 Accent 3" w:uiPriority="66"/>
-    <w:lsdException w:name="Medium Grid 1 Accent 3" w:uiPriority="67"/>
-    <w:lsdException w:name="Medium Grid 2 Accent 3" w:uiPriority="68"/>
-    <w:lsdException w:name="Medium Grid 3 Accent 3" w:uiPriority="69"/>
-    <w:lsdException w:name="Dark List Accent 3" w:uiPriority="70"/>
-    <w:lsdException w:name="Colorful Shading Accent 3" w:uiPriority="71"/>
-    <w:lsdException w:name="Colorful List Accent 3" w:uiPriority="72"/>
-    <w:lsdException w:name="Colorful Grid Accent 3" w:uiPriority="73"/>
-    <w:lsdException w:name="Light Shading Accent 4" w:uiPriority="60"/>
-    <w:lsdException w:name="Light List Accent 4" w:uiPriority="61"/>
-    <w:lsdException w:name="Light Grid Accent 4" w:uiPriority="62"/>
-    <w:lsdException w:name="Medium Shading 1 Accent 4" w:uiPriority="63"/>
-    <w:lsdException w:name="Medium Shading 2 Accent 4" w:uiPriority="64"/>
-    <w:lsdException w:name="Medium List 1 Accent 4" w:uiPriority="65"/>
-    <w:lsdException w:name="Medium List 2 Accent 4" w:uiPriority="66"/>
-    <w:lsdException w:name="Medium Grid 1 Accent 4" w:uiPriority="67"/>
-    <w:lsdException w:name="Medium Grid 2 Accent 4" w:uiPriority="68"/>
-    <w:lsdException w:name="Medium Grid 3 Accent 4" w:uiPriority="69"/>
-    <w:lsdException w:name="Dark List Accent 4" w:uiPriority="70"/>
-    <w:lsdException w:name="Colorful Shading Accent 4" w:uiPriority="71"/>
-    <w:lsdException w:name="Colorful List Accent 4" w:uiPriority="72"/>
-    <w:lsdException w:name="Colorful Grid Accent 4" w:uiPriority="73"/>
-    <w:lsdException w:name="Light Shading Accent 5" w:uiPriority="60"/>
-    <w:lsdException w:name="Light List Accent 5" w:uiPriority="61"/>
-    <w:lsdException w:name="Light Grid Accent 5" w:uiPriority="62"/>
-    <w:lsdException w:name="Medium Shading 1 Accent 5" w:uiPriority="63"/>
-    <w:lsdException w:name="Medium Shading 2 Accent 5" w:uiPriority="64"/>
-    <w:lsdException w:name="Medium List 1 Accent 5" w:uiPriority="65"/>
-    <w:lsdException w:name="Medium List 2 Accent 5" w:uiPriority="66"/>
-    <w:lsdException w:name="Medium Grid 1 Accent 5" w:uiPriority="67"/>
-    <w:lsdException w:name="Medium Grid 2 Accent 5" w:uiPriority="68"/>
-    <w:lsdException w:name="Medium Grid 3 Accent 5" w:uiPriority="69"/>
-    <w:lsdException w:name="Dark List Accent 5" w:uiPriority="70"/>
-    <w:lsdException w:name="Colorful Shading Accent 5" w:uiPriority="71"/>
-    <w:lsdException w:name="Colorful List Accent 5" w:uiPriority="72"/>
-    <w:lsdException w:name="Colorful Grid Accent 5" w:uiPriority="73"/>
-    <w:lsdException w:name="Light Shading Accent 6" w:uiPriority="60"/>
-    <w:lsdException w:name="Light List Accent 6" w:uiPriority="61"/>
-    <w:lsdException w:name="Light Grid Accent 6" w:uiPriority="62"/>
-    <w:lsdException w:name="Medium Shading 1 Accent 6" w:uiPriority="63"/>
-    <w:lsdException w:name="Medium Shading 2 Accent 6" w:uiPriority="64"/>
-    <w:lsdException w:name="Medium List 1 Accent 6" w:uiPriority="65"/>
-    <w:lsdException w:name="Medium List 2 Accent 6" w:uiPriority="66"/>
-    <w:lsdException w:name="Medium Grid 1 Accent 6" w:uiPriority="67"/>
-    <w:lsdException w:name="Medium Grid 2 Accent 6" w:uiPriority="68"/>
-    <w:lsdException w:name="Medium Grid 3 Accent 6" w:uiPriority="69"/>
-    <w:lsdException w:name="Dark List Accent 6" w:uiPriority="70"/>
-    <w:lsdException w:name="Colorful Shading Accent 6" w:uiPriority="71"/>
-    <w:lsdException w:name="Colorful List Accent 6" w:uiPriority="72"/>
-    <w:lsdException w:name="Colorful Grid Accent 6" w:uiPriority="73"/>
-    <w:lsdException w:name="Subtle Emphasis" w:uiPriority="19" w:qFormat="1"/>
-    <w:lsdException w:name="Intense Emphasis" w:uiPriority="21" w:qFormat="1"/>
-    <w:lsdException w:name="Subtle Reference" w:uiPriority="31" w:qFormat="1"/>
-    <w:lsdException w:name="Intense Reference" w:uiPriority="32" w:qFormat="1"/>
-    <w:lsdException w:name="Book Title" w:uiPriority="33" w:qFormat="1"/>
-    <w:lsdException w:name="Bibliography" w:semiHidden="1" w:uiPriority="37" w:unhideWhenUsed="1"/>
-    <w:lsdException w:name="TOC Heading" w:semiHidden="1" w:uiPriority="39" w:unhideWhenUsed="1" w:qFormat="1"/>
-    <w:lsdException w:name="Plain Table 1" w:uiPriority="41"/>
-    <w:lsdException w:name="Plain Table 2" w:uiPriority="42"/>
-    <w:lsdException w:name="Plain Table 3" w:uiPriority="43"/>
-    <w:lsdException w:name="Plain Table 4" w:uiPriority="44"/>
-    <w:lsdException w:name="Plain Table 5" w:uiPriority="45"/>
-    <w:lsdException w:name="Grid Table Light" w:uiPriority="40"/>
-    <w:lsdException w:name="Grid Table 1 Light" w:uiPriority="46"/>
-    <w:lsdException w:name="Grid Table 2" w:uiPriority="47"/>
-    <w:lsdException w:name="Grid Table 3" w:uiPriority="48"/>
-    <w:lsdException w:name="Grid Table 4" w:uiPriority="49"/>
-    <w:lsdException w:name="Grid Table 5 Dark" w:uiPriority="50"/>
-    <w:lsdException w:name="Grid Table 6 Colorful" w:uiPriority="51"/>
-    <w:lsdException w:name="Grid Table 7 Colorful" w:uiPriority="52"/>
-    <w:lsdException w:name="Grid Table 1 Light Accent 1" w:uiPriority="46"/>
-    <w:lsdException w:name="Grid Table 2 Accent 1" w:uiPriority="47"/>
-    <w:lsdException w:name="Grid Table 3 Accent 1" w:uiPriority="48"/>
-    <w:lsdException w:name="Grid Table 4 Accent 1" w:uiPriority="49"/>
-    <w:lsdException w:name="Grid Table 5 Dark Accent 1" w:uiPriority="50"/>
-    <w:lsdException w:name="Grid Table 6 Colorful Accent 1" w:uiPriority="51"/>
-    <w:lsdException w:name="Grid Table 7 Colorful Accent 1" w:uiPriority="52"/>
-    <w:lsdException w:name="Grid Table 1 Light Accent 2" w:uiPriority="46"/>
-    <w:lsdException w:name="Grid Table 2 Accent 2" w:uiPriority="47"/>
-    <w:lsdException w:name="Grid Table 3 Accent 2" w:uiPriority="48"/>
-    <w:lsdException w:name="Grid Table 4 Accent 2" w:uiPriority="49"/>
-    <w:lsdException w:name="Grid Table 5 Dark Accent 2" w:uiPriority="50"/>
-    <w:lsdException w:name="Grid Table 6 Colorful Accent 2" w:uiPriority="51"/>
-    <w:lsdException w:name="Grid Table 7 Colorful Accent 2" w:uiPriority="52"/>
-    <w:lsdException w:name="Grid Table 1 Light Accent 3" w:uiPriority="46"/>
-    <w:lsdException w:name="Grid Table 2 Accent 3" w:uiPriority="47"/>
-    <w:lsdException w:name="Grid Table 3 Accent 3" w:uiPriority="48"/>
-    <w:lsdException w:name="Grid Table 4 Accent 3" w:uiPriority="49"/>
-    <w:lsdException w:name="Grid Table 5 Dark Accent 3" w:uiPriority="50"/>
-    <w:lsdException w:name="Grid Table 6 Colorful Accent 3" w:uiPriority="51"/>
-    <w:lsdException w:name="Grid Table 7 Colorful Accent 3" w:uiPriority="52"/>
-    <w:lsdException w:name="Grid Table 1 Light Accent 4" w:uiPriority="46"/>
-    <w:lsdException w:name="Grid Table 2 Accent 4" w:uiPriority="47"/>
-    <w:lsdException w:name="Grid Table 3 Accent 4" w:uiPriority="48"/>
-    <w:lsdException w:name="Grid Table 4 Accent 4" w:uiPriority="49"/>
-    <w:lsdException w:name="Grid Table 5 Dark Accent 4" w:uiPriority="50"/>
-    <w:lsdException w:name="Grid Table 6 Colorful Accent 4" w:uiPriority="51"/>
-    <w:lsdException w:name="Grid Table 7 Colorful Accent 4" w:uiPriority="52"/>
-    <w:lsdException w:name="Grid Table 1 Light Accent 5" w:uiPriority="46"/>
-    <w:lsdException w:name="Grid Table 2 Accent 5" w:uiPriority="47"/>
-    <w:lsdException w:name="Grid Table 3 Accent 5" w:uiPriority="48"/>
-    <w:lsdException w:name="Grid Table 4 Accent 5" w:uiPriority="49"/>
-    <w:lsdException w:name="Grid Table 5 Dark Accent 5" w:uiPriority="50"/>
-    <w:lsdException w:name="Grid Table 6 Colorful Accent 5" w:uiPriority="51"/>
-    <w:lsdException w:name="Grid Table 7 Colorful Accent 5" w:uiPriority="52"/>
-    <w:lsdException w:name="Grid Table 1 Light Accent 6" w:uiPriority="46"/>
-    <w:lsdException w:name="Grid Table 2 Accent 6" w:uiPriority="47"/>
-    <w:lsdException w:name="Grid Table 3 Accent 6" w:uiPriority="48"/>
-    <w:lsdException w:name="Grid Table 4 Accent 6" w:uiPriority="49"/>
-    <w:lsdException w:name="Grid Table 5 Dark Accent 6" w:uiPriority="50"/>
-    <w:lsdException w:name="Grid Table 6 Colorful Accent 6" w:uiPriority="51"/>
-    <w:lsdException w:name="Grid Table 7 Colorful Accent 6" w:uiPriority="52"/>
-    <w:lsdException w:name="List Table 1 Light" w:uiPriority="46"/>
-    <w:lsdException w:name="List Table 2" w:uiPriority="47"/>
-    <w:lsdException w:name="List Table 3" w:uiPriority="48"/>
-    <w:lsdException w:name="List Table 4" w:uiPriority="49"/>
-    <w:lsdException w:name="List Table 5 Dark" w:uiPriority="50"/>
-    <w:lsdException w:name="List Table 6 Colorful" w:uiPriority="51"/>
-    <w:lsdException w:name="List Table 7 Colorful" w:uiPriority="52"/>
-    <w:lsdException w:name="List Table 1 Light Accent 1" w:uiPriority="46"/>
-    <w:lsdException w:name="List Table 2 Accent 1" w:uiPriority="47"/>
-    <w:lsdException w:name="List Table 3 Accent 1" w:uiPriority="48"/>
-    <w:lsdException w:name="List Table 4 Accent 1" w:uiPriority="49"/>
-    <w:lsdException w:name="List Table 5 Dark Accent 1" w:uiPriority="50"/>
-    <w:lsdException w:name="List Table 6 Colorful Accent 1" w:uiPriority="51"/>
-    <w:lsdException w:name="List Table 7 Colorful Accent 1" w:uiPriority="52"/>
-    <w:lsdException w:name="List Table 1 Light Accent 2" w:uiPriority="46"/>
-    <w:lsdException w:name="List Table 2 Accent 2" w:uiPriority="47"/>
-    <w:lsdException w:name="List Table 3 Accent 2" w:uiPriority="48"/>
-    <w:lsdException w:name="List Table 4 Accent 2" w:uiPriority="49"/>
-    <w:lsdException w:name="List Table 5 Dark Accent 2" w:uiPriority="50"/>
-    <w:lsdException w:name="List Table 6 Colorful Accent 2" w:uiPriority="51"/>
-    <w:lsdException w:name="List Table 7 Colorful Accent 2" w:uiPriority="52"/>
-    <w:lsdException w:name="List Table 1 Light Accent 3" w:uiPriority="46"/>
-    <w:lsdException w:name="List Table 2 Accent 3" w:uiPriority="47"/>
-    <w:lsdException w:name="List Table 3 Accent 3" w:uiPriority="48"/>
-    <w:lsdException w:name="List Table 4 Accent 3" w:uiPriority="49"/>
-    <w:lsdException w:name="List Table 5 Dark Accent 3" w:uiPriority="50"/>
-    <w:lsdException w:name="List Table 6 Colorful Accent 3" w:uiPriority="51"/>
-    <w:lsdException w:name="List Table 7 Colorful Accent 3" w:uiPriority="52"/>
-    <w:lsdException w:name="List Table 1 Light Accent 4" w:uiPriority="46"/>
-    <w:lsdException w:name="List Table 2 Accent 4" w:uiPriority="47"/>
-    <w:lsdException w:name="List Table 3 Accent 4" w:uiPriority="48"/>
-    <w:lsdException w:name="List Table 4 Accent 4" w:uiPriority="49"/>
-    <w:lsdException w:name="List Table 5 Dark Accent 4" w:uiPriority="50"/>
-    <w:lsdException w:name="List Table 6 Colorful Accent 4" w:uiPriority="51"/>
-    <w:lsdException w:name="List Table 7 Colorful Accent 4" w:uiPriority="52"/>
-    <w:lsdException w:name="List Table 1 Light Accent 5" w:uiPriority="46"/>
-    <w:lsdException w:name="List Table 2 Accent 5" w:uiPriority="47"/>
-    <w:lsdException w:name="List Table 3 Accent 5" w:uiPriority="48"/>
-    <w:lsdException w:name="List Table 4 Accent 5" w:uiPriority="49"/>
-    <w:lsdException w:name="List Table 5 Dark Accent 5" w:uiPriority="50"/>
-    <w:lsdException w:name="List Table 6 Colorful Accent 5" w:uiPriority="51"/>
-    <w:lsdException w:name="List Table 7 Colorful Accent 5" w:uiPriority="52"/>
-    <w:lsdException w:name="List Table 1 Light Accent 6" w:uiPriority="46"/>
-    <w:lsdException w:name="List Table 2 Accent 6" w:uiPriority="47"/>
-    <w:lsdException w:name="List Table 3 Accent 6" w:uiPriority="48"/>
-    <w:lsdException w:name="List Table 4 Accent 6" w:uiPriority="49"/>
-    <w:lsdException w:name="List Table 5 Dark Accent 6" w:uiPriority="50"/>
-    <w:lsdException w:name="List Table 6 Colorful Accent 6" w:uiPriority="51"/>
-    <w:lsdException w:name="List Table 7 Colorful Accent 6" w:uiPriority="52"/>
-    <w:lsdException w:name="Mention" w:semiHidden="1" w:unhideWhenUsed="1"/>
-    <w:lsdException w:name="Smart Hyperlink" w:semiHidden="1" w:unhideWhenUsed="1"/>
+  <w:latentStyles w:defLockedState="0" w:defUIPriority="99" w:defSemiHidden="1" w:defUnhideWhenUsed="1" w:defQFormat="0" w:count="267">
+    <w:lsdException w:name="Normal" w:semiHidden="0" w:uiPriority="0" w:unhideWhenUsed="0" w:qFormat="1"/>
+    <w:lsdException w:name="heading 1" w:semiHidden="0" w:uiPriority="9" w:unhideWhenUsed="0" w:qFormat="1"/>
+    <w:lsdException w:name="heading 2" w:uiPriority="9" w:qFormat="1"/>
+    <w:lsdException w:name="heading 3" w:uiPriority="9" w:qFormat="1"/>
+    <w:lsdException w:name="heading 4" w:uiPriority="9" w:qFormat="1"/>
+    <w:lsdException w:name="heading 5" w:uiPriority="9" w:qFormat="1"/>
+    <w:lsdException w:name="heading 6" w:uiPriority="9" w:qFormat="1"/>
+    <w:lsdException w:name="heading 7" w:uiPriority="9" w:qFormat="1"/>
+    <w:lsdException w:name="heading 8" w:uiPriority="9" w:qFormat="1"/>
+    <w:lsdException w:name="heading 9" w:uiPriority="9" w:qFormat="1"/>
+    <w:lsdException w:name="toc 1" w:uiPriority="39"/>
+    <w:lsdException w:name="toc 2" w:uiPriority="39"/>
+    <w:lsdException w:name="toc 3" w:uiPriority="39"/>
+    <w:lsdException w:name="toc 4" w:uiPriority="39"/>
+    <w:lsdException w:name="toc 5" w:uiPriority="39"/>
+    <w:lsdException w:name="toc 6" w:uiPriority="39"/>
+    <w:lsdException w:name="toc 7" w:uiPriority="39"/>
+    <w:lsdException w:name="toc 8" w:uiPriority="39"/>
+    <w:lsdException w:name="toc 9" w:uiPriority="39"/>
+    <w:lsdException w:name="caption" w:uiPriority="35" w:qFormat="1"/>
+    <w:lsdException w:name="Title" w:semiHidden="0" w:uiPriority="10" w:unhideWhenUsed="0" w:qFormat="1"/>
+    <w:lsdException w:name="Default Paragraph Font" w:uiPriority="1"/>
+    <w:lsdException w:name="Subtitle" w:semiHidden="0" w:uiPriority="11" w:unhideWhenUsed="0" w:qFormat="1"/>
+    <w:lsdException w:name="Strong" w:semiHidden="0" w:uiPriority="22" w:unhideWhenUsed="0" w:qFormat="1"/>
+    <w:lsdException w:name="Emphasis" w:semiHidden="0" w:uiPriority="20" w:unhideWhenUsed="0" w:qFormat="1"/>
+    <w:lsdException w:name="Table Grid" w:semiHidden="0" w:uiPriority="39" w:unhideWhenUsed="0"/>
+    <w:lsdException w:name="Placeholder Text" w:unhideWhenUsed="0"/>
+    <w:lsdException w:name="No Spacing" w:semiHidden="0" w:uiPriority="1" w:unhideWhenUsed="0" w:qFormat="1"/>
+    <w:lsdException w:name="Light Shading" w:semiHidden="0" w:uiPriority="60" w:unhideWhenUsed="0"/>
+    <w:lsdException w:name="Light List" w:semiHidden="0" w:uiPriority="61" w:unhideWhenUsed="0"/>
+    <w:lsdException w:name="Light Grid" w:semiHidden="0" w:uiPriority="62" w:unhideWhenUsed="0"/>
+    <w:lsdException w:name="Medium Shading 1" w:semiHidden="0" w:uiPriority="63" w:unhideWhenUsed="0"/>
+    <w:lsdException w:name="Medium Shading 2" w:semiHidden="0" w:uiPriority="64" w:unhideWhenUsed="0"/>
+    <w:lsdException w:name="Medium List 1" w:semiHidden="0" w:uiPriority="65" w:unhideWhenUsed="0"/>
+    <w:lsdException w:name="Medium List 2" w:semiHidden="0" w:uiPriority="66" w:unhideWhenUsed="0"/>
+    <w:lsdException w:name="Medium Grid 1" w:semiHidden="0" w:uiPriority="67" w:unhideWhenUsed="0"/>
+    <w:lsdException w:name="Medium Grid 2" w:semiHidden="0" w:uiPriority="68" w:unhideWhenUsed="0"/>
+    <w:lsdException w:name="Medium Grid 3" w:semiHidden="0" w:uiPriority="69" w:unhideWhenUsed="0"/>
+    <w:lsdException w:name="Dark List" w:semiHidden="0" w:uiPriority="70" w:unhideWhenUsed="0"/>
+    <w:lsdException w:name="Colorful Shading" w:semiHidden="0" w:uiPriority="71" w:unhideWhenUsed="0"/>
+    <w:lsdException w:name="Colorful List" w:semiHidden="0" w:uiPriority="72" w:unhideWhenUsed="0"/>
+    <w:lsdException w:name="Colorful Grid" w:semiHidden="0" w:uiPriority="73" w:unhideWhenUsed="0"/>
+    <w:lsdException w:name="Light Shading Accent 1" w:semiHidden="0" w:uiPriority="60" w:unhideWhenUsed="0"/>
+    <w:lsdException w:name="Light List Accent 1" w:semiHidden="0" w:uiPriority="61" w:unhideWhenUsed="0"/>
+    <w:lsdException w:name="Light Grid Accent 1" w:semiHidden="0" w:uiPriority="62" w:unhideWhenUsed="0"/>
+    <w:lsdException w:name="Medium Shading 1 Accent 1" w:semiHidden="0" w:uiPriority="63" w:unhideWhenUsed="0"/>
+    <w:lsdException w:name="Medium Shading 2 Accent 1" w:semiHidden="0" w:uiPriority="64" w:unhideWhenUsed="0"/>
+    <w:lsdException w:name="Medium List 1 Accent 1" w:semiHidden="0" w:uiPriority="65" w:unhideWhenUsed="0"/>
+    <w:lsdException w:name="Revision" w:unhideWhenUsed="0"/>
+    <w:lsdException w:name="List Paragraph" w:semiHidden="0" w:uiPriority="34" w:unhideWhenUsed="0" w:qFormat="1"/>
+    <w:lsdException w:name="Quote" w:semiHidden="0" w:uiPriority="29" w:unhideWhenUsed="0" w:qFormat="1"/>
+    <w:lsdException w:name="Intense Quote" w:semiHidden="0" w:uiPriority="30" w:unhideWhenUsed="0" w:qFormat="1"/>
+    <w:lsdException w:name="Medium List 2 Accent 1" w:semiHidden="0" w:uiPriority="66" w:unhideWhenUsed="0"/>
+    <w:lsdException w:name="Medium Grid 1 Accent 1" w:semiHidden="0" w:uiPriority="67" w:unhideWhenUsed="0"/>
+    <w:lsdException w:name="Medium Grid 2 Accent 1" w:semiHidden="0" w:uiPriority="68" w:unhideWhenUsed="0"/>
+    <w:lsdException w:name="Medium Grid 3 Accent 1" w:semiHidden="0" w:uiPriority="69" w:unhideWhenUsed="0"/>
+    <w:lsdException w:name="Dark List Accent 1" w:semiHidden="0" w:uiPriority="70" w:unhideWhenUsed="0"/>
+    <w:lsdException w:name="Colorful Shading Accent 1" w:semiHidden="0" w:uiPriority="71" w:unhideWhenUsed="0"/>
+    <w:lsdException w:name="Colorful List Accent 1" w:semiHidden="0" w:uiPriority="72" w:unhideWhenUsed="0"/>
+    <w:lsdException w:name="Colorful Grid Accent 1" w:semiHidden="0" w:uiPriority="73" w:unhideWhenUsed="0"/>
+    <w:lsdException w:name="Light Shading Accent 2" w:semiHidden="0" w:uiPriority="60" w:unhideWhenUsed="0"/>
+    <w:lsdException w:name="Light List Accent 2" w:semiHidden="0" w:uiPriority="61" w:unhideWhenUsed="0"/>
+    <w:lsdException w:name="Light Grid Accent 2" w:semiHidden="0" w:uiPriority="62" w:unhideWhenUsed="0"/>
+    <w:lsdException w:name="Medium Shading 1 Accent 2" w:semiHidden="0" w:uiPriority="63" w:unhideWhenUsed="0"/>
+    <w:lsdException w:name="Medium Shading 2 Accent 2" w:semiHidden="0" w:uiPriority="64" w:unhideWhenUsed="0"/>
+    <w:lsdException w:name="Medium List 1 Accent 2" w:semiHidden="0" w:uiPriority="65" w:unhideWhenUsed="0"/>
+    <w:lsdException w:name="Medium List 2 Accent 2" w:semiHidden="0" w:uiPriority="66" w:unhideWhenUsed="0"/>
+    <w:lsdException w:name="Medium Grid 1 Accent 2" w:semiHidden="0" w:uiPriority="67" w:unhideWhenUsed="0"/>
+    <w:lsdException w:name="Medium Grid 2 Accent 2" w:semiHidden="0" w:uiPriority="68" w:unhideWhenUsed="0"/>
+    <w:lsdException w:name="Medium Grid 3 Accent 2" w:semiHidden="0" w:uiPriority="69" w:unhideWhenUsed="0"/>
+    <w:lsdException w:name="Dark List Accent 2" w:semiHidden="0" w:uiPriority="70" w:unhideWhenUsed="0"/>
+    <w:lsdException w:name="Colorful Shading Accent 2" w:semiHidden="0" w:uiPriority="71" w:unhideWhenUsed="0"/>
+    <w:lsdException w:name="Colorful List Accent 2" w:semiHidden="0" w:uiPriority="72" w:unhideWhenUsed="0"/>
+    <w:lsdException w:name="Colorful Grid Accent 2" w:semiHidden="0" w:uiPriority="73" w:unhideWhenUsed="0"/>
+    <w:lsdException w:name="Light Shading Accent 3" w:semiHidden="0" w:uiPriority="60" w:unhideWhenUsed="0"/>
+    <w:lsdException w:name="Light List Accent 3" w:semiHidden="0" w:uiPriority="61" w:unhideWhenUsed="0"/>
+    <w:lsdException w:name="Light Grid Accent 3" w:semiHidden="0" w:uiPriority="62" w:unhideWhenUsed="0"/>
+    <w:lsdException w:name="Medium Shading 1 Accent 3" w:semiHidden="0" w:uiPriority="63" w:unhideWhenUsed="0"/>
+    <w:lsdException w:name="Medium Shading 2 Accent 3" w:semiHidden="0" w:uiPriority="64" w:unhideWhenUsed="0"/>
+    <w:lsdException w:name="Medium List 1 Accent 3" w:semiHidden="0" w:uiPriority="65" w:unhideWhenUsed="0"/>
+    <w:lsdException w:name="Medium List 2 Accent 3" w:semiHidden="0" w:uiPriority="66" w:unhideWhenUsed="0"/>
+    <w:lsdException w:name="Medium Grid 1 Accent 3" w:semiHidden="0" w:uiPriority="67" w:unhideWhenUsed="0"/>
+    <w:lsdException w:name="Medium Grid 2 Accent 3" w:semiHidden="0" w:uiPriority="68" w:unhideWhenUsed="0"/>
+    <w:lsdException w:name="Medium Grid 3 Accent 3" w:semiHidden="0" w:uiPriority="69" w:unhideWhenUsed="0"/>
+    <w:lsdException w:name="Dark List Accent 3" w:semiHidden="0" w:uiPriority="70" w:unhideWhenUsed="0"/>
+    <w:lsdException w:name="Colorful Shading Accent 3" w:semiHidden="0" w:uiPriority="71" w:unhideWhenUsed="0"/>
+    <w:lsdException w:name="Colorful List Accent 3" w:semiHidden="0" w:uiPriority="72" w:unhideWhenUsed="0"/>
+    <w:lsdException w:name="Colorful Grid Accent 3" w:semiHidden="0" w:uiPriority="73" w:unhideWhenUsed="0"/>
+    <w:lsdException w:name="Light Shading Accent 4" w:semiHidden="0" w:uiPriority="60" w:unhideWhenUsed="0"/>
+    <w:lsdException w:name="Light List Accent 4" w:semiHidden="0" w:uiPriority="61" w:unhideWhenUsed="0"/>
+    <w:lsdException w:name="Light Grid Accent 4" w:semiHidden="0" w:uiPriority="62" w:unhideWhenUsed="0"/>
+    <w:lsdException w:name="Medium Shading 1 Accent 4" w:semiHidden="0" w:uiPriority="63" w:unhideWhenUsed="0"/>
+    <w:lsdException w:name="Medium Shading 2 Accent 4" w:semiHidden="0" w:uiPriority="64" w:unhideWhenUsed="0"/>
+    <w:lsdException w:name="Medium List 1 Accent 4" w:semiHidden="0" w:uiPriority="65" w:unhideWhenUsed="0"/>
+    <w:lsdException w:name="Medium List 2 Accent 4" w:semiHidden="0" w:uiPriority="66" w:unhideWhenUsed="0"/>
+    <w:lsdException w:name="Medium Grid 1 Accent 4" w:semiHidden="0" w:uiPriority="67" w:unhideWhenUsed="0"/>
+    <w:lsdException w:name="Medium Grid 2 Accent 4" w:semiHidden="0" w:uiPriority="68" w:unhideWhenUsed="0"/>
+    <w:lsdException w:name="Medium Grid 3 Accent 4" w:semiHidden="0" w:uiPriority="69" w:unhideWhenUsed="0"/>
+    <w:lsdException w:name="Dark List Accent 4" w:semiHidden="0" w:uiPriority="70" w:unhideWhenUsed="0"/>
+    <w:lsdException w:name="Colorful Shading Accent 4" w:semiHidden="0" w:uiPriority="71" w:unhideWhenUsed="0"/>
+    <w:lsdException w:name="Colorful List Accent 4" w:semiHidden="0" w:uiPriority="72" w:unhideWhenUsed="0"/>
+    <w:lsdException w:name="Colorful Grid Accent 4" w:semiHidden="0" w:uiPriority="73" w:unhideWhenUsed="0"/>
+    <w:lsdException w:name="Light Shading Accent 5" w:semiHidden="0" w:uiPriority="60" w:unhideWhenUsed="0"/>
+    <w:lsdException w:name="Light List Accent 5" w:semiHidden="0" w:uiPriority="61" w:unhideWhenUsed="0"/>
+    <w:lsdException w:name="Light Grid Accent 5" w:semiHidden="0" w:uiPriority="62" w:unhideWhenUsed="0"/>
+    <w:lsdException w:name="Medium Shading 1 Accent 5" w:semiHidden="0" w:uiPriority="63" w:unhideWhenUsed="0"/>
+    <w:lsdException w:name="Medium Shading 2 Accent 5" w:semiHidden="0" w:uiPriority="64" w:unhideWhenUsed="0"/>
+    <w:lsdException w:name="Medium List 1 Accent 5" w:semiHidden="0" w:uiPriority="65" w:unhideWhenUsed="0"/>
+    <w:lsdException w:name="Medium List 2 Accent 5" w:semiHidden="0" w:uiPriority="66" w:unhideWhenUsed="0"/>
+    <w:lsdException w:name="Medium Grid 1 Accent 5" w:semiHidden="0" w:uiPriority="67" w:unhideWhenUsed="0"/>
+    <w:lsdException w:name="Medium Grid 2 Accent 5" w:semiHidden="0" w:uiPriority="68" w:unhideWhenUsed="0"/>
+    <w:lsdException w:name="Medium Grid 3 Accent 5" w:semiHidden="0" w:uiPriority="69" w:unhideWhenUsed="0"/>
+    <w:lsdException w:name="Dark List Accent 5" w:semiHidden="0" w:uiPriority="70" w:unhideWhenUsed="0"/>
+    <w:lsdException w:name="Colorful Shading Accent 5" w:semiHidden="0" w:uiPriority="71" w:unhideWhenUsed="0"/>
+    <w:lsdException w:name="Colorful List Accent 5" w:semiHidden="0" w:uiPriority="72" w:unhideWhenUsed="0"/>
+    <w:lsdException w:name="Colorful Grid Accent 5" w:semiHidden="0" w:uiPriority="73" w:unhideWhenUsed="0"/>
+    <w:lsdException w:name="Light Shading Accent 6" w:semiHidden="0" w:uiPriority="60" w:unhideWhenUsed="0"/>
+    <w:lsdException w:name="Light List Accent 6" w:semiHidden="0" w:uiPriority="61" w:unhideWhenUsed="0"/>
+    <w:lsdException w:name="Light Grid Accent 6" w:semiHidden="0" w:uiPriority="62" w:unhideWhenUsed="0"/>
+    <w:lsdException w:name="Medium Shading 1 Accent 6" w:semiHidden="0" w:uiPriority="63" w:unhideWhenUsed="0"/>
+    <w:lsdException w:name="Medium Shading 2 Accent 6" w:semiHidden="0" w:uiPriority="64" w:unhideWhenUsed="0"/>
+    <w:lsdException w:name="Medium List 1 Accent 6" w:semiHidden="0" w:uiPriority="65" w:unhideWhenUsed="0"/>
+    <w:lsdException w:name="Medium List 2 Accent 6" w:semiHidden="0" w:uiPriority="66" w:unhideWhenUsed="0"/>
+    <w:lsdException w:name="Medium Grid 1 Accent 6" w:semiHidden="0" w:uiPriority="67" w:unhideWhenUsed="0"/>
+    <w:lsdException w:name="Medium Grid 2 Accent 6" w:semiHidden="0" w:uiPriority="68" w:unhideWhenUsed="0"/>
+    <w:lsdException w:name="Medium Grid 3 Accent 6" w:semiHidden="0" w:uiPriority="69" w:unhideWhenUsed="0"/>
+    <w:lsdException w:name="Dark List Accent 6" w:semiHidden="0" w:uiPriority="70" w:unhideWhenUsed="0"/>
+    <w:lsdException w:name="Colorful Shading Accent 6" w:semiHidden="0" w:uiPriority="71" w:unhideWhenUsed="0"/>
+    <w:lsdException w:name="Colorful List Accent 6" w:semiHidden="0" w:uiPriority="72" w:unhideWhenUsed="0"/>
+    <w:lsdException w:name="Colorful Grid Accent 6" w:semiHidden="0" w:uiPriority="73" w:unhideWhenUsed="0"/>
+    <w:lsdException w:name="Subtle Emphasis" w:semiHidden="0" w:uiPriority="19" w:unhideWhenUsed="0" w:qFormat="1"/>
+    <w:lsdException w:name="Intense Emphasis" w:semiHidden="0" w:uiPriority="21" w:unhideWhenUsed="0" w:qFormat="1"/>
+    <w:lsdException w:name="Subtle Reference" w:semiHidden="0" w:uiPriority="31" w:unhideWhenUsed="0" w:qFormat="1"/>
+    <w:lsdException w:name="Intense Reference" w:semiHidden="0" w:uiPriority="32" w:unhideWhenUsed="0" w:qFormat="1"/>
+    <w:lsdException w:name="Book Title" w:semiHidden="0" w:uiPriority="33" w:unhideWhenUsed="0" w:qFormat="1"/>
+    <w:lsdException w:name="Bibliography" w:uiPriority="37"/>
+    <w:lsdException w:name="TOC Heading" w:uiPriority="39" w:qFormat="1"/>
   </w:latentStyles>
   <w:style w:type="paragraph" w:default="1" w:styleId="Normal">
     <w:name w:val="Normal"/>
@@ -5209,6 +5000,7 @@
     <w:uiPriority w:val="99"/>
     <w:semiHidden/>
     <w:unhideWhenUsed/>
+    <w:qFormat/>
     <w:tblPr>
       <w:tblInd w:w="0" w:type="dxa"/>
       <w:tblCellMar>
@@ -5287,6 +5079,7 @@
       <w:lang w:eastAsia="en-US"/>
     </w:rPr>
     <w:tblPr>
+      <w:tblInd w:w="0" w:type="dxa"/>
       <w:tblBorders>
         <w:top w:val="single" w:sz="4" w:space="0" w:color="auto"/>
         <w:left w:val="single" w:sz="4" w:space="0" w:color="auto"/>
@@ -5295,6 +5088,12 @@
         <w:insideH w:val="single" w:sz="4" w:space="0" w:color="auto"/>
         <w:insideV w:val="single" w:sz="4" w:space="0" w:color="auto"/>
       </w:tblBorders>
+      <w:tblCellMar>
+        <w:top w:w="0" w:type="dxa"/>
+        <w:left w:w="108" w:type="dxa"/>
+        <w:bottom w:w="0" w:type="dxa"/>
+        <w:right w:w="108" w:type="dxa"/>
+      </w:tblCellMar>
     </w:tblPr>
   </w:style>
 </w:styles>
@@ -5343,7 +5142,7 @@
     </a:clrScheme>
     <a:fontScheme name="Office">
       <a:majorFont>
-        <a:latin typeface="Calibri Light" panose="020F0302020204030204"/>
+        <a:latin typeface="Calibri Light"/>
         <a:ea typeface=""/>
         <a:cs typeface=""/>
         <a:font script="Jpan" typeface="游ゴシック Light"/>
@@ -5395,7 +5194,7 @@
         <a:font script="Tfng" typeface="Ebrima"/>
       </a:majorFont>
       <a:minorFont>
-        <a:latin typeface="Calibri" panose="020F0502020204030204"/>
+        <a:latin typeface="Calibri"/>
         <a:ea typeface=""/>
         <a:cs typeface=""/>
         <a:font script="Jpan" typeface="游明朝"/>
@@ -5589,7 +5388,7 @@
   <a:extraClrSchemeLst/>
   <a:extLst>
     <a:ext uri="{05A4C25C-085E-4340-85A3-A5531E510DB2}">
-      <thm15:themeFamily xmlns:thm15="http://schemas.microsoft.com/office/thememl/2012/main" name="Office Theme" id="{62F939B6-93AF-4DB8-9C6B-D6C7DFDC589F}" vid="{4A3C46E8-61CC-4603-A589-7422A47A8E4A}"/>
+      <thm15:themeFamily xmlns="" xmlns:thm15="http://schemas.microsoft.com/office/thememl/2012/main" name="Office Theme" id="{62F939B6-93AF-4DB8-9C6B-D6C7DFDC589F}" vid="{4A3C46E8-61CC-4603-A589-7422A47A8E4A}"/>
     </a:ext>
   </a:extLst>
 </a:theme>

--- a/00_GESTAO_GERAL/05_ORDEM_SERVICO/03_OS4776/01_GESTAO/OS 4776 - Documento de Acompanhamento.docx
+++ b/00_GESTAO_GERAL/05_ORDEM_SERVICO/03_OS4776/01_GESTAO/OS 4776 - Documento de Acompanhamento.docx
@@ -590,7 +590,14 @@
                 <w:sz w:val="24"/>
                 <w:szCs w:val="24"/>
               </w:rPr>
-              <w:t>135</w:t>
+              <w:t>13</w:t>
+            </w:r>
+            <w:r>
+              <w:rPr>
+                <w:sz w:val="24"/>
+                <w:szCs w:val="24"/>
+              </w:rPr>
+              <w:t>2</w:t>
             </w:r>
             <w:r>
               <w:rPr>
@@ -618,7 +625,23 @@
                 <w:sz w:val="24"/>
                 <w:szCs w:val="24"/>
               </w:rPr>
-              <w:t>Acréscimo de 3 PF por alteração de casos de usos</w:t>
+              <w:t xml:space="preserve">Acréscimo de </w:t>
+            </w:r>
+            <w:proofErr w:type="gramStart"/>
+            <w:r>
+              <w:rPr>
+                <w:sz w:val="24"/>
+                <w:szCs w:val="24"/>
+              </w:rPr>
+              <w:t>3</w:t>
+            </w:r>
+            <w:proofErr w:type="gramEnd"/>
+            <w:r>
+              <w:rPr>
+                <w:sz w:val="24"/>
+                <w:szCs w:val="24"/>
+              </w:rPr>
+              <w:t xml:space="preserve"> PF por alteração de casos de usos</w:t>
             </w:r>
           </w:p>
         </w:tc>
@@ -1577,7 +1600,13 @@
               <w:jc w:val="center"/>
             </w:pPr>
             <w:r>
-              <w:t>16/09/16</w:t>
+              <w:t>1</w:t>
+            </w:r>
+            <w:r>
+              <w:t>7</w:t>
+            </w:r>
+            <w:r>
+              <w:t>/09/16</w:t>
             </w:r>
           </w:p>
         </w:tc>
@@ -1728,7 +1757,10 @@
               <w:jc w:val="center"/>
             </w:pPr>
             <w:r>
-              <w:t>06</w:t>
+              <w:t>0</w:t>
+            </w:r>
+            <w:r>
+              <w:t>7</w:t>
             </w:r>
             <w:r>
               <w:t>/</w:t>
@@ -1799,7 +1831,13 @@
               <w:jc w:val="center"/>
             </w:pPr>
             <w:r>
-              <w:t>13/10/16</w:t>
+              <w:t>1</w:t>
+            </w:r>
+            <w:r>
+              <w:t>5</w:t>
+            </w:r>
+            <w:r>
+              <w:t>/10/16</w:t>
             </w:r>
           </w:p>
         </w:tc>
@@ -1861,7 +1899,7 @@
               <w:jc w:val="center"/>
             </w:pPr>
             <w:r>
-              <w:t>07</w:t>
+              <w:t>10</w:t>
             </w:r>
             <w:r>
               <w:t>/</w:t>
@@ -1932,7 +1970,10 @@
               <w:jc w:val="center"/>
             </w:pPr>
             <w:r>
-              <w:t>05</w:t>
+              <w:t>0</w:t>
+            </w:r>
+            <w:r>
+              <w:t>8</w:t>
             </w:r>
             <w:r>
               <w:t>/0</w:t>
@@ -3258,7 +3299,7 @@
               <w:rPr>
                 <w:b/>
               </w:rPr>
-              <w:t>5</w:t>
+              <w:t>7</w:t>
             </w:r>
           </w:p>
         </w:tc>
@@ -3384,6 +3425,15 @@
                 <w:szCs w:val="20"/>
               </w:rPr>
             </w:pPr>
+            <w:proofErr w:type="gramStart"/>
+            <w:r>
+              <w:rPr>
+                <w:b/>
+                <w:szCs w:val="20"/>
+              </w:rPr>
+              <w:t>0</w:t>
+            </w:r>
+            <w:proofErr w:type="gramEnd"/>
           </w:p>
         </w:tc>
         <w:tc>
@@ -3668,6 +3718,13 @@
                 <w:szCs w:val="20"/>
               </w:rPr>
             </w:pPr>
+            <w:r>
+              <w:rPr>
+                <w:b/>
+                <w:szCs w:val="20"/>
+              </w:rPr>
+              <w:t>0,00</w:t>
+            </w:r>
           </w:p>
         </w:tc>
         <w:tc>
@@ -3773,6 +3830,13 @@
                 <w:szCs w:val="20"/>
               </w:rPr>
             </w:pPr>
+            <w:r>
+              <w:rPr>
+                <w:b/>
+                <w:szCs w:val="20"/>
+              </w:rPr>
+              <w:t>0,00</w:t>
+            </w:r>
           </w:p>
         </w:tc>
         <w:tc>
@@ -4347,22 +4411,28 @@
               <w:rPr>
                 <w:b/>
               </w:rPr>
-              <w:t>33</w:t>
+              <w:t>3</w:t>
+            </w:r>
+            <w:r>
+              <w:rPr>
+                <w:b/>
+              </w:rPr>
+              <w:t>4</w:t>
             </w:r>
             <w:r>
               <w:rPr>
                 <w:b/>
               </w:rPr>
               <w:t>,</w:t>
-            </w:r>
-            <w:r>
-              <w:rPr>
-                <w:b/>
-              </w:rPr>
-              <w:t>8</w:t>
             </w:r>
             <w:bookmarkStart w:id="0" w:name="_GoBack"/>
             <w:bookmarkEnd w:id="0"/>
+            <w:r>
+              <w:rPr>
+                <w:b/>
+              </w:rPr>
+              <w:t>3</w:t>
+            </w:r>
           </w:p>
         </w:tc>
         <w:tc>
@@ -4536,15 +4606,38 @@
         <w:t xml:space="preserve"> registrada no modelo de casos de usos e no dicionário de dados.</w:t>
       </w:r>
     </w:p>
-    <w:p/>
     <w:p>
-      <w:pPr>
-        <w:rPr>
-          <w:b/>
-          <w:sz w:val="24"/>
-          <w:szCs w:val="24"/>
-        </w:rPr>
-      </w:pPr>
+      <w:r>
+        <w:t xml:space="preserve">Acréscimo de 68 dias corridos devido ao </w:t>
+      </w:r>
+      <w:r>
+        <w:t>acréscimo</w:t>
+      </w:r>
+      <w:r>
+        <w:t xml:space="preserve"> </w:t>
+      </w:r>
+      <w:r>
+        <w:t xml:space="preserve">de 10 pontos de função de recontagem </w:t>
+      </w:r>
+      <w:r>
+        <w:t xml:space="preserve">e </w:t>
+      </w:r>
+      <w:r>
+        <w:t xml:space="preserve">mais </w:t>
+      </w:r>
+      <w:proofErr w:type="gramStart"/>
+      <w:r>
+        <w:t>3</w:t>
+      </w:r>
+      <w:proofErr w:type="gramEnd"/>
+      <w:r>
+        <w:t xml:space="preserve"> de alteração.</w:t>
+      </w:r>
+      <w:r>
+        <w:t xml:space="preserve"> Totalizando 132 dias corridos.</w:t>
+      </w:r>
+    </w:p>
+    <w:p>
       <w:r>
         <w:rPr>
           <w:b/>
@@ -4562,7 +4655,6 @@
         <w:t>:</w:t>
       </w:r>
     </w:p>
-    <w:p/>
     <w:p/>
     <w:p/>
     <w:sectPr>
@@ -4669,7 +4761,7 @@
         <v:shape id="_x0000_s2051" type="#_x0000_t75" style="position:absolute;margin-left:275.05pt;margin-top:-9.15pt;width:211.25pt;height:35.9pt;z-index:251656704">
           <v:imagedata r:id="rId1" o:title=""/>
         </v:shape>
-        <o:OLEObject Type="Embed" ProgID="PBrush" ShapeID="_x0000_s2051" DrawAspect="Content" ObjectID="_1536062118" r:id="rId2"/>
+        <o:OLEObject Type="Embed" ProgID="PBrush" ShapeID="_x0000_s2051" DrawAspect="Content" ObjectID="_1537265176" r:id="rId2"/>
       </w:pict>
     </w:r>
   </w:p>
@@ -4735,7 +4827,7 @@
                   <a:blip r:embed="rId1">
                     <a:extLst>
                       <a:ext uri="{28A0092B-C50C-407E-A947-70E740481C1C}">
-                        <a14:useLocalDpi xmlns="" xmlns:wpc="http://schemas.microsoft.com/office/word/2010/wordprocessingCanvas" xmlns:cx="http://schemas.microsoft.com/office/drawing/2014/chartex" xmlns:cx1="http://schemas.microsoft.com/office/drawing/2015/9/8/chartex" xmlns:cx2="http://schemas.microsoft.com/office/drawing/2015/10/21/chartex" xmlns:mc="http://schemas.openxmlformats.org/markup-compatibility/2006" xmlns:o="urn:schemas-microsoft-com:office:office" xmlns:v="urn:schemas-microsoft-com:vml" xmlns:wp14="http://schemas.microsoft.com/office/word/2010/wordprocessingDrawing" xmlns:w10="urn:schemas-microsoft-com:office:word" xmlns:w="http://schemas.openxmlformats.org/wordprocessingml/2006/main" xmlns:w14="http://schemas.microsoft.com/office/word/2010/wordml" xmlns:w15="http://schemas.microsoft.com/office/word/2012/wordml" xmlns:w16se="http://schemas.microsoft.com/office/word/2015/wordml/symex" xmlns:wpg="http://schemas.microsoft.com/office/word/2010/wordprocessingGroup" xmlns:wpi="http://schemas.microsoft.com/office/word/2010/wordprocessingInk" xmlns:wps="http://schemas.microsoft.com/office/word/2010/wordprocessingShape" xmlns:a14="http://schemas.microsoft.com/office/drawing/2010/main" val="0"/>
+                        <a14:useLocalDpi xmlns:a14="http://schemas.microsoft.com/office/drawing/2010/main" xmlns:wps="http://schemas.microsoft.com/office/word/2010/wordprocessingShape" xmlns:wpi="http://schemas.microsoft.com/office/word/2010/wordprocessingInk" xmlns:wpg="http://schemas.microsoft.com/office/word/2010/wordprocessingGroup" xmlns:w16se="http://schemas.microsoft.com/office/word/2015/wordml/symex" xmlns:w15="http://schemas.microsoft.com/office/word/2012/wordml" xmlns:w14="http://schemas.microsoft.com/office/word/2010/wordml" xmlns:w="http://schemas.openxmlformats.org/wordprocessingml/2006/main" xmlns:w10="urn:schemas-microsoft-com:office:word" xmlns:wp14="http://schemas.microsoft.com/office/word/2010/wordprocessingDrawing" xmlns:v="urn:schemas-microsoft-com:vml" xmlns:o="urn:schemas-microsoft-com:office:office" xmlns:mc="http://schemas.openxmlformats.org/markup-compatibility/2006" xmlns:cx2="http://schemas.microsoft.com/office/drawing/2015/10/21/chartex" xmlns:cx1="http://schemas.microsoft.com/office/drawing/2015/9/8/chartex" xmlns:cx="http://schemas.microsoft.com/office/drawing/2014/chartex" xmlns:wpc="http://schemas.microsoft.com/office/word/2010/wordprocessingCanvas" xmlns="" val="0"/>
                       </a:ext>
                     </a:extLst>
                   </a:blip>
@@ -4794,7 +4886,7 @@
                   <a:blip r:embed="rId2">
                     <a:extLst>
                       <a:ext uri="{28A0092B-C50C-407E-A947-70E740481C1C}">
-                        <a14:useLocalDpi xmlns="" xmlns:wpc="http://schemas.microsoft.com/office/word/2010/wordprocessingCanvas" xmlns:cx="http://schemas.microsoft.com/office/drawing/2014/chartex" xmlns:cx1="http://schemas.microsoft.com/office/drawing/2015/9/8/chartex" xmlns:cx2="http://schemas.microsoft.com/office/drawing/2015/10/21/chartex" xmlns:mc="http://schemas.openxmlformats.org/markup-compatibility/2006" xmlns:o="urn:schemas-microsoft-com:office:office" xmlns:v="urn:schemas-microsoft-com:vml" xmlns:wp14="http://schemas.microsoft.com/office/word/2010/wordprocessingDrawing" xmlns:w10="urn:schemas-microsoft-com:office:word" xmlns:w="http://schemas.openxmlformats.org/wordprocessingml/2006/main" xmlns:w14="http://schemas.microsoft.com/office/word/2010/wordml" xmlns:w15="http://schemas.microsoft.com/office/word/2012/wordml" xmlns:w16se="http://schemas.microsoft.com/office/word/2015/wordml/symex" xmlns:wpg="http://schemas.microsoft.com/office/word/2010/wordprocessingGroup" xmlns:wpi="http://schemas.microsoft.com/office/word/2010/wordprocessingInk" xmlns:wps="http://schemas.microsoft.com/office/word/2010/wordprocessingShape" xmlns:a14="http://schemas.microsoft.com/office/drawing/2010/main" val="0"/>
+                        <a14:useLocalDpi xmlns:a14="http://schemas.microsoft.com/office/drawing/2010/main" xmlns:wps="http://schemas.microsoft.com/office/word/2010/wordprocessingShape" xmlns:wpi="http://schemas.microsoft.com/office/word/2010/wordprocessingInk" xmlns:wpg="http://schemas.microsoft.com/office/word/2010/wordprocessingGroup" xmlns:w16se="http://schemas.microsoft.com/office/word/2015/wordml/symex" xmlns:w15="http://schemas.microsoft.com/office/word/2012/wordml" xmlns:w14="http://schemas.microsoft.com/office/word/2010/wordml" xmlns:w="http://schemas.openxmlformats.org/wordprocessingml/2006/main" xmlns:w10="urn:schemas-microsoft-com:office:word" xmlns:wp14="http://schemas.microsoft.com/office/word/2010/wordprocessingDrawing" xmlns:v="urn:schemas-microsoft-com:vml" xmlns:o="urn:schemas-microsoft-com:office:office" xmlns:mc="http://schemas.openxmlformats.org/markup-compatibility/2006" xmlns:cx2="http://schemas.microsoft.com/office/drawing/2015/10/21/chartex" xmlns:cx1="http://schemas.microsoft.com/office/drawing/2015/9/8/chartex" xmlns:cx="http://schemas.microsoft.com/office/drawing/2014/chartex" xmlns:wpc="http://schemas.microsoft.com/office/word/2010/wordprocessingCanvas" xmlns="" val="0"/>
                       </a:ext>
                     </a:extLst>
                   </a:blip>
@@ -5096,6 +5188,99 @@
       </w:tblCellMar>
     </w:tblPr>
   </w:style>
+  <w:style w:type="character" w:styleId="Refdecomentrio">
+    <w:name w:val="annotation reference"/>
+    <w:basedOn w:val="Fontepargpadro"/>
+    <w:uiPriority w:val="99"/>
+    <w:semiHidden/>
+    <w:unhideWhenUsed/>
+    <w:rsid w:val="006E2E72"/>
+    <w:rPr>
+      <w:sz w:val="16"/>
+      <w:szCs w:val="16"/>
+    </w:rPr>
+  </w:style>
+  <w:style w:type="paragraph" w:styleId="Textodecomentrio">
+    <w:name w:val="annotation text"/>
+    <w:basedOn w:val="Normal"/>
+    <w:link w:val="TextodecomentrioChar"/>
+    <w:uiPriority w:val="99"/>
+    <w:semiHidden/>
+    <w:unhideWhenUsed/>
+    <w:rsid w:val="006E2E72"/>
+    <w:rPr>
+      <w:sz w:val="20"/>
+      <w:szCs w:val="20"/>
+    </w:rPr>
+  </w:style>
+  <w:style w:type="character" w:customStyle="1" w:styleId="TextodecomentrioChar">
+    <w:name w:val="Texto de comentário Char"/>
+    <w:basedOn w:val="Fontepargpadro"/>
+    <w:link w:val="Textodecomentrio"/>
+    <w:uiPriority w:val="99"/>
+    <w:semiHidden/>
+    <w:rsid w:val="006E2E72"/>
+    <w:rPr>
+      <w:lang w:eastAsia="en-US"/>
+    </w:rPr>
+  </w:style>
+  <w:style w:type="paragraph" w:styleId="Assuntodocomentrio">
+    <w:name w:val="annotation subject"/>
+    <w:basedOn w:val="Textodecomentrio"/>
+    <w:next w:val="Textodecomentrio"/>
+    <w:link w:val="AssuntodocomentrioChar"/>
+    <w:uiPriority w:val="99"/>
+    <w:semiHidden/>
+    <w:unhideWhenUsed/>
+    <w:rsid w:val="006E2E72"/>
+    <w:rPr>
+      <w:b/>
+      <w:bCs/>
+    </w:rPr>
+  </w:style>
+  <w:style w:type="character" w:customStyle="1" w:styleId="AssuntodocomentrioChar">
+    <w:name w:val="Assunto do comentário Char"/>
+    <w:basedOn w:val="TextodecomentrioChar"/>
+    <w:link w:val="Assuntodocomentrio"/>
+    <w:uiPriority w:val="99"/>
+    <w:semiHidden/>
+    <w:rsid w:val="006E2E72"/>
+    <w:rPr>
+      <w:b/>
+      <w:bCs/>
+    </w:rPr>
+  </w:style>
+  <w:style w:type="paragraph" w:styleId="Textodebalo">
+    <w:name w:val="Balloon Text"/>
+    <w:basedOn w:val="Normal"/>
+    <w:link w:val="TextodebaloChar"/>
+    <w:uiPriority w:val="99"/>
+    <w:semiHidden/>
+    <w:unhideWhenUsed/>
+    <w:rsid w:val="006E2E72"/>
+    <w:pPr>
+      <w:spacing w:after="0"/>
+    </w:pPr>
+    <w:rPr>
+      <w:rFonts w:ascii="Tahoma" w:hAnsi="Tahoma" w:cs="Tahoma"/>
+      <w:sz w:val="16"/>
+      <w:szCs w:val="16"/>
+    </w:rPr>
+  </w:style>
+  <w:style w:type="character" w:customStyle="1" w:styleId="TextodebaloChar">
+    <w:name w:val="Texto de balão Char"/>
+    <w:basedOn w:val="Fontepargpadro"/>
+    <w:link w:val="Textodebalo"/>
+    <w:uiPriority w:val="99"/>
+    <w:semiHidden/>
+    <w:rsid w:val="006E2E72"/>
+    <w:rPr>
+      <w:rFonts w:ascii="Tahoma" w:hAnsi="Tahoma" w:cs="Tahoma"/>
+      <w:sz w:val="16"/>
+      <w:szCs w:val="16"/>
+      <w:lang w:eastAsia="en-US"/>
+    </w:rPr>
+  </w:style>
 </w:styles>
 </file>
 
@@ -5388,7 +5573,7 @@
   <a:extraClrSchemeLst/>
   <a:extLst>
     <a:ext uri="{05A4C25C-085E-4340-85A3-A5531E510DB2}">
-      <thm15:themeFamily xmlns="" xmlns:thm15="http://schemas.microsoft.com/office/thememl/2012/main" name="Office Theme" id="{62F939B6-93AF-4DB8-9C6B-D6C7DFDC589F}" vid="{4A3C46E8-61CC-4603-A589-7422A47A8E4A}"/>
+      <thm15:themeFamily xmlns:thm15="http://schemas.microsoft.com/office/thememl/2012/main" xmlns="" name="Office Theme" id="{62F939B6-93AF-4DB8-9C6B-D6C7DFDC589F}" vid="{4A3C46E8-61CC-4603-A589-7422A47A8E4A}"/>
     </a:ext>
   </a:extLst>
 </a:theme>

--- a/00_GESTAO_GERAL/05_ORDEM_SERVICO/03_OS4776/01_GESTAO/OS 4776 - Documento de Acompanhamento.docx
+++ b/00_GESTAO_GERAL/05_ORDEM_SERVICO/03_OS4776/01_GESTAO/OS 4776 - Documento de Acompanhamento.docx
@@ -1,6 +1,6 @@
 
 <file path=word/document.xml><?xml version="1.0" encoding="utf-8"?>
-<w:document xmlns:ve="http://schemas.openxmlformats.org/markup-compatibility/2006" xmlns:o="urn:schemas-microsoft-com:office:office" xmlns:r="http://schemas.openxmlformats.org/officeDocument/2006/relationships" xmlns:m="http://schemas.openxmlformats.org/officeDocument/2006/math" xmlns:v="urn:schemas-microsoft-com:vml" xmlns:wp="http://schemas.openxmlformats.org/drawingml/2006/wordprocessingDrawing" xmlns:w10="urn:schemas-microsoft-com:office:word" xmlns:w="http://schemas.openxmlformats.org/wordprocessingml/2006/main" xmlns:wne="http://schemas.microsoft.com/office/word/2006/wordml">
+<w:document xmlns:wpc="http://schemas.microsoft.com/office/word/2010/wordprocessingCanvas" xmlns:cx="http://schemas.microsoft.com/office/drawing/2014/chartex" xmlns:cx1="http://schemas.microsoft.com/office/drawing/2015/9/8/chartex" xmlns:cx2="http://schemas.microsoft.com/office/drawing/2015/10/21/chartex" xmlns:mc="http://schemas.openxmlformats.org/markup-compatibility/2006" xmlns:o="urn:schemas-microsoft-com:office:office" xmlns:r="http://schemas.openxmlformats.org/officeDocument/2006/relationships" xmlns:m="http://schemas.openxmlformats.org/officeDocument/2006/math" xmlns:v="urn:schemas-microsoft-com:vml" xmlns:wp14="http://schemas.microsoft.com/office/word/2010/wordprocessingDrawing" xmlns:wp="http://schemas.openxmlformats.org/drawingml/2006/wordprocessingDrawing" xmlns:w10="urn:schemas-microsoft-com:office:word" xmlns:w="http://schemas.openxmlformats.org/wordprocessingml/2006/main" xmlns:w14="http://schemas.microsoft.com/office/word/2010/wordml" xmlns:w15="http://schemas.microsoft.com/office/word/2012/wordml" xmlns:w16se="http://schemas.microsoft.com/office/word/2015/wordml/symex" xmlns:wpg="http://schemas.microsoft.com/office/word/2010/wordprocessingGroup" xmlns:wpi="http://schemas.microsoft.com/office/word/2010/wordprocessingInk" xmlns:wne="http://schemas.microsoft.com/office/word/2006/wordml" xmlns:wps="http://schemas.microsoft.com/office/word/2010/wordprocessingShape" mc:Ignorable="w14 w15 w16se wp14">
   <w:body>
     <w:p>
       <w:pPr>
@@ -30,7 +30,7 @@
           <w:insideH w:val="none" w:sz="0" w:space="0" w:color="auto"/>
           <w:insideV w:val="none" w:sz="0" w:space="0" w:color="auto"/>
         </w:tblBorders>
-        <w:tblLook w:val="04A0"/>
+        <w:tblLook w:val="04A0" w:firstRow="1" w:lastRow="0" w:firstColumn="1" w:lastColumn="0" w:noHBand="0" w:noVBand="1"/>
       </w:tblPr>
       <w:tblGrid>
         <w:gridCol w:w="1134"/>
@@ -278,7 +278,7 @@
       <w:tblPr>
         <w:tblStyle w:val="Tabelacomgrade"/>
         <w:tblW w:w="9069" w:type="dxa"/>
-        <w:tblLook w:val="04A0"/>
+        <w:tblLook w:val="04A0" w:firstRow="1" w:lastRow="0" w:firstColumn="1" w:lastColumn="0" w:noHBand="0" w:noVBand="1"/>
       </w:tblPr>
       <w:tblGrid>
         <w:gridCol w:w="1698"/>
@@ -496,7 +496,7 @@
                 <w:sz w:val="24"/>
                 <w:szCs w:val="24"/>
               </w:rPr>
-              <w:t>68</w:t>
+              <w:t>109</w:t>
             </w:r>
             <w:r>
               <w:rPr>
@@ -544,7 +544,15 @@
                 <w:sz w:val="24"/>
                 <w:szCs w:val="24"/>
               </w:rPr>
-              <w:t>104</w:t>
+              <w:t>10</w:t>
+            </w:r>
+            <w:r>
+              <w:rPr>
+                <w:b/>
+                <w:sz w:val="24"/>
+                <w:szCs w:val="24"/>
+              </w:rPr>
+              <w:t>7</w:t>
             </w:r>
           </w:p>
         </w:tc>
@@ -590,14 +598,14 @@
                 <w:sz w:val="24"/>
                 <w:szCs w:val="24"/>
               </w:rPr>
-              <w:t>13</w:t>
-            </w:r>
-            <w:r>
-              <w:rPr>
-                <w:sz w:val="24"/>
-                <w:szCs w:val="24"/>
-              </w:rPr>
-              <w:t>2</w:t>
+              <w:t>1</w:t>
+            </w:r>
+            <w:r>
+              <w:rPr>
+                <w:sz w:val="24"/>
+                <w:szCs w:val="24"/>
+              </w:rPr>
+              <w:t>78</w:t>
             </w:r>
             <w:r>
               <w:rPr>
@@ -625,23 +633,7 @@
                 <w:sz w:val="24"/>
                 <w:szCs w:val="24"/>
               </w:rPr>
-              <w:t xml:space="preserve">Acréscimo de </w:t>
-            </w:r>
-            <w:proofErr w:type="gramStart"/>
-            <w:r>
-              <w:rPr>
-                <w:sz w:val="24"/>
-                <w:szCs w:val="24"/>
-              </w:rPr>
-              <w:t>3</w:t>
-            </w:r>
-            <w:proofErr w:type="gramEnd"/>
-            <w:r>
-              <w:rPr>
-                <w:sz w:val="24"/>
-                <w:szCs w:val="24"/>
-              </w:rPr>
-              <w:t xml:space="preserve"> PF por alteração de casos de usos</w:t>
+              <w:t>Acréscimo de 3 PF por alteração de casos de usos</w:t>
             </w:r>
           </w:p>
         </w:tc>
@@ -659,7 +651,7 @@
       <w:tblPr>
         <w:tblStyle w:val="Tabelacomgrade"/>
         <w:tblW w:w="9071" w:type="dxa"/>
-        <w:tblLook w:val="04A0"/>
+        <w:tblLook w:val="04A0" w:firstRow="1" w:lastRow="0" w:firstColumn="1" w:lastColumn="0" w:noHBand="0" w:noVBand="1"/>
       </w:tblPr>
       <w:tblGrid>
         <w:gridCol w:w="1553"/>
@@ -1061,7 +1053,7 @@
         <w:tblStyle w:val="Tabelacomgrade"/>
         <w:tblW w:w="9071" w:type="dxa"/>
         <w:tblInd w:w="5" w:type="dxa"/>
-        <w:tblLook w:val="04A0"/>
+        <w:tblLook w:val="04A0" w:firstRow="1" w:lastRow="0" w:firstColumn="1" w:lastColumn="0" w:noHBand="0" w:noVBand="1"/>
       </w:tblPr>
       <w:tblGrid>
         <w:gridCol w:w="1984"/>
@@ -1125,8 +1117,10 @@
                 <w:sz w:val="24"/>
                 <w:szCs w:val="24"/>
               </w:rPr>
-              <w:t>Recebida</w:t>
-            </w:r>
+              <w:t>Reiniciada</w:t>
+            </w:r>
+            <w:bookmarkStart w:id="0" w:name="_GoBack"/>
+            <w:bookmarkEnd w:id="0"/>
           </w:p>
         </w:tc>
       </w:tr>
@@ -1192,14 +1186,14 @@
                 <w:sz w:val="24"/>
                 <w:szCs w:val="24"/>
               </w:rPr>
-              <w:t>/0</w:t>
-            </w:r>
-            <w:r>
-              <w:rPr>
-                <w:sz w:val="24"/>
-                <w:szCs w:val="24"/>
-              </w:rPr>
-              <w:t>9</w:t>
+              <w:t>/</w:t>
+            </w:r>
+            <w:r>
+              <w:rPr>
+                <w:sz w:val="24"/>
+                <w:szCs w:val="24"/>
+              </w:rPr>
+              <w:t>10</w:t>
             </w:r>
             <w:r>
               <w:rPr>
@@ -1600,13 +1594,19 @@
               <w:jc w:val="center"/>
             </w:pPr>
             <w:r>
-              <w:t>1</w:t>
+              <w:t>2</w:t>
             </w:r>
             <w:r>
               <w:t>7</w:t>
             </w:r>
             <w:r>
-              <w:t>/09/16</w:t>
+              <w:t>/</w:t>
+            </w:r>
+            <w:r>
+              <w:t>10</w:t>
+            </w:r>
+            <w:r>
+              <w:t>/16</w:t>
             </w:r>
           </w:p>
         </w:tc>
@@ -1683,10 +1683,16 @@
               <w:jc w:val="center"/>
             </w:pPr>
             <w:r>
-              <w:t>23</w:t>
-            </w:r>
-            <w:r>
-              <w:t>/09/16</w:t>
+              <w:t>03</w:t>
+            </w:r>
+            <w:r>
+              <w:t>/</w:t>
+            </w:r>
+            <w:r>
+              <w:t>11</w:t>
+            </w:r>
+            <w:r>
+              <w:t>/16</w:t>
             </w:r>
           </w:p>
         </w:tc>
@@ -1757,19 +1763,16 @@
               <w:jc w:val="center"/>
             </w:pPr>
             <w:r>
-              <w:t>0</w:t>
-            </w:r>
-            <w:r>
-              <w:t>7</w:t>
+              <w:t>16</w:t>
             </w:r>
             <w:r>
               <w:t>/</w:t>
             </w:r>
             <w:r>
-              <w:t>1</w:t>
-            </w:r>
-            <w:r>
-              <w:t>0/16</w:t>
+              <w:t>11</w:t>
+            </w:r>
+            <w:r>
+              <w:t>/16</w:t>
             </w:r>
           </w:p>
         </w:tc>
@@ -1831,13 +1834,16 @@
               <w:jc w:val="center"/>
             </w:pPr>
             <w:r>
-              <w:t>1</w:t>
-            </w:r>
-            <w:r>
-              <w:t>5</w:t>
-            </w:r>
-            <w:r>
-              <w:t>/10/16</w:t>
+              <w:t>23</w:t>
+            </w:r>
+            <w:r>
+              <w:t>/</w:t>
+            </w:r>
+            <w:r>
+              <w:t>11</w:t>
+            </w:r>
+            <w:r>
+              <w:t>/16</w:t>
             </w:r>
           </w:p>
         </w:tc>
@@ -1899,16 +1905,16 @@
               <w:jc w:val="center"/>
             </w:pPr>
             <w:r>
-              <w:t>10</w:t>
+              <w:t>17</w:t>
             </w:r>
             <w:r>
               <w:t>/</w:t>
             </w:r>
             <w:r>
-              <w:t>1</w:t>
-            </w:r>
-            <w:r>
-              <w:t>0/16</w:t>
+              <w:t>11</w:t>
+            </w:r>
+            <w:r>
+              <w:t>/16</w:t>
             </w:r>
           </w:p>
         </w:tc>
@@ -1970,16 +1976,13 @@
               <w:jc w:val="center"/>
             </w:pPr>
             <w:r>
-              <w:t>0</w:t>
-            </w:r>
-            <w:r>
-              <w:t>8</w:t>
+              <w:t>16</w:t>
             </w:r>
             <w:r>
               <w:t>/0</w:t>
             </w:r>
             <w:r>
-              <w:t>4</w:t>
+              <w:t>5</w:t>
             </w:r>
             <w:r>
               <w:t>/17</w:t>
@@ -2026,7 +2029,7 @@
       <w:tblPr>
         <w:tblStyle w:val="Tabelacomgrade"/>
         <w:tblW w:w="9071" w:type="dxa"/>
-        <w:tblLook w:val="04A0"/>
+        <w:tblLook w:val="04A0" w:firstRow="1" w:lastRow="0" w:firstColumn="1" w:lastColumn="0" w:noHBand="0" w:noVBand="1"/>
       </w:tblPr>
       <w:tblGrid>
         <w:gridCol w:w="1134"/>
@@ -2589,6 +2592,96 @@
               <w:jc w:val="center"/>
             </w:pPr>
             <w:r>
+              <w:t>26/08/16</w:t>
+            </w:r>
+          </w:p>
+        </w:tc>
+        <w:tc>
+          <w:tcPr>
+            <w:tcW w:w="5102" w:type="dxa"/>
+          </w:tcPr>
+          <w:p>
+            <w:pPr>
+              <w:spacing w:after="0"/>
+            </w:pPr>
+            <w:r>
+              <w:t>Paralisação p</w:t>
+            </w:r>
+            <w:r>
+              <w:t>ara aguardar disponibilidade para avaliação do recebimento</w:t>
+            </w:r>
+            <w:r>
+              <w:t>.</w:t>
+            </w:r>
+          </w:p>
+        </w:tc>
+        <w:tc>
+          <w:tcPr>
+            <w:tcW w:w="2835" w:type="dxa"/>
+          </w:tcPr>
+          <w:p>
+            <w:pPr>
+              <w:spacing w:after="0"/>
+            </w:pPr>
+            <w:r>
+              <w:t>CIAT - João Paulo</w:t>
+            </w:r>
+          </w:p>
+        </w:tc>
+      </w:tr>
+      <w:tr>
+        <w:tc>
+          <w:tcPr>
+            <w:tcW w:w="1134" w:type="dxa"/>
+          </w:tcPr>
+          <w:p>
+            <w:pPr>
+              <w:spacing w:after="0"/>
+              <w:jc w:val="center"/>
+            </w:pPr>
+            <w:r>
+              <w:t>09/09/16</w:t>
+            </w:r>
+          </w:p>
+        </w:tc>
+        <w:tc>
+          <w:tcPr>
+            <w:tcW w:w="5102" w:type="dxa"/>
+          </w:tcPr>
+          <w:p>
+            <w:pPr>
+              <w:spacing w:after="0"/>
+            </w:pPr>
+            <w:r>
+              <w:t>Reinicio da OS para avaliação do Recebimento da OS, considerando paralisada por 22 dias corridos.</w:t>
+            </w:r>
+          </w:p>
+        </w:tc>
+        <w:tc>
+          <w:tcPr>
+            <w:tcW w:w="2835" w:type="dxa"/>
+          </w:tcPr>
+          <w:p>
+            <w:pPr>
+              <w:spacing w:after="0"/>
+            </w:pPr>
+            <w:r>
+              <w:t>CIAT - João Paulo</w:t>
+            </w:r>
+          </w:p>
+        </w:tc>
+      </w:tr>
+      <w:tr>
+        <w:tc>
+          <w:tcPr>
+            <w:tcW w:w="1134" w:type="dxa"/>
+          </w:tcPr>
+          <w:p>
+            <w:pPr>
+              <w:spacing w:after="0"/>
+              <w:jc w:val="center"/>
+            </w:pPr>
+            <w:r>
               <w:t>15/09/16</w:t>
             </w:r>
           </w:p>
@@ -2603,6 +2696,90 @@
             </w:pPr>
             <w:r>
               <w:t>Assinatura do Termo de Recebimento da OS</w:t>
+            </w:r>
+          </w:p>
+        </w:tc>
+        <w:tc>
+          <w:tcPr>
+            <w:tcW w:w="2835" w:type="dxa"/>
+          </w:tcPr>
+          <w:p>
+            <w:pPr>
+              <w:spacing w:after="0"/>
+            </w:pPr>
+            <w:r>
+              <w:t>CIAT - João Paulo</w:t>
+            </w:r>
+          </w:p>
+        </w:tc>
+      </w:tr>
+      <w:tr>
+        <w:tc>
+          <w:tcPr>
+            <w:tcW w:w="1134" w:type="dxa"/>
+          </w:tcPr>
+          <w:p>
+            <w:pPr>
+              <w:spacing w:after="0"/>
+              <w:jc w:val="center"/>
+            </w:pPr>
+            <w:r>
+              <w:t>16/09/16</w:t>
+            </w:r>
+          </w:p>
+        </w:tc>
+        <w:tc>
+          <w:tcPr>
+            <w:tcW w:w="5102" w:type="dxa"/>
+          </w:tcPr>
+          <w:p>
+            <w:pPr>
+              <w:spacing w:after="0"/>
+            </w:pPr>
+            <w:r>
+              <w:t>Paralisação para aguardar disponibilidade de testes da OS no ambiente de testes do CIAT.</w:t>
+            </w:r>
+          </w:p>
+        </w:tc>
+        <w:tc>
+          <w:tcPr>
+            <w:tcW w:w="2835" w:type="dxa"/>
+          </w:tcPr>
+          <w:p>
+            <w:pPr>
+              <w:spacing w:after="0"/>
+            </w:pPr>
+            <w:r>
+              <w:t>CIAT - João Paulo</w:t>
+            </w:r>
+          </w:p>
+        </w:tc>
+      </w:tr>
+      <w:tr>
+        <w:tc>
+          <w:tcPr>
+            <w:tcW w:w="1134" w:type="dxa"/>
+          </w:tcPr>
+          <w:p>
+            <w:pPr>
+              <w:spacing w:after="0"/>
+              <w:jc w:val="center"/>
+            </w:pPr>
+            <w:r>
+              <w:t>15/10/16</w:t>
+            </w:r>
+          </w:p>
+        </w:tc>
+        <w:tc>
+          <w:tcPr>
+            <w:tcW w:w="5102" w:type="dxa"/>
+          </w:tcPr>
+          <w:p>
+            <w:pPr>
+              <w:spacing w:after="0"/>
+            </w:pPr>
+            <w:r>
+              <w:t>Reinicio da OS para execução do primeiro ciclo de testes, considerando paralisada por 30 dias corridos.</w:t>
             </w:r>
           </w:p>
         </w:tc>
@@ -2634,7 +2811,7 @@
         <w:tblStyle w:val="Tabelacomgrade"/>
         <w:tblW w:w="9072" w:type="dxa"/>
         <w:shd w:val="clear" w:color="auto" w:fill="BFBFBF"/>
-        <w:tblLook w:val="04A0"/>
+        <w:tblLook w:val="04A0" w:firstRow="1" w:lastRow="0" w:firstColumn="1" w:lastColumn="0" w:noHBand="0" w:noVBand="1"/>
       </w:tblPr>
       <w:tblGrid>
         <w:gridCol w:w="1701"/>
@@ -3084,7 +3261,7 @@
         <w:tblStyle w:val="Tabelacomgrade"/>
         <w:tblW w:w="9072" w:type="dxa"/>
         <w:tblLayout w:type="fixed"/>
-        <w:tblLook w:val="04A0"/>
+        <w:tblLook w:val="04A0" w:firstRow="1" w:lastRow="0" w:firstColumn="1" w:lastColumn="0" w:noHBand="0" w:noVBand="1"/>
       </w:tblPr>
       <w:tblGrid>
         <w:gridCol w:w="1537"/>
@@ -3287,7 +3464,7 @@
               <w:rPr>
                 <w:b/>
               </w:rPr>
-              <w:t>13</w:t>
+              <w:t>17</w:t>
             </w:r>
             <w:r>
               <w:rPr>
@@ -3299,7 +3476,7 @@
               <w:rPr>
                 <w:b/>
               </w:rPr>
-              <w:t>7</w:t>
+              <w:t>8</w:t>
             </w:r>
           </w:p>
         </w:tc>
@@ -3425,7 +3602,6 @@
                 <w:szCs w:val="20"/>
               </w:rPr>
             </w:pPr>
-            <w:proofErr w:type="gramStart"/>
             <w:r>
               <w:rPr>
                 <w:b/>
@@ -3433,7 +3609,6 @@
               </w:rPr>
               <w:t>0</w:t>
             </w:r>
-            <w:proofErr w:type="gramEnd"/>
           </w:p>
         </w:tc>
         <w:tc>
@@ -4411,13 +4586,7 @@
               <w:rPr>
                 <w:b/>
               </w:rPr>
-              <w:t>3</w:t>
-            </w:r>
-            <w:r>
-              <w:rPr>
-                <w:b/>
-              </w:rPr>
-              <w:t>4</w:t>
+              <w:t>44</w:t>
             </w:r>
             <w:r>
               <w:rPr>
@@ -4425,13 +4594,11 @@
               </w:rPr>
               <w:t>,</w:t>
             </w:r>
-            <w:bookmarkStart w:id="0" w:name="_GoBack"/>
-            <w:bookmarkEnd w:id="0"/>
-            <w:r>
-              <w:rPr>
-                <w:b/>
-              </w:rPr>
-              <w:t>3</w:t>
+            <w:r>
+              <w:rPr>
+                <w:b/>
+              </w:rPr>
+              <w:t>5</w:t>
             </w:r>
           </w:p>
         </w:tc>
@@ -4510,22 +4677,55 @@
         <w:jc w:val="both"/>
       </w:pPr>
       <w:r>
-        <w:t xml:space="preserve">Considerado que a OS esteve paralisada por 10 dias, entre os dias 30/06 e 11/07 por falta de massa de teste. E também esteve paralisada por mais </w:t>
+        <w:t>Considerado que a OS esteve paralisada por 1</w:t>
+      </w:r>
+      <w:r>
+        <w:t>2</w:t>
+      </w:r>
+      <w:r>
+        <w:t xml:space="preserve"> dias, entre os dias 30/06 e 11/07</w:t>
+      </w:r>
+      <w:r>
+        <w:t>/2016</w:t>
+      </w:r>
+      <w:r>
+        <w:t xml:space="preserve"> por falta de massa de teste. E também esteve paralisada por mais </w:t>
       </w:r>
       <w:r>
         <w:t>31</w:t>
       </w:r>
       <w:r>
-        <w:t xml:space="preserve"> dias, entre os dias 18/07 e 08/08 por alteração em caso de uso, e também no dicionário de dados e no modelo de casos para refletir a alteração das regras de negócios. </w:t>
+        <w:t xml:space="preserve"> dias, entre os dias 18/07 e </w:t>
+      </w:r>
+      <w:r>
+        <w:t>17</w:t>
+      </w:r>
+      <w:r>
+        <w:t>/08</w:t>
+      </w:r>
+      <w:r>
+        <w:t>/2016</w:t>
+      </w:r>
+      <w:r>
+        <w:t xml:space="preserve"> por alteração em caso de uso, e também no dicionário de dados e no modelo de casos para refletir a alteração das regras de negócios. </w:t>
       </w:r>
       <w:r>
         <w:t xml:space="preserve">Acréscimo de </w:t>
       </w:r>
       <w:r>
-        <w:t>mais 27</w:t>
+        <w:t>mais 2</w:t>
       </w:r>
       <w:r>
-        <w:t xml:space="preserve"> dias corridos no prazo para termino desta OS como carência de ajustes de processo por se</w:t>
+        <w:t>8</w:t>
+      </w:r>
+      <w:r>
+        <w:t xml:space="preserve"> dias corridos</w:t>
+      </w:r>
+      <w:r>
+        <w:t>, entre os dias 18/08 e 07/09/2016</w:t>
+      </w:r>
+      <w:r>
+        <w:t xml:space="preserve"> no prazo para termino desta OS como carência de ajustes de processo por se</w:t>
       </w:r>
       <w:r>
         <w:t>r</w:t>
@@ -4534,15 +4734,7 @@
         <w:t xml:space="preserve"> OS</w:t>
       </w:r>
       <w:r>
-        <w:t xml:space="preserve"> aberta nos primeiros </w:t>
-      </w:r>
-      <w:proofErr w:type="gramStart"/>
-      <w:r>
-        <w:t>3</w:t>
-      </w:r>
-      <w:proofErr w:type="gramEnd"/>
-      <w:r>
-        <w:t xml:space="preserve"> meses conforme item </w:t>
+        <w:t xml:space="preserve"> aberta nos primeiros 3 meses conforme item </w:t>
       </w:r>
       <w:r>
         <w:t>3.4 Observações sobre Prazo de Execução dos Trabalhos</w:t>
@@ -4554,16 +4746,64 @@
         <w:t>ANEXO VIII - ESPECIFICAÇÕES TÉCNICAS</w:t>
       </w:r>
       <w:r>
-        <w:t xml:space="preserve">. </w:t>
+        <w:t>.</w:t>
+      </w:r>
+      <w:r>
+        <w:t xml:space="preserve"> Acréscimo de mais 15 dias corridos, entre os dias </w:t>
+      </w:r>
+      <w:r>
+        <w:t>26/08</w:t>
+      </w:r>
+      <w:r>
+        <w:t xml:space="preserve"> a </w:t>
+      </w:r>
+      <w:r>
+        <w:t>09</w:t>
+      </w:r>
+      <w:r>
+        <w:t>/</w:t>
+      </w:r>
+      <w:r>
+        <w:t>09</w:t>
+      </w:r>
+      <w:r>
+        <w:t xml:space="preserve">/16 para aguardar disponibilidade </w:t>
+      </w:r>
+      <w:r>
+        <w:t>para avaliar o recebimento da OS</w:t>
+      </w:r>
+      <w:r>
+        <w:t>.</w:t>
+      </w:r>
+      <w:r>
+        <w:t xml:space="preserve"> </w:t>
+      </w:r>
+      <w:r>
+        <w:t xml:space="preserve">Acréscimo de mais </w:t>
+      </w:r>
+      <w:r>
+        <w:t>30</w:t>
+      </w:r>
+      <w:r>
+        <w:t xml:space="preserve"> dias corridos, entre os dias </w:t>
+      </w:r>
+      <w:r>
+        <w:t>16/09</w:t>
+      </w:r>
+      <w:r>
+        <w:t xml:space="preserve"> a 15/10/16 para aguardar disponibilidade de testes da OS no ambiente de testes do CIAT.</w:t>
+      </w:r>
+      <w:r>
+        <w:t xml:space="preserve"> </w:t>
       </w:r>
       <w:r>
         <w:t xml:space="preserve">Totalizando </w:t>
       </w:r>
       <w:r>
-        <w:t>68</w:t>
+        <w:t>109</w:t>
       </w:r>
       <w:r>
-        <w:t xml:space="preserve"> dias corridos de paralização.</w:t>
+        <w:t xml:space="preserve"> dias corridos de acréscimo no prazo de execução da OS.</w:t>
       </w:r>
     </w:p>
     <w:p>
@@ -4606,37 +4846,7 @@
         <w:t xml:space="preserve"> registrada no modelo de casos de usos e no dicionário de dados.</w:t>
       </w:r>
     </w:p>
-    <w:p>
-      <w:r>
-        <w:t xml:space="preserve">Acréscimo de 68 dias corridos devido ao </w:t>
-      </w:r>
-      <w:r>
-        <w:t>acréscimo</w:t>
-      </w:r>
-      <w:r>
-        <w:t xml:space="preserve"> </w:t>
-      </w:r>
-      <w:r>
-        <w:t xml:space="preserve">de 10 pontos de função de recontagem </w:t>
-      </w:r>
-      <w:r>
-        <w:t xml:space="preserve">e </w:t>
-      </w:r>
-      <w:r>
-        <w:t xml:space="preserve">mais </w:t>
-      </w:r>
-      <w:proofErr w:type="gramStart"/>
-      <w:r>
-        <w:t>3</w:t>
-      </w:r>
-      <w:proofErr w:type="gramEnd"/>
-      <w:r>
-        <w:t xml:space="preserve"> de alteração.</w:t>
-      </w:r>
-      <w:r>
-        <w:t xml:space="preserve"> Totalizando 132 dias corridos.</w:t>
-      </w:r>
-    </w:p>
+    <w:p/>
     <w:p>
       <w:r>
         <w:rPr>
@@ -4670,7 +4880,7 @@
 </file>
 
 <file path=word/endnotes.xml><?xml version="1.0" encoding="utf-8"?>
-<w:endnotes xmlns:ve="http://schemas.openxmlformats.org/markup-compatibility/2006" xmlns:o="urn:schemas-microsoft-com:office:office" xmlns:r="http://schemas.openxmlformats.org/officeDocument/2006/relationships" xmlns:m="http://schemas.openxmlformats.org/officeDocument/2006/math" xmlns:v="urn:schemas-microsoft-com:vml" xmlns:wp="http://schemas.openxmlformats.org/drawingml/2006/wordprocessingDrawing" xmlns:w10="urn:schemas-microsoft-com:office:word" xmlns:w="http://schemas.openxmlformats.org/wordprocessingml/2006/main" xmlns:wne="http://schemas.microsoft.com/office/word/2006/wordml">
+<w:endnotes xmlns:wpc="http://schemas.microsoft.com/office/word/2010/wordprocessingCanvas" xmlns:cx="http://schemas.microsoft.com/office/drawing/2014/chartex" xmlns:cx1="http://schemas.microsoft.com/office/drawing/2015/9/8/chartex" xmlns:cx2="http://schemas.microsoft.com/office/drawing/2015/10/21/chartex" xmlns:mc="http://schemas.openxmlformats.org/markup-compatibility/2006" xmlns:o="urn:schemas-microsoft-com:office:office" xmlns:r="http://schemas.openxmlformats.org/officeDocument/2006/relationships" xmlns:m="http://schemas.openxmlformats.org/officeDocument/2006/math" xmlns:v="urn:schemas-microsoft-com:vml" xmlns:wp14="http://schemas.microsoft.com/office/word/2010/wordprocessingDrawing" xmlns:wp="http://schemas.openxmlformats.org/drawingml/2006/wordprocessingDrawing" xmlns:w10="urn:schemas-microsoft-com:office:word" xmlns:w="http://schemas.openxmlformats.org/wordprocessingml/2006/main" xmlns:w14="http://schemas.microsoft.com/office/word/2010/wordml" xmlns:w15="http://schemas.microsoft.com/office/word/2012/wordml" xmlns:w16se="http://schemas.microsoft.com/office/word/2015/wordml/symex" xmlns:wpg="http://schemas.microsoft.com/office/word/2010/wordprocessingGroup" xmlns:wpi="http://schemas.microsoft.com/office/word/2010/wordprocessingInk" xmlns:wne="http://schemas.microsoft.com/office/word/2006/wordml" xmlns:wps="http://schemas.microsoft.com/office/word/2010/wordprocessingShape" mc:Ignorable="w14 w15 w16se wp14">
   <w:endnote w:type="separator" w:id="-1">
     <w:p>
       <w:r>
@@ -4689,7 +4899,7 @@
 </file>
 
 <file path=word/footer1.xml><?xml version="1.0" encoding="utf-8"?>
-<w:ftr xmlns:ve="http://schemas.openxmlformats.org/markup-compatibility/2006" xmlns:o="urn:schemas-microsoft-com:office:office" xmlns:r="http://schemas.openxmlformats.org/officeDocument/2006/relationships" xmlns:m="http://schemas.openxmlformats.org/officeDocument/2006/math" xmlns:v="urn:schemas-microsoft-com:vml" xmlns:wp="http://schemas.openxmlformats.org/drawingml/2006/wordprocessingDrawing" xmlns:w10="urn:schemas-microsoft-com:office:word" xmlns:w="http://schemas.openxmlformats.org/wordprocessingml/2006/main" xmlns:wne="http://schemas.microsoft.com/office/word/2006/wordml">
+<w:ftr xmlns:wpc="http://schemas.microsoft.com/office/word/2010/wordprocessingCanvas" xmlns:cx="http://schemas.microsoft.com/office/drawing/2014/chartex" xmlns:cx1="http://schemas.microsoft.com/office/drawing/2015/9/8/chartex" xmlns:cx2="http://schemas.microsoft.com/office/drawing/2015/10/21/chartex" xmlns:mc="http://schemas.openxmlformats.org/markup-compatibility/2006" xmlns:o="urn:schemas-microsoft-com:office:office" xmlns:r="http://schemas.openxmlformats.org/officeDocument/2006/relationships" xmlns:m="http://schemas.openxmlformats.org/officeDocument/2006/math" xmlns:v="urn:schemas-microsoft-com:vml" xmlns:wp14="http://schemas.microsoft.com/office/word/2010/wordprocessingDrawing" xmlns:wp="http://schemas.openxmlformats.org/drawingml/2006/wordprocessingDrawing" xmlns:w10="urn:schemas-microsoft-com:office:word" xmlns:w="http://schemas.openxmlformats.org/wordprocessingml/2006/main" xmlns:w14="http://schemas.microsoft.com/office/word/2010/wordml" xmlns:w15="http://schemas.microsoft.com/office/word/2012/wordml" xmlns:w16se="http://schemas.microsoft.com/office/word/2015/wordml/symex" xmlns:wpg="http://schemas.microsoft.com/office/word/2010/wordprocessingGroup" xmlns:wpi="http://schemas.microsoft.com/office/word/2010/wordprocessingInk" xmlns:wne="http://schemas.microsoft.com/office/word/2006/wordml" xmlns:wps="http://schemas.microsoft.com/office/word/2010/wordprocessingShape" mc:Ignorable="w14 w15 w16se wp14">
   <w:p>
     <w:pPr>
       <w:pStyle w:val="Rodap"/>
@@ -4720,7 +4930,7 @@
         <w:rStyle w:val="Nmerodepgina"/>
         <w:noProof/>
       </w:rPr>
-      <w:t>3</w:t>
+      <w:t>2</w:t>
     </w:r>
     <w:r>
       <w:rPr>
@@ -4738,7 +4948,7 @@
         <w:noProof/>
         <w:lang w:eastAsia="pt-BR"/>
       </w:rPr>
-      <w:pict>
+      <w:object w:dxaOrig="1440" w:dyaOrig="1440">
         <v:shapetype id="_x0000_t75" coordsize="21600,21600" o:spt="75" o:preferrelative="t" path="m@4@5l@4@11@9@11@9@5xe" filled="f" stroked="f">
           <v:stroke joinstyle="miter"/>
           <v:formulas>
@@ -4761,15 +4971,15 @@
         <v:shape id="_x0000_s2051" type="#_x0000_t75" style="position:absolute;margin-left:275.05pt;margin-top:-9.15pt;width:211.25pt;height:35.9pt;z-index:251656704">
           <v:imagedata r:id="rId1" o:title=""/>
         </v:shape>
-        <o:OLEObject Type="Embed" ProgID="PBrush" ShapeID="_x0000_s2051" DrawAspect="Content" ObjectID="_1537265176" r:id="rId2"/>
-      </w:pict>
+        <o:OLEObject Type="Embed" ProgID="PBrush" ShapeID="_x0000_s2051" DrawAspect="Content" ObjectID="_1538545133" r:id="rId2"/>
+      </w:object>
     </w:r>
   </w:p>
 </w:ftr>
 </file>
 
 <file path=word/footnotes.xml><?xml version="1.0" encoding="utf-8"?>
-<w:footnotes xmlns:ve="http://schemas.openxmlformats.org/markup-compatibility/2006" xmlns:o="urn:schemas-microsoft-com:office:office" xmlns:r="http://schemas.openxmlformats.org/officeDocument/2006/relationships" xmlns:m="http://schemas.openxmlformats.org/officeDocument/2006/math" xmlns:v="urn:schemas-microsoft-com:vml" xmlns:wp="http://schemas.openxmlformats.org/drawingml/2006/wordprocessingDrawing" xmlns:w10="urn:schemas-microsoft-com:office:word" xmlns:w="http://schemas.openxmlformats.org/wordprocessingml/2006/main" xmlns:wne="http://schemas.microsoft.com/office/word/2006/wordml">
+<w:footnotes xmlns:wpc="http://schemas.microsoft.com/office/word/2010/wordprocessingCanvas" xmlns:cx="http://schemas.microsoft.com/office/drawing/2014/chartex" xmlns:cx1="http://schemas.microsoft.com/office/drawing/2015/9/8/chartex" xmlns:cx2="http://schemas.microsoft.com/office/drawing/2015/10/21/chartex" xmlns:mc="http://schemas.openxmlformats.org/markup-compatibility/2006" xmlns:o="urn:schemas-microsoft-com:office:office" xmlns:r="http://schemas.openxmlformats.org/officeDocument/2006/relationships" xmlns:m="http://schemas.openxmlformats.org/officeDocument/2006/math" xmlns:v="urn:schemas-microsoft-com:vml" xmlns:wp14="http://schemas.microsoft.com/office/word/2010/wordprocessingDrawing" xmlns:wp="http://schemas.openxmlformats.org/drawingml/2006/wordprocessingDrawing" xmlns:w10="urn:schemas-microsoft-com:office:word" xmlns:w="http://schemas.openxmlformats.org/wordprocessingml/2006/main" xmlns:w14="http://schemas.microsoft.com/office/word/2010/wordml" xmlns:w15="http://schemas.microsoft.com/office/word/2012/wordml" xmlns:w16se="http://schemas.microsoft.com/office/word/2015/wordml/symex" xmlns:wpg="http://schemas.microsoft.com/office/word/2010/wordprocessingGroup" xmlns:wpi="http://schemas.microsoft.com/office/word/2010/wordprocessingInk" xmlns:wne="http://schemas.microsoft.com/office/word/2006/wordml" xmlns:wps="http://schemas.microsoft.com/office/word/2010/wordprocessingShape" mc:Ignorable="w14 w15 w16se wp14">
   <w:footnote w:type="separator" w:id="-1">
     <w:p>
       <w:r>
@@ -4788,7 +4998,7 @@
 </file>
 
 <file path=word/header1.xml><?xml version="1.0" encoding="utf-8"?>
-<w:hdr xmlns:ve="http://schemas.openxmlformats.org/markup-compatibility/2006" xmlns:o="urn:schemas-microsoft-com:office:office" xmlns:r="http://schemas.openxmlformats.org/officeDocument/2006/relationships" xmlns:m="http://schemas.openxmlformats.org/officeDocument/2006/math" xmlns:v="urn:schemas-microsoft-com:vml" xmlns:wp="http://schemas.openxmlformats.org/drawingml/2006/wordprocessingDrawing" xmlns:w10="urn:schemas-microsoft-com:office:word" xmlns:w="http://schemas.openxmlformats.org/wordprocessingml/2006/main" xmlns:wne="http://schemas.microsoft.com/office/word/2006/wordml">
+<w:hdr xmlns:wpc="http://schemas.microsoft.com/office/word/2010/wordprocessingCanvas" xmlns:cx="http://schemas.microsoft.com/office/drawing/2014/chartex" xmlns:cx1="http://schemas.microsoft.com/office/drawing/2015/9/8/chartex" xmlns:cx2="http://schemas.microsoft.com/office/drawing/2015/10/21/chartex" xmlns:mc="http://schemas.openxmlformats.org/markup-compatibility/2006" xmlns:o="urn:schemas-microsoft-com:office:office" xmlns:r="http://schemas.openxmlformats.org/officeDocument/2006/relationships" xmlns:m="http://schemas.openxmlformats.org/officeDocument/2006/math" xmlns:v="urn:schemas-microsoft-com:vml" xmlns:wp14="http://schemas.microsoft.com/office/word/2010/wordprocessingDrawing" xmlns:wp="http://schemas.openxmlformats.org/drawingml/2006/wordprocessingDrawing" xmlns:w10="urn:schemas-microsoft-com:office:word" xmlns:w="http://schemas.openxmlformats.org/wordprocessingml/2006/main" xmlns:w14="http://schemas.microsoft.com/office/word/2010/wordml" xmlns:w15="http://schemas.microsoft.com/office/word/2012/wordml" xmlns:w16se="http://schemas.microsoft.com/office/word/2015/wordml/symex" xmlns:wpg="http://schemas.microsoft.com/office/word/2010/wordprocessingGroup" xmlns:wpi="http://schemas.microsoft.com/office/word/2010/wordprocessingInk" xmlns:wne="http://schemas.microsoft.com/office/word/2006/wordml" xmlns:wps="http://schemas.microsoft.com/office/word/2010/wordprocessingShape" mc:Ignorable="w14 w15 w16se wp14">
   <w:p>
     <w:pPr>
       <w:pStyle w:val="Cabealho"/>
@@ -4827,7 +5037,7 @@
                   <a:blip r:embed="rId1">
                     <a:extLst>
                       <a:ext uri="{28A0092B-C50C-407E-A947-70E740481C1C}">
-                        <a14:useLocalDpi xmlns:a14="http://schemas.microsoft.com/office/drawing/2010/main" xmlns:wps="http://schemas.microsoft.com/office/word/2010/wordprocessingShape" xmlns:wpi="http://schemas.microsoft.com/office/word/2010/wordprocessingInk" xmlns:wpg="http://schemas.microsoft.com/office/word/2010/wordprocessingGroup" xmlns:w16se="http://schemas.microsoft.com/office/word/2015/wordml/symex" xmlns:w15="http://schemas.microsoft.com/office/word/2012/wordml" xmlns:w14="http://schemas.microsoft.com/office/word/2010/wordml" xmlns:w="http://schemas.openxmlformats.org/wordprocessingml/2006/main" xmlns:w10="urn:schemas-microsoft-com:office:word" xmlns:wp14="http://schemas.microsoft.com/office/word/2010/wordprocessingDrawing" xmlns:v="urn:schemas-microsoft-com:vml" xmlns:o="urn:schemas-microsoft-com:office:office" xmlns:mc="http://schemas.openxmlformats.org/markup-compatibility/2006" xmlns:cx2="http://schemas.microsoft.com/office/drawing/2015/10/21/chartex" xmlns:cx1="http://schemas.microsoft.com/office/drawing/2015/9/8/chartex" xmlns:cx="http://schemas.microsoft.com/office/drawing/2014/chartex" xmlns:wpc="http://schemas.microsoft.com/office/word/2010/wordprocessingCanvas" xmlns="" val="0"/>
+                        <a14:useLocalDpi xmlns:a14="http://schemas.microsoft.com/office/drawing/2010/main" val="0"/>
                       </a:ext>
                     </a:extLst>
                   </a:blip>
@@ -4886,7 +5096,7 @@
                   <a:blip r:embed="rId2">
                     <a:extLst>
                       <a:ext uri="{28A0092B-C50C-407E-A947-70E740481C1C}">
-                        <a14:useLocalDpi xmlns:a14="http://schemas.microsoft.com/office/drawing/2010/main" xmlns:wps="http://schemas.microsoft.com/office/word/2010/wordprocessingShape" xmlns:wpi="http://schemas.microsoft.com/office/word/2010/wordprocessingInk" xmlns:wpg="http://schemas.microsoft.com/office/word/2010/wordprocessingGroup" xmlns:w16se="http://schemas.microsoft.com/office/word/2015/wordml/symex" xmlns:w15="http://schemas.microsoft.com/office/word/2012/wordml" xmlns:w14="http://schemas.microsoft.com/office/word/2010/wordml" xmlns:w="http://schemas.openxmlformats.org/wordprocessingml/2006/main" xmlns:w10="urn:schemas-microsoft-com:office:word" xmlns:wp14="http://schemas.microsoft.com/office/word/2010/wordprocessingDrawing" xmlns:v="urn:schemas-microsoft-com:vml" xmlns:o="urn:schemas-microsoft-com:office:office" xmlns:mc="http://schemas.openxmlformats.org/markup-compatibility/2006" xmlns:cx2="http://schemas.microsoft.com/office/drawing/2015/10/21/chartex" xmlns:cx1="http://schemas.microsoft.com/office/drawing/2015/9/8/chartex" xmlns:cx="http://schemas.microsoft.com/office/drawing/2014/chartex" xmlns:wpc="http://schemas.microsoft.com/office/word/2010/wordprocessingCanvas" xmlns="" val="0"/>
+                        <a14:useLocalDpi xmlns:a14="http://schemas.microsoft.com/office/drawing/2010/main" val="0"/>
                       </a:ext>
                     </a:extLst>
                   </a:blip>
@@ -4919,7 +5129,7 @@
 </file>
 
 <file path=word/styles.xml><?xml version="1.0" encoding="utf-8"?>
-<w:styles xmlns:r="http://schemas.openxmlformats.org/officeDocument/2006/relationships" xmlns:w="http://schemas.openxmlformats.org/wordprocessingml/2006/main">
+<w:styles xmlns:mc="http://schemas.openxmlformats.org/markup-compatibility/2006" xmlns:r="http://schemas.openxmlformats.org/officeDocument/2006/relationships" xmlns:w="http://schemas.openxmlformats.org/wordprocessingml/2006/main" xmlns:w14="http://schemas.microsoft.com/office/word/2010/wordml" xmlns:w15="http://schemas.microsoft.com/office/word/2012/wordml" xmlns:w16se="http://schemas.microsoft.com/office/word/2015/wordml/symex" mc:Ignorable="w14 w15 w16se">
   <w:docDefaults>
     <w:rPrDefault>
       <w:rPr>
@@ -4929,144 +5139,380 @@
     </w:rPrDefault>
     <w:pPrDefault/>
   </w:docDefaults>
-  <w:latentStyles w:defLockedState="0" w:defUIPriority="99" w:defSemiHidden="1" w:defUnhideWhenUsed="1" w:defQFormat="0" w:count="267">
-    <w:lsdException w:name="Normal" w:semiHidden="0" w:uiPriority="0" w:unhideWhenUsed="0" w:qFormat="1"/>
-    <w:lsdException w:name="heading 1" w:semiHidden="0" w:uiPriority="9" w:unhideWhenUsed="0" w:qFormat="1"/>
-    <w:lsdException w:name="heading 2" w:uiPriority="9" w:qFormat="1"/>
-    <w:lsdException w:name="heading 3" w:uiPriority="9" w:qFormat="1"/>
-    <w:lsdException w:name="heading 4" w:uiPriority="9" w:qFormat="1"/>
-    <w:lsdException w:name="heading 5" w:uiPriority="9" w:qFormat="1"/>
-    <w:lsdException w:name="heading 6" w:uiPriority="9" w:qFormat="1"/>
-    <w:lsdException w:name="heading 7" w:uiPriority="9" w:qFormat="1"/>
-    <w:lsdException w:name="heading 8" w:uiPriority="9" w:qFormat="1"/>
-    <w:lsdException w:name="heading 9" w:uiPriority="9" w:qFormat="1"/>
-    <w:lsdException w:name="toc 1" w:uiPriority="39"/>
-    <w:lsdException w:name="toc 2" w:uiPriority="39"/>
-    <w:lsdException w:name="toc 3" w:uiPriority="39"/>
-    <w:lsdException w:name="toc 4" w:uiPriority="39"/>
-    <w:lsdException w:name="toc 5" w:uiPriority="39"/>
-    <w:lsdException w:name="toc 6" w:uiPriority="39"/>
-    <w:lsdException w:name="toc 7" w:uiPriority="39"/>
-    <w:lsdException w:name="toc 8" w:uiPriority="39"/>
-    <w:lsdException w:name="toc 9" w:uiPriority="39"/>
-    <w:lsdException w:name="caption" w:uiPriority="35" w:qFormat="1"/>
-    <w:lsdException w:name="Title" w:semiHidden="0" w:uiPriority="10" w:unhideWhenUsed="0" w:qFormat="1"/>
-    <w:lsdException w:name="Default Paragraph Font" w:uiPriority="1"/>
-    <w:lsdException w:name="Subtitle" w:semiHidden="0" w:uiPriority="11" w:unhideWhenUsed="0" w:qFormat="1"/>
-    <w:lsdException w:name="Strong" w:semiHidden="0" w:uiPriority="22" w:unhideWhenUsed="0" w:qFormat="1"/>
-    <w:lsdException w:name="Emphasis" w:semiHidden="0" w:uiPriority="20" w:unhideWhenUsed="0" w:qFormat="1"/>
-    <w:lsdException w:name="Table Grid" w:semiHidden="0" w:uiPriority="39" w:unhideWhenUsed="0"/>
-    <w:lsdException w:name="Placeholder Text" w:unhideWhenUsed="0"/>
-    <w:lsdException w:name="No Spacing" w:semiHidden="0" w:uiPriority="1" w:unhideWhenUsed="0" w:qFormat="1"/>
-    <w:lsdException w:name="Light Shading" w:semiHidden="0" w:uiPriority="60" w:unhideWhenUsed="0"/>
-    <w:lsdException w:name="Light List" w:semiHidden="0" w:uiPriority="61" w:unhideWhenUsed="0"/>
-    <w:lsdException w:name="Light Grid" w:semiHidden="0" w:uiPriority="62" w:unhideWhenUsed="0"/>
-    <w:lsdException w:name="Medium Shading 1" w:semiHidden="0" w:uiPriority="63" w:unhideWhenUsed="0"/>
-    <w:lsdException w:name="Medium Shading 2" w:semiHidden="0" w:uiPriority="64" w:unhideWhenUsed="0"/>
-    <w:lsdException w:name="Medium List 1" w:semiHidden="0" w:uiPriority="65" w:unhideWhenUsed="0"/>
-    <w:lsdException w:name="Medium List 2" w:semiHidden="0" w:uiPriority="66" w:unhideWhenUsed="0"/>
-    <w:lsdException w:name="Medium Grid 1" w:semiHidden="0" w:uiPriority="67" w:unhideWhenUsed="0"/>
-    <w:lsdException w:name="Medium Grid 2" w:semiHidden="0" w:uiPriority="68" w:unhideWhenUsed="0"/>
-    <w:lsdException w:name="Medium Grid 3" w:semiHidden="0" w:uiPriority="69" w:unhideWhenUsed="0"/>
-    <w:lsdException w:name="Dark List" w:semiHidden="0" w:uiPriority="70" w:unhideWhenUsed="0"/>
-    <w:lsdException w:name="Colorful Shading" w:semiHidden="0" w:uiPriority="71" w:unhideWhenUsed="0"/>
-    <w:lsdException w:name="Colorful List" w:semiHidden="0" w:uiPriority="72" w:unhideWhenUsed="0"/>
-    <w:lsdException w:name="Colorful Grid" w:semiHidden="0" w:uiPriority="73" w:unhideWhenUsed="0"/>
-    <w:lsdException w:name="Light Shading Accent 1" w:semiHidden="0" w:uiPriority="60" w:unhideWhenUsed="0"/>
-    <w:lsdException w:name="Light List Accent 1" w:semiHidden="0" w:uiPriority="61" w:unhideWhenUsed="0"/>
-    <w:lsdException w:name="Light Grid Accent 1" w:semiHidden="0" w:uiPriority="62" w:unhideWhenUsed="0"/>
-    <w:lsdException w:name="Medium Shading 1 Accent 1" w:semiHidden="0" w:uiPriority="63" w:unhideWhenUsed="0"/>
-    <w:lsdException w:name="Medium Shading 2 Accent 1" w:semiHidden="0" w:uiPriority="64" w:unhideWhenUsed="0"/>
-    <w:lsdException w:name="Medium List 1 Accent 1" w:semiHidden="0" w:uiPriority="65" w:unhideWhenUsed="0"/>
-    <w:lsdException w:name="Revision" w:unhideWhenUsed="0"/>
-    <w:lsdException w:name="List Paragraph" w:semiHidden="0" w:uiPriority="34" w:unhideWhenUsed="0" w:qFormat="1"/>
-    <w:lsdException w:name="Quote" w:semiHidden="0" w:uiPriority="29" w:unhideWhenUsed="0" w:qFormat="1"/>
-    <w:lsdException w:name="Intense Quote" w:semiHidden="0" w:uiPriority="30" w:unhideWhenUsed="0" w:qFormat="1"/>
-    <w:lsdException w:name="Medium List 2 Accent 1" w:semiHidden="0" w:uiPriority="66" w:unhideWhenUsed="0"/>
-    <w:lsdException w:name="Medium Grid 1 Accent 1" w:semiHidden="0" w:uiPriority="67" w:unhideWhenUsed="0"/>
-    <w:lsdException w:name="Medium Grid 2 Accent 1" w:semiHidden="0" w:uiPriority="68" w:unhideWhenUsed="0"/>
-    <w:lsdException w:name="Medium Grid 3 Accent 1" w:semiHidden="0" w:uiPriority="69" w:unhideWhenUsed="0"/>
-    <w:lsdException w:name="Dark List Accent 1" w:semiHidden="0" w:uiPriority="70" w:unhideWhenUsed="0"/>
-    <w:lsdException w:name="Colorful Shading Accent 1" w:semiHidden="0" w:uiPriority="71" w:unhideWhenUsed="0"/>
-    <w:lsdException w:name="Colorful List Accent 1" w:semiHidden="0" w:uiPriority="72" w:unhideWhenUsed="0"/>
-    <w:lsdException w:name="Colorful Grid Accent 1" w:semiHidden="0" w:uiPriority="73" w:unhideWhenUsed="0"/>
-    <w:lsdException w:name="Light Shading Accent 2" w:semiHidden="0" w:uiPriority="60" w:unhideWhenUsed="0"/>
-    <w:lsdException w:name="Light List Accent 2" w:semiHidden="0" w:uiPriority="61" w:unhideWhenUsed="0"/>
-    <w:lsdException w:name="Light Grid Accent 2" w:semiHidden="0" w:uiPriority="62" w:unhideWhenUsed="0"/>
-    <w:lsdException w:name="Medium Shading 1 Accent 2" w:semiHidden="0" w:uiPriority="63" w:unhideWhenUsed="0"/>
-    <w:lsdException w:name="Medium Shading 2 Accent 2" w:semiHidden="0" w:uiPriority="64" w:unhideWhenUsed="0"/>
-    <w:lsdException w:name="Medium List 1 Accent 2" w:semiHidden="0" w:uiPriority="65" w:unhideWhenUsed="0"/>
-    <w:lsdException w:name="Medium List 2 Accent 2" w:semiHidden="0" w:uiPriority="66" w:unhideWhenUsed="0"/>
-    <w:lsdException w:name="Medium Grid 1 Accent 2" w:semiHidden="0" w:uiPriority="67" w:unhideWhenUsed="0"/>
-    <w:lsdException w:name="Medium Grid 2 Accent 2" w:semiHidden="0" w:uiPriority="68" w:unhideWhenUsed="0"/>
-    <w:lsdException w:name="Medium Grid 3 Accent 2" w:semiHidden="0" w:uiPriority="69" w:unhideWhenUsed="0"/>
-    <w:lsdException w:name="Dark List Accent 2" w:semiHidden="0" w:uiPriority="70" w:unhideWhenUsed="0"/>
-    <w:lsdException w:name="Colorful Shading Accent 2" w:semiHidden="0" w:uiPriority="71" w:unhideWhenUsed="0"/>
-    <w:lsdException w:name="Colorful List Accent 2" w:semiHidden="0" w:uiPriority="72" w:unhideWhenUsed="0"/>
-    <w:lsdException w:name="Colorful Grid Accent 2" w:semiHidden="0" w:uiPriority="73" w:unhideWhenUsed="0"/>
-    <w:lsdException w:name="Light Shading Accent 3" w:semiHidden="0" w:uiPriority="60" w:unhideWhenUsed="0"/>
-    <w:lsdException w:name="Light List Accent 3" w:semiHidden="0" w:uiPriority="61" w:unhideWhenUsed="0"/>
-    <w:lsdException w:name="Light Grid Accent 3" w:semiHidden="0" w:uiPriority="62" w:unhideWhenUsed="0"/>
-    <w:lsdException w:name="Medium Shading 1 Accent 3" w:semiHidden="0" w:uiPriority="63" w:unhideWhenUsed="0"/>
-    <w:lsdException w:name="Medium Shading 2 Accent 3" w:semiHidden="0" w:uiPriority="64" w:unhideWhenUsed="0"/>
-    <w:lsdException w:name="Medium List 1 Accent 3" w:semiHidden="0" w:uiPriority="65" w:unhideWhenUsed="0"/>
-    <w:lsdException w:name="Medium List 2 Accent 3" w:semiHidden="0" w:uiPriority="66" w:unhideWhenUsed="0"/>
-    <w:lsdException w:name="Medium Grid 1 Accent 3" w:semiHidden="0" w:uiPriority="67" w:unhideWhenUsed="0"/>
-    <w:lsdException w:name="Medium Grid 2 Accent 3" w:semiHidden="0" w:uiPriority="68" w:unhideWhenUsed="0"/>
-    <w:lsdException w:name="Medium Grid 3 Accent 3" w:semiHidden="0" w:uiPriority="69" w:unhideWhenUsed="0"/>
-    <w:lsdException w:name="Dark List Accent 3" w:semiHidden="0" w:uiPriority="70" w:unhideWhenUsed="0"/>
-    <w:lsdException w:name="Colorful Shading Accent 3" w:semiHidden="0" w:uiPriority="71" w:unhideWhenUsed="0"/>
-    <w:lsdException w:name="Colorful List Accent 3" w:semiHidden="0" w:uiPriority="72" w:unhideWhenUsed="0"/>
-    <w:lsdException w:name="Colorful Grid Accent 3" w:semiHidden="0" w:uiPriority="73" w:unhideWhenUsed="0"/>
-    <w:lsdException w:name="Light Shading Accent 4" w:semiHidden="0" w:uiPriority="60" w:unhideWhenUsed="0"/>
-    <w:lsdException w:name="Light List Accent 4" w:semiHidden="0" w:uiPriority="61" w:unhideWhenUsed="0"/>
-    <w:lsdException w:name="Light Grid Accent 4" w:semiHidden="0" w:uiPriority="62" w:unhideWhenUsed="0"/>
-    <w:lsdException w:name="Medium Shading 1 Accent 4" w:semiHidden="0" w:uiPriority="63" w:unhideWhenUsed="0"/>
-    <w:lsdException w:name="Medium Shading 2 Accent 4" w:semiHidden="0" w:uiPriority="64" w:unhideWhenUsed="0"/>
-    <w:lsdException w:name="Medium List 1 Accent 4" w:semiHidden="0" w:uiPriority="65" w:unhideWhenUsed="0"/>
-    <w:lsdException w:name="Medium List 2 Accent 4" w:semiHidden="0" w:uiPriority="66" w:unhideWhenUsed="0"/>
-    <w:lsdException w:name="Medium Grid 1 Accent 4" w:semiHidden="0" w:uiPriority="67" w:unhideWhenUsed="0"/>
-    <w:lsdException w:name="Medium Grid 2 Accent 4" w:semiHidden="0" w:uiPriority="68" w:unhideWhenUsed="0"/>
-    <w:lsdException w:name="Medium Grid 3 Accent 4" w:semiHidden="0" w:uiPriority="69" w:unhideWhenUsed="0"/>
-    <w:lsdException w:name="Dark List Accent 4" w:semiHidden="0" w:uiPriority="70" w:unhideWhenUsed="0"/>
-    <w:lsdException w:name="Colorful Shading Accent 4" w:semiHidden="0" w:uiPriority="71" w:unhideWhenUsed="0"/>
-    <w:lsdException w:name="Colorful List Accent 4" w:semiHidden="0" w:uiPriority="72" w:unhideWhenUsed="0"/>
-    <w:lsdException w:name="Colorful Grid Accent 4" w:semiHidden="0" w:uiPriority="73" w:unhideWhenUsed="0"/>
-    <w:lsdException w:name="Light Shading Accent 5" w:semiHidden="0" w:uiPriority="60" w:unhideWhenUsed="0"/>
-    <w:lsdException w:name="Light List Accent 5" w:semiHidden="0" w:uiPriority="61" w:unhideWhenUsed="0"/>
-    <w:lsdException w:name="Light Grid Accent 5" w:semiHidden="0" w:uiPriority="62" w:unhideWhenUsed="0"/>
-    <w:lsdException w:name="Medium Shading 1 Accent 5" w:semiHidden="0" w:uiPriority="63" w:unhideWhenUsed="0"/>
-    <w:lsdException w:name="Medium Shading 2 Accent 5" w:semiHidden="0" w:uiPriority="64" w:unhideWhenUsed="0"/>
-    <w:lsdException w:name="Medium List 1 Accent 5" w:semiHidden="0" w:uiPriority="65" w:unhideWhenUsed="0"/>
-    <w:lsdException w:name="Medium List 2 Accent 5" w:semiHidden="0" w:uiPriority="66" w:unhideWhenUsed="0"/>
-    <w:lsdException w:name="Medium Grid 1 Accent 5" w:semiHidden="0" w:uiPriority="67" w:unhideWhenUsed="0"/>
-    <w:lsdException w:name="Medium Grid 2 Accent 5" w:semiHidden="0" w:uiPriority="68" w:unhideWhenUsed="0"/>
-    <w:lsdException w:name="Medium Grid 3 Accent 5" w:semiHidden="0" w:uiPriority="69" w:unhideWhenUsed="0"/>
-    <w:lsdException w:name="Dark List Accent 5" w:semiHidden="0" w:uiPriority="70" w:unhideWhenUsed="0"/>
-    <w:lsdException w:name="Colorful Shading Accent 5" w:semiHidden="0" w:uiPriority="71" w:unhideWhenUsed="0"/>
-    <w:lsdException w:name="Colorful List Accent 5" w:semiHidden="0" w:uiPriority="72" w:unhideWhenUsed="0"/>
-    <w:lsdException w:name="Colorful Grid Accent 5" w:semiHidden="0" w:uiPriority="73" w:unhideWhenUsed="0"/>
-    <w:lsdException w:name="Light Shading Accent 6" w:semiHidden="0" w:uiPriority="60" w:unhideWhenUsed="0"/>
-    <w:lsdException w:name="Light List Accent 6" w:semiHidden="0" w:uiPriority="61" w:unhideWhenUsed="0"/>
-    <w:lsdException w:name="Light Grid Accent 6" w:semiHidden="0" w:uiPriority="62" w:unhideWhenUsed="0"/>
-    <w:lsdException w:name="Medium Shading 1 Accent 6" w:semiHidden="0" w:uiPriority="63" w:unhideWhenUsed="0"/>
-    <w:lsdException w:name="Medium Shading 2 Accent 6" w:semiHidden="0" w:uiPriority="64" w:unhideWhenUsed="0"/>
-    <w:lsdException w:name="Medium List 1 Accent 6" w:semiHidden="0" w:uiPriority="65" w:unhideWhenUsed="0"/>
-    <w:lsdException w:name="Medium List 2 Accent 6" w:semiHidden="0" w:uiPriority="66" w:unhideWhenUsed="0"/>
-    <w:lsdException w:name="Medium Grid 1 Accent 6" w:semiHidden="0" w:uiPriority="67" w:unhideWhenUsed="0"/>
-    <w:lsdException w:name="Medium Grid 2 Accent 6" w:semiHidden="0" w:uiPriority="68" w:unhideWhenUsed="0"/>
-    <w:lsdException w:name="Medium Grid 3 Accent 6" w:semiHidden="0" w:uiPriority="69" w:unhideWhenUsed="0"/>
-    <w:lsdException w:name="Dark List Accent 6" w:semiHidden="0" w:uiPriority="70" w:unhideWhenUsed="0"/>
-    <w:lsdException w:name="Colorful Shading Accent 6" w:semiHidden="0" w:uiPriority="71" w:unhideWhenUsed="0"/>
-    <w:lsdException w:name="Colorful List Accent 6" w:semiHidden="0" w:uiPriority="72" w:unhideWhenUsed="0"/>
-    <w:lsdException w:name="Colorful Grid Accent 6" w:semiHidden="0" w:uiPriority="73" w:unhideWhenUsed="0"/>
-    <w:lsdException w:name="Subtle Emphasis" w:semiHidden="0" w:uiPriority="19" w:unhideWhenUsed="0" w:qFormat="1"/>
-    <w:lsdException w:name="Intense Emphasis" w:semiHidden="0" w:uiPriority="21" w:unhideWhenUsed="0" w:qFormat="1"/>
-    <w:lsdException w:name="Subtle Reference" w:semiHidden="0" w:uiPriority="31" w:unhideWhenUsed="0" w:qFormat="1"/>
-    <w:lsdException w:name="Intense Reference" w:semiHidden="0" w:uiPriority="32" w:unhideWhenUsed="0" w:qFormat="1"/>
-    <w:lsdException w:name="Book Title" w:semiHidden="0" w:uiPriority="33" w:unhideWhenUsed="0" w:qFormat="1"/>
-    <w:lsdException w:name="Bibliography" w:uiPriority="37"/>
-    <w:lsdException w:name="TOC Heading" w:uiPriority="39" w:qFormat="1"/>
+  <w:latentStyles w:defLockedState="0" w:defUIPriority="99" w:defSemiHidden="0" w:defUnhideWhenUsed="0" w:defQFormat="0" w:count="373">
+    <w:lsdException w:name="Normal" w:uiPriority="0" w:qFormat="1"/>
+    <w:lsdException w:name="heading 1" w:uiPriority="9" w:qFormat="1"/>
+    <w:lsdException w:name="heading 2" w:semiHidden="1" w:uiPriority="9" w:unhideWhenUsed="1" w:qFormat="1"/>
+    <w:lsdException w:name="heading 3" w:semiHidden="1" w:uiPriority="9" w:unhideWhenUsed="1" w:qFormat="1"/>
+    <w:lsdException w:name="heading 4" w:semiHidden="1" w:uiPriority="9" w:unhideWhenUsed="1" w:qFormat="1"/>
+    <w:lsdException w:name="heading 5" w:semiHidden="1" w:uiPriority="9" w:unhideWhenUsed="1" w:qFormat="1"/>
+    <w:lsdException w:name="heading 6" w:semiHidden="1" w:uiPriority="9" w:unhideWhenUsed="1" w:qFormat="1"/>
+    <w:lsdException w:name="heading 7" w:semiHidden="1" w:uiPriority="9" w:unhideWhenUsed="1" w:qFormat="1"/>
+    <w:lsdException w:name="heading 8" w:semiHidden="1" w:uiPriority="9" w:unhideWhenUsed="1" w:qFormat="1"/>
+    <w:lsdException w:name="heading 9" w:semiHidden="1" w:uiPriority="9" w:unhideWhenUsed="1" w:qFormat="1"/>
+    <w:lsdException w:name="index 1" w:semiHidden="1" w:unhideWhenUsed="1"/>
+    <w:lsdException w:name="index 2" w:semiHidden="1" w:unhideWhenUsed="1"/>
+    <w:lsdException w:name="index 3" w:semiHidden="1" w:unhideWhenUsed="1"/>
+    <w:lsdException w:name="index 4" w:semiHidden="1" w:unhideWhenUsed="1"/>
+    <w:lsdException w:name="index 5" w:semiHidden="1" w:unhideWhenUsed="1"/>
+    <w:lsdException w:name="index 6" w:semiHidden="1" w:unhideWhenUsed="1"/>
+    <w:lsdException w:name="index 7" w:semiHidden="1" w:unhideWhenUsed="1"/>
+    <w:lsdException w:name="index 8" w:semiHidden="1" w:unhideWhenUsed="1"/>
+    <w:lsdException w:name="index 9" w:semiHidden="1" w:unhideWhenUsed="1"/>
+    <w:lsdException w:name="toc 1" w:semiHidden="1" w:uiPriority="39" w:unhideWhenUsed="1"/>
+    <w:lsdException w:name="toc 2" w:semiHidden="1" w:uiPriority="39" w:unhideWhenUsed="1"/>
+    <w:lsdException w:name="toc 3" w:semiHidden="1" w:uiPriority="39" w:unhideWhenUsed="1"/>
+    <w:lsdException w:name="toc 4" w:semiHidden="1" w:uiPriority="39" w:unhideWhenUsed="1"/>
+    <w:lsdException w:name="toc 5" w:semiHidden="1" w:uiPriority="39" w:unhideWhenUsed="1"/>
+    <w:lsdException w:name="toc 6" w:semiHidden="1" w:uiPriority="39" w:unhideWhenUsed="1"/>
+    <w:lsdException w:name="toc 7" w:semiHidden="1" w:uiPriority="39" w:unhideWhenUsed="1"/>
+    <w:lsdException w:name="toc 8" w:semiHidden="1" w:uiPriority="39" w:unhideWhenUsed="1"/>
+    <w:lsdException w:name="toc 9" w:semiHidden="1" w:uiPriority="39" w:unhideWhenUsed="1"/>
+    <w:lsdException w:name="Normal Indent" w:semiHidden="1" w:unhideWhenUsed="1"/>
+    <w:lsdException w:name="footnote text" w:semiHidden="1" w:unhideWhenUsed="1"/>
+    <w:lsdException w:name="annotation text" w:semiHidden="1" w:unhideWhenUsed="1"/>
+    <w:lsdException w:name="header" w:semiHidden="1" w:unhideWhenUsed="1"/>
+    <w:lsdException w:name="footer" w:semiHidden="1" w:unhideWhenUsed="1"/>
+    <w:lsdException w:name="index heading" w:semiHidden="1" w:unhideWhenUsed="1"/>
+    <w:lsdException w:name="caption" w:semiHidden="1" w:uiPriority="35" w:unhideWhenUsed="1" w:qFormat="1"/>
+    <w:lsdException w:name="table of figures" w:semiHidden="1" w:unhideWhenUsed="1"/>
+    <w:lsdException w:name="envelope address" w:semiHidden="1" w:unhideWhenUsed="1"/>
+    <w:lsdException w:name="envelope return" w:semiHidden="1" w:unhideWhenUsed="1"/>
+    <w:lsdException w:name="footnote reference" w:semiHidden="1" w:unhideWhenUsed="1"/>
+    <w:lsdException w:name="annotation reference" w:semiHidden="1" w:unhideWhenUsed="1"/>
+    <w:lsdException w:name="line number" w:semiHidden="1" w:unhideWhenUsed="1"/>
+    <w:lsdException w:name="page number" w:semiHidden="1" w:unhideWhenUsed="1"/>
+    <w:lsdException w:name="endnote reference" w:semiHidden="1" w:unhideWhenUsed="1"/>
+    <w:lsdException w:name="endnote text" w:semiHidden="1" w:unhideWhenUsed="1"/>
+    <w:lsdException w:name="table of authorities" w:semiHidden="1" w:unhideWhenUsed="1"/>
+    <w:lsdException w:name="macro" w:semiHidden="1" w:unhideWhenUsed="1"/>
+    <w:lsdException w:name="toa heading" w:semiHidden="1" w:unhideWhenUsed="1"/>
+    <w:lsdException w:name="List" w:semiHidden="1" w:unhideWhenUsed="1"/>
+    <w:lsdException w:name="List Bullet" w:semiHidden="1" w:unhideWhenUsed="1"/>
+    <w:lsdException w:name="List Number" w:semiHidden="1" w:unhideWhenUsed="1"/>
+    <w:lsdException w:name="List 2" w:semiHidden="1" w:unhideWhenUsed="1"/>
+    <w:lsdException w:name="List 3" w:semiHidden="1" w:unhideWhenUsed="1"/>
+    <w:lsdException w:name="List 4" w:semiHidden="1" w:unhideWhenUsed="1"/>
+    <w:lsdException w:name="List 5" w:semiHidden="1" w:unhideWhenUsed="1"/>
+    <w:lsdException w:name="List Bullet 2" w:semiHidden="1" w:unhideWhenUsed="1"/>
+    <w:lsdException w:name="List Bullet 3" w:semiHidden="1" w:unhideWhenUsed="1"/>
+    <w:lsdException w:name="List Bullet 4" w:semiHidden="1" w:unhideWhenUsed="1"/>
+    <w:lsdException w:name="List Bullet 5" w:semiHidden="1" w:unhideWhenUsed="1"/>
+    <w:lsdException w:name="List Number 2" w:semiHidden="1" w:unhideWhenUsed="1"/>
+    <w:lsdException w:name="List Number 3" w:semiHidden="1" w:unhideWhenUsed="1"/>
+    <w:lsdException w:name="List Number 4" w:semiHidden="1" w:unhideWhenUsed="1"/>
+    <w:lsdException w:name="List Number 5" w:semiHidden="1" w:unhideWhenUsed="1"/>
+    <w:lsdException w:name="Title" w:uiPriority="10" w:qFormat="1"/>
+    <w:lsdException w:name="Closing" w:semiHidden="1" w:unhideWhenUsed="1"/>
+    <w:lsdException w:name="Signature" w:semiHidden="1" w:unhideWhenUsed="1"/>
+    <w:lsdException w:name="Default Paragraph Font" w:semiHidden="1" w:uiPriority="1" w:unhideWhenUsed="1"/>
+    <w:lsdException w:name="Body Text" w:semiHidden="1" w:unhideWhenUsed="1"/>
+    <w:lsdException w:name="Body Text Indent" w:semiHidden="1" w:unhideWhenUsed="1"/>
+    <w:lsdException w:name="List Continue" w:semiHidden="1" w:unhideWhenUsed="1"/>
+    <w:lsdException w:name="List Continue 2" w:semiHidden="1" w:unhideWhenUsed="1"/>
+    <w:lsdException w:name="List Continue 3" w:semiHidden="1" w:unhideWhenUsed="1"/>
+    <w:lsdException w:name="List Continue 4" w:semiHidden="1" w:unhideWhenUsed="1"/>
+    <w:lsdException w:name="List Continue 5" w:semiHidden="1" w:unhideWhenUsed="1"/>
+    <w:lsdException w:name="Message Header" w:semiHidden="1" w:unhideWhenUsed="1"/>
+    <w:lsdException w:name="Subtitle" w:uiPriority="11" w:qFormat="1"/>
+    <w:lsdException w:name="Salutation" w:semiHidden="1" w:unhideWhenUsed="1"/>
+    <w:lsdException w:name="Date" w:semiHidden="1" w:unhideWhenUsed="1"/>
+    <w:lsdException w:name="Body Text First Indent" w:semiHidden="1" w:unhideWhenUsed="1"/>
+    <w:lsdException w:name="Body Text First Indent 2" w:semiHidden="1" w:unhideWhenUsed="1"/>
+    <w:lsdException w:name="Note Heading" w:semiHidden="1" w:unhideWhenUsed="1"/>
+    <w:lsdException w:name="Body Text 2" w:semiHidden="1" w:unhideWhenUsed="1"/>
+    <w:lsdException w:name="Body Text 3" w:semiHidden="1" w:unhideWhenUsed="1"/>
+    <w:lsdException w:name="Body Text Indent 2" w:semiHidden="1" w:unhideWhenUsed="1"/>
+    <w:lsdException w:name="Body Text Indent 3" w:semiHidden="1" w:unhideWhenUsed="1"/>
+    <w:lsdException w:name="Block Text" w:semiHidden="1" w:unhideWhenUsed="1"/>
+    <w:lsdException w:name="Hyperlink" w:semiHidden="1" w:unhideWhenUsed="1"/>
+    <w:lsdException w:name="FollowedHyperlink" w:semiHidden="1" w:unhideWhenUsed="1"/>
+    <w:lsdException w:name="Strong" w:uiPriority="22" w:qFormat="1"/>
+    <w:lsdException w:name="Emphasis" w:uiPriority="20" w:qFormat="1"/>
+    <w:lsdException w:name="Document Map" w:semiHidden="1" w:unhideWhenUsed="1"/>
+    <w:lsdException w:name="Plain Text" w:semiHidden="1" w:unhideWhenUsed="1"/>
+    <w:lsdException w:name="E-mail Signature" w:semiHidden="1" w:unhideWhenUsed="1"/>
+    <w:lsdException w:name="HTML Top of Form" w:semiHidden="1" w:unhideWhenUsed="1"/>
+    <w:lsdException w:name="HTML Bottom of Form" w:semiHidden="1" w:unhideWhenUsed="1"/>
+    <w:lsdException w:name="Normal (Web)" w:semiHidden="1" w:unhideWhenUsed="1"/>
+    <w:lsdException w:name="HTML Acronym" w:semiHidden="1" w:unhideWhenUsed="1"/>
+    <w:lsdException w:name="HTML Address" w:semiHidden="1" w:unhideWhenUsed="1"/>
+    <w:lsdException w:name="HTML Cite" w:semiHidden="1" w:unhideWhenUsed="1"/>
+    <w:lsdException w:name="HTML Code" w:semiHidden="1" w:unhideWhenUsed="1"/>
+    <w:lsdException w:name="HTML Definition" w:semiHidden="1" w:unhideWhenUsed="1"/>
+    <w:lsdException w:name="HTML Keyboard" w:semiHidden="1" w:unhideWhenUsed="1"/>
+    <w:lsdException w:name="HTML Preformatted" w:semiHidden="1" w:unhideWhenUsed="1"/>
+    <w:lsdException w:name="HTML Sample" w:semiHidden="1" w:unhideWhenUsed="1"/>
+    <w:lsdException w:name="HTML Typewriter" w:semiHidden="1" w:unhideWhenUsed="1"/>
+    <w:lsdException w:name="HTML Variable" w:semiHidden="1" w:unhideWhenUsed="1"/>
+    <w:lsdException w:name="Normal Table" w:semiHidden="1" w:unhideWhenUsed="1"/>
+    <w:lsdException w:name="annotation subject" w:semiHidden="1" w:unhideWhenUsed="1"/>
+    <w:lsdException w:name="No List" w:semiHidden="1" w:unhideWhenUsed="1"/>
+    <w:lsdException w:name="Outline List 1" w:semiHidden="1" w:unhideWhenUsed="1"/>
+    <w:lsdException w:name="Outline List 2" w:semiHidden="1" w:unhideWhenUsed="1"/>
+    <w:lsdException w:name="Outline List 3" w:semiHidden="1" w:unhideWhenUsed="1"/>
+    <w:lsdException w:name="Table Simple 1" w:semiHidden="1" w:unhideWhenUsed="1"/>
+    <w:lsdException w:name="Table Simple 2" w:semiHidden="1" w:unhideWhenUsed="1"/>
+    <w:lsdException w:name="Table Simple 3" w:semiHidden="1" w:unhideWhenUsed="1"/>
+    <w:lsdException w:name="Table Classic 1" w:semiHidden="1" w:unhideWhenUsed="1"/>
+    <w:lsdException w:name="Table Classic 2" w:semiHidden="1" w:unhideWhenUsed="1"/>
+    <w:lsdException w:name="Table Classic 3" w:semiHidden="1" w:unhideWhenUsed="1"/>
+    <w:lsdException w:name="Table Classic 4" w:semiHidden="1" w:unhideWhenUsed="1"/>
+    <w:lsdException w:name="Table Colorful 1" w:semiHidden="1" w:unhideWhenUsed="1"/>
+    <w:lsdException w:name="Table Colorful 2" w:semiHidden="1" w:unhideWhenUsed="1"/>
+    <w:lsdException w:name="Table Colorful 3" w:semiHidden="1" w:unhideWhenUsed="1"/>
+    <w:lsdException w:name="Table Columns 1" w:semiHidden="1" w:unhideWhenUsed="1"/>
+    <w:lsdException w:name="Table Columns 2" w:semiHidden="1" w:unhideWhenUsed="1"/>
+    <w:lsdException w:name="Table Columns 3" w:semiHidden="1" w:unhideWhenUsed="1"/>
+    <w:lsdException w:name="Table Columns 4" w:semiHidden="1" w:unhideWhenUsed="1"/>
+    <w:lsdException w:name="Table Columns 5" w:semiHidden="1" w:unhideWhenUsed="1"/>
+    <w:lsdException w:name="Table Grid 1" w:semiHidden="1" w:unhideWhenUsed="1"/>
+    <w:lsdException w:name="Table Grid 2" w:semiHidden="1" w:unhideWhenUsed="1"/>
+    <w:lsdException w:name="Table Grid 3" w:semiHidden="1" w:unhideWhenUsed="1"/>
+    <w:lsdException w:name="Table Grid 4" w:semiHidden="1" w:unhideWhenUsed="1"/>
+    <w:lsdException w:name="Table Grid 5" w:semiHidden="1" w:unhideWhenUsed="1"/>
+    <w:lsdException w:name="Table Grid 6" w:semiHidden="1" w:unhideWhenUsed="1"/>
+    <w:lsdException w:name="Table Grid 7" w:semiHidden="1" w:unhideWhenUsed="1"/>
+    <w:lsdException w:name="Table Grid 8" w:semiHidden="1" w:unhideWhenUsed="1"/>
+    <w:lsdException w:name="Table List 1" w:semiHidden="1" w:unhideWhenUsed="1"/>
+    <w:lsdException w:name="Table List 2" w:semiHidden="1" w:unhideWhenUsed="1"/>
+    <w:lsdException w:name="Table List 3" w:semiHidden="1" w:unhideWhenUsed="1"/>
+    <w:lsdException w:name="Table List 4" w:semiHidden="1" w:unhideWhenUsed="1"/>
+    <w:lsdException w:name="Table List 5" w:semiHidden="1" w:unhideWhenUsed="1"/>
+    <w:lsdException w:name="Table List 6" w:semiHidden="1" w:unhideWhenUsed="1"/>
+    <w:lsdException w:name="Table List 7" w:semiHidden="1" w:unhideWhenUsed="1"/>
+    <w:lsdException w:name="Table List 8" w:semiHidden="1" w:unhideWhenUsed="1"/>
+    <w:lsdException w:name="Table 3D effects 1" w:semiHidden="1" w:unhideWhenUsed="1"/>
+    <w:lsdException w:name="Table 3D effects 2" w:semiHidden="1" w:unhideWhenUsed="1"/>
+    <w:lsdException w:name="Table 3D effects 3" w:semiHidden="1" w:unhideWhenUsed="1"/>
+    <w:lsdException w:name="Table Contemporary" w:semiHidden="1" w:unhideWhenUsed="1"/>
+    <w:lsdException w:name="Table Elegant" w:semiHidden="1" w:unhideWhenUsed="1"/>
+    <w:lsdException w:name="Table Professional" w:semiHidden="1" w:unhideWhenUsed="1"/>
+    <w:lsdException w:name="Table Subtle 1" w:semiHidden="1" w:unhideWhenUsed="1"/>
+    <w:lsdException w:name="Table Subtle 2" w:semiHidden="1" w:unhideWhenUsed="1"/>
+    <w:lsdException w:name="Table Web 1" w:semiHidden="1" w:unhideWhenUsed="1"/>
+    <w:lsdException w:name="Table Web 2" w:semiHidden="1" w:unhideWhenUsed="1"/>
+    <w:lsdException w:name="Table Web 3" w:semiHidden="1" w:unhideWhenUsed="1"/>
+    <w:lsdException w:name="Balloon Text" w:semiHidden="1" w:unhideWhenUsed="1"/>
+    <w:lsdException w:name="Table Grid" w:uiPriority="39"/>
+    <w:lsdException w:name="Table Theme" w:semiHidden="1" w:unhideWhenUsed="1"/>
+    <w:lsdException w:name="Placeholder Text" w:semiHidden="1"/>
+    <w:lsdException w:name="No Spacing" w:uiPriority="1" w:qFormat="1"/>
+    <w:lsdException w:name="Light Shading" w:uiPriority="60"/>
+    <w:lsdException w:name="Light List" w:uiPriority="61"/>
+    <w:lsdException w:name="Light Grid" w:uiPriority="62"/>
+    <w:lsdException w:name="Medium Shading 1" w:uiPriority="63"/>
+    <w:lsdException w:name="Medium Shading 2" w:uiPriority="64"/>
+    <w:lsdException w:name="Medium List 1" w:uiPriority="65"/>
+    <w:lsdException w:name="Medium List 2" w:uiPriority="66"/>
+    <w:lsdException w:name="Medium Grid 1" w:uiPriority="67"/>
+    <w:lsdException w:name="Medium Grid 2" w:uiPriority="68"/>
+    <w:lsdException w:name="Medium Grid 3" w:uiPriority="69"/>
+    <w:lsdException w:name="Dark List" w:uiPriority="70"/>
+    <w:lsdException w:name="Colorful Shading" w:uiPriority="71"/>
+    <w:lsdException w:name="Colorful List" w:uiPriority="72"/>
+    <w:lsdException w:name="Colorful Grid" w:uiPriority="73"/>
+    <w:lsdException w:name="Light Shading Accent 1" w:uiPriority="60"/>
+    <w:lsdException w:name="Light List Accent 1" w:uiPriority="61"/>
+    <w:lsdException w:name="Light Grid Accent 1" w:uiPriority="62"/>
+    <w:lsdException w:name="Medium Shading 1 Accent 1" w:uiPriority="63"/>
+    <w:lsdException w:name="Medium Shading 2 Accent 1" w:uiPriority="64"/>
+    <w:lsdException w:name="Medium List 1 Accent 1" w:uiPriority="65"/>
+    <w:lsdException w:name="Revision" w:semiHidden="1"/>
+    <w:lsdException w:name="List Paragraph" w:uiPriority="34" w:qFormat="1"/>
+    <w:lsdException w:name="Quote" w:uiPriority="29" w:qFormat="1"/>
+    <w:lsdException w:name="Intense Quote" w:uiPriority="30" w:qFormat="1"/>
+    <w:lsdException w:name="Medium List 2 Accent 1" w:uiPriority="66"/>
+    <w:lsdException w:name="Medium Grid 1 Accent 1" w:uiPriority="67"/>
+    <w:lsdException w:name="Medium Grid 2 Accent 1" w:uiPriority="68"/>
+    <w:lsdException w:name="Medium Grid 3 Accent 1" w:uiPriority="69"/>
+    <w:lsdException w:name="Dark List Accent 1" w:uiPriority="70"/>
+    <w:lsdException w:name="Colorful Shading Accent 1" w:uiPriority="71"/>
+    <w:lsdException w:name="Colorful List Accent 1" w:uiPriority="72"/>
+    <w:lsdException w:name="Colorful Grid Accent 1" w:uiPriority="73"/>
+    <w:lsdException w:name="Light Shading Accent 2" w:uiPriority="60"/>
+    <w:lsdException w:name="Light List Accent 2" w:uiPriority="61"/>
+    <w:lsdException w:name="Light Grid Accent 2" w:uiPriority="62"/>
+    <w:lsdException w:name="Medium Shading 1 Accent 2" w:uiPriority="63"/>
+    <w:lsdException w:name="Medium Shading 2 Accent 2" w:uiPriority="64"/>
+    <w:lsdException w:name="Medium List 1 Accent 2" w:uiPriority="65"/>
+    <w:lsdException w:name="Medium List 2 Accent 2" w:uiPriority="66"/>
+    <w:lsdException w:name="Medium Grid 1 Accent 2" w:uiPriority="67"/>
+    <w:lsdException w:name="Medium Grid 2 Accent 2" w:uiPriority="68"/>
+    <w:lsdException w:name="Medium Grid 3 Accent 2" w:uiPriority="69"/>
+    <w:lsdException w:name="Dark List Accent 2" w:uiPriority="70"/>
+    <w:lsdException w:name="Colorful Shading Accent 2" w:uiPriority="71"/>
+    <w:lsdException w:name="Colorful List Accent 2" w:uiPriority="72"/>
+    <w:lsdException w:name="Colorful Grid Accent 2" w:uiPriority="73"/>
+    <w:lsdException w:name="Light Shading Accent 3" w:uiPriority="60"/>
+    <w:lsdException w:name="Light List Accent 3" w:uiPriority="61"/>
+    <w:lsdException w:name="Light Grid Accent 3" w:uiPriority="62"/>
+    <w:lsdException w:name="Medium Shading 1 Accent 3" w:uiPriority="63"/>
+    <w:lsdException w:name="Medium Shading 2 Accent 3" w:uiPriority="64"/>
+    <w:lsdException w:name="Medium List 1 Accent 3" w:uiPriority="65"/>
+    <w:lsdException w:name="Medium List 2 Accent 3" w:uiPriority="66"/>
+    <w:lsdException w:name="Medium Grid 1 Accent 3" w:uiPriority="67"/>
+    <w:lsdException w:name="Medium Grid 2 Accent 3" w:uiPriority="68"/>
+    <w:lsdException w:name="Medium Grid 3 Accent 3" w:uiPriority="69"/>
+    <w:lsdException w:name="Dark List Accent 3" w:uiPriority="70"/>
+    <w:lsdException w:name="Colorful Shading Accent 3" w:uiPriority="71"/>
+    <w:lsdException w:name="Colorful List Accent 3" w:uiPriority="72"/>
+    <w:lsdException w:name="Colorful Grid Accent 3" w:uiPriority="73"/>
+    <w:lsdException w:name="Light Shading Accent 4" w:uiPriority="60"/>
+    <w:lsdException w:name="Light List Accent 4" w:uiPriority="61"/>
+    <w:lsdException w:name="Light Grid Accent 4" w:uiPriority="62"/>
+    <w:lsdException w:name="Medium Shading 1 Accent 4" w:uiPriority="63"/>
+    <w:lsdException w:name="Medium Shading 2 Accent 4" w:uiPriority="64"/>
+    <w:lsdException w:name="Medium List 1 Accent 4" w:uiPriority="65"/>
+    <w:lsdException w:name="Medium List 2 Accent 4" w:uiPriority="66"/>
+    <w:lsdException w:name="Medium Grid 1 Accent 4" w:uiPriority="67"/>
+    <w:lsdException w:name="Medium Grid 2 Accent 4" w:uiPriority="68"/>
+    <w:lsdException w:name="Medium Grid 3 Accent 4" w:uiPriority="69"/>
+    <w:lsdException w:name="Dark List Accent 4" w:uiPriority="70"/>
+    <w:lsdException w:name="Colorful Shading Accent 4" w:uiPriority="71"/>
+    <w:lsdException w:name="Colorful List Accent 4" w:uiPriority="72"/>
+    <w:lsdException w:name="Colorful Grid Accent 4" w:uiPriority="73"/>
+    <w:lsdException w:name="Light Shading Accent 5" w:uiPriority="60"/>
+    <w:lsdException w:name="Light List Accent 5" w:uiPriority="61"/>
+    <w:lsdException w:name="Light Grid Accent 5" w:uiPriority="62"/>
+    <w:lsdException w:name="Medium Shading 1 Accent 5" w:uiPriority="63"/>
+    <w:lsdException w:name="Medium Shading 2 Accent 5" w:uiPriority="64"/>
+    <w:lsdException w:name="Medium List 1 Accent 5" w:uiPriority="65"/>
+    <w:lsdException w:name="Medium List 2 Accent 5" w:uiPriority="66"/>
+    <w:lsdException w:name="Medium Grid 1 Accent 5" w:uiPriority="67"/>
+    <w:lsdException w:name="Medium Grid 2 Accent 5" w:uiPriority="68"/>
+    <w:lsdException w:name="Medium Grid 3 Accent 5" w:uiPriority="69"/>
+    <w:lsdException w:name="Dark List Accent 5" w:uiPriority="70"/>
+    <w:lsdException w:name="Colorful Shading Accent 5" w:uiPriority="71"/>
+    <w:lsdException w:name="Colorful List Accent 5" w:uiPriority="72"/>
+    <w:lsdException w:name="Colorful Grid Accent 5" w:uiPriority="73"/>
+    <w:lsdException w:name="Light Shading Accent 6" w:uiPriority="60"/>
+    <w:lsdException w:name="Light List Accent 6" w:uiPriority="61"/>
+    <w:lsdException w:name="Light Grid Accent 6" w:uiPriority="62"/>
+    <w:lsdException w:name="Medium Shading 1 Accent 6" w:uiPriority="63"/>
+    <w:lsdException w:name="Medium Shading 2 Accent 6" w:uiPriority="64"/>
+    <w:lsdException w:name="Medium List 1 Accent 6" w:uiPriority="65"/>
+    <w:lsdException w:name="Medium List 2 Accent 6" w:uiPriority="66"/>
+    <w:lsdException w:name="Medium Grid 1 Accent 6" w:uiPriority="67"/>
+    <w:lsdException w:name="Medium Grid 2 Accent 6" w:uiPriority="68"/>
+    <w:lsdException w:name="Medium Grid 3 Accent 6" w:uiPriority="69"/>
+    <w:lsdException w:name="Dark List Accent 6" w:uiPriority="70"/>
+    <w:lsdException w:name="Colorful Shading Accent 6" w:uiPriority="71"/>
+    <w:lsdException w:name="Colorful List Accent 6" w:uiPriority="72"/>
+    <w:lsdException w:name="Colorful Grid Accent 6" w:uiPriority="73"/>
+    <w:lsdException w:name="Subtle Emphasis" w:uiPriority="19" w:qFormat="1"/>
+    <w:lsdException w:name="Intense Emphasis" w:uiPriority="21" w:qFormat="1"/>
+    <w:lsdException w:name="Subtle Reference" w:uiPriority="31" w:qFormat="1"/>
+    <w:lsdException w:name="Intense Reference" w:uiPriority="32" w:qFormat="1"/>
+    <w:lsdException w:name="Book Title" w:uiPriority="33" w:qFormat="1"/>
+    <w:lsdException w:name="Bibliography" w:semiHidden="1" w:uiPriority="37" w:unhideWhenUsed="1"/>
+    <w:lsdException w:name="TOC Heading" w:semiHidden="1" w:uiPriority="39" w:unhideWhenUsed="1" w:qFormat="1"/>
+    <w:lsdException w:name="Plain Table 1" w:uiPriority="41"/>
+    <w:lsdException w:name="Plain Table 2" w:uiPriority="42"/>
+    <w:lsdException w:name="Plain Table 3" w:uiPriority="43"/>
+    <w:lsdException w:name="Plain Table 4" w:uiPriority="44"/>
+    <w:lsdException w:name="Plain Table 5" w:uiPriority="45"/>
+    <w:lsdException w:name="Grid Table Light" w:uiPriority="40"/>
+    <w:lsdException w:name="Grid Table 1 Light" w:uiPriority="46"/>
+    <w:lsdException w:name="Grid Table 2" w:uiPriority="47"/>
+    <w:lsdException w:name="Grid Table 3" w:uiPriority="48"/>
+    <w:lsdException w:name="Grid Table 4" w:uiPriority="49"/>
+    <w:lsdException w:name="Grid Table 5 Dark" w:uiPriority="50"/>
+    <w:lsdException w:name="Grid Table 6 Colorful" w:uiPriority="51"/>
+    <w:lsdException w:name="Grid Table 7 Colorful" w:uiPriority="52"/>
+    <w:lsdException w:name="Grid Table 1 Light Accent 1" w:uiPriority="46"/>
+    <w:lsdException w:name="Grid Table 2 Accent 1" w:uiPriority="47"/>
+    <w:lsdException w:name="Grid Table 3 Accent 1" w:uiPriority="48"/>
+    <w:lsdException w:name="Grid Table 4 Accent 1" w:uiPriority="49"/>
+    <w:lsdException w:name="Grid Table 5 Dark Accent 1" w:uiPriority="50"/>
+    <w:lsdException w:name="Grid Table 6 Colorful Accent 1" w:uiPriority="51"/>
+    <w:lsdException w:name="Grid Table 7 Colorful Accent 1" w:uiPriority="52"/>
+    <w:lsdException w:name="Grid Table 1 Light Accent 2" w:uiPriority="46"/>
+    <w:lsdException w:name="Grid Table 2 Accent 2" w:uiPriority="47"/>
+    <w:lsdException w:name="Grid Table 3 Accent 2" w:uiPriority="48"/>
+    <w:lsdException w:name="Grid Table 4 Accent 2" w:uiPriority="49"/>
+    <w:lsdException w:name="Grid Table 5 Dark Accent 2" w:uiPriority="50"/>
+    <w:lsdException w:name="Grid Table 6 Colorful Accent 2" w:uiPriority="51"/>
+    <w:lsdException w:name="Grid Table 7 Colorful Accent 2" w:uiPriority="52"/>
+    <w:lsdException w:name="Grid Table 1 Light Accent 3" w:uiPriority="46"/>
+    <w:lsdException w:name="Grid Table 2 Accent 3" w:uiPriority="47"/>
+    <w:lsdException w:name="Grid Table 3 Accent 3" w:uiPriority="48"/>
+    <w:lsdException w:name="Grid Table 4 Accent 3" w:uiPriority="49"/>
+    <w:lsdException w:name="Grid Table 5 Dark Accent 3" w:uiPriority="50"/>
+    <w:lsdException w:name="Grid Table 6 Colorful Accent 3" w:uiPriority="51"/>
+    <w:lsdException w:name="Grid Table 7 Colorful Accent 3" w:uiPriority="52"/>
+    <w:lsdException w:name="Grid Table 1 Light Accent 4" w:uiPriority="46"/>
+    <w:lsdException w:name="Grid Table 2 Accent 4" w:uiPriority="47"/>
+    <w:lsdException w:name="Grid Table 3 Accent 4" w:uiPriority="48"/>
+    <w:lsdException w:name="Grid Table 4 Accent 4" w:uiPriority="49"/>
+    <w:lsdException w:name="Grid Table 5 Dark Accent 4" w:uiPriority="50"/>
+    <w:lsdException w:name="Grid Table 6 Colorful Accent 4" w:uiPriority="51"/>
+    <w:lsdException w:name="Grid Table 7 Colorful Accent 4" w:uiPriority="52"/>
+    <w:lsdException w:name="Grid Table 1 Light Accent 5" w:uiPriority="46"/>
+    <w:lsdException w:name="Grid Table 2 Accent 5" w:uiPriority="47"/>
+    <w:lsdException w:name="Grid Table 3 Accent 5" w:uiPriority="48"/>
+    <w:lsdException w:name="Grid Table 4 Accent 5" w:uiPriority="49"/>
+    <w:lsdException w:name="Grid Table 5 Dark Accent 5" w:uiPriority="50"/>
+    <w:lsdException w:name="Grid Table 6 Colorful Accent 5" w:uiPriority="51"/>
+    <w:lsdException w:name="Grid Table 7 Colorful Accent 5" w:uiPriority="52"/>
+    <w:lsdException w:name="Grid Table 1 Light Accent 6" w:uiPriority="46"/>
+    <w:lsdException w:name="Grid Table 2 Accent 6" w:uiPriority="47"/>
+    <w:lsdException w:name="Grid Table 3 Accent 6" w:uiPriority="48"/>
+    <w:lsdException w:name="Grid Table 4 Accent 6" w:uiPriority="49"/>
+    <w:lsdException w:name="Grid Table 5 Dark Accent 6" w:uiPriority="50"/>
+    <w:lsdException w:name="Grid Table 6 Colorful Accent 6" w:uiPriority="51"/>
+    <w:lsdException w:name="Grid Table 7 Colorful Accent 6" w:uiPriority="52"/>
+    <w:lsdException w:name="List Table 1 Light" w:uiPriority="46"/>
+    <w:lsdException w:name="List Table 2" w:uiPriority="47"/>
+    <w:lsdException w:name="List Table 3" w:uiPriority="48"/>
+    <w:lsdException w:name="List Table 4" w:uiPriority="49"/>
+    <w:lsdException w:name="List Table 5 Dark" w:uiPriority="50"/>
+    <w:lsdException w:name="List Table 6 Colorful" w:uiPriority="51"/>
+    <w:lsdException w:name="List Table 7 Colorful" w:uiPriority="52"/>
+    <w:lsdException w:name="List Table 1 Light Accent 1" w:uiPriority="46"/>
+    <w:lsdException w:name="List Table 2 Accent 1" w:uiPriority="47"/>
+    <w:lsdException w:name="List Table 3 Accent 1" w:uiPriority="48"/>
+    <w:lsdException w:name="List Table 4 Accent 1" w:uiPriority="49"/>
+    <w:lsdException w:name="List Table 5 Dark Accent 1" w:uiPriority="50"/>
+    <w:lsdException w:name="List Table 6 Colorful Accent 1" w:uiPriority="51"/>
+    <w:lsdException w:name="List Table 7 Colorful Accent 1" w:uiPriority="52"/>
+    <w:lsdException w:name="List Table 1 Light Accent 2" w:uiPriority="46"/>
+    <w:lsdException w:name="List Table 2 Accent 2" w:uiPriority="47"/>
+    <w:lsdException w:name="List Table 3 Accent 2" w:uiPriority="48"/>
+    <w:lsdException w:name="List Table 4 Accent 2" w:uiPriority="49"/>
+    <w:lsdException w:name="List Table 5 Dark Accent 2" w:uiPriority="50"/>
+    <w:lsdException w:name="List Table 6 Colorful Accent 2" w:uiPriority="51"/>
+    <w:lsdException w:name="List Table 7 Colorful Accent 2" w:uiPriority="52"/>
+    <w:lsdException w:name="List Table 1 Light Accent 3" w:uiPriority="46"/>
+    <w:lsdException w:name="List Table 2 Accent 3" w:uiPriority="47"/>
+    <w:lsdException w:name="List Table 3 Accent 3" w:uiPriority="48"/>
+    <w:lsdException w:name="List Table 4 Accent 3" w:uiPriority="49"/>
+    <w:lsdException w:name="List Table 5 Dark Accent 3" w:uiPriority="50"/>
+    <w:lsdException w:name="List Table 6 Colorful Accent 3" w:uiPriority="51"/>
+    <w:lsdException w:name="List Table 7 Colorful Accent 3" w:uiPriority="52"/>
+    <w:lsdException w:name="List Table 1 Light Accent 4" w:uiPriority="46"/>
+    <w:lsdException w:name="List Table 2 Accent 4" w:uiPriority="47"/>
+    <w:lsdException w:name="List Table 3 Accent 4" w:uiPriority="48"/>
+    <w:lsdException w:name="List Table 4 Accent 4" w:uiPriority="49"/>
+    <w:lsdException w:name="List Table 5 Dark Accent 4" w:uiPriority="50"/>
+    <w:lsdException w:name="List Table 6 Colorful Accent 4" w:uiPriority="51"/>
+    <w:lsdException w:name="List Table 7 Colorful Accent 4" w:uiPriority="52"/>
+    <w:lsdException w:name="List Table 1 Light Accent 5" w:uiPriority="46"/>
+    <w:lsdException w:name="List Table 2 Accent 5" w:uiPriority="47"/>
+    <w:lsdException w:name="List Table 3 Accent 5" w:uiPriority="48"/>
+    <w:lsdException w:name="List Table 4 Accent 5" w:uiPriority="49"/>
+    <w:lsdException w:name="List Table 5 Dark Accent 5" w:uiPriority="50"/>
+    <w:lsdException w:name="List Table 6 Colorful Accent 5" w:uiPriority="51"/>
+    <w:lsdException w:name="List Table 7 Colorful Accent 5" w:uiPriority="52"/>
+    <w:lsdException w:name="List Table 1 Light Accent 6" w:uiPriority="46"/>
+    <w:lsdException w:name="List Table 2 Accent 6" w:uiPriority="47"/>
+    <w:lsdException w:name="List Table 3 Accent 6" w:uiPriority="48"/>
+    <w:lsdException w:name="List Table 4 Accent 6" w:uiPriority="49"/>
+    <w:lsdException w:name="List Table 5 Dark Accent 6" w:uiPriority="50"/>
+    <w:lsdException w:name="List Table 6 Colorful Accent 6" w:uiPriority="51"/>
+    <w:lsdException w:name="List Table 7 Colorful Accent 6" w:uiPriority="52"/>
+    <w:lsdException w:name="Mention" w:semiHidden="1" w:unhideWhenUsed="1"/>
+    <w:lsdException w:name="Smart Hyperlink" w:semiHidden="1" w:unhideWhenUsed="1"/>
   </w:latentStyles>
   <w:style w:type="paragraph" w:default="1" w:styleId="Normal">
     <w:name w:val="Normal"/>
@@ -5092,7 +5538,6 @@
     <w:uiPriority w:val="99"/>
     <w:semiHidden/>
     <w:unhideWhenUsed/>
-    <w:qFormat/>
     <w:tblPr>
       <w:tblInd w:w="0" w:type="dxa"/>
       <w:tblCellMar>
@@ -5171,7 +5616,6 @@
       <w:lang w:eastAsia="en-US"/>
     </w:rPr>
     <w:tblPr>
-      <w:tblInd w:w="0" w:type="dxa"/>
       <w:tblBorders>
         <w:top w:val="single" w:sz="4" w:space="0" w:color="auto"/>
         <w:left w:val="single" w:sz="4" w:space="0" w:color="auto"/>
@@ -5180,12 +5624,6 @@
         <w:insideH w:val="single" w:sz="4" w:space="0" w:color="auto"/>
         <w:insideV w:val="single" w:sz="4" w:space="0" w:color="auto"/>
       </w:tblBorders>
-      <w:tblCellMar>
-        <w:top w:w="0" w:type="dxa"/>
-        <w:left w:w="108" w:type="dxa"/>
-        <w:bottom w:w="0" w:type="dxa"/>
-        <w:right w:w="108" w:type="dxa"/>
-      </w:tblCellMar>
     </w:tblPr>
   </w:style>
   <w:style w:type="character" w:styleId="Refdecomentrio">
@@ -5248,6 +5686,7 @@
     <w:rPr>
       <w:b/>
       <w:bCs/>
+      <w:lang w:eastAsia="en-US"/>
     </w:rPr>
   </w:style>
   <w:style w:type="paragraph" w:styleId="Textodebalo">
@@ -5573,7 +6012,7 @@
   <a:extraClrSchemeLst/>
   <a:extLst>
     <a:ext uri="{05A4C25C-085E-4340-85A3-A5531E510DB2}">
-      <thm15:themeFamily xmlns:thm15="http://schemas.microsoft.com/office/thememl/2012/main" xmlns="" name="Office Theme" id="{62F939B6-93AF-4DB8-9C6B-D6C7DFDC589F}" vid="{4A3C46E8-61CC-4603-A589-7422A47A8E4A}"/>
+      <thm15:themeFamily xmlns:thm15="http://schemas.microsoft.com/office/thememl/2012/main" name="Office Theme" id="{62F939B6-93AF-4DB8-9C6B-D6C7DFDC589F}" vid="{4A3C46E8-61CC-4603-A589-7422A47A8E4A}"/>
     </a:ext>
   </a:extLst>
 </a:theme>

--- a/00_GESTAO_GERAL/05_ORDEM_SERVICO/03_OS4776/01_GESTAO/OS 4776 - Documento de Acompanhamento.docx
+++ b/00_GESTAO_GERAL/05_ORDEM_SERVICO/03_OS4776/01_GESTAO/OS 4776 - Documento de Acompanhamento.docx
@@ -1,6 +1,6 @@
 
 <file path=word/document.xml><?xml version="1.0" encoding="utf-8"?>
-<w:document xmlns:wpc="http://schemas.microsoft.com/office/word/2010/wordprocessingCanvas" xmlns:cx="http://schemas.microsoft.com/office/drawing/2014/chartex" xmlns:cx1="http://schemas.microsoft.com/office/drawing/2015/9/8/chartex" xmlns:cx2="http://schemas.microsoft.com/office/drawing/2015/10/21/chartex" xmlns:mc="http://schemas.openxmlformats.org/markup-compatibility/2006" xmlns:o="urn:schemas-microsoft-com:office:office" xmlns:r="http://schemas.openxmlformats.org/officeDocument/2006/relationships" xmlns:m="http://schemas.openxmlformats.org/officeDocument/2006/math" xmlns:v="urn:schemas-microsoft-com:vml" xmlns:wp14="http://schemas.microsoft.com/office/word/2010/wordprocessingDrawing" xmlns:wp="http://schemas.openxmlformats.org/drawingml/2006/wordprocessingDrawing" xmlns:w10="urn:schemas-microsoft-com:office:word" xmlns:w="http://schemas.openxmlformats.org/wordprocessingml/2006/main" xmlns:w14="http://schemas.microsoft.com/office/word/2010/wordml" xmlns:w15="http://schemas.microsoft.com/office/word/2012/wordml" xmlns:w16se="http://schemas.microsoft.com/office/word/2015/wordml/symex" xmlns:wpg="http://schemas.microsoft.com/office/word/2010/wordprocessingGroup" xmlns:wpi="http://schemas.microsoft.com/office/word/2010/wordprocessingInk" xmlns:wne="http://schemas.microsoft.com/office/word/2006/wordml" xmlns:wps="http://schemas.microsoft.com/office/word/2010/wordprocessingShape" mc:Ignorable="w14 w15 w16se wp14">
+<w:document xmlns:ve="http://schemas.openxmlformats.org/markup-compatibility/2006" xmlns:o="urn:schemas-microsoft-com:office:office" xmlns:r="http://schemas.openxmlformats.org/officeDocument/2006/relationships" xmlns:m="http://schemas.openxmlformats.org/officeDocument/2006/math" xmlns:v="urn:schemas-microsoft-com:vml" xmlns:wp="http://schemas.openxmlformats.org/drawingml/2006/wordprocessingDrawing" xmlns:w10="urn:schemas-microsoft-com:office:word" xmlns:w="http://schemas.openxmlformats.org/wordprocessingml/2006/main" xmlns:wne="http://schemas.microsoft.com/office/word/2006/wordml">
   <w:body>
     <w:p>
       <w:pPr>
@@ -30,7 +30,7 @@
           <w:insideH w:val="none" w:sz="0" w:space="0" w:color="auto"/>
           <w:insideV w:val="none" w:sz="0" w:space="0" w:color="auto"/>
         </w:tblBorders>
-        <w:tblLook w:val="04A0" w:firstRow="1" w:lastRow="0" w:firstColumn="1" w:lastColumn="0" w:noHBand="0" w:noVBand="1"/>
+        <w:tblLook w:val="04A0"/>
       </w:tblPr>
       <w:tblGrid>
         <w:gridCol w:w="1134"/>
@@ -244,7 +244,23 @@
                 <w:sz w:val="24"/>
                 <w:szCs w:val="24"/>
               </w:rPr>
-              <w:t>OS para implementação dos casos de uso que especifica o processo de Receber e Processar os Arquivos da Arrecadação, Controlar BDAR E TPAR, Gerar Pagamentos DARE, Implementar Erros de Linhas Detalhes, Gravar Linha Detalhada do DARE, Gerar Pagamento do Simples Nacional, Processar Arquivo do STR20 e Conciliar Arquivos da Arrecadação.</w:t>
+              <w:t xml:space="preserve">OS para implementação dos casos de uso que especifica o processo de Receber e Processar os Arquivos da Arrecadação, Controlar BDAR E TPAR, Gerar Pagamentos DARE, </w:t>
+            </w:r>
+            <w:proofErr w:type="gramStart"/>
+            <w:r>
+              <w:rPr>
+                <w:sz w:val="24"/>
+                <w:szCs w:val="24"/>
+              </w:rPr>
+              <w:t>Implementar</w:t>
+            </w:r>
+            <w:proofErr w:type="gramEnd"/>
+            <w:r>
+              <w:rPr>
+                <w:sz w:val="24"/>
+                <w:szCs w:val="24"/>
+              </w:rPr>
+              <w:t xml:space="preserve"> Erros de Linhas Detalhes, Gravar Linha Detalhada do DARE, Gerar Pagamento do Simples Nacional, Processar Arquivo do STR20 e Conciliar Arquivos da Arrecadação.</w:t>
             </w:r>
           </w:p>
         </w:tc>
@@ -278,7 +294,7 @@
       <w:tblPr>
         <w:tblStyle w:val="Tabelacomgrade"/>
         <w:tblW w:w="9069" w:type="dxa"/>
-        <w:tblLook w:val="04A0" w:firstRow="1" w:lastRow="0" w:firstColumn="1" w:lastColumn="0" w:noHBand="0" w:noVBand="1"/>
+        <w:tblLook w:val="04A0"/>
       </w:tblPr>
       <w:tblGrid>
         <w:gridCol w:w="1698"/>
@@ -633,7 +649,23 @@
                 <w:sz w:val="24"/>
                 <w:szCs w:val="24"/>
               </w:rPr>
-              <w:t>Acréscimo de 3 PF por alteração de casos de usos</w:t>
+              <w:t xml:space="preserve">Acréscimo de </w:t>
+            </w:r>
+            <w:proofErr w:type="gramStart"/>
+            <w:r>
+              <w:rPr>
+                <w:sz w:val="24"/>
+                <w:szCs w:val="24"/>
+              </w:rPr>
+              <w:t>3</w:t>
+            </w:r>
+            <w:proofErr w:type="gramEnd"/>
+            <w:r>
+              <w:rPr>
+                <w:sz w:val="24"/>
+                <w:szCs w:val="24"/>
+              </w:rPr>
+              <w:t xml:space="preserve"> PF por alteração de casos de usos</w:t>
             </w:r>
           </w:p>
         </w:tc>
@@ -651,7 +683,7 @@
       <w:tblPr>
         <w:tblStyle w:val="Tabelacomgrade"/>
         <w:tblW w:w="9071" w:type="dxa"/>
-        <w:tblLook w:val="04A0" w:firstRow="1" w:lastRow="0" w:firstColumn="1" w:lastColumn="0" w:noHBand="0" w:noVBand="1"/>
+        <w:tblLook w:val="04A0"/>
       </w:tblPr>
       <w:tblGrid>
         <w:gridCol w:w="1553"/>
@@ -901,8 +933,13 @@
             <w:pPr>
               <w:spacing w:after="0"/>
             </w:pPr>
-            <w:r>
-              <w:t>Implementar Erros de Linhas Detalhes</w:t>
+            <w:proofErr w:type="gramStart"/>
+            <w:r>
+              <w:t>Implementar</w:t>
+            </w:r>
+            <w:proofErr w:type="gramEnd"/>
+            <w:r>
+              <w:t xml:space="preserve"> Erros de Linhas Detalhes</w:t>
             </w:r>
           </w:p>
         </w:tc>
@@ -1053,7 +1090,7 @@
         <w:tblStyle w:val="Tabelacomgrade"/>
         <w:tblW w:w="9071" w:type="dxa"/>
         <w:tblInd w:w="5" w:type="dxa"/>
-        <w:tblLook w:val="04A0" w:firstRow="1" w:lastRow="0" w:firstColumn="1" w:lastColumn="0" w:noHBand="0" w:noVBand="1"/>
+        <w:tblLook w:val="04A0"/>
       </w:tblPr>
       <w:tblGrid>
         <w:gridCol w:w="1984"/>
@@ -1597,7 +1634,7 @@
               <w:t>2</w:t>
             </w:r>
             <w:r>
-              <w:t>7</w:t>
+              <w:t>8</w:t>
             </w:r>
             <w:r>
               <w:t>/</w:t>
@@ -1683,7 +1720,7 @@
               <w:jc w:val="center"/>
             </w:pPr>
             <w:r>
-              <w:t>03</w:t>
+              <w:t>04</w:t>
             </w:r>
             <w:r>
               <w:t>/</w:t>
@@ -1763,7 +1800,10 @@
               <w:jc w:val="center"/>
             </w:pPr>
             <w:r>
-              <w:t>16</w:t>
+              <w:t>1</w:t>
+            </w:r>
+            <w:r>
+              <w:t>8</w:t>
             </w:r>
             <w:r>
               <w:t>/</w:t>
@@ -1834,7 +1874,10 @@
               <w:jc w:val="center"/>
             </w:pPr>
             <w:r>
-              <w:t>23</w:t>
+              <w:t>2</w:t>
+            </w:r>
+            <w:r>
+              <w:t>5</w:t>
             </w:r>
             <w:r>
               <w:t>/</w:t>
@@ -1905,7 +1948,10 @@
               <w:jc w:val="center"/>
             </w:pPr>
             <w:r>
-              <w:t>17</w:t>
+              <w:t>2</w:t>
+            </w:r>
+            <w:r>
+              <w:t>1</w:t>
             </w:r>
             <w:r>
               <w:t>/</w:t>
@@ -1976,7 +2022,7 @@
               <w:jc w:val="center"/>
             </w:pPr>
             <w:r>
-              <w:t>16</w:t>
+              <w:t>20</w:t>
             </w:r>
             <w:r>
               <w:t>/0</w:t>
@@ -2029,7 +2075,7 @@
       <w:tblPr>
         <w:tblStyle w:val="Tabelacomgrade"/>
         <w:tblW w:w="9071" w:type="dxa"/>
-        <w:tblLook w:val="04A0" w:firstRow="1" w:lastRow="0" w:firstColumn="1" w:lastColumn="0" w:noHBand="0" w:noVBand="1"/>
+        <w:tblLook w:val="04A0"/>
       </w:tblPr>
       <w:tblGrid>
         <w:gridCol w:w="1134"/>
@@ -2811,7 +2857,7 @@
         <w:tblStyle w:val="Tabelacomgrade"/>
         <w:tblW w:w="9072" w:type="dxa"/>
         <w:shd w:val="clear" w:color="auto" w:fill="BFBFBF"/>
-        <w:tblLook w:val="04A0" w:firstRow="1" w:lastRow="0" w:firstColumn="1" w:lastColumn="0" w:noHBand="0" w:noVBand="1"/>
+        <w:tblLook w:val="04A0"/>
       </w:tblPr>
       <w:tblGrid>
         <w:gridCol w:w="1701"/>
@@ -3261,7 +3307,7 @@
         <w:tblStyle w:val="Tabelacomgrade"/>
         <w:tblW w:w="9072" w:type="dxa"/>
         <w:tblLayout w:type="fixed"/>
-        <w:tblLook w:val="04A0" w:firstRow="1" w:lastRow="0" w:firstColumn="1" w:lastColumn="0" w:noHBand="0" w:noVBand="1"/>
+        <w:tblLook w:val="04A0"/>
       </w:tblPr>
       <w:tblGrid>
         <w:gridCol w:w="1537"/>
@@ -3561,7 +3607,15 @@
               <w:spacing w:after="0"/>
             </w:pPr>
             <w:r>
-              <w:t>Desvio em dias do prazo para correção de todas inconformidades encontradas durante a homologação/aceite a partir da notificação das inconformidades</w:t>
+              <w:t xml:space="preserve">Desvio em dias do prazo para correção de </w:t>
+            </w:r>
+            <w:proofErr w:type="gramStart"/>
+            <w:r>
+              <w:t>todas</w:t>
+            </w:r>
+            <w:proofErr w:type="gramEnd"/>
+            <w:r>
+              <w:t xml:space="preserve"> inconformidades encontradas durante a homologação/aceite a partir da notificação das inconformidades</w:t>
             </w:r>
           </w:p>
         </w:tc>
@@ -3578,12 +3632,14 @@
                 <w:b/>
               </w:rPr>
             </w:pPr>
+            <w:proofErr w:type="gramStart"/>
             <w:r>
               <w:rPr>
                 <w:b/>
               </w:rPr>
               <w:t>2</w:t>
             </w:r>
+            <w:proofErr w:type="gramEnd"/>
           </w:p>
         </w:tc>
         <w:tc>
@@ -3602,6 +3658,7 @@
                 <w:szCs w:val="20"/>
               </w:rPr>
             </w:pPr>
+            <w:proofErr w:type="gramStart"/>
             <w:r>
               <w:rPr>
                 <w:b/>
@@ -3609,6 +3666,7 @@
               </w:rPr>
               <w:t>0</w:t>
             </w:r>
+            <w:proofErr w:type="gramEnd"/>
           </w:p>
         </w:tc>
         <w:tc>
@@ -3684,12 +3742,14 @@
                 <w:b/>
               </w:rPr>
             </w:pPr>
+            <w:proofErr w:type="gramStart"/>
             <w:r>
               <w:rPr>
                 <w:b/>
               </w:rPr>
               <w:t>2</w:t>
             </w:r>
+            <w:proofErr w:type="gramEnd"/>
           </w:p>
         </w:tc>
         <w:tc>
@@ -3852,8 +3912,13 @@
               <w:spacing w:after="0"/>
             </w:pPr>
             <w:r>
-              <w:t>Quantidades de inconformidades não graves/PF encontradas durante a homologação/aceite</w:t>
-            </w:r>
+              <w:t>Quantidades de inconformidades não graves/</w:t>
+            </w:r>
+            <w:proofErr w:type="gramStart"/>
+            <w:r>
+              <w:t>PF encontradas durante a homologação/aceite</w:t>
+            </w:r>
+            <w:proofErr w:type="gramEnd"/>
           </w:p>
         </w:tc>
         <w:tc>
@@ -3874,6 +3939,12 @@
                 <w:b/>
               </w:rPr>
               <w:t>0,2</w:t>
+            </w:r>
+            <w:r>
+              <w:rPr>
+                <w:b/>
+              </w:rPr>
+              <w:t>0</w:t>
             </w:r>
           </w:p>
         </w:tc>
@@ -3958,8 +4029,13 @@
               <w:spacing w:after="0"/>
             </w:pPr>
             <w:r>
-              <w:t>Quantidades de inconformidades graves/PF encontradas durante a homologação/aceite</w:t>
-            </w:r>
+              <w:t>Quantidades de inconformidades graves/</w:t>
+            </w:r>
+            <w:proofErr w:type="gramStart"/>
+            <w:r>
+              <w:t>PF encontradas durante a homologação/aceite</w:t>
+            </w:r>
+            <w:proofErr w:type="gramEnd"/>
           </w:p>
         </w:tc>
         <w:tc>
@@ -4070,8 +4146,13 @@
               <w:spacing w:after="0"/>
             </w:pPr>
             <w:r>
-              <w:t>Quantidades de inconformidades não graves/PF encontrada durante o prazo de garantia</w:t>
-            </w:r>
+              <w:t>Quantidades de inconformidades não graves/</w:t>
+            </w:r>
+            <w:proofErr w:type="gramStart"/>
+            <w:r>
+              <w:t>PF encontrada durante o prazo de garantia</w:t>
+            </w:r>
+            <w:proofErr w:type="gramEnd"/>
           </w:p>
         </w:tc>
         <w:tc>
@@ -4175,8 +4256,13 @@
               <w:spacing w:after="0"/>
             </w:pPr>
             <w:r>
-              <w:t>Quantidades de inconformidades graves/PF encontrada durante o prazo de garantia</w:t>
-            </w:r>
+              <w:t>Quantidades de inconformidades graves/</w:t>
+            </w:r>
+            <w:proofErr w:type="gramStart"/>
+            <w:r>
+              <w:t>PF encontrada durante o prazo de garantia</w:t>
+            </w:r>
+            <w:proofErr w:type="gramEnd"/>
           </w:p>
         </w:tc>
         <w:tc>
@@ -4734,7 +4820,15 @@
         <w:t xml:space="preserve"> OS</w:t>
       </w:r>
       <w:r>
-        <w:t xml:space="preserve"> aberta nos primeiros 3 meses conforme item </w:t>
+        <w:t xml:space="preserve"> aberta nos primeiros </w:t>
+      </w:r>
+      <w:proofErr w:type="gramStart"/>
+      <w:r>
+        <w:t>3</w:t>
+      </w:r>
+      <w:proofErr w:type="gramEnd"/>
+      <w:r>
+        <w:t xml:space="preserve"> meses conforme item </w:t>
       </w:r>
       <w:r>
         <w:t>3.4 Observações sobre Prazo de Execução dos Trabalhos</w:t>
@@ -4811,7 +4905,15 @@
         <w:jc w:val="both"/>
       </w:pPr>
       <w:r>
-        <w:t xml:space="preserve">Considerado acréscimo de 3 PF por publicação de alteração nos casos de usos </w:t>
+        <w:t xml:space="preserve">Considerado acréscimo de </w:t>
+      </w:r>
+      <w:proofErr w:type="gramStart"/>
+      <w:r>
+        <w:t>3</w:t>
+      </w:r>
+      <w:proofErr w:type="gramEnd"/>
+      <w:r>
+        <w:t xml:space="preserve"> PF por publicação de alteração nos casos de usos </w:t>
       </w:r>
       <w:r>
         <w:rPr>
@@ -4846,7 +4948,15 @@
         <w:t xml:space="preserve"> registrada no modelo de casos de usos e no dicionário de dados.</w:t>
       </w:r>
     </w:p>
-    <w:p/>
+    <w:p>
+      <w:pPr>
+        <w:rPr>
+          <w:b/>
+          <w:sz w:val="24"/>
+          <w:szCs w:val="24"/>
+        </w:rPr>
+      </w:pPr>
+    </w:p>
     <w:p>
       <w:r>
         <w:rPr>
@@ -4864,9 +4974,10 @@
         </w:rPr>
         <w:t>:</w:t>
       </w:r>
+      <w:r>
+        <w:t xml:space="preserve"> </w:t>
+      </w:r>
     </w:p>
-    <w:p/>
-    <w:p/>
     <w:sectPr>
       <w:headerReference w:type="default" r:id="rId6"/>
       <w:footerReference w:type="default" r:id="rId7"/>
@@ -4880,7 +4991,7 @@
 </file>
 
 <file path=word/endnotes.xml><?xml version="1.0" encoding="utf-8"?>
-<w:endnotes xmlns:wpc="http://schemas.microsoft.com/office/word/2010/wordprocessingCanvas" xmlns:cx="http://schemas.microsoft.com/office/drawing/2014/chartex" xmlns:cx1="http://schemas.microsoft.com/office/drawing/2015/9/8/chartex" xmlns:cx2="http://schemas.microsoft.com/office/drawing/2015/10/21/chartex" xmlns:mc="http://schemas.openxmlformats.org/markup-compatibility/2006" xmlns:o="urn:schemas-microsoft-com:office:office" xmlns:r="http://schemas.openxmlformats.org/officeDocument/2006/relationships" xmlns:m="http://schemas.openxmlformats.org/officeDocument/2006/math" xmlns:v="urn:schemas-microsoft-com:vml" xmlns:wp14="http://schemas.microsoft.com/office/word/2010/wordprocessingDrawing" xmlns:wp="http://schemas.openxmlformats.org/drawingml/2006/wordprocessingDrawing" xmlns:w10="urn:schemas-microsoft-com:office:word" xmlns:w="http://schemas.openxmlformats.org/wordprocessingml/2006/main" xmlns:w14="http://schemas.microsoft.com/office/word/2010/wordml" xmlns:w15="http://schemas.microsoft.com/office/word/2012/wordml" xmlns:w16se="http://schemas.microsoft.com/office/word/2015/wordml/symex" xmlns:wpg="http://schemas.microsoft.com/office/word/2010/wordprocessingGroup" xmlns:wpi="http://schemas.microsoft.com/office/word/2010/wordprocessingInk" xmlns:wne="http://schemas.microsoft.com/office/word/2006/wordml" xmlns:wps="http://schemas.microsoft.com/office/word/2010/wordprocessingShape" mc:Ignorable="w14 w15 w16se wp14">
+<w:endnotes xmlns:ve="http://schemas.openxmlformats.org/markup-compatibility/2006" xmlns:o="urn:schemas-microsoft-com:office:office" xmlns:r="http://schemas.openxmlformats.org/officeDocument/2006/relationships" xmlns:m="http://schemas.openxmlformats.org/officeDocument/2006/math" xmlns:v="urn:schemas-microsoft-com:vml" xmlns:wp="http://schemas.openxmlformats.org/drawingml/2006/wordprocessingDrawing" xmlns:w10="urn:schemas-microsoft-com:office:word" xmlns:w="http://schemas.openxmlformats.org/wordprocessingml/2006/main" xmlns:wne="http://schemas.microsoft.com/office/word/2006/wordml">
   <w:endnote w:type="separator" w:id="-1">
     <w:p>
       <w:r>
@@ -4899,7 +5010,7 @@
 </file>
 
 <file path=word/footer1.xml><?xml version="1.0" encoding="utf-8"?>
-<w:ftr xmlns:wpc="http://schemas.microsoft.com/office/word/2010/wordprocessingCanvas" xmlns:cx="http://schemas.microsoft.com/office/drawing/2014/chartex" xmlns:cx1="http://schemas.microsoft.com/office/drawing/2015/9/8/chartex" xmlns:cx2="http://schemas.microsoft.com/office/drawing/2015/10/21/chartex" xmlns:mc="http://schemas.openxmlformats.org/markup-compatibility/2006" xmlns:o="urn:schemas-microsoft-com:office:office" xmlns:r="http://schemas.openxmlformats.org/officeDocument/2006/relationships" xmlns:m="http://schemas.openxmlformats.org/officeDocument/2006/math" xmlns:v="urn:schemas-microsoft-com:vml" xmlns:wp14="http://schemas.microsoft.com/office/word/2010/wordprocessingDrawing" xmlns:wp="http://schemas.openxmlformats.org/drawingml/2006/wordprocessingDrawing" xmlns:w10="urn:schemas-microsoft-com:office:word" xmlns:w="http://schemas.openxmlformats.org/wordprocessingml/2006/main" xmlns:w14="http://schemas.microsoft.com/office/word/2010/wordml" xmlns:w15="http://schemas.microsoft.com/office/word/2012/wordml" xmlns:w16se="http://schemas.microsoft.com/office/word/2015/wordml/symex" xmlns:wpg="http://schemas.microsoft.com/office/word/2010/wordprocessingGroup" xmlns:wpi="http://schemas.microsoft.com/office/word/2010/wordprocessingInk" xmlns:wne="http://schemas.microsoft.com/office/word/2006/wordml" xmlns:wps="http://schemas.microsoft.com/office/word/2010/wordprocessingShape" mc:Ignorable="w14 w15 w16se wp14">
+<w:ftr xmlns:ve="http://schemas.openxmlformats.org/markup-compatibility/2006" xmlns:o="urn:schemas-microsoft-com:office:office" xmlns:r="http://schemas.openxmlformats.org/officeDocument/2006/relationships" xmlns:m="http://schemas.openxmlformats.org/officeDocument/2006/math" xmlns:v="urn:schemas-microsoft-com:vml" xmlns:wp="http://schemas.openxmlformats.org/drawingml/2006/wordprocessingDrawing" xmlns:w10="urn:schemas-microsoft-com:office:word" xmlns:w="http://schemas.openxmlformats.org/wordprocessingml/2006/main" xmlns:wne="http://schemas.microsoft.com/office/word/2006/wordml">
   <w:p>
     <w:pPr>
       <w:pStyle w:val="Rodap"/>
@@ -4930,7 +5041,7 @@
         <w:rStyle w:val="Nmerodepgina"/>
         <w:noProof/>
       </w:rPr>
-      <w:t>2</w:t>
+      <w:t>3</w:t>
     </w:r>
     <w:r>
       <w:rPr>
@@ -4948,7 +5059,7 @@
         <w:noProof/>
         <w:lang w:eastAsia="pt-BR"/>
       </w:rPr>
-      <w:object w:dxaOrig="1440" w:dyaOrig="1440">
+      <w:pict>
         <v:shapetype id="_x0000_t75" coordsize="21600,21600" o:spt="75" o:preferrelative="t" path="m@4@5l@4@11@9@11@9@5xe" filled="f" stroked="f">
           <v:stroke joinstyle="miter"/>
           <v:formulas>
@@ -4971,15 +5082,15 @@
         <v:shape id="_x0000_s2051" type="#_x0000_t75" style="position:absolute;margin-left:275.05pt;margin-top:-9.15pt;width:211.25pt;height:35.9pt;z-index:251656704">
           <v:imagedata r:id="rId1" o:title=""/>
         </v:shape>
-        <o:OLEObject Type="Embed" ProgID="PBrush" ShapeID="_x0000_s2051" DrawAspect="Content" ObjectID="_1538545133" r:id="rId2"/>
-      </w:object>
+        <o:OLEObject Type="Embed" ProgID="PBrush" ShapeID="_x0000_s2051" DrawAspect="Content" ObjectID="_1539069603" r:id="rId2"/>
+      </w:pict>
     </w:r>
   </w:p>
 </w:ftr>
 </file>
 
 <file path=word/footnotes.xml><?xml version="1.0" encoding="utf-8"?>
-<w:footnotes xmlns:wpc="http://schemas.microsoft.com/office/word/2010/wordprocessingCanvas" xmlns:cx="http://schemas.microsoft.com/office/drawing/2014/chartex" xmlns:cx1="http://schemas.microsoft.com/office/drawing/2015/9/8/chartex" xmlns:cx2="http://schemas.microsoft.com/office/drawing/2015/10/21/chartex" xmlns:mc="http://schemas.openxmlformats.org/markup-compatibility/2006" xmlns:o="urn:schemas-microsoft-com:office:office" xmlns:r="http://schemas.openxmlformats.org/officeDocument/2006/relationships" xmlns:m="http://schemas.openxmlformats.org/officeDocument/2006/math" xmlns:v="urn:schemas-microsoft-com:vml" xmlns:wp14="http://schemas.microsoft.com/office/word/2010/wordprocessingDrawing" xmlns:wp="http://schemas.openxmlformats.org/drawingml/2006/wordprocessingDrawing" xmlns:w10="urn:schemas-microsoft-com:office:word" xmlns:w="http://schemas.openxmlformats.org/wordprocessingml/2006/main" xmlns:w14="http://schemas.microsoft.com/office/word/2010/wordml" xmlns:w15="http://schemas.microsoft.com/office/word/2012/wordml" xmlns:w16se="http://schemas.microsoft.com/office/word/2015/wordml/symex" xmlns:wpg="http://schemas.microsoft.com/office/word/2010/wordprocessingGroup" xmlns:wpi="http://schemas.microsoft.com/office/word/2010/wordprocessingInk" xmlns:wne="http://schemas.microsoft.com/office/word/2006/wordml" xmlns:wps="http://schemas.microsoft.com/office/word/2010/wordprocessingShape" mc:Ignorable="w14 w15 w16se wp14">
+<w:footnotes xmlns:ve="http://schemas.openxmlformats.org/markup-compatibility/2006" xmlns:o="urn:schemas-microsoft-com:office:office" xmlns:r="http://schemas.openxmlformats.org/officeDocument/2006/relationships" xmlns:m="http://schemas.openxmlformats.org/officeDocument/2006/math" xmlns:v="urn:schemas-microsoft-com:vml" xmlns:wp="http://schemas.openxmlformats.org/drawingml/2006/wordprocessingDrawing" xmlns:w10="urn:schemas-microsoft-com:office:word" xmlns:w="http://schemas.openxmlformats.org/wordprocessingml/2006/main" xmlns:wne="http://schemas.microsoft.com/office/word/2006/wordml">
   <w:footnote w:type="separator" w:id="-1">
     <w:p>
       <w:r>
@@ -4998,7 +5109,7 @@
 </file>
 
 <file path=word/header1.xml><?xml version="1.0" encoding="utf-8"?>
-<w:hdr xmlns:wpc="http://schemas.microsoft.com/office/word/2010/wordprocessingCanvas" xmlns:cx="http://schemas.microsoft.com/office/drawing/2014/chartex" xmlns:cx1="http://schemas.microsoft.com/office/drawing/2015/9/8/chartex" xmlns:cx2="http://schemas.microsoft.com/office/drawing/2015/10/21/chartex" xmlns:mc="http://schemas.openxmlformats.org/markup-compatibility/2006" xmlns:o="urn:schemas-microsoft-com:office:office" xmlns:r="http://schemas.openxmlformats.org/officeDocument/2006/relationships" xmlns:m="http://schemas.openxmlformats.org/officeDocument/2006/math" xmlns:v="urn:schemas-microsoft-com:vml" xmlns:wp14="http://schemas.microsoft.com/office/word/2010/wordprocessingDrawing" xmlns:wp="http://schemas.openxmlformats.org/drawingml/2006/wordprocessingDrawing" xmlns:w10="urn:schemas-microsoft-com:office:word" xmlns:w="http://schemas.openxmlformats.org/wordprocessingml/2006/main" xmlns:w14="http://schemas.microsoft.com/office/word/2010/wordml" xmlns:w15="http://schemas.microsoft.com/office/word/2012/wordml" xmlns:w16se="http://schemas.microsoft.com/office/word/2015/wordml/symex" xmlns:wpg="http://schemas.microsoft.com/office/word/2010/wordprocessingGroup" xmlns:wpi="http://schemas.microsoft.com/office/word/2010/wordprocessingInk" xmlns:wne="http://schemas.microsoft.com/office/word/2006/wordml" xmlns:wps="http://schemas.microsoft.com/office/word/2010/wordprocessingShape" mc:Ignorable="w14 w15 w16se wp14">
+<w:hdr xmlns:ve="http://schemas.openxmlformats.org/markup-compatibility/2006" xmlns:o="urn:schemas-microsoft-com:office:office" xmlns:r="http://schemas.openxmlformats.org/officeDocument/2006/relationships" xmlns:m="http://schemas.openxmlformats.org/officeDocument/2006/math" xmlns:v="urn:schemas-microsoft-com:vml" xmlns:wp="http://schemas.openxmlformats.org/drawingml/2006/wordprocessingDrawing" xmlns:w10="urn:schemas-microsoft-com:office:word" xmlns:w="http://schemas.openxmlformats.org/wordprocessingml/2006/main" xmlns:wne="http://schemas.microsoft.com/office/word/2006/wordml">
   <w:p>
     <w:pPr>
       <w:pStyle w:val="Cabealho"/>
@@ -5037,7 +5148,7 @@
                   <a:blip r:embed="rId1">
                     <a:extLst>
                       <a:ext uri="{28A0092B-C50C-407E-A947-70E740481C1C}">
-                        <a14:useLocalDpi xmlns:a14="http://schemas.microsoft.com/office/drawing/2010/main" val="0"/>
+                        <a14:useLocalDpi xmlns:a14="http://schemas.microsoft.com/office/drawing/2010/main" xmlns:wps="http://schemas.microsoft.com/office/word/2010/wordprocessingShape" xmlns:wpi="http://schemas.microsoft.com/office/word/2010/wordprocessingInk" xmlns:wpg="http://schemas.microsoft.com/office/word/2010/wordprocessingGroup" xmlns:w16se="http://schemas.microsoft.com/office/word/2015/wordml/symex" xmlns:w15="http://schemas.microsoft.com/office/word/2012/wordml" xmlns:w14="http://schemas.microsoft.com/office/word/2010/wordml" xmlns:w="http://schemas.openxmlformats.org/wordprocessingml/2006/main" xmlns:w10="urn:schemas-microsoft-com:office:word" xmlns:wp14="http://schemas.microsoft.com/office/word/2010/wordprocessingDrawing" xmlns:v="urn:schemas-microsoft-com:vml" xmlns:o="urn:schemas-microsoft-com:office:office" xmlns:mc="http://schemas.openxmlformats.org/markup-compatibility/2006" xmlns:cx2="http://schemas.microsoft.com/office/drawing/2015/10/21/chartex" xmlns:cx1="http://schemas.microsoft.com/office/drawing/2015/9/8/chartex" xmlns:cx="http://schemas.microsoft.com/office/drawing/2014/chartex" xmlns:wpc="http://schemas.microsoft.com/office/word/2010/wordprocessingCanvas" xmlns="" val="0"/>
                       </a:ext>
                     </a:extLst>
                   </a:blip>
@@ -5096,7 +5207,7 @@
                   <a:blip r:embed="rId2">
                     <a:extLst>
                       <a:ext uri="{28A0092B-C50C-407E-A947-70E740481C1C}">
-                        <a14:useLocalDpi xmlns:a14="http://schemas.microsoft.com/office/drawing/2010/main" val="0"/>
+                        <a14:useLocalDpi xmlns:a14="http://schemas.microsoft.com/office/drawing/2010/main" xmlns:wps="http://schemas.microsoft.com/office/word/2010/wordprocessingShape" xmlns:wpi="http://schemas.microsoft.com/office/word/2010/wordprocessingInk" xmlns:wpg="http://schemas.microsoft.com/office/word/2010/wordprocessingGroup" xmlns:w16se="http://schemas.microsoft.com/office/word/2015/wordml/symex" xmlns:w15="http://schemas.microsoft.com/office/word/2012/wordml" xmlns:w14="http://schemas.microsoft.com/office/word/2010/wordml" xmlns:w="http://schemas.openxmlformats.org/wordprocessingml/2006/main" xmlns:w10="urn:schemas-microsoft-com:office:word" xmlns:wp14="http://schemas.microsoft.com/office/word/2010/wordprocessingDrawing" xmlns:v="urn:schemas-microsoft-com:vml" xmlns:o="urn:schemas-microsoft-com:office:office" xmlns:mc="http://schemas.openxmlformats.org/markup-compatibility/2006" xmlns:cx2="http://schemas.microsoft.com/office/drawing/2015/10/21/chartex" xmlns:cx1="http://schemas.microsoft.com/office/drawing/2015/9/8/chartex" xmlns:cx="http://schemas.microsoft.com/office/drawing/2014/chartex" xmlns:wpc="http://schemas.microsoft.com/office/word/2010/wordprocessingCanvas" xmlns="" val="0"/>
                       </a:ext>
                     </a:extLst>
                   </a:blip>
@@ -5129,7 +5240,7 @@
 </file>
 
 <file path=word/styles.xml><?xml version="1.0" encoding="utf-8"?>
-<w:styles xmlns:mc="http://schemas.openxmlformats.org/markup-compatibility/2006" xmlns:r="http://schemas.openxmlformats.org/officeDocument/2006/relationships" xmlns:w="http://schemas.openxmlformats.org/wordprocessingml/2006/main" xmlns:w14="http://schemas.microsoft.com/office/word/2010/wordml" xmlns:w15="http://schemas.microsoft.com/office/word/2012/wordml" xmlns:w16se="http://schemas.microsoft.com/office/word/2015/wordml/symex" mc:Ignorable="w14 w15 w16se">
+<w:styles xmlns:r="http://schemas.openxmlformats.org/officeDocument/2006/relationships" xmlns:w="http://schemas.openxmlformats.org/wordprocessingml/2006/main">
   <w:docDefaults>
     <w:rPrDefault>
       <w:rPr>
@@ -5139,380 +5250,144 @@
     </w:rPrDefault>
     <w:pPrDefault/>
   </w:docDefaults>
-  <w:latentStyles w:defLockedState="0" w:defUIPriority="99" w:defSemiHidden="0" w:defUnhideWhenUsed="0" w:defQFormat="0" w:count="373">
-    <w:lsdException w:name="Normal" w:uiPriority="0" w:qFormat="1"/>
-    <w:lsdException w:name="heading 1" w:uiPriority="9" w:qFormat="1"/>
-    <w:lsdException w:name="heading 2" w:semiHidden="1" w:uiPriority="9" w:unhideWhenUsed="1" w:qFormat="1"/>
-    <w:lsdException w:name="heading 3" w:semiHidden="1" w:uiPriority="9" w:unhideWhenUsed="1" w:qFormat="1"/>
-    <w:lsdException w:name="heading 4" w:semiHidden="1" w:uiPriority="9" w:unhideWhenUsed="1" w:qFormat="1"/>
-    <w:lsdException w:name="heading 5" w:semiHidden="1" w:uiPriority="9" w:unhideWhenUsed="1" w:qFormat="1"/>
-    <w:lsdException w:name="heading 6" w:semiHidden="1" w:uiPriority="9" w:unhideWhenUsed="1" w:qFormat="1"/>
-    <w:lsdException w:name="heading 7" w:semiHidden="1" w:uiPriority="9" w:unhideWhenUsed="1" w:qFormat="1"/>
-    <w:lsdException w:name="heading 8" w:semiHidden="1" w:uiPriority="9" w:unhideWhenUsed="1" w:qFormat="1"/>
-    <w:lsdException w:name="heading 9" w:semiHidden="1" w:uiPriority="9" w:unhideWhenUsed="1" w:qFormat="1"/>
-    <w:lsdException w:name="index 1" w:semiHidden="1" w:unhideWhenUsed="1"/>
-    <w:lsdException w:name="index 2" w:semiHidden="1" w:unhideWhenUsed="1"/>
-    <w:lsdException w:name="index 3" w:semiHidden="1" w:unhideWhenUsed="1"/>
-    <w:lsdException w:name="index 4" w:semiHidden="1" w:unhideWhenUsed="1"/>
-    <w:lsdException w:name="index 5" w:semiHidden="1" w:unhideWhenUsed="1"/>
-    <w:lsdException w:name="index 6" w:semiHidden="1" w:unhideWhenUsed="1"/>
-    <w:lsdException w:name="index 7" w:semiHidden="1" w:unhideWhenUsed="1"/>
-    <w:lsdException w:name="index 8" w:semiHidden="1" w:unhideWhenUsed="1"/>
-    <w:lsdException w:name="index 9" w:semiHidden="1" w:unhideWhenUsed="1"/>
-    <w:lsdException w:name="toc 1" w:semiHidden="1" w:uiPriority="39" w:unhideWhenUsed="1"/>
-    <w:lsdException w:name="toc 2" w:semiHidden="1" w:uiPriority="39" w:unhideWhenUsed="1"/>
-    <w:lsdException w:name="toc 3" w:semiHidden="1" w:uiPriority="39" w:unhideWhenUsed="1"/>
-    <w:lsdException w:name="toc 4" w:semiHidden="1" w:uiPriority="39" w:unhideWhenUsed="1"/>
-    <w:lsdException w:name="toc 5" w:semiHidden="1" w:uiPriority="39" w:unhideWhenUsed="1"/>
-    <w:lsdException w:name="toc 6" w:semiHidden="1" w:uiPriority="39" w:unhideWhenUsed="1"/>
-    <w:lsdException w:name="toc 7" w:semiHidden="1" w:uiPriority="39" w:unhideWhenUsed="1"/>
-    <w:lsdException w:name="toc 8" w:semiHidden="1" w:uiPriority="39" w:unhideWhenUsed="1"/>
-    <w:lsdException w:name="toc 9" w:semiHidden="1" w:uiPriority="39" w:unhideWhenUsed="1"/>
-    <w:lsdException w:name="Normal Indent" w:semiHidden="1" w:unhideWhenUsed="1"/>
-    <w:lsdException w:name="footnote text" w:semiHidden="1" w:unhideWhenUsed="1"/>
-    <w:lsdException w:name="annotation text" w:semiHidden="1" w:unhideWhenUsed="1"/>
-    <w:lsdException w:name="header" w:semiHidden="1" w:unhideWhenUsed="1"/>
-    <w:lsdException w:name="footer" w:semiHidden="1" w:unhideWhenUsed="1"/>
-    <w:lsdException w:name="index heading" w:semiHidden="1" w:unhideWhenUsed="1"/>
-    <w:lsdException w:name="caption" w:semiHidden="1" w:uiPriority="35" w:unhideWhenUsed="1" w:qFormat="1"/>
-    <w:lsdException w:name="table of figures" w:semiHidden="1" w:unhideWhenUsed="1"/>
-    <w:lsdException w:name="envelope address" w:semiHidden="1" w:unhideWhenUsed="1"/>
-    <w:lsdException w:name="envelope return" w:semiHidden="1" w:unhideWhenUsed="1"/>
-    <w:lsdException w:name="footnote reference" w:semiHidden="1" w:unhideWhenUsed="1"/>
-    <w:lsdException w:name="annotation reference" w:semiHidden="1" w:unhideWhenUsed="1"/>
-    <w:lsdException w:name="line number" w:semiHidden="1" w:unhideWhenUsed="1"/>
-    <w:lsdException w:name="page number" w:semiHidden="1" w:unhideWhenUsed="1"/>
-    <w:lsdException w:name="endnote reference" w:semiHidden="1" w:unhideWhenUsed="1"/>
-    <w:lsdException w:name="endnote text" w:semiHidden="1" w:unhideWhenUsed="1"/>
-    <w:lsdException w:name="table of authorities" w:semiHidden="1" w:unhideWhenUsed="1"/>
-    <w:lsdException w:name="macro" w:semiHidden="1" w:unhideWhenUsed="1"/>
-    <w:lsdException w:name="toa heading" w:semiHidden="1" w:unhideWhenUsed="1"/>
-    <w:lsdException w:name="List" w:semiHidden="1" w:unhideWhenUsed="1"/>
-    <w:lsdException w:name="List Bullet" w:semiHidden="1" w:unhideWhenUsed="1"/>
-    <w:lsdException w:name="List Number" w:semiHidden="1" w:unhideWhenUsed="1"/>
-    <w:lsdException w:name="List 2" w:semiHidden="1" w:unhideWhenUsed="1"/>
-    <w:lsdException w:name="List 3" w:semiHidden="1" w:unhideWhenUsed="1"/>
-    <w:lsdException w:name="List 4" w:semiHidden="1" w:unhideWhenUsed="1"/>
-    <w:lsdException w:name="List 5" w:semiHidden="1" w:unhideWhenUsed="1"/>
-    <w:lsdException w:name="List Bullet 2" w:semiHidden="1" w:unhideWhenUsed="1"/>
-    <w:lsdException w:name="List Bullet 3" w:semiHidden="1" w:unhideWhenUsed="1"/>
-    <w:lsdException w:name="List Bullet 4" w:semiHidden="1" w:unhideWhenUsed="1"/>
-    <w:lsdException w:name="List Bullet 5" w:semiHidden="1" w:unhideWhenUsed="1"/>
-    <w:lsdException w:name="List Number 2" w:semiHidden="1" w:unhideWhenUsed="1"/>
-    <w:lsdException w:name="List Number 3" w:semiHidden="1" w:unhideWhenUsed="1"/>
-    <w:lsdException w:name="List Number 4" w:semiHidden="1" w:unhideWhenUsed="1"/>
-    <w:lsdException w:name="List Number 5" w:semiHidden="1" w:unhideWhenUsed="1"/>
-    <w:lsdException w:name="Title" w:uiPriority="10" w:qFormat="1"/>
-    <w:lsdException w:name="Closing" w:semiHidden="1" w:unhideWhenUsed="1"/>
-    <w:lsdException w:name="Signature" w:semiHidden="1" w:unhideWhenUsed="1"/>
-    <w:lsdException w:name="Default Paragraph Font" w:semiHidden="1" w:uiPriority="1" w:unhideWhenUsed="1"/>
-    <w:lsdException w:name="Body Text" w:semiHidden="1" w:unhideWhenUsed="1"/>
-    <w:lsdException w:name="Body Text Indent" w:semiHidden="1" w:unhideWhenUsed="1"/>
-    <w:lsdException w:name="List Continue" w:semiHidden="1" w:unhideWhenUsed="1"/>
-    <w:lsdException w:name="List Continue 2" w:semiHidden="1" w:unhideWhenUsed="1"/>
-    <w:lsdException w:name="List Continue 3" w:semiHidden="1" w:unhideWhenUsed="1"/>
-    <w:lsdException w:name="List Continue 4" w:semiHidden="1" w:unhideWhenUsed="1"/>
-    <w:lsdException w:name="List Continue 5" w:semiHidden="1" w:unhideWhenUsed="1"/>
-    <w:lsdException w:name="Message Header" w:semiHidden="1" w:unhideWhenUsed="1"/>
-    <w:lsdException w:name="Subtitle" w:uiPriority="11" w:qFormat="1"/>
-    <w:lsdException w:name="Salutation" w:semiHidden="1" w:unhideWhenUsed="1"/>
-    <w:lsdException w:name="Date" w:semiHidden="1" w:unhideWhenUsed="1"/>
-    <w:lsdException w:name="Body Text First Indent" w:semiHidden="1" w:unhideWhenUsed="1"/>
-    <w:lsdException w:name="Body Text First Indent 2" w:semiHidden="1" w:unhideWhenUsed="1"/>
-    <w:lsdException w:name="Note Heading" w:semiHidden="1" w:unhideWhenUsed="1"/>
-    <w:lsdException w:name="Body Text 2" w:semiHidden="1" w:unhideWhenUsed="1"/>
-    <w:lsdException w:name="Body Text 3" w:semiHidden="1" w:unhideWhenUsed="1"/>
-    <w:lsdException w:name="Body Text Indent 2" w:semiHidden="1" w:unhideWhenUsed="1"/>
-    <w:lsdException w:name="Body Text Indent 3" w:semiHidden="1" w:unhideWhenUsed="1"/>
-    <w:lsdException w:name="Block Text" w:semiHidden="1" w:unhideWhenUsed="1"/>
-    <w:lsdException w:name="Hyperlink" w:semiHidden="1" w:unhideWhenUsed="1"/>
-    <w:lsdException w:name="FollowedHyperlink" w:semiHidden="1" w:unhideWhenUsed="1"/>
-    <w:lsdException w:name="Strong" w:uiPriority="22" w:qFormat="1"/>
-    <w:lsdException w:name="Emphasis" w:uiPriority="20" w:qFormat="1"/>
-    <w:lsdException w:name="Document Map" w:semiHidden="1" w:unhideWhenUsed="1"/>
-    <w:lsdException w:name="Plain Text" w:semiHidden="1" w:unhideWhenUsed="1"/>
-    <w:lsdException w:name="E-mail Signature" w:semiHidden="1" w:unhideWhenUsed="1"/>
-    <w:lsdException w:name="HTML Top of Form" w:semiHidden="1" w:unhideWhenUsed="1"/>
-    <w:lsdException w:name="HTML Bottom of Form" w:semiHidden="1" w:unhideWhenUsed="1"/>
-    <w:lsdException w:name="Normal (Web)" w:semiHidden="1" w:unhideWhenUsed="1"/>
-    <w:lsdException w:name="HTML Acronym" w:semiHidden="1" w:unhideWhenUsed="1"/>
-    <w:lsdException w:name="HTML Address" w:semiHidden="1" w:unhideWhenUsed="1"/>
-    <w:lsdException w:name="HTML Cite" w:semiHidden="1" w:unhideWhenUsed="1"/>
-    <w:lsdException w:name="HTML Code" w:semiHidden="1" w:unhideWhenUsed="1"/>
-    <w:lsdException w:name="HTML Definition" w:semiHidden="1" w:unhideWhenUsed="1"/>
-    <w:lsdException w:name="HTML Keyboard" w:semiHidden="1" w:unhideWhenUsed="1"/>
-    <w:lsdException w:name="HTML Preformatted" w:semiHidden="1" w:unhideWhenUsed="1"/>
-    <w:lsdException w:name="HTML Sample" w:semiHidden="1" w:unhideWhenUsed="1"/>
-    <w:lsdException w:name="HTML Typewriter" w:semiHidden="1" w:unhideWhenUsed="1"/>
-    <w:lsdException w:name="HTML Variable" w:semiHidden="1" w:unhideWhenUsed="1"/>
-    <w:lsdException w:name="Normal Table" w:semiHidden="1" w:unhideWhenUsed="1"/>
-    <w:lsdException w:name="annotation subject" w:semiHidden="1" w:unhideWhenUsed="1"/>
-    <w:lsdException w:name="No List" w:semiHidden="1" w:unhideWhenUsed="1"/>
-    <w:lsdException w:name="Outline List 1" w:semiHidden="1" w:unhideWhenUsed="1"/>
-    <w:lsdException w:name="Outline List 2" w:semiHidden="1" w:unhideWhenUsed="1"/>
-    <w:lsdException w:name="Outline List 3" w:semiHidden="1" w:unhideWhenUsed="1"/>
-    <w:lsdException w:name="Table Simple 1" w:semiHidden="1" w:unhideWhenUsed="1"/>
-    <w:lsdException w:name="Table Simple 2" w:semiHidden="1" w:unhideWhenUsed="1"/>
-    <w:lsdException w:name="Table Simple 3" w:semiHidden="1" w:unhideWhenUsed="1"/>
-    <w:lsdException w:name="Table Classic 1" w:semiHidden="1" w:unhideWhenUsed="1"/>
-    <w:lsdException w:name="Table Classic 2" w:semiHidden="1" w:unhideWhenUsed="1"/>
-    <w:lsdException w:name="Table Classic 3" w:semiHidden="1" w:unhideWhenUsed="1"/>
-    <w:lsdException w:name="Table Classic 4" w:semiHidden="1" w:unhideWhenUsed="1"/>
-    <w:lsdException w:name="Table Colorful 1" w:semiHidden="1" w:unhideWhenUsed="1"/>
-    <w:lsdException w:name="Table Colorful 2" w:semiHidden="1" w:unhideWhenUsed="1"/>
-    <w:lsdException w:name="Table Colorful 3" w:semiHidden="1" w:unhideWhenUsed="1"/>
-    <w:lsdException w:name="Table Columns 1" w:semiHidden="1" w:unhideWhenUsed="1"/>
-    <w:lsdException w:name="Table Columns 2" w:semiHidden="1" w:unhideWhenUsed="1"/>
-    <w:lsdException w:name="Table Columns 3" w:semiHidden="1" w:unhideWhenUsed="1"/>
-    <w:lsdException w:name="Table Columns 4" w:semiHidden="1" w:unhideWhenUsed="1"/>
-    <w:lsdException w:name="Table Columns 5" w:semiHidden="1" w:unhideWhenUsed="1"/>
-    <w:lsdException w:name="Table Grid 1" w:semiHidden="1" w:unhideWhenUsed="1"/>
-    <w:lsdException w:name="Table Grid 2" w:semiHidden="1" w:unhideWhenUsed="1"/>
-    <w:lsdException w:name="Table Grid 3" w:semiHidden="1" w:unhideWhenUsed="1"/>
-    <w:lsdException w:name="Table Grid 4" w:semiHidden="1" w:unhideWhenUsed="1"/>
-    <w:lsdException w:name="Table Grid 5" w:semiHidden="1" w:unhideWhenUsed="1"/>
-    <w:lsdException w:name="Table Grid 6" w:semiHidden="1" w:unhideWhenUsed="1"/>
-    <w:lsdException w:name="Table Grid 7" w:semiHidden="1" w:unhideWhenUsed="1"/>
-    <w:lsdException w:name="Table Grid 8" w:semiHidden="1" w:unhideWhenUsed="1"/>
-    <w:lsdException w:name="Table List 1" w:semiHidden="1" w:unhideWhenUsed="1"/>
-    <w:lsdException w:name="Table List 2" w:semiHidden="1" w:unhideWhenUsed="1"/>
-    <w:lsdException w:name="Table List 3" w:semiHidden="1" w:unhideWhenUsed="1"/>
-    <w:lsdException w:name="Table List 4" w:semiHidden="1" w:unhideWhenUsed="1"/>
-    <w:lsdException w:name="Table List 5" w:semiHidden="1" w:unhideWhenUsed="1"/>
-    <w:lsdException w:name="Table List 6" w:semiHidden="1" w:unhideWhenUsed="1"/>
-    <w:lsdException w:name="Table List 7" w:semiHidden="1" w:unhideWhenUsed="1"/>
-    <w:lsdException w:name="Table List 8" w:semiHidden="1" w:unhideWhenUsed="1"/>
-    <w:lsdException w:name="Table 3D effects 1" w:semiHidden="1" w:unhideWhenUsed="1"/>
-    <w:lsdException w:name="Table 3D effects 2" w:semiHidden="1" w:unhideWhenUsed="1"/>
-    <w:lsdException w:name="Table 3D effects 3" w:semiHidden="1" w:unhideWhenUsed="1"/>
-    <w:lsdException w:name="Table Contemporary" w:semiHidden="1" w:unhideWhenUsed="1"/>
-    <w:lsdException w:name="Table Elegant" w:semiHidden="1" w:unhideWhenUsed="1"/>
-    <w:lsdException w:name="Table Professional" w:semiHidden="1" w:unhideWhenUsed="1"/>
-    <w:lsdException w:name="Table Subtle 1" w:semiHidden="1" w:unhideWhenUsed="1"/>
-    <w:lsdException w:name="Table Subtle 2" w:semiHidden="1" w:unhideWhenUsed="1"/>
-    <w:lsdException w:name="Table Web 1" w:semiHidden="1" w:unhideWhenUsed="1"/>
-    <w:lsdException w:name="Table Web 2" w:semiHidden="1" w:unhideWhenUsed="1"/>
-    <w:lsdException w:name="Table Web 3" w:semiHidden="1" w:unhideWhenUsed="1"/>
-    <w:lsdException w:name="Balloon Text" w:semiHidden="1" w:unhideWhenUsed="1"/>
-    <w:lsdException w:name="Table Grid" w:uiPriority="39"/>
-    <w:lsdException w:name="Table Theme" w:semiHidden="1" w:unhideWhenUsed="1"/>
-    <w:lsdException w:name="Placeholder Text" w:semiHidden="1"/>
-    <w:lsdException w:name="No Spacing" w:uiPriority="1" w:qFormat="1"/>
-    <w:lsdException w:name="Light Shading" w:uiPriority="60"/>
-    <w:lsdException w:name="Light List" w:uiPriority="61"/>
-    <w:lsdException w:name="Light Grid" w:uiPriority="62"/>
-    <w:lsdException w:name="Medium Shading 1" w:uiPriority="63"/>
-    <w:lsdException w:name="Medium Shading 2" w:uiPriority="64"/>
-    <w:lsdException w:name="Medium List 1" w:uiPriority="65"/>
-    <w:lsdException w:name="Medium List 2" w:uiPriority="66"/>
-    <w:lsdException w:name="Medium Grid 1" w:uiPriority="67"/>
-    <w:lsdException w:name="Medium Grid 2" w:uiPriority="68"/>
-    <w:lsdException w:name="Medium Grid 3" w:uiPriority="69"/>
-    <w:lsdException w:name="Dark List" w:uiPriority="70"/>
-    <w:lsdException w:name="Colorful Shading" w:uiPriority="71"/>
-    <w:lsdException w:name="Colorful List" w:uiPriority="72"/>
-    <w:lsdException w:name="Colorful Grid" w:uiPriority="73"/>
-    <w:lsdException w:name="Light Shading Accent 1" w:uiPriority="60"/>
-    <w:lsdException w:name="Light List Accent 1" w:uiPriority="61"/>
-    <w:lsdException w:name="Light Grid Accent 1" w:uiPriority="62"/>
-    <w:lsdException w:name="Medium Shading 1 Accent 1" w:uiPriority="63"/>
-    <w:lsdException w:name="Medium Shading 2 Accent 1" w:uiPriority="64"/>
-    <w:lsdException w:name="Medium List 1 Accent 1" w:uiPriority="65"/>
-    <w:lsdException w:name="Revision" w:semiHidden="1"/>
-    <w:lsdException w:name="List Paragraph" w:uiPriority="34" w:qFormat="1"/>
-    <w:lsdException w:name="Quote" w:uiPriority="29" w:qFormat="1"/>
-    <w:lsdException w:name="Intense Quote" w:uiPriority="30" w:qFormat="1"/>
-    <w:lsdException w:name="Medium List 2 Accent 1" w:uiPriority="66"/>
-    <w:lsdException w:name="Medium Grid 1 Accent 1" w:uiPriority="67"/>
-    <w:lsdException w:name="Medium Grid 2 Accent 1" w:uiPriority="68"/>
-    <w:lsdException w:name="Medium Grid 3 Accent 1" w:uiPriority="69"/>
-    <w:lsdException w:name="Dark List Accent 1" w:uiPriority="70"/>
-    <w:lsdException w:name="Colorful Shading Accent 1" w:uiPriority="71"/>
-    <w:lsdException w:name="Colorful List Accent 1" w:uiPriority="72"/>
-    <w:lsdException w:name="Colorful Grid Accent 1" w:uiPriority="73"/>
-    <w:lsdException w:name="Light Shading Accent 2" w:uiPriority="60"/>
-    <w:lsdException w:name="Light List Accent 2" w:uiPriority="61"/>
-    <w:lsdException w:name="Light Grid Accent 2" w:uiPriority="62"/>
-    <w:lsdException w:name="Medium Shading 1 Accent 2" w:uiPriority="63"/>
-    <w:lsdException w:name="Medium Shading 2 Accent 2" w:uiPriority="64"/>
-    <w:lsdException w:name="Medium List 1 Accent 2" w:uiPriority="65"/>
-    <w:lsdException w:name="Medium List 2 Accent 2" w:uiPriority="66"/>
-    <w:lsdException w:name="Medium Grid 1 Accent 2" w:uiPriority="67"/>
-    <w:lsdException w:name="Medium Grid 2 Accent 2" w:uiPriority="68"/>
-    <w:lsdException w:name="Medium Grid 3 Accent 2" w:uiPriority="69"/>
-    <w:lsdException w:name="Dark List Accent 2" w:uiPriority="70"/>
-    <w:lsdException w:name="Colorful Shading Accent 2" w:uiPriority="71"/>
-    <w:lsdException w:name="Colorful List Accent 2" w:uiPriority="72"/>
-    <w:lsdException w:name="Colorful Grid Accent 2" w:uiPriority="73"/>
-    <w:lsdException w:name="Light Shading Accent 3" w:uiPriority="60"/>
-    <w:lsdException w:name="Light List Accent 3" w:uiPriority="61"/>
-    <w:lsdException w:name="Light Grid Accent 3" w:uiPriority="62"/>
-    <w:lsdException w:name="Medium Shading 1 Accent 3" w:uiPriority="63"/>
-    <w:lsdException w:name="Medium Shading 2 Accent 3" w:uiPriority="64"/>
-    <w:lsdException w:name="Medium List 1 Accent 3" w:uiPriority="65"/>
-    <w:lsdException w:name="Medium List 2 Accent 3" w:uiPriority="66"/>
-    <w:lsdException w:name="Medium Grid 1 Accent 3" w:uiPriority="67"/>
-    <w:lsdException w:name="Medium Grid 2 Accent 3" w:uiPriority="68"/>
-    <w:lsdException w:name="Medium Grid 3 Accent 3" w:uiPriority="69"/>
-    <w:lsdException w:name="Dark List Accent 3" w:uiPriority="70"/>
-    <w:lsdException w:name="Colorful Shading Accent 3" w:uiPriority="71"/>
-    <w:lsdException w:name="Colorful List Accent 3" w:uiPriority="72"/>
-    <w:lsdException w:name="Colorful Grid Accent 3" w:uiPriority="73"/>
-    <w:lsdException w:name="Light Shading Accent 4" w:uiPriority="60"/>
-    <w:lsdException w:name="Light List Accent 4" w:uiPriority="61"/>
-    <w:lsdException w:name="Light Grid Accent 4" w:uiPriority="62"/>
-    <w:lsdException w:name="Medium Shading 1 Accent 4" w:uiPriority="63"/>
-    <w:lsdException w:name="Medium Shading 2 Accent 4" w:uiPriority="64"/>
-    <w:lsdException w:name="Medium List 1 Accent 4" w:uiPriority="65"/>
-    <w:lsdException w:name="Medium List 2 Accent 4" w:uiPriority="66"/>
-    <w:lsdException w:name="Medium Grid 1 Accent 4" w:uiPriority="67"/>
-    <w:lsdException w:name="Medium Grid 2 Accent 4" w:uiPriority="68"/>
-    <w:lsdException w:name="Medium Grid 3 Accent 4" w:uiPriority="69"/>
-    <w:lsdException w:name="Dark List Accent 4" w:uiPriority="70"/>
-    <w:lsdException w:name="Colorful Shading Accent 4" w:uiPriority="71"/>
-    <w:lsdException w:name="Colorful List Accent 4" w:uiPriority="72"/>
-    <w:lsdException w:name="Colorful Grid Accent 4" w:uiPriority="73"/>
-    <w:lsdException w:name="Light Shading Accent 5" w:uiPriority="60"/>
-    <w:lsdException w:name="Light List Accent 5" w:uiPriority="61"/>
-    <w:lsdException w:name="Light Grid Accent 5" w:uiPriority="62"/>
-    <w:lsdException w:name="Medium Shading 1 Accent 5" w:uiPriority="63"/>
-    <w:lsdException w:name="Medium Shading 2 Accent 5" w:uiPriority="64"/>
-    <w:lsdException w:name="Medium List 1 Accent 5" w:uiPriority="65"/>
-    <w:lsdException w:name="Medium List 2 Accent 5" w:uiPriority="66"/>
-    <w:lsdException w:name="Medium Grid 1 Accent 5" w:uiPriority="67"/>
-    <w:lsdException w:name="Medium Grid 2 Accent 5" w:uiPriority="68"/>
-    <w:lsdException w:name="Medium Grid 3 Accent 5" w:uiPriority="69"/>
-    <w:lsdException w:name="Dark List Accent 5" w:uiPriority="70"/>
-    <w:lsdException w:name="Colorful Shading Accent 5" w:uiPriority="71"/>
-    <w:lsdException w:name="Colorful List Accent 5" w:uiPriority="72"/>
-    <w:lsdException w:name="Colorful Grid Accent 5" w:uiPriority="73"/>
-    <w:lsdException w:name="Light Shading Accent 6" w:uiPriority="60"/>
-    <w:lsdException w:name="Light List Accent 6" w:uiPriority="61"/>
-    <w:lsdException w:name="Light Grid Accent 6" w:uiPriority="62"/>
-    <w:lsdException w:name="Medium Shading 1 Accent 6" w:uiPriority="63"/>
-    <w:lsdException w:name="Medium Shading 2 Accent 6" w:uiPriority="64"/>
-    <w:lsdException w:name="Medium List 1 Accent 6" w:uiPriority="65"/>
-    <w:lsdException w:name="Medium List 2 Accent 6" w:uiPriority="66"/>
-    <w:lsdException w:name="Medium Grid 1 Accent 6" w:uiPriority="67"/>
-    <w:lsdException w:name="Medium Grid 2 Accent 6" w:uiPriority="68"/>
-    <w:lsdException w:name="Medium Grid 3 Accent 6" w:uiPriority="69"/>
-    <w:lsdException w:name="Dark List Accent 6" w:uiPriority="70"/>
-    <w:lsdException w:name="Colorful Shading Accent 6" w:uiPriority="71"/>
-    <w:lsdException w:name="Colorful List Accent 6" w:uiPriority="72"/>
-    <w:lsdException w:name="Colorful Grid Accent 6" w:uiPriority="73"/>
-    <w:lsdException w:name="Subtle Emphasis" w:uiPriority="19" w:qFormat="1"/>
-    <w:lsdException w:name="Intense Emphasis" w:uiPriority="21" w:qFormat="1"/>
-    <w:lsdException w:name="Subtle Reference" w:uiPriority="31" w:qFormat="1"/>
-    <w:lsdException w:name="Intense Reference" w:uiPriority="32" w:qFormat="1"/>
-    <w:lsdException w:name="Book Title" w:uiPriority="33" w:qFormat="1"/>
-    <w:lsdException w:name="Bibliography" w:semiHidden="1" w:uiPriority="37" w:unhideWhenUsed="1"/>
-    <w:lsdException w:name="TOC Heading" w:semiHidden="1" w:uiPriority="39" w:unhideWhenUsed="1" w:qFormat="1"/>
-    <w:lsdException w:name="Plain Table 1" w:uiPriority="41"/>
-    <w:lsdException w:name="Plain Table 2" w:uiPriority="42"/>
-    <w:lsdException w:name="Plain Table 3" w:uiPriority="43"/>
-    <w:lsdException w:name="Plain Table 4" w:uiPriority="44"/>
-    <w:lsdException w:name="Plain Table 5" w:uiPriority="45"/>
-    <w:lsdException w:name="Grid Table Light" w:uiPriority="40"/>
-    <w:lsdException w:name="Grid Table 1 Light" w:uiPriority="46"/>
-    <w:lsdException w:name="Grid Table 2" w:uiPriority="47"/>
-    <w:lsdException w:name="Grid Table 3" w:uiPriority="48"/>
-    <w:lsdException w:name="Grid Table 4" w:uiPriority="49"/>
-    <w:lsdException w:name="Grid Table 5 Dark" w:uiPriority="50"/>
-    <w:lsdException w:name="Grid Table 6 Colorful" w:uiPriority="51"/>
-    <w:lsdException w:name="Grid Table 7 Colorful" w:uiPriority="52"/>
-    <w:lsdException w:name="Grid Table 1 Light Accent 1" w:uiPriority="46"/>
-    <w:lsdException w:name="Grid Table 2 Accent 1" w:uiPriority="47"/>
-    <w:lsdException w:name="Grid Table 3 Accent 1" w:uiPriority="48"/>
-    <w:lsdException w:name="Grid Table 4 Accent 1" w:uiPriority="49"/>
-    <w:lsdException w:name="Grid Table 5 Dark Accent 1" w:uiPriority="50"/>
-    <w:lsdException w:name="Grid Table 6 Colorful Accent 1" w:uiPriority="51"/>
-    <w:lsdException w:name="Grid Table 7 Colorful Accent 1" w:uiPriority="52"/>
-    <w:lsdException w:name="Grid Table 1 Light Accent 2" w:uiPriority="46"/>
-    <w:lsdException w:name="Grid Table 2 Accent 2" w:uiPriority="47"/>
-    <w:lsdException w:name="Grid Table 3 Accent 2" w:uiPriority="48"/>
-    <w:lsdException w:name="Grid Table 4 Accent 2" w:uiPriority="49"/>
-    <w:lsdException w:name="Grid Table 5 Dark Accent 2" w:uiPriority="50"/>
-    <w:lsdException w:name="Grid Table 6 Colorful Accent 2" w:uiPriority="51"/>
-    <w:lsdException w:name="Grid Table 7 Colorful Accent 2" w:uiPriority="52"/>
-    <w:lsdException w:name="Grid Table 1 Light Accent 3" w:uiPriority="46"/>
-    <w:lsdException w:name="Grid Table 2 Accent 3" w:uiPriority="47"/>
-    <w:lsdException w:name="Grid Table 3 Accent 3" w:uiPriority="48"/>
-    <w:lsdException w:name="Grid Table 4 Accent 3" w:uiPriority="49"/>
-    <w:lsdException w:name="Grid Table 5 Dark Accent 3" w:uiPriority="50"/>
-    <w:lsdException w:name="Grid Table 6 Colorful Accent 3" w:uiPriority="51"/>
-    <w:lsdException w:name="Grid Table 7 Colorful Accent 3" w:uiPriority="52"/>
-    <w:lsdException w:name="Grid Table 1 Light Accent 4" w:uiPriority="46"/>
-    <w:lsdException w:name="Grid Table 2 Accent 4" w:uiPriority="47"/>
-    <w:lsdException w:name="Grid Table 3 Accent 4" w:uiPriority="48"/>
-    <w:lsdException w:name="Grid Table 4 Accent 4" w:uiPriority="49"/>
-    <w:lsdException w:name="Grid Table 5 Dark Accent 4" w:uiPriority="50"/>
-    <w:lsdException w:name="Grid Table 6 Colorful Accent 4" w:uiPriority="51"/>
-    <w:lsdException w:name="Grid Table 7 Colorful Accent 4" w:uiPriority="52"/>
-    <w:lsdException w:name="Grid Table 1 Light Accent 5" w:uiPriority="46"/>
-    <w:lsdException w:name="Grid Table 2 Accent 5" w:uiPriority="47"/>
-    <w:lsdException w:name="Grid Table 3 Accent 5" w:uiPriority="48"/>
-    <w:lsdException w:name="Grid Table 4 Accent 5" w:uiPriority="49"/>
-    <w:lsdException w:name="Grid Table 5 Dark Accent 5" w:uiPriority="50"/>
-    <w:lsdException w:name="Grid Table 6 Colorful Accent 5" w:uiPriority="51"/>
-    <w:lsdException w:name="Grid Table 7 Colorful Accent 5" w:uiPriority="52"/>
-    <w:lsdException w:name="Grid Table 1 Light Accent 6" w:uiPriority="46"/>
-    <w:lsdException w:name="Grid Table 2 Accent 6" w:uiPriority="47"/>
-    <w:lsdException w:name="Grid Table 3 Accent 6" w:uiPriority="48"/>
-    <w:lsdException w:name="Grid Table 4 Accent 6" w:uiPriority="49"/>
-    <w:lsdException w:name="Grid Table 5 Dark Accent 6" w:uiPriority="50"/>
-    <w:lsdException w:name="Grid Table 6 Colorful Accent 6" w:uiPriority="51"/>
-    <w:lsdException w:name="Grid Table 7 Colorful Accent 6" w:uiPriority="52"/>
-    <w:lsdException w:name="List Table 1 Light" w:uiPriority="46"/>
-    <w:lsdException w:name="List Table 2" w:uiPriority="47"/>
-    <w:lsdException w:name="List Table 3" w:uiPriority="48"/>
-    <w:lsdException w:name="List Table 4" w:uiPriority="49"/>
-    <w:lsdException w:name="List Table 5 Dark" w:uiPriority="50"/>
-    <w:lsdException w:name="List Table 6 Colorful" w:uiPriority="51"/>
-    <w:lsdException w:name="List Table 7 Colorful" w:uiPriority="52"/>
-    <w:lsdException w:name="List Table 1 Light Accent 1" w:uiPriority="46"/>
-    <w:lsdException w:name="List Table 2 Accent 1" w:uiPriority="47"/>
-    <w:lsdException w:name="List Table 3 Accent 1" w:uiPriority="48"/>
-    <w:lsdException w:name="List Table 4 Accent 1" w:uiPriority="49"/>
-    <w:lsdException w:name="List Table 5 Dark Accent 1" w:uiPriority="50"/>
-    <w:lsdException w:name="List Table 6 Colorful Accent 1" w:uiPriority="51"/>
-    <w:lsdException w:name="List Table 7 Colorful Accent 1" w:uiPriority="52"/>
-    <w:lsdException w:name="List Table 1 Light Accent 2" w:uiPriority="46"/>
-    <w:lsdException w:name="List Table 2 Accent 2" w:uiPriority="47"/>
-    <w:lsdException w:name="List Table 3 Accent 2" w:uiPriority="48"/>
-    <w:lsdException w:name="List Table 4 Accent 2" w:uiPriority="49"/>
-    <w:lsdException w:name="List Table 5 Dark Accent 2" w:uiPriority="50"/>
-    <w:lsdException w:name="List Table 6 Colorful Accent 2" w:uiPriority="51"/>
-    <w:lsdException w:name="List Table 7 Colorful Accent 2" w:uiPriority="52"/>
-    <w:lsdException w:name="List Table 1 Light Accent 3" w:uiPriority="46"/>
-    <w:lsdException w:name="List Table 2 Accent 3" w:uiPriority="47"/>
-    <w:lsdException w:name="List Table 3 Accent 3" w:uiPriority="48"/>
-    <w:lsdException w:name="List Table 4 Accent 3" w:uiPriority="49"/>
-    <w:lsdException w:name="List Table 5 Dark Accent 3" w:uiPriority="50"/>
-    <w:lsdException w:name="List Table 6 Colorful Accent 3" w:uiPriority="51"/>
-    <w:lsdException w:name="List Table 7 Colorful Accent 3" w:uiPriority="52"/>
-    <w:lsdException w:name="List Table 1 Light Accent 4" w:uiPriority="46"/>
-    <w:lsdException w:name="List Table 2 Accent 4" w:uiPriority="47"/>
-    <w:lsdException w:name="List Table 3 Accent 4" w:uiPriority="48"/>
-    <w:lsdException w:name="List Table 4 Accent 4" w:uiPriority="49"/>
-    <w:lsdException w:name="List Table 5 Dark Accent 4" w:uiPriority="50"/>
-    <w:lsdException w:name="List Table 6 Colorful Accent 4" w:uiPriority="51"/>
-    <w:lsdException w:name="List Table 7 Colorful Accent 4" w:uiPriority="52"/>
-    <w:lsdException w:name="List Table 1 Light Accent 5" w:uiPriority="46"/>
-    <w:lsdException w:name="List Table 2 Accent 5" w:uiPriority="47"/>
-    <w:lsdException w:name="List Table 3 Accent 5" w:uiPriority="48"/>
-    <w:lsdException w:name="List Table 4 Accent 5" w:uiPriority="49"/>
-    <w:lsdException w:name="List Table 5 Dark Accent 5" w:uiPriority="50"/>
-    <w:lsdException w:name="List Table 6 Colorful Accent 5" w:uiPriority="51"/>
-    <w:lsdException w:name="List Table 7 Colorful Accent 5" w:uiPriority="52"/>
-    <w:lsdException w:name="List Table 1 Light Accent 6" w:uiPriority="46"/>
-    <w:lsdException w:name="List Table 2 Accent 6" w:uiPriority="47"/>
-    <w:lsdException w:name="List Table 3 Accent 6" w:uiPriority="48"/>
-    <w:lsdException w:name="List Table 4 Accent 6" w:uiPriority="49"/>
-    <w:lsdException w:name="List Table 5 Dark Accent 6" w:uiPriority="50"/>
-    <w:lsdException w:name="List Table 6 Colorful Accent 6" w:uiPriority="51"/>
-    <w:lsdException w:name="List Table 7 Colorful Accent 6" w:uiPriority="52"/>
-    <w:lsdException w:name="Mention" w:semiHidden="1" w:unhideWhenUsed="1"/>
-    <w:lsdException w:name="Smart Hyperlink" w:semiHidden="1" w:unhideWhenUsed="1"/>
+  <w:latentStyles w:defLockedState="0" w:defUIPriority="99" w:defSemiHidden="1" w:defUnhideWhenUsed="1" w:defQFormat="0" w:count="267">
+    <w:lsdException w:name="Normal" w:semiHidden="0" w:uiPriority="0" w:unhideWhenUsed="0" w:qFormat="1"/>
+    <w:lsdException w:name="heading 1" w:semiHidden="0" w:uiPriority="9" w:unhideWhenUsed="0" w:qFormat="1"/>
+    <w:lsdException w:name="heading 2" w:uiPriority="9" w:qFormat="1"/>
+    <w:lsdException w:name="heading 3" w:uiPriority="9" w:qFormat="1"/>
+    <w:lsdException w:name="heading 4" w:uiPriority="9" w:qFormat="1"/>
+    <w:lsdException w:name="heading 5" w:uiPriority="9" w:qFormat="1"/>
+    <w:lsdException w:name="heading 6" w:uiPriority="9" w:qFormat="1"/>
+    <w:lsdException w:name="heading 7" w:uiPriority="9" w:qFormat="1"/>
+    <w:lsdException w:name="heading 8" w:uiPriority="9" w:qFormat="1"/>
+    <w:lsdException w:name="heading 9" w:uiPriority="9" w:qFormat="1"/>
+    <w:lsdException w:name="toc 1" w:uiPriority="39"/>
+    <w:lsdException w:name="toc 2" w:uiPriority="39"/>
+    <w:lsdException w:name="toc 3" w:uiPriority="39"/>
+    <w:lsdException w:name="toc 4" w:uiPriority="39"/>
+    <w:lsdException w:name="toc 5" w:uiPriority="39"/>
+    <w:lsdException w:name="toc 6" w:uiPriority="39"/>
+    <w:lsdException w:name="toc 7" w:uiPriority="39"/>
+    <w:lsdException w:name="toc 8" w:uiPriority="39"/>
+    <w:lsdException w:name="toc 9" w:uiPriority="39"/>
+    <w:lsdException w:name="caption" w:uiPriority="35" w:qFormat="1"/>
+    <w:lsdException w:name="Title" w:semiHidden="0" w:uiPriority="10" w:unhideWhenUsed="0" w:qFormat="1"/>
+    <w:lsdException w:name="Default Paragraph Font" w:uiPriority="1"/>
+    <w:lsdException w:name="Subtitle" w:semiHidden="0" w:uiPriority="11" w:unhideWhenUsed="0" w:qFormat="1"/>
+    <w:lsdException w:name="Strong" w:semiHidden="0" w:uiPriority="22" w:unhideWhenUsed="0" w:qFormat="1"/>
+    <w:lsdException w:name="Emphasis" w:semiHidden="0" w:uiPriority="20" w:unhideWhenUsed="0" w:qFormat="1"/>
+    <w:lsdException w:name="Table Grid" w:semiHidden="0" w:uiPriority="39" w:unhideWhenUsed="0"/>
+    <w:lsdException w:name="Placeholder Text" w:unhideWhenUsed="0"/>
+    <w:lsdException w:name="No Spacing" w:semiHidden="0" w:uiPriority="1" w:unhideWhenUsed="0" w:qFormat="1"/>
+    <w:lsdException w:name="Light Shading" w:semiHidden="0" w:uiPriority="60" w:unhideWhenUsed="0"/>
+    <w:lsdException w:name="Light List" w:semiHidden="0" w:uiPriority="61" w:unhideWhenUsed="0"/>
+    <w:lsdException w:name="Light Grid" w:semiHidden="0" w:uiPriority="62" w:unhideWhenUsed="0"/>
+    <w:lsdException w:name="Medium Shading 1" w:semiHidden="0" w:uiPriority="63" w:unhideWhenUsed="0"/>
+    <w:lsdException w:name="Medium Shading 2" w:semiHidden="0" w:uiPriority="64" w:unhideWhenUsed="0"/>
+    <w:lsdException w:name="Medium List 1" w:semiHidden="0" w:uiPriority="65" w:unhideWhenUsed="0"/>
+    <w:lsdException w:name="Medium List 2" w:semiHidden="0" w:uiPriority="66" w:unhideWhenUsed="0"/>
+    <w:lsdException w:name="Medium Grid 1" w:semiHidden="0" w:uiPriority="67" w:unhideWhenUsed="0"/>
+    <w:lsdException w:name="Medium Grid 2" w:semiHidden="0" w:uiPriority="68" w:unhideWhenUsed="0"/>
+    <w:lsdException w:name="Medium Grid 3" w:semiHidden="0" w:uiPriority="69" w:unhideWhenUsed="0"/>
+    <w:lsdException w:name="Dark List" w:semiHidden="0" w:uiPriority="70" w:unhideWhenUsed="0"/>
+    <w:lsdException w:name="Colorful Shading" w:semiHidden="0" w:uiPriority="71" w:unhideWhenUsed="0"/>
+    <w:lsdException w:name="Colorful List" w:semiHidden="0" w:uiPriority="72" w:unhideWhenUsed="0"/>
+    <w:lsdException w:name="Colorful Grid" w:semiHidden="0" w:uiPriority="73" w:unhideWhenUsed="0"/>
+    <w:lsdException w:name="Light Shading Accent 1" w:semiHidden="0" w:uiPriority="60" w:unhideWhenUsed="0"/>
+    <w:lsdException w:name="Light List Accent 1" w:semiHidden="0" w:uiPriority="61" w:unhideWhenUsed="0"/>
+    <w:lsdException w:name="Light Grid Accent 1" w:semiHidden="0" w:uiPriority="62" w:unhideWhenUsed="0"/>
+    <w:lsdException w:name="Medium Shading 1 Accent 1" w:semiHidden="0" w:uiPriority="63" w:unhideWhenUsed="0"/>
+    <w:lsdException w:name="Medium Shading 2 Accent 1" w:semiHidden="0" w:uiPriority="64" w:unhideWhenUsed="0"/>
+    <w:lsdException w:name="Medium List 1 Accent 1" w:semiHidden="0" w:uiPriority="65" w:unhideWhenUsed="0"/>
+    <w:lsdException w:name="Revision" w:unhideWhenUsed="0"/>
+    <w:lsdException w:name="List Paragraph" w:semiHidden="0" w:uiPriority="34" w:unhideWhenUsed="0" w:qFormat="1"/>
+    <w:lsdException w:name="Quote" w:semiHidden="0" w:uiPriority="29" w:unhideWhenUsed="0" w:qFormat="1"/>
+    <w:lsdException w:name="Intense Quote" w:semiHidden="0" w:uiPriority="30" w:unhideWhenUsed="0" w:qFormat="1"/>
+    <w:lsdException w:name="Medium List 2 Accent 1" w:semiHidden="0" w:uiPriority="66" w:unhideWhenUsed="0"/>
+    <w:lsdException w:name="Medium Grid 1 Accent 1" w:semiHidden="0" w:uiPriority="67" w:unhideWhenUsed="0"/>
+    <w:lsdException w:name="Medium Grid 2 Accent 1" w:semiHidden="0" w:uiPriority="68" w:unhideWhenUsed="0"/>
+    <w:lsdException w:name="Medium Grid 3 Accent 1" w:semiHidden="0" w:uiPriority="69" w:unhideWhenUsed="0"/>
+    <w:lsdException w:name="Dark List Accent 1" w:semiHidden="0" w:uiPriority="70" w:unhideWhenUsed="0"/>
+    <w:lsdException w:name="Colorful Shading Accent 1" w:semiHidden="0" w:uiPriority="71" w:unhideWhenUsed="0"/>
+    <w:lsdException w:name="Colorful List Accent 1" w:semiHidden="0" w:uiPriority="72" w:unhideWhenUsed="0"/>
+    <w:lsdException w:name="Colorful Grid Accent 1" w:semiHidden="0" w:uiPriority="73" w:unhideWhenUsed="0"/>
+    <w:lsdException w:name="Light Shading Accent 2" w:semiHidden="0" w:uiPriority="60" w:unhideWhenUsed="0"/>
+    <w:lsdException w:name="Light List Accent 2" w:semiHidden="0" w:uiPriority="61" w:unhideWhenUsed="0"/>
+    <w:lsdException w:name="Light Grid Accent 2" w:semiHidden="0" w:uiPriority="62" w:unhideWhenUsed="0"/>
+    <w:lsdException w:name="Medium Shading 1 Accent 2" w:semiHidden="0" w:uiPriority="63" w:unhideWhenUsed="0"/>
+    <w:lsdException w:name="Medium Shading 2 Accent 2" w:semiHidden="0" w:uiPriority="64" w:unhideWhenUsed="0"/>
+    <w:lsdException w:name="Medium List 1 Accent 2" w:semiHidden="0" w:uiPriority="65" w:unhideWhenUsed="0"/>
+    <w:lsdException w:name="Medium List 2 Accent 2" w:semiHidden="0" w:uiPriority="66" w:unhideWhenUsed="0"/>
+    <w:lsdException w:name="Medium Grid 1 Accent 2" w:semiHidden="0" w:uiPriority="67" w:unhideWhenUsed="0"/>
+    <w:lsdException w:name="Medium Grid 2 Accent 2" w:semiHidden="0" w:uiPriority="68" w:unhideWhenUsed="0"/>
+    <w:lsdException w:name="Medium Grid 3 Accent 2" w:semiHidden="0" w:uiPriority="69" w:unhideWhenUsed="0"/>
+    <w:lsdException w:name="Dark List Accent 2" w:semiHidden="0" w:uiPriority="70" w:unhideWhenUsed="0"/>
+    <w:lsdException w:name="Colorful Shading Accent 2" w:semiHidden="0" w:uiPriority="71" w:unhideWhenUsed="0"/>
+    <w:lsdException w:name="Colorful List Accent 2" w:semiHidden="0" w:uiPriority="72" w:unhideWhenUsed="0"/>
+    <w:lsdException w:name="Colorful Grid Accent 2" w:semiHidden="0" w:uiPriority="73" w:unhideWhenUsed="0"/>
+    <w:lsdException w:name="Light Shading Accent 3" w:semiHidden="0" w:uiPriority="60" w:unhideWhenUsed="0"/>
+    <w:lsdException w:name="Light List Accent 3" w:semiHidden="0" w:uiPriority="61" w:unhideWhenUsed="0"/>
+    <w:lsdException w:name="Light Grid Accent 3" w:semiHidden="0" w:uiPriority="62" w:unhideWhenUsed="0"/>
+    <w:lsdException w:name="Medium Shading 1 Accent 3" w:semiHidden="0" w:uiPriority="63" w:unhideWhenUsed="0"/>
+    <w:lsdException w:name="Medium Shading 2 Accent 3" w:semiHidden="0" w:uiPriority="64" w:unhideWhenUsed="0"/>
+    <w:lsdException w:name="Medium List 1 Accent 3" w:semiHidden="0" w:uiPriority="65" w:unhideWhenUsed="0"/>
+    <w:lsdException w:name="Medium List 2 Accent 3" w:semiHidden="0" w:uiPriority="66" w:unhideWhenUsed="0"/>
+    <w:lsdException w:name="Medium Grid 1 Accent 3" w:semiHidden="0" w:uiPriority="67" w:unhideWhenUsed="0"/>
+    <w:lsdException w:name="Medium Grid 2 Accent 3" w:semiHidden="0" w:uiPriority="68" w:unhideWhenUsed="0"/>
+    <w:lsdException w:name="Medium Grid 3 Accent 3" w:semiHidden="0" w:uiPriority="69" w:unhideWhenUsed="0"/>
+    <w:lsdException w:name="Dark List Accent 3" w:semiHidden="0" w:uiPriority="70" w:unhideWhenUsed="0"/>
+    <w:lsdException w:name="Colorful Shading Accent 3" w:semiHidden="0" w:uiPriority="71" w:unhideWhenUsed="0"/>
+    <w:lsdException w:name="Colorful List Accent 3" w:semiHidden="0" w:uiPriority="72" w:unhideWhenUsed="0"/>
+    <w:lsdException w:name="Colorful Grid Accent 3" w:semiHidden="0" w:uiPriority="73" w:unhideWhenUsed="0"/>
+    <w:lsdException w:name="Light Shading Accent 4" w:semiHidden="0" w:uiPriority="60" w:unhideWhenUsed="0"/>
+    <w:lsdException w:name="Light List Accent 4" w:semiHidden="0" w:uiPriority="61" w:unhideWhenUsed="0"/>
+    <w:lsdException w:name="Light Grid Accent 4" w:semiHidden="0" w:uiPriority="62" w:unhideWhenUsed="0"/>
+    <w:lsdException w:name="Medium Shading 1 Accent 4" w:semiHidden="0" w:uiPriority="63" w:unhideWhenUsed="0"/>
+    <w:lsdException w:name="Medium Shading 2 Accent 4" w:semiHidden="0" w:uiPriority="64" w:unhideWhenUsed="0"/>
+    <w:lsdException w:name="Medium List 1 Accent 4" w:semiHidden="0" w:uiPriority="65" w:unhideWhenUsed="0"/>
+    <w:lsdException w:name="Medium List 2 Accent 4" w:semiHidden="0" w:uiPriority="66" w:unhideWhenUsed="0"/>
+    <w:lsdException w:name="Medium Grid 1 Accent 4" w:semiHidden="0" w:uiPriority="67" w:unhideWhenUsed="0"/>
+    <w:lsdException w:name="Medium Grid 2 Accent 4" w:semiHidden="0" w:uiPriority="68" w:unhideWhenUsed="0"/>
+    <w:lsdException w:name="Medium Grid 3 Accent 4" w:semiHidden="0" w:uiPriority="69" w:unhideWhenUsed="0"/>
+    <w:lsdException w:name="Dark List Accent 4" w:semiHidden="0" w:uiPriority="70" w:unhideWhenUsed="0"/>
+    <w:lsdException w:name="Colorful Shading Accent 4" w:semiHidden="0" w:uiPriority="71" w:unhideWhenUsed="0"/>
+    <w:lsdException w:name="Colorful List Accent 4" w:semiHidden="0" w:uiPriority="72" w:unhideWhenUsed="0"/>
+    <w:lsdException w:name="Colorful Grid Accent 4" w:semiHidden="0" w:uiPriority="73" w:unhideWhenUsed="0"/>
+    <w:lsdException w:name="Light Shading Accent 5" w:semiHidden="0" w:uiPriority="60" w:unhideWhenUsed="0"/>
+    <w:lsdException w:name="Light List Accent 5" w:semiHidden="0" w:uiPriority="61" w:unhideWhenUsed="0"/>
+    <w:lsdException w:name="Light Grid Accent 5" w:semiHidden="0" w:uiPriority="62" w:unhideWhenUsed="0"/>
+    <w:lsdException w:name="Medium Shading 1 Accent 5" w:semiHidden="0" w:uiPriority="63" w:unhideWhenUsed="0"/>
+    <w:lsdException w:name="Medium Shading 2 Accent 5" w:semiHidden="0" w:uiPriority="64" w:unhideWhenUsed="0"/>
+    <w:lsdException w:name="Medium List 1 Accent 5" w:semiHidden="0" w:uiPriority="65" w:unhideWhenUsed="0"/>
+    <w:lsdException w:name="Medium List 2 Accent 5" w:semiHidden="0" w:uiPriority="66" w:unhideWhenUsed="0"/>
+    <w:lsdException w:name="Medium Grid 1 Accent 5" w:semiHidden="0" w:uiPriority="67" w:unhideWhenUsed="0"/>
+    <w:lsdException w:name="Medium Grid 2 Accent 5" w:semiHidden="0" w:uiPriority="68" w:unhideWhenUsed="0"/>
+    <w:lsdException w:name="Medium Grid 3 Accent 5" w:semiHidden="0" w:uiPriority="69" w:unhideWhenUsed="0"/>
+    <w:lsdException w:name="Dark List Accent 5" w:semiHidden="0" w:uiPriority="70" w:unhideWhenUsed="0"/>
+    <w:lsdException w:name="Colorful Shading Accent 5" w:semiHidden="0" w:uiPriority="71" w:unhideWhenUsed="0"/>
+    <w:lsdException w:name="Colorful List Accent 5" w:semiHidden="0" w:uiPriority="72" w:unhideWhenUsed="0"/>
+    <w:lsdException w:name="Colorful Grid Accent 5" w:semiHidden="0" w:uiPriority="73" w:unhideWhenUsed="0"/>
+    <w:lsdException w:name="Light Shading Accent 6" w:semiHidden="0" w:uiPriority="60" w:unhideWhenUsed="0"/>
+    <w:lsdException w:name="Light List Accent 6" w:semiHidden="0" w:uiPriority="61" w:unhideWhenUsed="0"/>
+    <w:lsdException w:name="Light Grid Accent 6" w:semiHidden="0" w:uiPriority="62" w:unhideWhenUsed="0"/>
+    <w:lsdException w:name="Medium Shading 1 Accent 6" w:semiHidden="0" w:uiPriority="63" w:unhideWhenUsed="0"/>
+    <w:lsdException w:name="Medium Shading 2 Accent 6" w:semiHidden="0" w:uiPriority="64" w:unhideWhenUsed="0"/>
+    <w:lsdException w:name="Medium List 1 Accent 6" w:semiHidden="0" w:uiPriority="65" w:unhideWhenUsed="0"/>
+    <w:lsdException w:name="Medium List 2 Accent 6" w:semiHidden="0" w:uiPriority="66" w:unhideWhenUsed="0"/>
+    <w:lsdException w:name="Medium Grid 1 Accent 6" w:semiHidden="0" w:uiPriority="67" w:unhideWhenUsed="0"/>
+    <w:lsdException w:name="Medium Grid 2 Accent 6" w:semiHidden="0" w:uiPriority="68" w:unhideWhenUsed="0"/>
+    <w:lsdException w:name="Medium Grid 3 Accent 6" w:semiHidden="0" w:uiPriority="69" w:unhideWhenUsed="0"/>
+    <w:lsdException w:name="Dark List Accent 6" w:semiHidden="0" w:uiPriority="70" w:unhideWhenUsed="0"/>
+    <w:lsdException w:name="Colorful Shading Accent 6" w:semiHidden="0" w:uiPriority="71" w:unhideWhenUsed="0"/>
+    <w:lsdException w:name="Colorful List Accent 6" w:semiHidden="0" w:uiPriority="72" w:unhideWhenUsed="0"/>
+    <w:lsdException w:name="Colorful Grid Accent 6" w:semiHidden="0" w:uiPriority="73" w:unhideWhenUsed="0"/>
+    <w:lsdException w:name="Subtle Emphasis" w:semiHidden="0" w:uiPriority="19" w:unhideWhenUsed="0" w:qFormat="1"/>
+    <w:lsdException w:name="Intense Emphasis" w:semiHidden="0" w:uiPriority="21" w:unhideWhenUsed="0" w:qFormat="1"/>
+    <w:lsdException w:name="Subtle Reference" w:semiHidden="0" w:uiPriority="31" w:unhideWhenUsed="0" w:qFormat="1"/>
+    <w:lsdException w:name="Intense Reference" w:semiHidden="0" w:uiPriority="32" w:unhideWhenUsed="0" w:qFormat="1"/>
+    <w:lsdException w:name="Book Title" w:semiHidden="0" w:uiPriority="33" w:unhideWhenUsed="0" w:qFormat="1"/>
+    <w:lsdException w:name="Bibliography" w:uiPriority="37"/>
+    <w:lsdException w:name="TOC Heading" w:uiPriority="39" w:qFormat="1"/>
   </w:latentStyles>
   <w:style w:type="paragraph" w:default="1" w:styleId="Normal">
     <w:name w:val="Normal"/>
@@ -5538,6 +5413,7 @@
     <w:uiPriority w:val="99"/>
     <w:semiHidden/>
     <w:unhideWhenUsed/>
+    <w:qFormat/>
     <w:tblPr>
       <w:tblInd w:w="0" w:type="dxa"/>
       <w:tblCellMar>
@@ -5616,6 +5492,7 @@
       <w:lang w:eastAsia="en-US"/>
     </w:rPr>
     <w:tblPr>
+      <w:tblInd w:w="0" w:type="dxa"/>
       <w:tblBorders>
         <w:top w:val="single" w:sz="4" w:space="0" w:color="auto"/>
         <w:left w:val="single" w:sz="4" w:space="0" w:color="auto"/>
@@ -5624,6 +5501,12 @@
         <w:insideH w:val="single" w:sz="4" w:space="0" w:color="auto"/>
         <w:insideV w:val="single" w:sz="4" w:space="0" w:color="auto"/>
       </w:tblBorders>
+      <w:tblCellMar>
+        <w:top w:w="0" w:type="dxa"/>
+        <w:left w:w="108" w:type="dxa"/>
+        <w:bottom w:w="0" w:type="dxa"/>
+        <w:right w:w="108" w:type="dxa"/>
+      </w:tblCellMar>
     </w:tblPr>
   </w:style>
   <w:style w:type="character" w:styleId="Refdecomentrio">
@@ -6012,7 +5895,7 @@
   <a:extraClrSchemeLst/>
   <a:extLst>
     <a:ext uri="{05A4C25C-085E-4340-85A3-A5531E510DB2}">
-      <thm15:themeFamily xmlns:thm15="http://schemas.microsoft.com/office/thememl/2012/main" name="Office Theme" id="{62F939B6-93AF-4DB8-9C6B-D6C7DFDC589F}" vid="{4A3C46E8-61CC-4603-A589-7422A47A8E4A}"/>
+      <thm15:themeFamily xmlns:thm15="http://schemas.microsoft.com/office/thememl/2012/main" xmlns="" name="Office Theme" id="{62F939B6-93AF-4DB8-9C6B-D6C7DFDC589F}" vid="{4A3C46E8-61CC-4603-A589-7422A47A8E4A}"/>
     </a:ext>
   </a:extLst>
 </a:theme>

--- a/00_GESTAO_GERAL/05_ORDEM_SERVICO/03_OS4776/01_GESTAO/OS 4776 - Documento de Acompanhamento.docx
+++ b/00_GESTAO_GERAL/05_ORDEM_SERVICO/03_OS4776/01_GESTAO/OS 4776 - Documento de Acompanhamento.docx
@@ -1,6 +1,6 @@
 
 <file path=word/document.xml><?xml version="1.0" encoding="utf-8"?>
-<w:document xmlns:ve="http://schemas.openxmlformats.org/markup-compatibility/2006" xmlns:o="urn:schemas-microsoft-com:office:office" xmlns:r="http://schemas.openxmlformats.org/officeDocument/2006/relationships" xmlns:m="http://schemas.openxmlformats.org/officeDocument/2006/math" xmlns:v="urn:schemas-microsoft-com:vml" xmlns:wp="http://schemas.openxmlformats.org/drawingml/2006/wordprocessingDrawing" xmlns:w10="urn:schemas-microsoft-com:office:word" xmlns:w="http://schemas.openxmlformats.org/wordprocessingml/2006/main" xmlns:wne="http://schemas.microsoft.com/office/word/2006/wordml">
+<w:document xmlns:wpc="http://schemas.microsoft.com/office/word/2010/wordprocessingCanvas" xmlns:cx="http://schemas.microsoft.com/office/drawing/2014/chartex" xmlns:cx1="http://schemas.microsoft.com/office/drawing/2015/9/8/chartex" xmlns:cx2="http://schemas.microsoft.com/office/drawing/2015/10/21/chartex" xmlns:cx3="http://schemas.microsoft.com/office/drawing/2016/5/9/chartex" xmlns:cx4="http://schemas.microsoft.com/office/drawing/2016/5/10/chartex" xmlns:cx5="http://schemas.microsoft.com/office/drawing/2016/5/11/chartex" xmlns:mc="http://schemas.openxmlformats.org/markup-compatibility/2006" xmlns:o="urn:schemas-microsoft-com:office:office" xmlns:r="http://schemas.openxmlformats.org/officeDocument/2006/relationships" xmlns:m="http://schemas.openxmlformats.org/officeDocument/2006/math" xmlns:v="urn:schemas-microsoft-com:vml" xmlns:wp14="http://schemas.microsoft.com/office/word/2010/wordprocessingDrawing" xmlns:wp="http://schemas.openxmlformats.org/drawingml/2006/wordprocessingDrawing" xmlns:w10="urn:schemas-microsoft-com:office:word" xmlns:w="http://schemas.openxmlformats.org/wordprocessingml/2006/main" xmlns:w14="http://schemas.microsoft.com/office/word/2010/wordml" xmlns:w15="http://schemas.microsoft.com/office/word/2012/wordml" xmlns:w16se="http://schemas.microsoft.com/office/word/2015/wordml/symex" xmlns:wpg="http://schemas.microsoft.com/office/word/2010/wordprocessingGroup" xmlns:wpi="http://schemas.microsoft.com/office/word/2010/wordprocessingInk" xmlns:wne="http://schemas.microsoft.com/office/word/2006/wordml" xmlns:wps="http://schemas.microsoft.com/office/word/2010/wordprocessingShape" mc:Ignorable="w14 w15 w16se wp14">
   <w:body>
     <w:p>
       <w:pPr>
@@ -30,7 +30,7 @@
           <w:insideH w:val="none" w:sz="0" w:space="0" w:color="auto"/>
           <w:insideV w:val="none" w:sz="0" w:space="0" w:color="auto"/>
         </w:tblBorders>
-        <w:tblLook w:val="04A0"/>
+        <w:tblLook w:val="04A0" w:firstRow="1" w:lastRow="0" w:firstColumn="1" w:lastColumn="0" w:noHBand="0" w:noVBand="1"/>
       </w:tblPr>
       <w:tblGrid>
         <w:gridCol w:w="1134"/>
@@ -244,23 +244,7 @@
                 <w:sz w:val="24"/>
                 <w:szCs w:val="24"/>
               </w:rPr>
-              <w:t xml:space="preserve">OS para implementação dos casos de uso que especifica o processo de Receber e Processar os Arquivos da Arrecadação, Controlar BDAR E TPAR, Gerar Pagamentos DARE, </w:t>
-            </w:r>
-            <w:proofErr w:type="gramStart"/>
-            <w:r>
-              <w:rPr>
-                <w:sz w:val="24"/>
-                <w:szCs w:val="24"/>
-              </w:rPr>
-              <w:t>Implementar</w:t>
-            </w:r>
-            <w:proofErr w:type="gramEnd"/>
-            <w:r>
-              <w:rPr>
-                <w:sz w:val="24"/>
-                <w:szCs w:val="24"/>
-              </w:rPr>
-              <w:t xml:space="preserve"> Erros de Linhas Detalhes, Gravar Linha Detalhada do DARE, Gerar Pagamento do Simples Nacional, Processar Arquivo do STR20 e Conciliar Arquivos da Arrecadação.</w:t>
+              <w:t>OS para implementação dos casos de uso que especifica o processo de Receber e Processar os Arquivos da Arrecadação, Controlar BDAR E TPAR, Gerar Pagamentos DARE, Implementar Erros de Linhas Detalhes, Gravar Linha Detalhada do DARE, Gerar Pagamento do Simples Nacional, Processar Arquivo do STR20 e Conciliar Arquivos da Arrecadação.</w:t>
             </w:r>
           </w:p>
         </w:tc>
@@ -294,7 +278,7 @@
       <w:tblPr>
         <w:tblStyle w:val="Tabelacomgrade"/>
         <w:tblW w:w="9069" w:type="dxa"/>
-        <w:tblLook w:val="04A0"/>
+        <w:tblLook w:val="04A0" w:firstRow="1" w:lastRow="0" w:firstColumn="1" w:lastColumn="0" w:noHBand="0" w:noVBand="1"/>
       </w:tblPr>
       <w:tblGrid>
         <w:gridCol w:w="1698"/>
@@ -649,23 +633,7 @@
                 <w:sz w:val="24"/>
                 <w:szCs w:val="24"/>
               </w:rPr>
-              <w:t xml:space="preserve">Acréscimo de </w:t>
-            </w:r>
-            <w:proofErr w:type="gramStart"/>
-            <w:r>
-              <w:rPr>
-                <w:sz w:val="24"/>
-                <w:szCs w:val="24"/>
-              </w:rPr>
-              <w:t>3</w:t>
-            </w:r>
-            <w:proofErr w:type="gramEnd"/>
-            <w:r>
-              <w:rPr>
-                <w:sz w:val="24"/>
-                <w:szCs w:val="24"/>
-              </w:rPr>
-              <w:t xml:space="preserve"> PF por alteração de casos de usos</w:t>
+              <w:t>Acréscimo de 3 PF por alteração de casos de usos</w:t>
             </w:r>
           </w:p>
         </w:tc>
@@ -683,7 +651,7 @@
       <w:tblPr>
         <w:tblStyle w:val="Tabelacomgrade"/>
         <w:tblW w:w="9071" w:type="dxa"/>
-        <w:tblLook w:val="04A0"/>
+        <w:tblLook w:val="04A0" w:firstRow="1" w:lastRow="0" w:firstColumn="1" w:lastColumn="0" w:noHBand="0" w:noVBand="1"/>
       </w:tblPr>
       <w:tblGrid>
         <w:gridCol w:w="1553"/>
@@ -933,13 +901,8 @@
             <w:pPr>
               <w:spacing w:after="0"/>
             </w:pPr>
-            <w:proofErr w:type="gramStart"/>
-            <w:r>
-              <w:t>Implementar</w:t>
-            </w:r>
-            <w:proofErr w:type="gramEnd"/>
-            <w:r>
-              <w:t xml:space="preserve"> Erros de Linhas Detalhes</w:t>
+            <w:r>
+              <w:t>Implementar Erros de Linhas Detalhes</w:t>
             </w:r>
           </w:p>
         </w:tc>
@@ -1090,7 +1053,7 @@
         <w:tblStyle w:val="Tabelacomgrade"/>
         <w:tblW w:w="9071" w:type="dxa"/>
         <w:tblInd w:w="5" w:type="dxa"/>
-        <w:tblLook w:val="04A0"/>
+        <w:tblLook w:val="04A0" w:firstRow="1" w:lastRow="0" w:firstColumn="1" w:lastColumn="0" w:noHBand="0" w:noVBand="1"/>
       </w:tblPr>
       <w:tblGrid>
         <w:gridCol w:w="1984"/>
@@ -1154,10 +1117,8 @@
                 <w:sz w:val="24"/>
                 <w:szCs w:val="24"/>
               </w:rPr>
-              <w:t>Reiniciada</w:t>
-            </w:r>
-            <w:bookmarkStart w:id="0" w:name="_GoBack"/>
-            <w:bookmarkEnd w:id="0"/>
+              <w:t>Devolvida</w:t>
+            </w:r>
           </w:p>
         </w:tc>
       </w:tr>
@@ -1216,7 +1177,7 @@
                 <w:sz w:val="24"/>
                 <w:szCs w:val="24"/>
               </w:rPr>
-              <w:t>15</w:t>
+              <w:t>31</w:t>
             </w:r>
             <w:r>
               <w:rPr>
@@ -1230,8 +1191,17 @@
                 <w:sz w:val="24"/>
                 <w:szCs w:val="24"/>
               </w:rPr>
-              <w:t>10</w:t>
-            </w:r>
+              <w:t>1</w:t>
+            </w:r>
+            <w:r>
+              <w:rPr>
+                <w:sz w:val="24"/>
+                <w:szCs w:val="24"/>
+              </w:rPr>
+              <w:t>1</w:t>
+            </w:r>
+            <w:bookmarkStart w:id="0" w:name="_GoBack"/>
+            <w:bookmarkEnd w:id="0"/>
             <w:r>
               <w:rPr>
                 <w:sz w:val="24"/>
@@ -2075,12 +2045,12 @@
       <w:tblPr>
         <w:tblStyle w:val="Tabelacomgrade"/>
         <w:tblW w:w="9071" w:type="dxa"/>
-        <w:tblLook w:val="04A0"/>
+        <w:tblLook w:val="04A0" w:firstRow="1" w:lastRow="0" w:firstColumn="1" w:lastColumn="0" w:noHBand="0" w:noVBand="1"/>
       </w:tblPr>
       <w:tblGrid>
-        <w:gridCol w:w="1134"/>
-        <w:gridCol w:w="5102"/>
-        <w:gridCol w:w="2835"/>
+        <w:gridCol w:w="1083"/>
+        <w:gridCol w:w="6181"/>
+        <w:gridCol w:w="1807"/>
       </w:tblGrid>
       <w:tr>
         <w:tc>
@@ -2108,7 +2078,7 @@
       <w:tr>
         <w:tc>
           <w:tcPr>
-            <w:tcW w:w="1134" w:type="dxa"/>
+            <w:tcW w:w="1083" w:type="dxa"/>
             <w:shd w:val="clear" w:color="auto" w:fill="D9D9D9"/>
           </w:tcPr>
           <w:p>
@@ -2133,7 +2103,7 @@
         </w:tc>
         <w:tc>
           <w:tcPr>
-            <w:tcW w:w="5102" w:type="dxa"/>
+            <w:tcW w:w="6181" w:type="dxa"/>
             <w:shd w:val="clear" w:color="auto" w:fill="D9D9D9"/>
           </w:tcPr>
           <w:p>
@@ -2158,7 +2128,7 @@
         </w:tc>
         <w:tc>
           <w:tcPr>
-            <w:tcW w:w="2835" w:type="dxa"/>
+            <w:tcW w:w="1807" w:type="dxa"/>
             <w:shd w:val="clear" w:color="auto" w:fill="D9D9D9"/>
           </w:tcPr>
           <w:p>
@@ -2185,7 +2155,7 @@
       <w:tr>
         <w:tc>
           <w:tcPr>
-            <w:tcW w:w="1134" w:type="dxa"/>
+            <w:tcW w:w="1083" w:type="dxa"/>
           </w:tcPr>
           <w:p>
             <w:pPr>
@@ -2199,7 +2169,7 @@
         </w:tc>
         <w:tc>
           <w:tcPr>
-            <w:tcW w:w="5102" w:type="dxa"/>
+            <w:tcW w:w="6181" w:type="dxa"/>
           </w:tcPr>
           <w:p>
             <w:pPr>
@@ -2212,7 +2182,7 @@
         </w:tc>
         <w:tc>
           <w:tcPr>
-            <w:tcW w:w="2835" w:type="dxa"/>
+            <w:tcW w:w="1807" w:type="dxa"/>
           </w:tcPr>
           <w:p>
             <w:pPr>
@@ -2227,7 +2197,7 @@
       <w:tr>
         <w:tc>
           <w:tcPr>
-            <w:tcW w:w="1134" w:type="dxa"/>
+            <w:tcW w:w="1083" w:type="dxa"/>
           </w:tcPr>
           <w:p>
             <w:pPr>
@@ -2241,7 +2211,7 @@
         </w:tc>
         <w:tc>
           <w:tcPr>
-            <w:tcW w:w="5102" w:type="dxa"/>
+            <w:tcW w:w="6181" w:type="dxa"/>
           </w:tcPr>
           <w:p>
             <w:pPr>
@@ -2254,7 +2224,7 @@
         </w:tc>
         <w:tc>
           <w:tcPr>
-            <w:tcW w:w="2835" w:type="dxa"/>
+            <w:tcW w:w="1807" w:type="dxa"/>
           </w:tcPr>
           <w:p>
             <w:pPr>
@@ -2269,7 +2239,7 @@
       <w:tr>
         <w:tc>
           <w:tcPr>
-            <w:tcW w:w="1134" w:type="dxa"/>
+            <w:tcW w:w="1083" w:type="dxa"/>
           </w:tcPr>
           <w:p>
             <w:pPr>
@@ -2283,7 +2253,7 @@
         </w:tc>
         <w:tc>
           <w:tcPr>
-            <w:tcW w:w="5102" w:type="dxa"/>
+            <w:tcW w:w="6181" w:type="dxa"/>
           </w:tcPr>
           <w:p>
             <w:pPr>
@@ -2296,7 +2266,7 @@
         </w:tc>
         <w:tc>
           <w:tcPr>
-            <w:tcW w:w="2835" w:type="dxa"/>
+            <w:tcW w:w="1807" w:type="dxa"/>
           </w:tcPr>
           <w:p>
             <w:pPr>
@@ -2311,7 +2281,7 @@
       <w:tr>
         <w:tc>
           <w:tcPr>
-            <w:tcW w:w="1134" w:type="dxa"/>
+            <w:tcW w:w="1083" w:type="dxa"/>
           </w:tcPr>
           <w:p>
             <w:pPr>
@@ -2325,7 +2295,7 @@
         </w:tc>
         <w:tc>
           <w:tcPr>
-            <w:tcW w:w="5102" w:type="dxa"/>
+            <w:tcW w:w="6181" w:type="dxa"/>
           </w:tcPr>
           <w:p>
             <w:pPr>
@@ -2338,7 +2308,7 @@
         </w:tc>
         <w:tc>
           <w:tcPr>
-            <w:tcW w:w="2835" w:type="dxa"/>
+            <w:tcW w:w="1807" w:type="dxa"/>
           </w:tcPr>
           <w:p>
             <w:pPr>
@@ -2353,7 +2323,7 @@
       <w:tr>
         <w:tc>
           <w:tcPr>
-            <w:tcW w:w="1134" w:type="dxa"/>
+            <w:tcW w:w="1083" w:type="dxa"/>
           </w:tcPr>
           <w:p>
             <w:pPr>
@@ -2367,7 +2337,7 @@
         </w:tc>
         <w:tc>
           <w:tcPr>
-            <w:tcW w:w="5102" w:type="dxa"/>
+            <w:tcW w:w="6181" w:type="dxa"/>
           </w:tcPr>
           <w:p>
             <w:pPr>
@@ -2380,7 +2350,7 @@
         </w:tc>
         <w:tc>
           <w:tcPr>
-            <w:tcW w:w="2835" w:type="dxa"/>
+            <w:tcW w:w="1807" w:type="dxa"/>
           </w:tcPr>
           <w:p>
             <w:pPr>
@@ -2395,7 +2365,7 @@
       <w:tr>
         <w:tc>
           <w:tcPr>
-            <w:tcW w:w="1134" w:type="dxa"/>
+            <w:tcW w:w="1083" w:type="dxa"/>
           </w:tcPr>
           <w:p>
             <w:pPr>
@@ -2409,7 +2379,7 @@
         </w:tc>
         <w:tc>
           <w:tcPr>
-            <w:tcW w:w="5102" w:type="dxa"/>
+            <w:tcW w:w="6181" w:type="dxa"/>
           </w:tcPr>
           <w:p>
             <w:pPr>
@@ -2422,7 +2392,7 @@
         </w:tc>
         <w:tc>
           <w:tcPr>
-            <w:tcW w:w="2835" w:type="dxa"/>
+            <w:tcW w:w="1807" w:type="dxa"/>
           </w:tcPr>
           <w:p>
             <w:pPr>
@@ -2437,7 +2407,7 @@
       <w:tr>
         <w:tc>
           <w:tcPr>
-            <w:tcW w:w="1134" w:type="dxa"/>
+            <w:tcW w:w="1083" w:type="dxa"/>
           </w:tcPr>
           <w:p>
             <w:pPr>
@@ -2451,7 +2421,7 @@
         </w:tc>
         <w:tc>
           <w:tcPr>
-            <w:tcW w:w="5102" w:type="dxa"/>
+            <w:tcW w:w="6181" w:type="dxa"/>
           </w:tcPr>
           <w:p>
             <w:pPr>
@@ -2464,7 +2434,7 @@
         </w:tc>
         <w:tc>
           <w:tcPr>
-            <w:tcW w:w="2835" w:type="dxa"/>
+            <w:tcW w:w="1807" w:type="dxa"/>
           </w:tcPr>
           <w:p>
             <w:pPr>
@@ -2479,7 +2449,7 @@
       <w:tr>
         <w:tc>
           <w:tcPr>
-            <w:tcW w:w="1134" w:type="dxa"/>
+            <w:tcW w:w="1083" w:type="dxa"/>
           </w:tcPr>
           <w:p>
             <w:pPr>
@@ -2493,7 +2463,7 @@
         </w:tc>
         <w:tc>
           <w:tcPr>
-            <w:tcW w:w="5102" w:type="dxa"/>
+            <w:tcW w:w="6181" w:type="dxa"/>
           </w:tcPr>
           <w:p>
             <w:pPr>
@@ -2531,7 +2501,7 @@
         </w:tc>
         <w:tc>
           <w:tcPr>
-            <w:tcW w:w="2835" w:type="dxa"/>
+            <w:tcW w:w="1807" w:type="dxa"/>
           </w:tcPr>
           <w:p>
             <w:pPr>
@@ -2546,7 +2516,7 @@
       <w:tr>
         <w:tc>
           <w:tcPr>
-            <w:tcW w:w="1134" w:type="dxa"/>
+            <w:tcW w:w="1083" w:type="dxa"/>
           </w:tcPr>
           <w:p>
             <w:pPr>
@@ -2560,7 +2530,7 @@
         </w:tc>
         <w:tc>
           <w:tcPr>
-            <w:tcW w:w="5102" w:type="dxa"/>
+            <w:tcW w:w="6181" w:type="dxa"/>
           </w:tcPr>
           <w:p>
             <w:pPr>
@@ -2573,7 +2543,7 @@
         </w:tc>
         <w:tc>
           <w:tcPr>
-            <w:tcW w:w="2835" w:type="dxa"/>
+            <w:tcW w:w="1807" w:type="dxa"/>
           </w:tcPr>
           <w:p>
             <w:pPr>
@@ -2588,7 +2558,7 @@
       <w:tr>
         <w:tc>
           <w:tcPr>
-            <w:tcW w:w="1134" w:type="dxa"/>
+            <w:tcW w:w="1083" w:type="dxa"/>
           </w:tcPr>
           <w:p>
             <w:pPr>
@@ -2602,7 +2572,7 @@
         </w:tc>
         <w:tc>
           <w:tcPr>
-            <w:tcW w:w="5102" w:type="dxa"/>
+            <w:tcW w:w="6181" w:type="dxa"/>
           </w:tcPr>
           <w:p>
             <w:pPr>
@@ -2615,7 +2585,7 @@
         </w:tc>
         <w:tc>
           <w:tcPr>
-            <w:tcW w:w="2835" w:type="dxa"/>
+            <w:tcW w:w="1807" w:type="dxa"/>
           </w:tcPr>
           <w:p>
             <w:pPr>
@@ -2630,7 +2600,7 @@
       <w:tr>
         <w:tc>
           <w:tcPr>
-            <w:tcW w:w="1134" w:type="dxa"/>
+            <w:tcW w:w="1083" w:type="dxa"/>
           </w:tcPr>
           <w:p>
             <w:pPr>
@@ -2644,7 +2614,7 @@
         </w:tc>
         <w:tc>
           <w:tcPr>
-            <w:tcW w:w="5102" w:type="dxa"/>
+            <w:tcW w:w="6181" w:type="dxa"/>
           </w:tcPr>
           <w:p>
             <w:pPr>
@@ -2663,7 +2633,7 @@
         </w:tc>
         <w:tc>
           <w:tcPr>
-            <w:tcW w:w="2835" w:type="dxa"/>
+            <w:tcW w:w="1807" w:type="dxa"/>
           </w:tcPr>
           <w:p>
             <w:pPr>
@@ -2678,7 +2648,7 @@
       <w:tr>
         <w:tc>
           <w:tcPr>
-            <w:tcW w:w="1134" w:type="dxa"/>
+            <w:tcW w:w="1083" w:type="dxa"/>
           </w:tcPr>
           <w:p>
             <w:pPr>
@@ -2692,7 +2662,7 @@
         </w:tc>
         <w:tc>
           <w:tcPr>
-            <w:tcW w:w="5102" w:type="dxa"/>
+            <w:tcW w:w="6181" w:type="dxa"/>
           </w:tcPr>
           <w:p>
             <w:pPr>
@@ -2705,7 +2675,7 @@
         </w:tc>
         <w:tc>
           <w:tcPr>
-            <w:tcW w:w="2835" w:type="dxa"/>
+            <w:tcW w:w="1807" w:type="dxa"/>
           </w:tcPr>
           <w:p>
             <w:pPr>
@@ -2720,7 +2690,7 @@
       <w:tr>
         <w:tc>
           <w:tcPr>
-            <w:tcW w:w="1134" w:type="dxa"/>
+            <w:tcW w:w="1083" w:type="dxa"/>
           </w:tcPr>
           <w:p>
             <w:pPr>
@@ -2734,7 +2704,7 @@
         </w:tc>
         <w:tc>
           <w:tcPr>
-            <w:tcW w:w="5102" w:type="dxa"/>
+            <w:tcW w:w="6181" w:type="dxa"/>
           </w:tcPr>
           <w:p>
             <w:pPr>
@@ -2747,7 +2717,7 @@
         </w:tc>
         <w:tc>
           <w:tcPr>
-            <w:tcW w:w="2835" w:type="dxa"/>
+            <w:tcW w:w="1807" w:type="dxa"/>
           </w:tcPr>
           <w:p>
             <w:pPr>
@@ -2762,7 +2732,7 @@
       <w:tr>
         <w:tc>
           <w:tcPr>
-            <w:tcW w:w="1134" w:type="dxa"/>
+            <w:tcW w:w="1083" w:type="dxa"/>
           </w:tcPr>
           <w:p>
             <w:pPr>
@@ -2776,7 +2746,7 @@
         </w:tc>
         <w:tc>
           <w:tcPr>
-            <w:tcW w:w="5102" w:type="dxa"/>
+            <w:tcW w:w="6181" w:type="dxa"/>
           </w:tcPr>
           <w:p>
             <w:pPr>
@@ -2789,7 +2759,7 @@
         </w:tc>
         <w:tc>
           <w:tcPr>
-            <w:tcW w:w="2835" w:type="dxa"/>
+            <w:tcW w:w="1807" w:type="dxa"/>
           </w:tcPr>
           <w:p>
             <w:pPr>
@@ -2804,7 +2774,7 @@
       <w:tr>
         <w:tc>
           <w:tcPr>
-            <w:tcW w:w="1134" w:type="dxa"/>
+            <w:tcW w:w="1083" w:type="dxa"/>
           </w:tcPr>
           <w:p>
             <w:pPr>
@@ -2818,7 +2788,7 @@
         </w:tc>
         <w:tc>
           <w:tcPr>
-            <w:tcW w:w="5102" w:type="dxa"/>
+            <w:tcW w:w="6181" w:type="dxa"/>
           </w:tcPr>
           <w:p>
             <w:pPr>
@@ -2831,7 +2801,94 @@
         </w:tc>
         <w:tc>
           <w:tcPr>
-            <w:tcW w:w="2835" w:type="dxa"/>
+            <w:tcW w:w="1807" w:type="dxa"/>
+          </w:tcPr>
+          <w:p>
+            <w:pPr>
+              <w:spacing w:after="0"/>
+            </w:pPr>
+            <w:r>
+              <w:t>CIAT - João Paulo</w:t>
+            </w:r>
+          </w:p>
+        </w:tc>
+      </w:tr>
+      <w:tr>
+        <w:tc>
+          <w:tcPr>
+            <w:tcW w:w="1083" w:type="dxa"/>
+          </w:tcPr>
+          <w:p>
+            <w:pPr>
+              <w:spacing w:after="0"/>
+              <w:jc w:val="center"/>
+            </w:pPr>
+            <w:r>
+              <w:t>01/11/16</w:t>
+            </w:r>
+          </w:p>
+        </w:tc>
+        <w:tc>
+          <w:tcPr>
+            <w:tcW w:w="6181" w:type="dxa"/>
+          </w:tcPr>
+          <w:p>
+            <w:pPr>
+              <w:spacing w:after="0"/>
+            </w:pPr>
+            <w:r>
+              <w:t xml:space="preserve">OS Devolvida, por ter sido </w:t>
+            </w:r>
+            <w:r>
+              <w:t xml:space="preserve">encontrados </w:t>
+            </w:r>
+            <w:r>
+              <w:t>15</w:t>
+            </w:r>
+            <w:r>
+              <w:t xml:space="preserve"> Inconformidade durantes o Ciclo de Testes da Versão 1.</w:t>
+            </w:r>
+            <w:r>
+              <w:t>6</w:t>
+            </w:r>
+            <w:r>
+              <w:t>.</w:t>
+            </w:r>
+            <w:r>
+              <w:t>3</w:t>
+            </w:r>
+            <w:r>
+              <w:t xml:space="preserve">, sendo </w:t>
+            </w:r>
+            <w:r>
+              <w:t>0</w:t>
+            </w:r>
+            <w:r>
+              <w:t xml:space="preserve"> Não Graves e 15 Graves. As inconformidades estão relacionadas no Mantis. Conforme OS 47</w:t>
+            </w:r>
+            <w:r>
+              <w:t>76</w:t>
+            </w:r>
+            <w:r>
+              <w:t xml:space="preserve"> - Relatório de Ciclo de Testes, no diretório 00_GESTAO_GERAL\0</w:t>
+            </w:r>
+            <w:r>
+              <w:t>3</w:t>
+            </w:r>
+            <w:r>
+              <w:t>_ORDEM_SERVICO\01_OS47</w:t>
+            </w:r>
+            <w:r>
+              <w:t>76</w:t>
+            </w:r>
+            <w:r>
+              <w:t>\02_TESTES.</w:t>
+            </w:r>
+          </w:p>
+        </w:tc>
+        <w:tc>
+          <w:tcPr>
+            <w:tcW w:w="1807" w:type="dxa"/>
           </w:tcPr>
           <w:p>
             <w:pPr>
@@ -2857,7 +2914,7 @@
         <w:tblStyle w:val="Tabelacomgrade"/>
         <w:tblW w:w="9072" w:type="dxa"/>
         <w:shd w:val="clear" w:color="auto" w:fill="BFBFBF"/>
-        <w:tblLook w:val="04A0"/>
+        <w:tblLook w:val="04A0" w:firstRow="1" w:lastRow="0" w:firstColumn="1" w:lastColumn="0" w:noHBand="0" w:noVBand="1"/>
       </w:tblPr>
       <w:tblGrid>
         <w:gridCol w:w="1701"/>
@@ -3037,6 +3094,9 @@
               <w:spacing w:after="0"/>
               <w:jc w:val="center"/>
             </w:pPr>
+            <w:r>
+              <w:t>Versão 1.6.3</w:t>
+            </w:r>
           </w:p>
         </w:tc>
         <w:tc>
@@ -3050,6 +3110,9 @@
               <w:spacing w:after="0"/>
               <w:jc w:val="center"/>
             </w:pPr>
+            <w:r>
+              <w:t>05/10/16</w:t>
+            </w:r>
           </w:p>
         </w:tc>
         <w:tc>
@@ -3063,6 +3126,9 @@
               <w:spacing w:after="0"/>
               <w:jc w:val="center"/>
             </w:pPr>
+            <w:r>
+              <w:t>26/10/16</w:t>
+            </w:r>
           </w:p>
         </w:tc>
         <w:tc>
@@ -3076,6 +3142,9 @@
               <w:spacing w:after="0"/>
               <w:jc w:val="center"/>
             </w:pPr>
+            <w:r>
+              <w:t>15</w:t>
+            </w:r>
           </w:p>
         </w:tc>
         <w:tc>
@@ -3089,6 +3158,9 @@
               <w:spacing w:after="0"/>
               <w:jc w:val="center"/>
             </w:pPr>
+            <w:r>
+              <w:t>0</w:t>
+            </w:r>
           </w:p>
         </w:tc>
       </w:tr>
@@ -3307,7 +3379,7 @@
         <w:tblStyle w:val="Tabelacomgrade"/>
         <w:tblW w:w="9072" w:type="dxa"/>
         <w:tblLayout w:type="fixed"/>
-        <w:tblLook w:val="04A0"/>
+        <w:tblLook w:val="04A0" w:firstRow="1" w:lastRow="0" w:firstColumn="1" w:lastColumn="0" w:noHBand="0" w:noVBand="1"/>
       </w:tblPr>
       <w:tblGrid>
         <w:gridCol w:w="1537"/>
@@ -3339,7 +3411,6 @@
                 <w:b/>
                 <w:sz w:val="28"/>
               </w:rPr>
-              <w:lastRenderedPageBreak/>
               <w:t>Indicadores do Serviço Executado</w:t>
             </w:r>
           </w:p>
@@ -3607,15 +3678,7 @@
               <w:spacing w:after="0"/>
             </w:pPr>
             <w:r>
-              <w:t xml:space="preserve">Desvio em dias do prazo para correção de </w:t>
-            </w:r>
-            <w:proofErr w:type="gramStart"/>
-            <w:r>
-              <w:t>todas</w:t>
-            </w:r>
-            <w:proofErr w:type="gramEnd"/>
-            <w:r>
-              <w:t xml:space="preserve"> inconformidades encontradas durante a homologação/aceite a partir da notificação das inconformidades</w:t>
+              <w:t>Desvio em dias do prazo para correção de todas inconformidades encontradas durante a homologação/aceite a partir da notificação das inconformidades</w:t>
             </w:r>
           </w:p>
         </w:tc>
@@ -3632,14 +3695,12 @@
                 <w:b/>
               </w:rPr>
             </w:pPr>
-            <w:proofErr w:type="gramStart"/>
             <w:r>
               <w:rPr>
                 <w:b/>
               </w:rPr>
               <w:t>2</w:t>
             </w:r>
-            <w:proofErr w:type="gramEnd"/>
           </w:p>
         </w:tc>
         <w:tc>
@@ -3658,7 +3719,6 @@
                 <w:szCs w:val="20"/>
               </w:rPr>
             </w:pPr>
-            <w:proofErr w:type="gramStart"/>
             <w:r>
               <w:rPr>
                 <w:b/>
@@ -3666,7 +3726,6 @@
               </w:rPr>
               <w:t>0</w:t>
             </w:r>
-            <w:proofErr w:type="gramEnd"/>
           </w:p>
         </w:tc>
         <w:tc>
@@ -3742,14 +3801,12 @@
                 <w:b/>
               </w:rPr>
             </w:pPr>
-            <w:proofErr w:type="gramStart"/>
             <w:r>
               <w:rPr>
                 <w:b/>
               </w:rPr>
               <w:t>2</w:t>
             </w:r>
-            <w:proofErr w:type="gramEnd"/>
           </w:p>
         </w:tc>
         <w:tc>
@@ -3912,13 +3969,8 @@
               <w:spacing w:after="0"/>
             </w:pPr>
             <w:r>
-              <w:t>Quantidades de inconformidades não graves/</w:t>
-            </w:r>
-            <w:proofErr w:type="gramStart"/>
-            <w:r>
-              <w:t>PF encontradas durante a homologação/aceite</w:t>
-            </w:r>
-            <w:proofErr w:type="gramEnd"/>
+              <w:t>Quantidades de inconformidades não graves/PF encontradas durante a homologação/aceite</w:t>
+            </w:r>
           </w:p>
         </w:tc>
         <w:tc>
@@ -3938,7 +3990,13 @@
               <w:rPr>
                 <w:b/>
               </w:rPr>
-              <w:t>0,2</w:t>
+              <w:t>0,</w:t>
+            </w:r>
+            <w:r>
+              <w:rPr>
+                <w:b/>
+              </w:rPr>
+              <w:t>2</w:t>
             </w:r>
             <w:r>
               <w:rPr>
@@ -3989,6 +4047,13 @@
                 <w:szCs w:val="20"/>
               </w:rPr>
             </w:pPr>
+            <w:r>
+              <w:rPr>
+                <w:b/>
+                <w:szCs w:val="20"/>
+              </w:rPr>
+              <w:t>0,0</w:t>
+            </w:r>
           </w:p>
         </w:tc>
       </w:tr>
@@ -4029,13 +4094,8 @@
               <w:spacing w:after="0"/>
             </w:pPr>
             <w:r>
-              <w:t>Quantidades de inconformidades graves/</w:t>
-            </w:r>
-            <w:proofErr w:type="gramStart"/>
-            <w:r>
-              <w:t>PF encontradas durante a homologação/aceite</w:t>
-            </w:r>
-            <w:proofErr w:type="gramEnd"/>
+              <w:t>Quantidades de inconformidades graves/PF encontradas durante a homologação/aceite</w:t>
+            </w:r>
           </w:p>
         </w:tc>
         <w:tc>
@@ -4086,7 +4146,14 @@
                 <w:b/>
                 <w:szCs w:val="20"/>
               </w:rPr>
-              <w:t>0,00</w:t>
+              <w:t>0,</w:t>
+            </w:r>
+            <w:r>
+              <w:rPr>
+                <w:b/>
+                <w:szCs w:val="20"/>
+              </w:rPr>
+              <w:t>14</w:t>
             </w:r>
           </w:p>
         </w:tc>
@@ -4106,6 +4173,13 @@
                 <w:szCs w:val="20"/>
               </w:rPr>
             </w:pPr>
+            <w:r>
+              <w:rPr>
+                <w:b/>
+                <w:szCs w:val="20"/>
+              </w:rPr>
+              <w:t>9,7</w:t>
+            </w:r>
           </w:p>
         </w:tc>
       </w:tr>
@@ -4146,13 +4220,8 @@
               <w:spacing w:after="0"/>
             </w:pPr>
             <w:r>
-              <w:t>Quantidades de inconformidades não graves/</w:t>
-            </w:r>
-            <w:proofErr w:type="gramStart"/>
-            <w:r>
-              <w:t>PF encontrada durante o prazo de garantia</w:t>
-            </w:r>
-            <w:proofErr w:type="gramEnd"/>
+              <w:t>Quantidades de inconformidades não graves/PF encontrada durante o prazo de garantia</w:t>
+            </w:r>
           </w:p>
         </w:tc>
         <w:tc>
@@ -4256,13 +4325,8 @@
               <w:spacing w:after="0"/>
             </w:pPr>
             <w:r>
-              <w:t>Quantidades de inconformidades graves/</w:t>
-            </w:r>
-            <w:proofErr w:type="gramStart"/>
-            <w:r>
-              <w:t>PF encontrada durante o prazo de garantia</w:t>
-            </w:r>
-            <w:proofErr w:type="gramEnd"/>
+              <w:t>Quantidades de inconformidades graves/PF encontrada durante o prazo de garantia</w:t>
+            </w:r>
           </w:p>
         </w:tc>
         <w:tc>
@@ -4817,18 +4881,18 @@
         <w:t>r</w:t>
       </w:r>
       <w:r>
-        <w:t xml:space="preserve"> OS</w:t>
-      </w:r>
-      <w:r>
-        <w:t xml:space="preserve"> aberta nos primeiros </w:t>
+        <w:t xml:space="preserve"> </w:t>
       </w:r>
       <w:proofErr w:type="gramStart"/>
       <w:r>
-        <w:t>3</w:t>
+        <w:t>OS</w:t>
+      </w:r>
+      <w:r>
+        <w:t xml:space="preserve"> aberta</w:t>
       </w:r>
       <w:proofErr w:type="gramEnd"/>
       <w:r>
-        <w:t xml:space="preserve"> meses conforme item </w:t>
+        <w:t xml:space="preserve"> nos primeiros 3 meses conforme item </w:t>
       </w:r>
       <w:r>
         <w:t>3.4 Observações sobre Prazo de Execução dos Trabalhos</w:t>
@@ -4905,15 +4969,7 @@
         <w:jc w:val="both"/>
       </w:pPr>
       <w:r>
-        <w:t xml:space="preserve">Considerado acréscimo de </w:t>
-      </w:r>
-      <w:proofErr w:type="gramStart"/>
-      <w:r>
-        <w:t>3</w:t>
-      </w:r>
-      <w:proofErr w:type="gramEnd"/>
-      <w:r>
-        <w:t xml:space="preserve"> PF por publicação de alteração nos casos de usos </w:t>
+        <w:t xml:space="preserve">Considerado acréscimo de 3 PF por publicação de alteração nos casos de usos </w:t>
       </w:r>
       <w:r>
         <w:rPr>
@@ -4950,11 +5006,7 @@
     </w:p>
     <w:p>
       <w:pPr>
-        <w:rPr>
-          <w:b/>
-          <w:sz w:val="24"/>
-          <w:szCs w:val="24"/>
-        </w:rPr>
+        <w:jc w:val="both"/>
       </w:pPr>
     </w:p>
     <w:p>
@@ -4964,8 +5016,18 @@
           <w:sz w:val="24"/>
           <w:szCs w:val="24"/>
         </w:rPr>
-        <w:t>Sanções a Aplicar</w:t>
+        <w:t xml:space="preserve">Sanções </w:t>
       </w:r>
+      <w:proofErr w:type="gramStart"/>
+      <w:r>
+        <w:rPr>
+          <w:b/>
+          <w:sz w:val="24"/>
+          <w:szCs w:val="24"/>
+        </w:rPr>
+        <w:t>a Aplicar</w:t>
+      </w:r>
+      <w:proofErr w:type="gramEnd"/>
       <w:r>
         <w:rPr>
           <w:b/>
@@ -4974,10 +5036,8 @@
         </w:rPr>
         <w:t>:</w:t>
       </w:r>
-      <w:r>
-        <w:t xml:space="preserve"> </w:t>
-      </w:r>
     </w:p>
+    <w:p/>
     <w:sectPr>
       <w:headerReference w:type="default" r:id="rId6"/>
       <w:footerReference w:type="default" r:id="rId7"/>
@@ -4991,7 +5051,7 @@
 </file>
 
 <file path=word/endnotes.xml><?xml version="1.0" encoding="utf-8"?>
-<w:endnotes xmlns:ve="http://schemas.openxmlformats.org/markup-compatibility/2006" xmlns:o="urn:schemas-microsoft-com:office:office" xmlns:r="http://schemas.openxmlformats.org/officeDocument/2006/relationships" xmlns:m="http://schemas.openxmlformats.org/officeDocument/2006/math" xmlns:v="urn:schemas-microsoft-com:vml" xmlns:wp="http://schemas.openxmlformats.org/drawingml/2006/wordprocessingDrawing" xmlns:w10="urn:schemas-microsoft-com:office:word" xmlns:w="http://schemas.openxmlformats.org/wordprocessingml/2006/main" xmlns:wne="http://schemas.microsoft.com/office/word/2006/wordml">
+<w:endnotes xmlns:wpc="http://schemas.microsoft.com/office/word/2010/wordprocessingCanvas" xmlns:cx="http://schemas.microsoft.com/office/drawing/2014/chartex" xmlns:cx1="http://schemas.microsoft.com/office/drawing/2015/9/8/chartex" xmlns:cx2="http://schemas.microsoft.com/office/drawing/2015/10/21/chartex" xmlns:cx3="http://schemas.microsoft.com/office/drawing/2016/5/9/chartex" xmlns:cx4="http://schemas.microsoft.com/office/drawing/2016/5/10/chartex" xmlns:cx5="http://schemas.microsoft.com/office/drawing/2016/5/11/chartex" xmlns:mc="http://schemas.openxmlformats.org/markup-compatibility/2006" xmlns:o="urn:schemas-microsoft-com:office:office" xmlns:r="http://schemas.openxmlformats.org/officeDocument/2006/relationships" xmlns:m="http://schemas.openxmlformats.org/officeDocument/2006/math" xmlns:v="urn:schemas-microsoft-com:vml" xmlns:wp14="http://schemas.microsoft.com/office/word/2010/wordprocessingDrawing" xmlns:wp="http://schemas.openxmlformats.org/drawingml/2006/wordprocessingDrawing" xmlns:w10="urn:schemas-microsoft-com:office:word" xmlns:w="http://schemas.openxmlformats.org/wordprocessingml/2006/main" xmlns:w14="http://schemas.microsoft.com/office/word/2010/wordml" xmlns:w15="http://schemas.microsoft.com/office/word/2012/wordml" xmlns:w16se="http://schemas.microsoft.com/office/word/2015/wordml/symex" xmlns:wpg="http://schemas.microsoft.com/office/word/2010/wordprocessingGroup" xmlns:wpi="http://schemas.microsoft.com/office/word/2010/wordprocessingInk" xmlns:wne="http://schemas.microsoft.com/office/word/2006/wordml" xmlns:wps="http://schemas.microsoft.com/office/word/2010/wordprocessingShape" mc:Ignorable="w14 w15 w16se wp14">
   <w:endnote w:type="separator" w:id="-1">
     <w:p>
       <w:r>
@@ -5006,11 +5066,18 @@
       </w:r>
     </w:p>
   </w:endnote>
+  <w:endnote w:type="continuationNotice" w:id="1">
+    <w:p>
+      <w:pPr>
+        <w:spacing w:after="0"/>
+      </w:pPr>
+    </w:p>
+  </w:endnote>
 </w:endnotes>
 </file>
 
 <file path=word/footer1.xml><?xml version="1.0" encoding="utf-8"?>
-<w:ftr xmlns:ve="http://schemas.openxmlformats.org/markup-compatibility/2006" xmlns:o="urn:schemas-microsoft-com:office:office" xmlns:r="http://schemas.openxmlformats.org/officeDocument/2006/relationships" xmlns:m="http://schemas.openxmlformats.org/officeDocument/2006/math" xmlns:v="urn:schemas-microsoft-com:vml" xmlns:wp="http://schemas.openxmlformats.org/drawingml/2006/wordprocessingDrawing" xmlns:w10="urn:schemas-microsoft-com:office:word" xmlns:w="http://schemas.openxmlformats.org/wordprocessingml/2006/main" xmlns:wne="http://schemas.microsoft.com/office/word/2006/wordml">
+<w:ftr xmlns:wpc="http://schemas.microsoft.com/office/word/2010/wordprocessingCanvas" xmlns:cx="http://schemas.microsoft.com/office/drawing/2014/chartex" xmlns:cx1="http://schemas.microsoft.com/office/drawing/2015/9/8/chartex" xmlns:cx2="http://schemas.microsoft.com/office/drawing/2015/10/21/chartex" xmlns:cx3="http://schemas.microsoft.com/office/drawing/2016/5/9/chartex" xmlns:cx4="http://schemas.microsoft.com/office/drawing/2016/5/10/chartex" xmlns:cx5="http://schemas.microsoft.com/office/drawing/2016/5/11/chartex" xmlns:mc="http://schemas.openxmlformats.org/markup-compatibility/2006" xmlns:o="urn:schemas-microsoft-com:office:office" xmlns:r="http://schemas.openxmlformats.org/officeDocument/2006/relationships" xmlns:m="http://schemas.openxmlformats.org/officeDocument/2006/math" xmlns:v="urn:schemas-microsoft-com:vml" xmlns:wp14="http://schemas.microsoft.com/office/word/2010/wordprocessingDrawing" xmlns:wp="http://schemas.openxmlformats.org/drawingml/2006/wordprocessingDrawing" xmlns:w10="urn:schemas-microsoft-com:office:word" xmlns:w="http://schemas.openxmlformats.org/wordprocessingml/2006/main" xmlns:w14="http://schemas.microsoft.com/office/word/2010/wordml" xmlns:w15="http://schemas.microsoft.com/office/word/2012/wordml" xmlns:w16se="http://schemas.microsoft.com/office/word/2015/wordml/symex" xmlns:wpg="http://schemas.microsoft.com/office/word/2010/wordprocessingGroup" xmlns:wpi="http://schemas.microsoft.com/office/word/2010/wordprocessingInk" xmlns:wne="http://schemas.microsoft.com/office/word/2006/wordml" xmlns:wps="http://schemas.microsoft.com/office/word/2010/wordprocessingShape" mc:Ignorable="w14 w15 w16se wp14">
   <w:p>
     <w:pPr>
       <w:pStyle w:val="Rodap"/>
@@ -5041,7 +5108,7 @@
         <w:rStyle w:val="Nmerodepgina"/>
         <w:noProof/>
       </w:rPr>
-      <w:t>3</w:t>
+      <w:t>4</w:t>
     </w:r>
     <w:r>
       <w:rPr>
@@ -5059,7 +5126,7 @@
         <w:noProof/>
         <w:lang w:eastAsia="pt-BR"/>
       </w:rPr>
-      <w:pict>
+      <w:object w:dxaOrig="1440" w:dyaOrig="1440">
         <v:shapetype id="_x0000_t75" coordsize="21600,21600" o:spt="75" o:preferrelative="t" path="m@4@5l@4@11@9@11@9@5xe" filled="f" stroked="f">
           <v:stroke joinstyle="miter"/>
           <v:formulas>
@@ -5082,15 +5149,15 @@
         <v:shape id="_x0000_s2051" type="#_x0000_t75" style="position:absolute;margin-left:275.05pt;margin-top:-9.15pt;width:211.25pt;height:35.9pt;z-index:251656704">
           <v:imagedata r:id="rId1" o:title=""/>
         </v:shape>
-        <o:OLEObject Type="Embed" ProgID="PBrush" ShapeID="_x0000_s2051" DrawAspect="Content" ObjectID="_1539069603" r:id="rId2"/>
-      </w:pict>
+        <o:OLEObject Type="Embed" ProgID="PBrush" ShapeID="_x0000_s2051" DrawAspect="Content" ObjectID="_1539515657" r:id="rId2"/>
+      </w:object>
     </w:r>
   </w:p>
 </w:ftr>
 </file>
 
 <file path=word/footnotes.xml><?xml version="1.0" encoding="utf-8"?>
-<w:footnotes xmlns:ve="http://schemas.openxmlformats.org/markup-compatibility/2006" xmlns:o="urn:schemas-microsoft-com:office:office" xmlns:r="http://schemas.openxmlformats.org/officeDocument/2006/relationships" xmlns:m="http://schemas.openxmlformats.org/officeDocument/2006/math" xmlns:v="urn:schemas-microsoft-com:vml" xmlns:wp="http://schemas.openxmlformats.org/drawingml/2006/wordprocessingDrawing" xmlns:w10="urn:schemas-microsoft-com:office:word" xmlns:w="http://schemas.openxmlformats.org/wordprocessingml/2006/main" xmlns:wne="http://schemas.microsoft.com/office/word/2006/wordml">
+<w:footnotes xmlns:wpc="http://schemas.microsoft.com/office/word/2010/wordprocessingCanvas" xmlns:cx="http://schemas.microsoft.com/office/drawing/2014/chartex" xmlns:cx1="http://schemas.microsoft.com/office/drawing/2015/9/8/chartex" xmlns:cx2="http://schemas.microsoft.com/office/drawing/2015/10/21/chartex" xmlns:cx3="http://schemas.microsoft.com/office/drawing/2016/5/9/chartex" xmlns:cx4="http://schemas.microsoft.com/office/drawing/2016/5/10/chartex" xmlns:cx5="http://schemas.microsoft.com/office/drawing/2016/5/11/chartex" xmlns:mc="http://schemas.openxmlformats.org/markup-compatibility/2006" xmlns:o="urn:schemas-microsoft-com:office:office" xmlns:r="http://schemas.openxmlformats.org/officeDocument/2006/relationships" xmlns:m="http://schemas.openxmlformats.org/officeDocument/2006/math" xmlns:v="urn:schemas-microsoft-com:vml" xmlns:wp14="http://schemas.microsoft.com/office/word/2010/wordprocessingDrawing" xmlns:wp="http://schemas.openxmlformats.org/drawingml/2006/wordprocessingDrawing" xmlns:w10="urn:schemas-microsoft-com:office:word" xmlns:w="http://schemas.openxmlformats.org/wordprocessingml/2006/main" xmlns:w14="http://schemas.microsoft.com/office/word/2010/wordml" xmlns:w15="http://schemas.microsoft.com/office/word/2012/wordml" xmlns:w16se="http://schemas.microsoft.com/office/word/2015/wordml/symex" xmlns:wpg="http://schemas.microsoft.com/office/word/2010/wordprocessingGroup" xmlns:wpi="http://schemas.microsoft.com/office/word/2010/wordprocessingInk" xmlns:wne="http://schemas.microsoft.com/office/word/2006/wordml" xmlns:wps="http://schemas.microsoft.com/office/word/2010/wordprocessingShape" mc:Ignorable="w14 w15 w16se wp14">
   <w:footnote w:type="separator" w:id="-1">
     <w:p>
       <w:r>
@@ -5105,11 +5172,18 @@
       </w:r>
     </w:p>
   </w:footnote>
+  <w:footnote w:type="continuationNotice" w:id="1">
+    <w:p>
+      <w:pPr>
+        <w:spacing w:after="0"/>
+      </w:pPr>
+    </w:p>
+  </w:footnote>
 </w:footnotes>
 </file>
 
 <file path=word/header1.xml><?xml version="1.0" encoding="utf-8"?>
-<w:hdr xmlns:ve="http://schemas.openxmlformats.org/markup-compatibility/2006" xmlns:o="urn:schemas-microsoft-com:office:office" xmlns:r="http://schemas.openxmlformats.org/officeDocument/2006/relationships" xmlns:m="http://schemas.openxmlformats.org/officeDocument/2006/math" xmlns:v="urn:schemas-microsoft-com:vml" xmlns:wp="http://schemas.openxmlformats.org/drawingml/2006/wordprocessingDrawing" xmlns:w10="urn:schemas-microsoft-com:office:word" xmlns:w="http://schemas.openxmlformats.org/wordprocessingml/2006/main" xmlns:wne="http://schemas.microsoft.com/office/word/2006/wordml">
+<w:hdr xmlns:wpc="http://schemas.microsoft.com/office/word/2010/wordprocessingCanvas" xmlns:cx="http://schemas.microsoft.com/office/drawing/2014/chartex" xmlns:cx1="http://schemas.microsoft.com/office/drawing/2015/9/8/chartex" xmlns:cx2="http://schemas.microsoft.com/office/drawing/2015/10/21/chartex" xmlns:cx3="http://schemas.microsoft.com/office/drawing/2016/5/9/chartex" xmlns:cx4="http://schemas.microsoft.com/office/drawing/2016/5/10/chartex" xmlns:cx5="http://schemas.microsoft.com/office/drawing/2016/5/11/chartex" xmlns:mc="http://schemas.openxmlformats.org/markup-compatibility/2006" xmlns:o="urn:schemas-microsoft-com:office:office" xmlns:r="http://schemas.openxmlformats.org/officeDocument/2006/relationships" xmlns:m="http://schemas.openxmlformats.org/officeDocument/2006/math" xmlns:v="urn:schemas-microsoft-com:vml" xmlns:wp14="http://schemas.microsoft.com/office/word/2010/wordprocessingDrawing" xmlns:wp="http://schemas.openxmlformats.org/drawingml/2006/wordprocessingDrawing" xmlns:w10="urn:schemas-microsoft-com:office:word" xmlns:w="http://schemas.openxmlformats.org/wordprocessingml/2006/main" xmlns:w14="http://schemas.microsoft.com/office/word/2010/wordml" xmlns:w15="http://schemas.microsoft.com/office/word/2012/wordml" xmlns:w16se="http://schemas.microsoft.com/office/word/2015/wordml/symex" xmlns:wpg="http://schemas.microsoft.com/office/word/2010/wordprocessingGroup" xmlns:wpi="http://schemas.microsoft.com/office/word/2010/wordprocessingInk" xmlns:wne="http://schemas.microsoft.com/office/word/2006/wordml" xmlns:wps="http://schemas.microsoft.com/office/word/2010/wordprocessingShape" mc:Ignorable="w14 w15 w16se wp14">
   <w:p>
     <w:pPr>
       <w:pStyle w:val="Cabealho"/>
@@ -5148,7 +5222,7 @@
                   <a:blip r:embed="rId1">
                     <a:extLst>
                       <a:ext uri="{28A0092B-C50C-407E-A947-70E740481C1C}">
-                        <a14:useLocalDpi xmlns:a14="http://schemas.microsoft.com/office/drawing/2010/main" xmlns:wps="http://schemas.microsoft.com/office/word/2010/wordprocessingShape" xmlns:wpi="http://schemas.microsoft.com/office/word/2010/wordprocessingInk" xmlns:wpg="http://schemas.microsoft.com/office/word/2010/wordprocessingGroup" xmlns:w16se="http://schemas.microsoft.com/office/word/2015/wordml/symex" xmlns:w15="http://schemas.microsoft.com/office/word/2012/wordml" xmlns:w14="http://schemas.microsoft.com/office/word/2010/wordml" xmlns:w="http://schemas.openxmlformats.org/wordprocessingml/2006/main" xmlns:w10="urn:schemas-microsoft-com:office:word" xmlns:wp14="http://schemas.microsoft.com/office/word/2010/wordprocessingDrawing" xmlns:v="urn:schemas-microsoft-com:vml" xmlns:o="urn:schemas-microsoft-com:office:office" xmlns:mc="http://schemas.openxmlformats.org/markup-compatibility/2006" xmlns:cx2="http://schemas.microsoft.com/office/drawing/2015/10/21/chartex" xmlns:cx1="http://schemas.microsoft.com/office/drawing/2015/9/8/chartex" xmlns:cx="http://schemas.microsoft.com/office/drawing/2014/chartex" xmlns:wpc="http://schemas.microsoft.com/office/word/2010/wordprocessingCanvas" xmlns="" val="0"/>
+                        <a14:useLocalDpi xmlns:a14="http://schemas.microsoft.com/office/drawing/2010/main" val="0"/>
                       </a:ext>
                     </a:extLst>
                   </a:blip>
@@ -5207,7 +5281,7 @@
                   <a:blip r:embed="rId2">
                     <a:extLst>
                       <a:ext uri="{28A0092B-C50C-407E-A947-70E740481C1C}">
-                        <a14:useLocalDpi xmlns:a14="http://schemas.microsoft.com/office/drawing/2010/main" xmlns:wps="http://schemas.microsoft.com/office/word/2010/wordprocessingShape" xmlns:wpi="http://schemas.microsoft.com/office/word/2010/wordprocessingInk" xmlns:wpg="http://schemas.microsoft.com/office/word/2010/wordprocessingGroup" xmlns:w16se="http://schemas.microsoft.com/office/word/2015/wordml/symex" xmlns:w15="http://schemas.microsoft.com/office/word/2012/wordml" xmlns:w14="http://schemas.microsoft.com/office/word/2010/wordml" xmlns:w="http://schemas.openxmlformats.org/wordprocessingml/2006/main" xmlns:w10="urn:schemas-microsoft-com:office:word" xmlns:wp14="http://schemas.microsoft.com/office/word/2010/wordprocessingDrawing" xmlns:v="urn:schemas-microsoft-com:vml" xmlns:o="urn:schemas-microsoft-com:office:office" xmlns:mc="http://schemas.openxmlformats.org/markup-compatibility/2006" xmlns:cx2="http://schemas.microsoft.com/office/drawing/2015/10/21/chartex" xmlns:cx1="http://schemas.microsoft.com/office/drawing/2015/9/8/chartex" xmlns:cx="http://schemas.microsoft.com/office/drawing/2014/chartex" xmlns:wpc="http://schemas.microsoft.com/office/word/2010/wordprocessingCanvas" xmlns="" val="0"/>
+                        <a14:useLocalDpi xmlns:a14="http://schemas.microsoft.com/office/drawing/2010/main" val="0"/>
                       </a:ext>
                     </a:extLst>
                   </a:blip>
@@ -5240,7 +5314,7 @@
 </file>
 
 <file path=word/styles.xml><?xml version="1.0" encoding="utf-8"?>
-<w:styles xmlns:r="http://schemas.openxmlformats.org/officeDocument/2006/relationships" xmlns:w="http://schemas.openxmlformats.org/wordprocessingml/2006/main">
+<w:styles xmlns:mc="http://schemas.openxmlformats.org/markup-compatibility/2006" xmlns:r="http://schemas.openxmlformats.org/officeDocument/2006/relationships" xmlns:w="http://schemas.openxmlformats.org/wordprocessingml/2006/main" xmlns:w14="http://schemas.microsoft.com/office/word/2010/wordml" xmlns:w15="http://schemas.microsoft.com/office/word/2012/wordml" xmlns:w16se="http://schemas.microsoft.com/office/word/2015/wordml/symex" mc:Ignorable="w14 w15 w16se">
   <w:docDefaults>
     <w:rPrDefault>
       <w:rPr>
@@ -5250,144 +5324,378 @@
     </w:rPrDefault>
     <w:pPrDefault/>
   </w:docDefaults>
-  <w:latentStyles w:defLockedState="0" w:defUIPriority="99" w:defSemiHidden="1" w:defUnhideWhenUsed="1" w:defQFormat="0" w:count="267">
-    <w:lsdException w:name="Normal" w:semiHidden="0" w:uiPriority="0" w:unhideWhenUsed="0" w:qFormat="1"/>
-    <w:lsdException w:name="heading 1" w:semiHidden="0" w:uiPriority="9" w:unhideWhenUsed="0" w:qFormat="1"/>
-    <w:lsdException w:name="heading 2" w:uiPriority="9" w:qFormat="1"/>
-    <w:lsdException w:name="heading 3" w:uiPriority="9" w:qFormat="1"/>
-    <w:lsdException w:name="heading 4" w:uiPriority="9" w:qFormat="1"/>
-    <w:lsdException w:name="heading 5" w:uiPriority="9" w:qFormat="1"/>
-    <w:lsdException w:name="heading 6" w:uiPriority="9" w:qFormat="1"/>
-    <w:lsdException w:name="heading 7" w:uiPriority="9" w:qFormat="1"/>
-    <w:lsdException w:name="heading 8" w:uiPriority="9" w:qFormat="1"/>
-    <w:lsdException w:name="heading 9" w:uiPriority="9" w:qFormat="1"/>
-    <w:lsdException w:name="toc 1" w:uiPriority="39"/>
-    <w:lsdException w:name="toc 2" w:uiPriority="39"/>
-    <w:lsdException w:name="toc 3" w:uiPriority="39"/>
-    <w:lsdException w:name="toc 4" w:uiPriority="39"/>
-    <w:lsdException w:name="toc 5" w:uiPriority="39"/>
-    <w:lsdException w:name="toc 6" w:uiPriority="39"/>
-    <w:lsdException w:name="toc 7" w:uiPriority="39"/>
-    <w:lsdException w:name="toc 8" w:uiPriority="39"/>
-    <w:lsdException w:name="toc 9" w:uiPriority="39"/>
-    <w:lsdException w:name="caption" w:uiPriority="35" w:qFormat="1"/>
-    <w:lsdException w:name="Title" w:semiHidden="0" w:uiPriority="10" w:unhideWhenUsed="0" w:qFormat="1"/>
-    <w:lsdException w:name="Default Paragraph Font" w:uiPriority="1"/>
-    <w:lsdException w:name="Subtitle" w:semiHidden="0" w:uiPriority="11" w:unhideWhenUsed="0" w:qFormat="1"/>
-    <w:lsdException w:name="Strong" w:semiHidden="0" w:uiPriority="22" w:unhideWhenUsed="0" w:qFormat="1"/>
-    <w:lsdException w:name="Emphasis" w:semiHidden="0" w:uiPriority="20" w:unhideWhenUsed="0" w:qFormat="1"/>
-    <w:lsdException w:name="Table Grid" w:semiHidden="0" w:uiPriority="39" w:unhideWhenUsed="0"/>
-    <w:lsdException w:name="Placeholder Text" w:unhideWhenUsed="0"/>
-    <w:lsdException w:name="No Spacing" w:semiHidden="0" w:uiPriority="1" w:unhideWhenUsed="0" w:qFormat="1"/>
-    <w:lsdException w:name="Light Shading" w:semiHidden="0" w:uiPriority="60" w:unhideWhenUsed="0"/>
-    <w:lsdException w:name="Light List" w:semiHidden="0" w:uiPriority="61" w:unhideWhenUsed="0"/>
-    <w:lsdException w:name="Light Grid" w:semiHidden="0" w:uiPriority="62" w:unhideWhenUsed="0"/>
-    <w:lsdException w:name="Medium Shading 1" w:semiHidden="0" w:uiPriority="63" w:unhideWhenUsed="0"/>
-    <w:lsdException w:name="Medium Shading 2" w:semiHidden="0" w:uiPriority="64" w:unhideWhenUsed="0"/>
-    <w:lsdException w:name="Medium List 1" w:semiHidden="0" w:uiPriority="65" w:unhideWhenUsed="0"/>
-    <w:lsdException w:name="Medium List 2" w:semiHidden="0" w:uiPriority="66" w:unhideWhenUsed="0"/>
-    <w:lsdException w:name="Medium Grid 1" w:semiHidden="0" w:uiPriority="67" w:unhideWhenUsed="0"/>
-    <w:lsdException w:name="Medium Grid 2" w:semiHidden="0" w:uiPriority="68" w:unhideWhenUsed="0"/>
-    <w:lsdException w:name="Medium Grid 3" w:semiHidden="0" w:uiPriority="69" w:unhideWhenUsed="0"/>
-    <w:lsdException w:name="Dark List" w:semiHidden="0" w:uiPriority="70" w:unhideWhenUsed="0"/>
-    <w:lsdException w:name="Colorful Shading" w:semiHidden="0" w:uiPriority="71" w:unhideWhenUsed="0"/>
-    <w:lsdException w:name="Colorful List" w:semiHidden="0" w:uiPriority="72" w:unhideWhenUsed="0"/>
-    <w:lsdException w:name="Colorful Grid" w:semiHidden="0" w:uiPriority="73" w:unhideWhenUsed="0"/>
-    <w:lsdException w:name="Light Shading Accent 1" w:semiHidden="0" w:uiPriority="60" w:unhideWhenUsed="0"/>
-    <w:lsdException w:name="Light List Accent 1" w:semiHidden="0" w:uiPriority="61" w:unhideWhenUsed="0"/>
-    <w:lsdException w:name="Light Grid Accent 1" w:semiHidden="0" w:uiPriority="62" w:unhideWhenUsed="0"/>
-    <w:lsdException w:name="Medium Shading 1 Accent 1" w:semiHidden="0" w:uiPriority="63" w:unhideWhenUsed="0"/>
-    <w:lsdException w:name="Medium Shading 2 Accent 1" w:semiHidden="0" w:uiPriority="64" w:unhideWhenUsed="0"/>
-    <w:lsdException w:name="Medium List 1 Accent 1" w:semiHidden="0" w:uiPriority="65" w:unhideWhenUsed="0"/>
-    <w:lsdException w:name="Revision" w:unhideWhenUsed="0"/>
-    <w:lsdException w:name="List Paragraph" w:semiHidden="0" w:uiPriority="34" w:unhideWhenUsed="0" w:qFormat="1"/>
-    <w:lsdException w:name="Quote" w:semiHidden="0" w:uiPriority="29" w:unhideWhenUsed="0" w:qFormat="1"/>
-    <w:lsdException w:name="Intense Quote" w:semiHidden="0" w:uiPriority="30" w:unhideWhenUsed="0" w:qFormat="1"/>
-    <w:lsdException w:name="Medium List 2 Accent 1" w:semiHidden="0" w:uiPriority="66" w:unhideWhenUsed="0"/>
-    <w:lsdException w:name="Medium Grid 1 Accent 1" w:semiHidden="0" w:uiPriority="67" w:unhideWhenUsed="0"/>
-    <w:lsdException w:name="Medium Grid 2 Accent 1" w:semiHidden="0" w:uiPriority="68" w:unhideWhenUsed="0"/>
-    <w:lsdException w:name="Medium Grid 3 Accent 1" w:semiHidden="0" w:uiPriority="69" w:unhideWhenUsed="0"/>
-    <w:lsdException w:name="Dark List Accent 1" w:semiHidden="0" w:uiPriority="70" w:unhideWhenUsed="0"/>
-    <w:lsdException w:name="Colorful Shading Accent 1" w:semiHidden="0" w:uiPriority="71" w:unhideWhenUsed="0"/>
-    <w:lsdException w:name="Colorful List Accent 1" w:semiHidden="0" w:uiPriority="72" w:unhideWhenUsed="0"/>
-    <w:lsdException w:name="Colorful Grid Accent 1" w:semiHidden="0" w:uiPriority="73" w:unhideWhenUsed="0"/>
-    <w:lsdException w:name="Light Shading Accent 2" w:semiHidden="0" w:uiPriority="60" w:unhideWhenUsed="0"/>
-    <w:lsdException w:name="Light List Accent 2" w:semiHidden="0" w:uiPriority="61" w:unhideWhenUsed="0"/>
-    <w:lsdException w:name="Light Grid Accent 2" w:semiHidden="0" w:uiPriority="62" w:unhideWhenUsed="0"/>
-    <w:lsdException w:name="Medium Shading 1 Accent 2" w:semiHidden="0" w:uiPriority="63" w:unhideWhenUsed="0"/>
-    <w:lsdException w:name="Medium Shading 2 Accent 2" w:semiHidden="0" w:uiPriority="64" w:unhideWhenUsed="0"/>
-    <w:lsdException w:name="Medium List 1 Accent 2" w:semiHidden="0" w:uiPriority="65" w:unhideWhenUsed="0"/>
-    <w:lsdException w:name="Medium List 2 Accent 2" w:semiHidden="0" w:uiPriority="66" w:unhideWhenUsed="0"/>
-    <w:lsdException w:name="Medium Grid 1 Accent 2" w:semiHidden="0" w:uiPriority="67" w:unhideWhenUsed="0"/>
-    <w:lsdException w:name="Medium Grid 2 Accent 2" w:semiHidden="0" w:uiPriority="68" w:unhideWhenUsed="0"/>
-    <w:lsdException w:name="Medium Grid 3 Accent 2" w:semiHidden="0" w:uiPriority="69" w:unhideWhenUsed="0"/>
-    <w:lsdException w:name="Dark List Accent 2" w:semiHidden="0" w:uiPriority="70" w:unhideWhenUsed="0"/>
-    <w:lsdException w:name="Colorful Shading Accent 2" w:semiHidden="0" w:uiPriority="71" w:unhideWhenUsed="0"/>
-    <w:lsdException w:name="Colorful List Accent 2" w:semiHidden="0" w:uiPriority="72" w:unhideWhenUsed="0"/>
-    <w:lsdException w:name="Colorful Grid Accent 2" w:semiHidden="0" w:uiPriority="73" w:unhideWhenUsed="0"/>
-    <w:lsdException w:name="Light Shading Accent 3" w:semiHidden="0" w:uiPriority="60" w:unhideWhenUsed="0"/>
-    <w:lsdException w:name="Light List Accent 3" w:semiHidden="0" w:uiPriority="61" w:unhideWhenUsed="0"/>
-    <w:lsdException w:name="Light Grid Accent 3" w:semiHidden="0" w:uiPriority="62" w:unhideWhenUsed="0"/>
-    <w:lsdException w:name="Medium Shading 1 Accent 3" w:semiHidden="0" w:uiPriority="63" w:unhideWhenUsed="0"/>
-    <w:lsdException w:name="Medium Shading 2 Accent 3" w:semiHidden="0" w:uiPriority="64" w:unhideWhenUsed="0"/>
-    <w:lsdException w:name="Medium List 1 Accent 3" w:semiHidden="0" w:uiPriority="65" w:unhideWhenUsed="0"/>
-    <w:lsdException w:name="Medium List 2 Accent 3" w:semiHidden="0" w:uiPriority="66" w:unhideWhenUsed="0"/>
-    <w:lsdException w:name="Medium Grid 1 Accent 3" w:semiHidden="0" w:uiPriority="67" w:unhideWhenUsed="0"/>
-    <w:lsdException w:name="Medium Grid 2 Accent 3" w:semiHidden="0" w:uiPriority="68" w:unhideWhenUsed="0"/>
-    <w:lsdException w:name="Medium Grid 3 Accent 3" w:semiHidden="0" w:uiPriority="69" w:unhideWhenUsed="0"/>
-    <w:lsdException w:name="Dark List Accent 3" w:semiHidden="0" w:uiPriority="70" w:unhideWhenUsed="0"/>
-    <w:lsdException w:name="Colorful Shading Accent 3" w:semiHidden="0" w:uiPriority="71" w:unhideWhenUsed="0"/>
-    <w:lsdException w:name="Colorful List Accent 3" w:semiHidden="0" w:uiPriority="72" w:unhideWhenUsed="0"/>
-    <w:lsdException w:name="Colorful Grid Accent 3" w:semiHidden="0" w:uiPriority="73" w:unhideWhenUsed="0"/>
-    <w:lsdException w:name="Light Shading Accent 4" w:semiHidden="0" w:uiPriority="60" w:unhideWhenUsed="0"/>
-    <w:lsdException w:name="Light List Accent 4" w:semiHidden="0" w:uiPriority="61" w:unhideWhenUsed="0"/>
-    <w:lsdException w:name="Light Grid Accent 4" w:semiHidden="0" w:uiPriority="62" w:unhideWhenUsed="0"/>
-    <w:lsdException w:name="Medium Shading 1 Accent 4" w:semiHidden="0" w:uiPriority="63" w:unhideWhenUsed="0"/>
-    <w:lsdException w:name="Medium Shading 2 Accent 4" w:semiHidden="0" w:uiPriority="64" w:unhideWhenUsed="0"/>
-    <w:lsdException w:name="Medium List 1 Accent 4" w:semiHidden="0" w:uiPriority="65" w:unhideWhenUsed="0"/>
-    <w:lsdException w:name="Medium List 2 Accent 4" w:semiHidden="0" w:uiPriority="66" w:unhideWhenUsed="0"/>
-    <w:lsdException w:name="Medium Grid 1 Accent 4" w:semiHidden="0" w:uiPriority="67" w:unhideWhenUsed="0"/>
-    <w:lsdException w:name="Medium Grid 2 Accent 4" w:semiHidden="0" w:uiPriority="68" w:unhideWhenUsed="0"/>
-    <w:lsdException w:name="Medium Grid 3 Accent 4" w:semiHidden="0" w:uiPriority="69" w:unhideWhenUsed="0"/>
-    <w:lsdException w:name="Dark List Accent 4" w:semiHidden="0" w:uiPriority="70" w:unhideWhenUsed="0"/>
-    <w:lsdException w:name="Colorful Shading Accent 4" w:semiHidden="0" w:uiPriority="71" w:unhideWhenUsed="0"/>
-    <w:lsdException w:name="Colorful List Accent 4" w:semiHidden="0" w:uiPriority="72" w:unhideWhenUsed="0"/>
-    <w:lsdException w:name="Colorful Grid Accent 4" w:semiHidden="0" w:uiPriority="73" w:unhideWhenUsed="0"/>
-    <w:lsdException w:name="Light Shading Accent 5" w:semiHidden="0" w:uiPriority="60" w:unhideWhenUsed="0"/>
-    <w:lsdException w:name="Light List Accent 5" w:semiHidden="0" w:uiPriority="61" w:unhideWhenUsed="0"/>
-    <w:lsdException w:name="Light Grid Accent 5" w:semiHidden="0" w:uiPriority="62" w:unhideWhenUsed="0"/>
-    <w:lsdException w:name="Medium Shading 1 Accent 5" w:semiHidden="0" w:uiPriority="63" w:unhideWhenUsed="0"/>
-    <w:lsdException w:name="Medium Shading 2 Accent 5" w:semiHidden="0" w:uiPriority="64" w:unhideWhenUsed="0"/>
-    <w:lsdException w:name="Medium List 1 Accent 5" w:semiHidden="0" w:uiPriority="65" w:unhideWhenUsed="0"/>
-    <w:lsdException w:name="Medium List 2 Accent 5" w:semiHidden="0" w:uiPriority="66" w:unhideWhenUsed="0"/>
-    <w:lsdException w:name="Medium Grid 1 Accent 5" w:semiHidden="0" w:uiPriority="67" w:unhideWhenUsed="0"/>
-    <w:lsdException w:name="Medium Grid 2 Accent 5" w:semiHidden="0" w:uiPriority="68" w:unhideWhenUsed="0"/>
-    <w:lsdException w:name="Medium Grid 3 Accent 5" w:semiHidden="0" w:uiPriority="69" w:unhideWhenUsed="0"/>
-    <w:lsdException w:name="Dark List Accent 5" w:semiHidden="0" w:uiPriority="70" w:unhideWhenUsed="0"/>
-    <w:lsdException w:name="Colorful Shading Accent 5" w:semiHidden="0" w:uiPriority="71" w:unhideWhenUsed="0"/>
-    <w:lsdException w:name="Colorful List Accent 5" w:semiHidden="0" w:uiPriority="72" w:unhideWhenUsed="0"/>
-    <w:lsdException w:name="Colorful Grid Accent 5" w:semiHidden="0" w:uiPriority="73" w:unhideWhenUsed="0"/>
-    <w:lsdException w:name="Light Shading Accent 6" w:semiHidden="0" w:uiPriority="60" w:unhideWhenUsed="0"/>
-    <w:lsdException w:name="Light List Accent 6" w:semiHidden="0" w:uiPriority="61" w:unhideWhenUsed="0"/>
-    <w:lsdException w:name="Light Grid Accent 6" w:semiHidden="0" w:uiPriority="62" w:unhideWhenUsed="0"/>
-    <w:lsdException w:name="Medium Shading 1 Accent 6" w:semiHidden="0" w:uiPriority="63" w:unhideWhenUsed="0"/>
-    <w:lsdException w:name="Medium Shading 2 Accent 6" w:semiHidden="0" w:uiPriority="64" w:unhideWhenUsed="0"/>
-    <w:lsdException w:name="Medium List 1 Accent 6" w:semiHidden="0" w:uiPriority="65" w:unhideWhenUsed="0"/>
-    <w:lsdException w:name="Medium List 2 Accent 6" w:semiHidden="0" w:uiPriority="66" w:unhideWhenUsed="0"/>
-    <w:lsdException w:name="Medium Grid 1 Accent 6" w:semiHidden="0" w:uiPriority="67" w:unhideWhenUsed="0"/>
-    <w:lsdException w:name="Medium Grid 2 Accent 6" w:semiHidden="0" w:uiPriority="68" w:unhideWhenUsed="0"/>
-    <w:lsdException w:name="Medium Grid 3 Accent 6" w:semiHidden="0" w:uiPriority="69" w:unhideWhenUsed="0"/>
-    <w:lsdException w:name="Dark List Accent 6" w:semiHidden="0" w:uiPriority="70" w:unhideWhenUsed="0"/>
-    <w:lsdException w:name="Colorful Shading Accent 6" w:semiHidden="0" w:uiPriority="71" w:unhideWhenUsed="0"/>
-    <w:lsdException w:name="Colorful List Accent 6" w:semiHidden="0" w:uiPriority="72" w:unhideWhenUsed="0"/>
-    <w:lsdException w:name="Colorful Grid Accent 6" w:semiHidden="0" w:uiPriority="73" w:unhideWhenUsed="0"/>
-    <w:lsdException w:name="Subtle Emphasis" w:semiHidden="0" w:uiPriority="19" w:unhideWhenUsed="0" w:qFormat="1"/>
-    <w:lsdException w:name="Intense Emphasis" w:semiHidden="0" w:uiPriority="21" w:unhideWhenUsed="0" w:qFormat="1"/>
-    <w:lsdException w:name="Subtle Reference" w:semiHidden="0" w:uiPriority="31" w:unhideWhenUsed="0" w:qFormat="1"/>
-    <w:lsdException w:name="Intense Reference" w:semiHidden="0" w:uiPriority="32" w:unhideWhenUsed="0" w:qFormat="1"/>
-    <w:lsdException w:name="Book Title" w:semiHidden="0" w:uiPriority="33" w:unhideWhenUsed="0" w:qFormat="1"/>
-    <w:lsdException w:name="Bibliography" w:uiPriority="37"/>
-    <w:lsdException w:name="TOC Heading" w:uiPriority="39" w:qFormat="1"/>
+  <w:latentStyles w:defLockedState="0" w:defUIPriority="99" w:defSemiHidden="0" w:defUnhideWhenUsed="0" w:defQFormat="0" w:count="374">
+    <w:lsdException w:name="Normal" w:uiPriority="0" w:qFormat="1"/>
+    <w:lsdException w:name="heading 1" w:uiPriority="9" w:qFormat="1"/>
+    <w:lsdException w:name="heading 2" w:semiHidden="1" w:uiPriority="9" w:unhideWhenUsed="1" w:qFormat="1"/>
+    <w:lsdException w:name="heading 3" w:semiHidden="1" w:uiPriority="9" w:unhideWhenUsed="1" w:qFormat="1"/>
+    <w:lsdException w:name="heading 4" w:semiHidden="1" w:uiPriority="9" w:unhideWhenUsed="1" w:qFormat="1"/>
+    <w:lsdException w:name="heading 5" w:semiHidden="1" w:uiPriority="9" w:unhideWhenUsed="1" w:qFormat="1"/>
+    <w:lsdException w:name="heading 6" w:semiHidden="1" w:uiPriority="9" w:unhideWhenUsed="1" w:qFormat="1"/>
+    <w:lsdException w:name="heading 7" w:semiHidden="1" w:uiPriority="9" w:unhideWhenUsed="1" w:qFormat="1"/>
+    <w:lsdException w:name="heading 8" w:semiHidden="1" w:uiPriority="9" w:unhideWhenUsed="1" w:qFormat="1"/>
+    <w:lsdException w:name="heading 9" w:semiHidden="1" w:uiPriority="9" w:unhideWhenUsed="1" w:qFormat="1"/>
+    <w:lsdException w:name="index 1" w:semiHidden="1" w:unhideWhenUsed="1"/>
+    <w:lsdException w:name="index 2" w:semiHidden="1" w:unhideWhenUsed="1"/>
+    <w:lsdException w:name="index 3" w:semiHidden="1" w:unhideWhenUsed="1"/>
+    <w:lsdException w:name="index 4" w:semiHidden="1" w:unhideWhenUsed="1"/>
+    <w:lsdException w:name="index 5" w:semiHidden="1" w:unhideWhenUsed="1"/>
+    <w:lsdException w:name="index 6" w:semiHidden="1" w:unhideWhenUsed="1"/>
+    <w:lsdException w:name="index 7" w:semiHidden="1" w:unhideWhenUsed="1"/>
+    <w:lsdException w:name="index 8" w:semiHidden="1" w:unhideWhenUsed="1"/>
+    <w:lsdException w:name="index 9" w:semiHidden="1" w:unhideWhenUsed="1"/>
+    <w:lsdException w:name="toc 1" w:semiHidden="1" w:uiPriority="39" w:unhideWhenUsed="1"/>
+    <w:lsdException w:name="toc 2" w:semiHidden="1" w:uiPriority="39" w:unhideWhenUsed="1"/>
+    <w:lsdException w:name="toc 3" w:semiHidden="1" w:uiPriority="39" w:unhideWhenUsed="1"/>
+    <w:lsdException w:name="toc 4" w:semiHidden="1" w:uiPriority="39" w:unhideWhenUsed="1"/>
+    <w:lsdException w:name="toc 5" w:semiHidden="1" w:uiPriority="39" w:unhideWhenUsed="1"/>
+    <w:lsdException w:name="toc 6" w:semiHidden="1" w:uiPriority="39" w:unhideWhenUsed="1"/>
+    <w:lsdException w:name="toc 7" w:semiHidden="1" w:uiPriority="39" w:unhideWhenUsed="1"/>
+    <w:lsdException w:name="toc 8" w:semiHidden="1" w:uiPriority="39" w:unhideWhenUsed="1"/>
+    <w:lsdException w:name="toc 9" w:semiHidden="1" w:uiPriority="39" w:unhideWhenUsed="1"/>
+    <w:lsdException w:name="Normal Indent" w:semiHidden="1" w:unhideWhenUsed="1"/>
+    <w:lsdException w:name="footnote text" w:semiHidden="1" w:unhideWhenUsed="1"/>
+    <w:lsdException w:name="annotation text" w:semiHidden="1" w:unhideWhenUsed="1"/>
+    <w:lsdException w:name="header" w:semiHidden="1" w:unhideWhenUsed="1"/>
+    <w:lsdException w:name="footer" w:semiHidden="1" w:unhideWhenUsed="1"/>
+    <w:lsdException w:name="index heading" w:semiHidden="1" w:unhideWhenUsed="1"/>
+    <w:lsdException w:name="caption" w:semiHidden="1" w:uiPriority="35" w:unhideWhenUsed="1" w:qFormat="1"/>
+    <w:lsdException w:name="table of figures" w:semiHidden="1" w:unhideWhenUsed="1"/>
+    <w:lsdException w:name="envelope address" w:semiHidden="1" w:unhideWhenUsed="1"/>
+    <w:lsdException w:name="envelope return" w:semiHidden="1" w:unhideWhenUsed="1"/>
+    <w:lsdException w:name="footnote reference" w:semiHidden="1" w:unhideWhenUsed="1"/>
+    <w:lsdException w:name="annotation reference" w:semiHidden="1" w:unhideWhenUsed="1"/>
+    <w:lsdException w:name="line number" w:semiHidden="1" w:unhideWhenUsed="1"/>
+    <w:lsdException w:name="page number" w:semiHidden="1" w:unhideWhenUsed="1"/>
+    <w:lsdException w:name="endnote reference" w:semiHidden="1" w:unhideWhenUsed="1"/>
+    <w:lsdException w:name="endnote text" w:semiHidden="1" w:unhideWhenUsed="1"/>
+    <w:lsdException w:name="table of authorities" w:semiHidden="1" w:unhideWhenUsed="1"/>
+    <w:lsdException w:name="macro" w:semiHidden="1" w:unhideWhenUsed="1"/>
+    <w:lsdException w:name="toa heading" w:semiHidden="1" w:unhideWhenUsed="1"/>
+    <w:lsdException w:name="List" w:semiHidden="1" w:unhideWhenUsed="1"/>
+    <w:lsdException w:name="List Bullet" w:semiHidden="1" w:unhideWhenUsed="1"/>
+    <w:lsdException w:name="List Number" w:semiHidden="1" w:unhideWhenUsed="1"/>
+    <w:lsdException w:name="List 2" w:semiHidden="1" w:unhideWhenUsed="1"/>
+    <w:lsdException w:name="List 3" w:semiHidden="1" w:unhideWhenUsed="1"/>
+    <w:lsdException w:name="List 4" w:semiHidden="1" w:unhideWhenUsed="1"/>
+    <w:lsdException w:name="List 5" w:semiHidden="1" w:unhideWhenUsed="1"/>
+    <w:lsdException w:name="List Bullet 2" w:semiHidden="1" w:unhideWhenUsed="1"/>
+    <w:lsdException w:name="List Bullet 3" w:semiHidden="1" w:unhideWhenUsed="1"/>
+    <w:lsdException w:name="List Bullet 4" w:semiHidden="1" w:unhideWhenUsed="1"/>
+    <w:lsdException w:name="List Bullet 5" w:semiHidden="1" w:unhideWhenUsed="1"/>
+    <w:lsdException w:name="List Number 2" w:semiHidden="1" w:unhideWhenUsed="1"/>
+    <w:lsdException w:name="List Number 3" w:semiHidden="1" w:unhideWhenUsed="1"/>
+    <w:lsdException w:name="List Number 4" w:semiHidden="1" w:unhideWhenUsed="1"/>
+    <w:lsdException w:name="List Number 5" w:semiHidden="1" w:unhideWhenUsed="1"/>
+    <w:lsdException w:name="Title" w:uiPriority="10" w:qFormat="1"/>
+    <w:lsdException w:name="Closing" w:semiHidden="1" w:unhideWhenUsed="1"/>
+    <w:lsdException w:name="Signature" w:semiHidden="1" w:unhideWhenUsed="1"/>
+    <w:lsdException w:name="Default Paragraph Font" w:semiHidden="1" w:uiPriority="1" w:unhideWhenUsed="1"/>
+    <w:lsdException w:name="Body Text" w:semiHidden="1" w:unhideWhenUsed="1"/>
+    <w:lsdException w:name="Body Text Indent" w:semiHidden="1" w:unhideWhenUsed="1"/>
+    <w:lsdException w:name="List Continue" w:semiHidden="1" w:unhideWhenUsed="1"/>
+    <w:lsdException w:name="List Continue 2" w:semiHidden="1" w:unhideWhenUsed="1"/>
+    <w:lsdException w:name="List Continue 3" w:semiHidden="1" w:unhideWhenUsed="1"/>
+    <w:lsdException w:name="List Continue 4" w:semiHidden="1" w:unhideWhenUsed="1"/>
+    <w:lsdException w:name="List Continue 5" w:semiHidden="1" w:unhideWhenUsed="1"/>
+    <w:lsdException w:name="Message Header" w:semiHidden="1" w:unhideWhenUsed="1"/>
+    <w:lsdException w:name="Subtitle" w:uiPriority="11" w:qFormat="1"/>
+    <w:lsdException w:name="Salutation" w:semiHidden="1" w:unhideWhenUsed="1"/>
+    <w:lsdException w:name="Date" w:semiHidden="1" w:unhideWhenUsed="1"/>
+    <w:lsdException w:name="Body Text First Indent" w:semiHidden="1" w:unhideWhenUsed="1"/>
+    <w:lsdException w:name="Body Text First Indent 2" w:semiHidden="1" w:unhideWhenUsed="1"/>
+    <w:lsdException w:name="Note Heading" w:semiHidden="1" w:unhideWhenUsed="1"/>
+    <w:lsdException w:name="Body Text 2" w:semiHidden="1" w:unhideWhenUsed="1"/>
+    <w:lsdException w:name="Body Text 3" w:semiHidden="1" w:unhideWhenUsed="1"/>
+    <w:lsdException w:name="Body Text Indent 2" w:semiHidden="1" w:unhideWhenUsed="1"/>
+    <w:lsdException w:name="Body Text Indent 3" w:semiHidden="1" w:unhideWhenUsed="1"/>
+    <w:lsdException w:name="Block Text" w:semiHidden="1" w:unhideWhenUsed="1"/>
+    <w:lsdException w:name="Hyperlink" w:semiHidden="1" w:unhideWhenUsed="1"/>
+    <w:lsdException w:name="FollowedHyperlink" w:semiHidden="1" w:unhideWhenUsed="1"/>
+    <w:lsdException w:name="Strong" w:uiPriority="22" w:qFormat="1"/>
+    <w:lsdException w:name="Emphasis" w:uiPriority="20" w:qFormat="1"/>
+    <w:lsdException w:name="Document Map" w:semiHidden="1" w:unhideWhenUsed="1"/>
+    <w:lsdException w:name="Plain Text" w:semiHidden="1" w:unhideWhenUsed="1"/>
+    <w:lsdException w:name="E-mail Signature" w:semiHidden="1" w:unhideWhenUsed="1"/>
+    <w:lsdException w:name="HTML Top of Form" w:semiHidden="1" w:unhideWhenUsed="1"/>
+    <w:lsdException w:name="HTML Bottom of Form" w:semiHidden="1" w:unhideWhenUsed="1"/>
+    <w:lsdException w:name="Normal (Web)" w:semiHidden="1" w:unhideWhenUsed="1"/>
+    <w:lsdException w:name="HTML Acronym" w:semiHidden="1" w:unhideWhenUsed="1"/>
+    <w:lsdException w:name="HTML Address" w:semiHidden="1" w:unhideWhenUsed="1"/>
+    <w:lsdException w:name="HTML Cite" w:semiHidden="1" w:unhideWhenUsed="1"/>
+    <w:lsdException w:name="HTML Code" w:semiHidden="1" w:unhideWhenUsed="1"/>
+    <w:lsdException w:name="HTML Definition" w:semiHidden="1" w:unhideWhenUsed="1"/>
+    <w:lsdException w:name="HTML Keyboard" w:semiHidden="1" w:unhideWhenUsed="1"/>
+    <w:lsdException w:name="HTML Preformatted" w:semiHidden="1" w:unhideWhenUsed="1"/>
+    <w:lsdException w:name="HTML Sample" w:semiHidden="1" w:unhideWhenUsed="1"/>
+    <w:lsdException w:name="HTML Typewriter" w:semiHidden="1" w:unhideWhenUsed="1"/>
+    <w:lsdException w:name="HTML Variable" w:semiHidden="1" w:unhideWhenUsed="1"/>
+    <w:lsdException w:name="annotation subject" w:semiHidden="1" w:unhideWhenUsed="1"/>
+    <w:lsdException w:name="No List" w:semiHidden="1" w:unhideWhenUsed="1"/>
+    <w:lsdException w:name="Outline List 1" w:semiHidden="1" w:unhideWhenUsed="1"/>
+    <w:lsdException w:name="Outline List 2" w:semiHidden="1" w:unhideWhenUsed="1"/>
+    <w:lsdException w:name="Outline List 3" w:semiHidden="1" w:unhideWhenUsed="1"/>
+    <w:lsdException w:name="Table Simple 1" w:semiHidden="1" w:unhideWhenUsed="1"/>
+    <w:lsdException w:name="Table Simple 2" w:semiHidden="1" w:unhideWhenUsed="1"/>
+    <w:lsdException w:name="Table Simple 3" w:semiHidden="1" w:unhideWhenUsed="1"/>
+    <w:lsdException w:name="Table Classic 1" w:semiHidden="1" w:unhideWhenUsed="1"/>
+    <w:lsdException w:name="Table Classic 2" w:semiHidden="1" w:unhideWhenUsed="1"/>
+    <w:lsdException w:name="Table Classic 3" w:semiHidden="1" w:unhideWhenUsed="1"/>
+    <w:lsdException w:name="Table Classic 4" w:semiHidden="1" w:unhideWhenUsed="1"/>
+    <w:lsdException w:name="Table Colorful 1" w:semiHidden="1" w:unhideWhenUsed="1"/>
+    <w:lsdException w:name="Table Colorful 2" w:semiHidden="1" w:unhideWhenUsed="1"/>
+    <w:lsdException w:name="Table Colorful 3" w:semiHidden="1" w:unhideWhenUsed="1"/>
+    <w:lsdException w:name="Table Columns 1" w:semiHidden="1" w:unhideWhenUsed="1"/>
+    <w:lsdException w:name="Table Columns 2" w:semiHidden="1" w:unhideWhenUsed="1"/>
+    <w:lsdException w:name="Table Columns 3" w:semiHidden="1" w:unhideWhenUsed="1"/>
+    <w:lsdException w:name="Table Columns 4" w:semiHidden="1" w:unhideWhenUsed="1"/>
+    <w:lsdException w:name="Table Columns 5" w:semiHidden="1" w:unhideWhenUsed="1"/>
+    <w:lsdException w:name="Table Grid 1" w:semiHidden="1" w:unhideWhenUsed="1"/>
+    <w:lsdException w:name="Table Grid 2" w:semiHidden="1" w:unhideWhenUsed="1"/>
+    <w:lsdException w:name="Table Grid 3" w:semiHidden="1" w:unhideWhenUsed="1"/>
+    <w:lsdException w:name="Table Grid 4" w:semiHidden="1" w:unhideWhenUsed="1"/>
+    <w:lsdException w:name="Table Grid 5" w:semiHidden="1" w:unhideWhenUsed="1"/>
+    <w:lsdException w:name="Table Grid 6" w:semiHidden="1" w:unhideWhenUsed="1"/>
+    <w:lsdException w:name="Table Grid 7" w:semiHidden="1" w:unhideWhenUsed="1"/>
+    <w:lsdException w:name="Table Grid 8" w:semiHidden="1" w:unhideWhenUsed="1"/>
+    <w:lsdException w:name="Table List 1" w:semiHidden="1" w:unhideWhenUsed="1"/>
+    <w:lsdException w:name="Table List 2" w:semiHidden="1" w:unhideWhenUsed="1"/>
+    <w:lsdException w:name="Table List 3" w:semiHidden="1" w:unhideWhenUsed="1"/>
+    <w:lsdException w:name="Table List 4" w:semiHidden="1" w:unhideWhenUsed="1"/>
+    <w:lsdException w:name="Table List 5" w:semiHidden="1" w:unhideWhenUsed="1"/>
+    <w:lsdException w:name="Table List 6" w:semiHidden="1" w:unhideWhenUsed="1"/>
+    <w:lsdException w:name="Table List 7" w:semiHidden="1" w:unhideWhenUsed="1"/>
+    <w:lsdException w:name="Table List 8" w:semiHidden="1" w:unhideWhenUsed="1"/>
+    <w:lsdException w:name="Table 3D effects 1" w:semiHidden="1" w:unhideWhenUsed="1"/>
+    <w:lsdException w:name="Table 3D effects 2" w:semiHidden="1" w:unhideWhenUsed="1"/>
+    <w:lsdException w:name="Table 3D effects 3" w:semiHidden="1" w:unhideWhenUsed="1"/>
+    <w:lsdException w:name="Table Contemporary" w:semiHidden="1" w:unhideWhenUsed="1"/>
+    <w:lsdException w:name="Table Elegant" w:semiHidden="1" w:unhideWhenUsed="1"/>
+    <w:lsdException w:name="Table Professional" w:semiHidden="1" w:unhideWhenUsed="1"/>
+    <w:lsdException w:name="Table Subtle 1" w:semiHidden="1" w:unhideWhenUsed="1"/>
+    <w:lsdException w:name="Table Subtle 2" w:semiHidden="1" w:unhideWhenUsed="1"/>
+    <w:lsdException w:name="Table Web 1" w:semiHidden="1" w:unhideWhenUsed="1"/>
+    <w:lsdException w:name="Table Web 2" w:semiHidden="1" w:unhideWhenUsed="1"/>
+    <w:lsdException w:name="Balloon Text" w:semiHidden="1" w:unhideWhenUsed="1"/>
+    <w:lsdException w:name="Table Grid" w:uiPriority="39"/>
+    <w:lsdException w:name="Placeholder Text" w:semiHidden="1"/>
+    <w:lsdException w:name="No Spacing" w:uiPriority="1" w:qFormat="1"/>
+    <w:lsdException w:name="Light Shading" w:uiPriority="60"/>
+    <w:lsdException w:name="Light List" w:uiPriority="61"/>
+    <w:lsdException w:name="Light Grid" w:uiPriority="62"/>
+    <w:lsdException w:name="Medium Shading 1" w:uiPriority="63"/>
+    <w:lsdException w:name="Medium Shading 2" w:uiPriority="64"/>
+    <w:lsdException w:name="Medium List 1" w:uiPriority="65"/>
+    <w:lsdException w:name="Medium List 2" w:uiPriority="66"/>
+    <w:lsdException w:name="Medium Grid 1" w:uiPriority="67"/>
+    <w:lsdException w:name="Medium Grid 2" w:uiPriority="68"/>
+    <w:lsdException w:name="Medium Grid 3" w:uiPriority="69"/>
+    <w:lsdException w:name="Dark List" w:uiPriority="70"/>
+    <w:lsdException w:name="Colorful Shading" w:uiPriority="71"/>
+    <w:lsdException w:name="Colorful List" w:uiPriority="72"/>
+    <w:lsdException w:name="Colorful Grid" w:uiPriority="73"/>
+    <w:lsdException w:name="Light Shading Accent 1" w:uiPriority="60"/>
+    <w:lsdException w:name="Light List Accent 1" w:uiPriority="61"/>
+    <w:lsdException w:name="Light Grid Accent 1" w:uiPriority="62"/>
+    <w:lsdException w:name="Medium Shading 1 Accent 1" w:uiPriority="63"/>
+    <w:lsdException w:name="Medium Shading 2 Accent 1" w:uiPriority="64"/>
+    <w:lsdException w:name="Medium List 1 Accent 1" w:uiPriority="65"/>
+    <w:lsdException w:name="Revision" w:semiHidden="1"/>
+    <w:lsdException w:name="List Paragraph" w:uiPriority="34" w:qFormat="1"/>
+    <w:lsdException w:name="Quote" w:uiPriority="29" w:qFormat="1"/>
+    <w:lsdException w:name="Intense Quote" w:uiPriority="30" w:qFormat="1"/>
+    <w:lsdException w:name="Medium List 2 Accent 1" w:uiPriority="66"/>
+    <w:lsdException w:name="Medium Grid 1 Accent 1" w:uiPriority="67"/>
+    <w:lsdException w:name="Medium Grid 2 Accent 1" w:uiPriority="68"/>
+    <w:lsdException w:name="Medium Grid 3 Accent 1" w:uiPriority="69"/>
+    <w:lsdException w:name="Dark List Accent 1" w:uiPriority="70"/>
+    <w:lsdException w:name="Colorful Shading Accent 1" w:uiPriority="71"/>
+    <w:lsdException w:name="Colorful List Accent 1" w:uiPriority="72"/>
+    <w:lsdException w:name="Colorful Grid Accent 1" w:uiPriority="73"/>
+    <w:lsdException w:name="Light Shading Accent 2" w:uiPriority="60"/>
+    <w:lsdException w:name="Light List Accent 2" w:uiPriority="61"/>
+    <w:lsdException w:name="Light Grid Accent 2" w:uiPriority="62"/>
+    <w:lsdException w:name="Medium Shading 1 Accent 2" w:uiPriority="63"/>
+    <w:lsdException w:name="Medium Shading 2 Accent 2" w:uiPriority="64"/>
+    <w:lsdException w:name="Medium List 1 Accent 2" w:uiPriority="65"/>
+    <w:lsdException w:name="Medium List 2 Accent 2" w:uiPriority="66"/>
+    <w:lsdException w:name="Medium Grid 1 Accent 2" w:uiPriority="67"/>
+    <w:lsdException w:name="Medium Grid 2 Accent 2" w:uiPriority="68"/>
+    <w:lsdException w:name="Medium Grid 3 Accent 2" w:uiPriority="69"/>
+    <w:lsdException w:name="Dark List Accent 2" w:uiPriority="70"/>
+    <w:lsdException w:name="Colorful Shading Accent 2" w:uiPriority="71"/>
+    <w:lsdException w:name="Colorful List Accent 2" w:uiPriority="72"/>
+    <w:lsdException w:name="Colorful Grid Accent 2" w:uiPriority="73"/>
+    <w:lsdException w:name="Light Shading Accent 3" w:uiPriority="60"/>
+    <w:lsdException w:name="Light List Accent 3" w:uiPriority="61"/>
+    <w:lsdException w:name="Light Grid Accent 3" w:uiPriority="62"/>
+    <w:lsdException w:name="Medium Shading 1 Accent 3" w:uiPriority="63"/>
+    <w:lsdException w:name="Medium Shading 2 Accent 3" w:uiPriority="64"/>
+    <w:lsdException w:name="Medium List 1 Accent 3" w:uiPriority="65"/>
+    <w:lsdException w:name="Medium List 2 Accent 3" w:uiPriority="66"/>
+    <w:lsdException w:name="Medium Grid 1 Accent 3" w:uiPriority="67"/>
+    <w:lsdException w:name="Medium Grid 2 Accent 3" w:uiPriority="68"/>
+    <w:lsdException w:name="Medium Grid 3 Accent 3" w:uiPriority="69"/>
+    <w:lsdException w:name="Dark List Accent 3" w:uiPriority="70"/>
+    <w:lsdException w:name="Colorful Shading Accent 3" w:uiPriority="71"/>
+    <w:lsdException w:name="Colorful List Accent 3" w:uiPriority="72"/>
+    <w:lsdException w:name="Colorful Grid Accent 3" w:uiPriority="73"/>
+    <w:lsdException w:name="Light Shading Accent 4" w:uiPriority="60"/>
+    <w:lsdException w:name="Light List Accent 4" w:uiPriority="61"/>
+    <w:lsdException w:name="Light Grid Accent 4" w:uiPriority="62"/>
+    <w:lsdException w:name="Medium Shading 1 Accent 4" w:uiPriority="63"/>
+    <w:lsdException w:name="Medium Shading 2 Accent 4" w:uiPriority="64"/>
+    <w:lsdException w:name="Medium List 1 Accent 4" w:uiPriority="65"/>
+    <w:lsdException w:name="Medium List 2 Accent 4" w:uiPriority="66"/>
+    <w:lsdException w:name="Medium Grid 1 Accent 4" w:uiPriority="67"/>
+    <w:lsdException w:name="Medium Grid 2 Accent 4" w:uiPriority="68"/>
+    <w:lsdException w:name="Medium Grid 3 Accent 4" w:uiPriority="69"/>
+    <w:lsdException w:name="Dark List Accent 4" w:uiPriority="70"/>
+    <w:lsdException w:name="Colorful Shading Accent 4" w:uiPriority="71"/>
+    <w:lsdException w:name="Colorful List Accent 4" w:uiPriority="72"/>
+    <w:lsdException w:name="Colorful Grid Accent 4" w:uiPriority="73"/>
+    <w:lsdException w:name="Light Shading Accent 5" w:uiPriority="60"/>
+    <w:lsdException w:name="Light List Accent 5" w:uiPriority="61"/>
+    <w:lsdException w:name="Light Grid Accent 5" w:uiPriority="62"/>
+    <w:lsdException w:name="Medium Shading 1 Accent 5" w:uiPriority="63"/>
+    <w:lsdException w:name="Medium Shading 2 Accent 5" w:uiPriority="64"/>
+    <w:lsdException w:name="Medium List 1 Accent 5" w:uiPriority="65"/>
+    <w:lsdException w:name="Medium List 2 Accent 5" w:uiPriority="66"/>
+    <w:lsdException w:name="Medium Grid 1 Accent 5" w:uiPriority="67"/>
+    <w:lsdException w:name="Medium Grid 2 Accent 5" w:uiPriority="68"/>
+    <w:lsdException w:name="Medium Grid 3 Accent 5" w:uiPriority="69"/>
+    <w:lsdException w:name="Dark List Accent 5" w:uiPriority="70"/>
+    <w:lsdException w:name="Colorful Shading Accent 5" w:uiPriority="71"/>
+    <w:lsdException w:name="Colorful List Accent 5" w:uiPriority="72"/>
+    <w:lsdException w:name="Colorful Grid Accent 5" w:uiPriority="73"/>
+    <w:lsdException w:name="Light Shading Accent 6" w:uiPriority="60"/>
+    <w:lsdException w:name="Light List Accent 6" w:uiPriority="61"/>
+    <w:lsdException w:name="Light Grid Accent 6" w:uiPriority="62"/>
+    <w:lsdException w:name="Medium Shading 1 Accent 6" w:uiPriority="63"/>
+    <w:lsdException w:name="Medium Shading 2 Accent 6" w:uiPriority="64"/>
+    <w:lsdException w:name="Medium List 1 Accent 6" w:uiPriority="65"/>
+    <w:lsdException w:name="Medium List 2 Accent 6" w:uiPriority="66"/>
+    <w:lsdException w:name="Medium Grid 1 Accent 6" w:uiPriority="67"/>
+    <w:lsdException w:name="Medium Grid 2 Accent 6" w:uiPriority="68"/>
+    <w:lsdException w:name="Medium Grid 3 Accent 6" w:uiPriority="69"/>
+    <w:lsdException w:name="Dark List Accent 6" w:uiPriority="70"/>
+    <w:lsdException w:name="Colorful Shading Accent 6" w:uiPriority="71"/>
+    <w:lsdException w:name="Colorful List Accent 6" w:uiPriority="72"/>
+    <w:lsdException w:name="Colorful Grid Accent 6" w:uiPriority="73"/>
+    <w:lsdException w:name="Subtle Emphasis" w:uiPriority="19" w:qFormat="1"/>
+    <w:lsdException w:name="Intense Emphasis" w:uiPriority="21" w:qFormat="1"/>
+    <w:lsdException w:name="Subtle Reference" w:uiPriority="31" w:qFormat="1"/>
+    <w:lsdException w:name="Intense Reference" w:uiPriority="32" w:qFormat="1"/>
+    <w:lsdException w:name="Book Title" w:uiPriority="33" w:qFormat="1"/>
+    <w:lsdException w:name="Bibliography" w:semiHidden="1" w:uiPriority="37" w:unhideWhenUsed="1"/>
+    <w:lsdException w:name="TOC Heading" w:semiHidden="1" w:uiPriority="39" w:unhideWhenUsed="1" w:qFormat="1"/>
+    <w:lsdException w:name="Plain Table 1" w:uiPriority="41"/>
+    <w:lsdException w:name="Plain Table 2" w:uiPriority="42"/>
+    <w:lsdException w:name="Plain Table 3" w:uiPriority="43"/>
+    <w:lsdException w:name="Plain Table 4" w:uiPriority="44"/>
+    <w:lsdException w:name="Plain Table 5" w:uiPriority="45"/>
+    <w:lsdException w:name="Grid Table Light" w:uiPriority="40"/>
+    <w:lsdException w:name="Grid Table 1 Light" w:uiPriority="46"/>
+    <w:lsdException w:name="Grid Table 2" w:uiPriority="47"/>
+    <w:lsdException w:name="Grid Table 3" w:uiPriority="48"/>
+    <w:lsdException w:name="Grid Table 4" w:uiPriority="49"/>
+    <w:lsdException w:name="Grid Table 5 Dark" w:uiPriority="50"/>
+    <w:lsdException w:name="Grid Table 6 Colorful" w:uiPriority="51"/>
+    <w:lsdException w:name="Grid Table 7 Colorful" w:uiPriority="52"/>
+    <w:lsdException w:name="Grid Table 1 Light Accent 1" w:uiPriority="46"/>
+    <w:lsdException w:name="Grid Table 2 Accent 1" w:uiPriority="47"/>
+    <w:lsdException w:name="Grid Table 3 Accent 1" w:uiPriority="48"/>
+    <w:lsdException w:name="Grid Table 4 Accent 1" w:uiPriority="49"/>
+    <w:lsdException w:name="Grid Table 5 Dark Accent 1" w:uiPriority="50"/>
+    <w:lsdException w:name="Grid Table 6 Colorful Accent 1" w:uiPriority="51"/>
+    <w:lsdException w:name="Grid Table 7 Colorful Accent 1" w:uiPriority="52"/>
+    <w:lsdException w:name="Grid Table 1 Light Accent 2" w:uiPriority="46"/>
+    <w:lsdException w:name="Grid Table 2 Accent 2" w:uiPriority="47"/>
+    <w:lsdException w:name="Grid Table 3 Accent 2" w:uiPriority="48"/>
+    <w:lsdException w:name="Grid Table 4 Accent 2" w:uiPriority="49"/>
+    <w:lsdException w:name="Grid Table 5 Dark Accent 2" w:uiPriority="50"/>
+    <w:lsdException w:name="Grid Table 6 Colorful Accent 2" w:uiPriority="51"/>
+    <w:lsdException w:name="Grid Table 7 Colorful Accent 2" w:uiPriority="52"/>
+    <w:lsdException w:name="Grid Table 1 Light Accent 3" w:uiPriority="46"/>
+    <w:lsdException w:name="Grid Table 2 Accent 3" w:uiPriority="47"/>
+    <w:lsdException w:name="Grid Table 3 Accent 3" w:uiPriority="48"/>
+    <w:lsdException w:name="Grid Table 4 Accent 3" w:uiPriority="49"/>
+    <w:lsdException w:name="Grid Table 5 Dark Accent 3" w:uiPriority="50"/>
+    <w:lsdException w:name="Grid Table 6 Colorful Accent 3" w:uiPriority="51"/>
+    <w:lsdException w:name="Grid Table 7 Colorful Accent 3" w:uiPriority="52"/>
+    <w:lsdException w:name="Grid Table 1 Light Accent 4" w:uiPriority="46"/>
+    <w:lsdException w:name="Grid Table 2 Accent 4" w:uiPriority="47"/>
+    <w:lsdException w:name="Grid Table 3 Accent 4" w:uiPriority="48"/>
+    <w:lsdException w:name="Grid Table 4 Accent 4" w:uiPriority="49"/>
+    <w:lsdException w:name="Grid Table 5 Dark Accent 4" w:uiPriority="50"/>
+    <w:lsdException w:name="Grid Table 6 Colorful Accent 4" w:uiPriority="51"/>
+    <w:lsdException w:name="Grid Table 7 Colorful Accent 4" w:uiPriority="52"/>
+    <w:lsdException w:name="Grid Table 1 Light Accent 5" w:uiPriority="46"/>
+    <w:lsdException w:name="Grid Table 2 Accent 5" w:uiPriority="47"/>
+    <w:lsdException w:name="Grid Table 3 Accent 5" w:uiPriority="48"/>
+    <w:lsdException w:name="Grid Table 4 Accent 5" w:uiPriority="49"/>
+    <w:lsdException w:name="Grid Table 5 Dark Accent 5" w:uiPriority="50"/>
+    <w:lsdException w:name="Grid Table 6 Colorful Accent 5" w:uiPriority="51"/>
+    <w:lsdException w:name="Grid Table 7 Colorful Accent 5" w:uiPriority="52"/>
+    <w:lsdException w:name="Grid Table 1 Light Accent 6" w:uiPriority="46"/>
+    <w:lsdException w:name="Grid Table 2 Accent 6" w:uiPriority="47"/>
+    <w:lsdException w:name="Grid Table 3 Accent 6" w:uiPriority="48"/>
+    <w:lsdException w:name="Grid Table 4 Accent 6" w:uiPriority="49"/>
+    <w:lsdException w:name="Grid Table 5 Dark Accent 6" w:uiPriority="50"/>
+    <w:lsdException w:name="Grid Table 6 Colorful Accent 6" w:uiPriority="51"/>
+    <w:lsdException w:name="Grid Table 7 Colorful Accent 6" w:uiPriority="52"/>
+    <w:lsdException w:name="List Table 1 Light" w:uiPriority="46"/>
+    <w:lsdException w:name="List Table 2" w:uiPriority="47"/>
+    <w:lsdException w:name="List Table 3" w:uiPriority="48"/>
+    <w:lsdException w:name="List Table 4" w:uiPriority="49"/>
+    <w:lsdException w:name="List Table 5 Dark" w:uiPriority="50"/>
+    <w:lsdException w:name="List Table 6 Colorful" w:uiPriority="51"/>
+    <w:lsdException w:name="List Table 7 Colorful" w:uiPriority="52"/>
+    <w:lsdException w:name="List Table 1 Light Accent 1" w:uiPriority="46"/>
+    <w:lsdException w:name="List Table 2 Accent 1" w:uiPriority="47"/>
+    <w:lsdException w:name="List Table 3 Accent 1" w:uiPriority="48"/>
+    <w:lsdException w:name="List Table 4 Accent 1" w:uiPriority="49"/>
+    <w:lsdException w:name="List Table 5 Dark Accent 1" w:uiPriority="50"/>
+    <w:lsdException w:name="List Table 6 Colorful Accent 1" w:uiPriority="51"/>
+    <w:lsdException w:name="List Table 7 Colorful Accent 1" w:uiPriority="52"/>
+    <w:lsdException w:name="List Table 1 Light Accent 2" w:uiPriority="46"/>
+    <w:lsdException w:name="List Table 2 Accent 2" w:uiPriority="47"/>
+    <w:lsdException w:name="List Table 3 Accent 2" w:uiPriority="48"/>
+    <w:lsdException w:name="List Table 4 Accent 2" w:uiPriority="49"/>
+    <w:lsdException w:name="List Table 5 Dark Accent 2" w:uiPriority="50"/>
+    <w:lsdException w:name="List Table 6 Colorful Accent 2" w:uiPriority="51"/>
+    <w:lsdException w:name="List Table 7 Colorful Accent 2" w:uiPriority="52"/>
+    <w:lsdException w:name="List Table 1 Light Accent 3" w:uiPriority="46"/>
+    <w:lsdException w:name="List Table 2 Accent 3" w:uiPriority="47"/>
+    <w:lsdException w:name="List Table 3 Accent 3" w:uiPriority="48"/>
+    <w:lsdException w:name="List Table 4 Accent 3" w:uiPriority="49"/>
+    <w:lsdException w:name="List Table 5 Dark Accent 3" w:uiPriority="50"/>
+    <w:lsdException w:name="List Table 6 Colorful Accent 3" w:uiPriority="51"/>
+    <w:lsdException w:name="List Table 7 Colorful Accent 3" w:uiPriority="52"/>
+    <w:lsdException w:name="List Table 1 Light Accent 4" w:uiPriority="46"/>
+    <w:lsdException w:name="List Table 2 Accent 4" w:uiPriority="47"/>
+    <w:lsdException w:name="List Table 3 Accent 4" w:uiPriority="48"/>
+    <w:lsdException w:name="List Table 4 Accent 4" w:uiPriority="49"/>
+    <w:lsdException w:name="List Table 5 Dark Accent 4" w:uiPriority="50"/>
+    <w:lsdException w:name="List Table 6 Colorful Accent 4" w:uiPriority="51"/>
+    <w:lsdException w:name="List Table 7 Colorful Accent 4" w:uiPriority="52"/>
+    <w:lsdException w:name="List Table 1 Light Accent 5" w:uiPriority="46"/>
+    <w:lsdException w:name="List Table 2 Accent 5" w:uiPriority="47"/>
+    <w:lsdException w:name="List Table 3 Accent 5" w:uiPriority="48"/>
+    <w:lsdException w:name="List Table 4 Accent 5" w:uiPriority="49"/>
+    <w:lsdException w:name="List Table 5 Dark Accent 5" w:uiPriority="50"/>
+    <w:lsdException w:name="List Table 6 Colorful Accent 5" w:uiPriority="51"/>
+    <w:lsdException w:name="List Table 7 Colorful Accent 5" w:uiPriority="52"/>
+    <w:lsdException w:name="List Table 1 Light Accent 6" w:uiPriority="46"/>
+    <w:lsdException w:name="List Table 2 Accent 6" w:uiPriority="47"/>
+    <w:lsdException w:name="List Table 3 Accent 6" w:uiPriority="48"/>
+    <w:lsdException w:name="List Table 4 Accent 6" w:uiPriority="49"/>
+    <w:lsdException w:name="List Table 5 Dark Accent 6" w:uiPriority="50"/>
+    <w:lsdException w:name="List Table 6 Colorful Accent 6" w:uiPriority="51"/>
+    <w:lsdException w:name="List Table 7 Colorful Accent 6" w:uiPriority="52"/>
+    <w:lsdException w:name="Mention" w:semiHidden="1" w:unhideWhenUsed="1"/>
+    <w:lsdException w:name="Smart Hyperlink" w:semiHidden="1" w:unhideWhenUsed="1"/>
+    <w:lsdException w:name="Hashtag" w:semiHidden="1" w:unhideWhenUsed="1"/>
   </w:latentStyles>
   <w:style w:type="paragraph" w:default="1" w:styleId="Normal">
     <w:name w:val="Normal"/>
@@ -5413,7 +5721,6 @@
     <w:uiPriority w:val="99"/>
     <w:semiHidden/>
     <w:unhideWhenUsed/>
-    <w:qFormat/>
     <w:tblPr>
       <w:tblInd w:w="0" w:type="dxa"/>
       <w:tblCellMar>
@@ -5492,7 +5799,6 @@
       <w:lang w:eastAsia="en-US"/>
     </w:rPr>
     <w:tblPr>
-      <w:tblInd w:w="0" w:type="dxa"/>
       <w:tblBorders>
         <w:top w:val="single" w:sz="4" w:space="0" w:color="auto"/>
         <w:left w:val="single" w:sz="4" w:space="0" w:color="auto"/>
@@ -5501,12 +5807,6 @@
         <w:insideH w:val="single" w:sz="4" w:space="0" w:color="auto"/>
         <w:insideV w:val="single" w:sz="4" w:space="0" w:color="auto"/>
       </w:tblBorders>
-      <w:tblCellMar>
-        <w:top w:w="0" w:type="dxa"/>
-        <w:left w:w="108" w:type="dxa"/>
-        <w:bottom w:w="0" w:type="dxa"/>
-        <w:right w:w="108" w:type="dxa"/>
-      </w:tblCellMar>
     </w:tblPr>
   </w:style>
   <w:style w:type="character" w:styleId="Refdecomentrio">
@@ -5895,7 +6195,7 @@
   <a:extraClrSchemeLst/>
   <a:extLst>
     <a:ext uri="{05A4C25C-085E-4340-85A3-A5531E510DB2}">
-      <thm15:themeFamily xmlns:thm15="http://schemas.microsoft.com/office/thememl/2012/main" xmlns="" name="Office Theme" id="{62F939B6-93AF-4DB8-9C6B-D6C7DFDC589F}" vid="{4A3C46E8-61CC-4603-A589-7422A47A8E4A}"/>
+      <thm15:themeFamily xmlns:thm15="http://schemas.microsoft.com/office/thememl/2012/main" name="Office Theme" id="{62F939B6-93AF-4DB8-9C6B-D6C7DFDC589F}" vid="{4A3C46E8-61CC-4603-A589-7422A47A8E4A}"/>
     </a:ext>
   </a:extLst>
 </a:theme>

--- a/00_GESTAO_GERAL/05_ORDEM_SERVICO/03_OS4776/01_GESTAO/OS 4776 - Documento de Acompanhamento.docx
+++ b/00_GESTAO_GERAL/05_ORDEM_SERVICO/03_OS4776/01_GESTAO/OS 4776 - Documento de Acompanhamento.docx
@@ -1177,7 +1177,7 @@
                 <w:sz w:val="24"/>
                 <w:szCs w:val="24"/>
               </w:rPr>
-              <w:t>31</w:t>
+              <w:t>01</w:t>
             </w:r>
             <w:r>
               <w:rPr>
@@ -3990,13 +3990,7 @@
               <w:rPr>
                 <w:b/>
               </w:rPr>
-              <w:t>0,</w:t>
-            </w:r>
-            <w:r>
-              <w:rPr>
-                <w:b/>
-              </w:rPr>
-              <w:t>2</w:t>
+              <w:t>0,2</w:t>
             </w:r>
             <w:r>
               <w:rPr>
@@ -5149,7 +5143,7 @@
         <v:shape id="_x0000_s2051" type="#_x0000_t75" style="position:absolute;margin-left:275.05pt;margin-top:-9.15pt;width:211.25pt;height:35.9pt;z-index:251656704">
           <v:imagedata r:id="rId1" o:title=""/>
         </v:shape>
-        <o:OLEObject Type="Embed" ProgID="PBrush" ShapeID="_x0000_s2051" DrawAspect="Content" ObjectID="_1539515657" r:id="rId2"/>
+        <o:OLEObject Type="Embed" ProgID="PBrush" ShapeID="_x0000_s2051" DrawAspect="Content" ObjectID="_1539762170" r:id="rId2"/>
       </w:object>
     </w:r>
   </w:p>
@@ -5430,6 +5424,7 @@
     <w:lsdException w:name="HTML Sample" w:semiHidden="1" w:unhideWhenUsed="1"/>
     <w:lsdException w:name="HTML Typewriter" w:semiHidden="1" w:unhideWhenUsed="1"/>
     <w:lsdException w:name="HTML Variable" w:semiHidden="1" w:unhideWhenUsed="1"/>
+    <w:lsdException w:name="Normal Table" w:semiHidden="1" w:unhideWhenUsed="1"/>
     <w:lsdException w:name="annotation subject" w:semiHidden="1" w:unhideWhenUsed="1"/>
     <w:lsdException w:name="No List" w:semiHidden="1" w:unhideWhenUsed="1"/>
     <w:lsdException w:name="Outline List 1" w:semiHidden="1" w:unhideWhenUsed="1"/>
@@ -5476,8 +5471,10 @@
     <w:lsdException w:name="Table Subtle 2" w:semiHidden="1" w:unhideWhenUsed="1"/>
     <w:lsdException w:name="Table Web 1" w:semiHidden="1" w:unhideWhenUsed="1"/>
     <w:lsdException w:name="Table Web 2" w:semiHidden="1" w:unhideWhenUsed="1"/>
+    <w:lsdException w:name="Table Web 3" w:semiHidden="1" w:unhideWhenUsed="1"/>
     <w:lsdException w:name="Balloon Text" w:semiHidden="1" w:unhideWhenUsed="1"/>
     <w:lsdException w:name="Table Grid" w:uiPriority="39"/>
+    <w:lsdException w:name="Table Theme" w:semiHidden="1" w:unhideWhenUsed="1"/>
     <w:lsdException w:name="Placeholder Text" w:semiHidden="1"/>
     <w:lsdException w:name="No Spacing" w:uiPriority="1" w:qFormat="1"/>
     <w:lsdException w:name="Light Shading" w:uiPriority="60"/>

--- a/00_GESTAO_GERAL/05_ORDEM_SERVICO/03_OS4776/01_GESTAO/OS 4776 - Documento de Acompanhamento.docx
+++ b/00_GESTAO_GERAL/05_ORDEM_SERVICO/03_OS4776/01_GESTAO/OS 4776 - Documento de Acompanhamento.docx
@@ -1,6 +1,6 @@
 
 <file path=word/document.xml><?xml version="1.0" encoding="utf-8"?>
-<w:document xmlns:wpc="http://schemas.microsoft.com/office/word/2010/wordprocessingCanvas" xmlns:cx="http://schemas.microsoft.com/office/drawing/2014/chartex" xmlns:cx1="http://schemas.microsoft.com/office/drawing/2015/9/8/chartex" xmlns:cx2="http://schemas.microsoft.com/office/drawing/2015/10/21/chartex" xmlns:cx3="http://schemas.microsoft.com/office/drawing/2016/5/9/chartex" xmlns:cx4="http://schemas.microsoft.com/office/drawing/2016/5/10/chartex" xmlns:cx5="http://schemas.microsoft.com/office/drawing/2016/5/11/chartex" xmlns:mc="http://schemas.openxmlformats.org/markup-compatibility/2006" xmlns:o="urn:schemas-microsoft-com:office:office" xmlns:r="http://schemas.openxmlformats.org/officeDocument/2006/relationships" xmlns:m="http://schemas.openxmlformats.org/officeDocument/2006/math" xmlns:v="urn:schemas-microsoft-com:vml" xmlns:wp14="http://schemas.microsoft.com/office/word/2010/wordprocessingDrawing" xmlns:wp="http://schemas.openxmlformats.org/drawingml/2006/wordprocessingDrawing" xmlns:w10="urn:schemas-microsoft-com:office:word" xmlns:w="http://schemas.openxmlformats.org/wordprocessingml/2006/main" xmlns:w14="http://schemas.microsoft.com/office/word/2010/wordml" xmlns:w15="http://schemas.microsoft.com/office/word/2012/wordml" xmlns:w16se="http://schemas.microsoft.com/office/word/2015/wordml/symex" xmlns:wpg="http://schemas.microsoft.com/office/word/2010/wordprocessingGroup" xmlns:wpi="http://schemas.microsoft.com/office/word/2010/wordprocessingInk" xmlns:wne="http://schemas.microsoft.com/office/word/2006/wordml" xmlns:wps="http://schemas.microsoft.com/office/word/2010/wordprocessingShape" mc:Ignorable="w14 w15 w16se wp14">
+<w:document xmlns:wpc="http://schemas.microsoft.com/office/word/2010/wordprocessingCanvas" xmlns:mc="http://schemas.openxmlformats.org/markup-compatibility/2006" xmlns:o="urn:schemas-microsoft-com:office:office" xmlns:r="http://schemas.openxmlformats.org/officeDocument/2006/relationships" xmlns:m="http://schemas.openxmlformats.org/officeDocument/2006/math" xmlns:v="urn:schemas-microsoft-com:vml" xmlns:wp14="http://schemas.microsoft.com/office/word/2010/wordprocessingDrawing" xmlns:wp="http://schemas.openxmlformats.org/drawingml/2006/wordprocessingDrawing" xmlns:w10="urn:schemas-microsoft-com:office:word" xmlns:w="http://schemas.openxmlformats.org/wordprocessingml/2006/main" xmlns:w14="http://schemas.microsoft.com/office/word/2010/wordml" xmlns:w15="http://schemas.microsoft.com/office/word/2012/wordml" xmlns:wpg="http://schemas.microsoft.com/office/word/2010/wordprocessingGroup" xmlns:wpi="http://schemas.microsoft.com/office/word/2010/wordprocessingInk" xmlns:wne="http://schemas.microsoft.com/office/word/2006/wordml" xmlns:wps="http://schemas.microsoft.com/office/word/2010/wordprocessingShape" mc:Ignorable="w14 w15 wp14">
   <w:body>
     <w:p>
       <w:pPr>
@@ -1117,7 +1117,7 @@
                 <w:sz w:val="24"/>
                 <w:szCs w:val="24"/>
               </w:rPr>
-              <w:t>Devolvida</w:t>
+              <w:t>Entregue</w:t>
             </w:r>
           </w:p>
         </w:tc>
@@ -1177,7 +1177,14 @@
                 <w:sz w:val="24"/>
                 <w:szCs w:val="24"/>
               </w:rPr>
-              <w:t>01</w:t>
+              <w:t>0</w:t>
+            </w:r>
+            <w:r>
+              <w:rPr>
+                <w:sz w:val="24"/>
+                <w:szCs w:val="24"/>
+              </w:rPr>
+              <w:t>5</w:t>
             </w:r>
             <w:r>
               <w:rPr>
@@ -1200,8 +1207,6 @@
               </w:rPr>
               <w:t>1</w:t>
             </w:r>
-            <w:bookmarkStart w:id="0" w:name="_GoBack"/>
-            <w:bookmarkEnd w:id="0"/>
             <w:r>
               <w:rPr>
                 <w:sz w:val="24"/>
@@ -1627,7 +1632,16 @@
               <w:jc w:val="center"/>
             </w:pPr>
             <w:r>
-              <w:t>25/08/16</w:t>
+              <w:t>05</w:t>
+            </w:r>
+            <w:r>
+              <w:t>/</w:t>
+            </w:r>
+            <w:r>
+              <w:t>11</w:t>
+            </w:r>
+            <w:r>
+              <w:t>/16</w:t>
             </w:r>
           </w:p>
         </w:tc>
@@ -2049,8 +2063,8 @@
       </w:tblPr>
       <w:tblGrid>
         <w:gridCol w:w="1083"/>
-        <w:gridCol w:w="6181"/>
-        <w:gridCol w:w="1807"/>
+        <w:gridCol w:w="6567"/>
+        <w:gridCol w:w="1421"/>
       </w:tblGrid>
       <w:tr>
         <w:tc>
@@ -2103,7 +2117,7 @@
         </w:tc>
         <w:tc>
           <w:tcPr>
-            <w:tcW w:w="6181" w:type="dxa"/>
+            <w:tcW w:w="6567" w:type="dxa"/>
             <w:shd w:val="clear" w:color="auto" w:fill="D9D9D9"/>
           </w:tcPr>
           <w:p>
@@ -2128,7 +2142,7 @@
         </w:tc>
         <w:tc>
           <w:tcPr>
-            <w:tcW w:w="1807" w:type="dxa"/>
+            <w:tcW w:w="1421" w:type="dxa"/>
             <w:shd w:val="clear" w:color="auto" w:fill="D9D9D9"/>
           </w:tcPr>
           <w:p>
@@ -2169,7 +2183,7 @@
         </w:tc>
         <w:tc>
           <w:tcPr>
-            <w:tcW w:w="6181" w:type="dxa"/>
+            <w:tcW w:w="6567" w:type="dxa"/>
           </w:tcPr>
           <w:p>
             <w:pPr>
@@ -2182,7 +2196,7 @@
         </w:tc>
         <w:tc>
           <w:tcPr>
-            <w:tcW w:w="1807" w:type="dxa"/>
+            <w:tcW w:w="1421" w:type="dxa"/>
           </w:tcPr>
           <w:p>
             <w:pPr>
@@ -2211,7 +2225,7 @@
         </w:tc>
         <w:tc>
           <w:tcPr>
-            <w:tcW w:w="6181" w:type="dxa"/>
+            <w:tcW w:w="6567" w:type="dxa"/>
           </w:tcPr>
           <w:p>
             <w:pPr>
@@ -2224,7 +2238,7 @@
         </w:tc>
         <w:tc>
           <w:tcPr>
-            <w:tcW w:w="1807" w:type="dxa"/>
+            <w:tcW w:w="1421" w:type="dxa"/>
           </w:tcPr>
           <w:p>
             <w:pPr>
@@ -2253,7 +2267,7 @@
         </w:tc>
         <w:tc>
           <w:tcPr>
-            <w:tcW w:w="6181" w:type="dxa"/>
+            <w:tcW w:w="6567" w:type="dxa"/>
           </w:tcPr>
           <w:p>
             <w:pPr>
@@ -2266,7 +2280,7 @@
         </w:tc>
         <w:tc>
           <w:tcPr>
-            <w:tcW w:w="1807" w:type="dxa"/>
+            <w:tcW w:w="1421" w:type="dxa"/>
           </w:tcPr>
           <w:p>
             <w:pPr>
@@ -2295,7 +2309,7 @@
         </w:tc>
         <w:tc>
           <w:tcPr>
-            <w:tcW w:w="6181" w:type="dxa"/>
+            <w:tcW w:w="6567" w:type="dxa"/>
           </w:tcPr>
           <w:p>
             <w:pPr>
@@ -2308,7 +2322,7 @@
         </w:tc>
         <w:tc>
           <w:tcPr>
-            <w:tcW w:w="1807" w:type="dxa"/>
+            <w:tcW w:w="1421" w:type="dxa"/>
           </w:tcPr>
           <w:p>
             <w:pPr>
@@ -2337,7 +2351,7 @@
         </w:tc>
         <w:tc>
           <w:tcPr>
-            <w:tcW w:w="6181" w:type="dxa"/>
+            <w:tcW w:w="6567" w:type="dxa"/>
           </w:tcPr>
           <w:p>
             <w:pPr>
@@ -2350,7 +2364,7 @@
         </w:tc>
         <w:tc>
           <w:tcPr>
-            <w:tcW w:w="1807" w:type="dxa"/>
+            <w:tcW w:w="1421" w:type="dxa"/>
           </w:tcPr>
           <w:p>
             <w:pPr>
@@ -2379,7 +2393,7 @@
         </w:tc>
         <w:tc>
           <w:tcPr>
-            <w:tcW w:w="6181" w:type="dxa"/>
+            <w:tcW w:w="6567" w:type="dxa"/>
           </w:tcPr>
           <w:p>
             <w:pPr>
@@ -2392,7 +2406,7 @@
         </w:tc>
         <w:tc>
           <w:tcPr>
-            <w:tcW w:w="1807" w:type="dxa"/>
+            <w:tcW w:w="1421" w:type="dxa"/>
           </w:tcPr>
           <w:p>
             <w:pPr>
@@ -2421,7 +2435,7 @@
         </w:tc>
         <w:tc>
           <w:tcPr>
-            <w:tcW w:w="6181" w:type="dxa"/>
+            <w:tcW w:w="6567" w:type="dxa"/>
           </w:tcPr>
           <w:p>
             <w:pPr>
@@ -2434,7 +2448,7 @@
         </w:tc>
         <w:tc>
           <w:tcPr>
-            <w:tcW w:w="1807" w:type="dxa"/>
+            <w:tcW w:w="1421" w:type="dxa"/>
           </w:tcPr>
           <w:p>
             <w:pPr>
@@ -2463,7 +2477,7 @@
         </w:tc>
         <w:tc>
           <w:tcPr>
-            <w:tcW w:w="6181" w:type="dxa"/>
+            <w:tcW w:w="6567" w:type="dxa"/>
           </w:tcPr>
           <w:p>
             <w:pPr>
@@ -2501,7 +2515,7 @@
         </w:tc>
         <w:tc>
           <w:tcPr>
-            <w:tcW w:w="1807" w:type="dxa"/>
+            <w:tcW w:w="1421" w:type="dxa"/>
           </w:tcPr>
           <w:p>
             <w:pPr>
@@ -2530,7 +2544,7 @@
         </w:tc>
         <w:tc>
           <w:tcPr>
-            <w:tcW w:w="6181" w:type="dxa"/>
+            <w:tcW w:w="6567" w:type="dxa"/>
           </w:tcPr>
           <w:p>
             <w:pPr>
@@ -2543,7 +2557,7 @@
         </w:tc>
         <w:tc>
           <w:tcPr>
-            <w:tcW w:w="1807" w:type="dxa"/>
+            <w:tcW w:w="1421" w:type="dxa"/>
           </w:tcPr>
           <w:p>
             <w:pPr>
@@ -2572,7 +2586,7 @@
         </w:tc>
         <w:tc>
           <w:tcPr>
-            <w:tcW w:w="6181" w:type="dxa"/>
+            <w:tcW w:w="6567" w:type="dxa"/>
           </w:tcPr>
           <w:p>
             <w:pPr>
@@ -2585,7 +2599,7 @@
         </w:tc>
         <w:tc>
           <w:tcPr>
-            <w:tcW w:w="1807" w:type="dxa"/>
+            <w:tcW w:w="1421" w:type="dxa"/>
           </w:tcPr>
           <w:p>
             <w:pPr>
@@ -2614,7 +2628,7 @@
         </w:tc>
         <w:tc>
           <w:tcPr>
-            <w:tcW w:w="6181" w:type="dxa"/>
+            <w:tcW w:w="6567" w:type="dxa"/>
           </w:tcPr>
           <w:p>
             <w:pPr>
@@ -2633,7 +2647,7 @@
         </w:tc>
         <w:tc>
           <w:tcPr>
-            <w:tcW w:w="1807" w:type="dxa"/>
+            <w:tcW w:w="1421" w:type="dxa"/>
           </w:tcPr>
           <w:p>
             <w:pPr>
@@ -2662,7 +2676,7 @@
         </w:tc>
         <w:tc>
           <w:tcPr>
-            <w:tcW w:w="6181" w:type="dxa"/>
+            <w:tcW w:w="6567" w:type="dxa"/>
           </w:tcPr>
           <w:p>
             <w:pPr>
@@ -2675,7 +2689,7 @@
         </w:tc>
         <w:tc>
           <w:tcPr>
-            <w:tcW w:w="1807" w:type="dxa"/>
+            <w:tcW w:w="1421" w:type="dxa"/>
           </w:tcPr>
           <w:p>
             <w:pPr>
@@ -2704,7 +2718,7 @@
         </w:tc>
         <w:tc>
           <w:tcPr>
-            <w:tcW w:w="6181" w:type="dxa"/>
+            <w:tcW w:w="6567" w:type="dxa"/>
           </w:tcPr>
           <w:p>
             <w:pPr>
@@ -2717,7 +2731,7 @@
         </w:tc>
         <w:tc>
           <w:tcPr>
-            <w:tcW w:w="1807" w:type="dxa"/>
+            <w:tcW w:w="1421" w:type="dxa"/>
           </w:tcPr>
           <w:p>
             <w:pPr>
@@ -2746,7 +2760,7 @@
         </w:tc>
         <w:tc>
           <w:tcPr>
-            <w:tcW w:w="6181" w:type="dxa"/>
+            <w:tcW w:w="6567" w:type="dxa"/>
           </w:tcPr>
           <w:p>
             <w:pPr>
@@ -2759,7 +2773,7 @@
         </w:tc>
         <w:tc>
           <w:tcPr>
-            <w:tcW w:w="1807" w:type="dxa"/>
+            <w:tcW w:w="1421" w:type="dxa"/>
           </w:tcPr>
           <w:p>
             <w:pPr>
@@ -2788,7 +2802,7 @@
         </w:tc>
         <w:tc>
           <w:tcPr>
-            <w:tcW w:w="6181" w:type="dxa"/>
+            <w:tcW w:w="6567" w:type="dxa"/>
           </w:tcPr>
           <w:p>
             <w:pPr>
@@ -2801,7 +2815,7 @@
         </w:tc>
         <w:tc>
           <w:tcPr>
-            <w:tcW w:w="1807" w:type="dxa"/>
+            <w:tcW w:w="1421" w:type="dxa"/>
           </w:tcPr>
           <w:p>
             <w:pPr>
@@ -2830,7 +2844,7 @@
         </w:tc>
         <w:tc>
           <w:tcPr>
-            <w:tcW w:w="6181" w:type="dxa"/>
+            <w:tcW w:w="6567" w:type="dxa"/>
           </w:tcPr>
           <w:p>
             <w:pPr>
@@ -2882,13 +2896,18 @@
               <w:t>76</w:t>
             </w:r>
             <w:r>
-              <w:t>\02_TESTES.</w:t>
-            </w:r>
-          </w:p>
-        </w:tc>
-        <w:tc>
-          <w:tcPr>
-            <w:tcW w:w="1807" w:type="dxa"/>
+              <w:t>\02_T</w:t>
+            </w:r>
+            <w:bookmarkStart w:id="0" w:name="_GoBack"/>
+            <w:bookmarkEnd w:id="0"/>
+            <w:r>
+              <w:t>ESTES.</w:t>
+            </w:r>
+          </w:p>
+        </w:tc>
+        <w:tc>
+          <w:tcPr>
+            <w:tcW w:w="1421" w:type="dxa"/>
           </w:tcPr>
           <w:p>
             <w:pPr>
@@ -2896,6 +2915,48 @@
             </w:pPr>
             <w:r>
               <w:t>CIAT - João Paulo</w:t>
+            </w:r>
+          </w:p>
+        </w:tc>
+      </w:tr>
+      <w:tr>
+        <w:tc>
+          <w:tcPr>
+            <w:tcW w:w="1083" w:type="dxa"/>
+          </w:tcPr>
+          <w:p>
+            <w:pPr>
+              <w:spacing w:after="0"/>
+              <w:jc w:val="center"/>
+            </w:pPr>
+            <w:r>
+              <w:t>05/11/16</w:t>
+            </w:r>
+          </w:p>
+        </w:tc>
+        <w:tc>
+          <w:tcPr>
+            <w:tcW w:w="6567" w:type="dxa"/>
+          </w:tcPr>
+          <w:p>
+            <w:pPr>
+              <w:spacing w:after="0"/>
+            </w:pPr>
+            <w:r>
+              <w:t>OS entregue novamente, das 15 inconformidades que foram abertas, 10 foram devolvidas e 5 foram corrigidas e disponibilizadas.</w:t>
+            </w:r>
+          </w:p>
+        </w:tc>
+        <w:tc>
+          <w:tcPr>
+            <w:tcW w:w="1421" w:type="dxa"/>
+          </w:tcPr>
+          <w:p>
+            <w:pPr>
+              <w:spacing w:after="0"/>
+            </w:pPr>
+            <w:r>
+              <w:t>NTC - Rodrigo Borges</w:t>
             </w:r>
           </w:p>
         </w:tc>
@@ -4875,18 +4936,10 @@
         <w:t>r</w:t>
       </w:r>
       <w:r>
-        <w:t xml:space="preserve"> </w:t>
-      </w:r>
-      <w:proofErr w:type="gramStart"/>
-      <w:r>
-        <w:t>OS</w:t>
+        <w:t xml:space="preserve"> OS</w:t>
       </w:r>
       <w:r>
-        <w:t xml:space="preserve"> aberta</w:t>
-      </w:r>
-      <w:proofErr w:type="gramEnd"/>
-      <w:r>
-        <w:t xml:space="preserve"> nos primeiros 3 meses conforme item </w:t>
+        <w:t xml:space="preserve"> aberta nos primeiros 3 meses conforme item </w:t>
       </w:r>
       <w:r>
         <w:t>3.4 Observações sobre Prazo de Execução dos Trabalhos</w:t>
@@ -4901,7 +4954,11 @@
         <w:t>.</w:t>
       </w:r>
       <w:r>
-        <w:t xml:space="preserve"> Acréscimo de mais 15 dias corridos, entre os dias </w:t>
+        <w:t xml:space="preserve"> Acréscimo de mais 15 </w:t>
+      </w:r>
+      <w:r>
+        <w:lastRenderedPageBreak/>
+        <w:t xml:space="preserve">dias corridos, entre os dias </w:t>
       </w:r>
       <w:r>
         <w:t>26/08</w:t>
@@ -5010,18 +5067,8 @@
           <w:sz w:val="24"/>
           <w:szCs w:val="24"/>
         </w:rPr>
-        <w:t xml:space="preserve">Sanções </w:t>
+        <w:t>Sanções a Aplicar</w:t>
       </w:r>
-      <w:proofErr w:type="gramStart"/>
-      <w:r>
-        <w:rPr>
-          <w:b/>
-          <w:sz w:val="24"/>
-          <w:szCs w:val="24"/>
-        </w:rPr>
-        <w:t>a Aplicar</w:t>
-      </w:r>
-      <w:proofErr w:type="gramEnd"/>
       <w:r>
         <w:rPr>
           <w:b/>
@@ -5045,7 +5092,7 @@
 </file>
 
 <file path=word/endnotes.xml><?xml version="1.0" encoding="utf-8"?>
-<w:endnotes xmlns:wpc="http://schemas.microsoft.com/office/word/2010/wordprocessingCanvas" xmlns:cx="http://schemas.microsoft.com/office/drawing/2014/chartex" xmlns:cx1="http://schemas.microsoft.com/office/drawing/2015/9/8/chartex" xmlns:cx2="http://schemas.microsoft.com/office/drawing/2015/10/21/chartex" xmlns:cx3="http://schemas.microsoft.com/office/drawing/2016/5/9/chartex" xmlns:cx4="http://schemas.microsoft.com/office/drawing/2016/5/10/chartex" xmlns:cx5="http://schemas.microsoft.com/office/drawing/2016/5/11/chartex" xmlns:mc="http://schemas.openxmlformats.org/markup-compatibility/2006" xmlns:o="urn:schemas-microsoft-com:office:office" xmlns:r="http://schemas.openxmlformats.org/officeDocument/2006/relationships" xmlns:m="http://schemas.openxmlformats.org/officeDocument/2006/math" xmlns:v="urn:schemas-microsoft-com:vml" xmlns:wp14="http://schemas.microsoft.com/office/word/2010/wordprocessingDrawing" xmlns:wp="http://schemas.openxmlformats.org/drawingml/2006/wordprocessingDrawing" xmlns:w10="urn:schemas-microsoft-com:office:word" xmlns:w="http://schemas.openxmlformats.org/wordprocessingml/2006/main" xmlns:w14="http://schemas.microsoft.com/office/word/2010/wordml" xmlns:w15="http://schemas.microsoft.com/office/word/2012/wordml" xmlns:w16se="http://schemas.microsoft.com/office/word/2015/wordml/symex" xmlns:wpg="http://schemas.microsoft.com/office/word/2010/wordprocessingGroup" xmlns:wpi="http://schemas.microsoft.com/office/word/2010/wordprocessingInk" xmlns:wne="http://schemas.microsoft.com/office/word/2006/wordml" xmlns:wps="http://schemas.microsoft.com/office/word/2010/wordprocessingShape" mc:Ignorable="w14 w15 w16se wp14">
+<w:endnotes xmlns:wpc="http://schemas.microsoft.com/office/word/2010/wordprocessingCanvas" xmlns:mc="http://schemas.openxmlformats.org/markup-compatibility/2006" xmlns:o="urn:schemas-microsoft-com:office:office" xmlns:r="http://schemas.openxmlformats.org/officeDocument/2006/relationships" xmlns:m="http://schemas.openxmlformats.org/officeDocument/2006/math" xmlns:v="urn:schemas-microsoft-com:vml" xmlns:wp14="http://schemas.microsoft.com/office/word/2010/wordprocessingDrawing" xmlns:wp="http://schemas.openxmlformats.org/drawingml/2006/wordprocessingDrawing" xmlns:w10="urn:schemas-microsoft-com:office:word" xmlns:w="http://schemas.openxmlformats.org/wordprocessingml/2006/main" xmlns:w14="http://schemas.microsoft.com/office/word/2010/wordml" xmlns:w15="http://schemas.microsoft.com/office/word/2012/wordml" xmlns:wpg="http://schemas.microsoft.com/office/word/2010/wordprocessingGroup" xmlns:wpi="http://schemas.microsoft.com/office/word/2010/wordprocessingInk" xmlns:wne="http://schemas.microsoft.com/office/word/2006/wordml" xmlns:wps="http://schemas.microsoft.com/office/word/2010/wordprocessingShape" mc:Ignorable="w14 w15 wp14">
   <w:endnote w:type="separator" w:id="-1">
     <w:p>
       <w:r>
@@ -5071,7 +5118,7 @@
 </file>
 
 <file path=word/footer1.xml><?xml version="1.0" encoding="utf-8"?>
-<w:ftr xmlns:wpc="http://schemas.microsoft.com/office/word/2010/wordprocessingCanvas" xmlns:cx="http://schemas.microsoft.com/office/drawing/2014/chartex" xmlns:cx1="http://schemas.microsoft.com/office/drawing/2015/9/8/chartex" xmlns:cx2="http://schemas.microsoft.com/office/drawing/2015/10/21/chartex" xmlns:cx3="http://schemas.microsoft.com/office/drawing/2016/5/9/chartex" xmlns:cx4="http://schemas.microsoft.com/office/drawing/2016/5/10/chartex" xmlns:cx5="http://schemas.microsoft.com/office/drawing/2016/5/11/chartex" xmlns:mc="http://schemas.openxmlformats.org/markup-compatibility/2006" xmlns:o="urn:schemas-microsoft-com:office:office" xmlns:r="http://schemas.openxmlformats.org/officeDocument/2006/relationships" xmlns:m="http://schemas.openxmlformats.org/officeDocument/2006/math" xmlns:v="urn:schemas-microsoft-com:vml" xmlns:wp14="http://schemas.microsoft.com/office/word/2010/wordprocessingDrawing" xmlns:wp="http://schemas.openxmlformats.org/drawingml/2006/wordprocessingDrawing" xmlns:w10="urn:schemas-microsoft-com:office:word" xmlns:w="http://schemas.openxmlformats.org/wordprocessingml/2006/main" xmlns:w14="http://schemas.microsoft.com/office/word/2010/wordml" xmlns:w15="http://schemas.microsoft.com/office/word/2012/wordml" xmlns:w16se="http://schemas.microsoft.com/office/word/2015/wordml/symex" xmlns:wpg="http://schemas.microsoft.com/office/word/2010/wordprocessingGroup" xmlns:wpi="http://schemas.microsoft.com/office/word/2010/wordprocessingInk" xmlns:wne="http://schemas.microsoft.com/office/word/2006/wordml" xmlns:wps="http://schemas.microsoft.com/office/word/2010/wordprocessingShape" mc:Ignorable="w14 w15 w16se wp14">
+<w:ftr xmlns:wpc="http://schemas.microsoft.com/office/word/2010/wordprocessingCanvas" xmlns:mc="http://schemas.openxmlformats.org/markup-compatibility/2006" xmlns:o="urn:schemas-microsoft-com:office:office" xmlns:r="http://schemas.openxmlformats.org/officeDocument/2006/relationships" xmlns:m="http://schemas.openxmlformats.org/officeDocument/2006/math" xmlns:v="urn:schemas-microsoft-com:vml" xmlns:wp14="http://schemas.microsoft.com/office/word/2010/wordprocessingDrawing" xmlns:wp="http://schemas.openxmlformats.org/drawingml/2006/wordprocessingDrawing" xmlns:w10="urn:schemas-microsoft-com:office:word" xmlns:w="http://schemas.openxmlformats.org/wordprocessingml/2006/main" xmlns:w14="http://schemas.microsoft.com/office/word/2010/wordml" xmlns:w15="http://schemas.microsoft.com/office/word/2012/wordml" xmlns:wpg="http://schemas.microsoft.com/office/word/2010/wordprocessingGroup" xmlns:wpi="http://schemas.microsoft.com/office/word/2010/wordprocessingInk" xmlns:wne="http://schemas.microsoft.com/office/word/2006/wordml" xmlns:wps="http://schemas.microsoft.com/office/word/2010/wordprocessingShape" mc:Ignorable="w14 w15 wp14">
   <w:p>
     <w:pPr>
       <w:pStyle w:val="Rodap"/>
@@ -5102,7 +5149,7 @@
         <w:rStyle w:val="Nmerodepgina"/>
         <w:noProof/>
       </w:rPr>
-      <w:t>4</w:t>
+      <w:t>3</w:t>
     </w:r>
     <w:r>
       <w:rPr>
@@ -5143,7 +5190,7 @@
         <v:shape id="_x0000_s2051" type="#_x0000_t75" style="position:absolute;margin-left:275.05pt;margin-top:-9.15pt;width:211.25pt;height:35.9pt;z-index:251656704">
           <v:imagedata r:id="rId1" o:title=""/>
         </v:shape>
-        <o:OLEObject Type="Embed" ProgID="PBrush" ShapeID="_x0000_s2051" DrawAspect="Content" ObjectID="_1539762170" r:id="rId2"/>
+        <o:OLEObject Type="Embed" ProgID="PBrush" ShapeID="_x0000_s2051" DrawAspect="Content" ObjectID="_1539862884" r:id="rId2"/>
       </w:object>
     </w:r>
   </w:p>
@@ -5151,7 +5198,7 @@
 </file>
 
 <file path=word/footnotes.xml><?xml version="1.0" encoding="utf-8"?>
-<w:footnotes xmlns:wpc="http://schemas.microsoft.com/office/word/2010/wordprocessingCanvas" xmlns:cx="http://schemas.microsoft.com/office/drawing/2014/chartex" xmlns:cx1="http://schemas.microsoft.com/office/drawing/2015/9/8/chartex" xmlns:cx2="http://schemas.microsoft.com/office/drawing/2015/10/21/chartex" xmlns:cx3="http://schemas.microsoft.com/office/drawing/2016/5/9/chartex" xmlns:cx4="http://schemas.microsoft.com/office/drawing/2016/5/10/chartex" xmlns:cx5="http://schemas.microsoft.com/office/drawing/2016/5/11/chartex" xmlns:mc="http://schemas.openxmlformats.org/markup-compatibility/2006" xmlns:o="urn:schemas-microsoft-com:office:office" xmlns:r="http://schemas.openxmlformats.org/officeDocument/2006/relationships" xmlns:m="http://schemas.openxmlformats.org/officeDocument/2006/math" xmlns:v="urn:schemas-microsoft-com:vml" xmlns:wp14="http://schemas.microsoft.com/office/word/2010/wordprocessingDrawing" xmlns:wp="http://schemas.openxmlformats.org/drawingml/2006/wordprocessingDrawing" xmlns:w10="urn:schemas-microsoft-com:office:word" xmlns:w="http://schemas.openxmlformats.org/wordprocessingml/2006/main" xmlns:w14="http://schemas.microsoft.com/office/word/2010/wordml" xmlns:w15="http://schemas.microsoft.com/office/word/2012/wordml" xmlns:w16se="http://schemas.microsoft.com/office/word/2015/wordml/symex" xmlns:wpg="http://schemas.microsoft.com/office/word/2010/wordprocessingGroup" xmlns:wpi="http://schemas.microsoft.com/office/word/2010/wordprocessingInk" xmlns:wne="http://schemas.microsoft.com/office/word/2006/wordml" xmlns:wps="http://schemas.microsoft.com/office/word/2010/wordprocessingShape" mc:Ignorable="w14 w15 w16se wp14">
+<w:footnotes xmlns:wpc="http://schemas.microsoft.com/office/word/2010/wordprocessingCanvas" xmlns:mc="http://schemas.openxmlformats.org/markup-compatibility/2006" xmlns:o="urn:schemas-microsoft-com:office:office" xmlns:r="http://schemas.openxmlformats.org/officeDocument/2006/relationships" xmlns:m="http://schemas.openxmlformats.org/officeDocument/2006/math" xmlns:v="urn:schemas-microsoft-com:vml" xmlns:wp14="http://schemas.microsoft.com/office/word/2010/wordprocessingDrawing" xmlns:wp="http://schemas.openxmlformats.org/drawingml/2006/wordprocessingDrawing" xmlns:w10="urn:schemas-microsoft-com:office:word" xmlns:w="http://schemas.openxmlformats.org/wordprocessingml/2006/main" xmlns:w14="http://schemas.microsoft.com/office/word/2010/wordml" xmlns:w15="http://schemas.microsoft.com/office/word/2012/wordml" xmlns:wpg="http://schemas.microsoft.com/office/word/2010/wordprocessingGroup" xmlns:wpi="http://schemas.microsoft.com/office/word/2010/wordprocessingInk" xmlns:wne="http://schemas.microsoft.com/office/word/2006/wordml" xmlns:wps="http://schemas.microsoft.com/office/word/2010/wordprocessingShape" mc:Ignorable="w14 w15 wp14">
   <w:footnote w:type="separator" w:id="-1">
     <w:p>
       <w:r>
@@ -5177,7 +5224,7 @@
 </file>
 
 <file path=word/header1.xml><?xml version="1.0" encoding="utf-8"?>
-<w:hdr xmlns:wpc="http://schemas.microsoft.com/office/word/2010/wordprocessingCanvas" xmlns:cx="http://schemas.microsoft.com/office/drawing/2014/chartex" xmlns:cx1="http://schemas.microsoft.com/office/drawing/2015/9/8/chartex" xmlns:cx2="http://schemas.microsoft.com/office/drawing/2015/10/21/chartex" xmlns:cx3="http://schemas.microsoft.com/office/drawing/2016/5/9/chartex" xmlns:cx4="http://schemas.microsoft.com/office/drawing/2016/5/10/chartex" xmlns:cx5="http://schemas.microsoft.com/office/drawing/2016/5/11/chartex" xmlns:mc="http://schemas.openxmlformats.org/markup-compatibility/2006" xmlns:o="urn:schemas-microsoft-com:office:office" xmlns:r="http://schemas.openxmlformats.org/officeDocument/2006/relationships" xmlns:m="http://schemas.openxmlformats.org/officeDocument/2006/math" xmlns:v="urn:schemas-microsoft-com:vml" xmlns:wp14="http://schemas.microsoft.com/office/word/2010/wordprocessingDrawing" xmlns:wp="http://schemas.openxmlformats.org/drawingml/2006/wordprocessingDrawing" xmlns:w10="urn:schemas-microsoft-com:office:word" xmlns:w="http://schemas.openxmlformats.org/wordprocessingml/2006/main" xmlns:w14="http://schemas.microsoft.com/office/word/2010/wordml" xmlns:w15="http://schemas.microsoft.com/office/word/2012/wordml" xmlns:w16se="http://schemas.microsoft.com/office/word/2015/wordml/symex" xmlns:wpg="http://schemas.microsoft.com/office/word/2010/wordprocessingGroup" xmlns:wpi="http://schemas.microsoft.com/office/word/2010/wordprocessingInk" xmlns:wne="http://schemas.microsoft.com/office/word/2006/wordml" xmlns:wps="http://schemas.microsoft.com/office/word/2010/wordprocessingShape" mc:Ignorable="w14 w15 w16se wp14">
+<w:hdr xmlns:wpc="http://schemas.microsoft.com/office/word/2010/wordprocessingCanvas" xmlns:mc="http://schemas.openxmlformats.org/markup-compatibility/2006" xmlns:o="urn:schemas-microsoft-com:office:office" xmlns:r="http://schemas.openxmlformats.org/officeDocument/2006/relationships" xmlns:m="http://schemas.openxmlformats.org/officeDocument/2006/math" xmlns:v="urn:schemas-microsoft-com:vml" xmlns:wp14="http://schemas.microsoft.com/office/word/2010/wordprocessingDrawing" xmlns:wp="http://schemas.openxmlformats.org/drawingml/2006/wordprocessingDrawing" xmlns:w10="urn:schemas-microsoft-com:office:word" xmlns:w="http://schemas.openxmlformats.org/wordprocessingml/2006/main" xmlns:w14="http://schemas.microsoft.com/office/word/2010/wordml" xmlns:w15="http://schemas.microsoft.com/office/word/2012/wordml" xmlns:wpg="http://schemas.microsoft.com/office/word/2010/wordprocessingGroup" xmlns:wpi="http://schemas.microsoft.com/office/word/2010/wordprocessingInk" xmlns:wne="http://schemas.microsoft.com/office/word/2006/wordml" xmlns:wps="http://schemas.microsoft.com/office/word/2010/wordprocessingShape" mc:Ignorable="w14 w15 wp14">
   <w:p>
     <w:pPr>
       <w:pStyle w:val="Cabealho"/>
@@ -5308,7 +5355,7 @@
 </file>
 
 <file path=word/styles.xml><?xml version="1.0" encoding="utf-8"?>
-<w:styles xmlns:mc="http://schemas.openxmlformats.org/markup-compatibility/2006" xmlns:r="http://schemas.openxmlformats.org/officeDocument/2006/relationships" xmlns:w="http://schemas.openxmlformats.org/wordprocessingml/2006/main" xmlns:w14="http://schemas.microsoft.com/office/word/2010/wordml" xmlns:w15="http://schemas.microsoft.com/office/word/2012/wordml" xmlns:w16se="http://schemas.microsoft.com/office/word/2015/wordml/symex" mc:Ignorable="w14 w15 w16se">
+<w:styles xmlns:mc="http://schemas.openxmlformats.org/markup-compatibility/2006" xmlns:r="http://schemas.openxmlformats.org/officeDocument/2006/relationships" xmlns:w="http://schemas.openxmlformats.org/wordprocessingml/2006/main" xmlns:w14="http://schemas.microsoft.com/office/word/2010/wordml" xmlns:w15="http://schemas.microsoft.com/office/word/2012/wordml" mc:Ignorable="w14 w15">
   <w:docDefaults>
     <w:rPrDefault>
       <w:rPr>
@@ -5318,7 +5365,7 @@
     </w:rPrDefault>
     <w:pPrDefault/>
   </w:docDefaults>
-  <w:latentStyles w:defLockedState="0" w:defUIPriority="99" w:defSemiHidden="0" w:defUnhideWhenUsed="0" w:defQFormat="0" w:count="374">
+  <w:latentStyles w:defLockedState="0" w:defUIPriority="99" w:defSemiHidden="0" w:defUnhideWhenUsed="0" w:defQFormat="0" w:count="371">
     <w:lsdException w:name="Normal" w:uiPriority="0" w:qFormat="1"/>
     <w:lsdException w:name="heading 1" w:uiPriority="9" w:qFormat="1"/>
     <w:lsdException w:name="heading 2" w:semiHidden="1" w:uiPriority="9" w:unhideWhenUsed="1" w:qFormat="1"/>
@@ -5690,9 +5737,6 @@
     <w:lsdException w:name="List Table 5 Dark Accent 6" w:uiPriority="50"/>
     <w:lsdException w:name="List Table 6 Colorful Accent 6" w:uiPriority="51"/>
     <w:lsdException w:name="List Table 7 Colorful Accent 6" w:uiPriority="52"/>
-    <w:lsdException w:name="Mention" w:semiHidden="1" w:unhideWhenUsed="1"/>
-    <w:lsdException w:name="Smart Hyperlink" w:semiHidden="1" w:unhideWhenUsed="1"/>
-    <w:lsdException w:name="Hashtag" w:semiHidden="1" w:unhideWhenUsed="1"/>
   </w:latentStyles>
   <w:style w:type="paragraph" w:default="1" w:styleId="Normal">
     <w:name w:val="Normal"/>
@@ -5796,6 +5840,7 @@
       <w:lang w:eastAsia="en-US"/>
     </w:rPr>
     <w:tblPr>
+      <w:tblInd w:w="0" w:type="dxa"/>
       <w:tblBorders>
         <w:top w:val="single" w:sz="4" w:space="0" w:color="auto"/>
         <w:left w:val="single" w:sz="4" w:space="0" w:color="auto"/>
@@ -5804,6 +5849,12 @@
         <w:insideH w:val="single" w:sz="4" w:space="0" w:color="auto"/>
         <w:insideV w:val="single" w:sz="4" w:space="0" w:color="auto"/>
       </w:tblBorders>
+      <w:tblCellMar>
+        <w:top w:w="0" w:type="dxa"/>
+        <w:left w:w="108" w:type="dxa"/>
+        <w:bottom w:w="0" w:type="dxa"/>
+        <w:right w:w="108" w:type="dxa"/>
+      </w:tblCellMar>
     </w:tblPr>
   </w:style>
   <w:style w:type="character" w:styleId="Refdecomentrio">

--- a/00_GESTAO_GERAL/05_ORDEM_SERVICO/03_OS4776/01_GESTAO/OS 4776 - Documento de Acompanhamento.docx
+++ b/00_GESTAO_GERAL/05_ORDEM_SERVICO/03_OS4776/01_GESTAO/OS 4776 - Documento de Acompanhamento.docx
@@ -1,6 +1,6 @@
 
 <file path=word/document.xml><?xml version="1.0" encoding="utf-8"?>
-<w:document xmlns:wpc="http://schemas.microsoft.com/office/word/2010/wordprocessingCanvas" xmlns:mc="http://schemas.openxmlformats.org/markup-compatibility/2006" xmlns:o="urn:schemas-microsoft-com:office:office" xmlns:r="http://schemas.openxmlformats.org/officeDocument/2006/relationships" xmlns:m="http://schemas.openxmlformats.org/officeDocument/2006/math" xmlns:v="urn:schemas-microsoft-com:vml" xmlns:wp14="http://schemas.microsoft.com/office/word/2010/wordprocessingDrawing" xmlns:wp="http://schemas.openxmlformats.org/drawingml/2006/wordprocessingDrawing" xmlns:w10="urn:schemas-microsoft-com:office:word" xmlns:w="http://schemas.openxmlformats.org/wordprocessingml/2006/main" xmlns:w14="http://schemas.microsoft.com/office/word/2010/wordml" xmlns:w15="http://schemas.microsoft.com/office/word/2012/wordml" xmlns:wpg="http://schemas.microsoft.com/office/word/2010/wordprocessingGroup" xmlns:wpi="http://schemas.microsoft.com/office/word/2010/wordprocessingInk" xmlns:wne="http://schemas.microsoft.com/office/word/2006/wordml" xmlns:wps="http://schemas.microsoft.com/office/word/2010/wordprocessingShape" mc:Ignorable="w14 w15 wp14">
+<w:document xmlns:wpc="http://schemas.microsoft.com/office/word/2010/wordprocessingCanvas" xmlns:cx="http://schemas.microsoft.com/office/drawing/2014/chartex" xmlns:cx1="http://schemas.microsoft.com/office/drawing/2015/9/8/chartex" xmlns:cx2="http://schemas.microsoft.com/office/drawing/2015/10/21/chartex" xmlns:cx3="http://schemas.microsoft.com/office/drawing/2016/5/9/chartex" xmlns:cx4="http://schemas.microsoft.com/office/drawing/2016/5/10/chartex" xmlns:cx5="http://schemas.microsoft.com/office/drawing/2016/5/11/chartex" xmlns:mc="http://schemas.openxmlformats.org/markup-compatibility/2006" xmlns:o="urn:schemas-microsoft-com:office:office" xmlns:r="http://schemas.openxmlformats.org/officeDocument/2006/relationships" xmlns:m="http://schemas.openxmlformats.org/officeDocument/2006/math" xmlns:v="urn:schemas-microsoft-com:vml" xmlns:wp14="http://schemas.microsoft.com/office/word/2010/wordprocessingDrawing" xmlns:wp="http://schemas.openxmlformats.org/drawingml/2006/wordprocessingDrawing" xmlns:w10="urn:schemas-microsoft-com:office:word" xmlns:w="http://schemas.openxmlformats.org/wordprocessingml/2006/main" xmlns:w14="http://schemas.microsoft.com/office/word/2010/wordml" xmlns:w15="http://schemas.microsoft.com/office/word/2012/wordml" xmlns:w16se="http://schemas.microsoft.com/office/word/2015/wordml/symex" xmlns:wpg="http://schemas.microsoft.com/office/word/2010/wordprocessingGroup" xmlns:wpi="http://schemas.microsoft.com/office/word/2010/wordprocessingInk" xmlns:wne="http://schemas.microsoft.com/office/word/2006/wordml" xmlns:wps="http://schemas.microsoft.com/office/word/2010/wordprocessingShape" mc:Ignorable="w14 w15 w16se wp14">
   <w:body>
     <w:p>
       <w:pPr>
@@ -552,8 +552,10 @@
                 <w:sz w:val="24"/>
                 <w:szCs w:val="24"/>
               </w:rPr>
-              <w:t>7</w:t>
-            </w:r>
+              <w:t>4</w:t>
+            </w:r>
+            <w:bookmarkStart w:id="0" w:name="_GoBack"/>
+            <w:bookmarkEnd w:id="0"/>
           </w:p>
         </w:tc>
         <w:tc>
@@ -2896,12 +2898,7 @@
               <w:t>76</w:t>
             </w:r>
             <w:r>
-              <w:t>\02_T</w:t>
-            </w:r>
-            <w:bookmarkStart w:id="0" w:name="_GoBack"/>
-            <w:bookmarkEnd w:id="0"/>
-            <w:r>
-              <w:t>ESTES.</w:t>
+              <w:t>\02_TESTES.</w:t>
             </w:r>
           </w:p>
         </w:tc>
@@ -5092,7 +5089,7 @@
 </file>
 
 <file path=word/endnotes.xml><?xml version="1.0" encoding="utf-8"?>
-<w:endnotes xmlns:wpc="http://schemas.microsoft.com/office/word/2010/wordprocessingCanvas" xmlns:mc="http://schemas.openxmlformats.org/markup-compatibility/2006" xmlns:o="urn:schemas-microsoft-com:office:office" xmlns:r="http://schemas.openxmlformats.org/officeDocument/2006/relationships" xmlns:m="http://schemas.openxmlformats.org/officeDocument/2006/math" xmlns:v="urn:schemas-microsoft-com:vml" xmlns:wp14="http://schemas.microsoft.com/office/word/2010/wordprocessingDrawing" xmlns:wp="http://schemas.openxmlformats.org/drawingml/2006/wordprocessingDrawing" xmlns:w10="urn:schemas-microsoft-com:office:word" xmlns:w="http://schemas.openxmlformats.org/wordprocessingml/2006/main" xmlns:w14="http://schemas.microsoft.com/office/word/2010/wordml" xmlns:w15="http://schemas.microsoft.com/office/word/2012/wordml" xmlns:wpg="http://schemas.microsoft.com/office/word/2010/wordprocessingGroup" xmlns:wpi="http://schemas.microsoft.com/office/word/2010/wordprocessingInk" xmlns:wne="http://schemas.microsoft.com/office/word/2006/wordml" xmlns:wps="http://schemas.microsoft.com/office/word/2010/wordprocessingShape" mc:Ignorable="w14 w15 wp14">
+<w:endnotes xmlns:wpc="http://schemas.microsoft.com/office/word/2010/wordprocessingCanvas" xmlns:cx="http://schemas.microsoft.com/office/drawing/2014/chartex" xmlns:cx1="http://schemas.microsoft.com/office/drawing/2015/9/8/chartex" xmlns:cx2="http://schemas.microsoft.com/office/drawing/2015/10/21/chartex" xmlns:cx3="http://schemas.microsoft.com/office/drawing/2016/5/9/chartex" xmlns:cx4="http://schemas.microsoft.com/office/drawing/2016/5/10/chartex" xmlns:cx5="http://schemas.microsoft.com/office/drawing/2016/5/11/chartex" xmlns:mc="http://schemas.openxmlformats.org/markup-compatibility/2006" xmlns:o="urn:schemas-microsoft-com:office:office" xmlns:r="http://schemas.openxmlformats.org/officeDocument/2006/relationships" xmlns:m="http://schemas.openxmlformats.org/officeDocument/2006/math" xmlns:v="urn:schemas-microsoft-com:vml" xmlns:wp14="http://schemas.microsoft.com/office/word/2010/wordprocessingDrawing" xmlns:wp="http://schemas.openxmlformats.org/drawingml/2006/wordprocessingDrawing" xmlns:w10="urn:schemas-microsoft-com:office:word" xmlns:w="http://schemas.openxmlformats.org/wordprocessingml/2006/main" xmlns:w14="http://schemas.microsoft.com/office/word/2010/wordml" xmlns:w15="http://schemas.microsoft.com/office/word/2012/wordml" xmlns:w16se="http://schemas.microsoft.com/office/word/2015/wordml/symex" xmlns:wpg="http://schemas.microsoft.com/office/word/2010/wordprocessingGroup" xmlns:wpi="http://schemas.microsoft.com/office/word/2010/wordprocessingInk" xmlns:wne="http://schemas.microsoft.com/office/word/2006/wordml" xmlns:wps="http://schemas.microsoft.com/office/word/2010/wordprocessingShape" mc:Ignorable="w14 w15 w16se wp14">
   <w:endnote w:type="separator" w:id="-1">
     <w:p>
       <w:r>
@@ -5118,7 +5115,7 @@
 </file>
 
 <file path=word/footer1.xml><?xml version="1.0" encoding="utf-8"?>
-<w:ftr xmlns:wpc="http://schemas.microsoft.com/office/word/2010/wordprocessingCanvas" xmlns:mc="http://schemas.openxmlformats.org/markup-compatibility/2006" xmlns:o="urn:schemas-microsoft-com:office:office" xmlns:r="http://schemas.openxmlformats.org/officeDocument/2006/relationships" xmlns:m="http://schemas.openxmlformats.org/officeDocument/2006/math" xmlns:v="urn:schemas-microsoft-com:vml" xmlns:wp14="http://schemas.microsoft.com/office/word/2010/wordprocessingDrawing" xmlns:wp="http://schemas.openxmlformats.org/drawingml/2006/wordprocessingDrawing" xmlns:w10="urn:schemas-microsoft-com:office:word" xmlns:w="http://schemas.openxmlformats.org/wordprocessingml/2006/main" xmlns:w14="http://schemas.microsoft.com/office/word/2010/wordml" xmlns:w15="http://schemas.microsoft.com/office/word/2012/wordml" xmlns:wpg="http://schemas.microsoft.com/office/word/2010/wordprocessingGroup" xmlns:wpi="http://schemas.microsoft.com/office/word/2010/wordprocessingInk" xmlns:wne="http://schemas.microsoft.com/office/word/2006/wordml" xmlns:wps="http://schemas.microsoft.com/office/word/2010/wordprocessingShape" mc:Ignorable="w14 w15 wp14">
+<w:ftr xmlns:wpc="http://schemas.microsoft.com/office/word/2010/wordprocessingCanvas" xmlns:cx="http://schemas.microsoft.com/office/drawing/2014/chartex" xmlns:cx1="http://schemas.microsoft.com/office/drawing/2015/9/8/chartex" xmlns:cx2="http://schemas.microsoft.com/office/drawing/2015/10/21/chartex" xmlns:cx3="http://schemas.microsoft.com/office/drawing/2016/5/9/chartex" xmlns:cx4="http://schemas.microsoft.com/office/drawing/2016/5/10/chartex" xmlns:cx5="http://schemas.microsoft.com/office/drawing/2016/5/11/chartex" xmlns:mc="http://schemas.openxmlformats.org/markup-compatibility/2006" xmlns:o="urn:schemas-microsoft-com:office:office" xmlns:r="http://schemas.openxmlformats.org/officeDocument/2006/relationships" xmlns:m="http://schemas.openxmlformats.org/officeDocument/2006/math" xmlns:v="urn:schemas-microsoft-com:vml" xmlns:wp14="http://schemas.microsoft.com/office/word/2010/wordprocessingDrawing" xmlns:wp="http://schemas.openxmlformats.org/drawingml/2006/wordprocessingDrawing" xmlns:w10="urn:schemas-microsoft-com:office:word" xmlns:w="http://schemas.openxmlformats.org/wordprocessingml/2006/main" xmlns:w14="http://schemas.microsoft.com/office/word/2010/wordml" xmlns:w15="http://schemas.microsoft.com/office/word/2012/wordml" xmlns:w16se="http://schemas.microsoft.com/office/word/2015/wordml/symex" xmlns:wpg="http://schemas.microsoft.com/office/word/2010/wordprocessingGroup" xmlns:wpi="http://schemas.microsoft.com/office/word/2010/wordprocessingInk" xmlns:wne="http://schemas.microsoft.com/office/word/2006/wordml" xmlns:wps="http://schemas.microsoft.com/office/word/2010/wordprocessingShape" mc:Ignorable="w14 w15 w16se wp14">
   <w:p>
     <w:pPr>
       <w:pStyle w:val="Rodap"/>
@@ -5149,7 +5146,7 @@
         <w:rStyle w:val="Nmerodepgina"/>
         <w:noProof/>
       </w:rPr>
-      <w:t>3</w:t>
+      <w:t>1</w:t>
     </w:r>
     <w:r>
       <w:rPr>
@@ -5190,7 +5187,7 @@
         <v:shape id="_x0000_s2051" type="#_x0000_t75" style="position:absolute;margin-left:275.05pt;margin-top:-9.15pt;width:211.25pt;height:35.9pt;z-index:251656704">
           <v:imagedata r:id="rId1" o:title=""/>
         </v:shape>
-        <o:OLEObject Type="Embed" ProgID="PBrush" ShapeID="_x0000_s2051" DrawAspect="Content" ObjectID="_1539862884" r:id="rId2"/>
+        <o:OLEObject Type="Embed" ProgID="PBrush" ShapeID="_x0000_s2051" DrawAspect="Content" ObjectID="_1540899434" r:id="rId2"/>
       </w:object>
     </w:r>
   </w:p>
@@ -5198,7 +5195,7 @@
 </file>
 
 <file path=word/footnotes.xml><?xml version="1.0" encoding="utf-8"?>
-<w:footnotes xmlns:wpc="http://schemas.microsoft.com/office/word/2010/wordprocessingCanvas" xmlns:mc="http://schemas.openxmlformats.org/markup-compatibility/2006" xmlns:o="urn:schemas-microsoft-com:office:office" xmlns:r="http://schemas.openxmlformats.org/officeDocument/2006/relationships" xmlns:m="http://schemas.openxmlformats.org/officeDocument/2006/math" xmlns:v="urn:schemas-microsoft-com:vml" xmlns:wp14="http://schemas.microsoft.com/office/word/2010/wordprocessingDrawing" xmlns:wp="http://schemas.openxmlformats.org/drawingml/2006/wordprocessingDrawing" xmlns:w10="urn:schemas-microsoft-com:office:word" xmlns:w="http://schemas.openxmlformats.org/wordprocessingml/2006/main" xmlns:w14="http://schemas.microsoft.com/office/word/2010/wordml" xmlns:w15="http://schemas.microsoft.com/office/word/2012/wordml" xmlns:wpg="http://schemas.microsoft.com/office/word/2010/wordprocessingGroup" xmlns:wpi="http://schemas.microsoft.com/office/word/2010/wordprocessingInk" xmlns:wne="http://schemas.microsoft.com/office/word/2006/wordml" xmlns:wps="http://schemas.microsoft.com/office/word/2010/wordprocessingShape" mc:Ignorable="w14 w15 wp14">
+<w:footnotes xmlns:wpc="http://schemas.microsoft.com/office/word/2010/wordprocessingCanvas" xmlns:cx="http://schemas.microsoft.com/office/drawing/2014/chartex" xmlns:cx1="http://schemas.microsoft.com/office/drawing/2015/9/8/chartex" xmlns:cx2="http://schemas.microsoft.com/office/drawing/2015/10/21/chartex" xmlns:cx3="http://schemas.microsoft.com/office/drawing/2016/5/9/chartex" xmlns:cx4="http://schemas.microsoft.com/office/drawing/2016/5/10/chartex" xmlns:cx5="http://schemas.microsoft.com/office/drawing/2016/5/11/chartex" xmlns:mc="http://schemas.openxmlformats.org/markup-compatibility/2006" xmlns:o="urn:schemas-microsoft-com:office:office" xmlns:r="http://schemas.openxmlformats.org/officeDocument/2006/relationships" xmlns:m="http://schemas.openxmlformats.org/officeDocument/2006/math" xmlns:v="urn:schemas-microsoft-com:vml" xmlns:wp14="http://schemas.microsoft.com/office/word/2010/wordprocessingDrawing" xmlns:wp="http://schemas.openxmlformats.org/drawingml/2006/wordprocessingDrawing" xmlns:w10="urn:schemas-microsoft-com:office:word" xmlns:w="http://schemas.openxmlformats.org/wordprocessingml/2006/main" xmlns:w14="http://schemas.microsoft.com/office/word/2010/wordml" xmlns:w15="http://schemas.microsoft.com/office/word/2012/wordml" xmlns:w16se="http://schemas.microsoft.com/office/word/2015/wordml/symex" xmlns:wpg="http://schemas.microsoft.com/office/word/2010/wordprocessingGroup" xmlns:wpi="http://schemas.microsoft.com/office/word/2010/wordprocessingInk" xmlns:wne="http://schemas.microsoft.com/office/word/2006/wordml" xmlns:wps="http://schemas.microsoft.com/office/word/2010/wordprocessingShape" mc:Ignorable="w14 w15 w16se wp14">
   <w:footnote w:type="separator" w:id="-1">
     <w:p>
       <w:r>
@@ -5224,7 +5221,7 @@
 </file>
 
 <file path=word/header1.xml><?xml version="1.0" encoding="utf-8"?>
-<w:hdr xmlns:wpc="http://schemas.microsoft.com/office/word/2010/wordprocessingCanvas" xmlns:mc="http://schemas.openxmlformats.org/markup-compatibility/2006" xmlns:o="urn:schemas-microsoft-com:office:office" xmlns:r="http://schemas.openxmlformats.org/officeDocument/2006/relationships" xmlns:m="http://schemas.openxmlformats.org/officeDocument/2006/math" xmlns:v="urn:schemas-microsoft-com:vml" xmlns:wp14="http://schemas.microsoft.com/office/word/2010/wordprocessingDrawing" xmlns:wp="http://schemas.openxmlformats.org/drawingml/2006/wordprocessingDrawing" xmlns:w10="urn:schemas-microsoft-com:office:word" xmlns:w="http://schemas.openxmlformats.org/wordprocessingml/2006/main" xmlns:w14="http://schemas.microsoft.com/office/word/2010/wordml" xmlns:w15="http://schemas.microsoft.com/office/word/2012/wordml" xmlns:wpg="http://schemas.microsoft.com/office/word/2010/wordprocessingGroup" xmlns:wpi="http://schemas.microsoft.com/office/word/2010/wordprocessingInk" xmlns:wne="http://schemas.microsoft.com/office/word/2006/wordml" xmlns:wps="http://schemas.microsoft.com/office/word/2010/wordprocessingShape" mc:Ignorable="w14 w15 wp14">
+<w:hdr xmlns:wpc="http://schemas.microsoft.com/office/word/2010/wordprocessingCanvas" xmlns:cx="http://schemas.microsoft.com/office/drawing/2014/chartex" xmlns:cx1="http://schemas.microsoft.com/office/drawing/2015/9/8/chartex" xmlns:cx2="http://schemas.microsoft.com/office/drawing/2015/10/21/chartex" xmlns:cx3="http://schemas.microsoft.com/office/drawing/2016/5/9/chartex" xmlns:cx4="http://schemas.microsoft.com/office/drawing/2016/5/10/chartex" xmlns:cx5="http://schemas.microsoft.com/office/drawing/2016/5/11/chartex" xmlns:mc="http://schemas.openxmlformats.org/markup-compatibility/2006" xmlns:o="urn:schemas-microsoft-com:office:office" xmlns:r="http://schemas.openxmlformats.org/officeDocument/2006/relationships" xmlns:m="http://schemas.openxmlformats.org/officeDocument/2006/math" xmlns:v="urn:schemas-microsoft-com:vml" xmlns:wp14="http://schemas.microsoft.com/office/word/2010/wordprocessingDrawing" xmlns:wp="http://schemas.openxmlformats.org/drawingml/2006/wordprocessingDrawing" xmlns:w10="urn:schemas-microsoft-com:office:word" xmlns:w="http://schemas.openxmlformats.org/wordprocessingml/2006/main" xmlns:w14="http://schemas.microsoft.com/office/word/2010/wordml" xmlns:w15="http://schemas.microsoft.com/office/word/2012/wordml" xmlns:w16se="http://schemas.microsoft.com/office/word/2015/wordml/symex" xmlns:wpg="http://schemas.microsoft.com/office/word/2010/wordprocessingGroup" xmlns:wpi="http://schemas.microsoft.com/office/word/2010/wordprocessingInk" xmlns:wne="http://schemas.microsoft.com/office/word/2006/wordml" xmlns:wps="http://schemas.microsoft.com/office/word/2010/wordprocessingShape" mc:Ignorable="w14 w15 w16se wp14">
   <w:p>
     <w:pPr>
       <w:pStyle w:val="Cabealho"/>
@@ -5355,7 +5352,7 @@
 </file>
 
 <file path=word/styles.xml><?xml version="1.0" encoding="utf-8"?>
-<w:styles xmlns:mc="http://schemas.openxmlformats.org/markup-compatibility/2006" xmlns:r="http://schemas.openxmlformats.org/officeDocument/2006/relationships" xmlns:w="http://schemas.openxmlformats.org/wordprocessingml/2006/main" xmlns:w14="http://schemas.microsoft.com/office/word/2010/wordml" xmlns:w15="http://schemas.microsoft.com/office/word/2012/wordml" mc:Ignorable="w14 w15">
+<w:styles xmlns:mc="http://schemas.openxmlformats.org/markup-compatibility/2006" xmlns:r="http://schemas.openxmlformats.org/officeDocument/2006/relationships" xmlns:w="http://schemas.openxmlformats.org/wordprocessingml/2006/main" xmlns:w14="http://schemas.microsoft.com/office/word/2010/wordml" xmlns:w15="http://schemas.microsoft.com/office/word/2012/wordml" xmlns:w16se="http://schemas.microsoft.com/office/word/2015/wordml/symex" mc:Ignorable="w14 w15 w16se">
   <w:docDefaults>
     <w:rPrDefault>
       <w:rPr>
@@ -5365,7 +5362,7 @@
     </w:rPrDefault>
     <w:pPrDefault/>
   </w:docDefaults>
-  <w:latentStyles w:defLockedState="0" w:defUIPriority="99" w:defSemiHidden="0" w:defUnhideWhenUsed="0" w:defQFormat="0" w:count="371">
+  <w:latentStyles w:defLockedState="0" w:defUIPriority="99" w:defSemiHidden="0" w:defUnhideWhenUsed="0" w:defQFormat="0" w:count="374">
     <w:lsdException w:name="Normal" w:uiPriority="0" w:qFormat="1"/>
     <w:lsdException w:name="heading 1" w:uiPriority="9" w:qFormat="1"/>
     <w:lsdException w:name="heading 2" w:semiHidden="1" w:uiPriority="9" w:unhideWhenUsed="1" w:qFormat="1"/>
@@ -5471,7 +5468,6 @@
     <w:lsdException w:name="HTML Sample" w:semiHidden="1" w:unhideWhenUsed="1"/>
     <w:lsdException w:name="HTML Typewriter" w:semiHidden="1" w:unhideWhenUsed="1"/>
     <w:lsdException w:name="HTML Variable" w:semiHidden="1" w:unhideWhenUsed="1"/>
-    <w:lsdException w:name="Normal Table" w:semiHidden="1" w:unhideWhenUsed="1"/>
     <w:lsdException w:name="annotation subject" w:semiHidden="1" w:unhideWhenUsed="1"/>
     <w:lsdException w:name="No List" w:semiHidden="1" w:unhideWhenUsed="1"/>
     <w:lsdException w:name="Outline List 1" w:semiHidden="1" w:unhideWhenUsed="1"/>
@@ -5516,7 +5512,6 @@
     <w:lsdException w:name="Table Professional" w:semiHidden="1" w:unhideWhenUsed="1"/>
     <w:lsdException w:name="Table Subtle 1" w:semiHidden="1" w:unhideWhenUsed="1"/>
     <w:lsdException w:name="Table Subtle 2" w:semiHidden="1" w:unhideWhenUsed="1"/>
-    <w:lsdException w:name="Table Web 1" w:semiHidden="1" w:unhideWhenUsed="1"/>
     <w:lsdException w:name="Table Web 2" w:semiHidden="1" w:unhideWhenUsed="1"/>
     <w:lsdException w:name="Table Web 3" w:semiHidden="1" w:unhideWhenUsed="1"/>
     <w:lsdException w:name="Balloon Text" w:semiHidden="1" w:unhideWhenUsed="1"/>
@@ -5737,6 +5732,9 @@
     <w:lsdException w:name="List Table 5 Dark Accent 6" w:uiPriority="50"/>
     <w:lsdException w:name="List Table 6 Colorful Accent 6" w:uiPriority="51"/>
     <w:lsdException w:name="List Table 7 Colorful Accent 6" w:uiPriority="52"/>
+    <w:lsdException w:name="Mention" w:semiHidden="1" w:unhideWhenUsed="1"/>
+    <w:lsdException w:name="Smart Hyperlink" w:semiHidden="1" w:unhideWhenUsed="1"/>
+    <w:lsdException w:name="Hashtag" w:semiHidden="1" w:unhideWhenUsed="1"/>
   </w:latentStyles>
   <w:style w:type="paragraph" w:default="1" w:styleId="Normal">
     <w:name w:val="Normal"/>
@@ -5840,7 +5838,6 @@
       <w:lang w:eastAsia="en-US"/>
     </w:rPr>
     <w:tblPr>
-      <w:tblInd w:w="0" w:type="dxa"/>
       <w:tblBorders>
         <w:top w:val="single" w:sz="4" w:space="0" w:color="auto"/>
         <w:left w:val="single" w:sz="4" w:space="0" w:color="auto"/>
@@ -5849,12 +5846,6 @@
         <w:insideH w:val="single" w:sz="4" w:space="0" w:color="auto"/>
         <w:insideV w:val="single" w:sz="4" w:space="0" w:color="auto"/>
       </w:tblBorders>
-      <w:tblCellMar>
-        <w:top w:w="0" w:type="dxa"/>
-        <w:left w:w="108" w:type="dxa"/>
-        <w:bottom w:w="0" w:type="dxa"/>
-        <w:right w:w="108" w:type="dxa"/>
-      </w:tblCellMar>
     </w:tblPr>
   </w:style>
   <w:style w:type="character" w:styleId="Refdecomentrio">

--- a/00_GESTAO_GERAL/05_ORDEM_SERVICO/03_OS4776/01_GESTAO/OS 4776 - Documento de Acompanhamento.docx
+++ b/00_GESTAO_GERAL/05_ORDEM_SERVICO/03_OS4776/01_GESTAO/OS 4776 - Documento de Acompanhamento.docx
@@ -496,7 +496,14 @@
                 <w:sz w:val="24"/>
                 <w:szCs w:val="24"/>
               </w:rPr>
-              <w:t>109</w:t>
+              <w:t>1</w:t>
+            </w:r>
+            <w:r>
+              <w:rPr>
+                <w:sz w:val="24"/>
+                <w:szCs w:val="24"/>
+              </w:rPr>
+              <w:t>18</w:t>
             </w:r>
             <w:r>
               <w:rPr>
@@ -554,8 +561,6 @@
               </w:rPr>
               <w:t>4</w:t>
             </w:r>
-            <w:bookmarkStart w:id="0" w:name="_GoBack"/>
-            <w:bookmarkEnd w:id="0"/>
           </w:p>
         </w:tc>
         <w:tc>
@@ -607,7 +612,14 @@
                 <w:sz w:val="24"/>
                 <w:szCs w:val="24"/>
               </w:rPr>
-              <w:t>78</w:t>
+              <w:t>8</w:t>
+            </w:r>
+            <w:r>
+              <w:rPr>
+                <w:sz w:val="24"/>
+                <w:szCs w:val="24"/>
+              </w:rPr>
+              <w:t>5</w:t>
             </w:r>
             <w:r>
               <w:rPr>
@@ -1119,8 +1131,17 @@
                 <w:sz w:val="24"/>
                 <w:szCs w:val="24"/>
               </w:rPr>
-              <w:t>Entregue</w:t>
-            </w:r>
+              <w:t>P</w:t>
+            </w:r>
+            <w:r>
+              <w:rPr>
+                <w:sz w:val="24"/>
+                <w:szCs w:val="24"/>
+              </w:rPr>
+              <w:t>aralisada</w:t>
+            </w:r>
+            <w:bookmarkStart w:id="0" w:name="_GoBack"/>
+            <w:bookmarkEnd w:id="0"/>
           </w:p>
         </w:tc>
       </w:tr>
@@ -1445,7 +1466,6 @@
           <w:p>
             <w:pPr>
               <w:spacing w:after="0"/>
-              <w:jc w:val="center"/>
             </w:pPr>
             <w:r>
               <w:t>31/05/16</w:t>
@@ -1528,7 +1548,6 @@
           <w:p>
             <w:pPr>
               <w:spacing w:after="0"/>
-              <w:jc w:val="center"/>
             </w:pPr>
             <w:r>
               <w:t>07/06/16</w:t>
@@ -1605,22 +1624,9 @@
           <w:p>
             <w:pPr>
               <w:spacing w:after="0"/>
-              <w:jc w:val="center"/>
-            </w:pPr>
-            <w:r>
-              <w:t>2</w:t>
-            </w:r>
-            <w:r>
-              <w:t>8</w:t>
-            </w:r>
-            <w:r>
-              <w:t>/</w:t>
-            </w:r>
-            <w:r>
-              <w:t>10</w:t>
-            </w:r>
-            <w:r>
-              <w:t>/16</w:t>
+            </w:pPr>
+            <w:r>
+              <w:t>05/11/16</w:t>
             </w:r>
           </w:p>
         </w:tc>
@@ -1634,16 +1640,7 @@
               <w:jc w:val="center"/>
             </w:pPr>
             <w:r>
-              <w:t>05</w:t>
-            </w:r>
-            <w:r>
-              <w:t>/</w:t>
-            </w:r>
-            <w:r>
-              <w:t>11</w:t>
-            </w:r>
-            <w:r>
-              <w:t>/16</w:t>
+              <w:t>05/11/16</w:t>
             </w:r>
           </w:p>
         </w:tc>
@@ -1703,19 +1700,9 @@
           <w:p>
             <w:pPr>
               <w:spacing w:after="0"/>
-              <w:jc w:val="center"/>
-            </w:pPr>
-            <w:r>
-              <w:t>04</w:t>
-            </w:r>
-            <w:r>
-              <w:t>/</w:t>
-            </w:r>
-            <w:r>
-              <w:t>11</w:t>
-            </w:r>
-            <w:r>
-              <w:t>/16</w:t>
+            </w:pPr>
+            <w:r>
+              <w:t>11/11/16</w:t>
             </w:r>
           </w:p>
         </w:tc>
@@ -1783,22 +1770,9 @@
           <w:p>
             <w:pPr>
               <w:spacing w:after="0"/>
-              <w:jc w:val="center"/>
-            </w:pPr>
-            <w:r>
-              <w:t>1</w:t>
-            </w:r>
-            <w:r>
-              <w:t>8</w:t>
-            </w:r>
-            <w:r>
-              <w:t>/</w:t>
-            </w:r>
-            <w:r>
-              <w:t>11</w:t>
-            </w:r>
-            <w:r>
-              <w:t>/16</w:t>
+            </w:pPr>
+            <w:r>
+              <w:t>24/11/16</w:t>
             </w:r>
           </w:p>
         </w:tc>
@@ -1857,22 +1831,9 @@
           <w:p>
             <w:pPr>
               <w:spacing w:after="0"/>
-              <w:jc w:val="center"/>
-            </w:pPr>
-            <w:r>
-              <w:t>2</w:t>
-            </w:r>
-            <w:r>
-              <w:t>5</w:t>
-            </w:r>
-            <w:r>
-              <w:t>/</w:t>
-            </w:r>
-            <w:r>
-              <w:t>11</w:t>
-            </w:r>
-            <w:r>
-              <w:t>/16</w:t>
+            </w:pPr>
+            <w:r>
+              <w:t>02/12/16</w:t>
             </w:r>
           </w:p>
         </w:tc>
@@ -1931,22 +1892,9 @@
           <w:p>
             <w:pPr>
               <w:spacing w:after="0"/>
-              <w:jc w:val="center"/>
-            </w:pPr>
-            <w:r>
-              <w:t>2</w:t>
-            </w:r>
-            <w:r>
-              <w:t>1</w:t>
-            </w:r>
-            <w:r>
-              <w:t>/</w:t>
-            </w:r>
-            <w:r>
-              <w:t>11</w:t>
-            </w:r>
-            <w:r>
-              <w:t>/16</w:t>
+            </w:pPr>
+            <w:r>
+              <w:t>25/11/16</w:t>
             </w:r>
           </w:p>
         </w:tc>
@@ -2005,19 +1953,9 @@
           <w:p>
             <w:pPr>
               <w:spacing w:after="0"/>
-              <w:jc w:val="center"/>
-            </w:pPr>
-            <w:r>
-              <w:t>20</w:t>
-            </w:r>
-            <w:r>
-              <w:t>/0</w:t>
-            </w:r>
-            <w:r>
-              <w:t>5</w:t>
-            </w:r>
-            <w:r>
-              <w:t>/17</w:t>
+            </w:pPr>
+            <w:r>
+              <w:t>24/05/17</w:t>
             </w:r>
           </w:p>
         </w:tc>
@@ -2942,6 +2880,23 @@
             <w:r>
               <w:t>OS entregue novamente, das 15 inconformidades que foram abertas, 10 foram devolvidas e 5 foram corrigidas e disponibilizadas.</w:t>
             </w:r>
+            <w:r>
+              <w:t xml:space="preserve"> </w:t>
+            </w:r>
+            <w:r>
+              <w:t xml:space="preserve">Código do </w:t>
+            </w:r>
+            <w:proofErr w:type="spellStart"/>
+            <w:r>
+              <w:t>commit</w:t>
+            </w:r>
+            <w:proofErr w:type="spellEnd"/>
+            <w:r>
+              <w:t>: ECCF549</w:t>
+            </w:r>
+            <w:r>
+              <w:t>.</w:t>
+            </w:r>
           </w:p>
         </w:tc>
         <w:tc>
@@ -2954,6 +2909,49 @@
             </w:pPr>
             <w:r>
               <w:t>NTC - Rodrigo Borges</w:t>
+            </w:r>
+          </w:p>
+        </w:tc>
+      </w:tr>
+      <w:tr>
+        <w:tc>
+          <w:tcPr>
+            <w:tcW w:w="1083" w:type="dxa"/>
+          </w:tcPr>
+          <w:p>
+            <w:pPr>
+              <w:spacing w:after="0"/>
+              <w:jc w:val="center"/>
+            </w:pPr>
+            <w:r>
+              <w:lastRenderedPageBreak/>
+              <w:t>07/11/16</w:t>
+            </w:r>
+          </w:p>
+        </w:tc>
+        <w:tc>
+          <w:tcPr>
+            <w:tcW w:w="6567" w:type="dxa"/>
+          </w:tcPr>
+          <w:p>
+            <w:pPr>
+              <w:spacing w:after="0"/>
+            </w:pPr>
+            <w:r>
+              <w:t>Paralisação para aguardar disponibilidade de testes da OS no ambiente de testes do CIAT.</w:t>
+            </w:r>
+          </w:p>
+        </w:tc>
+        <w:tc>
+          <w:tcPr>
+            <w:tcW w:w="1421" w:type="dxa"/>
+          </w:tcPr>
+          <w:p>
+            <w:pPr>
+              <w:spacing w:after="0"/>
+            </w:pPr>
+            <w:r>
+              <w:t>CIAT - João Paulo</w:t>
             </w:r>
           </w:p>
         </w:tc>
@@ -4927,7 +4925,11 @@
         <w:t>, entre os dias 18/08 e 07/09/2016</w:t>
       </w:r>
       <w:r>
-        <w:t xml:space="preserve"> no prazo para termino desta OS como carência de ajustes de processo por se</w:t>
+        <w:t xml:space="preserve"> no prazo para termino desta OS como carência de ajustes de </w:t>
+      </w:r>
+      <w:r>
+        <w:lastRenderedPageBreak/>
+        <w:t>processo por se</w:t>
       </w:r>
       <w:r>
         <w:t>r</w:t>
@@ -4951,11 +4953,7 @@
         <w:t>.</w:t>
       </w:r>
       <w:r>
-        <w:t xml:space="preserve"> Acréscimo de mais 15 </w:t>
-      </w:r>
-      <w:r>
-        <w:lastRenderedPageBreak/>
-        <w:t xml:space="preserve">dias corridos, entre os dias </w:t>
+        <w:t xml:space="preserve"> Acréscimo de mais 15 dias corridos, entre os dias </w:t>
       </w:r>
       <w:r>
         <w:t>26/08</w:t>
@@ -5003,10 +5001,37 @@
         <w:t xml:space="preserve"> </w:t>
       </w:r>
       <w:r>
+        <w:t xml:space="preserve">Acréscimo de mais </w:t>
+      </w:r>
+      <w:r>
+        <w:t>09</w:t>
+      </w:r>
+      <w:r>
+        <w:t xml:space="preserve"> dias corridos, entre os dias </w:t>
+      </w:r>
+      <w:r>
+        <w:t>07</w:t>
+      </w:r>
+      <w:r>
+        <w:t xml:space="preserve"> a 15/1</w:t>
+      </w:r>
+      <w:r>
+        <w:t>1</w:t>
+      </w:r>
+      <w:r>
+        <w:t>/16 para aguardar disponibilidade de testes da OS no ambiente de testes do CIAT.</w:t>
+      </w:r>
+      <w:r>
+        <w:t xml:space="preserve"> </w:t>
+      </w:r>
+      <w:r>
         <w:t xml:space="preserve">Totalizando </w:t>
       </w:r>
       <w:r>
-        <w:t>109</w:t>
+        <w:t>1</w:t>
+      </w:r>
+      <w:r>
+        <w:t>18</w:t>
       </w:r>
       <w:r>
         <w:t xml:space="preserve"> dias corridos de acréscimo no prazo de execução da OS.</w:t>
@@ -5146,7 +5171,7 @@
         <w:rStyle w:val="Nmerodepgina"/>
         <w:noProof/>
       </w:rPr>
-      <w:t>1</w:t>
+      <w:t>4</w:t>
     </w:r>
     <w:r>
       <w:rPr>
@@ -5187,7 +5212,7 @@
         <v:shape id="_x0000_s2051" type="#_x0000_t75" style="position:absolute;margin-left:275.05pt;margin-top:-9.15pt;width:211.25pt;height:35.9pt;z-index:251656704">
           <v:imagedata r:id="rId1" o:title=""/>
         </v:shape>
-        <o:OLEObject Type="Embed" ProgID="PBrush" ShapeID="_x0000_s2051" DrawAspect="Content" ObjectID="_1540899434" r:id="rId2"/>
+        <o:OLEObject Type="Embed" ProgID="PBrush" ShapeID="_x0000_s2051" DrawAspect="Content" ObjectID="_1541235017" r:id="rId2"/>
       </w:object>
     </w:r>
   </w:p>
@@ -5468,6 +5493,7 @@
     <w:lsdException w:name="HTML Sample" w:semiHidden="1" w:unhideWhenUsed="1"/>
     <w:lsdException w:name="HTML Typewriter" w:semiHidden="1" w:unhideWhenUsed="1"/>
     <w:lsdException w:name="HTML Variable" w:semiHidden="1" w:unhideWhenUsed="1"/>
+    <w:lsdException w:name="Normal Table" w:semiHidden="1" w:unhideWhenUsed="1"/>
     <w:lsdException w:name="annotation subject" w:semiHidden="1" w:unhideWhenUsed="1"/>
     <w:lsdException w:name="No List" w:semiHidden="1" w:unhideWhenUsed="1"/>
     <w:lsdException w:name="Outline List 1" w:semiHidden="1" w:unhideWhenUsed="1"/>
@@ -5512,6 +5538,7 @@
     <w:lsdException w:name="Table Professional" w:semiHidden="1" w:unhideWhenUsed="1"/>
     <w:lsdException w:name="Table Subtle 1" w:semiHidden="1" w:unhideWhenUsed="1"/>
     <w:lsdException w:name="Table Subtle 2" w:semiHidden="1" w:unhideWhenUsed="1"/>
+    <w:lsdException w:name="Table Web 1" w:semiHidden="1" w:unhideWhenUsed="1"/>
     <w:lsdException w:name="Table Web 2" w:semiHidden="1" w:unhideWhenUsed="1"/>
     <w:lsdException w:name="Table Web 3" w:semiHidden="1" w:unhideWhenUsed="1"/>
     <w:lsdException w:name="Balloon Text" w:semiHidden="1" w:unhideWhenUsed="1"/>

--- a/00_GESTAO_GERAL/05_ORDEM_SERVICO/03_OS4776/01_GESTAO/OS 4776 - Documento de Acompanhamento.docx
+++ b/00_GESTAO_GERAL/05_ORDEM_SERVICO/03_OS4776/01_GESTAO/OS 4776 - Documento de Acompanhamento.docx
@@ -496,14 +496,7 @@
                 <w:sz w:val="24"/>
                 <w:szCs w:val="24"/>
               </w:rPr>
-              <w:t>1</w:t>
-            </w:r>
-            <w:r>
-              <w:rPr>
-                <w:sz w:val="24"/>
-                <w:szCs w:val="24"/>
-              </w:rPr>
-              <w:t>18</w:t>
+              <w:t>153</w:t>
             </w:r>
             <w:r>
               <w:rPr>
@@ -605,21 +598,7 @@
                 <w:sz w:val="24"/>
                 <w:szCs w:val="24"/>
               </w:rPr>
-              <w:t>1</w:t>
-            </w:r>
-            <w:r>
-              <w:rPr>
-                <w:sz w:val="24"/>
-                <w:szCs w:val="24"/>
-              </w:rPr>
-              <w:t>8</w:t>
-            </w:r>
-            <w:r>
-              <w:rPr>
-                <w:sz w:val="24"/>
-                <w:szCs w:val="24"/>
-              </w:rPr>
-              <w:t>5</w:t>
+              <w:t>220</w:t>
             </w:r>
             <w:r>
               <w:rPr>
@@ -1140,8 +1119,6 @@
               </w:rPr>
               <w:t>aralisada</w:t>
             </w:r>
-            <w:bookmarkStart w:id="0" w:name="_GoBack"/>
-            <w:bookmarkEnd w:id="0"/>
           </w:p>
         </w:tc>
       </w:tr>
@@ -1207,7 +1184,7 @@
                 <w:sz w:val="24"/>
                 <w:szCs w:val="24"/>
               </w:rPr>
-              <w:t>5</w:t>
+              <w:t>7</w:t>
             </w:r>
             <w:r>
               <w:rPr>
@@ -1626,7 +1603,7 @@
               <w:spacing w:after="0"/>
             </w:pPr>
             <w:r>
-              <w:t>05/11/16</w:t>
+              <w:t>10/12/16</w:t>
             </w:r>
           </w:p>
         </w:tc>
@@ -1702,7 +1679,7 @@
               <w:spacing w:after="0"/>
             </w:pPr>
             <w:r>
-              <w:t>11/11/16</w:t>
+              <w:t>16/12/16</w:t>
             </w:r>
           </w:p>
         </w:tc>
@@ -1772,7 +1749,7 @@
               <w:spacing w:after="0"/>
             </w:pPr>
             <w:r>
-              <w:t>24/11/16</w:t>
+              <w:t>29/12/16</w:t>
             </w:r>
           </w:p>
         </w:tc>
@@ -1833,7 +1810,7 @@
               <w:spacing w:after="0"/>
             </w:pPr>
             <w:r>
-              <w:t>02/12/16</w:t>
+              <w:t>06/01/17</w:t>
             </w:r>
           </w:p>
         </w:tc>
@@ -1894,7 +1871,7 @@
               <w:spacing w:after="0"/>
             </w:pPr>
             <w:r>
-              <w:t>25/11/16</w:t>
+              <w:t>30/12/16</w:t>
             </w:r>
           </w:p>
         </w:tc>
@@ -1955,7 +1932,7 @@
               <w:spacing w:after="0"/>
             </w:pPr>
             <w:r>
-              <w:t>24/05/17</w:t>
+              <w:t>28/06/17</w:t>
             </w:r>
           </w:p>
         </w:tc>
@@ -3637,7 +3614,7 @@
               <w:rPr>
                 <w:b/>
               </w:rPr>
-              <w:t>17</w:t>
+              <w:t>22</w:t>
             </w:r>
             <w:r>
               <w:rPr>
@@ -3649,7 +3626,7 @@
               <w:rPr>
                 <w:b/>
               </w:rPr>
-              <w:t>8</w:t>
+              <w:t>0</w:t>
             </w:r>
           </w:p>
         </w:tc>
@@ -4786,7 +4763,7 @@
               <w:rPr>
                 <w:b/>
               </w:rPr>
-              <w:t>44</w:t>
+              <w:t>55</w:t>
             </w:r>
             <w:r>
               <w:rPr>
@@ -4798,8 +4775,10 @@
               <w:rPr>
                 <w:b/>
               </w:rPr>
-              <w:t>5</w:t>
-            </w:r>
+              <w:t>0</w:t>
+            </w:r>
+            <w:bookmarkStart w:id="0" w:name="_GoBack"/>
+            <w:bookmarkEnd w:id="0"/>
           </w:p>
         </w:tc>
         <w:tc>
@@ -5004,7 +4983,7 @@
         <w:t xml:space="preserve">Acréscimo de mais </w:t>
       </w:r>
       <w:r>
-        <w:t>09</w:t>
+        <w:t>44</w:t>
       </w:r>
       <w:r>
         <w:t xml:space="preserve"> dias corridos, entre os dias </w:t>
@@ -5013,25 +4992,31 @@
         <w:t>07</w:t>
       </w:r>
       <w:r>
-        <w:t xml:space="preserve"> a 15/1</w:t>
+        <w:t xml:space="preserve"> a </w:t>
+      </w:r>
+      <w:r>
+        <w:t>20</w:t>
+      </w:r>
+      <w:r>
+        <w:t>/1</w:t>
+      </w:r>
+      <w:r>
+        <w:t>2</w:t>
+      </w:r>
+      <w:r>
+        <w:t>/16 para aguardar disponibilidade de testes da OS no ambiente de testes do CIAT.</w:t>
+      </w:r>
+      <w:r>
+        <w:t xml:space="preserve"> </w:t>
+      </w:r>
+      <w:r>
+        <w:t xml:space="preserve">Totalizando </w:t>
       </w:r>
       <w:r>
         <w:t>1</w:t>
       </w:r>
       <w:r>
-        <w:t>/16 para aguardar disponibilidade de testes da OS no ambiente de testes do CIAT.</w:t>
-      </w:r>
-      <w:r>
-        <w:t xml:space="preserve"> </w:t>
-      </w:r>
-      <w:r>
-        <w:t xml:space="preserve">Totalizando </w:t>
-      </w:r>
-      <w:r>
-        <w:t>1</w:t>
-      </w:r>
-      <w:r>
-        <w:t>18</w:t>
+        <w:t>53</w:t>
       </w:r>
       <w:r>
         <w:t xml:space="preserve"> dias corridos de acréscimo no prazo de execução da OS.</w:t>
@@ -5212,7 +5197,7 @@
         <v:shape id="_x0000_s2051" type="#_x0000_t75" style="position:absolute;margin-left:275.05pt;margin-top:-9.15pt;width:211.25pt;height:35.9pt;z-index:251656704">
           <v:imagedata r:id="rId1" o:title=""/>
         </v:shape>
-        <o:OLEObject Type="Embed" ProgID="PBrush" ShapeID="_x0000_s2051" DrawAspect="Content" ObjectID="_1541235017" r:id="rId2"/>
+        <o:OLEObject Type="Embed" ProgID="PBrush" ShapeID="_x0000_s2051" DrawAspect="Content" ObjectID="_1543736849" r:id="rId2"/>
       </w:object>
     </w:r>
   </w:p>
